--- a/doc/文本数据挖掘.docx
+++ b/doc/文本数据挖掘.docx
@@ -14037,6 +14037,6371 @@
         </w:rPr>
       </w:pPr>
     </w:p>
+    <w:tbl>
+      <w:tblPr>
+        <w:tblStyle w:val="a7"/>
+        <w:tblW w:w="0" w:type="auto"/>
+        <w:tblBorders>
+          <w:top w:val="none" w:sz="0" w:space="0" w:color="auto"/>
+          <w:left w:val="none" w:sz="0" w:space="0" w:color="auto"/>
+          <w:bottom w:val="none" w:sz="0" w:space="0" w:color="auto"/>
+          <w:right w:val="none" w:sz="0" w:space="0" w:color="auto"/>
+          <w:insideH w:val="none" w:sz="0" w:space="0" w:color="auto"/>
+          <w:insideV w:val="none" w:sz="0" w:space="0" w:color="auto"/>
+        </w:tblBorders>
+        <w:tblLook w:val="04A0" w:firstRow="1" w:lastRow="0" w:firstColumn="1" w:lastColumn="0" w:noHBand="0" w:noVBand="1"/>
+      </w:tblPr>
+      <w:tblGrid>
+        <w:gridCol w:w="1534"/>
+        <w:gridCol w:w="778"/>
+        <w:gridCol w:w="871"/>
+        <w:gridCol w:w="777"/>
+        <w:gridCol w:w="955"/>
+        <w:gridCol w:w="778"/>
+        <w:gridCol w:w="871"/>
+        <w:gridCol w:w="777"/>
+        <w:gridCol w:w="955"/>
+      </w:tblGrid>
+      <w:tr>
+        <w:trPr>
+          <w:trHeight w:val="280"/>
+        </w:trPr>
+        <w:tc>
+          <w:tcPr>
+            <w:tcW w:w="1534" w:type="dxa"/>
+            <w:vMerge w:val="restart"/>
+            <w:tcBorders>
+              <w:top w:val="single" w:sz="12" w:space="0" w:color="auto"/>
+            </w:tcBorders>
+            <w:noWrap/>
+            <w:vAlign w:val="center"/>
+            <w:hideMark/>
+          </w:tcPr>
+          <w:p>
+            <w:pPr>
+              <w:spacing w:line="360" w:lineRule="auto"/>
+              <w:jc w:val="center"/>
+              <w:rPr>
+                <w:rFonts w:eastAsia="宋体"/>
+                <w:sz w:val="15"/>
+                <w:szCs w:val="15"/>
+              </w:rPr>
+            </w:pPr>
+            <w:r>
+              <w:rPr>
+                <w:rFonts w:eastAsia="宋体" w:hint="eastAsia"/>
+                <w:sz w:val="15"/>
+                <w:szCs w:val="15"/>
+                <w:lang w:eastAsia="zh-CN"/>
+              </w:rPr>
+              <w:t>M</w:t>
+            </w:r>
+            <w:r>
+              <w:rPr>
+                <w:rFonts w:eastAsia="宋体"/>
+                <w:sz w:val="15"/>
+                <w:szCs w:val="15"/>
+              </w:rPr>
+              <w:t>odel</w:t>
+            </w:r>
+          </w:p>
+        </w:tc>
+        <w:tc>
+          <w:tcPr>
+            <w:tcW w:w="3381" w:type="dxa"/>
+            <w:gridSpan w:val="4"/>
+            <w:tcBorders>
+              <w:top w:val="single" w:sz="12" w:space="0" w:color="auto"/>
+            </w:tcBorders>
+            <w:noWrap/>
+            <w:vAlign w:val="center"/>
+            <w:hideMark/>
+          </w:tcPr>
+          <w:p>
+            <w:pPr>
+              <w:spacing w:line="360" w:lineRule="auto"/>
+              <w:jc w:val="center"/>
+              <w:rPr>
+                <w:rFonts w:eastAsia="宋体"/>
+                <w:sz w:val="15"/>
+                <w:szCs w:val="15"/>
+              </w:rPr>
+            </w:pPr>
+            <w:r>
+              <w:rPr>
+                <w:rFonts w:eastAsia="宋体"/>
+                <w:sz w:val="15"/>
+                <w:szCs w:val="15"/>
+              </w:rPr>
+              <w:t>IMDB</w:t>
+            </w:r>
+          </w:p>
+        </w:tc>
+        <w:tc>
+          <w:tcPr>
+            <w:tcW w:w="3381" w:type="dxa"/>
+            <w:gridSpan w:val="4"/>
+            <w:tcBorders>
+              <w:top w:val="single" w:sz="12" w:space="0" w:color="auto"/>
+            </w:tcBorders>
+            <w:noWrap/>
+            <w:vAlign w:val="center"/>
+            <w:hideMark/>
+          </w:tcPr>
+          <w:p>
+            <w:pPr>
+              <w:spacing w:line="360" w:lineRule="auto"/>
+              <w:jc w:val="center"/>
+              <w:rPr>
+                <w:rFonts w:eastAsia="宋体"/>
+                <w:sz w:val="15"/>
+                <w:szCs w:val="15"/>
+              </w:rPr>
+            </w:pPr>
+            <w:r>
+              <w:rPr>
+                <w:rFonts w:eastAsia="宋体" w:hint="eastAsia"/>
+                <w:sz w:val="15"/>
+                <w:szCs w:val="15"/>
+                <w:lang w:eastAsia="zh-CN"/>
+              </w:rPr>
+              <w:t>C</w:t>
+            </w:r>
+            <w:r>
+              <w:rPr>
+                <w:rFonts w:eastAsia="宋体"/>
+                <w:sz w:val="15"/>
+                <w:szCs w:val="15"/>
+              </w:rPr>
+              <w:t>limate</w:t>
+            </w:r>
+          </w:p>
+        </w:tc>
+      </w:tr>
+      <w:tr>
+        <w:trPr>
+          <w:trHeight w:val="280"/>
+        </w:trPr>
+        <w:tc>
+          <w:tcPr>
+            <w:tcW w:w="1534" w:type="dxa"/>
+            <w:vMerge/>
+            <w:tcBorders>
+              <w:bottom w:val="single" w:sz="8" w:space="0" w:color="auto"/>
+            </w:tcBorders>
+            <w:noWrap/>
+            <w:vAlign w:val="center"/>
+            <w:hideMark/>
+          </w:tcPr>
+          <w:p>
+            <w:pPr>
+              <w:spacing w:line="360" w:lineRule="auto"/>
+              <w:jc w:val="center"/>
+              <w:rPr>
+                <w:rFonts w:eastAsia="宋体"/>
+                <w:sz w:val="15"/>
+                <w:szCs w:val="15"/>
+              </w:rPr>
+            </w:pPr>
+          </w:p>
+        </w:tc>
+        <w:tc>
+          <w:tcPr>
+            <w:tcW w:w="778" w:type="dxa"/>
+            <w:tcBorders>
+              <w:bottom w:val="single" w:sz="8" w:space="0" w:color="auto"/>
+            </w:tcBorders>
+            <w:noWrap/>
+            <w:vAlign w:val="center"/>
+            <w:hideMark/>
+          </w:tcPr>
+          <w:p>
+            <w:pPr>
+              <w:spacing w:line="360" w:lineRule="auto"/>
+              <w:jc w:val="center"/>
+              <w:rPr>
+                <w:rFonts w:eastAsia="宋体"/>
+                <w:sz w:val="15"/>
+                <w:szCs w:val="15"/>
+              </w:rPr>
+            </w:pPr>
+            <w:r>
+              <w:rPr>
+                <w:rFonts w:eastAsia="宋体"/>
+                <w:sz w:val="15"/>
+                <w:szCs w:val="15"/>
+              </w:rPr>
+              <w:t>Acc</w:t>
+            </w:r>
+          </w:p>
+        </w:tc>
+        <w:tc>
+          <w:tcPr>
+            <w:tcW w:w="871" w:type="dxa"/>
+            <w:tcBorders>
+              <w:bottom w:val="single" w:sz="8" w:space="0" w:color="auto"/>
+            </w:tcBorders>
+            <w:noWrap/>
+            <w:vAlign w:val="center"/>
+            <w:hideMark/>
+          </w:tcPr>
+          <w:p>
+            <w:pPr>
+              <w:spacing w:line="360" w:lineRule="auto"/>
+              <w:jc w:val="center"/>
+              <w:rPr>
+                <w:rFonts w:eastAsia="宋体"/>
+                <w:sz w:val="15"/>
+                <w:szCs w:val="15"/>
+              </w:rPr>
+            </w:pPr>
+            <w:r>
+              <w:rPr>
+                <w:rFonts w:eastAsia="宋体"/>
+                <w:sz w:val="15"/>
+                <w:szCs w:val="15"/>
+              </w:rPr>
+              <w:t>Precision</w:t>
+            </w:r>
+          </w:p>
+        </w:tc>
+        <w:tc>
+          <w:tcPr>
+            <w:tcW w:w="777" w:type="dxa"/>
+            <w:tcBorders>
+              <w:bottom w:val="single" w:sz="8" w:space="0" w:color="auto"/>
+            </w:tcBorders>
+            <w:noWrap/>
+            <w:vAlign w:val="center"/>
+            <w:hideMark/>
+          </w:tcPr>
+          <w:p>
+            <w:pPr>
+              <w:spacing w:line="360" w:lineRule="auto"/>
+              <w:jc w:val="center"/>
+              <w:rPr>
+                <w:rFonts w:eastAsia="宋体"/>
+                <w:sz w:val="15"/>
+                <w:szCs w:val="15"/>
+              </w:rPr>
+            </w:pPr>
+            <w:r>
+              <w:rPr>
+                <w:rFonts w:eastAsia="宋体"/>
+                <w:sz w:val="15"/>
+                <w:szCs w:val="15"/>
+              </w:rPr>
+              <w:t>Recall</w:t>
+            </w:r>
+          </w:p>
+        </w:tc>
+        <w:tc>
+          <w:tcPr>
+            <w:tcW w:w="955" w:type="dxa"/>
+            <w:tcBorders>
+              <w:bottom w:val="single" w:sz="8" w:space="0" w:color="auto"/>
+            </w:tcBorders>
+            <w:noWrap/>
+            <w:vAlign w:val="center"/>
+            <w:hideMark/>
+          </w:tcPr>
+          <w:p>
+            <w:pPr>
+              <w:spacing w:line="360" w:lineRule="auto"/>
+              <w:jc w:val="center"/>
+              <w:rPr>
+                <w:rFonts w:eastAsia="宋体"/>
+                <w:sz w:val="15"/>
+                <w:szCs w:val="15"/>
+              </w:rPr>
+            </w:pPr>
+            <w:r>
+              <w:rPr>
+                <w:rFonts w:eastAsia="宋体"/>
+                <w:sz w:val="15"/>
+                <w:szCs w:val="15"/>
+              </w:rPr>
+              <w:t>Macro-F1</w:t>
+            </w:r>
+          </w:p>
+        </w:tc>
+        <w:tc>
+          <w:tcPr>
+            <w:tcW w:w="778" w:type="dxa"/>
+            <w:tcBorders>
+              <w:bottom w:val="single" w:sz="8" w:space="0" w:color="auto"/>
+            </w:tcBorders>
+            <w:noWrap/>
+            <w:vAlign w:val="center"/>
+            <w:hideMark/>
+          </w:tcPr>
+          <w:p>
+            <w:pPr>
+              <w:spacing w:line="360" w:lineRule="auto"/>
+              <w:jc w:val="center"/>
+              <w:rPr>
+                <w:rFonts w:eastAsia="宋体"/>
+                <w:sz w:val="15"/>
+                <w:szCs w:val="15"/>
+              </w:rPr>
+            </w:pPr>
+            <w:r>
+              <w:rPr>
+                <w:rFonts w:eastAsia="宋体"/>
+                <w:sz w:val="15"/>
+                <w:szCs w:val="15"/>
+              </w:rPr>
+              <w:t>Acc</w:t>
+            </w:r>
+          </w:p>
+        </w:tc>
+        <w:tc>
+          <w:tcPr>
+            <w:tcW w:w="871" w:type="dxa"/>
+            <w:tcBorders>
+              <w:bottom w:val="single" w:sz="8" w:space="0" w:color="auto"/>
+            </w:tcBorders>
+            <w:noWrap/>
+            <w:vAlign w:val="center"/>
+            <w:hideMark/>
+          </w:tcPr>
+          <w:p>
+            <w:pPr>
+              <w:spacing w:line="360" w:lineRule="auto"/>
+              <w:jc w:val="center"/>
+              <w:rPr>
+                <w:rFonts w:eastAsia="宋体"/>
+                <w:sz w:val="15"/>
+                <w:szCs w:val="15"/>
+              </w:rPr>
+            </w:pPr>
+            <w:r>
+              <w:rPr>
+                <w:rFonts w:eastAsia="宋体"/>
+                <w:sz w:val="15"/>
+                <w:szCs w:val="15"/>
+              </w:rPr>
+              <w:t>Precision</w:t>
+            </w:r>
+          </w:p>
+        </w:tc>
+        <w:tc>
+          <w:tcPr>
+            <w:tcW w:w="777" w:type="dxa"/>
+            <w:tcBorders>
+              <w:bottom w:val="single" w:sz="8" w:space="0" w:color="auto"/>
+            </w:tcBorders>
+            <w:noWrap/>
+            <w:vAlign w:val="center"/>
+            <w:hideMark/>
+          </w:tcPr>
+          <w:p>
+            <w:pPr>
+              <w:spacing w:line="360" w:lineRule="auto"/>
+              <w:jc w:val="center"/>
+              <w:rPr>
+                <w:rFonts w:eastAsia="宋体"/>
+                <w:sz w:val="15"/>
+                <w:szCs w:val="15"/>
+              </w:rPr>
+            </w:pPr>
+            <w:r>
+              <w:rPr>
+                <w:rFonts w:eastAsia="宋体"/>
+                <w:sz w:val="15"/>
+                <w:szCs w:val="15"/>
+              </w:rPr>
+              <w:t>Recall</w:t>
+            </w:r>
+          </w:p>
+        </w:tc>
+        <w:tc>
+          <w:tcPr>
+            <w:tcW w:w="955" w:type="dxa"/>
+            <w:tcBorders>
+              <w:bottom w:val="single" w:sz="8" w:space="0" w:color="auto"/>
+            </w:tcBorders>
+            <w:noWrap/>
+            <w:vAlign w:val="center"/>
+            <w:hideMark/>
+          </w:tcPr>
+          <w:p>
+            <w:pPr>
+              <w:spacing w:line="360" w:lineRule="auto"/>
+              <w:jc w:val="center"/>
+              <w:rPr>
+                <w:rFonts w:eastAsia="宋体"/>
+                <w:sz w:val="15"/>
+                <w:szCs w:val="15"/>
+              </w:rPr>
+            </w:pPr>
+            <w:r>
+              <w:rPr>
+                <w:rFonts w:eastAsia="宋体"/>
+                <w:sz w:val="15"/>
+                <w:szCs w:val="15"/>
+              </w:rPr>
+              <w:t>Macro-F1</w:t>
+            </w:r>
+          </w:p>
+        </w:tc>
+      </w:tr>
+      <w:tr>
+        <w:trPr>
+          <w:trHeight w:val="280"/>
+        </w:trPr>
+        <w:tc>
+          <w:tcPr>
+            <w:tcW w:w="1534" w:type="dxa"/>
+            <w:tcBorders>
+              <w:top w:val="single" w:sz="8" w:space="0" w:color="auto"/>
+            </w:tcBorders>
+            <w:noWrap/>
+            <w:vAlign w:val="center"/>
+          </w:tcPr>
+          <w:p>
+            <w:pPr>
+              <w:spacing w:line="360" w:lineRule="auto"/>
+              <w:jc w:val="center"/>
+              <w:rPr>
+                <w:rFonts w:eastAsia="宋体"/>
+                <w:sz w:val="15"/>
+                <w:szCs w:val="15"/>
+              </w:rPr>
+            </w:pPr>
+          </w:p>
+        </w:tc>
+        <w:tc>
+          <w:tcPr>
+            <w:tcW w:w="778" w:type="dxa"/>
+            <w:tcBorders>
+              <w:top w:val="single" w:sz="8" w:space="0" w:color="auto"/>
+            </w:tcBorders>
+            <w:noWrap/>
+            <w:vAlign w:val="center"/>
+          </w:tcPr>
+          <w:p>
+            <w:pPr>
+              <w:spacing w:line="360" w:lineRule="auto"/>
+              <w:jc w:val="center"/>
+              <w:rPr>
+                <w:rFonts w:eastAsia="宋体"/>
+                <w:sz w:val="15"/>
+                <w:szCs w:val="15"/>
+              </w:rPr>
+            </w:pPr>
+          </w:p>
+        </w:tc>
+        <w:tc>
+          <w:tcPr>
+            <w:tcW w:w="871" w:type="dxa"/>
+            <w:tcBorders>
+              <w:top w:val="single" w:sz="8" w:space="0" w:color="auto"/>
+            </w:tcBorders>
+            <w:noWrap/>
+            <w:vAlign w:val="center"/>
+          </w:tcPr>
+          <w:p>
+            <w:pPr>
+              <w:spacing w:line="360" w:lineRule="auto"/>
+              <w:jc w:val="center"/>
+              <w:rPr>
+                <w:rFonts w:eastAsia="宋体"/>
+                <w:sz w:val="15"/>
+                <w:szCs w:val="15"/>
+              </w:rPr>
+            </w:pPr>
+          </w:p>
+        </w:tc>
+        <w:tc>
+          <w:tcPr>
+            <w:tcW w:w="777" w:type="dxa"/>
+            <w:tcBorders>
+              <w:top w:val="single" w:sz="8" w:space="0" w:color="auto"/>
+            </w:tcBorders>
+            <w:noWrap/>
+            <w:vAlign w:val="center"/>
+          </w:tcPr>
+          <w:p>
+            <w:pPr>
+              <w:spacing w:line="360" w:lineRule="auto"/>
+              <w:jc w:val="center"/>
+              <w:rPr>
+                <w:rFonts w:eastAsia="宋体"/>
+                <w:sz w:val="15"/>
+                <w:szCs w:val="15"/>
+              </w:rPr>
+            </w:pPr>
+          </w:p>
+        </w:tc>
+        <w:tc>
+          <w:tcPr>
+            <w:tcW w:w="955" w:type="dxa"/>
+            <w:tcBorders>
+              <w:top w:val="single" w:sz="8" w:space="0" w:color="auto"/>
+            </w:tcBorders>
+            <w:noWrap/>
+            <w:vAlign w:val="center"/>
+          </w:tcPr>
+          <w:p>
+            <w:pPr>
+              <w:spacing w:line="360" w:lineRule="auto"/>
+              <w:jc w:val="center"/>
+              <w:rPr>
+                <w:rFonts w:eastAsia="宋体"/>
+                <w:sz w:val="15"/>
+                <w:szCs w:val="15"/>
+              </w:rPr>
+            </w:pPr>
+          </w:p>
+        </w:tc>
+        <w:tc>
+          <w:tcPr>
+            <w:tcW w:w="778" w:type="dxa"/>
+            <w:tcBorders>
+              <w:top w:val="single" w:sz="8" w:space="0" w:color="auto"/>
+            </w:tcBorders>
+            <w:noWrap/>
+            <w:vAlign w:val="center"/>
+          </w:tcPr>
+          <w:p>
+            <w:pPr>
+              <w:spacing w:line="360" w:lineRule="auto"/>
+              <w:jc w:val="center"/>
+              <w:rPr>
+                <w:rFonts w:eastAsia="宋体"/>
+                <w:sz w:val="15"/>
+                <w:szCs w:val="15"/>
+              </w:rPr>
+            </w:pPr>
+          </w:p>
+        </w:tc>
+        <w:tc>
+          <w:tcPr>
+            <w:tcW w:w="871" w:type="dxa"/>
+            <w:tcBorders>
+              <w:top w:val="single" w:sz="8" w:space="0" w:color="auto"/>
+            </w:tcBorders>
+            <w:noWrap/>
+            <w:vAlign w:val="center"/>
+          </w:tcPr>
+          <w:p>
+            <w:pPr>
+              <w:spacing w:line="360" w:lineRule="auto"/>
+              <w:jc w:val="center"/>
+              <w:rPr>
+                <w:rFonts w:eastAsia="宋体"/>
+                <w:sz w:val="15"/>
+                <w:szCs w:val="15"/>
+              </w:rPr>
+            </w:pPr>
+          </w:p>
+        </w:tc>
+        <w:tc>
+          <w:tcPr>
+            <w:tcW w:w="777" w:type="dxa"/>
+            <w:tcBorders>
+              <w:top w:val="single" w:sz="8" w:space="0" w:color="auto"/>
+            </w:tcBorders>
+            <w:noWrap/>
+            <w:vAlign w:val="center"/>
+          </w:tcPr>
+          <w:p>
+            <w:pPr>
+              <w:spacing w:line="360" w:lineRule="auto"/>
+              <w:jc w:val="center"/>
+              <w:rPr>
+                <w:rFonts w:eastAsia="宋体"/>
+                <w:sz w:val="15"/>
+                <w:szCs w:val="15"/>
+              </w:rPr>
+            </w:pPr>
+          </w:p>
+        </w:tc>
+        <w:tc>
+          <w:tcPr>
+            <w:tcW w:w="955" w:type="dxa"/>
+            <w:tcBorders>
+              <w:top w:val="single" w:sz="8" w:space="0" w:color="auto"/>
+            </w:tcBorders>
+            <w:noWrap/>
+            <w:vAlign w:val="center"/>
+          </w:tcPr>
+          <w:p>
+            <w:pPr>
+              <w:spacing w:line="360" w:lineRule="auto"/>
+              <w:jc w:val="center"/>
+              <w:rPr>
+                <w:rFonts w:eastAsia="宋体"/>
+                <w:sz w:val="15"/>
+                <w:szCs w:val="15"/>
+              </w:rPr>
+            </w:pPr>
+          </w:p>
+        </w:tc>
+      </w:tr>
+      <w:tr>
+        <w:trPr>
+          <w:trHeight w:val="280"/>
+        </w:trPr>
+        <w:tc>
+          <w:tcPr>
+            <w:tcW w:w="1534" w:type="dxa"/>
+            <w:noWrap/>
+            <w:vAlign w:val="center"/>
+          </w:tcPr>
+          <w:p>
+            <w:pPr>
+              <w:spacing w:line="360" w:lineRule="auto"/>
+              <w:jc w:val="center"/>
+              <w:rPr>
+                <w:rFonts w:eastAsia="宋体"/>
+                <w:sz w:val="15"/>
+                <w:szCs w:val="15"/>
+              </w:rPr>
+            </w:pPr>
+          </w:p>
+        </w:tc>
+        <w:tc>
+          <w:tcPr>
+            <w:tcW w:w="778" w:type="dxa"/>
+            <w:noWrap/>
+            <w:vAlign w:val="center"/>
+          </w:tcPr>
+          <w:p>
+            <w:pPr>
+              <w:spacing w:line="360" w:lineRule="auto"/>
+              <w:jc w:val="center"/>
+              <w:rPr>
+                <w:rFonts w:eastAsia="宋体"/>
+                <w:sz w:val="15"/>
+                <w:szCs w:val="15"/>
+              </w:rPr>
+            </w:pPr>
+          </w:p>
+        </w:tc>
+        <w:tc>
+          <w:tcPr>
+            <w:tcW w:w="871" w:type="dxa"/>
+            <w:noWrap/>
+            <w:vAlign w:val="center"/>
+          </w:tcPr>
+          <w:p>
+            <w:pPr>
+              <w:spacing w:line="360" w:lineRule="auto"/>
+              <w:jc w:val="center"/>
+              <w:rPr>
+                <w:rFonts w:eastAsia="宋体"/>
+                <w:sz w:val="15"/>
+                <w:szCs w:val="15"/>
+              </w:rPr>
+            </w:pPr>
+          </w:p>
+        </w:tc>
+        <w:tc>
+          <w:tcPr>
+            <w:tcW w:w="777" w:type="dxa"/>
+            <w:noWrap/>
+            <w:vAlign w:val="center"/>
+          </w:tcPr>
+          <w:p>
+            <w:pPr>
+              <w:spacing w:line="360" w:lineRule="auto"/>
+              <w:jc w:val="center"/>
+              <w:rPr>
+                <w:rFonts w:eastAsia="宋体"/>
+                <w:sz w:val="15"/>
+                <w:szCs w:val="15"/>
+              </w:rPr>
+            </w:pPr>
+          </w:p>
+        </w:tc>
+        <w:tc>
+          <w:tcPr>
+            <w:tcW w:w="955" w:type="dxa"/>
+            <w:noWrap/>
+            <w:vAlign w:val="center"/>
+          </w:tcPr>
+          <w:p>
+            <w:pPr>
+              <w:spacing w:line="360" w:lineRule="auto"/>
+              <w:jc w:val="center"/>
+              <w:rPr>
+                <w:rFonts w:eastAsia="宋体"/>
+                <w:sz w:val="15"/>
+                <w:szCs w:val="15"/>
+              </w:rPr>
+            </w:pPr>
+          </w:p>
+        </w:tc>
+        <w:tc>
+          <w:tcPr>
+            <w:tcW w:w="778" w:type="dxa"/>
+            <w:noWrap/>
+            <w:vAlign w:val="center"/>
+          </w:tcPr>
+          <w:p>
+            <w:pPr>
+              <w:spacing w:line="360" w:lineRule="auto"/>
+              <w:jc w:val="center"/>
+              <w:rPr>
+                <w:rFonts w:eastAsia="宋体"/>
+                <w:sz w:val="15"/>
+                <w:szCs w:val="15"/>
+              </w:rPr>
+            </w:pPr>
+          </w:p>
+        </w:tc>
+        <w:tc>
+          <w:tcPr>
+            <w:tcW w:w="871" w:type="dxa"/>
+            <w:noWrap/>
+            <w:vAlign w:val="center"/>
+          </w:tcPr>
+          <w:p>
+            <w:pPr>
+              <w:spacing w:line="360" w:lineRule="auto"/>
+              <w:jc w:val="center"/>
+              <w:rPr>
+                <w:rFonts w:eastAsia="宋体"/>
+                <w:sz w:val="15"/>
+                <w:szCs w:val="15"/>
+              </w:rPr>
+            </w:pPr>
+          </w:p>
+        </w:tc>
+        <w:tc>
+          <w:tcPr>
+            <w:tcW w:w="777" w:type="dxa"/>
+            <w:noWrap/>
+            <w:vAlign w:val="center"/>
+          </w:tcPr>
+          <w:p>
+            <w:pPr>
+              <w:spacing w:line="360" w:lineRule="auto"/>
+              <w:jc w:val="center"/>
+              <w:rPr>
+                <w:rFonts w:eastAsia="宋体"/>
+                <w:sz w:val="15"/>
+                <w:szCs w:val="15"/>
+              </w:rPr>
+            </w:pPr>
+          </w:p>
+        </w:tc>
+        <w:tc>
+          <w:tcPr>
+            <w:tcW w:w="955" w:type="dxa"/>
+            <w:noWrap/>
+            <w:vAlign w:val="center"/>
+          </w:tcPr>
+          <w:p>
+            <w:pPr>
+              <w:spacing w:line="360" w:lineRule="auto"/>
+              <w:jc w:val="center"/>
+              <w:rPr>
+                <w:rFonts w:eastAsia="宋体"/>
+                <w:sz w:val="15"/>
+                <w:szCs w:val="15"/>
+              </w:rPr>
+            </w:pPr>
+          </w:p>
+        </w:tc>
+      </w:tr>
+      <w:tr>
+        <w:trPr>
+          <w:trHeight w:val="280"/>
+        </w:trPr>
+        <w:tc>
+          <w:tcPr>
+            <w:tcW w:w="1534" w:type="dxa"/>
+            <w:noWrap/>
+            <w:vAlign w:val="center"/>
+          </w:tcPr>
+          <w:p>
+            <w:pPr>
+              <w:spacing w:line="360" w:lineRule="auto"/>
+              <w:jc w:val="center"/>
+              <w:rPr>
+                <w:rFonts w:eastAsia="宋体"/>
+                <w:sz w:val="15"/>
+                <w:szCs w:val="15"/>
+              </w:rPr>
+            </w:pPr>
+          </w:p>
+        </w:tc>
+        <w:tc>
+          <w:tcPr>
+            <w:tcW w:w="778" w:type="dxa"/>
+            <w:noWrap/>
+            <w:vAlign w:val="center"/>
+          </w:tcPr>
+          <w:p>
+            <w:pPr>
+              <w:spacing w:line="360" w:lineRule="auto"/>
+              <w:jc w:val="center"/>
+              <w:rPr>
+                <w:rFonts w:eastAsia="宋体"/>
+                <w:sz w:val="15"/>
+                <w:szCs w:val="15"/>
+              </w:rPr>
+            </w:pPr>
+          </w:p>
+        </w:tc>
+        <w:tc>
+          <w:tcPr>
+            <w:tcW w:w="871" w:type="dxa"/>
+            <w:noWrap/>
+            <w:vAlign w:val="center"/>
+          </w:tcPr>
+          <w:p>
+            <w:pPr>
+              <w:spacing w:line="360" w:lineRule="auto"/>
+              <w:jc w:val="center"/>
+              <w:rPr>
+                <w:rFonts w:eastAsia="宋体"/>
+                <w:sz w:val="15"/>
+                <w:szCs w:val="15"/>
+              </w:rPr>
+            </w:pPr>
+          </w:p>
+        </w:tc>
+        <w:tc>
+          <w:tcPr>
+            <w:tcW w:w="777" w:type="dxa"/>
+            <w:noWrap/>
+            <w:vAlign w:val="center"/>
+          </w:tcPr>
+          <w:p>
+            <w:pPr>
+              <w:spacing w:line="360" w:lineRule="auto"/>
+              <w:jc w:val="center"/>
+              <w:rPr>
+                <w:rFonts w:eastAsia="宋体"/>
+                <w:sz w:val="15"/>
+                <w:szCs w:val="15"/>
+              </w:rPr>
+            </w:pPr>
+          </w:p>
+        </w:tc>
+        <w:tc>
+          <w:tcPr>
+            <w:tcW w:w="955" w:type="dxa"/>
+            <w:noWrap/>
+            <w:vAlign w:val="center"/>
+          </w:tcPr>
+          <w:p>
+            <w:pPr>
+              <w:spacing w:line="360" w:lineRule="auto"/>
+              <w:jc w:val="center"/>
+              <w:rPr>
+                <w:rFonts w:eastAsia="宋体"/>
+                <w:sz w:val="15"/>
+                <w:szCs w:val="15"/>
+              </w:rPr>
+            </w:pPr>
+          </w:p>
+        </w:tc>
+        <w:tc>
+          <w:tcPr>
+            <w:tcW w:w="778" w:type="dxa"/>
+            <w:noWrap/>
+            <w:vAlign w:val="center"/>
+          </w:tcPr>
+          <w:p>
+            <w:pPr>
+              <w:spacing w:line="360" w:lineRule="auto"/>
+              <w:jc w:val="center"/>
+              <w:rPr>
+                <w:rFonts w:eastAsia="宋体"/>
+                <w:sz w:val="15"/>
+                <w:szCs w:val="15"/>
+              </w:rPr>
+            </w:pPr>
+          </w:p>
+        </w:tc>
+        <w:tc>
+          <w:tcPr>
+            <w:tcW w:w="871" w:type="dxa"/>
+            <w:noWrap/>
+            <w:vAlign w:val="center"/>
+          </w:tcPr>
+          <w:p>
+            <w:pPr>
+              <w:spacing w:line="360" w:lineRule="auto"/>
+              <w:jc w:val="center"/>
+              <w:rPr>
+                <w:rFonts w:eastAsia="宋体"/>
+                <w:sz w:val="15"/>
+                <w:szCs w:val="15"/>
+              </w:rPr>
+            </w:pPr>
+          </w:p>
+        </w:tc>
+        <w:tc>
+          <w:tcPr>
+            <w:tcW w:w="777" w:type="dxa"/>
+            <w:noWrap/>
+            <w:vAlign w:val="center"/>
+          </w:tcPr>
+          <w:p>
+            <w:pPr>
+              <w:spacing w:line="360" w:lineRule="auto"/>
+              <w:jc w:val="center"/>
+              <w:rPr>
+                <w:rFonts w:eastAsia="宋体"/>
+                <w:sz w:val="15"/>
+                <w:szCs w:val="15"/>
+              </w:rPr>
+            </w:pPr>
+          </w:p>
+        </w:tc>
+        <w:tc>
+          <w:tcPr>
+            <w:tcW w:w="955" w:type="dxa"/>
+            <w:noWrap/>
+            <w:vAlign w:val="center"/>
+          </w:tcPr>
+          <w:p>
+            <w:pPr>
+              <w:spacing w:line="360" w:lineRule="auto"/>
+              <w:jc w:val="center"/>
+              <w:rPr>
+                <w:rFonts w:eastAsia="宋体"/>
+                <w:sz w:val="15"/>
+                <w:szCs w:val="15"/>
+              </w:rPr>
+            </w:pPr>
+          </w:p>
+        </w:tc>
+      </w:tr>
+      <w:tr>
+        <w:trPr>
+          <w:trHeight w:val="280"/>
+        </w:trPr>
+        <w:tc>
+          <w:tcPr>
+            <w:tcW w:w="1534" w:type="dxa"/>
+            <w:noWrap/>
+            <w:vAlign w:val="center"/>
+          </w:tcPr>
+          <w:p>
+            <w:pPr>
+              <w:spacing w:line="360" w:lineRule="auto"/>
+              <w:jc w:val="center"/>
+              <w:rPr>
+                <w:rFonts w:eastAsia="宋体"/>
+                <w:sz w:val="15"/>
+                <w:szCs w:val="15"/>
+              </w:rPr>
+            </w:pPr>
+          </w:p>
+        </w:tc>
+        <w:tc>
+          <w:tcPr>
+            <w:tcW w:w="778" w:type="dxa"/>
+            <w:noWrap/>
+            <w:vAlign w:val="center"/>
+          </w:tcPr>
+          <w:p>
+            <w:pPr>
+              <w:spacing w:line="360" w:lineRule="auto"/>
+              <w:jc w:val="center"/>
+              <w:rPr>
+                <w:rFonts w:eastAsia="宋体"/>
+                <w:sz w:val="15"/>
+                <w:szCs w:val="15"/>
+              </w:rPr>
+            </w:pPr>
+          </w:p>
+        </w:tc>
+        <w:tc>
+          <w:tcPr>
+            <w:tcW w:w="871" w:type="dxa"/>
+            <w:noWrap/>
+            <w:vAlign w:val="center"/>
+          </w:tcPr>
+          <w:p>
+            <w:pPr>
+              <w:spacing w:line="360" w:lineRule="auto"/>
+              <w:jc w:val="center"/>
+              <w:rPr>
+                <w:rFonts w:eastAsia="宋体"/>
+                <w:sz w:val="15"/>
+                <w:szCs w:val="15"/>
+              </w:rPr>
+            </w:pPr>
+          </w:p>
+        </w:tc>
+        <w:tc>
+          <w:tcPr>
+            <w:tcW w:w="777" w:type="dxa"/>
+            <w:noWrap/>
+            <w:vAlign w:val="center"/>
+          </w:tcPr>
+          <w:p>
+            <w:pPr>
+              <w:spacing w:line="360" w:lineRule="auto"/>
+              <w:jc w:val="center"/>
+              <w:rPr>
+                <w:rFonts w:eastAsia="宋体"/>
+                <w:sz w:val="15"/>
+                <w:szCs w:val="15"/>
+              </w:rPr>
+            </w:pPr>
+          </w:p>
+        </w:tc>
+        <w:tc>
+          <w:tcPr>
+            <w:tcW w:w="955" w:type="dxa"/>
+            <w:noWrap/>
+            <w:vAlign w:val="center"/>
+          </w:tcPr>
+          <w:p>
+            <w:pPr>
+              <w:spacing w:line="360" w:lineRule="auto"/>
+              <w:jc w:val="center"/>
+              <w:rPr>
+                <w:rFonts w:eastAsia="宋体"/>
+                <w:sz w:val="15"/>
+                <w:szCs w:val="15"/>
+              </w:rPr>
+            </w:pPr>
+          </w:p>
+        </w:tc>
+        <w:tc>
+          <w:tcPr>
+            <w:tcW w:w="778" w:type="dxa"/>
+            <w:noWrap/>
+            <w:vAlign w:val="center"/>
+          </w:tcPr>
+          <w:p>
+            <w:pPr>
+              <w:spacing w:line="360" w:lineRule="auto"/>
+              <w:jc w:val="center"/>
+              <w:rPr>
+                <w:rFonts w:eastAsia="宋体"/>
+                <w:sz w:val="15"/>
+                <w:szCs w:val="15"/>
+              </w:rPr>
+            </w:pPr>
+          </w:p>
+        </w:tc>
+        <w:tc>
+          <w:tcPr>
+            <w:tcW w:w="871" w:type="dxa"/>
+            <w:noWrap/>
+            <w:vAlign w:val="center"/>
+          </w:tcPr>
+          <w:p>
+            <w:pPr>
+              <w:spacing w:line="360" w:lineRule="auto"/>
+              <w:jc w:val="center"/>
+              <w:rPr>
+                <w:rFonts w:eastAsia="宋体"/>
+                <w:sz w:val="15"/>
+                <w:szCs w:val="15"/>
+              </w:rPr>
+            </w:pPr>
+          </w:p>
+        </w:tc>
+        <w:tc>
+          <w:tcPr>
+            <w:tcW w:w="777" w:type="dxa"/>
+            <w:noWrap/>
+            <w:vAlign w:val="center"/>
+          </w:tcPr>
+          <w:p>
+            <w:pPr>
+              <w:spacing w:line="360" w:lineRule="auto"/>
+              <w:jc w:val="center"/>
+              <w:rPr>
+                <w:rFonts w:eastAsia="宋体"/>
+                <w:sz w:val="15"/>
+                <w:szCs w:val="15"/>
+              </w:rPr>
+            </w:pPr>
+          </w:p>
+        </w:tc>
+        <w:tc>
+          <w:tcPr>
+            <w:tcW w:w="955" w:type="dxa"/>
+            <w:noWrap/>
+            <w:vAlign w:val="center"/>
+          </w:tcPr>
+          <w:p>
+            <w:pPr>
+              <w:spacing w:line="360" w:lineRule="auto"/>
+              <w:jc w:val="center"/>
+              <w:rPr>
+                <w:rFonts w:eastAsia="宋体"/>
+                <w:sz w:val="15"/>
+                <w:szCs w:val="15"/>
+              </w:rPr>
+            </w:pPr>
+          </w:p>
+        </w:tc>
+      </w:tr>
+      <w:tr>
+        <w:trPr>
+          <w:trHeight w:val="280"/>
+        </w:trPr>
+        <w:tc>
+          <w:tcPr>
+            <w:tcW w:w="1534" w:type="dxa"/>
+            <w:noWrap/>
+            <w:vAlign w:val="center"/>
+          </w:tcPr>
+          <w:p>
+            <w:pPr>
+              <w:spacing w:line="360" w:lineRule="auto"/>
+              <w:jc w:val="center"/>
+              <w:rPr>
+                <w:rFonts w:eastAsia="宋体"/>
+                <w:sz w:val="15"/>
+                <w:szCs w:val="15"/>
+              </w:rPr>
+            </w:pPr>
+          </w:p>
+        </w:tc>
+        <w:tc>
+          <w:tcPr>
+            <w:tcW w:w="778" w:type="dxa"/>
+            <w:noWrap/>
+            <w:vAlign w:val="center"/>
+          </w:tcPr>
+          <w:p>
+            <w:pPr>
+              <w:spacing w:line="360" w:lineRule="auto"/>
+              <w:jc w:val="center"/>
+              <w:rPr>
+                <w:rFonts w:eastAsia="宋体"/>
+                <w:sz w:val="15"/>
+                <w:szCs w:val="15"/>
+              </w:rPr>
+            </w:pPr>
+          </w:p>
+        </w:tc>
+        <w:tc>
+          <w:tcPr>
+            <w:tcW w:w="871" w:type="dxa"/>
+            <w:noWrap/>
+            <w:vAlign w:val="center"/>
+          </w:tcPr>
+          <w:p>
+            <w:pPr>
+              <w:spacing w:line="360" w:lineRule="auto"/>
+              <w:jc w:val="center"/>
+              <w:rPr>
+                <w:rFonts w:eastAsia="宋体"/>
+                <w:sz w:val="15"/>
+                <w:szCs w:val="15"/>
+              </w:rPr>
+            </w:pPr>
+          </w:p>
+        </w:tc>
+        <w:tc>
+          <w:tcPr>
+            <w:tcW w:w="777" w:type="dxa"/>
+            <w:noWrap/>
+            <w:vAlign w:val="center"/>
+          </w:tcPr>
+          <w:p>
+            <w:pPr>
+              <w:spacing w:line="360" w:lineRule="auto"/>
+              <w:jc w:val="center"/>
+              <w:rPr>
+                <w:rFonts w:eastAsia="宋体"/>
+                <w:sz w:val="15"/>
+                <w:szCs w:val="15"/>
+              </w:rPr>
+            </w:pPr>
+          </w:p>
+        </w:tc>
+        <w:tc>
+          <w:tcPr>
+            <w:tcW w:w="955" w:type="dxa"/>
+            <w:noWrap/>
+            <w:vAlign w:val="center"/>
+          </w:tcPr>
+          <w:p>
+            <w:pPr>
+              <w:spacing w:line="360" w:lineRule="auto"/>
+              <w:jc w:val="center"/>
+              <w:rPr>
+                <w:rFonts w:eastAsia="宋体"/>
+                <w:sz w:val="15"/>
+                <w:szCs w:val="15"/>
+              </w:rPr>
+            </w:pPr>
+          </w:p>
+        </w:tc>
+        <w:tc>
+          <w:tcPr>
+            <w:tcW w:w="778" w:type="dxa"/>
+            <w:noWrap/>
+            <w:vAlign w:val="center"/>
+          </w:tcPr>
+          <w:p>
+            <w:pPr>
+              <w:spacing w:line="360" w:lineRule="auto"/>
+              <w:jc w:val="center"/>
+              <w:rPr>
+                <w:rFonts w:eastAsia="宋体"/>
+                <w:sz w:val="15"/>
+                <w:szCs w:val="15"/>
+              </w:rPr>
+            </w:pPr>
+          </w:p>
+        </w:tc>
+        <w:tc>
+          <w:tcPr>
+            <w:tcW w:w="871" w:type="dxa"/>
+            <w:noWrap/>
+            <w:vAlign w:val="center"/>
+          </w:tcPr>
+          <w:p>
+            <w:pPr>
+              <w:spacing w:line="360" w:lineRule="auto"/>
+              <w:jc w:val="center"/>
+              <w:rPr>
+                <w:rFonts w:eastAsia="宋体"/>
+                <w:sz w:val="15"/>
+                <w:szCs w:val="15"/>
+              </w:rPr>
+            </w:pPr>
+          </w:p>
+        </w:tc>
+        <w:tc>
+          <w:tcPr>
+            <w:tcW w:w="777" w:type="dxa"/>
+            <w:noWrap/>
+            <w:vAlign w:val="center"/>
+          </w:tcPr>
+          <w:p>
+            <w:pPr>
+              <w:spacing w:line="360" w:lineRule="auto"/>
+              <w:jc w:val="center"/>
+              <w:rPr>
+                <w:rFonts w:eastAsia="宋体"/>
+                <w:sz w:val="15"/>
+                <w:szCs w:val="15"/>
+              </w:rPr>
+            </w:pPr>
+          </w:p>
+        </w:tc>
+        <w:tc>
+          <w:tcPr>
+            <w:tcW w:w="955" w:type="dxa"/>
+            <w:noWrap/>
+            <w:vAlign w:val="center"/>
+          </w:tcPr>
+          <w:p>
+            <w:pPr>
+              <w:spacing w:line="360" w:lineRule="auto"/>
+              <w:jc w:val="center"/>
+              <w:rPr>
+                <w:rFonts w:eastAsia="宋体"/>
+                <w:sz w:val="15"/>
+                <w:szCs w:val="15"/>
+              </w:rPr>
+            </w:pPr>
+          </w:p>
+        </w:tc>
+      </w:tr>
+      <w:tr>
+        <w:trPr>
+          <w:trHeight w:val="280"/>
+        </w:trPr>
+        <w:tc>
+          <w:tcPr>
+            <w:tcW w:w="1534" w:type="dxa"/>
+            <w:noWrap/>
+            <w:vAlign w:val="center"/>
+          </w:tcPr>
+          <w:p>
+            <w:pPr>
+              <w:spacing w:line="360" w:lineRule="auto"/>
+              <w:jc w:val="center"/>
+              <w:rPr>
+                <w:rFonts w:eastAsia="宋体"/>
+                <w:sz w:val="15"/>
+                <w:szCs w:val="15"/>
+              </w:rPr>
+            </w:pPr>
+          </w:p>
+        </w:tc>
+        <w:tc>
+          <w:tcPr>
+            <w:tcW w:w="778" w:type="dxa"/>
+            <w:noWrap/>
+            <w:vAlign w:val="center"/>
+          </w:tcPr>
+          <w:p>
+            <w:pPr>
+              <w:spacing w:line="360" w:lineRule="auto"/>
+              <w:jc w:val="center"/>
+              <w:rPr>
+                <w:rFonts w:eastAsia="宋体"/>
+                <w:sz w:val="15"/>
+                <w:szCs w:val="15"/>
+              </w:rPr>
+            </w:pPr>
+          </w:p>
+        </w:tc>
+        <w:tc>
+          <w:tcPr>
+            <w:tcW w:w="871" w:type="dxa"/>
+            <w:noWrap/>
+            <w:vAlign w:val="center"/>
+          </w:tcPr>
+          <w:p>
+            <w:pPr>
+              <w:spacing w:line="360" w:lineRule="auto"/>
+              <w:jc w:val="center"/>
+              <w:rPr>
+                <w:rFonts w:eastAsia="宋体"/>
+                <w:sz w:val="15"/>
+                <w:szCs w:val="15"/>
+              </w:rPr>
+            </w:pPr>
+          </w:p>
+        </w:tc>
+        <w:tc>
+          <w:tcPr>
+            <w:tcW w:w="777" w:type="dxa"/>
+            <w:noWrap/>
+            <w:vAlign w:val="center"/>
+          </w:tcPr>
+          <w:p>
+            <w:pPr>
+              <w:spacing w:line="360" w:lineRule="auto"/>
+              <w:jc w:val="center"/>
+              <w:rPr>
+                <w:rFonts w:eastAsia="宋体"/>
+                <w:sz w:val="15"/>
+                <w:szCs w:val="15"/>
+              </w:rPr>
+            </w:pPr>
+          </w:p>
+        </w:tc>
+        <w:tc>
+          <w:tcPr>
+            <w:tcW w:w="955" w:type="dxa"/>
+            <w:noWrap/>
+            <w:vAlign w:val="center"/>
+          </w:tcPr>
+          <w:p>
+            <w:pPr>
+              <w:spacing w:line="360" w:lineRule="auto"/>
+              <w:jc w:val="center"/>
+              <w:rPr>
+                <w:rFonts w:eastAsia="宋体"/>
+                <w:sz w:val="15"/>
+                <w:szCs w:val="15"/>
+              </w:rPr>
+            </w:pPr>
+          </w:p>
+        </w:tc>
+        <w:tc>
+          <w:tcPr>
+            <w:tcW w:w="778" w:type="dxa"/>
+            <w:noWrap/>
+            <w:vAlign w:val="center"/>
+          </w:tcPr>
+          <w:p>
+            <w:pPr>
+              <w:spacing w:line="360" w:lineRule="auto"/>
+              <w:jc w:val="center"/>
+              <w:rPr>
+                <w:rFonts w:eastAsia="宋体"/>
+                <w:sz w:val="15"/>
+                <w:szCs w:val="15"/>
+              </w:rPr>
+            </w:pPr>
+          </w:p>
+        </w:tc>
+        <w:tc>
+          <w:tcPr>
+            <w:tcW w:w="871" w:type="dxa"/>
+            <w:noWrap/>
+            <w:vAlign w:val="center"/>
+          </w:tcPr>
+          <w:p>
+            <w:pPr>
+              <w:spacing w:line="360" w:lineRule="auto"/>
+              <w:jc w:val="center"/>
+              <w:rPr>
+                <w:rFonts w:eastAsia="宋体"/>
+                <w:sz w:val="15"/>
+                <w:szCs w:val="15"/>
+              </w:rPr>
+            </w:pPr>
+          </w:p>
+        </w:tc>
+        <w:tc>
+          <w:tcPr>
+            <w:tcW w:w="777" w:type="dxa"/>
+            <w:noWrap/>
+            <w:vAlign w:val="center"/>
+          </w:tcPr>
+          <w:p>
+            <w:pPr>
+              <w:spacing w:line="360" w:lineRule="auto"/>
+              <w:jc w:val="center"/>
+              <w:rPr>
+                <w:rFonts w:eastAsia="宋体"/>
+                <w:sz w:val="15"/>
+                <w:szCs w:val="15"/>
+              </w:rPr>
+            </w:pPr>
+          </w:p>
+        </w:tc>
+        <w:tc>
+          <w:tcPr>
+            <w:tcW w:w="955" w:type="dxa"/>
+            <w:noWrap/>
+            <w:vAlign w:val="center"/>
+          </w:tcPr>
+          <w:p>
+            <w:pPr>
+              <w:spacing w:line="360" w:lineRule="auto"/>
+              <w:jc w:val="center"/>
+              <w:rPr>
+                <w:rFonts w:eastAsia="宋体"/>
+                <w:sz w:val="15"/>
+                <w:szCs w:val="15"/>
+              </w:rPr>
+            </w:pPr>
+          </w:p>
+        </w:tc>
+      </w:tr>
+      <w:tr>
+        <w:trPr>
+          <w:trHeight w:val="280"/>
+        </w:trPr>
+        <w:tc>
+          <w:tcPr>
+            <w:tcW w:w="1534" w:type="dxa"/>
+            <w:noWrap/>
+            <w:vAlign w:val="center"/>
+          </w:tcPr>
+          <w:p>
+            <w:pPr>
+              <w:spacing w:line="360" w:lineRule="auto"/>
+              <w:jc w:val="center"/>
+              <w:rPr>
+                <w:rFonts w:eastAsia="宋体"/>
+                <w:sz w:val="15"/>
+                <w:szCs w:val="15"/>
+              </w:rPr>
+            </w:pPr>
+          </w:p>
+        </w:tc>
+        <w:tc>
+          <w:tcPr>
+            <w:tcW w:w="778" w:type="dxa"/>
+            <w:noWrap/>
+            <w:vAlign w:val="center"/>
+          </w:tcPr>
+          <w:p>
+            <w:pPr>
+              <w:spacing w:line="360" w:lineRule="auto"/>
+              <w:jc w:val="center"/>
+              <w:rPr>
+                <w:rFonts w:eastAsia="宋体"/>
+                <w:sz w:val="15"/>
+                <w:szCs w:val="15"/>
+              </w:rPr>
+            </w:pPr>
+          </w:p>
+        </w:tc>
+        <w:tc>
+          <w:tcPr>
+            <w:tcW w:w="871" w:type="dxa"/>
+            <w:noWrap/>
+            <w:vAlign w:val="center"/>
+          </w:tcPr>
+          <w:p>
+            <w:pPr>
+              <w:spacing w:line="360" w:lineRule="auto"/>
+              <w:jc w:val="center"/>
+              <w:rPr>
+                <w:rFonts w:eastAsia="宋体"/>
+                <w:sz w:val="15"/>
+                <w:szCs w:val="15"/>
+              </w:rPr>
+            </w:pPr>
+          </w:p>
+        </w:tc>
+        <w:tc>
+          <w:tcPr>
+            <w:tcW w:w="777" w:type="dxa"/>
+            <w:noWrap/>
+            <w:vAlign w:val="center"/>
+          </w:tcPr>
+          <w:p>
+            <w:pPr>
+              <w:spacing w:line="360" w:lineRule="auto"/>
+              <w:jc w:val="center"/>
+              <w:rPr>
+                <w:rFonts w:eastAsia="宋体"/>
+                <w:sz w:val="15"/>
+                <w:szCs w:val="15"/>
+              </w:rPr>
+            </w:pPr>
+          </w:p>
+        </w:tc>
+        <w:tc>
+          <w:tcPr>
+            <w:tcW w:w="955" w:type="dxa"/>
+            <w:noWrap/>
+            <w:vAlign w:val="center"/>
+          </w:tcPr>
+          <w:p>
+            <w:pPr>
+              <w:spacing w:line="360" w:lineRule="auto"/>
+              <w:jc w:val="center"/>
+              <w:rPr>
+                <w:rFonts w:eastAsia="宋体"/>
+                <w:sz w:val="15"/>
+                <w:szCs w:val="15"/>
+              </w:rPr>
+            </w:pPr>
+          </w:p>
+        </w:tc>
+        <w:tc>
+          <w:tcPr>
+            <w:tcW w:w="778" w:type="dxa"/>
+            <w:noWrap/>
+            <w:vAlign w:val="center"/>
+          </w:tcPr>
+          <w:p>
+            <w:pPr>
+              <w:spacing w:line="360" w:lineRule="auto"/>
+              <w:jc w:val="center"/>
+              <w:rPr>
+                <w:rFonts w:eastAsia="宋体"/>
+                <w:sz w:val="15"/>
+                <w:szCs w:val="15"/>
+              </w:rPr>
+            </w:pPr>
+          </w:p>
+        </w:tc>
+        <w:tc>
+          <w:tcPr>
+            <w:tcW w:w="871" w:type="dxa"/>
+            <w:noWrap/>
+            <w:vAlign w:val="center"/>
+          </w:tcPr>
+          <w:p>
+            <w:pPr>
+              <w:spacing w:line="360" w:lineRule="auto"/>
+              <w:jc w:val="center"/>
+              <w:rPr>
+                <w:rFonts w:eastAsia="宋体"/>
+                <w:sz w:val="15"/>
+                <w:szCs w:val="15"/>
+              </w:rPr>
+            </w:pPr>
+          </w:p>
+        </w:tc>
+        <w:tc>
+          <w:tcPr>
+            <w:tcW w:w="777" w:type="dxa"/>
+            <w:noWrap/>
+            <w:vAlign w:val="center"/>
+          </w:tcPr>
+          <w:p>
+            <w:pPr>
+              <w:spacing w:line="360" w:lineRule="auto"/>
+              <w:jc w:val="center"/>
+              <w:rPr>
+                <w:rFonts w:eastAsia="宋体"/>
+                <w:sz w:val="15"/>
+                <w:szCs w:val="15"/>
+              </w:rPr>
+            </w:pPr>
+          </w:p>
+        </w:tc>
+        <w:tc>
+          <w:tcPr>
+            <w:tcW w:w="955" w:type="dxa"/>
+            <w:noWrap/>
+            <w:vAlign w:val="center"/>
+          </w:tcPr>
+          <w:p>
+            <w:pPr>
+              <w:spacing w:line="360" w:lineRule="auto"/>
+              <w:jc w:val="center"/>
+              <w:rPr>
+                <w:rFonts w:eastAsia="宋体"/>
+                <w:sz w:val="15"/>
+                <w:szCs w:val="15"/>
+              </w:rPr>
+            </w:pPr>
+          </w:p>
+        </w:tc>
+      </w:tr>
+      <w:tr>
+        <w:trPr>
+          <w:trHeight w:val="280"/>
+        </w:trPr>
+        <w:tc>
+          <w:tcPr>
+            <w:tcW w:w="1534" w:type="dxa"/>
+            <w:noWrap/>
+            <w:vAlign w:val="center"/>
+          </w:tcPr>
+          <w:p>
+            <w:pPr>
+              <w:spacing w:line="360" w:lineRule="auto"/>
+              <w:jc w:val="center"/>
+              <w:rPr>
+                <w:rFonts w:eastAsia="宋体"/>
+                <w:sz w:val="15"/>
+                <w:szCs w:val="15"/>
+              </w:rPr>
+            </w:pPr>
+            <w:proofErr w:type="spellStart"/>
+            <w:r>
+              <w:rPr>
+                <w:rFonts w:eastAsia="宋体"/>
+                <w:sz w:val="15"/>
+                <w:szCs w:val="15"/>
+              </w:rPr>
+              <w:t>TextCNN</w:t>
+            </w:r>
+            <w:proofErr w:type="spellEnd"/>
+          </w:p>
+        </w:tc>
+        <w:tc>
+          <w:tcPr>
+            <w:tcW w:w="778" w:type="dxa"/>
+            <w:noWrap/>
+            <w:vAlign w:val="center"/>
+          </w:tcPr>
+          <w:p>
+            <w:pPr>
+              <w:spacing w:line="360" w:lineRule="auto"/>
+              <w:jc w:val="center"/>
+              <w:rPr>
+                <w:rFonts w:eastAsia="宋体"/>
+                <w:sz w:val="15"/>
+                <w:szCs w:val="15"/>
+              </w:rPr>
+            </w:pPr>
+            <w:r>
+              <w:rPr>
+                <w:rFonts w:eastAsia="宋体"/>
+                <w:sz w:val="15"/>
+                <w:szCs w:val="15"/>
+              </w:rPr>
+              <w:t>0.90000</w:t>
+            </w:r>
+          </w:p>
+        </w:tc>
+        <w:tc>
+          <w:tcPr>
+            <w:tcW w:w="871" w:type="dxa"/>
+            <w:noWrap/>
+            <w:vAlign w:val="center"/>
+          </w:tcPr>
+          <w:p>
+            <w:pPr>
+              <w:spacing w:line="360" w:lineRule="auto"/>
+              <w:jc w:val="center"/>
+              <w:rPr>
+                <w:rFonts w:eastAsia="宋体"/>
+                <w:sz w:val="15"/>
+                <w:szCs w:val="15"/>
+              </w:rPr>
+            </w:pPr>
+            <w:r>
+              <w:rPr>
+                <w:rFonts w:eastAsia="宋体"/>
+                <w:sz w:val="15"/>
+                <w:szCs w:val="15"/>
+              </w:rPr>
+              <w:t>0.90003</w:t>
+            </w:r>
+          </w:p>
+        </w:tc>
+        <w:tc>
+          <w:tcPr>
+            <w:tcW w:w="777" w:type="dxa"/>
+            <w:noWrap/>
+            <w:vAlign w:val="center"/>
+          </w:tcPr>
+          <w:p>
+            <w:pPr>
+              <w:spacing w:line="360" w:lineRule="auto"/>
+              <w:jc w:val="center"/>
+              <w:rPr>
+                <w:rFonts w:eastAsia="宋体"/>
+                <w:sz w:val="15"/>
+                <w:szCs w:val="15"/>
+              </w:rPr>
+            </w:pPr>
+            <w:r>
+              <w:rPr>
+                <w:rFonts w:eastAsia="宋体"/>
+                <w:sz w:val="15"/>
+                <w:szCs w:val="15"/>
+              </w:rPr>
+              <w:t>0.89999</w:t>
+            </w:r>
+          </w:p>
+        </w:tc>
+        <w:tc>
+          <w:tcPr>
+            <w:tcW w:w="955" w:type="dxa"/>
+            <w:noWrap/>
+            <w:vAlign w:val="center"/>
+          </w:tcPr>
+          <w:p>
+            <w:pPr>
+              <w:spacing w:line="360" w:lineRule="auto"/>
+              <w:jc w:val="center"/>
+              <w:rPr>
+                <w:rFonts w:eastAsia="宋体"/>
+                <w:sz w:val="15"/>
+                <w:szCs w:val="15"/>
+              </w:rPr>
+            </w:pPr>
+            <w:r>
+              <w:rPr>
+                <w:rFonts w:eastAsia="宋体"/>
+                <w:sz w:val="15"/>
+                <w:szCs w:val="15"/>
+              </w:rPr>
+              <w:t>0.90000</w:t>
+            </w:r>
+          </w:p>
+        </w:tc>
+        <w:tc>
+          <w:tcPr>
+            <w:tcW w:w="778" w:type="dxa"/>
+            <w:noWrap/>
+            <w:vAlign w:val="center"/>
+          </w:tcPr>
+          <w:p>
+            <w:pPr>
+              <w:spacing w:line="360" w:lineRule="auto"/>
+              <w:jc w:val="center"/>
+              <w:rPr>
+                <w:rFonts w:eastAsia="宋体"/>
+                <w:sz w:val="15"/>
+                <w:szCs w:val="15"/>
+              </w:rPr>
+            </w:pPr>
+            <w:r>
+              <w:rPr>
+                <w:rFonts w:eastAsia="宋体"/>
+                <w:sz w:val="15"/>
+                <w:szCs w:val="15"/>
+              </w:rPr>
+              <w:t>0.74488</w:t>
+            </w:r>
+          </w:p>
+        </w:tc>
+        <w:tc>
+          <w:tcPr>
+            <w:tcW w:w="871" w:type="dxa"/>
+            <w:noWrap/>
+            <w:vAlign w:val="center"/>
+          </w:tcPr>
+          <w:p>
+            <w:pPr>
+              <w:spacing w:line="360" w:lineRule="auto"/>
+              <w:jc w:val="center"/>
+              <w:rPr>
+                <w:rFonts w:eastAsia="宋体"/>
+                <w:sz w:val="15"/>
+                <w:szCs w:val="15"/>
+              </w:rPr>
+            </w:pPr>
+            <w:r>
+              <w:rPr>
+                <w:rFonts w:eastAsia="宋体"/>
+                <w:sz w:val="15"/>
+                <w:szCs w:val="15"/>
+              </w:rPr>
+              <w:t>0.70013</w:t>
+            </w:r>
+          </w:p>
+        </w:tc>
+        <w:tc>
+          <w:tcPr>
+            <w:tcW w:w="777" w:type="dxa"/>
+            <w:noWrap/>
+            <w:vAlign w:val="center"/>
+          </w:tcPr>
+          <w:p>
+            <w:pPr>
+              <w:spacing w:line="360" w:lineRule="auto"/>
+              <w:jc w:val="center"/>
+              <w:rPr>
+                <w:rFonts w:eastAsia="宋体"/>
+                <w:sz w:val="15"/>
+                <w:szCs w:val="15"/>
+              </w:rPr>
+            </w:pPr>
+            <w:r>
+              <w:rPr>
+                <w:rFonts w:eastAsia="宋体"/>
+                <w:sz w:val="15"/>
+                <w:szCs w:val="15"/>
+              </w:rPr>
+              <w:t>0.68345</w:t>
+            </w:r>
+          </w:p>
+        </w:tc>
+        <w:tc>
+          <w:tcPr>
+            <w:tcW w:w="955" w:type="dxa"/>
+            <w:noWrap/>
+            <w:vAlign w:val="center"/>
+          </w:tcPr>
+          <w:p>
+            <w:pPr>
+              <w:spacing w:line="360" w:lineRule="auto"/>
+              <w:jc w:val="center"/>
+              <w:rPr>
+                <w:rFonts w:eastAsia="宋体"/>
+                <w:sz w:val="15"/>
+                <w:szCs w:val="15"/>
+              </w:rPr>
+            </w:pPr>
+            <w:r>
+              <w:rPr>
+                <w:rFonts w:eastAsia="宋体"/>
+                <w:sz w:val="15"/>
+                <w:szCs w:val="15"/>
+              </w:rPr>
+              <w:t>0.69027</w:t>
+            </w:r>
+          </w:p>
+        </w:tc>
+      </w:tr>
+      <w:tr>
+        <w:trPr>
+          <w:trHeight w:val="280"/>
+        </w:trPr>
+        <w:tc>
+          <w:tcPr>
+            <w:tcW w:w="1534" w:type="dxa"/>
+            <w:noWrap/>
+            <w:vAlign w:val="center"/>
+            <w:hideMark/>
+          </w:tcPr>
+          <w:p>
+            <w:pPr>
+              <w:spacing w:line="360" w:lineRule="auto"/>
+              <w:jc w:val="center"/>
+              <w:rPr>
+                <w:rFonts w:eastAsia="宋体"/>
+                <w:sz w:val="15"/>
+                <w:szCs w:val="15"/>
+              </w:rPr>
+            </w:pPr>
+            <w:proofErr w:type="spellStart"/>
+            <w:r>
+              <w:rPr>
+                <w:rFonts w:eastAsia="宋体"/>
+                <w:sz w:val="15"/>
+                <w:szCs w:val="15"/>
+              </w:rPr>
+              <w:t>BiLSTM</w:t>
+            </w:r>
+            <w:proofErr w:type="spellEnd"/>
+          </w:p>
+        </w:tc>
+        <w:tc>
+          <w:tcPr>
+            <w:tcW w:w="778" w:type="dxa"/>
+            <w:noWrap/>
+            <w:vAlign w:val="center"/>
+            <w:hideMark/>
+          </w:tcPr>
+          <w:p>
+            <w:pPr>
+              <w:spacing w:line="360" w:lineRule="auto"/>
+              <w:jc w:val="center"/>
+              <w:rPr>
+                <w:rFonts w:eastAsia="宋体"/>
+                <w:sz w:val="15"/>
+                <w:szCs w:val="15"/>
+              </w:rPr>
+            </w:pPr>
+            <w:r>
+              <w:rPr>
+                <w:rFonts w:eastAsia="宋体"/>
+                <w:sz w:val="15"/>
+                <w:szCs w:val="15"/>
+              </w:rPr>
+              <w:t>0.90060</w:t>
+            </w:r>
+          </w:p>
+        </w:tc>
+        <w:tc>
+          <w:tcPr>
+            <w:tcW w:w="871" w:type="dxa"/>
+            <w:noWrap/>
+            <w:vAlign w:val="center"/>
+            <w:hideMark/>
+          </w:tcPr>
+          <w:p>
+            <w:pPr>
+              <w:spacing w:line="360" w:lineRule="auto"/>
+              <w:jc w:val="center"/>
+              <w:rPr>
+                <w:rFonts w:eastAsia="宋体"/>
+                <w:sz w:val="15"/>
+                <w:szCs w:val="15"/>
+              </w:rPr>
+            </w:pPr>
+            <w:r>
+              <w:rPr>
+                <w:rFonts w:eastAsia="宋体"/>
+                <w:sz w:val="15"/>
+                <w:szCs w:val="15"/>
+              </w:rPr>
+              <w:t>0.90091</w:t>
+            </w:r>
+          </w:p>
+        </w:tc>
+        <w:tc>
+          <w:tcPr>
+            <w:tcW w:w="777" w:type="dxa"/>
+            <w:noWrap/>
+            <w:vAlign w:val="center"/>
+            <w:hideMark/>
+          </w:tcPr>
+          <w:p>
+            <w:pPr>
+              <w:spacing w:line="360" w:lineRule="auto"/>
+              <w:jc w:val="center"/>
+              <w:rPr>
+                <w:rFonts w:eastAsia="宋体"/>
+                <w:sz w:val="15"/>
+                <w:szCs w:val="15"/>
+              </w:rPr>
+            </w:pPr>
+            <w:r>
+              <w:rPr>
+                <w:rFonts w:eastAsia="宋体"/>
+                <w:sz w:val="15"/>
+                <w:szCs w:val="15"/>
+              </w:rPr>
+              <w:t>0.90063</w:t>
+            </w:r>
+          </w:p>
+        </w:tc>
+        <w:tc>
+          <w:tcPr>
+            <w:tcW w:w="955" w:type="dxa"/>
+            <w:noWrap/>
+            <w:vAlign w:val="center"/>
+            <w:hideMark/>
+          </w:tcPr>
+          <w:p>
+            <w:pPr>
+              <w:spacing w:line="360" w:lineRule="auto"/>
+              <w:jc w:val="center"/>
+              <w:rPr>
+                <w:rFonts w:eastAsia="宋体"/>
+                <w:sz w:val="15"/>
+                <w:szCs w:val="15"/>
+              </w:rPr>
+            </w:pPr>
+            <w:r>
+              <w:rPr>
+                <w:rFonts w:eastAsia="宋体"/>
+                <w:sz w:val="15"/>
+                <w:szCs w:val="15"/>
+              </w:rPr>
+              <w:t>0.90059</w:t>
+            </w:r>
+          </w:p>
+        </w:tc>
+        <w:tc>
+          <w:tcPr>
+            <w:tcW w:w="778" w:type="dxa"/>
+            <w:noWrap/>
+            <w:vAlign w:val="center"/>
+            <w:hideMark/>
+          </w:tcPr>
+          <w:p>
+            <w:pPr>
+              <w:spacing w:line="360" w:lineRule="auto"/>
+              <w:jc w:val="center"/>
+              <w:rPr>
+                <w:rFonts w:eastAsia="宋体"/>
+                <w:sz w:val="15"/>
+                <w:szCs w:val="15"/>
+              </w:rPr>
+            </w:pPr>
+            <w:r>
+              <w:rPr>
+                <w:rFonts w:eastAsia="宋体"/>
+                <w:sz w:val="15"/>
+                <w:szCs w:val="15"/>
+              </w:rPr>
+              <w:t>0.74539</w:t>
+            </w:r>
+          </w:p>
+        </w:tc>
+        <w:tc>
+          <w:tcPr>
+            <w:tcW w:w="871" w:type="dxa"/>
+            <w:noWrap/>
+            <w:vAlign w:val="center"/>
+            <w:hideMark/>
+          </w:tcPr>
+          <w:p>
+            <w:pPr>
+              <w:spacing w:line="360" w:lineRule="auto"/>
+              <w:jc w:val="center"/>
+              <w:rPr>
+                <w:rFonts w:eastAsia="宋体"/>
+                <w:sz w:val="15"/>
+                <w:szCs w:val="15"/>
+              </w:rPr>
+            </w:pPr>
+            <w:r>
+              <w:rPr>
+                <w:rFonts w:eastAsia="宋体"/>
+                <w:sz w:val="15"/>
+                <w:szCs w:val="15"/>
+              </w:rPr>
+              <w:t>0.70287</w:t>
+            </w:r>
+          </w:p>
+        </w:tc>
+        <w:tc>
+          <w:tcPr>
+            <w:tcW w:w="777" w:type="dxa"/>
+            <w:noWrap/>
+            <w:vAlign w:val="center"/>
+            <w:hideMark/>
+          </w:tcPr>
+          <w:p>
+            <w:pPr>
+              <w:spacing w:line="360" w:lineRule="auto"/>
+              <w:jc w:val="center"/>
+              <w:rPr>
+                <w:rFonts w:eastAsia="宋体"/>
+                <w:sz w:val="15"/>
+                <w:szCs w:val="15"/>
+              </w:rPr>
+            </w:pPr>
+            <w:r>
+              <w:rPr>
+                <w:rFonts w:eastAsia="宋体"/>
+                <w:sz w:val="15"/>
+                <w:szCs w:val="15"/>
+              </w:rPr>
+              <w:t>0.69371</w:t>
+            </w:r>
+          </w:p>
+        </w:tc>
+        <w:tc>
+          <w:tcPr>
+            <w:tcW w:w="955" w:type="dxa"/>
+            <w:noWrap/>
+            <w:vAlign w:val="center"/>
+            <w:hideMark/>
+          </w:tcPr>
+          <w:p>
+            <w:pPr>
+              <w:spacing w:line="360" w:lineRule="auto"/>
+              <w:jc w:val="center"/>
+              <w:rPr>
+                <w:rFonts w:eastAsia="宋体"/>
+                <w:sz w:val="15"/>
+                <w:szCs w:val="15"/>
+              </w:rPr>
+            </w:pPr>
+            <w:r>
+              <w:rPr>
+                <w:rFonts w:eastAsia="宋体"/>
+                <w:sz w:val="15"/>
+                <w:szCs w:val="15"/>
+              </w:rPr>
+              <w:t>0.69721</w:t>
+            </w:r>
+          </w:p>
+        </w:tc>
+      </w:tr>
+      <w:tr>
+        <w:trPr>
+          <w:trHeight w:val="280"/>
+        </w:trPr>
+        <w:tc>
+          <w:tcPr>
+            <w:tcW w:w="1534" w:type="dxa"/>
+            <w:noWrap/>
+            <w:vAlign w:val="center"/>
+            <w:hideMark/>
+          </w:tcPr>
+          <w:p>
+            <w:pPr>
+              <w:spacing w:line="360" w:lineRule="auto"/>
+              <w:jc w:val="center"/>
+              <w:rPr>
+                <w:rFonts w:eastAsia="宋体"/>
+                <w:sz w:val="15"/>
+                <w:szCs w:val="15"/>
+              </w:rPr>
+            </w:pPr>
+            <w:proofErr w:type="spellStart"/>
+            <w:r>
+              <w:rPr>
+                <w:rFonts w:eastAsia="宋体"/>
+                <w:sz w:val="15"/>
+                <w:szCs w:val="15"/>
+              </w:rPr>
+              <w:t>bert</w:t>
+            </w:r>
+            <w:proofErr w:type="spellEnd"/>
+            <w:r>
+              <w:rPr>
+                <w:rFonts w:eastAsia="宋体"/>
+                <w:sz w:val="15"/>
+                <w:szCs w:val="15"/>
+              </w:rPr>
+              <w:t>-base</w:t>
+            </w:r>
+          </w:p>
+        </w:tc>
+        <w:tc>
+          <w:tcPr>
+            <w:tcW w:w="778" w:type="dxa"/>
+            <w:noWrap/>
+            <w:vAlign w:val="center"/>
+            <w:hideMark/>
+          </w:tcPr>
+          <w:p>
+            <w:pPr>
+              <w:spacing w:line="360" w:lineRule="auto"/>
+              <w:jc w:val="center"/>
+              <w:rPr>
+                <w:rFonts w:eastAsia="宋体"/>
+                <w:sz w:val="15"/>
+                <w:szCs w:val="15"/>
+              </w:rPr>
+            </w:pPr>
+            <w:r>
+              <w:rPr>
+                <w:rFonts w:eastAsia="宋体"/>
+                <w:sz w:val="15"/>
+                <w:szCs w:val="15"/>
+              </w:rPr>
+              <w:t>0.93600</w:t>
+            </w:r>
+          </w:p>
+        </w:tc>
+        <w:tc>
+          <w:tcPr>
+            <w:tcW w:w="871" w:type="dxa"/>
+            <w:noWrap/>
+            <w:vAlign w:val="center"/>
+            <w:hideMark/>
+          </w:tcPr>
+          <w:p>
+            <w:pPr>
+              <w:spacing w:line="360" w:lineRule="auto"/>
+              <w:jc w:val="center"/>
+              <w:rPr>
+                <w:rFonts w:eastAsia="宋体"/>
+                <w:sz w:val="15"/>
+                <w:szCs w:val="15"/>
+              </w:rPr>
+            </w:pPr>
+            <w:r>
+              <w:rPr>
+                <w:rFonts w:eastAsia="宋体"/>
+                <w:sz w:val="15"/>
+                <w:szCs w:val="15"/>
+              </w:rPr>
+              <w:t>0.93734</w:t>
+            </w:r>
+          </w:p>
+        </w:tc>
+        <w:tc>
+          <w:tcPr>
+            <w:tcW w:w="777" w:type="dxa"/>
+            <w:noWrap/>
+            <w:vAlign w:val="center"/>
+            <w:hideMark/>
+          </w:tcPr>
+          <w:p>
+            <w:pPr>
+              <w:spacing w:line="360" w:lineRule="auto"/>
+              <w:jc w:val="center"/>
+              <w:rPr>
+                <w:rFonts w:eastAsia="宋体"/>
+                <w:sz w:val="15"/>
+                <w:szCs w:val="15"/>
+              </w:rPr>
+            </w:pPr>
+            <w:r>
+              <w:rPr>
+                <w:rFonts w:eastAsia="宋体"/>
+                <w:sz w:val="15"/>
+                <w:szCs w:val="15"/>
+              </w:rPr>
+              <w:t>0.93595</w:t>
+            </w:r>
+          </w:p>
+        </w:tc>
+        <w:tc>
+          <w:tcPr>
+            <w:tcW w:w="955" w:type="dxa"/>
+            <w:noWrap/>
+            <w:vAlign w:val="center"/>
+            <w:hideMark/>
+          </w:tcPr>
+          <w:p>
+            <w:pPr>
+              <w:spacing w:line="360" w:lineRule="auto"/>
+              <w:jc w:val="center"/>
+              <w:rPr>
+                <w:rFonts w:eastAsia="宋体"/>
+                <w:sz w:val="15"/>
+                <w:szCs w:val="15"/>
+              </w:rPr>
+            </w:pPr>
+            <w:r>
+              <w:rPr>
+                <w:rFonts w:eastAsia="宋体"/>
+                <w:sz w:val="15"/>
+                <w:szCs w:val="15"/>
+              </w:rPr>
+              <w:t>0.93595</w:t>
+            </w:r>
+          </w:p>
+        </w:tc>
+        <w:tc>
+          <w:tcPr>
+            <w:tcW w:w="778" w:type="dxa"/>
+            <w:noWrap/>
+            <w:vAlign w:val="center"/>
+            <w:hideMark/>
+          </w:tcPr>
+          <w:p>
+            <w:pPr>
+              <w:spacing w:line="360" w:lineRule="auto"/>
+              <w:jc w:val="center"/>
+              <w:rPr>
+                <w:rFonts w:eastAsia="宋体"/>
+                <w:sz w:val="15"/>
+                <w:szCs w:val="15"/>
+              </w:rPr>
+            </w:pPr>
+            <w:r>
+              <w:rPr>
+                <w:rFonts w:eastAsia="宋体"/>
+                <w:sz w:val="15"/>
+                <w:szCs w:val="15"/>
+              </w:rPr>
+              <w:t>0.78989</w:t>
+            </w:r>
+          </w:p>
+        </w:tc>
+        <w:tc>
+          <w:tcPr>
+            <w:tcW w:w="871" w:type="dxa"/>
+            <w:noWrap/>
+            <w:vAlign w:val="center"/>
+            <w:hideMark/>
+          </w:tcPr>
+          <w:p>
+            <w:pPr>
+              <w:spacing w:line="360" w:lineRule="auto"/>
+              <w:jc w:val="center"/>
+              <w:rPr>
+                <w:rFonts w:eastAsia="宋体"/>
+                <w:sz w:val="15"/>
+                <w:szCs w:val="15"/>
+              </w:rPr>
+            </w:pPr>
+            <w:r>
+              <w:rPr>
+                <w:rFonts w:eastAsia="宋体"/>
+                <w:sz w:val="15"/>
+                <w:szCs w:val="15"/>
+              </w:rPr>
+              <w:t>0.75402</w:t>
+            </w:r>
+          </w:p>
+        </w:tc>
+        <w:tc>
+          <w:tcPr>
+            <w:tcW w:w="777" w:type="dxa"/>
+            <w:noWrap/>
+            <w:vAlign w:val="center"/>
+            <w:hideMark/>
+          </w:tcPr>
+          <w:p>
+            <w:pPr>
+              <w:spacing w:line="360" w:lineRule="auto"/>
+              <w:jc w:val="center"/>
+              <w:rPr>
+                <w:rFonts w:eastAsia="宋体"/>
+                <w:sz w:val="15"/>
+                <w:szCs w:val="15"/>
+              </w:rPr>
+            </w:pPr>
+            <w:r>
+              <w:rPr>
+                <w:rFonts w:eastAsia="宋体"/>
+                <w:sz w:val="15"/>
+                <w:szCs w:val="15"/>
+              </w:rPr>
+              <w:t>0.73810</w:t>
+            </w:r>
+          </w:p>
+        </w:tc>
+        <w:tc>
+          <w:tcPr>
+            <w:tcW w:w="955" w:type="dxa"/>
+            <w:noWrap/>
+            <w:vAlign w:val="center"/>
+            <w:hideMark/>
+          </w:tcPr>
+          <w:p>
+            <w:pPr>
+              <w:spacing w:line="360" w:lineRule="auto"/>
+              <w:jc w:val="center"/>
+              <w:rPr>
+                <w:rFonts w:eastAsia="宋体"/>
+                <w:sz w:val="15"/>
+                <w:szCs w:val="15"/>
+              </w:rPr>
+            </w:pPr>
+            <w:r>
+              <w:rPr>
+                <w:rFonts w:eastAsia="宋体"/>
+                <w:sz w:val="15"/>
+                <w:szCs w:val="15"/>
+              </w:rPr>
+              <w:t>0.74455</w:t>
+            </w:r>
+          </w:p>
+        </w:tc>
+      </w:tr>
+      <w:tr>
+        <w:trPr>
+          <w:trHeight w:val="280"/>
+        </w:trPr>
+        <w:tc>
+          <w:tcPr>
+            <w:tcW w:w="1534" w:type="dxa"/>
+            <w:noWrap/>
+            <w:vAlign w:val="center"/>
+            <w:hideMark/>
+          </w:tcPr>
+          <w:p>
+            <w:pPr>
+              <w:spacing w:line="360" w:lineRule="auto"/>
+              <w:jc w:val="center"/>
+              <w:rPr>
+                <w:rFonts w:eastAsia="宋体"/>
+                <w:sz w:val="15"/>
+                <w:szCs w:val="15"/>
+              </w:rPr>
+            </w:pPr>
+            <w:proofErr w:type="spellStart"/>
+            <w:r>
+              <w:rPr>
+                <w:rFonts w:eastAsia="宋体"/>
+                <w:sz w:val="15"/>
+                <w:szCs w:val="15"/>
+              </w:rPr>
+              <w:t>bert</w:t>
+            </w:r>
+            <w:proofErr w:type="spellEnd"/>
+            <w:r>
+              <w:rPr>
+                <w:rFonts w:eastAsia="宋体"/>
+                <w:sz w:val="15"/>
+                <w:szCs w:val="15"/>
+              </w:rPr>
+              <w:t>-large</w:t>
+            </w:r>
+          </w:p>
+        </w:tc>
+        <w:tc>
+          <w:tcPr>
+            <w:tcW w:w="778" w:type="dxa"/>
+            <w:noWrap/>
+            <w:vAlign w:val="center"/>
+            <w:hideMark/>
+          </w:tcPr>
+          <w:p>
+            <w:pPr>
+              <w:spacing w:line="360" w:lineRule="auto"/>
+              <w:jc w:val="center"/>
+              <w:rPr>
+                <w:rFonts w:eastAsia="宋体"/>
+                <w:sz w:val="15"/>
+                <w:szCs w:val="15"/>
+              </w:rPr>
+            </w:pPr>
+            <w:r>
+              <w:rPr>
+                <w:rFonts w:eastAsia="宋体"/>
+                <w:sz w:val="15"/>
+                <w:szCs w:val="15"/>
+              </w:rPr>
+              <w:t>0.94120</w:t>
+            </w:r>
+          </w:p>
+        </w:tc>
+        <w:tc>
+          <w:tcPr>
+            <w:tcW w:w="871" w:type="dxa"/>
+            <w:noWrap/>
+            <w:vAlign w:val="center"/>
+            <w:hideMark/>
+          </w:tcPr>
+          <w:p>
+            <w:pPr>
+              <w:spacing w:line="360" w:lineRule="auto"/>
+              <w:jc w:val="center"/>
+              <w:rPr>
+                <w:rFonts w:eastAsia="宋体"/>
+                <w:sz w:val="15"/>
+                <w:szCs w:val="15"/>
+              </w:rPr>
+            </w:pPr>
+            <w:r>
+              <w:rPr>
+                <w:rFonts w:eastAsia="宋体"/>
+                <w:sz w:val="15"/>
+                <w:szCs w:val="15"/>
+              </w:rPr>
+              <w:t>0.94123</w:t>
+            </w:r>
+          </w:p>
+        </w:tc>
+        <w:tc>
+          <w:tcPr>
+            <w:tcW w:w="777" w:type="dxa"/>
+            <w:noWrap/>
+            <w:vAlign w:val="center"/>
+            <w:hideMark/>
+          </w:tcPr>
+          <w:p>
+            <w:pPr>
+              <w:spacing w:line="360" w:lineRule="auto"/>
+              <w:jc w:val="center"/>
+              <w:rPr>
+                <w:rFonts w:eastAsia="宋体"/>
+                <w:sz w:val="15"/>
+                <w:szCs w:val="15"/>
+              </w:rPr>
+            </w:pPr>
+            <w:r>
+              <w:rPr>
+                <w:rFonts w:eastAsia="宋体"/>
+                <w:sz w:val="15"/>
+                <w:szCs w:val="15"/>
+              </w:rPr>
+              <w:t>0.94119</w:t>
+            </w:r>
+          </w:p>
+        </w:tc>
+        <w:tc>
+          <w:tcPr>
+            <w:tcW w:w="955" w:type="dxa"/>
+            <w:noWrap/>
+            <w:vAlign w:val="center"/>
+            <w:hideMark/>
+          </w:tcPr>
+          <w:p>
+            <w:pPr>
+              <w:spacing w:line="360" w:lineRule="auto"/>
+              <w:jc w:val="center"/>
+              <w:rPr>
+                <w:rFonts w:eastAsia="宋体"/>
+                <w:sz w:val="15"/>
+                <w:szCs w:val="15"/>
+              </w:rPr>
+            </w:pPr>
+            <w:r>
+              <w:rPr>
+                <w:rFonts w:eastAsia="宋体"/>
+                <w:sz w:val="15"/>
+                <w:szCs w:val="15"/>
+              </w:rPr>
+              <w:t>0.94120</w:t>
+            </w:r>
+          </w:p>
+        </w:tc>
+        <w:tc>
+          <w:tcPr>
+            <w:tcW w:w="778" w:type="dxa"/>
+            <w:noWrap/>
+            <w:vAlign w:val="center"/>
+            <w:hideMark/>
+          </w:tcPr>
+          <w:p>
+            <w:pPr>
+              <w:spacing w:line="360" w:lineRule="auto"/>
+              <w:jc w:val="center"/>
+              <w:rPr>
+                <w:rFonts w:eastAsia="宋体"/>
+                <w:sz w:val="15"/>
+                <w:szCs w:val="15"/>
+              </w:rPr>
+            </w:pPr>
+            <w:r>
+              <w:rPr>
+                <w:rFonts w:eastAsia="宋体"/>
+                <w:sz w:val="15"/>
+                <w:szCs w:val="15"/>
+              </w:rPr>
+              <w:t>0.79090</w:t>
+            </w:r>
+          </w:p>
+        </w:tc>
+        <w:tc>
+          <w:tcPr>
+            <w:tcW w:w="871" w:type="dxa"/>
+            <w:noWrap/>
+            <w:vAlign w:val="center"/>
+            <w:hideMark/>
+          </w:tcPr>
+          <w:p>
+            <w:pPr>
+              <w:spacing w:line="360" w:lineRule="auto"/>
+              <w:jc w:val="center"/>
+              <w:rPr>
+                <w:rFonts w:eastAsia="宋体"/>
+                <w:sz w:val="15"/>
+                <w:szCs w:val="15"/>
+              </w:rPr>
+            </w:pPr>
+            <w:r>
+              <w:rPr>
+                <w:rFonts w:eastAsia="宋体"/>
+                <w:sz w:val="15"/>
+                <w:szCs w:val="15"/>
+              </w:rPr>
+              <w:t>0.75319</w:t>
+            </w:r>
+          </w:p>
+        </w:tc>
+        <w:tc>
+          <w:tcPr>
+            <w:tcW w:w="777" w:type="dxa"/>
+            <w:noWrap/>
+            <w:vAlign w:val="center"/>
+            <w:hideMark/>
+          </w:tcPr>
+          <w:p>
+            <w:pPr>
+              <w:spacing w:line="360" w:lineRule="auto"/>
+              <w:jc w:val="center"/>
+              <w:rPr>
+                <w:rFonts w:eastAsia="宋体"/>
+                <w:sz w:val="15"/>
+                <w:szCs w:val="15"/>
+              </w:rPr>
+            </w:pPr>
+            <w:r>
+              <w:rPr>
+                <w:rFonts w:eastAsia="宋体"/>
+                <w:sz w:val="15"/>
+                <w:szCs w:val="15"/>
+              </w:rPr>
+              <w:t>0.74263</w:t>
+            </w:r>
+          </w:p>
+        </w:tc>
+        <w:tc>
+          <w:tcPr>
+            <w:tcW w:w="955" w:type="dxa"/>
+            <w:noWrap/>
+            <w:vAlign w:val="center"/>
+            <w:hideMark/>
+          </w:tcPr>
+          <w:p>
+            <w:pPr>
+              <w:spacing w:line="360" w:lineRule="auto"/>
+              <w:jc w:val="center"/>
+              <w:rPr>
+                <w:rFonts w:eastAsia="宋体"/>
+                <w:sz w:val="15"/>
+                <w:szCs w:val="15"/>
+              </w:rPr>
+            </w:pPr>
+            <w:r>
+              <w:rPr>
+                <w:rFonts w:eastAsia="宋体"/>
+                <w:sz w:val="15"/>
+                <w:szCs w:val="15"/>
+              </w:rPr>
+              <w:t>0.74716</w:t>
+            </w:r>
+          </w:p>
+        </w:tc>
+      </w:tr>
+      <w:tr>
+        <w:trPr>
+          <w:trHeight w:val="280"/>
+        </w:trPr>
+        <w:tc>
+          <w:tcPr>
+            <w:tcW w:w="1534" w:type="dxa"/>
+            <w:noWrap/>
+            <w:vAlign w:val="center"/>
+            <w:hideMark/>
+          </w:tcPr>
+          <w:p>
+            <w:pPr>
+              <w:spacing w:line="360" w:lineRule="auto"/>
+              <w:jc w:val="center"/>
+              <w:rPr>
+                <w:rFonts w:eastAsia="宋体"/>
+                <w:sz w:val="15"/>
+                <w:szCs w:val="15"/>
+              </w:rPr>
+            </w:pPr>
+            <w:r>
+              <w:rPr>
+                <w:rFonts w:eastAsia="宋体"/>
+                <w:sz w:val="15"/>
+                <w:szCs w:val="15"/>
+              </w:rPr>
+              <w:t>base-P-Tuning v2</w:t>
+            </w:r>
+          </w:p>
+        </w:tc>
+        <w:tc>
+          <w:tcPr>
+            <w:tcW w:w="778" w:type="dxa"/>
+            <w:noWrap/>
+            <w:vAlign w:val="center"/>
+            <w:hideMark/>
+          </w:tcPr>
+          <w:p>
+            <w:pPr>
+              <w:spacing w:line="360" w:lineRule="auto"/>
+              <w:jc w:val="center"/>
+              <w:rPr>
+                <w:rFonts w:eastAsia="宋体"/>
+                <w:sz w:val="15"/>
+                <w:szCs w:val="15"/>
+              </w:rPr>
+            </w:pPr>
+            <w:r>
+              <w:rPr>
+                <w:rFonts w:eastAsia="宋体"/>
+                <w:sz w:val="15"/>
+                <w:szCs w:val="15"/>
+              </w:rPr>
+              <w:t>0.89040</w:t>
+            </w:r>
+          </w:p>
+        </w:tc>
+        <w:tc>
+          <w:tcPr>
+            <w:tcW w:w="871" w:type="dxa"/>
+            <w:noWrap/>
+            <w:vAlign w:val="center"/>
+            <w:hideMark/>
+          </w:tcPr>
+          <w:p>
+            <w:pPr>
+              <w:spacing w:line="360" w:lineRule="auto"/>
+              <w:jc w:val="center"/>
+              <w:rPr>
+                <w:rFonts w:eastAsia="宋体"/>
+                <w:sz w:val="15"/>
+                <w:szCs w:val="15"/>
+              </w:rPr>
+            </w:pPr>
+            <w:r>
+              <w:rPr>
+                <w:rFonts w:eastAsia="宋体"/>
+                <w:sz w:val="15"/>
+                <w:szCs w:val="15"/>
+              </w:rPr>
+              <w:t>0.89050</w:t>
+            </w:r>
+          </w:p>
+        </w:tc>
+        <w:tc>
+          <w:tcPr>
+            <w:tcW w:w="777" w:type="dxa"/>
+            <w:noWrap/>
+            <w:vAlign w:val="center"/>
+            <w:hideMark/>
+          </w:tcPr>
+          <w:p>
+            <w:pPr>
+              <w:spacing w:line="360" w:lineRule="auto"/>
+              <w:jc w:val="center"/>
+              <w:rPr>
+                <w:rFonts w:eastAsia="宋体"/>
+                <w:sz w:val="15"/>
+                <w:szCs w:val="15"/>
+              </w:rPr>
+            </w:pPr>
+            <w:r>
+              <w:rPr>
+                <w:rFonts w:eastAsia="宋体"/>
+                <w:sz w:val="15"/>
+                <w:szCs w:val="15"/>
+              </w:rPr>
+              <w:t>0.89038</w:t>
+            </w:r>
+          </w:p>
+        </w:tc>
+        <w:tc>
+          <w:tcPr>
+            <w:tcW w:w="955" w:type="dxa"/>
+            <w:noWrap/>
+            <w:vAlign w:val="center"/>
+            <w:hideMark/>
+          </w:tcPr>
+          <w:p>
+            <w:pPr>
+              <w:spacing w:line="360" w:lineRule="auto"/>
+              <w:jc w:val="center"/>
+              <w:rPr>
+                <w:rFonts w:eastAsia="宋体"/>
+                <w:sz w:val="15"/>
+                <w:szCs w:val="15"/>
+              </w:rPr>
+            </w:pPr>
+            <w:r>
+              <w:rPr>
+                <w:rFonts w:eastAsia="宋体"/>
+                <w:sz w:val="15"/>
+                <w:szCs w:val="15"/>
+              </w:rPr>
+              <w:t>0.89039</w:t>
+            </w:r>
+          </w:p>
+        </w:tc>
+        <w:tc>
+          <w:tcPr>
+            <w:tcW w:w="778" w:type="dxa"/>
+            <w:noWrap/>
+            <w:vAlign w:val="center"/>
+            <w:hideMark/>
+          </w:tcPr>
+          <w:p>
+            <w:pPr>
+              <w:spacing w:line="360" w:lineRule="auto"/>
+              <w:jc w:val="center"/>
+              <w:rPr>
+                <w:rFonts w:eastAsia="宋体"/>
+                <w:sz w:val="15"/>
+                <w:szCs w:val="15"/>
+              </w:rPr>
+            </w:pPr>
+            <w:r>
+              <w:rPr>
+                <w:rFonts w:eastAsia="宋体"/>
+                <w:sz w:val="15"/>
+                <w:szCs w:val="15"/>
+              </w:rPr>
+              <w:t>0.76890</w:t>
+            </w:r>
+          </w:p>
+        </w:tc>
+        <w:tc>
+          <w:tcPr>
+            <w:tcW w:w="871" w:type="dxa"/>
+            <w:noWrap/>
+            <w:vAlign w:val="center"/>
+            <w:hideMark/>
+          </w:tcPr>
+          <w:p>
+            <w:pPr>
+              <w:spacing w:line="360" w:lineRule="auto"/>
+              <w:jc w:val="center"/>
+              <w:rPr>
+                <w:rFonts w:eastAsia="宋体"/>
+                <w:sz w:val="15"/>
+                <w:szCs w:val="15"/>
+              </w:rPr>
+            </w:pPr>
+            <w:r>
+              <w:rPr>
+                <w:rFonts w:eastAsia="宋体"/>
+                <w:sz w:val="15"/>
+                <w:szCs w:val="15"/>
+              </w:rPr>
+              <w:t>0.73457</w:t>
+            </w:r>
+          </w:p>
+        </w:tc>
+        <w:tc>
+          <w:tcPr>
+            <w:tcW w:w="777" w:type="dxa"/>
+            <w:noWrap/>
+            <w:vAlign w:val="center"/>
+            <w:hideMark/>
+          </w:tcPr>
+          <w:p>
+            <w:pPr>
+              <w:spacing w:line="360" w:lineRule="auto"/>
+              <w:jc w:val="center"/>
+              <w:rPr>
+                <w:rFonts w:eastAsia="宋体"/>
+                <w:sz w:val="15"/>
+                <w:szCs w:val="15"/>
+              </w:rPr>
+            </w:pPr>
+            <w:r>
+              <w:rPr>
+                <w:rFonts w:eastAsia="宋体"/>
+                <w:sz w:val="15"/>
+                <w:szCs w:val="15"/>
+              </w:rPr>
+              <w:t>0.68890</w:t>
+            </w:r>
+          </w:p>
+        </w:tc>
+        <w:tc>
+          <w:tcPr>
+            <w:tcW w:w="955" w:type="dxa"/>
+            <w:noWrap/>
+            <w:vAlign w:val="center"/>
+            <w:hideMark/>
+          </w:tcPr>
+          <w:p>
+            <w:pPr>
+              <w:spacing w:line="360" w:lineRule="auto"/>
+              <w:jc w:val="center"/>
+              <w:rPr>
+                <w:rFonts w:eastAsia="宋体"/>
+                <w:sz w:val="15"/>
+                <w:szCs w:val="15"/>
+              </w:rPr>
+            </w:pPr>
+            <w:r>
+              <w:rPr>
+                <w:rFonts w:eastAsia="宋体"/>
+                <w:sz w:val="15"/>
+                <w:szCs w:val="15"/>
+              </w:rPr>
+              <w:t>0.70672</w:t>
+            </w:r>
+          </w:p>
+        </w:tc>
+      </w:tr>
+      <w:tr>
+        <w:trPr>
+          <w:trHeight w:val="280"/>
+        </w:trPr>
+        <w:tc>
+          <w:tcPr>
+            <w:tcW w:w="1534" w:type="dxa"/>
+            <w:tcBorders>
+              <w:bottom w:val="single" w:sz="12" w:space="0" w:color="auto"/>
+            </w:tcBorders>
+            <w:noWrap/>
+            <w:vAlign w:val="center"/>
+            <w:hideMark/>
+          </w:tcPr>
+          <w:p>
+            <w:pPr>
+              <w:spacing w:line="360" w:lineRule="auto"/>
+              <w:jc w:val="center"/>
+              <w:rPr>
+                <w:rFonts w:eastAsia="宋体"/>
+                <w:sz w:val="15"/>
+                <w:szCs w:val="15"/>
+              </w:rPr>
+            </w:pPr>
+            <w:r>
+              <w:rPr>
+                <w:rFonts w:eastAsia="宋体"/>
+                <w:sz w:val="15"/>
+                <w:szCs w:val="15"/>
+              </w:rPr>
+              <w:t>large-P-Tuning v2</w:t>
+            </w:r>
+          </w:p>
+        </w:tc>
+        <w:tc>
+          <w:tcPr>
+            <w:tcW w:w="778" w:type="dxa"/>
+            <w:tcBorders>
+              <w:bottom w:val="single" w:sz="12" w:space="0" w:color="auto"/>
+            </w:tcBorders>
+            <w:noWrap/>
+            <w:vAlign w:val="center"/>
+            <w:hideMark/>
+          </w:tcPr>
+          <w:p>
+            <w:pPr>
+              <w:spacing w:line="360" w:lineRule="auto"/>
+              <w:jc w:val="center"/>
+              <w:rPr>
+                <w:rFonts w:eastAsia="宋体"/>
+                <w:sz w:val="15"/>
+                <w:szCs w:val="15"/>
+              </w:rPr>
+            </w:pPr>
+            <w:r>
+              <w:rPr>
+                <w:rFonts w:eastAsia="宋体"/>
+                <w:sz w:val="15"/>
+                <w:szCs w:val="15"/>
+              </w:rPr>
+              <w:t>0.90380</w:t>
+            </w:r>
+          </w:p>
+        </w:tc>
+        <w:tc>
+          <w:tcPr>
+            <w:tcW w:w="871" w:type="dxa"/>
+            <w:tcBorders>
+              <w:bottom w:val="single" w:sz="12" w:space="0" w:color="auto"/>
+            </w:tcBorders>
+            <w:noWrap/>
+            <w:vAlign w:val="center"/>
+            <w:hideMark/>
+          </w:tcPr>
+          <w:p>
+            <w:pPr>
+              <w:spacing w:line="360" w:lineRule="auto"/>
+              <w:jc w:val="center"/>
+              <w:rPr>
+                <w:rFonts w:eastAsia="宋体"/>
+                <w:sz w:val="15"/>
+                <w:szCs w:val="15"/>
+              </w:rPr>
+            </w:pPr>
+            <w:r>
+              <w:rPr>
+                <w:rFonts w:eastAsia="宋体"/>
+                <w:sz w:val="15"/>
+                <w:szCs w:val="15"/>
+              </w:rPr>
+              <w:t>0.90385</w:t>
+            </w:r>
+          </w:p>
+        </w:tc>
+        <w:tc>
+          <w:tcPr>
+            <w:tcW w:w="777" w:type="dxa"/>
+            <w:tcBorders>
+              <w:bottom w:val="single" w:sz="12" w:space="0" w:color="auto"/>
+            </w:tcBorders>
+            <w:noWrap/>
+            <w:vAlign w:val="center"/>
+            <w:hideMark/>
+          </w:tcPr>
+          <w:p>
+            <w:pPr>
+              <w:spacing w:line="360" w:lineRule="auto"/>
+              <w:jc w:val="center"/>
+              <w:rPr>
+                <w:rFonts w:eastAsia="宋体"/>
+                <w:sz w:val="15"/>
+                <w:szCs w:val="15"/>
+              </w:rPr>
+            </w:pPr>
+            <w:r>
+              <w:rPr>
+                <w:rFonts w:eastAsia="宋体"/>
+                <w:sz w:val="15"/>
+                <w:szCs w:val="15"/>
+              </w:rPr>
+              <w:t>0.90379</w:t>
+            </w:r>
+          </w:p>
+        </w:tc>
+        <w:tc>
+          <w:tcPr>
+            <w:tcW w:w="955" w:type="dxa"/>
+            <w:tcBorders>
+              <w:bottom w:val="single" w:sz="12" w:space="0" w:color="auto"/>
+            </w:tcBorders>
+            <w:noWrap/>
+            <w:vAlign w:val="center"/>
+            <w:hideMark/>
+          </w:tcPr>
+          <w:p>
+            <w:pPr>
+              <w:spacing w:line="360" w:lineRule="auto"/>
+              <w:jc w:val="center"/>
+              <w:rPr>
+                <w:rFonts w:eastAsia="宋体"/>
+                <w:sz w:val="15"/>
+                <w:szCs w:val="15"/>
+              </w:rPr>
+            </w:pPr>
+            <w:r>
+              <w:rPr>
+                <w:rFonts w:eastAsia="宋体"/>
+                <w:sz w:val="15"/>
+                <w:szCs w:val="15"/>
+              </w:rPr>
+              <w:t>0.90380</w:t>
+            </w:r>
+          </w:p>
+        </w:tc>
+        <w:tc>
+          <w:tcPr>
+            <w:tcW w:w="778" w:type="dxa"/>
+            <w:tcBorders>
+              <w:bottom w:val="single" w:sz="12" w:space="0" w:color="auto"/>
+            </w:tcBorders>
+            <w:noWrap/>
+            <w:vAlign w:val="center"/>
+            <w:hideMark/>
+          </w:tcPr>
+          <w:p>
+            <w:pPr>
+              <w:spacing w:line="360" w:lineRule="auto"/>
+              <w:jc w:val="center"/>
+              <w:rPr>
+                <w:rFonts w:eastAsia="宋体"/>
+                <w:sz w:val="15"/>
+                <w:szCs w:val="15"/>
+              </w:rPr>
+            </w:pPr>
+            <w:r>
+              <w:rPr>
+                <w:rFonts w:eastAsia="宋体"/>
+                <w:sz w:val="15"/>
+                <w:szCs w:val="15"/>
+              </w:rPr>
+              <w:t>0.76915</w:t>
+            </w:r>
+          </w:p>
+        </w:tc>
+        <w:tc>
+          <w:tcPr>
+            <w:tcW w:w="871" w:type="dxa"/>
+            <w:tcBorders>
+              <w:bottom w:val="single" w:sz="12" w:space="0" w:color="auto"/>
+            </w:tcBorders>
+            <w:noWrap/>
+            <w:vAlign w:val="center"/>
+            <w:hideMark/>
+          </w:tcPr>
+          <w:p>
+            <w:pPr>
+              <w:spacing w:line="360" w:lineRule="auto"/>
+              <w:jc w:val="center"/>
+              <w:rPr>
+                <w:rFonts w:eastAsia="宋体"/>
+                <w:sz w:val="15"/>
+                <w:szCs w:val="15"/>
+              </w:rPr>
+            </w:pPr>
+            <w:r>
+              <w:rPr>
+                <w:rFonts w:eastAsia="宋体"/>
+                <w:sz w:val="15"/>
+                <w:szCs w:val="15"/>
+              </w:rPr>
+              <w:t>0.72724</w:t>
+            </w:r>
+          </w:p>
+        </w:tc>
+        <w:tc>
+          <w:tcPr>
+            <w:tcW w:w="777" w:type="dxa"/>
+            <w:tcBorders>
+              <w:bottom w:val="single" w:sz="12" w:space="0" w:color="auto"/>
+            </w:tcBorders>
+            <w:noWrap/>
+            <w:vAlign w:val="center"/>
+            <w:hideMark/>
+          </w:tcPr>
+          <w:p>
+            <w:pPr>
+              <w:spacing w:line="360" w:lineRule="auto"/>
+              <w:jc w:val="center"/>
+              <w:rPr>
+                <w:rFonts w:eastAsia="宋体"/>
+                <w:sz w:val="15"/>
+                <w:szCs w:val="15"/>
+              </w:rPr>
+            </w:pPr>
+            <w:r>
+              <w:rPr>
+                <w:rFonts w:eastAsia="宋体"/>
+                <w:sz w:val="15"/>
+                <w:szCs w:val="15"/>
+              </w:rPr>
+              <w:t>0.71122</w:t>
+            </w:r>
+          </w:p>
+        </w:tc>
+        <w:tc>
+          <w:tcPr>
+            <w:tcW w:w="955" w:type="dxa"/>
+            <w:tcBorders>
+              <w:bottom w:val="single" w:sz="12" w:space="0" w:color="auto"/>
+            </w:tcBorders>
+            <w:noWrap/>
+            <w:vAlign w:val="center"/>
+            <w:hideMark/>
+          </w:tcPr>
+          <w:p>
+            <w:pPr>
+              <w:spacing w:line="360" w:lineRule="auto"/>
+              <w:jc w:val="center"/>
+              <w:rPr>
+                <w:rFonts w:eastAsia="宋体"/>
+                <w:sz w:val="15"/>
+                <w:szCs w:val="15"/>
+              </w:rPr>
+            </w:pPr>
+            <w:r>
+              <w:rPr>
+                <w:rFonts w:eastAsia="宋体"/>
+                <w:sz w:val="15"/>
+                <w:szCs w:val="15"/>
+              </w:rPr>
+              <w:t>0.71721</w:t>
+            </w:r>
+          </w:p>
+        </w:tc>
+      </w:tr>
+    </w:tbl>
+    <w:p>
+      <w:pPr>
+        <w:spacing w:line="360" w:lineRule="auto"/>
+        <w:rPr>
+          <w:rFonts w:ascii="Times New Roman" w:eastAsia="宋体" w:hAnsi="Times New Roman" w:cs="Times New Roman"/>
+          <w:sz w:val="24"/>
+          <w:szCs w:val="28"/>
+        </w:rPr>
+      </w:pPr>
+    </w:p>
+    <w:p>
+      <w:pPr>
+        <w:spacing w:line="360" w:lineRule="auto"/>
+        <w:rPr>
+          <w:rFonts w:ascii="Times New Roman" w:eastAsia="宋体" w:hAnsi="Times New Roman" w:cs="Times New Roman"/>
+          <w:sz w:val="24"/>
+          <w:szCs w:val="28"/>
+        </w:rPr>
+      </w:pPr>
+    </w:p>
+    <w:p>
+      <w:pPr>
+        <w:spacing w:line="360" w:lineRule="auto"/>
+        <w:rPr>
+          <w:rFonts w:ascii="Times New Roman" w:eastAsia="宋体" w:hAnsi="Times New Roman" w:cs="Times New Roman"/>
+          <w:sz w:val="24"/>
+          <w:szCs w:val="28"/>
+        </w:rPr>
+      </w:pPr>
+    </w:p>
+    <w:p>
+      <w:pPr>
+        <w:spacing w:line="360" w:lineRule="auto"/>
+        <w:rPr>
+          <w:rFonts w:ascii="Times New Roman" w:eastAsia="宋体" w:hAnsi="Times New Roman" w:cs="Times New Roman"/>
+          <w:sz w:val="24"/>
+          <w:szCs w:val="28"/>
+        </w:rPr>
+      </w:pPr>
+    </w:p>
+    <w:p>
+      <w:pPr>
+        <w:spacing w:line="360" w:lineRule="auto"/>
+        <w:rPr>
+          <w:rFonts w:ascii="Times New Roman" w:eastAsia="宋体" w:hAnsi="Times New Roman" w:cs="Times New Roman"/>
+          <w:sz w:val="24"/>
+          <w:szCs w:val="28"/>
+        </w:rPr>
+      </w:pPr>
+    </w:p>
+    <w:p>
+      <w:pPr>
+        <w:spacing w:line="360" w:lineRule="auto"/>
+        <w:rPr>
+          <w:rFonts w:ascii="Times New Roman" w:eastAsia="宋体" w:hAnsi="Times New Roman" w:cs="Times New Roman" w:hint="eastAsia"/>
+          <w:sz w:val="24"/>
+          <w:szCs w:val="28"/>
+        </w:rPr>
+      </w:pPr>
+    </w:p>
+    <w:p>
+      <w:pPr>
+        <w:spacing w:line="360" w:lineRule="auto"/>
+        <w:rPr>
+          <w:rFonts w:ascii="Times New Roman" w:eastAsia="宋体" w:hAnsi="Times New Roman" w:cs="Times New Roman"/>
+          <w:sz w:val="24"/>
+          <w:szCs w:val="28"/>
+        </w:rPr>
+      </w:pPr>
+    </w:p>
+    <w:tbl>
+      <w:tblPr>
+        <w:tblStyle w:val="a7"/>
+        <w:tblW w:w="0" w:type="auto"/>
+        <w:tblBorders>
+          <w:top w:val="none" w:sz="0" w:space="0" w:color="auto"/>
+          <w:left w:val="none" w:sz="0" w:space="0" w:color="auto"/>
+          <w:bottom w:val="none" w:sz="0" w:space="0" w:color="auto"/>
+          <w:right w:val="none" w:sz="0" w:space="0" w:color="auto"/>
+          <w:insideH w:val="none" w:sz="0" w:space="0" w:color="auto"/>
+          <w:insideV w:val="none" w:sz="0" w:space="0" w:color="auto"/>
+        </w:tblBorders>
+        <w:tblLook w:val="04A0" w:firstRow="1" w:lastRow="0" w:firstColumn="1" w:lastColumn="0" w:noHBand="0" w:noVBand="1"/>
+      </w:tblPr>
+      <w:tblGrid>
+        <w:gridCol w:w="1534"/>
+        <w:gridCol w:w="778"/>
+        <w:gridCol w:w="871"/>
+        <w:gridCol w:w="777"/>
+        <w:gridCol w:w="955"/>
+        <w:gridCol w:w="778"/>
+        <w:gridCol w:w="871"/>
+        <w:gridCol w:w="777"/>
+        <w:gridCol w:w="955"/>
+      </w:tblGrid>
+      <w:tr>
+        <w:trPr>
+          <w:trHeight w:val="280"/>
+        </w:trPr>
+        <w:tc>
+          <w:tcPr>
+            <w:tcW w:w="1534" w:type="dxa"/>
+            <w:vMerge w:val="restart"/>
+            <w:tcBorders>
+              <w:top w:val="single" w:sz="12" w:space="0" w:color="auto"/>
+            </w:tcBorders>
+            <w:noWrap/>
+            <w:vAlign w:val="center"/>
+            <w:hideMark/>
+          </w:tcPr>
+          <w:p>
+            <w:pPr>
+              <w:spacing w:line="360" w:lineRule="auto"/>
+              <w:jc w:val="center"/>
+              <w:rPr>
+                <w:rFonts w:eastAsia="宋体"/>
+                <w:sz w:val="15"/>
+                <w:szCs w:val="15"/>
+              </w:rPr>
+            </w:pPr>
+            <w:r>
+              <w:rPr>
+                <w:rFonts w:eastAsia="宋体" w:hint="eastAsia"/>
+                <w:sz w:val="15"/>
+                <w:szCs w:val="15"/>
+                <w:lang w:eastAsia="zh-CN"/>
+              </w:rPr>
+              <w:t>M</w:t>
+            </w:r>
+            <w:r>
+              <w:rPr>
+                <w:rFonts w:eastAsia="宋体"/>
+                <w:sz w:val="15"/>
+                <w:szCs w:val="15"/>
+              </w:rPr>
+              <w:t>odel</w:t>
+            </w:r>
+          </w:p>
+        </w:tc>
+        <w:tc>
+          <w:tcPr>
+            <w:tcW w:w="3381" w:type="dxa"/>
+            <w:gridSpan w:val="4"/>
+            <w:tcBorders>
+              <w:top w:val="single" w:sz="12" w:space="0" w:color="auto"/>
+            </w:tcBorders>
+            <w:noWrap/>
+            <w:vAlign w:val="center"/>
+            <w:hideMark/>
+          </w:tcPr>
+          <w:p>
+            <w:pPr>
+              <w:spacing w:line="360" w:lineRule="auto"/>
+              <w:jc w:val="center"/>
+              <w:rPr>
+                <w:rFonts w:eastAsia="宋体"/>
+                <w:sz w:val="15"/>
+                <w:szCs w:val="15"/>
+              </w:rPr>
+            </w:pPr>
+            <w:proofErr w:type="spellStart"/>
+            <w:r>
+              <w:rPr>
+                <w:rFonts w:eastAsia="宋体"/>
+                <w:sz w:val="15"/>
+                <w:szCs w:val="15"/>
+              </w:rPr>
+              <w:t>WaiMai</w:t>
+            </w:r>
+            <w:proofErr w:type="spellEnd"/>
+          </w:p>
+        </w:tc>
+        <w:tc>
+          <w:tcPr>
+            <w:tcW w:w="3381" w:type="dxa"/>
+            <w:gridSpan w:val="4"/>
+            <w:tcBorders>
+              <w:top w:val="single" w:sz="12" w:space="0" w:color="auto"/>
+            </w:tcBorders>
+            <w:noWrap/>
+            <w:vAlign w:val="center"/>
+            <w:hideMark/>
+          </w:tcPr>
+          <w:p>
+            <w:pPr>
+              <w:spacing w:line="360" w:lineRule="auto"/>
+              <w:jc w:val="center"/>
+              <w:rPr>
+                <w:rFonts w:eastAsia="宋体"/>
+                <w:sz w:val="15"/>
+                <w:szCs w:val="15"/>
+              </w:rPr>
+            </w:pPr>
+            <w:r>
+              <w:rPr>
+                <w:rFonts w:eastAsia="宋体"/>
+                <w:sz w:val="15"/>
+                <w:szCs w:val="15"/>
+              </w:rPr>
+              <w:t>IEMOCAP</w:t>
+            </w:r>
+          </w:p>
+        </w:tc>
+      </w:tr>
+      <w:tr>
+        <w:trPr>
+          <w:trHeight w:val="280"/>
+        </w:trPr>
+        <w:tc>
+          <w:tcPr>
+            <w:tcW w:w="1534" w:type="dxa"/>
+            <w:vMerge/>
+            <w:tcBorders>
+              <w:bottom w:val="single" w:sz="8" w:space="0" w:color="auto"/>
+            </w:tcBorders>
+            <w:noWrap/>
+            <w:vAlign w:val="center"/>
+            <w:hideMark/>
+          </w:tcPr>
+          <w:p>
+            <w:pPr>
+              <w:spacing w:line="360" w:lineRule="auto"/>
+              <w:jc w:val="center"/>
+              <w:rPr>
+                <w:rFonts w:eastAsia="宋体"/>
+                <w:sz w:val="15"/>
+                <w:szCs w:val="15"/>
+              </w:rPr>
+            </w:pPr>
+          </w:p>
+        </w:tc>
+        <w:tc>
+          <w:tcPr>
+            <w:tcW w:w="778" w:type="dxa"/>
+            <w:tcBorders>
+              <w:bottom w:val="single" w:sz="8" w:space="0" w:color="auto"/>
+            </w:tcBorders>
+            <w:noWrap/>
+            <w:vAlign w:val="center"/>
+            <w:hideMark/>
+          </w:tcPr>
+          <w:p>
+            <w:pPr>
+              <w:spacing w:line="360" w:lineRule="auto"/>
+              <w:jc w:val="center"/>
+              <w:rPr>
+                <w:rFonts w:eastAsia="宋体"/>
+                <w:sz w:val="15"/>
+                <w:szCs w:val="15"/>
+              </w:rPr>
+            </w:pPr>
+            <w:r>
+              <w:rPr>
+                <w:rFonts w:eastAsia="宋体"/>
+                <w:sz w:val="15"/>
+                <w:szCs w:val="15"/>
+              </w:rPr>
+              <w:t>Acc</w:t>
+            </w:r>
+          </w:p>
+        </w:tc>
+        <w:tc>
+          <w:tcPr>
+            <w:tcW w:w="871" w:type="dxa"/>
+            <w:tcBorders>
+              <w:bottom w:val="single" w:sz="8" w:space="0" w:color="auto"/>
+            </w:tcBorders>
+            <w:noWrap/>
+            <w:vAlign w:val="center"/>
+            <w:hideMark/>
+          </w:tcPr>
+          <w:p>
+            <w:pPr>
+              <w:spacing w:line="360" w:lineRule="auto"/>
+              <w:jc w:val="center"/>
+              <w:rPr>
+                <w:rFonts w:eastAsia="宋体"/>
+                <w:sz w:val="15"/>
+                <w:szCs w:val="15"/>
+              </w:rPr>
+            </w:pPr>
+            <w:r>
+              <w:rPr>
+                <w:rFonts w:eastAsia="宋体"/>
+                <w:sz w:val="15"/>
+                <w:szCs w:val="15"/>
+              </w:rPr>
+              <w:t>Precision</w:t>
+            </w:r>
+          </w:p>
+        </w:tc>
+        <w:tc>
+          <w:tcPr>
+            <w:tcW w:w="777" w:type="dxa"/>
+            <w:tcBorders>
+              <w:bottom w:val="single" w:sz="8" w:space="0" w:color="auto"/>
+            </w:tcBorders>
+            <w:noWrap/>
+            <w:vAlign w:val="center"/>
+            <w:hideMark/>
+          </w:tcPr>
+          <w:p>
+            <w:pPr>
+              <w:spacing w:line="360" w:lineRule="auto"/>
+              <w:jc w:val="center"/>
+              <w:rPr>
+                <w:rFonts w:eastAsia="宋体"/>
+                <w:sz w:val="15"/>
+                <w:szCs w:val="15"/>
+              </w:rPr>
+            </w:pPr>
+            <w:r>
+              <w:rPr>
+                <w:rFonts w:eastAsia="宋体"/>
+                <w:sz w:val="15"/>
+                <w:szCs w:val="15"/>
+              </w:rPr>
+              <w:t>Acc</w:t>
+            </w:r>
+          </w:p>
+        </w:tc>
+        <w:tc>
+          <w:tcPr>
+            <w:tcW w:w="955" w:type="dxa"/>
+            <w:tcBorders>
+              <w:bottom w:val="single" w:sz="8" w:space="0" w:color="auto"/>
+            </w:tcBorders>
+            <w:noWrap/>
+            <w:vAlign w:val="center"/>
+            <w:hideMark/>
+          </w:tcPr>
+          <w:p>
+            <w:pPr>
+              <w:spacing w:line="360" w:lineRule="auto"/>
+              <w:jc w:val="center"/>
+              <w:rPr>
+                <w:rFonts w:eastAsia="宋体"/>
+                <w:sz w:val="15"/>
+                <w:szCs w:val="15"/>
+              </w:rPr>
+            </w:pPr>
+            <w:r>
+              <w:rPr>
+                <w:rFonts w:eastAsia="宋体"/>
+                <w:sz w:val="15"/>
+                <w:szCs w:val="15"/>
+              </w:rPr>
+              <w:t>Precision</w:t>
+            </w:r>
+          </w:p>
+        </w:tc>
+        <w:tc>
+          <w:tcPr>
+            <w:tcW w:w="778" w:type="dxa"/>
+            <w:tcBorders>
+              <w:bottom w:val="single" w:sz="8" w:space="0" w:color="auto"/>
+            </w:tcBorders>
+            <w:noWrap/>
+            <w:vAlign w:val="center"/>
+            <w:hideMark/>
+          </w:tcPr>
+          <w:p>
+            <w:pPr>
+              <w:spacing w:line="360" w:lineRule="auto"/>
+              <w:jc w:val="center"/>
+              <w:rPr>
+                <w:rFonts w:eastAsia="宋体"/>
+                <w:sz w:val="15"/>
+                <w:szCs w:val="15"/>
+              </w:rPr>
+            </w:pPr>
+            <w:r>
+              <w:rPr>
+                <w:rFonts w:eastAsia="宋体"/>
+                <w:sz w:val="15"/>
+                <w:szCs w:val="15"/>
+              </w:rPr>
+              <w:t>Acc</w:t>
+            </w:r>
+          </w:p>
+        </w:tc>
+        <w:tc>
+          <w:tcPr>
+            <w:tcW w:w="871" w:type="dxa"/>
+            <w:tcBorders>
+              <w:bottom w:val="single" w:sz="8" w:space="0" w:color="auto"/>
+            </w:tcBorders>
+            <w:noWrap/>
+            <w:vAlign w:val="center"/>
+            <w:hideMark/>
+          </w:tcPr>
+          <w:p>
+            <w:pPr>
+              <w:spacing w:line="360" w:lineRule="auto"/>
+              <w:jc w:val="center"/>
+              <w:rPr>
+                <w:rFonts w:eastAsia="宋体"/>
+                <w:sz w:val="15"/>
+                <w:szCs w:val="15"/>
+              </w:rPr>
+            </w:pPr>
+            <w:r>
+              <w:rPr>
+                <w:rFonts w:eastAsia="宋体"/>
+                <w:sz w:val="15"/>
+                <w:szCs w:val="15"/>
+              </w:rPr>
+              <w:t>Precision</w:t>
+            </w:r>
+          </w:p>
+        </w:tc>
+        <w:tc>
+          <w:tcPr>
+            <w:tcW w:w="777" w:type="dxa"/>
+            <w:tcBorders>
+              <w:bottom w:val="single" w:sz="8" w:space="0" w:color="auto"/>
+            </w:tcBorders>
+            <w:noWrap/>
+            <w:vAlign w:val="center"/>
+            <w:hideMark/>
+          </w:tcPr>
+          <w:p>
+            <w:pPr>
+              <w:spacing w:line="360" w:lineRule="auto"/>
+              <w:jc w:val="center"/>
+              <w:rPr>
+                <w:rFonts w:eastAsia="宋体"/>
+                <w:sz w:val="15"/>
+                <w:szCs w:val="15"/>
+              </w:rPr>
+            </w:pPr>
+            <w:r>
+              <w:rPr>
+                <w:rFonts w:eastAsia="宋体"/>
+                <w:sz w:val="15"/>
+                <w:szCs w:val="15"/>
+              </w:rPr>
+              <w:t>Acc</w:t>
+            </w:r>
+          </w:p>
+        </w:tc>
+        <w:tc>
+          <w:tcPr>
+            <w:tcW w:w="955" w:type="dxa"/>
+            <w:tcBorders>
+              <w:bottom w:val="single" w:sz="8" w:space="0" w:color="auto"/>
+            </w:tcBorders>
+            <w:noWrap/>
+            <w:vAlign w:val="center"/>
+            <w:hideMark/>
+          </w:tcPr>
+          <w:p>
+            <w:pPr>
+              <w:spacing w:line="360" w:lineRule="auto"/>
+              <w:jc w:val="center"/>
+              <w:rPr>
+                <w:rFonts w:eastAsia="宋体"/>
+                <w:sz w:val="15"/>
+                <w:szCs w:val="15"/>
+              </w:rPr>
+            </w:pPr>
+            <w:r>
+              <w:rPr>
+                <w:rFonts w:eastAsia="宋体"/>
+                <w:sz w:val="15"/>
+                <w:szCs w:val="15"/>
+              </w:rPr>
+              <w:t>Precision</w:t>
+            </w:r>
+          </w:p>
+        </w:tc>
+      </w:tr>
+      <w:tr>
+        <w:trPr>
+          <w:trHeight w:val="280"/>
+        </w:trPr>
+        <w:tc>
+          <w:tcPr>
+            <w:tcW w:w="1534" w:type="dxa"/>
+            <w:tcBorders>
+              <w:top w:val="single" w:sz="8" w:space="0" w:color="auto"/>
+            </w:tcBorders>
+            <w:noWrap/>
+            <w:vAlign w:val="center"/>
+          </w:tcPr>
+          <w:p>
+            <w:pPr>
+              <w:spacing w:line="360" w:lineRule="auto"/>
+              <w:jc w:val="center"/>
+              <w:rPr>
+                <w:rFonts w:eastAsia="宋体"/>
+                <w:sz w:val="15"/>
+                <w:szCs w:val="15"/>
+              </w:rPr>
+            </w:pPr>
+          </w:p>
+        </w:tc>
+        <w:tc>
+          <w:tcPr>
+            <w:tcW w:w="778" w:type="dxa"/>
+            <w:tcBorders>
+              <w:top w:val="single" w:sz="8" w:space="0" w:color="auto"/>
+            </w:tcBorders>
+            <w:noWrap/>
+            <w:vAlign w:val="center"/>
+          </w:tcPr>
+          <w:p>
+            <w:pPr>
+              <w:spacing w:line="360" w:lineRule="auto"/>
+              <w:jc w:val="center"/>
+              <w:rPr>
+                <w:rFonts w:eastAsia="宋体"/>
+                <w:sz w:val="15"/>
+                <w:szCs w:val="15"/>
+              </w:rPr>
+            </w:pPr>
+          </w:p>
+        </w:tc>
+        <w:tc>
+          <w:tcPr>
+            <w:tcW w:w="871" w:type="dxa"/>
+            <w:tcBorders>
+              <w:top w:val="single" w:sz="8" w:space="0" w:color="auto"/>
+            </w:tcBorders>
+            <w:noWrap/>
+            <w:vAlign w:val="center"/>
+          </w:tcPr>
+          <w:p>
+            <w:pPr>
+              <w:spacing w:line="360" w:lineRule="auto"/>
+              <w:jc w:val="center"/>
+              <w:rPr>
+                <w:rFonts w:eastAsia="宋体"/>
+                <w:sz w:val="15"/>
+                <w:szCs w:val="15"/>
+              </w:rPr>
+            </w:pPr>
+          </w:p>
+        </w:tc>
+        <w:tc>
+          <w:tcPr>
+            <w:tcW w:w="777" w:type="dxa"/>
+            <w:tcBorders>
+              <w:top w:val="single" w:sz="8" w:space="0" w:color="auto"/>
+            </w:tcBorders>
+            <w:noWrap/>
+            <w:vAlign w:val="center"/>
+          </w:tcPr>
+          <w:p>
+            <w:pPr>
+              <w:spacing w:line="360" w:lineRule="auto"/>
+              <w:jc w:val="center"/>
+              <w:rPr>
+                <w:rFonts w:eastAsia="宋体"/>
+                <w:sz w:val="15"/>
+                <w:szCs w:val="15"/>
+              </w:rPr>
+            </w:pPr>
+          </w:p>
+        </w:tc>
+        <w:tc>
+          <w:tcPr>
+            <w:tcW w:w="955" w:type="dxa"/>
+            <w:tcBorders>
+              <w:top w:val="single" w:sz="8" w:space="0" w:color="auto"/>
+            </w:tcBorders>
+            <w:noWrap/>
+            <w:vAlign w:val="center"/>
+          </w:tcPr>
+          <w:p>
+            <w:pPr>
+              <w:spacing w:line="360" w:lineRule="auto"/>
+              <w:jc w:val="center"/>
+              <w:rPr>
+                <w:rFonts w:eastAsia="宋体"/>
+                <w:sz w:val="15"/>
+                <w:szCs w:val="15"/>
+              </w:rPr>
+            </w:pPr>
+          </w:p>
+        </w:tc>
+        <w:tc>
+          <w:tcPr>
+            <w:tcW w:w="778" w:type="dxa"/>
+            <w:tcBorders>
+              <w:top w:val="single" w:sz="8" w:space="0" w:color="auto"/>
+            </w:tcBorders>
+            <w:noWrap/>
+            <w:vAlign w:val="center"/>
+          </w:tcPr>
+          <w:p>
+            <w:pPr>
+              <w:spacing w:line="360" w:lineRule="auto"/>
+              <w:jc w:val="center"/>
+              <w:rPr>
+                <w:rFonts w:eastAsia="宋体"/>
+                <w:sz w:val="15"/>
+                <w:szCs w:val="15"/>
+              </w:rPr>
+            </w:pPr>
+          </w:p>
+        </w:tc>
+        <w:tc>
+          <w:tcPr>
+            <w:tcW w:w="871" w:type="dxa"/>
+            <w:tcBorders>
+              <w:top w:val="single" w:sz="8" w:space="0" w:color="auto"/>
+            </w:tcBorders>
+            <w:noWrap/>
+            <w:vAlign w:val="center"/>
+          </w:tcPr>
+          <w:p>
+            <w:pPr>
+              <w:spacing w:line="360" w:lineRule="auto"/>
+              <w:jc w:val="center"/>
+              <w:rPr>
+                <w:rFonts w:eastAsia="宋体"/>
+                <w:sz w:val="15"/>
+                <w:szCs w:val="15"/>
+              </w:rPr>
+            </w:pPr>
+          </w:p>
+        </w:tc>
+        <w:tc>
+          <w:tcPr>
+            <w:tcW w:w="777" w:type="dxa"/>
+            <w:tcBorders>
+              <w:top w:val="single" w:sz="8" w:space="0" w:color="auto"/>
+            </w:tcBorders>
+            <w:noWrap/>
+            <w:vAlign w:val="center"/>
+          </w:tcPr>
+          <w:p>
+            <w:pPr>
+              <w:spacing w:line="360" w:lineRule="auto"/>
+              <w:jc w:val="center"/>
+              <w:rPr>
+                <w:rFonts w:eastAsia="宋体"/>
+                <w:sz w:val="15"/>
+                <w:szCs w:val="15"/>
+              </w:rPr>
+            </w:pPr>
+          </w:p>
+        </w:tc>
+        <w:tc>
+          <w:tcPr>
+            <w:tcW w:w="955" w:type="dxa"/>
+            <w:tcBorders>
+              <w:top w:val="single" w:sz="8" w:space="0" w:color="auto"/>
+            </w:tcBorders>
+            <w:noWrap/>
+            <w:vAlign w:val="center"/>
+          </w:tcPr>
+          <w:p>
+            <w:pPr>
+              <w:spacing w:line="360" w:lineRule="auto"/>
+              <w:jc w:val="center"/>
+              <w:rPr>
+                <w:rFonts w:eastAsia="宋体"/>
+                <w:sz w:val="15"/>
+                <w:szCs w:val="15"/>
+              </w:rPr>
+            </w:pPr>
+          </w:p>
+        </w:tc>
+      </w:tr>
+      <w:tr>
+        <w:trPr>
+          <w:trHeight w:val="280"/>
+        </w:trPr>
+        <w:tc>
+          <w:tcPr>
+            <w:tcW w:w="1534" w:type="dxa"/>
+            <w:noWrap/>
+            <w:vAlign w:val="center"/>
+          </w:tcPr>
+          <w:p>
+            <w:pPr>
+              <w:spacing w:line="360" w:lineRule="auto"/>
+              <w:jc w:val="center"/>
+              <w:rPr>
+                <w:rFonts w:eastAsia="宋体"/>
+                <w:sz w:val="15"/>
+                <w:szCs w:val="15"/>
+              </w:rPr>
+            </w:pPr>
+          </w:p>
+        </w:tc>
+        <w:tc>
+          <w:tcPr>
+            <w:tcW w:w="778" w:type="dxa"/>
+            <w:noWrap/>
+            <w:vAlign w:val="center"/>
+          </w:tcPr>
+          <w:p>
+            <w:pPr>
+              <w:spacing w:line="360" w:lineRule="auto"/>
+              <w:jc w:val="center"/>
+              <w:rPr>
+                <w:rFonts w:eastAsia="宋体"/>
+                <w:sz w:val="15"/>
+                <w:szCs w:val="15"/>
+              </w:rPr>
+            </w:pPr>
+          </w:p>
+        </w:tc>
+        <w:tc>
+          <w:tcPr>
+            <w:tcW w:w="871" w:type="dxa"/>
+            <w:noWrap/>
+            <w:vAlign w:val="center"/>
+          </w:tcPr>
+          <w:p>
+            <w:pPr>
+              <w:spacing w:line="360" w:lineRule="auto"/>
+              <w:jc w:val="center"/>
+              <w:rPr>
+                <w:rFonts w:eastAsia="宋体"/>
+                <w:sz w:val="15"/>
+                <w:szCs w:val="15"/>
+              </w:rPr>
+            </w:pPr>
+          </w:p>
+        </w:tc>
+        <w:tc>
+          <w:tcPr>
+            <w:tcW w:w="777" w:type="dxa"/>
+            <w:noWrap/>
+            <w:vAlign w:val="center"/>
+          </w:tcPr>
+          <w:p>
+            <w:pPr>
+              <w:spacing w:line="360" w:lineRule="auto"/>
+              <w:jc w:val="center"/>
+              <w:rPr>
+                <w:rFonts w:eastAsia="宋体"/>
+                <w:sz w:val="15"/>
+                <w:szCs w:val="15"/>
+              </w:rPr>
+            </w:pPr>
+          </w:p>
+        </w:tc>
+        <w:tc>
+          <w:tcPr>
+            <w:tcW w:w="955" w:type="dxa"/>
+            <w:noWrap/>
+            <w:vAlign w:val="center"/>
+          </w:tcPr>
+          <w:p>
+            <w:pPr>
+              <w:spacing w:line="360" w:lineRule="auto"/>
+              <w:jc w:val="center"/>
+              <w:rPr>
+                <w:rFonts w:eastAsia="宋体"/>
+                <w:sz w:val="15"/>
+                <w:szCs w:val="15"/>
+              </w:rPr>
+            </w:pPr>
+          </w:p>
+        </w:tc>
+        <w:tc>
+          <w:tcPr>
+            <w:tcW w:w="778" w:type="dxa"/>
+            <w:noWrap/>
+            <w:vAlign w:val="center"/>
+          </w:tcPr>
+          <w:p>
+            <w:pPr>
+              <w:spacing w:line="360" w:lineRule="auto"/>
+              <w:jc w:val="center"/>
+              <w:rPr>
+                <w:rFonts w:eastAsia="宋体"/>
+                <w:sz w:val="15"/>
+                <w:szCs w:val="15"/>
+              </w:rPr>
+            </w:pPr>
+          </w:p>
+        </w:tc>
+        <w:tc>
+          <w:tcPr>
+            <w:tcW w:w="871" w:type="dxa"/>
+            <w:noWrap/>
+            <w:vAlign w:val="center"/>
+          </w:tcPr>
+          <w:p>
+            <w:pPr>
+              <w:spacing w:line="360" w:lineRule="auto"/>
+              <w:jc w:val="center"/>
+              <w:rPr>
+                <w:rFonts w:eastAsia="宋体"/>
+                <w:sz w:val="15"/>
+                <w:szCs w:val="15"/>
+              </w:rPr>
+            </w:pPr>
+          </w:p>
+        </w:tc>
+        <w:tc>
+          <w:tcPr>
+            <w:tcW w:w="777" w:type="dxa"/>
+            <w:noWrap/>
+            <w:vAlign w:val="center"/>
+          </w:tcPr>
+          <w:p>
+            <w:pPr>
+              <w:spacing w:line="360" w:lineRule="auto"/>
+              <w:jc w:val="center"/>
+              <w:rPr>
+                <w:rFonts w:eastAsia="宋体"/>
+                <w:sz w:val="15"/>
+                <w:szCs w:val="15"/>
+              </w:rPr>
+            </w:pPr>
+          </w:p>
+        </w:tc>
+        <w:tc>
+          <w:tcPr>
+            <w:tcW w:w="955" w:type="dxa"/>
+            <w:noWrap/>
+            <w:vAlign w:val="center"/>
+          </w:tcPr>
+          <w:p>
+            <w:pPr>
+              <w:spacing w:line="360" w:lineRule="auto"/>
+              <w:jc w:val="center"/>
+              <w:rPr>
+                <w:rFonts w:eastAsia="宋体"/>
+                <w:sz w:val="15"/>
+                <w:szCs w:val="15"/>
+              </w:rPr>
+            </w:pPr>
+          </w:p>
+        </w:tc>
+      </w:tr>
+      <w:tr>
+        <w:trPr>
+          <w:trHeight w:val="280"/>
+        </w:trPr>
+        <w:tc>
+          <w:tcPr>
+            <w:tcW w:w="1534" w:type="dxa"/>
+            <w:noWrap/>
+            <w:vAlign w:val="center"/>
+          </w:tcPr>
+          <w:p>
+            <w:pPr>
+              <w:spacing w:line="360" w:lineRule="auto"/>
+              <w:jc w:val="center"/>
+              <w:rPr>
+                <w:rFonts w:eastAsia="宋体"/>
+                <w:sz w:val="15"/>
+                <w:szCs w:val="15"/>
+              </w:rPr>
+            </w:pPr>
+          </w:p>
+        </w:tc>
+        <w:tc>
+          <w:tcPr>
+            <w:tcW w:w="778" w:type="dxa"/>
+            <w:noWrap/>
+            <w:vAlign w:val="center"/>
+          </w:tcPr>
+          <w:p>
+            <w:pPr>
+              <w:spacing w:line="360" w:lineRule="auto"/>
+              <w:jc w:val="center"/>
+              <w:rPr>
+                <w:rFonts w:eastAsia="宋体"/>
+                <w:sz w:val="15"/>
+                <w:szCs w:val="15"/>
+              </w:rPr>
+            </w:pPr>
+          </w:p>
+        </w:tc>
+        <w:tc>
+          <w:tcPr>
+            <w:tcW w:w="871" w:type="dxa"/>
+            <w:noWrap/>
+            <w:vAlign w:val="center"/>
+          </w:tcPr>
+          <w:p>
+            <w:pPr>
+              <w:spacing w:line="360" w:lineRule="auto"/>
+              <w:jc w:val="center"/>
+              <w:rPr>
+                <w:rFonts w:eastAsia="宋体"/>
+                <w:sz w:val="15"/>
+                <w:szCs w:val="15"/>
+              </w:rPr>
+            </w:pPr>
+          </w:p>
+        </w:tc>
+        <w:tc>
+          <w:tcPr>
+            <w:tcW w:w="777" w:type="dxa"/>
+            <w:noWrap/>
+            <w:vAlign w:val="center"/>
+          </w:tcPr>
+          <w:p>
+            <w:pPr>
+              <w:spacing w:line="360" w:lineRule="auto"/>
+              <w:jc w:val="center"/>
+              <w:rPr>
+                <w:rFonts w:eastAsia="宋体"/>
+                <w:sz w:val="15"/>
+                <w:szCs w:val="15"/>
+              </w:rPr>
+            </w:pPr>
+          </w:p>
+        </w:tc>
+        <w:tc>
+          <w:tcPr>
+            <w:tcW w:w="955" w:type="dxa"/>
+            <w:noWrap/>
+            <w:vAlign w:val="center"/>
+          </w:tcPr>
+          <w:p>
+            <w:pPr>
+              <w:spacing w:line="360" w:lineRule="auto"/>
+              <w:jc w:val="center"/>
+              <w:rPr>
+                <w:rFonts w:eastAsia="宋体"/>
+                <w:sz w:val="15"/>
+                <w:szCs w:val="15"/>
+              </w:rPr>
+            </w:pPr>
+          </w:p>
+        </w:tc>
+        <w:tc>
+          <w:tcPr>
+            <w:tcW w:w="778" w:type="dxa"/>
+            <w:noWrap/>
+            <w:vAlign w:val="center"/>
+          </w:tcPr>
+          <w:p>
+            <w:pPr>
+              <w:spacing w:line="360" w:lineRule="auto"/>
+              <w:jc w:val="center"/>
+              <w:rPr>
+                <w:rFonts w:eastAsia="宋体"/>
+                <w:sz w:val="15"/>
+                <w:szCs w:val="15"/>
+              </w:rPr>
+            </w:pPr>
+          </w:p>
+        </w:tc>
+        <w:tc>
+          <w:tcPr>
+            <w:tcW w:w="871" w:type="dxa"/>
+            <w:noWrap/>
+            <w:vAlign w:val="center"/>
+          </w:tcPr>
+          <w:p>
+            <w:pPr>
+              <w:spacing w:line="360" w:lineRule="auto"/>
+              <w:jc w:val="center"/>
+              <w:rPr>
+                <w:rFonts w:eastAsia="宋体"/>
+                <w:sz w:val="15"/>
+                <w:szCs w:val="15"/>
+              </w:rPr>
+            </w:pPr>
+          </w:p>
+        </w:tc>
+        <w:tc>
+          <w:tcPr>
+            <w:tcW w:w="777" w:type="dxa"/>
+            <w:noWrap/>
+            <w:vAlign w:val="center"/>
+          </w:tcPr>
+          <w:p>
+            <w:pPr>
+              <w:spacing w:line="360" w:lineRule="auto"/>
+              <w:jc w:val="center"/>
+              <w:rPr>
+                <w:rFonts w:eastAsia="宋体"/>
+                <w:sz w:val="15"/>
+                <w:szCs w:val="15"/>
+              </w:rPr>
+            </w:pPr>
+          </w:p>
+        </w:tc>
+        <w:tc>
+          <w:tcPr>
+            <w:tcW w:w="955" w:type="dxa"/>
+            <w:noWrap/>
+            <w:vAlign w:val="center"/>
+          </w:tcPr>
+          <w:p>
+            <w:pPr>
+              <w:spacing w:line="360" w:lineRule="auto"/>
+              <w:jc w:val="center"/>
+              <w:rPr>
+                <w:rFonts w:eastAsia="宋体"/>
+                <w:sz w:val="15"/>
+                <w:szCs w:val="15"/>
+              </w:rPr>
+            </w:pPr>
+          </w:p>
+        </w:tc>
+      </w:tr>
+      <w:tr>
+        <w:trPr>
+          <w:trHeight w:val="280"/>
+        </w:trPr>
+        <w:tc>
+          <w:tcPr>
+            <w:tcW w:w="1534" w:type="dxa"/>
+            <w:noWrap/>
+            <w:vAlign w:val="center"/>
+          </w:tcPr>
+          <w:p>
+            <w:pPr>
+              <w:spacing w:line="360" w:lineRule="auto"/>
+              <w:jc w:val="center"/>
+              <w:rPr>
+                <w:rFonts w:eastAsia="宋体"/>
+                <w:sz w:val="15"/>
+                <w:szCs w:val="15"/>
+              </w:rPr>
+            </w:pPr>
+          </w:p>
+        </w:tc>
+        <w:tc>
+          <w:tcPr>
+            <w:tcW w:w="778" w:type="dxa"/>
+            <w:noWrap/>
+            <w:vAlign w:val="center"/>
+          </w:tcPr>
+          <w:p>
+            <w:pPr>
+              <w:spacing w:line="360" w:lineRule="auto"/>
+              <w:jc w:val="center"/>
+              <w:rPr>
+                <w:rFonts w:eastAsia="宋体"/>
+                <w:sz w:val="15"/>
+                <w:szCs w:val="15"/>
+              </w:rPr>
+            </w:pPr>
+          </w:p>
+        </w:tc>
+        <w:tc>
+          <w:tcPr>
+            <w:tcW w:w="871" w:type="dxa"/>
+            <w:noWrap/>
+            <w:vAlign w:val="center"/>
+          </w:tcPr>
+          <w:p>
+            <w:pPr>
+              <w:spacing w:line="360" w:lineRule="auto"/>
+              <w:jc w:val="center"/>
+              <w:rPr>
+                <w:rFonts w:eastAsia="宋体"/>
+                <w:sz w:val="15"/>
+                <w:szCs w:val="15"/>
+              </w:rPr>
+            </w:pPr>
+          </w:p>
+        </w:tc>
+        <w:tc>
+          <w:tcPr>
+            <w:tcW w:w="777" w:type="dxa"/>
+            <w:noWrap/>
+            <w:vAlign w:val="center"/>
+          </w:tcPr>
+          <w:p>
+            <w:pPr>
+              <w:spacing w:line="360" w:lineRule="auto"/>
+              <w:jc w:val="center"/>
+              <w:rPr>
+                <w:rFonts w:eastAsia="宋体"/>
+                <w:sz w:val="15"/>
+                <w:szCs w:val="15"/>
+              </w:rPr>
+            </w:pPr>
+          </w:p>
+        </w:tc>
+        <w:tc>
+          <w:tcPr>
+            <w:tcW w:w="955" w:type="dxa"/>
+            <w:noWrap/>
+            <w:vAlign w:val="center"/>
+          </w:tcPr>
+          <w:p>
+            <w:pPr>
+              <w:spacing w:line="360" w:lineRule="auto"/>
+              <w:jc w:val="center"/>
+              <w:rPr>
+                <w:rFonts w:eastAsia="宋体"/>
+                <w:sz w:val="15"/>
+                <w:szCs w:val="15"/>
+              </w:rPr>
+            </w:pPr>
+          </w:p>
+        </w:tc>
+        <w:tc>
+          <w:tcPr>
+            <w:tcW w:w="778" w:type="dxa"/>
+            <w:noWrap/>
+            <w:vAlign w:val="center"/>
+          </w:tcPr>
+          <w:p>
+            <w:pPr>
+              <w:spacing w:line="360" w:lineRule="auto"/>
+              <w:jc w:val="center"/>
+              <w:rPr>
+                <w:rFonts w:eastAsia="宋体"/>
+                <w:sz w:val="15"/>
+                <w:szCs w:val="15"/>
+              </w:rPr>
+            </w:pPr>
+          </w:p>
+        </w:tc>
+        <w:tc>
+          <w:tcPr>
+            <w:tcW w:w="871" w:type="dxa"/>
+            <w:noWrap/>
+            <w:vAlign w:val="center"/>
+          </w:tcPr>
+          <w:p>
+            <w:pPr>
+              <w:spacing w:line="360" w:lineRule="auto"/>
+              <w:jc w:val="center"/>
+              <w:rPr>
+                <w:rFonts w:eastAsia="宋体"/>
+                <w:sz w:val="15"/>
+                <w:szCs w:val="15"/>
+              </w:rPr>
+            </w:pPr>
+          </w:p>
+        </w:tc>
+        <w:tc>
+          <w:tcPr>
+            <w:tcW w:w="777" w:type="dxa"/>
+            <w:noWrap/>
+            <w:vAlign w:val="center"/>
+          </w:tcPr>
+          <w:p>
+            <w:pPr>
+              <w:spacing w:line="360" w:lineRule="auto"/>
+              <w:jc w:val="center"/>
+              <w:rPr>
+                <w:rFonts w:eastAsia="宋体"/>
+                <w:sz w:val="15"/>
+                <w:szCs w:val="15"/>
+              </w:rPr>
+            </w:pPr>
+          </w:p>
+        </w:tc>
+        <w:tc>
+          <w:tcPr>
+            <w:tcW w:w="955" w:type="dxa"/>
+            <w:noWrap/>
+            <w:vAlign w:val="center"/>
+          </w:tcPr>
+          <w:p>
+            <w:pPr>
+              <w:spacing w:line="360" w:lineRule="auto"/>
+              <w:jc w:val="center"/>
+              <w:rPr>
+                <w:rFonts w:eastAsia="宋体"/>
+                <w:sz w:val="15"/>
+                <w:szCs w:val="15"/>
+              </w:rPr>
+            </w:pPr>
+          </w:p>
+        </w:tc>
+      </w:tr>
+      <w:tr>
+        <w:trPr>
+          <w:trHeight w:val="280"/>
+        </w:trPr>
+        <w:tc>
+          <w:tcPr>
+            <w:tcW w:w="1534" w:type="dxa"/>
+            <w:noWrap/>
+            <w:vAlign w:val="center"/>
+          </w:tcPr>
+          <w:p>
+            <w:pPr>
+              <w:spacing w:line="360" w:lineRule="auto"/>
+              <w:jc w:val="center"/>
+              <w:rPr>
+                <w:rFonts w:eastAsia="宋体"/>
+                <w:sz w:val="15"/>
+                <w:szCs w:val="15"/>
+              </w:rPr>
+            </w:pPr>
+          </w:p>
+        </w:tc>
+        <w:tc>
+          <w:tcPr>
+            <w:tcW w:w="778" w:type="dxa"/>
+            <w:noWrap/>
+            <w:vAlign w:val="center"/>
+          </w:tcPr>
+          <w:p>
+            <w:pPr>
+              <w:spacing w:line="360" w:lineRule="auto"/>
+              <w:jc w:val="center"/>
+              <w:rPr>
+                <w:rFonts w:eastAsia="宋体"/>
+                <w:sz w:val="15"/>
+                <w:szCs w:val="15"/>
+              </w:rPr>
+            </w:pPr>
+          </w:p>
+        </w:tc>
+        <w:tc>
+          <w:tcPr>
+            <w:tcW w:w="871" w:type="dxa"/>
+            <w:noWrap/>
+            <w:vAlign w:val="center"/>
+          </w:tcPr>
+          <w:p>
+            <w:pPr>
+              <w:spacing w:line="360" w:lineRule="auto"/>
+              <w:jc w:val="center"/>
+              <w:rPr>
+                <w:rFonts w:eastAsia="宋体"/>
+                <w:sz w:val="15"/>
+                <w:szCs w:val="15"/>
+              </w:rPr>
+            </w:pPr>
+          </w:p>
+        </w:tc>
+        <w:tc>
+          <w:tcPr>
+            <w:tcW w:w="777" w:type="dxa"/>
+            <w:noWrap/>
+            <w:vAlign w:val="center"/>
+          </w:tcPr>
+          <w:p>
+            <w:pPr>
+              <w:spacing w:line="360" w:lineRule="auto"/>
+              <w:jc w:val="center"/>
+              <w:rPr>
+                <w:rFonts w:eastAsia="宋体"/>
+                <w:sz w:val="15"/>
+                <w:szCs w:val="15"/>
+              </w:rPr>
+            </w:pPr>
+          </w:p>
+        </w:tc>
+        <w:tc>
+          <w:tcPr>
+            <w:tcW w:w="955" w:type="dxa"/>
+            <w:noWrap/>
+            <w:vAlign w:val="center"/>
+          </w:tcPr>
+          <w:p>
+            <w:pPr>
+              <w:spacing w:line="360" w:lineRule="auto"/>
+              <w:jc w:val="center"/>
+              <w:rPr>
+                <w:rFonts w:eastAsia="宋体"/>
+                <w:sz w:val="15"/>
+                <w:szCs w:val="15"/>
+              </w:rPr>
+            </w:pPr>
+          </w:p>
+        </w:tc>
+        <w:tc>
+          <w:tcPr>
+            <w:tcW w:w="778" w:type="dxa"/>
+            <w:noWrap/>
+            <w:vAlign w:val="center"/>
+          </w:tcPr>
+          <w:p>
+            <w:pPr>
+              <w:spacing w:line="360" w:lineRule="auto"/>
+              <w:jc w:val="center"/>
+              <w:rPr>
+                <w:rFonts w:eastAsia="宋体"/>
+                <w:sz w:val="15"/>
+                <w:szCs w:val="15"/>
+              </w:rPr>
+            </w:pPr>
+          </w:p>
+        </w:tc>
+        <w:tc>
+          <w:tcPr>
+            <w:tcW w:w="871" w:type="dxa"/>
+            <w:noWrap/>
+            <w:vAlign w:val="center"/>
+          </w:tcPr>
+          <w:p>
+            <w:pPr>
+              <w:spacing w:line="360" w:lineRule="auto"/>
+              <w:jc w:val="center"/>
+              <w:rPr>
+                <w:rFonts w:eastAsia="宋体"/>
+                <w:sz w:val="15"/>
+                <w:szCs w:val="15"/>
+              </w:rPr>
+            </w:pPr>
+          </w:p>
+        </w:tc>
+        <w:tc>
+          <w:tcPr>
+            <w:tcW w:w="777" w:type="dxa"/>
+            <w:noWrap/>
+            <w:vAlign w:val="center"/>
+          </w:tcPr>
+          <w:p>
+            <w:pPr>
+              <w:spacing w:line="360" w:lineRule="auto"/>
+              <w:jc w:val="center"/>
+              <w:rPr>
+                <w:rFonts w:eastAsia="宋体"/>
+                <w:sz w:val="15"/>
+                <w:szCs w:val="15"/>
+              </w:rPr>
+            </w:pPr>
+          </w:p>
+        </w:tc>
+        <w:tc>
+          <w:tcPr>
+            <w:tcW w:w="955" w:type="dxa"/>
+            <w:noWrap/>
+            <w:vAlign w:val="center"/>
+          </w:tcPr>
+          <w:p>
+            <w:pPr>
+              <w:spacing w:line="360" w:lineRule="auto"/>
+              <w:jc w:val="center"/>
+              <w:rPr>
+                <w:rFonts w:eastAsia="宋体"/>
+                <w:sz w:val="15"/>
+                <w:szCs w:val="15"/>
+              </w:rPr>
+            </w:pPr>
+          </w:p>
+        </w:tc>
+      </w:tr>
+      <w:tr>
+        <w:trPr>
+          <w:trHeight w:val="280"/>
+        </w:trPr>
+        <w:tc>
+          <w:tcPr>
+            <w:tcW w:w="1534" w:type="dxa"/>
+            <w:noWrap/>
+            <w:vAlign w:val="center"/>
+          </w:tcPr>
+          <w:p>
+            <w:pPr>
+              <w:spacing w:line="360" w:lineRule="auto"/>
+              <w:jc w:val="center"/>
+              <w:rPr>
+                <w:rFonts w:eastAsia="宋体"/>
+                <w:sz w:val="15"/>
+                <w:szCs w:val="15"/>
+              </w:rPr>
+            </w:pPr>
+          </w:p>
+        </w:tc>
+        <w:tc>
+          <w:tcPr>
+            <w:tcW w:w="778" w:type="dxa"/>
+            <w:noWrap/>
+            <w:vAlign w:val="center"/>
+          </w:tcPr>
+          <w:p>
+            <w:pPr>
+              <w:spacing w:line="360" w:lineRule="auto"/>
+              <w:jc w:val="center"/>
+              <w:rPr>
+                <w:rFonts w:eastAsia="宋体"/>
+                <w:sz w:val="15"/>
+                <w:szCs w:val="15"/>
+              </w:rPr>
+            </w:pPr>
+          </w:p>
+        </w:tc>
+        <w:tc>
+          <w:tcPr>
+            <w:tcW w:w="871" w:type="dxa"/>
+            <w:noWrap/>
+            <w:vAlign w:val="center"/>
+          </w:tcPr>
+          <w:p>
+            <w:pPr>
+              <w:spacing w:line="360" w:lineRule="auto"/>
+              <w:jc w:val="center"/>
+              <w:rPr>
+                <w:rFonts w:eastAsia="宋体"/>
+                <w:sz w:val="15"/>
+                <w:szCs w:val="15"/>
+              </w:rPr>
+            </w:pPr>
+          </w:p>
+        </w:tc>
+        <w:tc>
+          <w:tcPr>
+            <w:tcW w:w="777" w:type="dxa"/>
+            <w:noWrap/>
+            <w:vAlign w:val="center"/>
+          </w:tcPr>
+          <w:p>
+            <w:pPr>
+              <w:spacing w:line="360" w:lineRule="auto"/>
+              <w:jc w:val="center"/>
+              <w:rPr>
+                <w:rFonts w:eastAsia="宋体"/>
+                <w:sz w:val="15"/>
+                <w:szCs w:val="15"/>
+              </w:rPr>
+            </w:pPr>
+          </w:p>
+        </w:tc>
+        <w:tc>
+          <w:tcPr>
+            <w:tcW w:w="955" w:type="dxa"/>
+            <w:noWrap/>
+            <w:vAlign w:val="center"/>
+          </w:tcPr>
+          <w:p>
+            <w:pPr>
+              <w:spacing w:line="360" w:lineRule="auto"/>
+              <w:jc w:val="center"/>
+              <w:rPr>
+                <w:rFonts w:eastAsia="宋体"/>
+                <w:sz w:val="15"/>
+                <w:szCs w:val="15"/>
+              </w:rPr>
+            </w:pPr>
+          </w:p>
+        </w:tc>
+        <w:tc>
+          <w:tcPr>
+            <w:tcW w:w="778" w:type="dxa"/>
+            <w:noWrap/>
+            <w:vAlign w:val="center"/>
+          </w:tcPr>
+          <w:p>
+            <w:pPr>
+              <w:spacing w:line="360" w:lineRule="auto"/>
+              <w:jc w:val="center"/>
+              <w:rPr>
+                <w:rFonts w:eastAsia="宋体"/>
+                <w:sz w:val="15"/>
+                <w:szCs w:val="15"/>
+              </w:rPr>
+            </w:pPr>
+          </w:p>
+        </w:tc>
+        <w:tc>
+          <w:tcPr>
+            <w:tcW w:w="871" w:type="dxa"/>
+            <w:noWrap/>
+            <w:vAlign w:val="center"/>
+          </w:tcPr>
+          <w:p>
+            <w:pPr>
+              <w:spacing w:line="360" w:lineRule="auto"/>
+              <w:jc w:val="center"/>
+              <w:rPr>
+                <w:rFonts w:eastAsia="宋体"/>
+                <w:sz w:val="15"/>
+                <w:szCs w:val="15"/>
+              </w:rPr>
+            </w:pPr>
+          </w:p>
+        </w:tc>
+        <w:tc>
+          <w:tcPr>
+            <w:tcW w:w="777" w:type="dxa"/>
+            <w:noWrap/>
+            <w:vAlign w:val="center"/>
+          </w:tcPr>
+          <w:p>
+            <w:pPr>
+              <w:spacing w:line="360" w:lineRule="auto"/>
+              <w:jc w:val="center"/>
+              <w:rPr>
+                <w:rFonts w:eastAsia="宋体"/>
+                <w:sz w:val="15"/>
+                <w:szCs w:val="15"/>
+              </w:rPr>
+            </w:pPr>
+          </w:p>
+        </w:tc>
+        <w:tc>
+          <w:tcPr>
+            <w:tcW w:w="955" w:type="dxa"/>
+            <w:noWrap/>
+            <w:vAlign w:val="center"/>
+          </w:tcPr>
+          <w:p>
+            <w:pPr>
+              <w:spacing w:line="360" w:lineRule="auto"/>
+              <w:jc w:val="center"/>
+              <w:rPr>
+                <w:rFonts w:eastAsia="宋体"/>
+                <w:sz w:val="15"/>
+                <w:szCs w:val="15"/>
+              </w:rPr>
+            </w:pPr>
+          </w:p>
+        </w:tc>
+      </w:tr>
+      <w:tr>
+        <w:trPr>
+          <w:trHeight w:val="280"/>
+        </w:trPr>
+        <w:tc>
+          <w:tcPr>
+            <w:tcW w:w="1534" w:type="dxa"/>
+            <w:noWrap/>
+            <w:vAlign w:val="center"/>
+          </w:tcPr>
+          <w:p>
+            <w:pPr>
+              <w:spacing w:line="360" w:lineRule="auto"/>
+              <w:jc w:val="center"/>
+              <w:rPr>
+                <w:rFonts w:eastAsia="宋体"/>
+                <w:sz w:val="15"/>
+                <w:szCs w:val="15"/>
+              </w:rPr>
+            </w:pPr>
+          </w:p>
+        </w:tc>
+        <w:tc>
+          <w:tcPr>
+            <w:tcW w:w="778" w:type="dxa"/>
+            <w:noWrap/>
+            <w:vAlign w:val="center"/>
+          </w:tcPr>
+          <w:p>
+            <w:pPr>
+              <w:spacing w:line="360" w:lineRule="auto"/>
+              <w:jc w:val="center"/>
+              <w:rPr>
+                <w:rFonts w:eastAsia="宋体"/>
+                <w:sz w:val="15"/>
+                <w:szCs w:val="15"/>
+              </w:rPr>
+            </w:pPr>
+          </w:p>
+        </w:tc>
+        <w:tc>
+          <w:tcPr>
+            <w:tcW w:w="871" w:type="dxa"/>
+            <w:noWrap/>
+            <w:vAlign w:val="center"/>
+          </w:tcPr>
+          <w:p>
+            <w:pPr>
+              <w:spacing w:line="360" w:lineRule="auto"/>
+              <w:jc w:val="center"/>
+              <w:rPr>
+                <w:rFonts w:eastAsia="宋体"/>
+                <w:sz w:val="15"/>
+                <w:szCs w:val="15"/>
+              </w:rPr>
+            </w:pPr>
+          </w:p>
+        </w:tc>
+        <w:tc>
+          <w:tcPr>
+            <w:tcW w:w="777" w:type="dxa"/>
+            <w:noWrap/>
+            <w:vAlign w:val="center"/>
+          </w:tcPr>
+          <w:p>
+            <w:pPr>
+              <w:spacing w:line="360" w:lineRule="auto"/>
+              <w:jc w:val="center"/>
+              <w:rPr>
+                <w:rFonts w:eastAsia="宋体"/>
+                <w:sz w:val="15"/>
+                <w:szCs w:val="15"/>
+              </w:rPr>
+            </w:pPr>
+          </w:p>
+        </w:tc>
+        <w:tc>
+          <w:tcPr>
+            <w:tcW w:w="955" w:type="dxa"/>
+            <w:noWrap/>
+            <w:vAlign w:val="center"/>
+          </w:tcPr>
+          <w:p>
+            <w:pPr>
+              <w:spacing w:line="360" w:lineRule="auto"/>
+              <w:jc w:val="center"/>
+              <w:rPr>
+                <w:rFonts w:eastAsia="宋体"/>
+                <w:sz w:val="15"/>
+                <w:szCs w:val="15"/>
+              </w:rPr>
+            </w:pPr>
+          </w:p>
+        </w:tc>
+        <w:tc>
+          <w:tcPr>
+            <w:tcW w:w="778" w:type="dxa"/>
+            <w:noWrap/>
+            <w:vAlign w:val="center"/>
+          </w:tcPr>
+          <w:p>
+            <w:pPr>
+              <w:spacing w:line="360" w:lineRule="auto"/>
+              <w:jc w:val="center"/>
+              <w:rPr>
+                <w:rFonts w:eastAsia="宋体"/>
+                <w:sz w:val="15"/>
+                <w:szCs w:val="15"/>
+              </w:rPr>
+            </w:pPr>
+          </w:p>
+        </w:tc>
+        <w:tc>
+          <w:tcPr>
+            <w:tcW w:w="871" w:type="dxa"/>
+            <w:noWrap/>
+            <w:vAlign w:val="center"/>
+          </w:tcPr>
+          <w:p>
+            <w:pPr>
+              <w:spacing w:line="360" w:lineRule="auto"/>
+              <w:jc w:val="center"/>
+              <w:rPr>
+                <w:rFonts w:eastAsia="宋体"/>
+                <w:sz w:val="15"/>
+                <w:szCs w:val="15"/>
+              </w:rPr>
+            </w:pPr>
+          </w:p>
+        </w:tc>
+        <w:tc>
+          <w:tcPr>
+            <w:tcW w:w="777" w:type="dxa"/>
+            <w:noWrap/>
+            <w:vAlign w:val="center"/>
+          </w:tcPr>
+          <w:p>
+            <w:pPr>
+              <w:spacing w:line="360" w:lineRule="auto"/>
+              <w:jc w:val="center"/>
+              <w:rPr>
+                <w:rFonts w:eastAsia="宋体"/>
+                <w:sz w:val="15"/>
+                <w:szCs w:val="15"/>
+              </w:rPr>
+            </w:pPr>
+          </w:p>
+        </w:tc>
+        <w:tc>
+          <w:tcPr>
+            <w:tcW w:w="955" w:type="dxa"/>
+            <w:noWrap/>
+            <w:vAlign w:val="center"/>
+          </w:tcPr>
+          <w:p>
+            <w:pPr>
+              <w:spacing w:line="360" w:lineRule="auto"/>
+              <w:jc w:val="center"/>
+              <w:rPr>
+                <w:rFonts w:eastAsia="宋体"/>
+                <w:sz w:val="15"/>
+                <w:szCs w:val="15"/>
+              </w:rPr>
+            </w:pPr>
+          </w:p>
+        </w:tc>
+      </w:tr>
+      <w:tr>
+        <w:trPr>
+          <w:trHeight w:val="280"/>
+        </w:trPr>
+        <w:tc>
+          <w:tcPr>
+            <w:tcW w:w="1534" w:type="dxa"/>
+            <w:noWrap/>
+            <w:vAlign w:val="center"/>
+          </w:tcPr>
+          <w:p>
+            <w:pPr>
+              <w:spacing w:line="360" w:lineRule="auto"/>
+              <w:jc w:val="center"/>
+              <w:rPr>
+                <w:rFonts w:eastAsia="宋体"/>
+                <w:sz w:val="15"/>
+                <w:szCs w:val="15"/>
+              </w:rPr>
+            </w:pPr>
+            <w:proofErr w:type="spellStart"/>
+            <w:r>
+              <w:rPr>
+                <w:rFonts w:eastAsia="宋体"/>
+                <w:sz w:val="15"/>
+                <w:szCs w:val="15"/>
+              </w:rPr>
+              <w:t>TextCNN</w:t>
+            </w:r>
+            <w:proofErr w:type="spellEnd"/>
+          </w:p>
+        </w:tc>
+        <w:tc>
+          <w:tcPr>
+            <w:tcW w:w="778" w:type="dxa"/>
+            <w:noWrap/>
+            <w:vAlign w:val="center"/>
+          </w:tcPr>
+          <w:p>
+            <w:pPr>
+              <w:spacing w:line="360" w:lineRule="auto"/>
+              <w:jc w:val="center"/>
+              <w:rPr>
+                <w:rFonts w:eastAsia="宋体"/>
+                <w:sz w:val="15"/>
+                <w:szCs w:val="15"/>
+              </w:rPr>
+            </w:pPr>
+            <w:r>
+              <w:rPr>
+                <w:rFonts w:eastAsia="宋体"/>
+                <w:sz w:val="15"/>
+                <w:szCs w:val="15"/>
+              </w:rPr>
+              <w:t>0.86852</w:t>
+            </w:r>
+          </w:p>
+        </w:tc>
+        <w:tc>
+          <w:tcPr>
+            <w:tcW w:w="871" w:type="dxa"/>
+            <w:noWrap/>
+            <w:vAlign w:val="center"/>
+          </w:tcPr>
+          <w:p>
+            <w:pPr>
+              <w:spacing w:line="360" w:lineRule="auto"/>
+              <w:jc w:val="center"/>
+              <w:rPr>
+                <w:rFonts w:eastAsia="宋体"/>
+                <w:sz w:val="15"/>
+                <w:szCs w:val="15"/>
+              </w:rPr>
+            </w:pPr>
+            <w:r>
+              <w:rPr>
+                <w:rFonts w:eastAsia="宋体"/>
+                <w:sz w:val="15"/>
+                <w:szCs w:val="15"/>
+              </w:rPr>
+              <w:t>0.85268</w:t>
+            </w:r>
+          </w:p>
+        </w:tc>
+        <w:tc>
+          <w:tcPr>
+            <w:tcW w:w="777" w:type="dxa"/>
+            <w:noWrap/>
+            <w:vAlign w:val="center"/>
+          </w:tcPr>
+          <w:p>
+            <w:pPr>
+              <w:spacing w:line="360" w:lineRule="auto"/>
+              <w:jc w:val="center"/>
+              <w:rPr>
+                <w:rFonts w:eastAsia="宋体"/>
+                <w:sz w:val="15"/>
+                <w:szCs w:val="15"/>
+              </w:rPr>
+            </w:pPr>
+            <w:r>
+              <w:rPr>
+                <w:rFonts w:eastAsia="宋体"/>
+                <w:sz w:val="15"/>
+                <w:szCs w:val="15"/>
+              </w:rPr>
+              <w:t>0.85069</w:t>
+            </w:r>
+          </w:p>
+        </w:tc>
+        <w:tc>
+          <w:tcPr>
+            <w:tcW w:w="955" w:type="dxa"/>
+            <w:noWrap/>
+            <w:vAlign w:val="center"/>
+          </w:tcPr>
+          <w:p>
+            <w:pPr>
+              <w:spacing w:line="360" w:lineRule="auto"/>
+              <w:jc w:val="center"/>
+              <w:rPr>
+                <w:rFonts w:eastAsia="宋体"/>
+                <w:sz w:val="15"/>
+                <w:szCs w:val="15"/>
+              </w:rPr>
+            </w:pPr>
+            <w:r>
+              <w:rPr>
+                <w:rFonts w:eastAsia="宋体"/>
+                <w:sz w:val="15"/>
+                <w:szCs w:val="15"/>
+              </w:rPr>
+              <w:t>0.85167</w:t>
+            </w:r>
+          </w:p>
+        </w:tc>
+        <w:tc>
+          <w:tcPr>
+            <w:tcW w:w="778" w:type="dxa"/>
+            <w:noWrap/>
+            <w:vAlign w:val="center"/>
+          </w:tcPr>
+          <w:p>
+            <w:pPr>
+              <w:spacing w:line="360" w:lineRule="auto"/>
+              <w:jc w:val="center"/>
+              <w:rPr>
+                <w:rFonts w:eastAsia="宋体"/>
+                <w:sz w:val="15"/>
+                <w:szCs w:val="15"/>
+              </w:rPr>
+            </w:pPr>
+            <w:r>
+              <w:rPr>
+                <w:rFonts w:eastAsia="宋体"/>
+                <w:sz w:val="15"/>
+                <w:szCs w:val="15"/>
+              </w:rPr>
+              <w:t>0.62635</w:t>
+            </w:r>
+          </w:p>
+        </w:tc>
+        <w:tc>
+          <w:tcPr>
+            <w:tcW w:w="871" w:type="dxa"/>
+            <w:noWrap/>
+            <w:vAlign w:val="center"/>
+          </w:tcPr>
+          <w:p>
+            <w:pPr>
+              <w:spacing w:line="360" w:lineRule="auto"/>
+              <w:jc w:val="center"/>
+              <w:rPr>
+                <w:rFonts w:eastAsia="宋体"/>
+                <w:sz w:val="15"/>
+                <w:szCs w:val="15"/>
+              </w:rPr>
+            </w:pPr>
+            <w:r>
+              <w:rPr>
+                <w:rFonts w:eastAsia="宋体"/>
+                <w:sz w:val="15"/>
+                <w:szCs w:val="15"/>
+              </w:rPr>
+              <w:t>0.63863</w:t>
+            </w:r>
+          </w:p>
+        </w:tc>
+        <w:tc>
+          <w:tcPr>
+            <w:tcW w:w="777" w:type="dxa"/>
+            <w:noWrap/>
+            <w:vAlign w:val="center"/>
+          </w:tcPr>
+          <w:p>
+            <w:pPr>
+              <w:spacing w:line="360" w:lineRule="auto"/>
+              <w:jc w:val="center"/>
+              <w:rPr>
+                <w:rFonts w:eastAsia="宋体"/>
+                <w:sz w:val="15"/>
+                <w:szCs w:val="15"/>
+              </w:rPr>
+            </w:pPr>
+            <w:r>
+              <w:rPr>
+                <w:rFonts w:eastAsia="宋体"/>
+                <w:sz w:val="15"/>
+                <w:szCs w:val="15"/>
+              </w:rPr>
+              <w:t>0.63121</w:t>
+            </w:r>
+          </w:p>
+        </w:tc>
+        <w:tc>
+          <w:tcPr>
+            <w:tcW w:w="955" w:type="dxa"/>
+            <w:noWrap/>
+            <w:vAlign w:val="center"/>
+          </w:tcPr>
+          <w:p>
+            <w:pPr>
+              <w:spacing w:line="360" w:lineRule="auto"/>
+              <w:jc w:val="center"/>
+              <w:rPr>
+                <w:rFonts w:eastAsia="宋体"/>
+                <w:sz w:val="15"/>
+                <w:szCs w:val="15"/>
+              </w:rPr>
+            </w:pPr>
+            <w:r>
+              <w:rPr>
+                <w:rFonts w:eastAsia="宋体"/>
+                <w:sz w:val="15"/>
+                <w:szCs w:val="15"/>
+              </w:rPr>
+              <w:t>0.63375</w:t>
+            </w:r>
+          </w:p>
+        </w:tc>
+      </w:tr>
+      <w:tr>
+        <w:trPr>
+          <w:trHeight w:val="280"/>
+        </w:trPr>
+        <w:tc>
+          <w:tcPr>
+            <w:tcW w:w="1534" w:type="dxa"/>
+            <w:noWrap/>
+            <w:vAlign w:val="center"/>
+            <w:hideMark/>
+          </w:tcPr>
+          <w:p>
+            <w:pPr>
+              <w:spacing w:line="360" w:lineRule="auto"/>
+              <w:jc w:val="center"/>
+              <w:rPr>
+                <w:rFonts w:eastAsia="宋体"/>
+                <w:sz w:val="15"/>
+                <w:szCs w:val="15"/>
+              </w:rPr>
+            </w:pPr>
+            <w:proofErr w:type="spellStart"/>
+            <w:r>
+              <w:rPr>
+                <w:rFonts w:eastAsia="宋体"/>
+                <w:sz w:val="15"/>
+                <w:szCs w:val="15"/>
+              </w:rPr>
+              <w:t>BiLSTM</w:t>
+            </w:r>
+            <w:proofErr w:type="spellEnd"/>
+          </w:p>
+        </w:tc>
+        <w:tc>
+          <w:tcPr>
+            <w:tcW w:w="778" w:type="dxa"/>
+            <w:noWrap/>
+            <w:vAlign w:val="center"/>
+            <w:hideMark/>
+          </w:tcPr>
+          <w:p>
+            <w:pPr>
+              <w:spacing w:line="360" w:lineRule="auto"/>
+              <w:jc w:val="center"/>
+              <w:rPr>
+                <w:rFonts w:eastAsia="宋体"/>
+                <w:sz w:val="15"/>
+                <w:szCs w:val="15"/>
+              </w:rPr>
+            </w:pPr>
+            <w:r>
+              <w:rPr>
+                <w:rFonts w:eastAsia="宋体"/>
+                <w:sz w:val="15"/>
+                <w:szCs w:val="15"/>
+              </w:rPr>
+              <w:t>0.87778</w:t>
+            </w:r>
+          </w:p>
+        </w:tc>
+        <w:tc>
+          <w:tcPr>
+            <w:tcW w:w="871" w:type="dxa"/>
+            <w:noWrap/>
+            <w:vAlign w:val="center"/>
+            <w:hideMark/>
+          </w:tcPr>
+          <w:p>
+            <w:pPr>
+              <w:spacing w:line="360" w:lineRule="auto"/>
+              <w:jc w:val="center"/>
+              <w:rPr>
+                <w:rFonts w:eastAsia="宋体"/>
+                <w:sz w:val="15"/>
+                <w:szCs w:val="15"/>
+              </w:rPr>
+            </w:pPr>
+            <w:r>
+              <w:rPr>
+                <w:rFonts w:eastAsia="宋体"/>
+                <w:sz w:val="15"/>
+                <w:szCs w:val="15"/>
+              </w:rPr>
+              <w:t>0.86501</w:t>
+            </w:r>
+          </w:p>
+        </w:tc>
+        <w:tc>
+          <w:tcPr>
+            <w:tcW w:w="777" w:type="dxa"/>
+            <w:noWrap/>
+            <w:vAlign w:val="center"/>
+            <w:hideMark/>
+          </w:tcPr>
+          <w:p>
+            <w:pPr>
+              <w:spacing w:line="360" w:lineRule="auto"/>
+              <w:jc w:val="center"/>
+              <w:rPr>
+                <w:rFonts w:eastAsia="宋体"/>
+                <w:sz w:val="15"/>
+                <w:szCs w:val="15"/>
+              </w:rPr>
+            </w:pPr>
+            <w:r>
+              <w:rPr>
+                <w:rFonts w:eastAsia="宋体"/>
+                <w:sz w:val="15"/>
+                <w:szCs w:val="15"/>
+              </w:rPr>
+              <w:t>0.85764</w:t>
+            </w:r>
+          </w:p>
+        </w:tc>
+        <w:tc>
+          <w:tcPr>
+            <w:tcW w:w="955" w:type="dxa"/>
+            <w:noWrap/>
+            <w:vAlign w:val="center"/>
+            <w:hideMark/>
+          </w:tcPr>
+          <w:p>
+            <w:pPr>
+              <w:spacing w:line="360" w:lineRule="auto"/>
+              <w:jc w:val="center"/>
+              <w:rPr>
+                <w:rFonts w:eastAsia="宋体"/>
+                <w:sz w:val="15"/>
+                <w:szCs w:val="15"/>
+              </w:rPr>
+            </w:pPr>
+            <w:r>
+              <w:rPr>
+                <w:rFonts w:eastAsia="宋体"/>
+                <w:sz w:val="15"/>
+                <w:szCs w:val="15"/>
+              </w:rPr>
+              <w:t>0.86112</w:t>
+            </w:r>
+          </w:p>
+        </w:tc>
+        <w:tc>
+          <w:tcPr>
+            <w:tcW w:w="778" w:type="dxa"/>
+            <w:noWrap/>
+            <w:vAlign w:val="center"/>
+            <w:hideMark/>
+          </w:tcPr>
+          <w:p>
+            <w:pPr>
+              <w:spacing w:line="360" w:lineRule="auto"/>
+              <w:jc w:val="center"/>
+              <w:rPr>
+                <w:rFonts w:eastAsia="宋体"/>
+                <w:sz w:val="15"/>
+                <w:szCs w:val="15"/>
+              </w:rPr>
+            </w:pPr>
+            <w:r>
+              <w:rPr>
+                <w:rFonts w:eastAsia="宋体"/>
+                <w:sz w:val="15"/>
+                <w:szCs w:val="15"/>
+              </w:rPr>
+              <w:t>0.63357</w:t>
+            </w:r>
+          </w:p>
+        </w:tc>
+        <w:tc>
+          <w:tcPr>
+            <w:tcW w:w="871" w:type="dxa"/>
+            <w:noWrap/>
+            <w:vAlign w:val="center"/>
+            <w:hideMark/>
+          </w:tcPr>
+          <w:p>
+            <w:pPr>
+              <w:spacing w:line="360" w:lineRule="auto"/>
+              <w:jc w:val="center"/>
+              <w:rPr>
+                <w:rFonts w:eastAsia="宋体"/>
+                <w:sz w:val="15"/>
+                <w:szCs w:val="15"/>
+              </w:rPr>
+            </w:pPr>
+            <w:r>
+              <w:rPr>
+                <w:rFonts w:eastAsia="宋体"/>
+                <w:sz w:val="15"/>
+                <w:szCs w:val="15"/>
+              </w:rPr>
+              <w:t>0.63215</w:t>
+            </w:r>
+          </w:p>
+        </w:tc>
+        <w:tc>
+          <w:tcPr>
+            <w:tcW w:w="777" w:type="dxa"/>
+            <w:noWrap/>
+            <w:vAlign w:val="center"/>
+            <w:hideMark/>
+          </w:tcPr>
+          <w:p>
+            <w:pPr>
+              <w:spacing w:line="360" w:lineRule="auto"/>
+              <w:jc w:val="center"/>
+              <w:rPr>
+                <w:rFonts w:eastAsia="宋体"/>
+                <w:sz w:val="15"/>
+                <w:szCs w:val="15"/>
+              </w:rPr>
+            </w:pPr>
+            <w:r>
+              <w:rPr>
+                <w:rFonts w:eastAsia="宋体"/>
+                <w:sz w:val="15"/>
+                <w:szCs w:val="15"/>
+              </w:rPr>
+              <w:t>0.64772</w:t>
+            </w:r>
+          </w:p>
+        </w:tc>
+        <w:tc>
+          <w:tcPr>
+            <w:tcW w:w="955" w:type="dxa"/>
+            <w:noWrap/>
+            <w:vAlign w:val="center"/>
+            <w:hideMark/>
+          </w:tcPr>
+          <w:p>
+            <w:pPr>
+              <w:spacing w:line="360" w:lineRule="auto"/>
+              <w:jc w:val="center"/>
+              <w:rPr>
+                <w:rFonts w:eastAsia="宋体"/>
+                <w:sz w:val="15"/>
+                <w:szCs w:val="15"/>
+              </w:rPr>
+            </w:pPr>
+            <w:r>
+              <w:rPr>
+                <w:rFonts w:eastAsia="宋体"/>
+                <w:sz w:val="15"/>
+                <w:szCs w:val="15"/>
+              </w:rPr>
+              <w:t>0.63892</w:t>
+            </w:r>
+          </w:p>
+        </w:tc>
+      </w:tr>
+      <w:tr>
+        <w:trPr>
+          <w:trHeight w:val="280"/>
+        </w:trPr>
+        <w:tc>
+          <w:tcPr>
+            <w:tcW w:w="1534" w:type="dxa"/>
+            <w:noWrap/>
+            <w:vAlign w:val="center"/>
+            <w:hideMark/>
+          </w:tcPr>
+          <w:p>
+            <w:pPr>
+              <w:spacing w:line="360" w:lineRule="auto"/>
+              <w:jc w:val="center"/>
+              <w:rPr>
+                <w:rFonts w:eastAsia="宋体"/>
+                <w:sz w:val="15"/>
+                <w:szCs w:val="15"/>
+              </w:rPr>
+            </w:pPr>
+            <w:proofErr w:type="spellStart"/>
+            <w:r>
+              <w:rPr>
+                <w:rFonts w:eastAsia="宋体"/>
+                <w:sz w:val="15"/>
+                <w:szCs w:val="15"/>
+              </w:rPr>
+              <w:t>bert</w:t>
+            </w:r>
+            <w:proofErr w:type="spellEnd"/>
+            <w:r>
+              <w:rPr>
+                <w:rFonts w:eastAsia="宋体"/>
+                <w:sz w:val="15"/>
+                <w:szCs w:val="15"/>
+              </w:rPr>
+              <w:t>-base</w:t>
+            </w:r>
+          </w:p>
+        </w:tc>
+        <w:tc>
+          <w:tcPr>
+            <w:tcW w:w="778" w:type="dxa"/>
+            <w:noWrap/>
+            <w:vAlign w:val="center"/>
+            <w:hideMark/>
+          </w:tcPr>
+          <w:p>
+            <w:pPr>
+              <w:spacing w:line="360" w:lineRule="auto"/>
+              <w:jc w:val="center"/>
+              <w:rPr>
+                <w:rFonts w:eastAsia="宋体"/>
+                <w:sz w:val="15"/>
+                <w:szCs w:val="15"/>
+              </w:rPr>
+            </w:pPr>
+            <w:r>
+              <w:rPr>
+                <w:rFonts w:eastAsia="宋体"/>
+                <w:sz w:val="15"/>
+                <w:szCs w:val="15"/>
+              </w:rPr>
+              <w:t>0.90648</w:t>
+            </w:r>
+          </w:p>
+        </w:tc>
+        <w:tc>
+          <w:tcPr>
+            <w:tcW w:w="871" w:type="dxa"/>
+            <w:noWrap/>
+            <w:vAlign w:val="center"/>
+            <w:hideMark/>
+          </w:tcPr>
+          <w:p>
+            <w:pPr>
+              <w:spacing w:line="360" w:lineRule="auto"/>
+              <w:jc w:val="center"/>
+              <w:rPr>
+                <w:rFonts w:eastAsia="宋体"/>
+                <w:sz w:val="15"/>
+                <w:szCs w:val="15"/>
+              </w:rPr>
+            </w:pPr>
+            <w:r>
+              <w:rPr>
+                <w:rFonts w:eastAsia="宋体"/>
+                <w:sz w:val="15"/>
+                <w:szCs w:val="15"/>
+              </w:rPr>
+              <w:t>0.89347</w:t>
+            </w:r>
+          </w:p>
+        </w:tc>
+        <w:tc>
+          <w:tcPr>
+            <w:tcW w:w="777" w:type="dxa"/>
+            <w:noWrap/>
+            <w:vAlign w:val="center"/>
+            <w:hideMark/>
+          </w:tcPr>
+          <w:p>
+            <w:pPr>
+              <w:spacing w:line="360" w:lineRule="auto"/>
+              <w:jc w:val="center"/>
+              <w:rPr>
+                <w:rFonts w:eastAsia="宋体"/>
+                <w:sz w:val="15"/>
+                <w:szCs w:val="15"/>
+              </w:rPr>
+            </w:pPr>
+            <w:r>
+              <w:rPr>
+                <w:rFonts w:eastAsia="宋体"/>
+                <w:sz w:val="15"/>
+                <w:szCs w:val="15"/>
+              </w:rPr>
+              <w:t>0.89722</w:t>
+            </w:r>
+          </w:p>
+        </w:tc>
+        <w:tc>
+          <w:tcPr>
+            <w:tcW w:w="955" w:type="dxa"/>
+            <w:noWrap/>
+            <w:vAlign w:val="center"/>
+            <w:hideMark/>
+          </w:tcPr>
+          <w:p>
+            <w:pPr>
+              <w:spacing w:line="360" w:lineRule="auto"/>
+              <w:jc w:val="center"/>
+              <w:rPr>
+                <w:rFonts w:eastAsia="宋体"/>
+                <w:sz w:val="15"/>
+                <w:szCs w:val="15"/>
+              </w:rPr>
+            </w:pPr>
+            <w:r>
+              <w:rPr>
+                <w:rFonts w:eastAsia="宋体"/>
+                <w:sz w:val="15"/>
+                <w:szCs w:val="15"/>
+              </w:rPr>
+              <w:t>0.89530</w:t>
+            </w:r>
+          </w:p>
+        </w:tc>
+        <w:tc>
+          <w:tcPr>
+            <w:tcW w:w="778" w:type="dxa"/>
+            <w:noWrap/>
+            <w:vAlign w:val="center"/>
+            <w:hideMark/>
+          </w:tcPr>
+          <w:p>
+            <w:pPr>
+              <w:spacing w:line="360" w:lineRule="auto"/>
+              <w:jc w:val="center"/>
+              <w:rPr>
+                <w:rFonts w:eastAsia="宋体"/>
+                <w:sz w:val="15"/>
+                <w:szCs w:val="15"/>
+              </w:rPr>
+            </w:pPr>
+            <w:r>
+              <w:rPr>
+                <w:rFonts w:eastAsia="宋体"/>
+                <w:sz w:val="15"/>
+                <w:szCs w:val="15"/>
+              </w:rPr>
+              <w:t>0.70578</w:t>
+            </w:r>
+          </w:p>
+        </w:tc>
+        <w:tc>
+          <w:tcPr>
+            <w:tcW w:w="871" w:type="dxa"/>
+            <w:noWrap/>
+            <w:vAlign w:val="center"/>
+            <w:hideMark/>
+          </w:tcPr>
+          <w:p>
+            <w:pPr>
+              <w:spacing w:line="360" w:lineRule="auto"/>
+              <w:jc w:val="center"/>
+              <w:rPr>
+                <w:rFonts w:eastAsia="宋体"/>
+                <w:sz w:val="15"/>
+                <w:szCs w:val="15"/>
+              </w:rPr>
+            </w:pPr>
+            <w:r>
+              <w:rPr>
+                <w:rFonts w:eastAsia="宋体"/>
+                <w:sz w:val="15"/>
+                <w:szCs w:val="15"/>
+              </w:rPr>
+              <w:t>0.70336</w:t>
+            </w:r>
+          </w:p>
+        </w:tc>
+        <w:tc>
+          <w:tcPr>
+            <w:tcW w:w="777" w:type="dxa"/>
+            <w:noWrap/>
+            <w:vAlign w:val="center"/>
+            <w:hideMark/>
+          </w:tcPr>
+          <w:p>
+            <w:pPr>
+              <w:spacing w:line="360" w:lineRule="auto"/>
+              <w:jc w:val="center"/>
+              <w:rPr>
+                <w:rFonts w:eastAsia="宋体"/>
+                <w:sz w:val="15"/>
+                <w:szCs w:val="15"/>
+              </w:rPr>
+            </w:pPr>
+            <w:r>
+              <w:rPr>
+                <w:rFonts w:eastAsia="宋体"/>
+                <w:sz w:val="15"/>
+                <w:szCs w:val="15"/>
+              </w:rPr>
+              <w:t>0.72507</w:t>
+            </w:r>
+          </w:p>
+        </w:tc>
+        <w:tc>
+          <w:tcPr>
+            <w:tcW w:w="955" w:type="dxa"/>
+            <w:noWrap/>
+            <w:vAlign w:val="center"/>
+            <w:hideMark/>
+          </w:tcPr>
+          <w:p>
+            <w:pPr>
+              <w:spacing w:line="360" w:lineRule="auto"/>
+              <w:jc w:val="center"/>
+              <w:rPr>
+                <w:rFonts w:eastAsia="宋体"/>
+                <w:sz w:val="15"/>
+                <w:szCs w:val="15"/>
+              </w:rPr>
+            </w:pPr>
+            <w:r>
+              <w:rPr>
+                <w:rFonts w:eastAsia="宋体"/>
+                <w:sz w:val="15"/>
+                <w:szCs w:val="15"/>
+              </w:rPr>
+              <w:t>0.71169</w:t>
+            </w:r>
+          </w:p>
+        </w:tc>
+      </w:tr>
+      <w:tr>
+        <w:trPr>
+          <w:trHeight w:val="280"/>
+        </w:trPr>
+        <w:tc>
+          <w:tcPr>
+            <w:tcW w:w="1534" w:type="dxa"/>
+            <w:noWrap/>
+            <w:vAlign w:val="center"/>
+            <w:hideMark/>
+          </w:tcPr>
+          <w:p>
+            <w:pPr>
+              <w:spacing w:line="360" w:lineRule="auto"/>
+              <w:jc w:val="center"/>
+              <w:rPr>
+                <w:rFonts w:eastAsia="宋体"/>
+                <w:sz w:val="15"/>
+                <w:szCs w:val="15"/>
+              </w:rPr>
+            </w:pPr>
+            <w:proofErr w:type="spellStart"/>
+            <w:r>
+              <w:rPr>
+                <w:rFonts w:eastAsia="宋体"/>
+                <w:sz w:val="15"/>
+                <w:szCs w:val="15"/>
+              </w:rPr>
+              <w:t>bert</w:t>
+            </w:r>
+            <w:proofErr w:type="spellEnd"/>
+            <w:r>
+              <w:rPr>
+                <w:rFonts w:eastAsia="宋体"/>
+                <w:sz w:val="15"/>
+                <w:szCs w:val="15"/>
+              </w:rPr>
+              <w:t>-large</w:t>
+            </w:r>
+          </w:p>
+        </w:tc>
+        <w:tc>
+          <w:tcPr>
+            <w:tcW w:w="778" w:type="dxa"/>
+            <w:noWrap/>
+            <w:vAlign w:val="center"/>
+            <w:hideMark/>
+          </w:tcPr>
+          <w:p>
+            <w:pPr>
+              <w:spacing w:line="360" w:lineRule="auto"/>
+              <w:jc w:val="center"/>
+              <w:rPr>
+                <w:rFonts w:eastAsia="宋体"/>
+                <w:sz w:val="15"/>
+                <w:szCs w:val="15"/>
+              </w:rPr>
+            </w:pPr>
+            <w:r>
+              <w:rPr>
+                <w:rFonts w:eastAsia="宋体"/>
+                <w:sz w:val="15"/>
+                <w:szCs w:val="15"/>
+              </w:rPr>
+              <w:t>/</w:t>
+            </w:r>
+          </w:p>
+        </w:tc>
+        <w:tc>
+          <w:tcPr>
+            <w:tcW w:w="871" w:type="dxa"/>
+            <w:noWrap/>
+            <w:vAlign w:val="center"/>
+            <w:hideMark/>
+          </w:tcPr>
+          <w:p>
+            <w:pPr>
+              <w:spacing w:line="360" w:lineRule="auto"/>
+              <w:jc w:val="center"/>
+              <w:rPr>
+                <w:rFonts w:eastAsia="宋体"/>
+                <w:sz w:val="15"/>
+                <w:szCs w:val="15"/>
+              </w:rPr>
+            </w:pPr>
+            <w:r>
+              <w:rPr>
+                <w:rFonts w:eastAsia="宋体"/>
+                <w:sz w:val="15"/>
+                <w:szCs w:val="15"/>
+              </w:rPr>
+              <w:t>/</w:t>
+            </w:r>
+          </w:p>
+        </w:tc>
+        <w:tc>
+          <w:tcPr>
+            <w:tcW w:w="777" w:type="dxa"/>
+            <w:noWrap/>
+            <w:vAlign w:val="center"/>
+            <w:hideMark/>
+          </w:tcPr>
+          <w:p>
+            <w:pPr>
+              <w:spacing w:line="360" w:lineRule="auto"/>
+              <w:jc w:val="center"/>
+              <w:rPr>
+                <w:rFonts w:eastAsia="宋体"/>
+                <w:sz w:val="15"/>
+                <w:szCs w:val="15"/>
+              </w:rPr>
+            </w:pPr>
+            <w:r>
+              <w:rPr>
+                <w:rFonts w:eastAsia="宋体"/>
+                <w:sz w:val="15"/>
+                <w:szCs w:val="15"/>
+              </w:rPr>
+              <w:t>/</w:t>
+            </w:r>
+          </w:p>
+        </w:tc>
+        <w:tc>
+          <w:tcPr>
+            <w:tcW w:w="955" w:type="dxa"/>
+            <w:noWrap/>
+            <w:vAlign w:val="center"/>
+            <w:hideMark/>
+          </w:tcPr>
+          <w:p>
+            <w:pPr>
+              <w:spacing w:line="360" w:lineRule="auto"/>
+              <w:jc w:val="center"/>
+              <w:rPr>
+                <w:rFonts w:eastAsia="宋体"/>
+                <w:sz w:val="15"/>
+                <w:szCs w:val="15"/>
+              </w:rPr>
+            </w:pPr>
+            <w:r>
+              <w:rPr>
+                <w:rFonts w:eastAsia="宋体"/>
+                <w:sz w:val="15"/>
+                <w:szCs w:val="15"/>
+              </w:rPr>
+              <w:t>/</w:t>
+            </w:r>
+          </w:p>
+        </w:tc>
+        <w:tc>
+          <w:tcPr>
+            <w:tcW w:w="778" w:type="dxa"/>
+            <w:noWrap/>
+            <w:vAlign w:val="center"/>
+            <w:hideMark/>
+          </w:tcPr>
+          <w:p>
+            <w:pPr>
+              <w:spacing w:line="360" w:lineRule="auto"/>
+              <w:jc w:val="center"/>
+              <w:rPr>
+                <w:rFonts w:eastAsia="宋体"/>
+                <w:sz w:val="15"/>
+                <w:szCs w:val="15"/>
+              </w:rPr>
+            </w:pPr>
+            <w:r>
+              <w:rPr>
+                <w:rFonts w:eastAsia="宋体"/>
+                <w:sz w:val="15"/>
+                <w:szCs w:val="15"/>
+              </w:rPr>
+              <w:t>0.72383</w:t>
+            </w:r>
+          </w:p>
+        </w:tc>
+        <w:tc>
+          <w:tcPr>
+            <w:tcW w:w="871" w:type="dxa"/>
+            <w:noWrap/>
+            <w:vAlign w:val="center"/>
+            <w:hideMark/>
+          </w:tcPr>
+          <w:p>
+            <w:pPr>
+              <w:spacing w:line="360" w:lineRule="auto"/>
+              <w:jc w:val="center"/>
+              <w:rPr>
+                <w:rFonts w:eastAsia="宋体"/>
+                <w:sz w:val="15"/>
+                <w:szCs w:val="15"/>
+              </w:rPr>
+            </w:pPr>
+            <w:r>
+              <w:rPr>
+                <w:rFonts w:eastAsia="宋体"/>
+                <w:sz w:val="15"/>
+                <w:szCs w:val="15"/>
+              </w:rPr>
+              <w:t>0.71440</w:t>
+            </w:r>
+          </w:p>
+        </w:tc>
+        <w:tc>
+          <w:tcPr>
+            <w:tcW w:w="777" w:type="dxa"/>
+            <w:noWrap/>
+            <w:vAlign w:val="center"/>
+            <w:hideMark/>
+          </w:tcPr>
+          <w:p>
+            <w:pPr>
+              <w:spacing w:line="360" w:lineRule="auto"/>
+              <w:jc w:val="center"/>
+              <w:rPr>
+                <w:rFonts w:eastAsia="宋体"/>
+                <w:sz w:val="15"/>
+                <w:szCs w:val="15"/>
+              </w:rPr>
+            </w:pPr>
+            <w:r>
+              <w:rPr>
+                <w:rFonts w:eastAsia="宋体"/>
+                <w:sz w:val="15"/>
+                <w:szCs w:val="15"/>
+              </w:rPr>
+              <w:t>0.72951</w:t>
+            </w:r>
+          </w:p>
+        </w:tc>
+        <w:tc>
+          <w:tcPr>
+            <w:tcW w:w="955" w:type="dxa"/>
+            <w:noWrap/>
+            <w:vAlign w:val="center"/>
+            <w:hideMark/>
+          </w:tcPr>
+          <w:p>
+            <w:pPr>
+              <w:spacing w:line="360" w:lineRule="auto"/>
+              <w:jc w:val="center"/>
+              <w:rPr>
+                <w:rFonts w:eastAsia="宋体"/>
+                <w:sz w:val="15"/>
+                <w:szCs w:val="15"/>
+              </w:rPr>
+            </w:pPr>
+            <w:r>
+              <w:rPr>
+                <w:rFonts w:eastAsia="宋体"/>
+                <w:sz w:val="15"/>
+                <w:szCs w:val="15"/>
+              </w:rPr>
+              <w:t>0.72073</w:t>
+            </w:r>
+          </w:p>
+        </w:tc>
+      </w:tr>
+      <w:tr>
+        <w:trPr>
+          <w:trHeight w:val="280"/>
+        </w:trPr>
+        <w:tc>
+          <w:tcPr>
+            <w:tcW w:w="1534" w:type="dxa"/>
+            <w:noWrap/>
+            <w:vAlign w:val="center"/>
+            <w:hideMark/>
+          </w:tcPr>
+          <w:p>
+            <w:pPr>
+              <w:spacing w:line="360" w:lineRule="auto"/>
+              <w:jc w:val="center"/>
+              <w:rPr>
+                <w:rFonts w:eastAsia="宋体"/>
+                <w:sz w:val="15"/>
+                <w:szCs w:val="15"/>
+              </w:rPr>
+            </w:pPr>
+            <w:r>
+              <w:rPr>
+                <w:rFonts w:eastAsia="宋体"/>
+                <w:sz w:val="15"/>
+                <w:szCs w:val="15"/>
+              </w:rPr>
+              <w:t>base-P-Tuning v2</w:t>
+            </w:r>
+          </w:p>
+        </w:tc>
+        <w:tc>
+          <w:tcPr>
+            <w:tcW w:w="778" w:type="dxa"/>
+            <w:noWrap/>
+            <w:vAlign w:val="center"/>
+            <w:hideMark/>
+          </w:tcPr>
+          <w:p>
+            <w:pPr>
+              <w:spacing w:line="360" w:lineRule="auto"/>
+              <w:jc w:val="center"/>
+              <w:rPr>
+                <w:rFonts w:eastAsia="宋体"/>
+                <w:sz w:val="15"/>
+                <w:szCs w:val="15"/>
+              </w:rPr>
+            </w:pPr>
+            <w:r>
+              <w:rPr>
+                <w:rFonts w:eastAsia="宋体"/>
+                <w:sz w:val="15"/>
+                <w:szCs w:val="15"/>
+              </w:rPr>
+              <w:t>0.90463</w:t>
+            </w:r>
+          </w:p>
+        </w:tc>
+        <w:tc>
+          <w:tcPr>
+            <w:tcW w:w="871" w:type="dxa"/>
+            <w:noWrap/>
+            <w:vAlign w:val="center"/>
+            <w:hideMark/>
+          </w:tcPr>
+          <w:p>
+            <w:pPr>
+              <w:spacing w:line="360" w:lineRule="auto"/>
+              <w:jc w:val="center"/>
+              <w:rPr>
+                <w:rFonts w:eastAsia="宋体"/>
+                <w:sz w:val="15"/>
+                <w:szCs w:val="15"/>
+              </w:rPr>
+            </w:pPr>
+            <w:r>
+              <w:rPr>
+                <w:rFonts w:eastAsia="宋体"/>
+                <w:sz w:val="15"/>
+                <w:szCs w:val="15"/>
+              </w:rPr>
+              <w:t>0.89661</w:t>
+            </w:r>
+          </w:p>
+        </w:tc>
+        <w:tc>
+          <w:tcPr>
+            <w:tcW w:w="777" w:type="dxa"/>
+            <w:noWrap/>
+            <w:vAlign w:val="center"/>
+            <w:hideMark/>
+          </w:tcPr>
+          <w:p>
+            <w:pPr>
+              <w:spacing w:line="360" w:lineRule="auto"/>
+              <w:jc w:val="center"/>
+              <w:rPr>
+                <w:rFonts w:eastAsia="宋体"/>
+                <w:sz w:val="15"/>
+                <w:szCs w:val="15"/>
+              </w:rPr>
+            </w:pPr>
+            <w:r>
+              <w:rPr>
+                <w:rFonts w:eastAsia="宋体"/>
+                <w:sz w:val="15"/>
+                <w:szCs w:val="15"/>
+              </w:rPr>
+              <w:t>0.88681</w:t>
+            </w:r>
+          </w:p>
+        </w:tc>
+        <w:tc>
+          <w:tcPr>
+            <w:tcW w:w="955" w:type="dxa"/>
+            <w:noWrap/>
+            <w:vAlign w:val="center"/>
+            <w:hideMark/>
+          </w:tcPr>
+          <w:p>
+            <w:pPr>
+              <w:spacing w:line="360" w:lineRule="auto"/>
+              <w:jc w:val="center"/>
+              <w:rPr>
+                <w:rFonts w:eastAsia="宋体"/>
+                <w:sz w:val="15"/>
+                <w:szCs w:val="15"/>
+              </w:rPr>
+            </w:pPr>
+            <w:r>
+              <w:rPr>
+                <w:rFonts w:eastAsia="宋体"/>
+                <w:sz w:val="15"/>
+                <w:szCs w:val="15"/>
+              </w:rPr>
+              <w:t>0.89140</w:t>
+            </w:r>
+          </w:p>
+        </w:tc>
+        <w:tc>
+          <w:tcPr>
+            <w:tcW w:w="778" w:type="dxa"/>
+            <w:noWrap/>
+            <w:vAlign w:val="center"/>
+            <w:hideMark/>
+          </w:tcPr>
+          <w:p>
+            <w:pPr>
+              <w:spacing w:line="360" w:lineRule="auto"/>
+              <w:jc w:val="center"/>
+              <w:rPr>
+                <w:rFonts w:eastAsia="宋体"/>
+                <w:sz w:val="15"/>
+                <w:szCs w:val="15"/>
+              </w:rPr>
+            </w:pPr>
+            <w:r>
+              <w:rPr>
+                <w:rFonts w:eastAsia="宋体"/>
+                <w:sz w:val="15"/>
+                <w:szCs w:val="15"/>
+              </w:rPr>
+              <w:t>0.68412</w:t>
+            </w:r>
+          </w:p>
+        </w:tc>
+        <w:tc>
+          <w:tcPr>
+            <w:tcW w:w="871" w:type="dxa"/>
+            <w:noWrap/>
+            <w:vAlign w:val="center"/>
+            <w:hideMark/>
+          </w:tcPr>
+          <w:p>
+            <w:pPr>
+              <w:spacing w:line="360" w:lineRule="auto"/>
+              <w:jc w:val="center"/>
+              <w:rPr>
+                <w:rFonts w:eastAsia="宋体"/>
+                <w:sz w:val="15"/>
+                <w:szCs w:val="15"/>
+              </w:rPr>
+            </w:pPr>
+            <w:r>
+              <w:rPr>
+                <w:rFonts w:eastAsia="宋体"/>
+                <w:sz w:val="15"/>
+                <w:szCs w:val="15"/>
+              </w:rPr>
+              <w:t>0.67271</w:t>
+            </w:r>
+          </w:p>
+        </w:tc>
+        <w:tc>
+          <w:tcPr>
+            <w:tcW w:w="777" w:type="dxa"/>
+            <w:noWrap/>
+            <w:vAlign w:val="center"/>
+            <w:hideMark/>
+          </w:tcPr>
+          <w:p>
+            <w:pPr>
+              <w:spacing w:line="360" w:lineRule="auto"/>
+              <w:jc w:val="center"/>
+              <w:rPr>
+                <w:rFonts w:eastAsia="宋体"/>
+                <w:sz w:val="15"/>
+                <w:szCs w:val="15"/>
+              </w:rPr>
+            </w:pPr>
+            <w:r>
+              <w:rPr>
+                <w:rFonts w:eastAsia="宋体"/>
+                <w:sz w:val="15"/>
+                <w:szCs w:val="15"/>
+              </w:rPr>
+              <w:t>0.70417</w:t>
+            </w:r>
+          </w:p>
+        </w:tc>
+        <w:tc>
+          <w:tcPr>
+            <w:tcW w:w="955" w:type="dxa"/>
+            <w:noWrap/>
+            <w:vAlign w:val="center"/>
+            <w:hideMark/>
+          </w:tcPr>
+          <w:p>
+            <w:pPr>
+              <w:spacing w:line="360" w:lineRule="auto"/>
+              <w:jc w:val="center"/>
+              <w:rPr>
+                <w:rFonts w:eastAsia="宋体"/>
+                <w:sz w:val="15"/>
+                <w:szCs w:val="15"/>
+              </w:rPr>
+            </w:pPr>
+            <w:r>
+              <w:rPr>
+                <w:rFonts w:eastAsia="宋体"/>
+                <w:sz w:val="15"/>
+                <w:szCs w:val="15"/>
+              </w:rPr>
+              <w:t>0.68432</w:t>
+            </w:r>
+          </w:p>
+        </w:tc>
+      </w:tr>
+      <w:tr>
+        <w:trPr>
+          <w:trHeight w:val="280"/>
+        </w:trPr>
+        <w:tc>
+          <w:tcPr>
+            <w:tcW w:w="1534" w:type="dxa"/>
+            <w:tcBorders>
+              <w:bottom w:val="single" w:sz="12" w:space="0" w:color="auto"/>
+            </w:tcBorders>
+            <w:noWrap/>
+            <w:vAlign w:val="center"/>
+            <w:hideMark/>
+          </w:tcPr>
+          <w:p>
+            <w:pPr>
+              <w:spacing w:line="360" w:lineRule="auto"/>
+              <w:jc w:val="center"/>
+              <w:rPr>
+                <w:rFonts w:eastAsia="宋体"/>
+                <w:sz w:val="15"/>
+                <w:szCs w:val="15"/>
+              </w:rPr>
+            </w:pPr>
+            <w:r>
+              <w:rPr>
+                <w:rFonts w:eastAsia="宋体"/>
+                <w:sz w:val="15"/>
+                <w:szCs w:val="15"/>
+              </w:rPr>
+              <w:t>large-P-Tuning v2</w:t>
+            </w:r>
+          </w:p>
+        </w:tc>
+        <w:tc>
+          <w:tcPr>
+            <w:tcW w:w="778" w:type="dxa"/>
+            <w:tcBorders>
+              <w:bottom w:val="single" w:sz="12" w:space="0" w:color="auto"/>
+            </w:tcBorders>
+            <w:noWrap/>
+            <w:vAlign w:val="center"/>
+            <w:hideMark/>
+          </w:tcPr>
+          <w:p>
+            <w:pPr>
+              <w:spacing w:line="360" w:lineRule="auto"/>
+              <w:jc w:val="center"/>
+              <w:rPr>
+                <w:rFonts w:eastAsia="宋体"/>
+                <w:sz w:val="15"/>
+                <w:szCs w:val="15"/>
+              </w:rPr>
+            </w:pPr>
+            <w:r>
+              <w:rPr>
+                <w:rFonts w:eastAsia="宋体"/>
+                <w:sz w:val="15"/>
+                <w:szCs w:val="15"/>
+              </w:rPr>
+              <w:t>/</w:t>
+            </w:r>
+          </w:p>
+        </w:tc>
+        <w:tc>
+          <w:tcPr>
+            <w:tcW w:w="871" w:type="dxa"/>
+            <w:tcBorders>
+              <w:bottom w:val="single" w:sz="12" w:space="0" w:color="auto"/>
+            </w:tcBorders>
+            <w:noWrap/>
+            <w:vAlign w:val="center"/>
+            <w:hideMark/>
+          </w:tcPr>
+          <w:p>
+            <w:pPr>
+              <w:spacing w:line="360" w:lineRule="auto"/>
+              <w:jc w:val="center"/>
+              <w:rPr>
+                <w:rFonts w:eastAsia="宋体"/>
+                <w:sz w:val="15"/>
+                <w:szCs w:val="15"/>
+              </w:rPr>
+            </w:pPr>
+            <w:r>
+              <w:rPr>
+                <w:rFonts w:eastAsia="宋体"/>
+                <w:sz w:val="15"/>
+                <w:szCs w:val="15"/>
+              </w:rPr>
+              <w:t>/</w:t>
+            </w:r>
+          </w:p>
+        </w:tc>
+        <w:tc>
+          <w:tcPr>
+            <w:tcW w:w="777" w:type="dxa"/>
+            <w:tcBorders>
+              <w:bottom w:val="single" w:sz="12" w:space="0" w:color="auto"/>
+            </w:tcBorders>
+            <w:noWrap/>
+            <w:vAlign w:val="center"/>
+            <w:hideMark/>
+          </w:tcPr>
+          <w:p>
+            <w:pPr>
+              <w:spacing w:line="360" w:lineRule="auto"/>
+              <w:jc w:val="center"/>
+              <w:rPr>
+                <w:rFonts w:eastAsia="宋体"/>
+                <w:sz w:val="15"/>
+                <w:szCs w:val="15"/>
+              </w:rPr>
+            </w:pPr>
+            <w:r>
+              <w:rPr>
+                <w:rFonts w:eastAsia="宋体"/>
+                <w:sz w:val="15"/>
+                <w:szCs w:val="15"/>
+              </w:rPr>
+              <w:t>/</w:t>
+            </w:r>
+          </w:p>
+        </w:tc>
+        <w:tc>
+          <w:tcPr>
+            <w:tcW w:w="955" w:type="dxa"/>
+            <w:tcBorders>
+              <w:bottom w:val="single" w:sz="12" w:space="0" w:color="auto"/>
+            </w:tcBorders>
+            <w:noWrap/>
+            <w:vAlign w:val="center"/>
+            <w:hideMark/>
+          </w:tcPr>
+          <w:p>
+            <w:pPr>
+              <w:spacing w:line="360" w:lineRule="auto"/>
+              <w:jc w:val="center"/>
+              <w:rPr>
+                <w:rFonts w:eastAsia="宋体"/>
+                <w:sz w:val="15"/>
+                <w:szCs w:val="15"/>
+              </w:rPr>
+            </w:pPr>
+            <w:r>
+              <w:rPr>
+                <w:rFonts w:eastAsia="宋体"/>
+                <w:sz w:val="15"/>
+                <w:szCs w:val="15"/>
+              </w:rPr>
+              <w:t>/</w:t>
+            </w:r>
+          </w:p>
+        </w:tc>
+        <w:tc>
+          <w:tcPr>
+            <w:tcW w:w="778" w:type="dxa"/>
+            <w:tcBorders>
+              <w:bottom w:val="single" w:sz="12" w:space="0" w:color="auto"/>
+            </w:tcBorders>
+            <w:noWrap/>
+            <w:vAlign w:val="center"/>
+            <w:hideMark/>
+          </w:tcPr>
+          <w:p>
+            <w:pPr>
+              <w:spacing w:line="360" w:lineRule="auto"/>
+              <w:jc w:val="center"/>
+              <w:rPr>
+                <w:rFonts w:eastAsia="宋体"/>
+                <w:sz w:val="15"/>
+                <w:szCs w:val="15"/>
+              </w:rPr>
+            </w:pPr>
+            <w:r>
+              <w:rPr>
+                <w:rFonts w:eastAsia="宋体"/>
+                <w:sz w:val="15"/>
+                <w:szCs w:val="15"/>
+              </w:rPr>
+              <w:t>0.72383</w:t>
+            </w:r>
+          </w:p>
+        </w:tc>
+        <w:tc>
+          <w:tcPr>
+            <w:tcW w:w="871" w:type="dxa"/>
+            <w:tcBorders>
+              <w:bottom w:val="single" w:sz="12" w:space="0" w:color="auto"/>
+            </w:tcBorders>
+            <w:noWrap/>
+            <w:vAlign w:val="center"/>
+            <w:hideMark/>
+          </w:tcPr>
+          <w:p>
+            <w:pPr>
+              <w:spacing w:line="360" w:lineRule="auto"/>
+              <w:jc w:val="center"/>
+              <w:rPr>
+                <w:rFonts w:eastAsia="宋体"/>
+                <w:sz w:val="15"/>
+                <w:szCs w:val="15"/>
+              </w:rPr>
+            </w:pPr>
+            <w:r>
+              <w:rPr>
+                <w:rFonts w:eastAsia="宋体"/>
+                <w:sz w:val="15"/>
+                <w:szCs w:val="15"/>
+              </w:rPr>
+              <w:t>0.70989</w:t>
+            </w:r>
+          </w:p>
+        </w:tc>
+        <w:tc>
+          <w:tcPr>
+            <w:tcW w:w="777" w:type="dxa"/>
+            <w:tcBorders>
+              <w:bottom w:val="single" w:sz="12" w:space="0" w:color="auto"/>
+            </w:tcBorders>
+            <w:noWrap/>
+            <w:vAlign w:val="center"/>
+            <w:hideMark/>
+          </w:tcPr>
+          <w:p>
+            <w:pPr>
+              <w:spacing w:line="360" w:lineRule="auto"/>
+              <w:jc w:val="center"/>
+              <w:rPr>
+                <w:rFonts w:eastAsia="宋体"/>
+                <w:sz w:val="15"/>
+                <w:szCs w:val="15"/>
+              </w:rPr>
+            </w:pPr>
+            <w:r>
+              <w:rPr>
+                <w:rFonts w:eastAsia="宋体"/>
+                <w:sz w:val="15"/>
+                <w:szCs w:val="15"/>
+              </w:rPr>
+              <w:t>0.73623</w:t>
+            </w:r>
+          </w:p>
+        </w:tc>
+        <w:tc>
+          <w:tcPr>
+            <w:tcW w:w="955" w:type="dxa"/>
+            <w:tcBorders>
+              <w:bottom w:val="single" w:sz="12" w:space="0" w:color="auto"/>
+            </w:tcBorders>
+            <w:noWrap/>
+            <w:vAlign w:val="center"/>
+            <w:hideMark/>
+          </w:tcPr>
+          <w:p>
+            <w:pPr>
+              <w:spacing w:line="360" w:lineRule="auto"/>
+              <w:jc w:val="center"/>
+              <w:rPr>
+                <w:rFonts w:eastAsia="宋体"/>
+                <w:sz w:val="15"/>
+                <w:szCs w:val="15"/>
+              </w:rPr>
+            </w:pPr>
+            <w:r>
+              <w:rPr>
+                <w:rFonts w:eastAsia="宋体"/>
+                <w:sz w:val="15"/>
+                <w:szCs w:val="15"/>
+              </w:rPr>
+              <w:t>0.72031</w:t>
+            </w:r>
+          </w:p>
+        </w:tc>
+      </w:tr>
+    </w:tbl>
+    <w:p>
+      <w:pPr>
+        <w:spacing w:line="360" w:lineRule="auto"/>
+        <w:rPr>
+          <w:rFonts w:ascii="Times New Roman" w:eastAsia="宋体" w:hAnsi="Times New Roman" w:cs="Times New Roman" w:hint="eastAsia"/>
+          <w:sz w:val="24"/>
+          <w:szCs w:val="28"/>
+        </w:rPr>
+      </w:pPr>
+    </w:p>
+    <w:p>
+      <w:pPr>
+        <w:spacing w:line="360" w:lineRule="auto"/>
+        <w:rPr>
+          <w:rFonts w:ascii="Times New Roman" w:eastAsia="宋体" w:hAnsi="Times New Roman" w:cs="Times New Roman" w:hint="eastAsia"/>
+          <w:sz w:val="24"/>
+          <w:szCs w:val="28"/>
+        </w:rPr>
+      </w:pPr>
+    </w:p>
+    <w:p>
+      <w:pPr>
+        <w:spacing w:line="360" w:lineRule="auto"/>
+        <w:rPr>
+          <w:rFonts w:ascii="Times New Roman" w:eastAsia="宋体" w:hAnsi="Times New Roman" w:cs="Times New Roman"/>
+          <w:sz w:val="24"/>
+          <w:szCs w:val="28"/>
+        </w:rPr>
+      </w:pPr>
+    </w:p>
     <w:p>
       <w:pPr>
         <w:pStyle w:val="1"/>
@@ -14328,6 +20693,7 @@
           <w:rFonts w:ascii="Times New Roman" w:eastAsia="宋体" w:hAnsi="Times New Roman" w:hint="eastAsia"/>
           <w:sz w:val="24"/>
         </w:rPr>
+        <w:lastRenderedPageBreak/>
         <w:t>推理的支持更好，部署简单且性能优异。</w:t>
       </w:r>
       <w:r>
@@ -14460,7 +20826,6 @@
           <w:noProof/>
           <w:sz w:val="24"/>
         </w:rPr>
-        <w:lastRenderedPageBreak/>
         <w:drawing>
           <wp:inline distT="0" distB="0" distL="0" distR="0" wp14:anchorId="610B52C1" wp14:editId="6AA0C70D">
             <wp:extent cx="5274310" cy="3846195"/>
@@ -16656,7 +23021,7 @@
   <w:style w:type="paragraph" w:default="1" w:styleId="a">
     <w:name w:val="Normal"/>
     <w:qFormat/>
-    <w:rsid w:val="00832051"/>
+    <w:rsid w:val="00037C1E"/>
     <w:pPr>
       <w:widowControl w:val="0"/>
       <w:jc w:val="both"/>
@@ -16733,7 +23098,6 @@
   <w:style w:type="character" w:default="1" w:styleId="a0">
     <w:name w:val="Default Paragraph Font"/>
     <w:uiPriority w:val="1"/>
-    <w:semiHidden/>
     <w:unhideWhenUsed/>
   </w:style>
   <w:style w:type="table" w:default="1" w:styleId="a1">

--- a/doc/文本数据挖掘.docx
+++ b/doc/文本数据挖掘.docx
@@ -2981,6 +2981,7 @@
         </w:rPr>
         <w:t>愤怒等四个类别，并将“</w:t>
       </w:r>
+      <w:proofErr w:type="spellStart"/>
       <w:r>
         <w:rPr>
           <w:rFonts w:ascii="Times New Roman" w:eastAsia="宋体" w:hAnsi="Times New Roman" w:hint="eastAsia"/>
@@ -3002,6 +3003,7 @@
         </w:rPr>
         <w:t>c</w:t>
       </w:r>
+      <w:proofErr w:type="spellEnd"/>
       <w:r>
         <w:rPr>
           <w:rFonts w:ascii="Times New Roman" w:eastAsia="宋体" w:hAnsi="Times New Roman" w:hint="eastAsia"/>
@@ -3483,6 +3485,7 @@
         </w:rPr>
         <w:t>分词。对于中文数据来说，文本一般是通过句子的形式给出，因此需要首先将句子划分为词语。在本次任务中我们使用</w:t>
       </w:r>
+      <w:proofErr w:type="spellStart"/>
       <w:r>
         <w:rPr>
           <w:rFonts w:ascii="Times New Roman" w:eastAsia="宋体" w:hAnsi="Times New Roman" w:hint="eastAsia"/>
@@ -3490,6 +3493,7 @@
         </w:rPr>
         <w:t>jieba</w:t>
       </w:r>
+      <w:proofErr w:type="spellEnd"/>
       <w:r>
         <w:rPr>
           <w:rFonts w:ascii="Times New Roman" w:eastAsia="宋体" w:hAnsi="Times New Roman" w:hint="eastAsia"/>
@@ -3497,6 +3501,7 @@
         </w:rPr>
         <w:t>分词工具进行分词。</w:t>
       </w:r>
+      <w:proofErr w:type="spellStart"/>
       <w:r>
         <w:rPr>
           <w:rFonts w:ascii="Times New Roman" w:eastAsia="宋体" w:hAnsi="Times New Roman"/>
@@ -3511,6 +3516,7 @@
         </w:rPr>
         <w:t>ieba</w:t>
       </w:r>
+      <w:proofErr w:type="spellEnd"/>
       <w:r>
         <w:rPr>
           <w:rFonts w:ascii="Times New Roman" w:eastAsia="宋体" w:hAnsi="Times New Roman" w:hint="eastAsia"/>
@@ -10414,15 +10420,18 @@
         <w:pStyle w:val="3"/>
       </w:pPr>
       <w:bookmarkStart w:id="16" w:name="_Toc132752677"/>
+      <w:proofErr w:type="spellStart"/>
       <w:r>
         <w:rPr>
           <w:rFonts w:hint="eastAsia"/>
         </w:rPr>
         <w:t>TextCNN</w:t>
       </w:r>
+      <w:proofErr w:type="spellEnd"/>
       <w:r>
         <w:t xml:space="preserve"> &amp; </w:t>
       </w:r>
+      <w:proofErr w:type="spellStart"/>
       <w:r>
         <w:rPr>
           <w:rFonts w:hint="eastAsia"/>
@@ -10430,6 +10439,7 @@
         <w:t>BiLSTM</w:t>
       </w:r>
       <w:bookmarkEnd w:id="16"/>
+      <w:proofErr w:type="spellEnd"/>
     </w:p>
     <w:p>
       <w:pPr>
@@ -10449,6 +10459,7 @@
         </w:rPr>
         <w:t>文本情感分类是一项重要的自然语言处理任务，常常需要利用深度学习技术进行处理。在这些深度学习技术中，</w:t>
       </w:r>
+      <w:proofErr w:type="spellStart"/>
       <w:r>
         <w:rPr>
           <w:rFonts w:ascii="Times New Roman" w:eastAsia="宋体" w:hAnsi="Times New Roman" w:cs="Times New Roman"/>
@@ -10457,6 +10468,7 @@
         </w:rPr>
         <w:t>TextCNN</w:t>
       </w:r>
+      <w:proofErr w:type="spellEnd"/>
       <w:r>
         <w:rPr>
           <w:rFonts w:ascii="Times New Roman" w:eastAsia="宋体" w:hAnsi="Times New Roman" w:cs="Times New Roman"/>
@@ -10465,6 +10477,7 @@
         </w:rPr>
         <w:t>和双向长短期记忆网络（</w:t>
       </w:r>
+      <w:proofErr w:type="spellStart"/>
       <w:r>
         <w:rPr>
           <w:rFonts w:ascii="Times New Roman" w:eastAsia="宋体" w:hAnsi="Times New Roman" w:cs="Times New Roman"/>
@@ -10473,6 +10486,7 @@
         </w:rPr>
         <w:t>BiLSTM</w:t>
       </w:r>
+      <w:proofErr w:type="spellEnd"/>
       <w:r>
         <w:rPr>
           <w:rFonts w:ascii="Times New Roman" w:eastAsia="宋体" w:hAnsi="Times New Roman" w:cs="Times New Roman"/>
@@ -10497,6 +10511,7 @@
           <w:szCs w:val="28"/>
         </w:rPr>
       </w:pPr>
+      <w:proofErr w:type="spellStart"/>
       <w:r>
         <w:rPr>
           <w:rFonts w:ascii="Times New Roman" w:eastAsia="宋体" w:hAnsi="Times New Roman" w:cs="Times New Roman" w:hint="eastAsia"/>
@@ -10505,6 +10520,7 @@
         </w:rPr>
         <w:t>TextCNN</w:t>
       </w:r>
+      <w:proofErr w:type="spellEnd"/>
       <w:r>
         <w:rPr>
           <w:rFonts w:ascii="Times New Roman" w:eastAsia="宋体" w:hAnsi="Times New Roman" w:cs="Times New Roman" w:hint="eastAsia"/>
@@ -10513,13 +10529,23 @@
         </w:rPr>
         <w:t>：</w:t>
       </w:r>
-      <w:r>
-        <w:rPr>
-          <w:rFonts w:ascii="Times New Roman" w:eastAsia="宋体" w:hAnsi="Times New Roman" w:cs="Times New Roman"/>
-          <w:sz w:val="24"/>
-          <w:szCs w:val="28"/>
-        </w:rPr>
-        <w:t xml:space="preserve">TextCNN </w:t>
+      <w:proofErr w:type="spellStart"/>
+      <w:r>
+        <w:rPr>
+          <w:rFonts w:ascii="Times New Roman" w:eastAsia="宋体" w:hAnsi="Times New Roman" w:cs="Times New Roman"/>
+          <w:sz w:val="24"/>
+          <w:szCs w:val="28"/>
+        </w:rPr>
+        <w:t>TextCNN</w:t>
+      </w:r>
+      <w:proofErr w:type="spellEnd"/>
+      <w:r>
+        <w:rPr>
+          <w:rFonts w:ascii="Times New Roman" w:eastAsia="宋体" w:hAnsi="Times New Roman" w:cs="Times New Roman"/>
+          <w:sz w:val="24"/>
+          <w:szCs w:val="28"/>
+        </w:rPr>
+        <w:t xml:space="preserve"> </w:t>
       </w:r>
       <w:r>
         <w:rPr>
@@ -10529,13 +10555,23 @@
         </w:rPr>
         <w:t>是一种具有多通道输入、多尺度卷积和全局最大池化等特征的卷积神经网络模型。它能够充分利用文本的局部和全局信息，并且能够高效地捕捉文本中的关键特征。因此，在情感分类任务中，</w:t>
       </w:r>
-      <w:r>
-        <w:rPr>
-          <w:rFonts w:ascii="Times New Roman" w:eastAsia="宋体" w:hAnsi="Times New Roman" w:cs="Times New Roman"/>
-          <w:sz w:val="24"/>
-          <w:szCs w:val="28"/>
-        </w:rPr>
-        <w:t xml:space="preserve">TextCNN </w:t>
+      <w:proofErr w:type="spellStart"/>
+      <w:r>
+        <w:rPr>
+          <w:rFonts w:ascii="Times New Roman" w:eastAsia="宋体" w:hAnsi="Times New Roman" w:cs="Times New Roman"/>
+          <w:sz w:val="24"/>
+          <w:szCs w:val="28"/>
+        </w:rPr>
+        <w:t>TextCNN</w:t>
+      </w:r>
+      <w:proofErr w:type="spellEnd"/>
+      <w:r>
+        <w:rPr>
+          <w:rFonts w:ascii="Times New Roman" w:eastAsia="宋体" w:hAnsi="Times New Roman" w:cs="Times New Roman"/>
+          <w:sz w:val="24"/>
+          <w:szCs w:val="28"/>
+        </w:rPr>
+        <w:t xml:space="preserve"> </w:t>
       </w:r>
       <w:r>
         <w:rPr>
@@ -10545,6 +10581,7 @@
         </w:rPr>
         <w:t>能够有效地提高分类准确率和鲁棒性，并且具有良好的效率和可扩展性。</w:t>
       </w:r>
+      <w:proofErr w:type="spellStart"/>
       <w:r>
         <w:rPr>
           <w:rFonts w:ascii="Times New Roman" w:eastAsia="宋体" w:hAnsi="Times New Roman" w:cs="Times New Roman" w:hint="eastAsia"/>
@@ -10553,6 +10590,7 @@
         </w:rPr>
         <w:t>TextCNN</w:t>
       </w:r>
+      <w:proofErr w:type="spellEnd"/>
       <w:r>
         <w:rPr>
           <w:rFonts w:ascii="Times New Roman" w:eastAsia="宋体" w:hAnsi="Times New Roman" w:hint="eastAsia"/>
@@ -10636,8 +10674,16 @@
         <w:rPr>
           <w:rFonts w:ascii="黑体" w:eastAsia="黑体" w:hAnsi="黑体" w:cs="Times New Roman"/>
         </w:rPr>
-        <w:t>图5 TextCNN</w:t>
-      </w:r>
+        <w:t xml:space="preserve">图5 </w:t>
+      </w:r>
+      <w:proofErr w:type="spellStart"/>
+      <w:r>
+        <w:rPr>
+          <w:rFonts w:ascii="黑体" w:eastAsia="黑体" w:hAnsi="黑体" w:cs="Times New Roman"/>
+        </w:rPr>
+        <w:t>TextCNN</w:t>
+      </w:r>
+      <w:proofErr w:type="spellEnd"/>
       <w:r>
         <w:rPr>
           <w:rFonts w:ascii="黑体" w:eastAsia="黑体" w:hAnsi="黑体" w:cs="Times New Roman" w:hint="eastAsia"/>
@@ -10666,6 +10712,7 @@
           <w:szCs w:val="28"/>
         </w:rPr>
       </w:pPr>
+      <w:proofErr w:type="spellStart"/>
       <w:r>
         <w:rPr>
           <w:rFonts w:ascii="Times New Roman" w:eastAsia="宋体" w:hAnsi="Times New Roman" w:cs="Times New Roman" w:hint="eastAsia"/>
@@ -10674,6 +10721,7 @@
         </w:rPr>
         <w:t>BiLSTM</w:t>
       </w:r>
+      <w:proofErr w:type="spellEnd"/>
       <w:r>
         <w:rPr>
           <w:rFonts w:ascii="Times New Roman" w:eastAsia="宋体" w:hAnsi="Times New Roman" w:cs="Times New Roman" w:hint="eastAsia"/>
@@ -10682,13 +10730,23 @@
         </w:rPr>
         <w:t>：</w:t>
       </w:r>
-      <w:r>
-        <w:rPr>
-          <w:rFonts w:ascii="Times New Roman" w:eastAsia="宋体" w:hAnsi="Times New Roman" w:cs="Times New Roman"/>
-          <w:sz w:val="24"/>
-          <w:szCs w:val="28"/>
-        </w:rPr>
-        <w:t xml:space="preserve">BiLSTM </w:t>
+      <w:proofErr w:type="spellStart"/>
+      <w:r>
+        <w:rPr>
+          <w:rFonts w:ascii="Times New Roman" w:eastAsia="宋体" w:hAnsi="Times New Roman" w:cs="Times New Roman"/>
+          <w:sz w:val="24"/>
+          <w:szCs w:val="28"/>
+        </w:rPr>
+        <w:t>BiLSTM</w:t>
+      </w:r>
+      <w:proofErr w:type="spellEnd"/>
+      <w:r>
+        <w:rPr>
+          <w:rFonts w:ascii="Times New Roman" w:eastAsia="宋体" w:hAnsi="Times New Roman" w:cs="Times New Roman"/>
+          <w:sz w:val="24"/>
+          <w:szCs w:val="28"/>
+        </w:rPr>
+        <w:t xml:space="preserve"> </w:t>
       </w:r>
       <w:r>
         <w:rPr>
@@ -10714,13 +10772,23 @@
         </w:rPr>
         <w:t>）的模型，在处理时序数据上表现出色。</w:t>
       </w:r>
-      <w:r>
-        <w:rPr>
-          <w:rFonts w:ascii="Times New Roman" w:eastAsia="宋体" w:hAnsi="Times New Roman" w:cs="Times New Roman"/>
-          <w:sz w:val="24"/>
-          <w:szCs w:val="28"/>
-        </w:rPr>
-        <w:t xml:space="preserve">BiLSTM </w:t>
+      <w:proofErr w:type="spellStart"/>
+      <w:r>
+        <w:rPr>
+          <w:rFonts w:ascii="Times New Roman" w:eastAsia="宋体" w:hAnsi="Times New Roman" w:cs="Times New Roman"/>
+          <w:sz w:val="24"/>
+          <w:szCs w:val="28"/>
+        </w:rPr>
+        <w:t>BiLSTM</w:t>
+      </w:r>
+      <w:proofErr w:type="spellEnd"/>
+      <w:r>
+        <w:rPr>
+          <w:rFonts w:ascii="Times New Roman" w:eastAsia="宋体" w:hAnsi="Times New Roman" w:cs="Times New Roman"/>
+          <w:sz w:val="24"/>
+          <w:szCs w:val="28"/>
+        </w:rPr>
+        <w:t xml:space="preserve"> </w:t>
       </w:r>
       <w:r>
         <w:rPr>
@@ -10730,13 +10798,23 @@
         </w:rPr>
         <w:t>能够通过正向和反向传递信息，充分利用文本的上下文信息，并且具有优秀的建模能力。在情感分类任务中，</w:t>
       </w:r>
-      <w:r>
-        <w:rPr>
-          <w:rFonts w:ascii="Times New Roman" w:eastAsia="宋体" w:hAnsi="Times New Roman" w:cs="Times New Roman"/>
-          <w:sz w:val="24"/>
-          <w:szCs w:val="28"/>
-        </w:rPr>
-        <w:t xml:space="preserve">BiLSTM </w:t>
+      <w:proofErr w:type="spellStart"/>
+      <w:r>
+        <w:rPr>
+          <w:rFonts w:ascii="Times New Roman" w:eastAsia="宋体" w:hAnsi="Times New Roman" w:cs="Times New Roman"/>
+          <w:sz w:val="24"/>
+          <w:szCs w:val="28"/>
+        </w:rPr>
+        <w:t>BiLSTM</w:t>
+      </w:r>
+      <w:proofErr w:type="spellEnd"/>
+      <w:r>
+        <w:rPr>
+          <w:rFonts w:ascii="Times New Roman" w:eastAsia="宋体" w:hAnsi="Times New Roman" w:cs="Times New Roman"/>
+          <w:sz w:val="24"/>
+          <w:szCs w:val="28"/>
+        </w:rPr>
+        <w:t xml:space="preserve"> </w:t>
       </w:r>
       <w:r>
         <w:rPr>
@@ -10746,6 +10824,7 @@
         </w:rPr>
         <w:t>能够更好地处理长文本序列，并且对上下文信息的利用更加精细和全面，因此可以取得更好的分类效果。</w:t>
       </w:r>
+      <w:proofErr w:type="spellStart"/>
       <w:r>
         <w:rPr>
           <w:rFonts w:ascii="Times New Roman" w:eastAsia="宋体" w:hAnsi="Times New Roman" w:cs="Times New Roman" w:hint="eastAsia"/>
@@ -10754,6 +10833,7 @@
         </w:rPr>
         <w:t>BiLSTM</w:t>
       </w:r>
+      <w:proofErr w:type="spellEnd"/>
       <w:r>
         <w:rPr>
           <w:rFonts w:ascii="Times New Roman" w:eastAsia="宋体" w:hAnsi="Times New Roman" w:hint="eastAsia"/>
@@ -10840,11 +10920,19 @@
         </w:rPr>
         <w:t xml:space="preserve"> </w:t>
       </w:r>
+      <w:proofErr w:type="spellStart"/>
       <w:r>
         <w:rPr>
           <w:rFonts w:ascii="黑体" w:eastAsia="黑体" w:hAnsi="黑体" w:cs="Times New Roman" w:hint="eastAsia"/>
         </w:rPr>
-        <w:t>BiLSTM模型示意图</w:t>
+        <w:t>BiLSTM</w:t>
+      </w:r>
+      <w:proofErr w:type="spellEnd"/>
+      <w:r>
+        <w:rPr>
+          <w:rFonts w:ascii="黑体" w:eastAsia="黑体" w:hAnsi="黑体" w:cs="Times New Roman" w:hint="eastAsia"/>
+        </w:rPr>
+        <w:t>模型示意图</w:t>
       </w:r>
     </w:p>
     <w:p>
@@ -10857,6 +10945,7 @@
           <w:szCs w:val="28"/>
         </w:rPr>
       </w:pPr>
+      <w:proofErr w:type="spellStart"/>
       <w:r>
         <w:rPr>
           <w:rFonts w:ascii="Times New Roman" w:eastAsia="宋体" w:hAnsi="Times New Roman" w:cs="Times New Roman"/>
@@ -10865,6 +10954,7 @@
         </w:rPr>
         <w:t>TextCNN</w:t>
       </w:r>
+      <w:proofErr w:type="spellEnd"/>
       <w:r>
         <w:rPr>
           <w:rFonts w:ascii="Times New Roman" w:eastAsia="宋体" w:hAnsi="Times New Roman" w:cs="Times New Roman"/>
@@ -12480,6 +12570,7 @@
                 <w:lang w:eastAsia="zh-CN"/>
               </w:rPr>
             </w:pPr>
+            <w:proofErr w:type="spellStart"/>
             <w:r>
               <w:rPr>
                 <w:rFonts w:eastAsia="宋体" w:hint="eastAsia"/>
@@ -12498,6 +12589,7 @@
               </w:rPr>
               <w:t>ict</w:t>
             </w:r>
+            <w:proofErr w:type="spellEnd"/>
           </w:p>
         </w:tc>
         <w:tc>
@@ -12520,6 +12612,24 @@
                 <w:lang w:eastAsia="zh-CN"/>
               </w:rPr>
             </w:pPr>
+            <w:r>
+              <w:rPr>
+                <w:rFonts w:eastAsia="宋体" w:hint="eastAsia"/>
+                <w:sz w:val="21"/>
+                <w:szCs w:val="21"/>
+                <w:lang w:eastAsia="zh-CN"/>
+              </w:rPr>
+              <w:t>0</w:t>
+            </w:r>
+            <w:r>
+              <w:rPr>
+                <w:rFonts w:eastAsia="宋体"/>
+                <w:sz w:val="21"/>
+                <w:szCs w:val="21"/>
+                <w:lang w:eastAsia="zh-CN"/>
+              </w:rPr>
+              <w:t>.501</w:t>
+            </w:r>
           </w:p>
         </w:tc>
         <w:tc>
@@ -12542,6 +12652,24 @@
                 <w:lang w:eastAsia="zh-CN"/>
               </w:rPr>
             </w:pPr>
+            <w:r>
+              <w:rPr>
+                <w:rFonts w:eastAsia="宋体" w:hint="eastAsia"/>
+                <w:sz w:val="21"/>
+                <w:szCs w:val="21"/>
+                <w:lang w:eastAsia="zh-CN"/>
+              </w:rPr>
+              <w:t>0</w:t>
+            </w:r>
+            <w:r>
+              <w:rPr>
+                <w:rFonts w:eastAsia="宋体"/>
+                <w:sz w:val="21"/>
+                <w:szCs w:val="21"/>
+                <w:lang w:eastAsia="zh-CN"/>
+              </w:rPr>
+              <w:t>.501</w:t>
+            </w:r>
           </w:p>
         </w:tc>
         <w:tc>
@@ -12564,6 +12692,24 @@
                 <w:lang w:eastAsia="zh-CN"/>
               </w:rPr>
             </w:pPr>
+            <w:r>
+              <w:rPr>
+                <w:rFonts w:eastAsia="宋体" w:hint="eastAsia"/>
+                <w:sz w:val="21"/>
+                <w:szCs w:val="21"/>
+                <w:lang w:eastAsia="zh-CN"/>
+              </w:rPr>
+              <w:t>0</w:t>
+            </w:r>
+            <w:r>
+              <w:rPr>
+                <w:rFonts w:eastAsia="宋体"/>
+                <w:sz w:val="21"/>
+                <w:szCs w:val="21"/>
+                <w:lang w:eastAsia="zh-CN"/>
+              </w:rPr>
+              <w:t>.988</w:t>
+            </w:r>
           </w:p>
         </w:tc>
         <w:tc>
@@ -12586,6 +12732,24 @@
                 <w:lang w:eastAsia="zh-CN"/>
               </w:rPr>
             </w:pPr>
+            <w:r>
+              <w:rPr>
+                <w:rFonts w:eastAsia="宋体" w:hint="eastAsia"/>
+                <w:sz w:val="21"/>
+                <w:szCs w:val="21"/>
+                <w:lang w:eastAsia="zh-CN"/>
+              </w:rPr>
+              <w:t>0</w:t>
+            </w:r>
+            <w:r>
+              <w:rPr>
+                <w:rFonts w:eastAsia="宋体"/>
+                <w:sz w:val="21"/>
+                <w:szCs w:val="21"/>
+                <w:lang w:eastAsia="zh-CN"/>
+              </w:rPr>
+              <w:t>.665</w:t>
+            </w:r>
           </w:p>
         </w:tc>
         <w:tc>
@@ -12761,6 +12925,24 @@
                 <w:lang w:eastAsia="zh-CN"/>
               </w:rPr>
             </w:pPr>
+            <w:r>
+              <w:rPr>
+                <w:rFonts w:eastAsia="宋体" w:hint="eastAsia"/>
+                <w:sz w:val="21"/>
+                <w:szCs w:val="21"/>
+                <w:lang w:eastAsia="zh-CN"/>
+              </w:rPr>
+              <w:t>0</w:t>
+            </w:r>
+            <w:r>
+              <w:rPr>
+                <w:rFonts w:eastAsia="宋体"/>
+                <w:sz w:val="21"/>
+                <w:szCs w:val="21"/>
+                <w:lang w:eastAsia="zh-CN"/>
+              </w:rPr>
+              <w:t>.8238</w:t>
+            </w:r>
           </w:p>
         </w:tc>
         <w:tc>
@@ -12780,6 +12962,24 @@
                 <w:lang w:eastAsia="zh-CN"/>
               </w:rPr>
             </w:pPr>
+            <w:r>
+              <w:rPr>
+                <w:rFonts w:eastAsia="宋体" w:hint="eastAsia"/>
+                <w:sz w:val="21"/>
+                <w:szCs w:val="21"/>
+                <w:lang w:eastAsia="zh-CN"/>
+              </w:rPr>
+              <w:t>0</w:t>
+            </w:r>
+            <w:r>
+              <w:rPr>
+                <w:rFonts w:eastAsia="宋体"/>
+                <w:sz w:val="21"/>
+                <w:szCs w:val="21"/>
+                <w:lang w:eastAsia="zh-CN"/>
+              </w:rPr>
+              <w:t>.8246</w:t>
+            </w:r>
           </w:p>
         </w:tc>
         <w:tc>
@@ -12799,6 +12999,24 @@
                 <w:lang w:eastAsia="zh-CN"/>
               </w:rPr>
             </w:pPr>
+            <w:r>
+              <w:rPr>
+                <w:rFonts w:eastAsia="宋体" w:hint="eastAsia"/>
+                <w:sz w:val="21"/>
+                <w:szCs w:val="21"/>
+                <w:lang w:eastAsia="zh-CN"/>
+              </w:rPr>
+              <w:t>0</w:t>
+            </w:r>
+            <w:r>
+              <w:rPr>
+                <w:rFonts w:eastAsia="宋体"/>
+                <w:sz w:val="21"/>
+                <w:szCs w:val="21"/>
+                <w:lang w:eastAsia="zh-CN"/>
+              </w:rPr>
+              <w:t>.8238</w:t>
+            </w:r>
           </w:p>
         </w:tc>
         <w:tc>
@@ -12818,6 +13036,24 @@
                 <w:lang w:eastAsia="zh-CN"/>
               </w:rPr>
             </w:pPr>
+            <w:r>
+              <w:rPr>
+                <w:rFonts w:eastAsia="宋体" w:hint="eastAsia"/>
+                <w:sz w:val="21"/>
+                <w:szCs w:val="21"/>
+                <w:lang w:eastAsia="zh-CN"/>
+              </w:rPr>
+              <w:t>0</w:t>
+            </w:r>
+            <w:r>
+              <w:rPr>
+                <w:rFonts w:eastAsia="宋体"/>
+                <w:sz w:val="21"/>
+                <w:szCs w:val="21"/>
+                <w:lang w:eastAsia="zh-CN"/>
+              </w:rPr>
+              <w:t>.8237</w:t>
+            </w:r>
           </w:p>
         </w:tc>
         <w:tc>
@@ -13017,6 +13253,24 @@
                 <w:lang w:eastAsia="zh-CN"/>
               </w:rPr>
             </w:pPr>
+            <w:r>
+              <w:rPr>
+                <w:rFonts w:eastAsia="宋体" w:hint="eastAsia"/>
+                <w:sz w:val="21"/>
+                <w:szCs w:val="21"/>
+                <w:lang w:eastAsia="zh-CN"/>
+              </w:rPr>
+              <w:t>0</w:t>
+            </w:r>
+            <w:r>
+              <w:rPr>
+                <w:rFonts w:eastAsia="宋体"/>
+                <w:sz w:val="21"/>
+                <w:szCs w:val="21"/>
+                <w:lang w:eastAsia="zh-CN"/>
+              </w:rPr>
+              <w:t>.8288</w:t>
+            </w:r>
           </w:p>
         </w:tc>
         <w:tc>
@@ -13036,6 +13290,24 @@
                 <w:lang w:eastAsia="zh-CN"/>
               </w:rPr>
             </w:pPr>
+            <w:r>
+              <w:rPr>
+                <w:rFonts w:eastAsia="宋体" w:hint="eastAsia"/>
+                <w:sz w:val="21"/>
+                <w:szCs w:val="21"/>
+                <w:lang w:eastAsia="zh-CN"/>
+              </w:rPr>
+              <w:t>0</w:t>
+            </w:r>
+            <w:r>
+              <w:rPr>
+                <w:rFonts w:eastAsia="宋体"/>
+                <w:sz w:val="21"/>
+                <w:szCs w:val="21"/>
+                <w:lang w:eastAsia="zh-CN"/>
+              </w:rPr>
+              <w:t>.8292</w:t>
+            </w:r>
           </w:p>
         </w:tc>
         <w:tc>
@@ -13055,6 +13327,24 @@
                 <w:lang w:eastAsia="zh-CN"/>
               </w:rPr>
             </w:pPr>
+            <w:r>
+              <w:rPr>
+                <w:rFonts w:eastAsia="宋体" w:hint="eastAsia"/>
+                <w:sz w:val="21"/>
+                <w:szCs w:val="21"/>
+                <w:lang w:eastAsia="zh-CN"/>
+              </w:rPr>
+              <w:t>0</w:t>
+            </w:r>
+            <w:r>
+              <w:rPr>
+                <w:rFonts w:eastAsia="宋体"/>
+                <w:sz w:val="21"/>
+                <w:szCs w:val="21"/>
+                <w:lang w:eastAsia="zh-CN"/>
+              </w:rPr>
+              <w:t>.8288</w:t>
+            </w:r>
           </w:p>
         </w:tc>
         <w:tc>
@@ -13074,6 +13364,24 @@
                 <w:lang w:eastAsia="zh-CN"/>
               </w:rPr>
             </w:pPr>
+            <w:r>
+              <w:rPr>
+                <w:rFonts w:eastAsia="宋体" w:hint="eastAsia"/>
+                <w:sz w:val="21"/>
+                <w:szCs w:val="21"/>
+                <w:lang w:eastAsia="zh-CN"/>
+              </w:rPr>
+              <w:t>0</w:t>
+            </w:r>
+            <w:r>
+              <w:rPr>
+                <w:rFonts w:eastAsia="宋体"/>
+                <w:sz w:val="21"/>
+                <w:szCs w:val="21"/>
+                <w:lang w:eastAsia="zh-CN"/>
+              </w:rPr>
+              <w:t>.8287</w:t>
+            </w:r>
           </w:p>
         </w:tc>
         <w:tc>
@@ -13273,6 +13581,24 @@
                 <w:lang w:eastAsia="zh-CN"/>
               </w:rPr>
             </w:pPr>
+            <w:r>
+              <w:rPr>
+                <w:rFonts w:eastAsia="宋体" w:hint="eastAsia"/>
+                <w:sz w:val="21"/>
+                <w:szCs w:val="21"/>
+                <w:lang w:eastAsia="zh-CN"/>
+              </w:rPr>
+              <w:t>0</w:t>
+            </w:r>
+            <w:r>
+              <w:rPr>
+                <w:rFonts w:eastAsia="宋体"/>
+                <w:sz w:val="21"/>
+                <w:szCs w:val="21"/>
+                <w:lang w:eastAsia="zh-CN"/>
+              </w:rPr>
+              <w:t>.7910</w:t>
+            </w:r>
           </w:p>
         </w:tc>
         <w:tc>
@@ -13292,6 +13618,24 @@
                 <w:lang w:eastAsia="zh-CN"/>
               </w:rPr>
             </w:pPr>
+            <w:r>
+              <w:rPr>
+                <w:rFonts w:eastAsia="宋体" w:hint="eastAsia"/>
+                <w:sz w:val="21"/>
+                <w:szCs w:val="21"/>
+                <w:lang w:eastAsia="zh-CN"/>
+              </w:rPr>
+              <w:t>0</w:t>
+            </w:r>
+            <w:r>
+              <w:rPr>
+                <w:rFonts w:eastAsia="宋体"/>
+                <w:sz w:val="21"/>
+                <w:szCs w:val="21"/>
+                <w:lang w:eastAsia="zh-CN"/>
+              </w:rPr>
+              <w:t>.7912</w:t>
+            </w:r>
           </w:p>
         </w:tc>
         <w:tc>
@@ -13311,6 +13655,24 @@
                 <w:lang w:eastAsia="zh-CN"/>
               </w:rPr>
             </w:pPr>
+            <w:r>
+              <w:rPr>
+                <w:rFonts w:eastAsia="宋体" w:hint="eastAsia"/>
+                <w:sz w:val="21"/>
+                <w:szCs w:val="21"/>
+                <w:lang w:eastAsia="zh-CN"/>
+              </w:rPr>
+              <w:t>0</w:t>
+            </w:r>
+            <w:r>
+              <w:rPr>
+                <w:rFonts w:eastAsia="宋体"/>
+                <w:sz w:val="21"/>
+                <w:szCs w:val="21"/>
+                <w:lang w:eastAsia="zh-CN"/>
+              </w:rPr>
+              <w:t>.7910</w:t>
+            </w:r>
           </w:p>
         </w:tc>
         <w:tc>
@@ -13330,6 +13692,24 @@
                 <w:lang w:eastAsia="zh-CN"/>
               </w:rPr>
             </w:pPr>
+            <w:r>
+              <w:rPr>
+                <w:rFonts w:eastAsia="宋体" w:hint="eastAsia"/>
+                <w:sz w:val="21"/>
+                <w:szCs w:val="21"/>
+                <w:lang w:eastAsia="zh-CN"/>
+              </w:rPr>
+              <w:t>0</w:t>
+            </w:r>
+            <w:r>
+              <w:rPr>
+                <w:rFonts w:eastAsia="宋体"/>
+                <w:sz w:val="21"/>
+                <w:szCs w:val="21"/>
+                <w:lang w:eastAsia="zh-CN"/>
+              </w:rPr>
+              <w:t>.7909</w:t>
+            </w:r>
           </w:p>
         </w:tc>
         <w:tc>
@@ -13538,6 +13918,24 @@
                 <w:lang w:eastAsia="zh-CN"/>
               </w:rPr>
             </w:pPr>
+            <w:r>
+              <w:rPr>
+                <w:rFonts w:eastAsia="宋体" w:hint="eastAsia"/>
+                <w:sz w:val="21"/>
+                <w:szCs w:val="21"/>
+                <w:lang w:eastAsia="zh-CN"/>
+              </w:rPr>
+              <w:t>0</w:t>
+            </w:r>
+            <w:r>
+              <w:rPr>
+                <w:rFonts w:eastAsia="宋体"/>
+                <w:sz w:val="21"/>
+                <w:szCs w:val="21"/>
+                <w:lang w:eastAsia="zh-CN"/>
+              </w:rPr>
+              <w:t>.6966</w:t>
+            </w:r>
           </w:p>
         </w:tc>
         <w:tc>
@@ -13557,6 +13955,24 @@
                 <w:lang w:eastAsia="zh-CN"/>
               </w:rPr>
             </w:pPr>
+            <w:r>
+              <w:rPr>
+                <w:rFonts w:eastAsia="宋体" w:hint="eastAsia"/>
+                <w:sz w:val="21"/>
+                <w:szCs w:val="21"/>
+                <w:lang w:eastAsia="zh-CN"/>
+              </w:rPr>
+              <w:t>0</w:t>
+            </w:r>
+            <w:r>
+              <w:rPr>
+                <w:rFonts w:eastAsia="宋体"/>
+                <w:sz w:val="21"/>
+                <w:szCs w:val="21"/>
+                <w:lang w:eastAsia="zh-CN"/>
+              </w:rPr>
+              <w:t>.6967</w:t>
+            </w:r>
           </w:p>
         </w:tc>
         <w:tc>
@@ -13576,6 +13992,24 @@
                 <w:lang w:eastAsia="zh-CN"/>
               </w:rPr>
             </w:pPr>
+            <w:r>
+              <w:rPr>
+                <w:rFonts w:eastAsia="宋体" w:hint="eastAsia"/>
+                <w:sz w:val="21"/>
+                <w:szCs w:val="21"/>
+                <w:lang w:eastAsia="zh-CN"/>
+              </w:rPr>
+              <w:t>0</w:t>
+            </w:r>
+            <w:r>
+              <w:rPr>
+                <w:rFonts w:eastAsia="宋体"/>
+                <w:sz w:val="21"/>
+                <w:szCs w:val="21"/>
+                <w:lang w:eastAsia="zh-CN"/>
+              </w:rPr>
+              <w:t>.6966</w:t>
+            </w:r>
           </w:p>
         </w:tc>
         <w:tc>
@@ -13595,6 +14029,24 @@
                 <w:lang w:eastAsia="zh-CN"/>
               </w:rPr>
             </w:pPr>
+            <w:r>
+              <w:rPr>
+                <w:rFonts w:eastAsia="宋体" w:hint="eastAsia"/>
+                <w:sz w:val="21"/>
+                <w:szCs w:val="21"/>
+                <w:lang w:eastAsia="zh-CN"/>
+              </w:rPr>
+              <w:t>0</w:t>
+            </w:r>
+            <w:r>
+              <w:rPr>
+                <w:rFonts w:eastAsia="宋体"/>
+                <w:sz w:val="21"/>
+                <w:szCs w:val="21"/>
+                <w:lang w:eastAsia="zh-CN"/>
+              </w:rPr>
+              <w:t>.6966</w:t>
+            </w:r>
           </w:p>
         </w:tc>
         <w:tc>
@@ -13803,6 +14255,24 @@
                 <w:lang w:eastAsia="zh-CN"/>
               </w:rPr>
             </w:pPr>
+            <w:r>
+              <w:rPr>
+                <w:rFonts w:eastAsia="宋体" w:hint="eastAsia"/>
+                <w:sz w:val="21"/>
+                <w:szCs w:val="21"/>
+                <w:lang w:eastAsia="zh-CN"/>
+              </w:rPr>
+              <w:t>0</w:t>
+            </w:r>
+            <w:r>
+              <w:rPr>
+                <w:rFonts w:eastAsia="宋体"/>
+                <w:sz w:val="21"/>
+                <w:szCs w:val="21"/>
+                <w:lang w:eastAsia="zh-CN"/>
+              </w:rPr>
+              <w:t>.7784</w:t>
+            </w:r>
           </w:p>
         </w:tc>
         <w:tc>
@@ -13822,6 +14292,24 @@
                 <w:lang w:eastAsia="zh-CN"/>
               </w:rPr>
             </w:pPr>
+            <w:r>
+              <w:rPr>
+                <w:rFonts w:eastAsia="宋体" w:hint="eastAsia"/>
+                <w:sz w:val="21"/>
+                <w:szCs w:val="21"/>
+                <w:lang w:eastAsia="zh-CN"/>
+              </w:rPr>
+              <w:t>0</w:t>
+            </w:r>
+            <w:r>
+              <w:rPr>
+                <w:rFonts w:eastAsia="宋体"/>
+                <w:sz w:val="21"/>
+                <w:szCs w:val="21"/>
+                <w:lang w:eastAsia="zh-CN"/>
+              </w:rPr>
+              <w:t>.7797</w:t>
+            </w:r>
           </w:p>
         </w:tc>
         <w:tc>
@@ -13841,6 +14329,24 @@
                 <w:lang w:eastAsia="zh-CN"/>
               </w:rPr>
             </w:pPr>
+            <w:r>
+              <w:rPr>
+                <w:rFonts w:eastAsia="宋体" w:hint="eastAsia"/>
+                <w:sz w:val="21"/>
+                <w:szCs w:val="21"/>
+                <w:lang w:eastAsia="zh-CN"/>
+              </w:rPr>
+              <w:t>0</w:t>
+            </w:r>
+            <w:r>
+              <w:rPr>
+                <w:rFonts w:eastAsia="宋体"/>
+                <w:sz w:val="21"/>
+                <w:szCs w:val="21"/>
+                <w:lang w:eastAsia="zh-CN"/>
+              </w:rPr>
+              <w:t>.7783</w:t>
+            </w:r>
           </w:p>
         </w:tc>
         <w:tc>
@@ -13860,6 +14366,24 @@
                 <w:lang w:eastAsia="zh-CN"/>
               </w:rPr>
             </w:pPr>
+            <w:r>
+              <w:rPr>
+                <w:rFonts w:eastAsia="宋体" w:hint="eastAsia"/>
+                <w:sz w:val="21"/>
+                <w:szCs w:val="21"/>
+                <w:lang w:eastAsia="zh-CN"/>
+              </w:rPr>
+              <w:t>0</w:t>
+            </w:r>
+            <w:r>
+              <w:rPr>
+                <w:rFonts w:eastAsia="宋体"/>
+                <w:sz w:val="21"/>
+                <w:szCs w:val="21"/>
+                <w:lang w:eastAsia="zh-CN"/>
+              </w:rPr>
+              <w:t>.7781</w:t>
+            </w:r>
           </w:p>
         </w:tc>
         <w:tc>
@@ -14059,6 +14583,24 @@
                 <w:lang w:eastAsia="zh-CN"/>
               </w:rPr>
             </w:pPr>
+            <w:r>
+              <w:rPr>
+                <w:rFonts w:eastAsia="宋体" w:hint="eastAsia"/>
+                <w:sz w:val="21"/>
+                <w:szCs w:val="21"/>
+                <w:lang w:eastAsia="zh-CN"/>
+              </w:rPr>
+              <w:t>0</w:t>
+            </w:r>
+            <w:r>
+              <w:rPr>
+                <w:rFonts w:eastAsia="宋体"/>
+                <w:sz w:val="21"/>
+                <w:szCs w:val="21"/>
+                <w:lang w:eastAsia="zh-CN"/>
+              </w:rPr>
+              <w:t>.8282</w:t>
+            </w:r>
           </w:p>
         </w:tc>
         <w:tc>
@@ -14078,6 +14620,24 @@
                 <w:lang w:eastAsia="zh-CN"/>
               </w:rPr>
             </w:pPr>
+            <w:r>
+              <w:rPr>
+                <w:rFonts w:eastAsia="宋体" w:hint="eastAsia"/>
+                <w:sz w:val="21"/>
+                <w:szCs w:val="21"/>
+                <w:lang w:eastAsia="zh-CN"/>
+              </w:rPr>
+              <w:t>0</w:t>
+            </w:r>
+            <w:r>
+              <w:rPr>
+                <w:rFonts w:eastAsia="宋体"/>
+                <w:sz w:val="21"/>
+                <w:szCs w:val="21"/>
+                <w:lang w:eastAsia="zh-CN"/>
+              </w:rPr>
+              <w:t>.8286</w:t>
+            </w:r>
           </w:p>
         </w:tc>
         <w:tc>
@@ -14097,6 +14657,24 @@
                 <w:lang w:eastAsia="zh-CN"/>
               </w:rPr>
             </w:pPr>
+            <w:r>
+              <w:rPr>
+                <w:rFonts w:eastAsia="宋体" w:hint="eastAsia"/>
+                <w:sz w:val="21"/>
+                <w:szCs w:val="21"/>
+                <w:lang w:eastAsia="zh-CN"/>
+              </w:rPr>
+              <w:t>0</w:t>
+            </w:r>
+            <w:r>
+              <w:rPr>
+                <w:rFonts w:eastAsia="宋体"/>
+                <w:sz w:val="21"/>
+                <w:szCs w:val="21"/>
+                <w:lang w:eastAsia="zh-CN"/>
+              </w:rPr>
+              <w:t>.8282</w:t>
+            </w:r>
           </w:p>
         </w:tc>
         <w:tc>
@@ -14116,6 +14694,24 @@
                 <w:lang w:eastAsia="zh-CN"/>
               </w:rPr>
             </w:pPr>
+            <w:r>
+              <w:rPr>
+                <w:rFonts w:eastAsia="宋体" w:hint="eastAsia"/>
+                <w:sz w:val="21"/>
+                <w:szCs w:val="21"/>
+                <w:lang w:eastAsia="zh-CN"/>
+              </w:rPr>
+              <w:t>0</w:t>
+            </w:r>
+            <w:r>
+              <w:rPr>
+                <w:rFonts w:eastAsia="宋体"/>
+                <w:sz w:val="21"/>
+                <w:szCs w:val="21"/>
+                <w:lang w:eastAsia="zh-CN"/>
+              </w:rPr>
+              <w:t>.8281</w:t>
+            </w:r>
           </w:p>
         </w:tc>
         <w:tc>
@@ -14288,6 +14884,7 @@
                 <w:lang w:eastAsia="zh-CN"/>
               </w:rPr>
             </w:pPr>
+            <w:proofErr w:type="spellStart"/>
             <w:r>
               <w:rPr>
                 <w:rFonts w:eastAsia="宋体"/>
@@ -14297,6 +14894,7 @@
               </w:rPr>
               <w:t>TextCNN</w:t>
             </w:r>
+            <w:proofErr w:type="spellEnd"/>
           </w:p>
         </w:tc>
         <w:tc>
@@ -14582,6 +15180,7 @@
                 <w:lang w:eastAsia="zh-CN"/>
               </w:rPr>
             </w:pPr>
+            <w:proofErr w:type="spellStart"/>
             <w:r>
               <w:rPr>
                 <w:rFonts w:eastAsia="宋体"/>
@@ -14591,6 +15190,7 @@
               </w:rPr>
               <w:t>BiLSTM</w:t>
             </w:r>
+            <w:proofErr w:type="spellEnd"/>
           </w:p>
         </w:tc>
         <w:tc>
@@ -14875,14 +15475,25 @@
                 <w:lang w:eastAsia="zh-CN"/>
               </w:rPr>
             </w:pPr>
-            <w:r>
-              <w:rPr>
-                <w:rFonts w:eastAsia="宋体"/>
-                <w:sz w:val="21"/>
-                <w:szCs w:val="21"/>
-                <w:lang w:eastAsia="zh-CN"/>
-              </w:rPr>
-              <w:t>bert-base</w:t>
+            <w:proofErr w:type="spellStart"/>
+            <w:r>
+              <w:rPr>
+                <w:rFonts w:eastAsia="宋体"/>
+                <w:sz w:val="21"/>
+                <w:szCs w:val="21"/>
+                <w:lang w:eastAsia="zh-CN"/>
+              </w:rPr>
+              <w:t>bert</w:t>
+            </w:r>
+            <w:proofErr w:type="spellEnd"/>
+            <w:r>
+              <w:rPr>
+                <w:rFonts w:eastAsia="宋体"/>
+                <w:sz w:val="21"/>
+                <w:szCs w:val="21"/>
+                <w:lang w:eastAsia="zh-CN"/>
+              </w:rPr>
+              <w:t>-base</w:t>
             </w:r>
           </w:p>
         </w:tc>
@@ -15177,14 +15788,25 @@
                 <w:lang w:eastAsia="zh-CN"/>
               </w:rPr>
             </w:pPr>
-            <w:r>
-              <w:rPr>
-                <w:rFonts w:eastAsia="宋体"/>
-                <w:sz w:val="21"/>
-                <w:szCs w:val="21"/>
-                <w:lang w:eastAsia="zh-CN"/>
-              </w:rPr>
-              <w:t>bert-large</w:t>
+            <w:proofErr w:type="spellStart"/>
+            <w:r>
+              <w:rPr>
+                <w:rFonts w:eastAsia="宋体"/>
+                <w:sz w:val="21"/>
+                <w:szCs w:val="21"/>
+                <w:lang w:eastAsia="zh-CN"/>
+              </w:rPr>
+              <w:t>bert</w:t>
+            </w:r>
+            <w:proofErr w:type="spellEnd"/>
+            <w:r>
+              <w:rPr>
+                <w:rFonts w:eastAsia="宋体"/>
+                <w:sz w:val="21"/>
+                <w:szCs w:val="21"/>
+                <w:lang w:eastAsia="zh-CN"/>
+              </w:rPr>
+              <w:t>-large</w:t>
             </w:r>
           </w:p>
         </w:tc>
@@ -16184,6 +16806,7 @@
                 <w:lang w:eastAsia="zh-CN"/>
               </w:rPr>
             </w:pPr>
+            <w:proofErr w:type="spellStart"/>
             <w:r>
               <w:rPr>
                 <w:rFonts w:eastAsia="宋体"/>
@@ -16193,6 +16816,7 @@
               </w:rPr>
               <w:t>WaiMai</w:t>
             </w:r>
+            <w:proofErr w:type="spellEnd"/>
           </w:p>
         </w:tc>
         <w:tc>
@@ -16592,6 +17216,7 @@
                 <w:lang w:eastAsia="zh-CN"/>
               </w:rPr>
             </w:pPr>
+            <w:proofErr w:type="spellStart"/>
             <w:r>
               <w:rPr>
                 <w:rFonts w:eastAsia="宋体" w:hint="eastAsia"/>
@@ -16610,6 +17235,7 @@
               </w:rPr>
               <w:t>ict</w:t>
             </w:r>
+            <w:proofErr w:type="spellEnd"/>
           </w:p>
         </w:tc>
         <w:tc>
@@ -16955,6 +17581,24 @@
                 <w:lang w:eastAsia="zh-CN"/>
               </w:rPr>
             </w:pPr>
+            <w:r>
+              <w:rPr>
+                <w:rFonts w:eastAsia="宋体" w:hint="eastAsia"/>
+                <w:sz w:val="21"/>
+                <w:szCs w:val="21"/>
+                <w:lang w:eastAsia="zh-CN"/>
+              </w:rPr>
+              <w:t>0</w:t>
+            </w:r>
+            <w:r>
+              <w:rPr>
+                <w:rFonts w:eastAsia="宋体"/>
+                <w:sz w:val="21"/>
+                <w:szCs w:val="21"/>
+                <w:lang w:eastAsia="zh-CN"/>
+              </w:rPr>
+              <w:t>.7787</w:t>
+            </w:r>
           </w:p>
         </w:tc>
         <w:tc>
@@ -16975,6 +17619,24 @@
                 <w:lang w:eastAsia="zh-CN"/>
               </w:rPr>
             </w:pPr>
+            <w:r>
+              <w:rPr>
+                <w:rFonts w:eastAsia="宋体" w:hint="eastAsia"/>
+                <w:sz w:val="21"/>
+                <w:szCs w:val="21"/>
+                <w:lang w:eastAsia="zh-CN"/>
+              </w:rPr>
+              <w:t>0</w:t>
+            </w:r>
+            <w:r>
+              <w:rPr>
+                <w:rFonts w:eastAsia="宋体"/>
+                <w:sz w:val="21"/>
+                <w:szCs w:val="21"/>
+                <w:lang w:eastAsia="zh-CN"/>
+              </w:rPr>
+              <w:t>.8040</w:t>
+            </w:r>
           </w:p>
         </w:tc>
         <w:tc>
@@ -16995,6 +17657,24 @@
                 <w:lang w:eastAsia="zh-CN"/>
               </w:rPr>
             </w:pPr>
+            <w:r>
+              <w:rPr>
+                <w:rFonts w:eastAsia="宋体" w:hint="eastAsia"/>
+                <w:sz w:val="21"/>
+                <w:szCs w:val="21"/>
+                <w:lang w:eastAsia="zh-CN"/>
+              </w:rPr>
+              <w:t>0</w:t>
+            </w:r>
+            <w:r>
+              <w:rPr>
+                <w:rFonts w:eastAsia="宋体"/>
+                <w:sz w:val="21"/>
+                <w:szCs w:val="21"/>
+                <w:lang w:eastAsia="zh-CN"/>
+              </w:rPr>
+              <w:t>.6875</w:t>
+            </w:r>
           </w:p>
         </w:tc>
         <w:tc>
@@ -17015,6 +17695,24 @@
                 <w:lang w:eastAsia="zh-CN"/>
               </w:rPr>
             </w:pPr>
+            <w:r>
+              <w:rPr>
+                <w:rFonts w:eastAsia="宋体" w:hint="eastAsia"/>
+                <w:sz w:val="21"/>
+                <w:szCs w:val="21"/>
+                <w:lang w:eastAsia="zh-CN"/>
+              </w:rPr>
+              <w:t>0</w:t>
+            </w:r>
+            <w:r>
+              <w:rPr>
+                <w:rFonts w:eastAsia="宋体"/>
+                <w:sz w:val="21"/>
+                <w:szCs w:val="21"/>
+                <w:lang w:eastAsia="zh-CN"/>
+              </w:rPr>
+              <w:t>.7038</w:t>
+            </w:r>
           </w:p>
         </w:tc>
         <w:tc>
@@ -17220,6 +17918,24 @@
                 <w:lang w:eastAsia="zh-CN"/>
               </w:rPr>
             </w:pPr>
+            <w:r>
+              <w:rPr>
+                <w:rFonts w:eastAsia="宋体" w:hint="eastAsia"/>
+                <w:sz w:val="21"/>
+                <w:szCs w:val="21"/>
+                <w:lang w:eastAsia="zh-CN"/>
+              </w:rPr>
+              <w:t>0</w:t>
+            </w:r>
+            <w:r>
+              <w:rPr>
+                <w:rFonts w:eastAsia="宋体"/>
+                <w:sz w:val="21"/>
+                <w:szCs w:val="21"/>
+                <w:lang w:eastAsia="zh-CN"/>
+              </w:rPr>
+              <w:t>.7741</w:t>
+            </w:r>
           </w:p>
         </w:tc>
         <w:tc>
@@ -17240,6 +17956,24 @@
                 <w:lang w:eastAsia="zh-CN"/>
               </w:rPr>
             </w:pPr>
+            <w:r>
+              <w:rPr>
+                <w:rFonts w:eastAsia="宋体" w:hint="eastAsia"/>
+                <w:sz w:val="21"/>
+                <w:szCs w:val="21"/>
+                <w:lang w:eastAsia="zh-CN"/>
+              </w:rPr>
+              <w:t>0</w:t>
+            </w:r>
+            <w:r>
+              <w:rPr>
+                <w:rFonts w:eastAsia="宋体"/>
+                <w:sz w:val="21"/>
+                <w:szCs w:val="21"/>
+                <w:lang w:eastAsia="zh-CN"/>
+              </w:rPr>
+              <w:t>.8067</w:t>
+            </w:r>
           </w:p>
         </w:tc>
         <w:tc>
@@ -17260,6 +17994,24 @@
                 <w:lang w:eastAsia="zh-CN"/>
               </w:rPr>
             </w:pPr>
+            <w:r>
+              <w:rPr>
+                <w:rFonts w:eastAsia="宋体" w:hint="eastAsia"/>
+                <w:sz w:val="21"/>
+                <w:szCs w:val="21"/>
+                <w:lang w:eastAsia="zh-CN"/>
+              </w:rPr>
+              <w:t>0</w:t>
+            </w:r>
+            <w:r>
+              <w:rPr>
+                <w:rFonts w:eastAsia="宋体"/>
+                <w:sz w:val="21"/>
+                <w:szCs w:val="21"/>
+                <w:lang w:eastAsia="zh-CN"/>
+              </w:rPr>
+              <w:t>.6778</w:t>
+            </w:r>
           </w:p>
         </w:tc>
         <w:tc>
@@ -17280,6 +18032,24 @@
                 <w:lang w:eastAsia="zh-CN"/>
               </w:rPr>
             </w:pPr>
+            <w:r>
+              <w:rPr>
+                <w:rFonts w:eastAsia="宋体" w:hint="eastAsia"/>
+                <w:sz w:val="21"/>
+                <w:szCs w:val="21"/>
+                <w:lang w:eastAsia="zh-CN"/>
+              </w:rPr>
+              <w:t>0</w:t>
+            </w:r>
+            <w:r>
+              <w:rPr>
+                <w:rFonts w:eastAsia="宋体"/>
+                <w:sz w:val="21"/>
+                <w:szCs w:val="21"/>
+                <w:lang w:eastAsia="zh-CN"/>
+              </w:rPr>
+              <w:t>.6926</w:t>
+            </w:r>
           </w:p>
         </w:tc>
         <w:tc>
@@ -17485,6 +18255,24 @@
                 <w:lang w:eastAsia="zh-CN"/>
               </w:rPr>
             </w:pPr>
+            <w:r>
+              <w:rPr>
+                <w:rFonts w:eastAsia="宋体" w:hint="eastAsia"/>
+                <w:sz w:val="21"/>
+                <w:szCs w:val="21"/>
+                <w:lang w:eastAsia="zh-CN"/>
+              </w:rPr>
+              <w:t>0</w:t>
+            </w:r>
+            <w:r>
+              <w:rPr>
+                <w:rFonts w:eastAsia="宋体"/>
+                <w:sz w:val="21"/>
+                <w:szCs w:val="21"/>
+                <w:lang w:eastAsia="zh-CN"/>
+              </w:rPr>
+              <w:t>.7824</w:t>
+            </w:r>
           </w:p>
         </w:tc>
         <w:tc>
@@ -17505,6 +18293,24 @@
                 <w:lang w:eastAsia="zh-CN"/>
               </w:rPr>
             </w:pPr>
+            <w:r>
+              <w:rPr>
+                <w:rFonts w:eastAsia="宋体" w:hint="eastAsia"/>
+                <w:sz w:val="21"/>
+                <w:szCs w:val="21"/>
+                <w:lang w:eastAsia="zh-CN"/>
+              </w:rPr>
+              <w:t>0</w:t>
+            </w:r>
+            <w:r>
+              <w:rPr>
+                <w:rFonts w:eastAsia="宋体"/>
+                <w:sz w:val="21"/>
+                <w:szCs w:val="21"/>
+                <w:lang w:eastAsia="zh-CN"/>
+              </w:rPr>
+              <w:t>.8161</w:t>
+            </w:r>
           </w:p>
         </w:tc>
         <w:tc>
@@ -17525,6 +18331,24 @@
                 <w:lang w:eastAsia="zh-CN"/>
               </w:rPr>
             </w:pPr>
+            <w:r>
+              <w:rPr>
+                <w:rFonts w:eastAsia="宋体" w:hint="eastAsia"/>
+                <w:sz w:val="21"/>
+                <w:szCs w:val="21"/>
+                <w:lang w:eastAsia="zh-CN"/>
+              </w:rPr>
+              <w:t>0</w:t>
+            </w:r>
+            <w:r>
+              <w:rPr>
+                <w:rFonts w:eastAsia="宋体"/>
+                <w:sz w:val="21"/>
+                <w:szCs w:val="21"/>
+                <w:lang w:eastAsia="zh-CN"/>
+              </w:rPr>
+              <w:t>.6896</w:t>
+            </w:r>
           </w:p>
         </w:tc>
         <w:tc>
@@ -17545,6 +18369,24 @@
                 <w:lang w:eastAsia="zh-CN"/>
               </w:rPr>
             </w:pPr>
+            <w:r>
+              <w:rPr>
+                <w:rFonts w:eastAsia="宋体" w:hint="eastAsia"/>
+                <w:sz w:val="21"/>
+                <w:szCs w:val="21"/>
+                <w:lang w:eastAsia="zh-CN"/>
+              </w:rPr>
+              <w:t>0</w:t>
+            </w:r>
+            <w:r>
+              <w:rPr>
+                <w:rFonts w:eastAsia="宋体"/>
+                <w:sz w:val="21"/>
+                <w:szCs w:val="21"/>
+                <w:lang w:eastAsia="zh-CN"/>
+              </w:rPr>
+              <w:t>.7066</w:t>
+            </w:r>
           </w:p>
         </w:tc>
         <w:tc>
@@ -17759,6 +18601,24 @@
                 <w:lang w:eastAsia="zh-CN"/>
               </w:rPr>
             </w:pPr>
+            <w:r>
+              <w:rPr>
+                <w:rFonts w:eastAsia="宋体" w:hint="eastAsia"/>
+                <w:sz w:val="21"/>
+                <w:szCs w:val="21"/>
+                <w:lang w:eastAsia="zh-CN"/>
+              </w:rPr>
+              <w:t>0</w:t>
+            </w:r>
+            <w:r>
+              <w:rPr>
+                <w:rFonts w:eastAsia="宋体"/>
+                <w:sz w:val="21"/>
+                <w:szCs w:val="21"/>
+                <w:lang w:eastAsia="zh-CN"/>
+              </w:rPr>
+              <w:t>.7713</w:t>
+            </w:r>
           </w:p>
         </w:tc>
         <w:tc>
@@ -17779,6 +18639,24 @@
                 <w:lang w:eastAsia="zh-CN"/>
               </w:rPr>
             </w:pPr>
+            <w:r>
+              <w:rPr>
+                <w:rFonts w:eastAsia="宋体" w:hint="eastAsia"/>
+                <w:sz w:val="21"/>
+                <w:szCs w:val="21"/>
+                <w:lang w:eastAsia="zh-CN"/>
+              </w:rPr>
+              <w:t>0</w:t>
+            </w:r>
+            <w:r>
+              <w:rPr>
+                <w:rFonts w:eastAsia="宋体"/>
+                <w:sz w:val="21"/>
+                <w:szCs w:val="21"/>
+                <w:lang w:eastAsia="zh-CN"/>
+              </w:rPr>
+              <w:t>.7848</w:t>
+            </w:r>
           </w:p>
         </w:tc>
         <w:tc>
@@ -17799,6 +18677,24 @@
                 <w:lang w:eastAsia="zh-CN"/>
               </w:rPr>
             </w:pPr>
+            <w:r>
+              <w:rPr>
+                <w:rFonts w:eastAsia="宋体" w:hint="eastAsia"/>
+                <w:sz w:val="21"/>
+                <w:szCs w:val="21"/>
+                <w:lang w:eastAsia="zh-CN"/>
+              </w:rPr>
+              <w:t>0</w:t>
+            </w:r>
+            <w:r>
+              <w:rPr>
+                <w:rFonts w:eastAsia="宋体"/>
+                <w:sz w:val="21"/>
+                <w:szCs w:val="21"/>
+                <w:lang w:eastAsia="zh-CN"/>
+              </w:rPr>
+              <w:t>.6819</w:t>
+            </w:r>
           </w:p>
         </w:tc>
         <w:tc>
@@ -17819,6 +18715,24 @@
                 <w:lang w:eastAsia="zh-CN"/>
               </w:rPr>
             </w:pPr>
+            <w:r>
+              <w:rPr>
+                <w:rFonts w:eastAsia="宋体" w:hint="eastAsia"/>
+                <w:sz w:val="21"/>
+                <w:szCs w:val="21"/>
+                <w:lang w:eastAsia="zh-CN"/>
+              </w:rPr>
+              <w:t>0</w:t>
+            </w:r>
+            <w:r>
+              <w:rPr>
+                <w:rFonts w:eastAsia="宋体"/>
+                <w:sz w:val="21"/>
+                <w:szCs w:val="21"/>
+                <w:lang w:eastAsia="zh-CN"/>
+              </w:rPr>
+              <w:t>.6969</w:t>
+            </w:r>
           </w:p>
         </w:tc>
         <w:tc>
@@ -18033,6 +18947,24 @@
                 <w:lang w:eastAsia="zh-CN"/>
               </w:rPr>
             </w:pPr>
+            <w:r>
+              <w:rPr>
+                <w:rFonts w:eastAsia="宋体" w:hint="eastAsia"/>
+                <w:sz w:val="21"/>
+                <w:szCs w:val="21"/>
+                <w:lang w:eastAsia="zh-CN"/>
+              </w:rPr>
+              <w:t>0</w:t>
+            </w:r>
+            <w:r>
+              <w:rPr>
+                <w:rFonts w:eastAsia="宋体"/>
+                <w:sz w:val="21"/>
+                <w:szCs w:val="21"/>
+                <w:lang w:eastAsia="zh-CN"/>
+              </w:rPr>
+              <w:t>.7731</w:t>
+            </w:r>
           </w:p>
         </w:tc>
         <w:tc>
@@ -18053,6 +18985,24 @@
                 <w:lang w:eastAsia="zh-CN"/>
               </w:rPr>
             </w:pPr>
+            <w:r>
+              <w:rPr>
+                <w:rFonts w:eastAsia="宋体" w:hint="eastAsia"/>
+                <w:sz w:val="21"/>
+                <w:szCs w:val="21"/>
+                <w:lang w:eastAsia="zh-CN"/>
+              </w:rPr>
+              <w:t>0</w:t>
+            </w:r>
+            <w:r>
+              <w:rPr>
+                <w:rFonts w:eastAsia="宋体"/>
+                <w:sz w:val="21"/>
+                <w:szCs w:val="21"/>
+                <w:lang w:eastAsia="zh-CN"/>
+              </w:rPr>
+              <w:t>.7939</w:t>
+            </w:r>
           </w:p>
         </w:tc>
         <w:tc>
@@ -18073,6 +19023,24 @@
                 <w:lang w:eastAsia="zh-CN"/>
               </w:rPr>
             </w:pPr>
+            <w:r>
+              <w:rPr>
+                <w:rFonts w:eastAsia="宋体" w:hint="eastAsia"/>
+                <w:sz w:val="21"/>
+                <w:szCs w:val="21"/>
+                <w:lang w:eastAsia="zh-CN"/>
+              </w:rPr>
+              <w:t>0</w:t>
+            </w:r>
+            <w:r>
+              <w:rPr>
+                <w:rFonts w:eastAsia="宋体"/>
+                <w:sz w:val="21"/>
+                <w:szCs w:val="21"/>
+                <w:lang w:eastAsia="zh-CN"/>
+              </w:rPr>
+              <w:t>.6813</w:t>
+            </w:r>
           </w:p>
         </w:tc>
         <w:tc>
@@ -18093,6 +19061,24 @@
                 <w:lang w:eastAsia="zh-CN"/>
               </w:rPr>
             </w:pPr>
+            <w:r>
+              <w:rPr>
+                <w:rFonts w:eastAsia="宋体" w:hint="eastAsia"/>
+                <w:sz w:val="21"/>
+                <w:szCs w:val="21"/>
+                <w:lang w:eastAsia="zh-CN"/>
+              </w:rPr>
+              <w:t>0</w:t>
+            </w:r>
+            <w:r>
+              <w:rPr>
+                <w:rFonts w:eastAsia="宋体"/>
+                <w:sz w:val="21"/>
+                <w:szCs w:val="21"/>
+                <w:lang w:eastAsia="zh-CN"/>
+              </w:rPr>
+              <w:t>.6964</w:t>
+            </w:r>
           </w:p>
         </w:tc>
         <w:tc>
@@ -18298,6 +19284,24 @@
                 <w:lang w:eastAsia="zh-CN"/>
               </w:rPr>
             </w:pPr>
+            <w:r>
+              <w:rPr>
+                <w:rFonts w:eastAsia="宋体" w:hint="eastAsia"/>
+                <w:sz w:val="21"/>
+                <w:szCs w:val="21"/>
+                <w:lang w:eastAsia="zh-CN"/>
+              </w:rPr>
+              <w:t>0</w:t>
+            </w:r>
+            <w:r>
+              <w:rPr>
+                <w:rFonts w:eastAsia="宋体"/>
+                <w:sz w:val="21"/>
+                <w:szCs w:val="21"/>
+                <w:lang w:eastAsia="zh-CN"/>
+              </w:rPr>
+              <w:t>.7750</w:t>
+            </w:r>
           </w:p>
         </w:tc>
         <w:tc>
@@ -18318,6 +19322,24 @@
                 <w:lang w:eastAsia="zh-CN"/>
               </w:rPr>
             </w:pPr>
+            <w:r>
+              <w:rPr>
+                <w:rFonts w:eastAsia="宋体" w:hint="eastAsia"/>
+                <w:sz w:val="21"/>
+                <w:szCs w:val="21"/>
+                <w:lang w:eastAsia="zh-CN"/>
+              </w:rPr>
+              <w:t>0</w:t>
+            </w:r>
+            <w:r>
+              <w:rPr>
+                <w:rFonts w:eastAsia="宋体"/>
+                <w:sz w:val="21"/>
+                <w:szCs w:val="21"/>
+                <w:lang w:eastAsia="zh-CN"/>
+              </w:rPr>
+              <w:t>.8006</w:t>
+            </w:r>
           </w:p>
         </w:tc>
         <w:tc>
@@ -18338,6 +19360,24 @@
                 <w:lang w:eastAsia="zh-CN"/>
               </w:rPr>
             </w:pPr>
+            <w:r>
+              <w:rPr>
+                <w:rFonts w:eastAsia="宋体" w:hint="eastAsia"/>
+                <w:sz w:val="21"/>
+                <w:szCs w:val="21"/>
+                <w:lang w:eastAsia="zh-CN"/>
+              </w:rPr>
+              <w:t>0</w:t>
+            </w:r>
+            <w:r>
+              <w:rPr>
+                <w:rFonts w:eastAsia="宋体"/>
+                <w:sz w:val="21"/>
+                <w:szCs w:val="21"/>
+                <w:lang w:eastAsia="zh-CN"/>
+              </w:rPr>
+              <w:t>.6819</w:t>
+            </w:r>
           </w:p>
         </w:tc>
         <w:tc>
@@ -18358,6 +19398,24 @@
                 <w:lang w:eastAsia="zh-CN"/>
               </w:rPr>
             </w:pPr>
+            <w:r>
+              <w:rPr>
+                <w:rFonts w:eastAsia="宋体" w:hint="eastAsia"/>
+                <w:sz w:val="21"/>
+                <w:szCs w:val="21"/>
+                <w:lang w:eastAsia="zh-CN"/>
+              </w:rPr>
+              <w:t>0</w:t>
+            </w:r>
+            <w:r>
+              <w:rPr>
+                <w:rFonts w:eastAsia="宋体"/>
+                <w:sz w:val="21"/>
+                <w:szCs w:val="21"/>
+                <w:lang w:eastAsia="zh-CN"/>
+              </w:rPr>
+              <w:t>.6974</w:t>
+            </w:r>
           </w:p>
         </w:tc>
         <w:tc>
@@ -18535,6 +19593,7 @@
                 <w:lang w:eastAsia="zh-CN"/>
               </w:rPr>
             </w:pPr>
+            <w:proofErr w:type="spellStart"/>
             <w:r>
               <w:rPr>
                 <w:rFonts w:eastAsia="宋体"/>
@@ -18544,6 +19603,7 @@
               </w:rPr>
               <w:t>TextCNN</w:t>
             </w:r>
+            <w:proofErr w:type="spellEnd"/>
           </w:p>
         </w:tc>
         <w:tc>
@@ -18847,6 +19907,7 @@
                 <w:lang w:eastAsia="zh-CN"/>
               </w:rPr>
             </w:pPr>
+            <w:proofErr w:type="spellStart"/>
             <w:r>
               <w:rPr>
                 <w:rFonts w:eastAsia="宋体"/>
@@ -18856,6 +19917,7 @@
               </w:rPr>
               <w:t>BiLSTM</w:t>
             </w:r>
+            <w:proofErr w:type="spellEnd"/>
           </w:p>
         </w:tc>
         <w:tc>
@@ -19149,14 +20211,25 @@
                 <w:lang w:eastAsia="zh-CN"/>
               </w:rPr>
             </w:pPr>
-            <w:r>
-              <w:rPr>
-                <w:rFonts w:eastAsia="宋体"/>
-                <w:sz w:val="21"/>
-                <w:szCs w:val="21"/>
-                <w:lang w:eastAsia="zh-CN"/>
-              </w:rPr>
-              <w:t>bert-base</w:t>
+            <w:proofErr w:type="spellStart"/>
+            <w:r>
+              <w:rPr>
+                <w:rFonts w:eastAsia="宋体"/>
+                <w:sz w:val="21"/>
+                <w:szCs w:val="21"/>
+                <w:lang w:eastAsia="zh-CN"/>
+              </w:rPr>
+              <w:t>bert</w:t>
+            </w:r>
+            <w:proofErr w:type="spellEnd"/>
+            <w:r>
+              <w:rPr>
+                <w:rFonts w:eastAsia="宋体"/>
+                <w:sz w:val="21"/>
+                <w:szCs w:val="21"/>
+                <w:lang w:eastAsia="zh-CN"/>
+              </w:rPr>
+              <w:t>-base</w:t>
             </w:r>
           </w:p>
         </w:tc>
@@ -19478,14 +20551,25 @@
                 <w:lang w:eastAsia="zh-CN"/>
               </w:rPr>
             </w:pPr>
-            <w:r>
-              <w:rPr>
-                <w:rFonts w:eastAsia="宋体"/>
-                <w:sz w:val="21"/>
-                <w:szCs w:val="21"/>
-                <w:lang w:eastAsia="zh-CN"/>
-              </w:rPr>
-              <w:t>bert-large</w:t>
+            <w:proofErr w:type="spellStart"/>
+            <w:r>
+              <w:rPr>
+                <w:rFonts w:eastAsia="宋体"/>
+                <w:sz w:val="21"/>
+                <w:szCs w:val="21"/>
+                <w:lang w:eastAsia="zh-CN"/>
+              </w:rPr>
+              <w:t>bert</w:t>
+            </w:r>
+            <w:proofErr w:type="spellEnd"/>
+            <w:r>
+              <w:rPr>
+                <w:rFonts w:eastAsia="宋体"/>
+                <w:sz w:val="21"/>
+                <w:szCs w:val="21"/>
+                <w:lang w:eastAsia="zh-CN"/>
+              </w:rPr>
+              <w:t>-large</w:t>
             </w:r>
           </w:p>
         </w:tc>
@@ -20490,6 +21574,7 @@
         </w:rPr>
         <w:t>框架，前端使用简单的</w:t>
       </w:r>
+      <w:proofErr w:type="spellStart"/>
       <w:r>
         <w:rPr>
           <w:rFonts w:ascii="Times New Roman" w:eastAsia="宋体" w:hAnsi="Times New Roman" w:hint="eastAsia"/>
@@ -20525,6 +21610,7 @@
         </w:rPr>
         <w:t>Javascript</w:t>
       </w:r>
+      <w:proofErr w:type="spellEnd"/>
       <w:r>
         <w:rPr>
           <w:rFonts w:ascii="Times New Roman" w:eastAsia="宋体" w:hAnsi="Times New Roman" w:hint="eastAsia"/>
@@ -20563,6 +21649,7 @@
         </w:rPr>
         <w:t>推理的时候，其中的文本模型我们使用</w:t>
       </w:r>
+      <w:proofErr w:type="spellStart"/>
       <w:r>
         <w:rPr>
           <w:rFonts w:ascii="Times New Roman" w:eastAsia="宋体" w:hAnsi="Times New Roman" w:hint="eastAsia"/>
@@ -20570,6 +21657,7 @@
         </w:rPr>
         <w:t>Mindspore</w:t>
       </w:r>
+      <w:proofErr w:type="spellEnd"/>
       <w:r>
         <w:rPr>
           <w:rFonts w:ascii="Times New Roman" w:eastAsia="宋体" w:hAnsi="Times New Roman" w:hint="eastAsia"/>
@@ -20584,6 +21672,7 @@
         </w:rPr>
         <w:t>进行重新部署。</w:t>
       </w:r>
+      <w:proofErr w:type="spellStart"/>
       <w:r>
         <w:rPr>
           <w:rFonts w:ascii="Times New Roman" w:eastAsia="宋体" w:hAnsi="Times New Roman" w:hint="eastAsia"/>
@@ -20591,6 +21680,7 @@
         </w:rPr>
         <w:t>Mindspore</w:t>
       </w:r>
+      <w:proofErr w:type="spellEnd"/>
       <w:r>
         <w:rPr>
           <w:rFonts w:ascii="Times New Roman" w:eastAsia="宋体" w:hAnsi="Times New Roman" w:hint="eastAsia"/>
@@ -20598,6 +21688,7 @@
         </w:rPr>
         <w:t>框架相对于</w:t>
       </w:r>
+      <w:proofErr w:type="spellStart"/>
       <w:r>
         <w:rPr>
           <w:rFonts w:ascii="Times New Roman" w:eastAsia="宋体" w:hAnsi="Times New Roman" w:hint="eastAsia"/>
@@ -20605,6 +21696,7 @@
         </w:rPr>
         <w:t>Pytorch</w:t>
       </w:r>
+      <w:proofErr w:type="spellEnd"/>
       <w:r>
         <w:rPr>
           <w:rFonts w:ascii="Times New Roman" w:eastAsia="宋体" w:hAnsi="Times New Roman" w:hint="eastAsia"/>
@@ -21007,7 +22099,39 @@
           <w:rFonts w:ascii="Times New Roman" w:eastAsia="宋体" w:hAnsi="Times New Roman"/>
           <w:sz w:val="24"/>
         </w:rPr>
-        <w:t>El Ayadi M, Kamel M S, Karray F. Survey on speech emotion recognition: Features, classification schemes, and databases[J]. Pattern recognition, 2011, 44(3): 572-587.</w:t>
+        <w:t xml:space="preserve">El </w:t>
+      </w:r>
+      <w:proofErr w:type="spellStart"/>
+      <w:r>
+        <w:rPr>
+          <w:rFonts w:ascii="Times New Roman" w:eastAsia="宋体" w:hAnsi="Times New Roman"/>
+          <w:sz w:val="24"/>
+        </w:rPr>
+        <w:t>Ayadi</w:t>
+      </w:r>
+      <w:proofErr w:type="spellEnd"/>
+      <w:r>
+        <w:rPr>
+          <w:rFonts w:ascii="Times New Roman" w:eastAsia="宋体" w:hAnsi="Times New Roman"/>
+          <w:sz w:val="24"/>
+        </w:rPr>
+        <w:t xml:space="preserve"> M, Kamel M S, </w:t>
+      </w:r>
+      <w:proofErr w:type="spellStart"/>
+      <w:r>
+        <w:rPr>
+          <w:rFonts w:ascii="Times New Roman" w:eastAsia="宋体" w:hAnsi="Times New Roman"/>
+          <w:sz w:val="24"/>
+        </w:rPr>
+        <w:t>Karray</w:t>
+      </w:r>
+      <w:proofErr w:type="spellEnd"/>
+      <w:r>
+        <w:rPr>
+          <w:rFonts w:ascii="Times New Roman" w:eastAsia="宋体" w:hAnsi="Times New Roman"/>
+          <w:sz w:val="24"/>
+        </w:rPr>
+        <w:t xml:space="preserve"> F. Survey on speech emotion recognition: Features, classification schemes, and databases[J]. Pattern recognition, 2011, 44(3): 572-587.</w:t>
       </w:r>
     </w:p>
     <w:p>
@@ -21032,12 +22156,53 @@
         </w:rPr>
         <w:t xml:space="preserve">2] </w:t>
       </w:r>
+      <w:proofErr w:type="spellStart"/>
       <w:r>
         <w:rPr>
           <w:rFonts w:ascii="Times New Roman" w:eastAsia="宋体" w:hAnsi="Times New Roman"/>
           <w:sz w:val="24"/>
         </w:rPr>
-        <w:t>Busso C, Bulut M, Lee C C, et al. IEMOCAP: Interactive emotional dyadic motion capture database[J]. Language resources and evaluation, 2008, 42: 335-359.</w:t>
+        <w:t>Busso</w:t>
+      </w:r>
+      <w:proofErr w:type="spellEnd"/>
+      <w:r>
+        <w:rPr>
+          <w:rFonts w:ascii="Times New Roman" w:eastAsia="宋体" w:hAnsi="Times New Roman"/>
+          <w:sz w:val="24"/>
+        </w:rPr>
+        <w:t xml:space="preserve"> C, </w:t>
+      </w:r>
+      <w:proofErr w:type="spellStart"/>
+      <w:r>
+        <w:rPr>
+          <w:rFonts w:ascii="Times New Roman" w:eastAsia="宋体" w:hAnsi="Times New Roman"/>
+          <w:sz w:val="24"/>
+        </w:rPr>
+        <w:t>Bulut</w:t>
+      </w:r>
+      <w:proofErr w:type="spellEnd"/>
+      <w:r>
+        <w:rPr>
+          <w:rFonts w:ascii="Times New Roman" w:eastAsia="宋体" w:hAnsi="Times New Roman"/>
+          <w:sz w:val="24"/>
+        </w:rPr>
+        <w:t xml:space="preserve"> M, Lee C </w:t>
+      </w:r>
+      <w:proofErr w:type="spellStart"/>
+      <w:r>
+        <w:rPr>
+          <w:rFonts w:ascii="Times New Roman" w:eastAsia="宋体" w:hAnsi="Times New Roman"/>
+          <w:sz w:val="24"/>
+        </w:rPr>
+        <w:t>C</w:t>
+      </w:r>
+      <w:proofErr w:type="spellEnd"/>
+      <w:r>
+        <w:rPr>
+          <w:rFonts w:ascii="Times New Roman" w:eastAsia="宋体" w:hAnsi="Times New Roman"/>
+          <w:sz w:val="24"/>
+        </w:rPr>
+        <w:t>, et al. IEMOCAP: Interactive emotional dyadic motion capture database[J]. Language resources and evaluation, 2008, 42: 335-359.</w:t>
       </w:r>
     </w:p>
     <w:p>
@@ -21076,12 +22241,21 @@
         </w:rPr>
         <w:t xml:space="preserve"> </w:t>
       </w:r>
+      <w:proofErr w:type="spellStart"/>
       <w:r>
         <w:rPr>
           <w:rFonts w:ascii="Times New Roman" w:eastAsia="宋体" w:hAnsi="Times New Roman"/>
           <w:sz w:val="24"/>
         </w:rPr>
-        <w:t>Gemmeke J F, Ellis D P W, Freedman D, et al. Audio set: An ontology and human-labeled dataset for audio events[C]//2017 IEEE international conference on acoustics, speech and signal processing (ICASSP). IEEE, 2017: 776-780.</w:t>
+        <w:t>Gemmeke</w:t>
+      </w:r>
+      <w:proofErr w:type="spellEnd"/>
+      <w:r>
+        <w:rPr>
+          <w:rFonts w:ascii="Times New Roman" w:eastAsia="宋体" w:hAnsi="Times New Roman"/>
+          <w:sz w:val="24"/>
+        </w:rPr>
+        <w:t xml:space="preserve"> J F, Ellis D P W, Freedman D, et al. Audio set: An ontology and human-labeled dataset for audio events[C]//2017 IEEE international conference on acoustics, speech and signal processing (ICASSP). IEEE, 2017: 776-780.</w:t>
       </w:r>
     </w:p>
     <w:p>
@@ -21125,7 +22299,23 @@
           <w:rFonts w:ascii="Times New Roman" w:eastAsia="宋体" w:hAnsi="Times New Roman"/>
           <w:sz w:val="24"/>
         </w:rPr>
-        <w:t>Kong Q, Cao Y, Iqbal T, et al. Panns: Large-scale pretrained audio neural networks for audio pattern recognition[J]. IEEE/ACM Transactions on Audio, Speech, and Language Processing, 2020, 28: 2880-2894.</w:t>
+        <w:t xml:space="preserve">Kong Q, Cao Y, Iqbal T, et al. </w:t>
+      </w:r>
+      <w:proofErr w:type="spellStart"/>
+      <w:r>
+        <w:rPr>
+          <w:rFonts w:ascii="Times New Roman" w:eastAsia="宋体" w:hAnsi="Times New Roman"/>
+          <w:sz w:val="24"/>
+        </w:rPr>
+        <w:t>Panns</w:t>
+      </w:r>
+      <w:proofErr w:type="spellEnd"/>
+      <w:r>
+        <w:rPr>
+          <w:rFonts w:ascii="Times New Roman" w:eastAsia="宋体" w:hAnsi="Times New Roman"/>
+          <w:sz w:val="24"/>
+        </w:rPr>
+        <w:t>: Large-scale pretrained audio neural networks for audio pattern recognition[J]. IEEE/ACM Transactions on Audio, Speech, and Language Processing, 2020, 28: 2880-2894.</w:t>
       </w:r>
     </w:p>
     <w:p>
@@ -21207,7 +22397,39 @@
           <w:rFonts w:ascii="Times New Roman" w:eastAsia="宋体" w:hAnsi="Times New Roman"/>
           <w:sz w:val="24"/>
         </w:rPr>
-        <w:t>Park D S, Chan W, Zhang Y, et al. Specaugment: A simple data augmentation method for automatic speech recognition[J]. arXiv preprint arXiv:1904.08779, 2019.</w:t>
+        <w:t xml:space="preserve">Park D S, Chan W, Zhang Y, et al. </w:t>
+      </w:r>
+      <w:proofErr w:type="spellStart"/>
+      <w:r>
+        <w:rPr>
+          <w:rFonts w:ascii="Times New Roman" w:eastAsia="宋体" w:hAnsi="Times New Roman"/>
+          <w:sz w:val="24"/>
+        </w:rPr>
+        <w:t>Specaugment</w:t>
+      </w:r>
+      <w:proofErr w:type="spellEnd"/>
+      <w:r>
+        <w:rPr>
+          <w:rFonts w:ascii="Times New Roman" w:eastAsia="宋体" w:hAnsi="Times New Roman"/>
+          <w:sz w:val="24"/>
+        </w:rPr>
+        <w:t xml:space="preserve">: A simple data augmentation method for automatic speech recognition[J]. </w:t>
+      </w:r>
+      <w:proofErr w:type="spellStart"/>
+      <w:r>
+        <w:rPr>
+          <w:rFonts w:ascii="Times New Roman" w:eastAsia="宋体" w:hAnsi="Times New Roman"/>
+          <w:sz w:val="24"/>
+        </w:rPr>
+        <w:t>arXiv</w:t>
+      </w:r>
+      <w:proofErr w:type="spellEnd"/>
+      <w:r>
+        <w:rPr>
+          <w:rFonts w:ascii="Times New Roman" w:eastAsia="宋体" w:hAnsi="Times New Roman"/>
+          <w:sz w:val="24"/>
+        </w:rPr>
+        <w:t xml:space="preserve"> preprint arXiv:1904.08779, 2019.</w:t>
       </w:r>
     </w:p>
     <w:p>
@@ -21244,7 +22466,23 @@
           <w:rFonts w:ascii="Times New Roman" w:eastAsia="宋体" w:hAnsi="Times New Roman"/>
           <w:sz w:val="24"/>
         </w:rPr>
-        <w:t>Nam H, Kim S H, Park Y H. Filteraugment: An acoustic environmental data augmentation method[C]//ICASSP 2022-2022 IEEE International Conference on Acoustics, Speech and Signal Processing (ICASSP). IEEE, 2022: 4308-4312.</w:t>
+        <w:t xml:space="preserve">Nam H, Kim S H, Park Y H. </w:t>
+      </w:r>
+      <w:proofErr w:type="spellStart"/>
+      <w:r>
+        <w:rPr>
+          <w:rFonts w:ascii="Times New Roman" w:eastAsia="宋体" w:hAnsi="Times New Roman"/>
+          <w:sz w:val="24"/>
+        </w:rPr>
+        <w:t>Filteraugment</w:t>
+      </w:r>
+      <w:proofErr w:type="spellEnd"/>
+      <w:r>
+        <w:rPr>
+          <w:rFonts w:ascii="Times New Roman" w:eastAsia="宋体" w:hAnsi="Times New Roman"/>
+          <w:sz w:val="24"/>
+        </w:rPr>
+        <w:t>: An acoustic environmental data augmentation method[C]//ICASSP 2022-2022 IEEE International Conference on Acoustics, Speech and Signal Processing (ICASSP). IEEE, 2022: 4308-4312.</w:t>
       </w:r>
     </w:p>
     <w:p>
@@ -21274,7 +22512,39 @@
           <w:rFonts w:ascii="Times New Roman" w:eastAsia="宋体" w:hAnsi="Times New Roman"/>
           <w:sz w:val="24"/>
         </w:rPr>
-        <w:t>Zhang H, Cisse M, Dauphin Y N, et al. mixup: Beyond empirical risk minimization[J]. arXiv preprint arXiv:1710.09412, 2017.</w:t>
+        <w:t xml:space="preserve">Zhang H, </w:t>
+      </w:r>
+      <w:proofErr w:type="spellStart"/>
+      <w:r>
+        <w:rPr>
+          <w:rFonts w:ascii="Times New Roman" w:eastAsia="宋体" w:hAnsi="Times New Roman"/>
+          <w:sz w:val="24"/>
+        </w:rPr>
+        <w:t>Cisse</w:t>
+      </w:r>
+      <w:proofErr w:type="spellEnd"/>
+      <w:r>
+        <w:rPr>
+          <w:rFonts w:ascii="Times New Roman" w:eastAsia="宋体" w:hAnsi="Times New Roman"/>
+          <w:sz w:val="24"/>
+        </w:rPr>
+        <w:t xml:space="preserve"> M, Dauphin Y N, et al. mixup: Beyond empirical risk minimization[J]. </w:t>
+      </w:r>
+      <w:proofErr w:type="spellStart"/>
+      <w:r>
+        <w:rPr>
+          <w:rFonts w:ascii="Times New Roman" w:eastAsia="宋体" w:hAnsi="Times New Roman"/>
+          <w:sz w:val="24"/>
+        </w:rPr>
+        <w:t>arXiv</w:t>
+      </w:r>
+      <w:proofErr w:type="spellEnd"/>
+      <w:r>
+        <w:rPr>
+          <w:rFonts w:ascii="Times New Roman" w:eastAsia="宋体" w:hAnsi="Times New Roman"/>
+          <w:sz w:val="24"/>
+        </w:rPr>
+        <w:t xml:space="preserve"> preprint arXiv:1710.09412, 2017.</w:t>
       </w:r>
     </w:p>
     <w:p>

--- a/doc/文本数据挖掘.docx
+++ b/doc/文本数据挖掘.docx
@@ -466,8 +466,8 @@
         <w:br w:type="page"/>
       </w:r>
     </w:p>
-    <w:bookmarkStart w:id="0" w:name="_Toc145592714" w:displacedByCustomXml="next"/>
-    <w:bookmarkStart w:id="1" w:name="_Toc103610409" w:displacedByCustomXml="next"/>
+    <w:bookmarkStart w:id="0" w:name="_Toc103610409" w:displacedByCustomXml="next"/>
+    <w:bookmarkStart w:id="1" w:name="_Toc145592714" w:displacedByCustomXml="next"/>
     <w:sdt>
       <w:sdtPr>
         <w:rPr>
@@ -544,7 +544,7 @@
             </w:rPr>
             <w:fldChar w:fldCharType="separate"/>
           </w:r>
-          <w:hyperlink w:anchor="_Toc132752663" w:history="1">
+          <w:hyperlink w:anchor="_Toc132833827" w:history="1">
             <w:r>
               <w:rPr>
                 <w:rStyle w:val="a5"/>
@@ -584,7 +584,7 @@
                 <w:noProof/>
                 <w:webHidden/>
               </w:rPr>
-              <w:instrText xml:space="preserve"> PAGEREF _Toc132752663 \h </w:instrText>
+              <w:instrText xml:space="preserve"> PAGEREF _Toc132833827 \h </w:instrText>
             </w:r>
             <w:r>
               <w:rPr>
@@ -626,7 +626,7 @@
               <w:noProof/>
             </w:rPr>
           </w:pPr>
-          <w:hyperlink w:anchor="_Toc132752664" w:history="1">
+          <w:hyperlink w:anchor="_Toc132833828" w:history="1">
             <w:r>
               <w:rPr>
                 <w:rStyle w:val="a5"/>
@@ -666,7 +666,7 @@
                 <w:noProof/>
                 <w:webHidden/>
               </w:rPr>
-              <w:instrText xml:space="preserve"> PAGEREF _Toc132752664 \h </w:instrText>
+              <w:instrText xml:space="preserve"> PAGEREF _Toc132833828 \h </w:instrText>
             </w:r>
             <w:r>
               <w:rPr>
@@ -708,7 +708,7 @@
               <w:noProof/>
             </w:rPr>
           </w:pPr>
-          <w:hyperlink w:anchor="_Toc132752665" w:history="1">
+          <w:hyperlink w:anchor="_Toc132833829" w:history="1">
             <w:r>
               <w:rPr>
                 <w:rStyle w:val="a5"/>
@@ -748,7 +748,7 @@
                 <w:noProof/>
                 <w:webHidden/>
               </w:rPr>
-              <w:instrText xml:space="preserve"> PAGEREF _Toc132752665 \h </w:instrText>
+              <w:instrText xml:space="preserve"> PAGEREF _Toc132833829 \h </w:instrText>
             </w:r>
             <w:r>
               <w:rPr>
@@ -790,7 +790,7 @@
               <w:noProof/>
             </w:rPr>
           </w:pPr>
-          <w:hyperlink w:anchor="_Toc132752666" w:history="1">
+          <w:hyperlink w:anchor="_Toc132833830" w:history="1">
             <w:r>
               <w:rPr>
                 <w:rStyle w:val="a5"/>
@@ -830,7 +830,7 @@
                 <w:noProof/>
                 <w:webHidden/>
               </w:rPr>
-              <w:instrText xml:space="preserve"> PAGEREF _Toc132752666 \h </w:instrText>
+              <w:instrText xml:space="preserve"> PAGEREF _Toc132833830 \h </w:instrText>
             </w:r>
             <w:r>
               <w:rPr>
@@ -872,7 +872,7 @@
               <w:noProof/>
             </w:rPr>
           </w:pPr>
-          <w:hyperlink w:anchor="_Toc132752667" w:history="1">
+          <w:hyperlink w:anchor="_Toc132833831" w:history="1">
             <w:r>
               <w:rPr>
                 <w:rStyle w:val="a5"/>
@@ -912,7 +912,7 @@
                 <w:noProof/>
                 <w:webHidden/>
               </w:rPr>
-              <w:instrText xml:space="preserve"> PAGEREF _Toc132752667 \h </w:instrText>
+              <w:instrText xml:space="preserve"> PAGEREF _Toc132833831 \h </w:instrText>
             </w:r>
             <w:r>
               <w:rPr>
@@ -954,7 +954,7 @@
               <w:noProof/>
             </w:rPr>
           </w:pPr>
-          <w:hyperlink w:anchor="_Toc132752668" w:history="1">
+          <w:hyperlink w:anchor="_Toc132833832" w:history="1">
             <w:r>
               <w:rPr>
                 <w:rStyle w:val="a5"/>
@@ -994,7 +994,7 @@
                 <w:noProof/>
                 <w:webHidden/>
               </w:rPr>
-              <w:instrText xml:space="preserve"> PAGEREF _Toc132752668 \h </w:instrText>
+              <w:instrText xml:space="preserve"> PAGEREF _Toc132833832 \h </w:instrText>
             </w:r>
             <w:r>
               <w:rPr>
@@ -1036,7 +1036,7 @@
               <w:noProof/>
             </w:rPr>
           </w:pPr>
-          <w:hyperlink w:anchor="_Toc132752669" w:history="1">
+          <w:hyperlink w:anchor="_Toc132833833" w:history="1">
             <w:r>
               <w:rPr>
                 <w:rStyle w:val="a5"/>
@@ -1076,7 +1076,7 @@
                 <w:noProof/>
                 <w:webHidden/>
               </w:rPr>
-              <w:instrText xml:space="preserve"> PAGEREF _Toc132752669 \h </w:instrText>
+              <w:instrText xml:space="preserve"> PAGEREF _Toc132833833 \h </w:instrText>
             </w:r>
             <w:r>
               <w:rPr>
@@ -1118,7 +1118,7 @@
               <w:noProof/>
             </w:rPr>
           </w:pPr>
-          <w:hyperlink w:anchor="_Toc132752670" w:history="1">
+          <w:hyperlink w:anchor="_Toc132833834" w:history="1">
             <w:r>
               <w:rPr>
                 <w:rStyle w:val="a5"/>
@@ -1158,7 +1158,7 @@
                 <w:noProof/>
                 <w:webHidden/>
               </w:rPr>
-              <w:instrText xml:space="preserve"> PAGEREF _Toc132752670 \h </w:instrText>
+              <w:instrText xml:space="preserve"> PAGEREF _Toc132833834 \h </w:instrText>
             </w:r>
             <w:r>
               <w:rPr>
@@ -1200,7 +1200,7 @@
               <w:noProof/>
             </w:rPr>
           </w:pPr>
-          <w:hyperlink w:anchor="_Toc132752671" w:history="1">
+          <w:hyperlink w:anchor="_Toc132833835" w:history="1">
             <w:r>
               <w:rPr>
                 <w:rStyle w:val="a5"/>
@@ -1240,7 +1240,7 @@
                 <w:noProof/>
                 <w:webHidden/>
               </w:rPr>
-              <w:instrText xml:space="preserve"> PAGEREF _Toc132752671 \h </w:instrText>
+              <w:instrText xml:space="preserve"> PAGEREF _Toc132833835 \h </w:instrText>
             </w:r>
             <w:r>
               <w:rPr>
@@ -1282,7 +1282,7 @@
               <w:noProof/>
             </w:rPr>
           </w:pPr>
-          <w:hyperlink w:anchor="_Toc132752672" w:history="1">
+          <w:hyperlink w:anchor="_Toc132833836" w:history="1">
             <w:r>
               <w:rPr>
                 <w:rStyle w:val="a5"/>
@@ -1322,7 +1322,7 @@
                 <w:noProof/>
                 <w:webHidden/>
               </w:rPr>
-              <w:instrText xml:space="preserve"> PAGEREF _Toc132752672 \h </w:instrText>
+              <w:instrText xml:space="preserve"> PAGEREF _Toc132833836 \h </w:instrText>
             </w:r>
             <w:r>
               <w:rPr>
@@ -1364,7 +1364,7 @@
               <w:noProof/>
             </w:rPr>
           </w:pPr>
-          <w:hyperlink w:anchor="_Toc132752673" w:history="1">
+          <w:hyperlink w:anchor="_Toc132833837" w:history="1">
             <w:r>
               <w:rPr>
                 <w:rStyle w:val="a5"/>
@@ -1404,7 +1404,7 @@
                 <w:noProof/>
                 <w:webHidden/>
               </w:rPr>
-              <w:instrText xml:space="preserve"> PAGEREF _Toc132752673 \h </w:instrText>
+              <w:instrText xml:space="preserve"> PAGEREF _Toc132833837 \h </w:instrText>
             </w:r>
             <w:r>
               <w:rPr>
@@ -1446,7 +1446,7 @@
               <w:noProof/>
             </w:rPr>
           </w:pPr>
-          <w:hyperlink w:anchor="_Toc132752674" w:history="1">
+          <w:hyperlink w:anchor="_Toc132833838" w:history="1">
             <w:r>
               <w:rPr>
                 <w:rStyle w:val="a5"/>
@@ -1486,7 +1486,7 @@
                 <w:noProof/>
                 <w:webHidden/>
               </w:rPr>
-              <w:instrText xml:space="preserve"> PAGEREF _Toc132752674 \h </w:instrText>
+              <w:instrText xml:space="preserve"> PAGEREF _Toc132833838 \h </w:instrText>
             </w:r>
             <w:r>
               <w:rPr>
@@ -1528,7 +1528,7 @@
               <w:noProof/>
             </w:rPr>
           </w:pPr>
-          <w:hyperlink w:anchor="_Toc132752675" w:history="1">
+          <w:hyperlink w:anchor="_Toc132833839" w:history="1">
             <w:r>
               <w:rPr>
                 <w:rStyle w:val="a5"/>
@@ -1568,7 +1568,7 @@
                 <w:noProof/>
                 <w:webHidden/>
               </w:rPr>
-              <w:instrText xml:space="preserve"> PAGEREF _Toc132752675 \h </w:instrText>
+              <w:instrText xml:space="preserve"> PAGEREF _Toc132833839 \h </w:instrText>
             </w:r>
             <w:r>
               <w:rPr>
@@ -1610,7 +1610,7 @@
               <w:noProof/>
             </w:rPr>
           </w:pPr>
-          <w:hyperlink w:anchor="_Toc132752676" w:history="1">
+          <w:hyperlink w:anchor="_Toc132833840" w:history="1">
             <w:r>
               <w:rPr>
                 <w:rStyle w:val="a5"/>
@@ -1650,7 +1650,7 @@
                 <w:noProof/>
                 <w:webHidden/>
               </w:rPr>
-              <w:instrText xml:space="preserve"> PAGEREF _Toc132752676 \h </w:instrText>
+              <w:instrText xml:space="preserve"> PAGEREF _Toc132833840 \h </w:instrText>
             </w:r>
             <w:r>
               <w:rPr>
@@ -1692,7 +1692,7 @@
               <w:noProof/>
             </w:rPr>
           </w:pPr>
-          <w:hyperlink w:anchor="_Toc132752677" w:history="1">
+          <w:hyperlink w:anchor="_Toc132833841" w:history="1">
             <w:r>
               <w:rPr>
                 <w:rStyle w:val="a5"/>
@@ -1732,7 +1732,7 @@
                 <w:noProof/>
                 <w:webHidden/>
               </w:rPr>
-              <w:instrText xml:space="preserve"> PAGEREF _Toc132752677 \h </w:instrText>
+              <w:instrText xml:space="preserve"> PAGEREF _Toc132833841 \h </w:instrText>
             </w:r>
             <w:r>
               <w:rPr>
@@ -1774,7 +1774,7 @@
               <w:noProof/>
             </w:rPr>
           </w:pPr>
-          <w:hyperlink w:anchor="_Toc132752678" w:history="1">
+          <w:hyperlink w:anchor="_Toc132833842" w:history="1">
             <w:r>
               <w:rPr>
                 <w:rStyle w:val="a5"/>
@@ -1814,7 +1814,7 @@
                 <w:noProof/>
                 <w:webHidden/>
               </w:rPr>
-              <w:instrText xml:space="preserve"> PAGEREF _Toc132752678 \h </w:instrText>
+              <w:instrText xml:space="preserve"> PAGEREF _Toc132833842 \h </w:instrText>
             </w:r>
             <w:r>
               <w:rPr>
@@ -1856,7 +1856,7 @@
               <w:noProof/>
             </w:rPr>
           </w:pPr>
-          <w:hyperlink w:anchor="_Toc132752679" w:history="1">
+          <w:hyperlink w:anchor="_Toc132833843" w:history="1">
             <w:r>
               <w:rPr>
                 <w:rStyle w:val="a5"/>
@@ -1896,7 +1896,7 @@
                 <w:noProof/>
                 <w:webHidden/>
               </w:rPr>
-              <w:instrText xml:space="preserve"> PAGEREF _Toc132752679 \h </w:instrText>
+              <w:instrText xml:space="preserve"> PAGEREF _Toc132833843 \h </w:instrText>
             </w:r>
             <w:r>
               <w:rPr>
@@ -1938,7 +1938,7 @@
               <w:noProof/>
             </w:rPr>
           </w:pPr>
-          <w:hyperlink w:anchor="_Toc132752680" w:history="1">
+          <w:hyperlink w:anchor="_Toc132833844" w:history="1">
             <w:r>
               <w:rPr>
                 <w:rStyle w:val="a5"/>
@@ -1978,7 +1978,7 @@
                 <w:noProof/>
                 <w:webHidden/>
               </w:rPr>
-              <w:instrText xml:space="preserve"> PAGEREF _Toc132752680 \h </w:instrText>
+              <w:instrText xml:space="preserve"> PAGEREF _Toc132833844 \h </w:instrText>
             </w:r>
             <w:r>
               <w:rPr>
@@ -2020,7 +2020,7 @@
               <w:noProof/>
             </w:rPr>
           </w:pPr>
-          <w:hyperlink w:anchor="_Toc132752681" w:history="1">
+          <w:hyperlink w:anchor="_Toc132833845" w:history="1">
             <w:r>
               <w:rPr>
                 <w:rStyle w:val="a5"/>
@@ -2060,7 +2060,7 @@
                 <w:noProof/>
                 <w:webHidden/>
               </w:rPr>
-              <w:instrText xml:space="preserve"> PAGEREF _Toc132752681 \h </w:instrText>
+              <w:instrText xml:space="preserve"> PAGEREF _Toc132833845 \h </w:instrText>
             </w:r>
             <w:r>
               <w:rPr>
@@ -2102,7 +2102,7 @@
               <w:noProof/>
             </w:rPr>
           </w:pPr>
-          <w:hyperlink w:anchor="_Toc132752682" w:history="1">
+          <w:hyperlink w:anchor="_Toc132833846" w:history="1">
             <w:r>
               <w:rPr>
                 <w:rStyle w:val="a5"/>
@@ -2142,7 +2142,7 @@
                 <w:noProof/>
                 <w:webHidden/>
               </w:rPr>
-              <w:instrText xml:space="preserve"> PAGEREF _Toc132752682 \h </w:instrText>
+              <w:instrText xml:space="preserve"> PAGEREF _Toc132833846 \h </w:instrText>
             </w:r>
             <w:r>
               <w:rPr>
@@ -2206,7 +2206,7 @@
         <w:pStyle w:val="1"/>
         <w:spacing w:before="156" w:after="156"/>
       </w:pPr>
-      <w:bookmarkStart w:id="2" w:name="_Toc132752663"/>
+      <w:bookmarkStart w:id="2" w:name="_Toc132833827"/>
       <w:bookmarkEnd w:id="1"/>
       <w:bookmarkEnd w:id="0"/>
       <w:r>
@@ -2223,7 +2223,7 @@
         <w:pStyle w:val="2"/>
         <w:spacing w:before="156" w:after="156"/>
       </w:pPr>
-      <w:bookmarkStart w:id="3" w:name="_Toc132752664"/>
+      <w:bookmarkStart w:id="3" w:name="_Toc132833828"/>
       <w:r>
         <w:rPr>
           <w:rFonts w:hint="eastAsia"/>
@@ -2319,7 +2319,7 @@
         <w:spacing w:beforeLines="50" w:before="156" w:afterLines="50" w:after="156" w:line="360" w:lineRule="auto"/>
         <w:ind w:firstLineChars="200" w:firstLine="480"/>
         <w:rPr>
-          <w:rFonts w:ascii="Times New Roman" w:eastAsia="宋体" w:hAnsi="Times New Roman" w:hint="eastAsia"/>
+          <w:rFonts w:ascii="Times New Roman" w:eastAsia="宋体" w:hAnsi="Times New Roman"/>
           <w:sz w:val="24"/>
         </w:rPr>
       </w:pPr>
@@ -2350,7 +2350,7 @@
         <w:pStyle w:val="2"/>
         <w:spacing w:before="156" w:after="156"/>
       </w:pPr>
-      <w:bookmarkStart w:id="4" w:name="_Toc132752665"/>
+      <w:bookmarkStart w:id="4" w:name="_Toc132833829"/>
       <w:r>
         <w:rPr>
           <w:rFonts w:hint="eastAsia"/>
@@ -2374,353 +2374,508 @@
           <w:sz w:val="24"/>
         </w:rPr>
       </w:pPr>
-      <w:r>
-        <w:rPr>
-          <w:rFonts w:ascii="Times New Roman" w:eastAsia="宋体" w:hAnsi="Times New Roman" w:hint="eastAsia"/>
-          <w:sz w:val="24"/>
-        </w:rPr>
-        <w:t>本文选择</w:t>
-      </w:r>
-      <w:r>
-        <w:rPr>
-          <w:rFonts w:ascii="Times New Roman" w:eastAsia="宋体" w:hAnsi="Times New Roman" w:hint="eastAsia"/>
-          <w:sz w:val="24"/>
-        </w:rPr>
-        <w:t>南加州</w:t>
-      </w:r>
-      <w:r>
-        <w:rPr>
-          <w:rFonts w:ascii="Times New Roman" w:eastAsia="宋体" w:hAnsi="Times New Roman" w:hint="eastAsia"/>
-          <w:sz w:val="24"/>
-        </w:rPr>
-        <w:t>（</w:t>
-      </w:r>
-      <w:r>
-        <w:rPr>
-          <w:rFonts w:ascii="Times New Roman" w:eastAsia="宋体" w:hAnsi="Times New Roman" w:hint="eastAsia"/>
-          <w:sz w:val="24"/>
-        </w:rPr>
-        <w:t>U</w:t>
-      </w:r>
+      <w:bookmarkStart w:id="5" w:name="_Toc132833830"/>
+      <w:r>
+        <w:rPr>
+          <w:rFonts w:ascii="Times New Roman" w:eastAsia="宋体" w:hAnsi="Times New Roman" w:hint="eastAsia"/>
+          <w:sz w:val="24"/>
+        </w:rPr>
+        <w:t>我们将数据</w:t>
+      </w:r>
+      <w:proofErr w:type="gramStart"/>
+      <w:r>
+        <w:rPr>
+          <w:rFonts w:ascii="Times New Roman" w:eastAsia="宋体" w:hAnsi="Times New Roman" w:hint="eastAsia"/>
+          <w:sz w:val="24"/>
+        </w:rPr>
+        <w:t>集按照</w:t>
+      </w:r>
+      <w:proofErr w:type="gramEnd"/>
       <w:r>
         <w:rPr>
           <w:rFonts w:ascii="Times New Roman" w:eastAsia="宋体" w:hAnsi="Times New Roman"/>
           <w:sz w:val="24"/>
         </w:rPr>
-        <w:t>SC</w:t>
-      </w:r>
-      <w:r>
-        <w:rPr>
-          <w:rFonts w:ascii="Times New Roman" w:eastAsia="宋体" w:hAnsi="Times New Roman" w:hint="eastAsia"/>
-          <w:sz w:val="24"/>
-        </w:rPr>
-        <w:t>）</w:t>
-      </w:r>
-      <w:r>
-        <w:rPr>
-          <w:rFonts w:ascii="Times New Roman" w:eastAsia="宋体" w:hAnsi="Times New Roman" w:hint="eastAsia"/>
-          <w:sz w:val="24"/>
-        </w:rPr>
-        <w:t>语音分析和解释实验室（</w:t>
+        <w:t>7</w:t>
+      </w:r>
+      <w:r>
+        <w:rPr>
+          <w:rFonts w:ascii="Times New Roman" w:eastAsia="宋体" w:hAnsi="Times New Roman" w:hint="eastAsia"/>
+          <w:sz w:val="24"/>
+        </w:rPr>
+        <w:t>：</w:t>
       </w:r>
       <w:r>
         <w:rPr>
           <w:rFonts w:ascii="Times New Roman" w:eastAsia="宋体" w:hAnsi="Times New Roman"/>
           <w:sz w:val="24"/>
         </w:rPr>
-        <w:t>SAIL</w:t>
-      </w:r>
-      <w:r>
-        <w:rPr>
-          <w:rFonts w:ascii="Times New Roman" w:eastAsia="宋体" w:hAnsi="Times New Roman"/>
-          <w:sz w:val="24"/>
-        </w:rPr>
-        <w:t>）收集</w:t>
-      </w:r>
-      <w:r>
-        <w:rPr>
-          <w:rFonts w:ascii="Times New Roman" w:eastAsia="宋体" w:hAnsi="Times New Roman" w:hint="eastAsia"/>
-          <w:sz w:val="24"/>
-        </w:rPr>
-        <w:t>的</w:t>
-      </w:r>
-      <w:r>
-        <w:rPr>
-          <w:rFonts w:ascii="Times New Roman" w:eastAsia="宋体" w:hAnsi="Times New Roman" w:hint="eastAsia"/>
-          <w:sz w:val="24"/>
-        </w:rPr>
-        <w:t>交互式情感二元运动捕捉数据库</w:t>
-      </w:r>
-      <w:r>
-        <w:rPr>
-          <w:rFonts w:ascii="Times New Roman" w:eastAsia="宋体" w:hAnsi="Times New Roman" w:hint="eastAsia"/>
-          <w:sz w:val="24"/>
-        </w:rPr>
-        <w:t>I</w:t>
-      </w:r>
-      <w:r>
-        <w:rPr>
-          <w:rFonts w:ascii="Times New Roman" w:eastAsia="宋体" w:hAnsi="Times New Roman"/>
-          <w:sz w:val="24"/>
-        </w:rPr>
-        <w:t>EMOCAP</w:t>
-      </w:r>
-      <w:r>
-        <w:rPr>
-          <w:rFonts w:ascii="Times New Roman" w:eastAsia="宋体" w:hAnsi="Times New Roman" w:hint="eastAsia"/>
-          <w:sz w:val="24"/>
-          <w:vertAlign w:val="superscript"/>
-        </w:rPr>
-        <w:t>[</w:t>
-      </w:r>
-      <w:r>
-        <w:rPr>
-          <w:rFonts w:ascii="Times New Roman" w:eastAsia="宋体" w:hAnsi="Times New Roman"/>
-          <w:sz w:val="24"/>
-          <w:vertAlign w:val="superscript"/>
-        </w:rPr>
-        <w:t>2]</w:t>
-      </w:r>
-      <w:r>
-        <w:rPr>
-          <w:rFonts w:ascii="Times New Roman" w:eastAsia="宋体" w:hAnsi="Times New Roman" w:hint="eastAsia"/>
-          <w:sz w:val="24"/>
-        </w:rPr>
-        <w:t>进行</w:t>
-      </w:r>
-      <w:r>
-        <w:rPr>
-          <w:rFonts w:ascii="Times New Roman" w:eastAsia="宋体" w:hAnsi="Times New Roman" w:hint="eastAsia"/>
-          <w:sz w:val="24"/>
-        </w:rPr>
-        <w:t>语音情感识别探究</w:t>
-      </w:r>
-      <w:r>
-        <w:rPr>
-          <w:rFonts w:ascii="Times New Roman" w:eastAsia="宋体" w:hAnsi="Times New Roman" w:hint="eastAsia"/>
-          <w:sz w:val="24"/>
-        </w:rPr>
-        <w:t>。</w:t>
-      </w:r>
-      <w:r>
-        <w:rPr>
-          <w:rFonts w:ascii="Times New Roman" w:eastAsia="宋体" w:hAnsi="Times New Roman" w:hint="eastAsia"/>
-          <w:sz w:val="24"/>
-        </w:rPr>
-        <w:t>该数据集包含</w:t>
-      </w:r>
-      <w:r>
-        <w:rPr>
-          <w:rFonts w:ascii="Times New Roman" w:eastAsia="宋体" w:hAnsi="Times New Roman" w:hint="eastAsia"/>
-          <w:sz w:val="24"/>
-        </w:rPr>
-        <w:t>大约十二个小时</w:t>
-      </w:r>
-      <w:r>
-        <w:rPr>
-          <w:rFonts w:ascii="Times New Roman" w:eastAsia="宋体" w:hAnsi="Times New Roman" w:hint="eastAsia"/>
-          <w:sz w:val="24"/>
-        </w:rPr>
-        <w:t>数据，</w:t>
-      </w:r>
-      <w:r>
-        <w:rPr>
-          <w:rFonts w:ascii="Times New Roman" w:eastAsia="宋体" w:hAnsi="Times New Roman" w:hint="eastAsia"/>
-          <w:sz w:val="24"/>
-        </w:rPr>
-        <w:t>记录</w:t>
-      </w:r>
-      <w:r>
-        <w:rPr>
-          <w:rFonts w:ascii="Times New Roman" w:eastAsia="宋体" w:hAnsi="Times New Roman" w:hint="eastAsia"/>
-          <w:sz w:val="24"/>
-        </w:rPr>
-        <w:t>了</w:t>
-      </w:r>
-      <w:r>
-        <w:rPr>
-          <w:rFonts w:ascii="Times New Roman" w:eastAsia="宋体" w:hAnsi="Times New Roman" w:hint="eastAsia"/>
-          <w:sz w:val="24"/>
-        </w:rPr>
-        <w:t>来自</w:t>
-      </w:r>
-      <w:r>
-        <w:rPr>
-          <w:rFonts w:ascii="Times New Roman" w:eastAsia="宋体" w:hAnsi="Times New Roman"/>
-          <w:sz w:val="24"/>
-        </w:rPr>
-        <w:t xml:space="preserve"> 10 </w:t>
-      </w:r>
-      <w:r>
-        <w:rPr>
-          <w:rFonts w:ascii="Times New Roman" w:eastAsia="宋体" w:hAnsi="Times New Roman"/>
-          <w:sz w:val="24"/>
-        </w:rPr>
-        <w:t>位演员的</w:t>
-      </w:r>
-      <w:r>
-        <w:rPr>
-          <w:rFonts w:ascii="Times New Roman" w:eastAsia="宋体" w:hAnsi="Times New Roman" w:hint="eastAsia"/>
-          <w:sz w:val="24"/>
-        </w:rPr>
-        <w:t>二元会话</w:t>
-      </w:r>
-      <w:r>
-        <w:rPr>
-          <w:rFonts w:ascii="Times New Roman" w:eastAsia="宋体" w:hAnsi="Times New Roman" w:hint="eastAsia"/>
-          <w:sz w:val="24"/>
-        </w:rPr>
-        <w:t>信息，</w:t>
-      </w:r>
-      <w:r>
-        <w:rPr>
-          <w:rFonts w:ascii="Times New Roman" w:eastAsia="宋体" w:hAnsi="Times New Roman" w:hint="eastAsia"/>
-          <w:sz w:val="24"/>
-        </w:rPr>
-        <w:t>它们</w:t>
-      </w:r>
-      <w:r>
-        <w:rPr>
-          <w:rFonts w:ascii="Times New Roman" w:eastAsia="宋体" w:hAnsi="Times New Roman" w:hint="eastAsia"/>
-          <w:sz w:val="24"/>
-        </w:rPr>
-        <w:t>被要求在假设场景中即兴对话，旨在引发特定的情绪（快乐、愤怒、悲伤、沮丧和中性</w:t>
-      </w:r>
-      <w:r>
-        <w:rPr>
-          <w:rFonts w:ascii="Times New Roman" w:eastAsia="宋体" w:hAnsi="Times New Roman" w:hint="eastAsia"/>
-          <w:sz w:val="24"/>
-        </w:rPr>
-        <w:t>等</w:t>
-      </w:r>
-      <w:r>
-        <w:rPr>
-          <w:rFonts w:ascii="Times New Roman" w:eastAsia="宋体" w:hAnsi="Times New Roman" w:hint="eastAsia"/>
-          <w:sz w:val="24"/>
-        </w:rPr>
-        <w:t>状态）</w:t>
-      </w:r>
-      <w:r>
-        <w:rPr>
-          <w:rFonts w:ascii="Times New Roman" w:eastAsia="宋体" w:hAnsi="Times New Roman" w:hint="eastAsia"/>
-          <w:sz w:val="24"/>
-        </w:rPr>
-        <w:t>，此外</w:t>
-      </w:r>
-      <w:r>
-        <w:rPr>
-          <w:rFonts w:ascii="Times New Roman" w:eastAsia="宋体" w:hAnsi="Times New Roman" w:hint="eastAsia"/>
-          <w:sz w:val="24"/>
-        </w:rPr>
-        <w:t>，数据集当中还包含演员的面部、</w:t>
-      </w:r>
-      <w:r>
-        <w:rPr>
-          <w:rFonts w:ascii="Times New Roman" w:eastAsia="宋体" w:hAnsi="Times New Roman" w:hint="eastAsia"/>
-          <w:sz w:val="24"/>
-        </w:rPr>
-        <w:t>手部动作等</w:t>
-      </w:r>
-      <w:r>
-        <w:rPr>
-          <w:rFonts w:ascii="Times New Roman" w:eastAsia="宋体" w:hAnsi="Times New Roman" w:hint="eastAsia"/>
-          <w:sz w:val="24"/>
-        </w:rPr>
-        <w:t>模态</w:t>
-      </w:r>
-      <w:r>
-        <w:rPr>
-          <w:rFonts w:ascii="Times New Roman" w:eastAsia="宋体" w:hAnsi="Times New Roman" w:hint="eastAsia"/>
-          <w:sz w:val="24"/>
-        </w:rPr>
-        <w:t>信息</w:t>
-      </w:r>
-      <w:r>
-        <w:rPr>
-          <w:rFonts w:ascii="Times New Roman" w:eastAsia="宋体" w:hAnsi="Times New Roman" w:hint="eastAsia"/>
-          <w:sz w:val="24"/>
-        </w:rPr>
-        <w:t>。</w:t>
+        <w:t>2</w:t>
+      </w:r>
+      <w:r>
+        <w:rPr>
+          <w:rFonts w:ascii="Times New Roman" w:eastAsia="宋体" w:hAnsi="Times New Roman" w:hint="eastAsia"/>
+          <w:sz w:val="24"/>
+        </w:rPr>
+        <w:t>：</w:t>
+      </w:r>
+      <w:r>
+        <w:rPr>
+          <w:rFonts w:ascii="Times New Roman" w:eastAsia="宋体" w:hAnsi="Times New Roman" w:hint="eastAsia"/>
+          <w:sz w:val="24"/>
+        </w:rPr>
+        <w:t>1</w:t>
+      </w:r>
+      <w:r>
+        <w:rPr>
+          <w:rFonts w:ascii="Times New Roman" w:eastAsia="宋体" w:hAnsi="Times New Roman" w:hint="eastAsia"/>
+          <w:sz w:val="24"/>
+        </w:rPr>
+        <w:t>划分训练集、验证集与测试集。</w:t>
       </w:r>
     </w:p>
     <w:p>
       <w:pPr>
+        <w:pStyle w:val="3"/>
+      </w:pPr>
+      <w:r>
+        <w:rPr>
+          <w:rFonts w:hint="eastAsia"/>
+        </w:rPr>
+        <w:t>I</w:t>
+      </w:r>
+      <w:r>
+        <w:t>MDB</w:t>
+      </w:r>
+    </w:p>
+    <w:p>
+      <w:pPr>
         <w:spacing w:beforeLines="50" w:before="156" w:afterLines="50" w:after="156" w:line="360" w:lineRule="auto"/>
         <w:ind w:firstLineChars="200" w:firstLine="480"/>
         <w:rPr>
+          <w:rFonts w:ascii="Times New Roman" w:eastAsia="宋体" w:hAnsi="Times New Roman" w:hint="eastAsia"/>
+          <w:sz w:val="24"/>
+        </w:rPr>
+      </w:pPr>
+      <w:r>
+        <w:rPr>
+          <w:rFonts w:ascii="Times New Roman" w:eastAsia="宋体" w:hAnsi="Times New Roman" w:hint="eastAsia"/>
+          <w:sz w:val="24"/>
+        </w:rPr>
+        <w:t>我们将数据</w:t>
+      </w:r>
+      <w:proofErr w:type="gramStart"/>
+      <w:r>
+        <w:rPr>
+          <w:rFonts w:ascii="Times New Roman" w:eastAsia="宋体" w:hAnsi="Times New Roman" w:hint="eastAsia"/>
+          <w:sz w:val="24"/>
+        </w:rPr>
+        <w:t>集按照</w:t>
+      </w:r>
+      <w:proofErr w:type="gramEnd"/>
+      <w:r>
+        <w:rPr>
           <w:rFonts w:ascii="Times New Roman" w:eastAsia="宋体" w:hAnsi="Times New Roman"/>
           <w:sz w:val="24"/>
         </w:rPr>
-      </w:pPr>
-      <w:r>
-        <w:rPr>
-          <w:rFonts w:ascii="Times New Roman" w:eastAsia="宋体" w:hAnsi="Times New Roman" w:hint="eastAsia"/>
-          <w:sz w:val="24"/>
-        </w:rPr>
-        <w:t>考虑到</w:t>
-      </w:r>
-      <w:r>
-        <w:rPr>
-          <w:rFonts w:ascii="Times New Roman" w:eastAsia="宋体" w:hAnsi="Times New Roman" w:hint="eastAsia"/>
-          <w:sz w:val="24"/>
-        </w:rPr>
-        <w:t>本文</w:t>
-      </w:r>
-      <w:r>
-        <w:rPr>
-          <w:rFonts w:ascii="Times New Roman" w:eastAsia="宋体" w:hAnsi="Times New Roman" w:hint="eastAsia"/>
-          <w:sz w:val="24"/>
-        </w:rPr>
-        <w:t>致力于探索</w:t>
-      </w:r>
-      <w:r>
-        <w:rPr>
-          <w:rFonts w:ascii="Times New Roman" w:eastAsia="宋体" w:hAnsi="Times New Roman" w:hint="eastAsia"/>
-          <w:sz w:val="24"/>
-        </w:rPr>
-        <w:t>语音</w:t>
-      </w:r>
-      <w:r>
-        <w:rPr>
-          <w:rFonts w:ascii="Times New Roman" w:eastAsia="宋体" w:hAnsi="Times New Roman" w:hint="eastAsia"/>
-          <w:sz w:val="24"/>
-        </w:rPr>
-        <w:t>情感识别</w:t>
-      </w:r>
-      <w:r>
-        <w:rPr>
-          <w:rFonts w:ascii="Times New Roman" w:eastAsia="宋体" w:hAnsi="Times New Roman" w:hint="eastAsia"/>
-          <w:sz w:val="24"/>
-        </w:rPr>
-        <w:t>，</w:t>
-      </w:r>
-      <w:r>
-        <w:rPr>
-          <w:rFonts w:ascii="Times New Roman" w:eastAsia="宋体" w:hAnsi="Times New Roman" w:hint="eastAsia"/>
-          <w:sz w:val="24"/>
-        </w:rPr>
-        <w:t>并考虑到</w:t>
-      </w:r>
-      <w:r>
-        <w:rPr>
-          <w:rFonts w:ascii="Times New Roman" w:eastAsia="宋体" w:hAnsi="Times New Roman" w:hint="eastAsia"/>
-          <w:sz w:val="24"/>
-        </w:rPr>
-        <w:t>平衡</w:t>
-      </w:r>
-      <w:r>
-        <w:rPr>
-          <w:rFonts w:ascii="Times New Roman" w:eastAsia="宋体" w:hAnsi="Times New Roman" w:hint="eastAsia"/>
-          <w:sz w:val="24"/>
-        </w:rPr>
-        <w:t>数据类别</w:t>
-      </w:r>
-      <w:r>
-        <w:rPr>
-          <w:rFonts w:ascii="Times New Roman" w:eastAsia="宋体" w:hAnsi="Times New Roman" w:hint="eastAsia"/>
-          <w:sz w:val="24"/>
-        </w:rPr>
-        <w:t>分布</w:t>
+        <w:t>7</w:t>
+      </w:r>
+      <w:r>
+        <w:rPr>
+          <w:rFonts w:ascii="Times New Roman" w:eastAsia="宋体" w:hAnsi="Times New Roman" w:hint="eastAsia"/>
+          <w:sz w:val="24"/>
+        </w:rPr>
+        <w:t>：</w:t>
+      </w:r>
+      <w:r>
+        <w:rPr>
+          <w:rFonts w:ascii="Times New Roman" w:eastAsia="宋体" w:hAnsi="Times New Roman"/>
+          <w:sz w:val="24"/>
+        </w:rPr>
+        <w:t>2</w:t>
+      </w:r>
+      <w:r>
+        <w:rPr>
+          <w:rFonts w:ascii="Times New Roman" w:eastAsia="宋体" w:hAnsi="Times New Roman" w:hint="eastAsia"/>
+          <w:sz w:val="24"/>
+        </w:rPr>
+        <w:t>：</w:t>
+      </w:r>
+      <w:r>
+        <w:rPr>
+          <w:rFonts w:ascii="Times New Roman" w:eastAsia="宋体" w:hAnsi="Times New Roman" w:hint="eastAsia"/>
+          <w:sz w:val="24"/>
+        </w:rPr>
+        <w:t>1</w:t>
+      </w:r>
+      <w:r>
+        <w:rPr>
+          <w:rFonts w:ascii="Times New Roman" w:eastAsia="宋体" w:hAnsi="Times New Roman" w:hint="eastAsia"/>
+          <w:sz w:val="24"/>
+        </w:rPr>
+        <w:t>划分训练集、验证集与测试集。</w:t>
+      </w:r>
+    </w:p>
+    <w:p>
+      <w:pPr>
+        <w:pStyle w:val="3"/>
+      </w:pPr>
+      <w:r>
+        <w:rPr>
+          <w:rFonts w:hint="eastAsia"/>
+        </w:rPr>
+        <w:t>Climate</w:t>
+      </w:r>
+    </w:p>
+    <w:p>
+      <w:pPr>
+        <w:spacing w:beforeLines="50" w:before="156" w:afterLines="50" w:after="156" w:line="360" w:lineRule="auto"/>
+        <w:ind w:firstLineChars="200" w:firstLine="480"/>
+        <w:rPr>
+          <w:rFonts w:ascii="Times New Roman" w:eastAsia="宋体" w:hAnsi="Times New Roman" w:hint="eastAsia"/>
+          <w:sz w:val="24"/>
+        </w:rPr>
+      </w:pPr>
+      <w:r>
+        <w:rPr>
+          <w:rFonts w:ascii="Times New Roman" w:eastAsia="宋体" w:hAnsi="Times New Roman" w:hint="eastAsia"/>
+          <w:sz w:val="24"/>
+        </w:rPr>
+        <w:t>我们将数据</w:t>
+      </w:r>
+      <w:proofErr w:type="gramStart"/>
+      <w:r>
+        <w:rPr>
+          <w:rFonts w:ascii="Times New Roman" w:eastAsia="宋体" w:hAnsi="Times New Roman" w:hint="eastAsia"/>
+          <w:sz w:val="24"/>
+        </w:rPr>
+        <w:t>集按照</w:t>
+      </w:r>
+      <w:proofErr w:type="gramEnd"/>
+      <w:r>
+        <w:rPr>
+          <w:rFonts w:ascii="Times New Roman" w:eastAsia="宋体" w:hAnsi="Times New Roman"/>
+          <w:sz w:val="24"/>
+        </w:rPr>
+        <w:t>7</w:t>
+      </w:r>
+      <w:r>
+        <w:rPr>
+          <w:rFonts w:ascii="Times New Roman" w:eastAsia="宋体" w:hAnsi="Times New Roman" w:hint="eastAsia"/>
+          <w:sz w:val="24"/>
+        </w:rPr>
+        <w:t>：</w:t>
+      </w:r>
+      <w:r>
+        <w:rPr>
+          <w:rFonts w:ascii="Times New Roman" w:eastAsia="宋体" w:hAnsi="Times New Roman"/>
+          <w:sz w:val="24"/>
+        </w:rPr>
+        <w:t>2</w:t>
+      </w:r>
+      <w:r>
+        <w:rPr>
+          <w:rFonts w:ascii="Times New Roman" w:eastAsia="宋体" w:hAnsi="Times New Roman" w:hint="eastAsia"/>
+          <w:sz w:val="24"/>
+        </w:rPr>
+        <w:t>：</w:t>
+      </w:r>
+      <w:r>
+        <w:rPr>
+          <w:rFonts w:ascii="Times New Roman" w:eastAsia="宋体" w:hAnsi="Times New Roman" w:hint="eastAsia"/>
+          <w:sz w:val="24"/>
+        </w:rPr>
+        <w:t>1</w:t>
+      </w:r>
+      <w:r>
+        <w:rPr>
+          <w:rFonts w:ascii="Times New Roman" w:eastAsia="宋体" w:hAnsi="Times New Roman" w:hint="eastAsia"/>
+          <w:sz w:val="24"/>
+        </w:rPr>
+        <w:t>划分训练集、验证集与测试集。</w:t>
+      </w:r>
+    </w:p>
+    <w:p>
+      <w:pPr>
+        <w:pStyle w:val="3"/>
+      </w:pPr>
+      <w:proofErr w:type="spellStart"/>
+      <w:r>
+        <w:rPr>
+          <w:rFonts w:hint="eastAsia"/>
+        </w:rPr>
+        <w:t>Waimai</w:t>
+      </w:r>
+      <w:proofErr w:type="spellEnd"/>
+    </w:p>
+    <w:p>
+      <w:pPr>
+        <w:spacing w:beforeLines="50" w:before="156" w:afterLines="50" w:after="156" w:line="360" w:lineRule="auto"/>
+        <w:ind w:firstLineChars="200" w:firstLine="480"/>
+        <w:rPr>
+          <w:rFonts w:ascii="Times New Roman" w:eastAsia="宋体" w:hAnsi="Times New Roman" w:hint="eastAsia"/>
+          <w:sz w:val="24"/>
+        </w:rPr>
+      </w:pPr>
+      <w:r>
+        <w:rPr>
+          <w:rFonts w:ascii="Times New Roman" w:eastAsia="宋体" w:hAnsi="Times New Roman" w:hint="eastAsia"/>
+          <w:sz w:val="24"/>
+        </w:rPr>
+        <w:lastRenderedPageBreak/>
+        <w:t>我们将数据</w:t>
+      </w:r>
+      <w:proofErr w:type="gramStart"/>
+      <w:r>
+        <w:rPr>
+          <w:rFonts w:ascii="Times New Roman" w:eastAsia="宋体" w:hAnsi="Times New Roman" w:hint="eastAsia"/>
+          <w:sz w:val="24"/>
+        </w:rPr>
+        <w:t>集按照</w:t>
+      </w:r>
+      <w:proofErr w:type="gramEnd"/>
+      <w:r>
+        <w:rPr>
+          <w:rFonts w:ascii="Times New Roman" w:eastAsia="宋体" w:hAnsi="Times New Roman"/>
+          <w:sz w:val="24"/>
+        </w:rPr>
+        <w:t>7</w:t>
+      </w:r>
+      <w:r>
+        <w:rPr>
+          <w:rFonts w:ascii="Times New Roman" w:eastAsia="宋体" w:hAnsi="Times New Roman" w:hint="eastAsia"/>
+          <w:sz w:val="24"/>
+        </w:rPr>
+        <w:t>：</w:t>
+      </w:r>
+      <w:r>
+        <w:rPr>
+          <w:rFonts w:ascii="Times New Roman" w:eastAsia="宋体" w:hAnsi="Times New Roman"/>
+          <w:sz w:val="24"/>
+        </w:rPr>
+        <w:t>2</w:t>
+      </w:r>
+      <w:r>
+        <w:rPr>
+          <w:rFonts w:ascii="Times New Roman" w:eastAsia="宋体" w:hAnsi="Times New Roman" w:hint="eastAsia"/>
+          <w:sz w:val="24"/>
+        </w:rPr>
+        <w:t>：</w:t>
+      </w:r>
+      <w:r>
+        <w:rPr>
+          <w:rFonts w:ascii="Times New Roman" w:eastAsia="宋体" w:hAnsi="Times New Roman" w:hint="eastAsia"/>
+          <w:sz w:val="24"/>
+        </w:rPr>
+        <w:t>1</w:t>
+      </w:r>
+      <w:r>
+        <w:rPr>
+          <w:rFonts w:ascii="Times New Roman" w:eastAsia="宋体" w:hAnsi="Times New Roman" w:hint="eastAsia"/>
+          <w:sz w:val="24"/>
+        </w:rPr>
+        <w:t>划分训练集、验证集与测试集。</w:t>
+      </w:r>
+    </w:p>
+    <w:p>
+      <w:pPr>
+        <w:pStyle w:val="3"/>
+      </w:pPr>
+      <w:r>
+        <w:rPr>
+          <w:rFonts w:hint="eastAsia"/>
+        </w:rPr>
+        <w:t>I</w:t>
+      </w:r>
+      <w:r>
+        <w:t>EMOCAP</w:t>
+      </w:r>
+    </w:p>
+    <w:p>
+      <w:pPr>
+        <w:spacing w:beforeLines="50" w:before="156" w:afterLines="50" w:after="156" w:line="360" w:lineRule="auto"/>
+        <w:ind w:firstLineChars="200" w:firstLine="480"/>
+        <w:rPr>
+          <w:rFonts w:ascii="Times New Roman" w:eastAsia="宋体" w:hAnsi="Times New Roman"/>
+          <w:sz w:val="24"/>
+        </w:rPr>
+      </w:pPr>
+      <w:r>
+        <w:rPr>
+          <w:rFonts w:ascii="Times New Roman" w:eastAsia="宋体" w:hAnsi="Times New Roman" w:hint="eastAsia"/>
+          <w:sz w:val="24"/>
+        </w:rPr>
+        <w:t>南加州（</w:t>
+      </w:r>
+      <w:r>
+        <w:rPr>
+          <w:rFonts w:ascii="Times New Roman" w:eastAsia="宋体" w:hAnsi="Times New Roman" w:hint="eastAsia"/>
+          <w:sz w:val="24"/>
+        </w:rPr>
+        <w:t>U</w:t>
+      </w:r>
+      <w:r>
+        <w:rPr>
+          <w:rFonts w:ascii="Times New Roman" w:eastAsia="宋体" w:hAnsi="Times New Roman"/>
+          <w:sz w:val="24"/>
+        </w:rPr>
+        <w:t>SC</w:t>
+      </w:r>
+      <w:r>
+        <w:rPr>
+          <w:rFonts w:ascii="Times New Roman" w:eastAsia="宋体" w:hAnsi="Times New Roman" w:hint="eastAsia"/>
+          <w:sz w:val="24"/>
+        </w:rPr>
+        <w:t>）</w:t>
+      </w:r>
+      <w:r>
+        <w:rPr>
+          <w:rFonts w:ascii="Times New Roman" w:eastAsia="宋体" w:hAnsi="Times New Roman" w:hint="eastAsia"/>
+          <w:sz w:val="24"/>
+        </w:rPr>
+        <w:t>语音分析和解释实验室（</w:t>
+      </w:r>
+      <w:r>
+        <w:rPr>
+          <w:rFonts w:ascii="Times New Roman" w:eastAsia="宋体" w:hAnsi="Times New Roman"/>
+          <w:sz w:val="24"/>
+        </w:rPr>
+        <w:t>SAIL</w:t>
+      </w:r>
+      <w:r>
+        <w:rPr>
+          <w:rFonts w:ascii="Times New Roman" w:eastAsia="宋体" w:hAnsi="Times New Roman"/>
+          <w:sz w:val="24"/>
+        </w:rPr>
+        <w:t>）收集</w:t>
+      </w:r>
+      <w:r>
+        <w:rPr>
+          <w:rFonts w:ascii="Times New Roman" w:eastAsia="宋体" w:hAnsi="Times New Roman" w:hint="eastAsia"/>
+          <w:sz w:val="24"/>
+        </w:rPr>
+        <w:t>了</w:t>
+      </w:r>
+      <w:r>
+        <w:rPr>
+          <w:rFonts w:ascii="Times New Roman" w:eastAsia="宋体" w:hAnsi="Times New Roman" w:hint="eastAsia"/>
+          <w:sz w:val="24"/>
+        </w:rPr>
+        <w:t>交互式情感二元运动捕捉数据库</w:t>
+      </w:r>
+      <w:r>
+        <w:rPr>
+          <w:rFonts w:ascii="Times New Roman" w:eastAsia="宋体" w:hAnsi="Times New Roman" w:hint="eastAsia"/>
+          <w:sz w:val="24"/>
+        </w:rPr>
+        <w:t>I</w:t>
+      </w:r>
+      <w:r>
+        <w:rPr>
+          <w:rFonts w:ascii="Times New Roman" w:eastAsia="宋体" w:hAnsi="Times New Roman"/>
+          <w:sz w:val="24"/>
+        </w:rPr>
+        <w:t>EMOCAP</w:t>
+      </w:r>
+      <w:r>
+        <w:rPr>
+          <w:rFonts w:ascii="Times New Roman" w:eastAsia="宋体" w:hAnsi="Times New Roman" w:hint="eastAsia"/>
+          <w:sz w:val="24"/>
+          <w:vertAlign w:val="superscript"/>
+        </w:rPr>
+        <w:t>[</w:t>
+      </w:r>
+      <w:r>
+        <w:rPr>
+          <w:rFonts w:ascii="Times New Roman" w:eastAsia="宋体" w:hAnsi="Times New Roman"/>
+          <w:sz w:val="24"/>
+          <w:vertAlign w:val="superscript"/>
+        </w:rPr>
+        <w:t>2]</w:t>
+      </w:r>
+      <w:r>
+        <w:rPr>
+          <w:rFonts w:ascii="Times New Roman" w:eastAsia="宋体" w:hAnsi="Times New Roman" w:hint="eastAsia"/>
+          <w:sz w:val="24"/>
+        </w:rPr>
+        <w:t>，可以</w:t>
+      </w:r>
+      <w:r>
+        <w:rPr>
+          <w:rFonts w:ascii="Times New Roman" w:eastAsia="宋体" w:hAnsi="Times New Roman" w:hint="eastAsia"/>
+          <w:sz w:val="24"/>
+        </w:rPr>
+        <w:t>进行语音情感识别探究。该数据集包含</w:t>
+      </w:r>
+      <w:r>
+        <w:rPr>
+          <w:rFonts w:ascii="Times New Roman" w:eastAsia="宋体" w:hAnsi="Times New Roman" w:hint="eastAsia"/>
+          <w:sz w:val="24"/>
+        </w:rPr>
+        <w:t>大约十二个小时</w:t>
+      </w:r>
+      <w:r>
+        <w:rPr>
+          <w:rFonts w:ascii="Times New Roman" w:eastAsia="宋体" w:hAnsi="Times New Roman" w:hint="eastAsia"/>
+          <w:sz w:val="24"/>
+        </w:rPr>
+        <w:t>数据，</w:t>
+      </w:r>
+      <w:r>
+        <w:rPr>
+          <w:rFonts w:ascii="Times New Roman" w:eastAsia="宋体" w:hAnsi="Times New Roman" w:hint="eastAsia"/>
+          <w:sz w:val="24"/>
+        </w:rPr>
+        <w:t>记录</w:t>
+      </w:r>
+      <w:r>
+        <w:rPr>
+          <w:rFonts w:ascii="Times New Roman" w:eastAsia="宋体" w:hAnsi="Times New Roman" w:hint="eastAsia"/>
+          <w:sz w:val="24"/>
+        </w:rPr>
+        <w:t>了</w:t>
+      </w:r>
+      <w:r>
+        <w:rPr>
+          <w:rFonts w:ascii="Times New Roman" w:eastAsia="宋体" w:hAnsi="Times New Roman" w:hint="eastAsia"/>
+          <w:sz w:val="24"/>
+        </w:rPr>
+        <w:t>来自</w:t>
+      </w:r>
+      <w:r>
+        <w:rPr>
+          <w:rFonts w:ascii="Times New Roman" w:eastAsia="宋体" w:hAnsi="Times New Roman"/>
+          <w:sz w:val="24"/>
+        </w:rPr>
+        <w:t xml:space="preserve"> 10 </w:t>
+      </w:r>
+      <w:r>
+        <w:rPr>
+          <w:rFonts w:ascii="Times New Roman" w:eastAsia="宋体" w:hAnsi="Times New Roman"/>
+          <w:sz w:val="24"/>
+        </w:rPr>
+        <w:t>位演员的</w:t>
+      </w:r>
+      <w:r>
+        <w:rPr>
+          <w:rFonts w:ascii="Times New Roman" w:eastAsia="宋体" w:hAnsi="Times New Roman" w:hint="eastAsia"/>
+          <w:sz w:val="24"/>
+        </w:rPr>
+        <w:t>二元会话</w:t>
+      </w:r>
+      <w:r>
+        <w:rPr>
+          <w:rFonts w:ascii="Times New Roman" w:eastAsia="宋体" w:hAnsi="Times New Roman" w:hint="eastAsia"/>
+          <w:sz w:val="24"/>
+        </w:rPr>
+        <w:t>信息，它们</w:t>
+      </w:r>
+      <w:r>
+        <w:rPr>
+          <w:rFonts w:ascii="Times New Roman" w:eastAsia="宋体" w:hAnsi="Times New Roman" w:hint="eastAsia"/>
+          <w:sz w:val="24"/>
+        </w:rPr>
+        <w:t>被要求在假设场景中即兴对话，旨在引发特定的情绪（快乐、愤怒、悲伤、沮丧和中性</w:t>
       </w:r>
       <w:r>
         <w:rPr>
@@ -2734,203 +2889,159 @@
           <w:rFonts w:ascii="Times New Roman" w:eastAsia="宋体" w:hAnsi="Times New Roman" w:hint="eastAsia"/>
           <w:sz w:val="24"/>
         </w:rPr>
-        <w:t>因素</w:t>
-      </w:r>
-      <w:r>
-        <w:rPr>
-          <w:rFonts w:ascii="Times New Roman" w:eastAsia="宋体" w:hAnsi="Times New Roman" w:hint="eastAsia"/>
-          <w:sz w:val="24"/>
-        </w:rPr>
-        <w:t>，本文选择从数据库当中抽取</w:t>
-      </w:r>
-      <w:r>
-        <w:rPr>
-          <w:rFonts w:ascii="Times New Roman" w:eastAsia="宋体" w:hAnsi="Times New Roman" w:hint="eastAsia"/>
-          <w:sz w:val="24"/>
-        </w:rPr>
-        <w:t>音频信息</w:t>
-      </w:r>
-      <w:r>
-        <w:rPr>
-          <w:rFonts w:ascii="Times New Roman" w:eastAsia="宋体" w:hAnsi="Times New Roman" w:hint="eastAsia"/>
-          <w:sz w:val="24"/>
-        </w:rPr>
-        <w:t>（</w:t>
-      </w:r>
-      <w:r>
-        <w:rPr>
-          <w:rFonts w:ascii="Times New Roman" w:eastAsia="宋体" w:hAnsi="Times New Roman" w:hint="eastAsia"/>
-          <w:sz w:val="24"/>
-        </w:rPr>
-        <w:t>w</w:t>
-      </w:r>
-      <w:r>
+        <w:t>状态）</w:t>
+      </w:r>
+      <w:r>
+        <w:rPr>
+          <w:rFonts w:ascii="Times New Roman" w:eastAsia="宋体" w:hAnsi="Times New Roman" w:hint="eastAsia"/>
+          <w:sz w:val="24"/>
+        </w:rPr>
+        <w:t>，此外，数据集当中还包含演员的面部、手部动作等模态信息。</w:t>
+      </w:r>
+    </w:p>
+    <w:p>
+      <w:pPr>
+        <w:spacing w:beforeLines="50" w:before="156" w:afterLines="50" w:after="156" w:line="360" w:lineRule="auto"/>
+        <w:ind w:firstLineChars="200" w:firstLine="480"/>
         <w:rPr>
           <w:rFonts w:ascii="Times New Roman" w:eastAsia="宋体" w:hAnsi="Times New Roman"/>
           <w:sz w:val="24"/>
         </w:rPr>
-        <w:t>av</w:t>
-      </w:r>
-      <w:r>
-        <w:rPr>
-          <w:rFonts w:ascii="Times New Roman" w:eastAsia="宋体" w:hAnsi="Times New Roman" w:hint="eastAsia"/>
-          <w:sz w:val="24"/>
-        </w:rPr>
-        <w:t>文件夹下）</w:t>
-      </w:r>
-      <w:r>
-        <w:rPr>
-          <w:rFonts w:ascii="Times New Roman" w:eastAsia="宋体" w:hAnsi="Times New Roman" w:hint="eastAsia"/>
-          <w:sz w:val="24"/>
-        </w:rPr>
-        <w:t>及转录的</w:t>
-      </w:r>
-      <w:r>
-        <w:rPr>
-          <w:rFonts w:ascii="Times New Roman" w:eastAsia="宋体" w:hAnsi="Times New Roman" w:hint="eastAsia"/>
-          <w:sz w:val="24"/>
-        </w:rPr>
-        <w:t>文本信息（</w:t>
-      </w:r>
-      <w:r>
-        <w:rPr>
-          <w:rFonts w:ascii="Times New Roman" w:eastAsia="宋体" w:hAnsi="Times New Roman" w:hint="eastAsia"/>
-          <w:sz w:val="24"/>
-        </w:rPr>
-        <w:t>t</w:t>
+      </w:pPr>
+      <w:r>
+        <w:rPr>
+          <w:rFonts w:ascii="Times New Roman" w:eastAsia="宋体" w:hAnsi="Times New Roman" w:hint="eastAsia"/>
+          <w:sz w:val="24"/>
+        </w:rPr>
+        <w:t>考虑到本文致力于探索</w:t>
+      </w:r>
+      <w:r>
+        <w:rPr>
+          <w:rFonts w:ascii="Times New Roman" w:eastAsia="宋体" w:hAnsi="Times New Roman" w:hint="eastAsia"/>
+          <w:sz w:val="24"/>
+        </w:rPr>
+        <w:t>文本</w:t>
+      </w:r>
+      <w:r>
+        <w:rPr>
+          <w:rFonts w:ascii="Times New Roman" w:eastAsia="宋体" w:hAnsi="Times New Roman" w:hint="eastAsia"/>
+          <w:sz w:val="24"/>
+        </w:rPr>
+        <w:t>情感识别，并考虑到平衡数据类别分布等因素，本文选择从数据库当中抽取音频信息转录的文本信息，由于某些类别存在较为严重的长尾现象，因此，本文选择了“</w:t>
+      </w:r>
+      <w:r>
+        <w:rPr>
+          <w:rFonts w:ascii="Times New Roman" w:eastAsia="宋体" w:hAnsi="Times New Roman" w:hint="eastAsia"/>
+          <w:sz w:val="24"/>
+        </w:rPr>
+        <w:t>n</w:t>
       </w:r>
       <w:r>
         <w:rPr>
           <w:rFonts w:ascii="Times New Roman" w:eastAsia="宋体" w:hAnsi="Times New Roman"/>
           <w:sz w:val="24"/>
         </w:rPr>
-        <w:t>ranscription</w:t>
-      </w:r>
-      <w:r>
-        <w:rPr>
-          <w:rFonts w:ascii="Times New Roman" w:eastAsia="宋体" w:hAnsi="Times New Roman" w:hint="eastAsia"/>
-          <w:sz w:val="24"/>
-        </w:rPr>
-        <w:t>文件夹下）</w:t>
-      </w:r>
-      <w:r>
-        <w:rPr>
-          <w:rFonts w:ascii="Times New Roman" w:eastAsia="宋体" w:hAnsi="Times New Roman" w:hint="eastAsia"/>
-          <w:sz w:val="24"/>
-        </w:rPr>
-        <w:t>，</w:t>
-      </w:r>
-      <w:r>
-        <w:rPr>
-          <w:rFonts w:ascii="Times New Roman" w:eastAsia="宋体" w:hAnsi="Times New Roman" w:hint="eastAsia"/>
-          <w:sz w:val="24"/>
-        </w:rPr>
-        <w:t>由于某些类别存在较为严重的长尾现象，</w:t>
-      </w:r>
-      <w:r>
-        <w:rPr>
-          <w:rFonts w:ascii="Times New Roman" w:eastAsia="宋体" w:hAnsi="Times New Roman" w:hint="eastAsia"/>
-          <w:sz w:val="24"/>
-        </w:rPr>
-        <w:t>因此，</w:t>
-      </w:r>
-      <w:r>
-        <w:rPr>
-          <w:rFonts w:ascii="Times New Roman" w:eastAsia="宋体" w:hAnsi="Times New Roman" w:hint="eastAsia"/>
-          <w:sz w:val="24"/>
-        </w:rPr>
-        <w:t>本文选择了</w:t>
-      </w:r>
-      <w:r>
-        <w:rPr>
-          <w:rFonts w:ascii="Times New Roman" w:eastAsia="宋体" w:hAnsi="Times New Roman" w:hint="eastAsia"/>
-          <w:sz w:val="24"/>
-        </w:rPr>
-        <w:t>“</w:t>
-      </w:r>
-      <w:r>
-        <w:rPr>
-          <w:rFonts w:ascii="Times New Roman" w:eastAsia="宋体" w:hAnsi="Times New Roman" w:hint="eastAsia"/>
-          <w:sz w:val="24"/>
-        </w:rPr>
-        <w:t>n</w:t>
+        <w:t>eu</w:t>
+      </w:r>
+      <w:r>
+        <w:rPr>
+          <w:rFonts w:ascii="Times New Roman" w:eastAsia="宋体" w:hAnsi="Times New Roman" w:hint="eastAsia"/>
+          <w:sz w:val="24"/>
+        </w:rPr>
+        <w:t>”（中性）、“</w:t>
+      </w:r>
+      <w:r>
+        <w:rPr>
+          <w:rFonts w:ascii="Times New Roman" w:eastAsia="宋体" w:hAnsi="Times New Roman" w:hint="eastAsia"/>
+          <w:sz w:val="24"/>
+        </w:rPr>
+        <w:t>s</w:t>
       </w:r>
       <w:r>
         <w:rPr>
           <w:rFonts w:ascii="Times New Roman" w:eastAsia="宋体" w:hAnsi="Times New Roman"/>
           <w:sz w:val="24"/>
         </w:rPr>
-        <w:t>eu</w:t>
-      </w:r>
-      <w:r>
-        <w:rPr>
-          <w:rFonts w:ascii="Times New Roman" w:eastAsia="宋体" w:hAnsi="Times New Roman" w:hint="eastAsia"/>
-          <w:sz w:val="24"/>
-        </w:rPr>
-        <w:t>”（中性）</w:t>
-      </w:r>
-      <w:r>
-        <w:rPr>
-          <w:rFonts w:ascii="Times New Roman" w:eastAsia="宋体" w:hAnsi="Times New Roman" w:hint="eastAsia"/>
-          <w:sz w:val="24"/>
-        </w:rPr>
-        <w:t>、</w:t>
-      </w:r>
-      <w:r>
-        <w:rPr>
-          <w:rFonts w:ascii="Times New Roman" w:eastAsia="宋体" w:hAnsi="Times New Roman" w:hint="eastAsia"/>
-          <w:sz w:val="24"/>
-        </w:rPr>
-        <w:t>“</w:t>
-      </w:r>
-      <w:r>
-        <w:rPr>
-          <w:rFonts w:ascii="Times New Roman" w:eastAsia="宋体" w:hAnsi="Times New Roman" w:hint="eastAsia"/>
-          <w:sz w:val="24"/>
-        </w:rPr>
-        <w:t>s</w:t>
+        <w:t>ad</w:t>
+      </w:r>
+      <w:r>
+        <w:rPr>
+          <w:rFonts w:ascii="Times New Roman" w:eastAsia="宋体" w:hAnsi="Times New Roman" w:hint="eastAsia"/>
+          <w:sz w:val="24"/>
+        </w:rPr>
+        <w:t>”（悲伤）、“</w:t>
+      </w:r>
+      <w:r>
+        <w:rPr>
+          <w:rFonts w:ascii="Times New Roman" w:eastAsia="宋体" w:hAnsi="Times New Roman" w:hint="eastAsia"/>
+          <w:sz w:val="24"/>
+        </w:rPr>
+        <w:t>h</w:t>
       </w:r>
       <w:r>
         <w:rPr>
           <w:rFonts w:ascii="Times New Roman" w:eastAsia="宋体" w:hAnsi="Times New Roman"/>
           <w:sz w:val="24"/>
         </w:rPr>
-        <w:t>ad</w:t>
-      </w:r>
-      <w:r>
-        <w:rPr>
-          <w:rFonts w:ascii="Times New Roman" w:eastAsia="宋体" w:hAnsi="Times New Roman" w:hint="eastAsia"/>
-          <w:sz w:val="24"/>
-        </w:rPr>
-        <w:t>”</w:t>
-      </w:r>
-      <w:r>
-        <w:rPr>
-          <w:rFonts w:ascii="Times New Roman" w:eastAsia="宋体" w:hAnsi="Times New Roman" w:hint="eastAsia"/>
-          <w:sz w:val="24"/>
-        </w:rPr>
-        <w:t>（</w:t>
-      </w:r>
-      <w:r>
-        <w:rPr>
-          <w:rFonts w:ascii="Times New Roman" w:eastAsia="宋体" w:hAnsi="Times New Roman" w:hint="eastAsia"/>
-          <w:sz w:val="24"/>
-        </w:rPr>
-        <w:t>悲伤</w:t>
-      </w:r>
-      <w:r>
-        <w:rPr>
-          <w:rFonts w:ascii="Times New Roman" w:eastAsia="宋体" w:hAnsi="Times New Roman" w:hint="eastAsia"/>
-          <w:sz w:val="24"/>
-        </w:rPr>
-        <w:t>）</w:t>
-      </w:r>
-      <w:r>
-        <w:rPr>
-          <w:rFonts w:ascii="Times New Roman" w:eastAsia="宋体" w:hAnsi="Times New Roman" w:hint="eastAsia"/>
-          <w:sz w:val="24"/>
-        </w:rPr>
-        <w:t>、“</w:t>
+        <w:t>ap</w:t>
+      </w:r>
+      <w:r>
+        <w:rPr>
+          <w:rFonts w:ascii="Times New Roman" w:eastAsia="宋体" w:hAnsi="Times New Roman" w:hint="eastAsia"/>
+          <w:sz w:val="24"/>
+        </w:rPr>
+        <w:t>”快乐、“</w:t>
+      </w:r>
+      <w:r>
+        <w:rPr>
+          <w:rFonts w:ascii="Times New Roman" w:eastAsia="宋体" w:hAnsi="Times New Roman" w:hint="eastAsia"/>
+          <w:sz w:val="24"/>
+        </w:rPr>
+        <w:t>a</w:t>
+      </w:r>
+      <w:r>
+        <w:rPr>
+          <w:rFonts w:ascii="Times New Roman" w:eastAsia="宋体" w:hAnsi="Times New Roman"/>
+          <w:sz w:val="24"/>
+        </w:rPr>
+        <w:t>ng</w:t>
+      </w:r>
+      <w:r>
+        <w:rPr>
+          <w:rFonts w:ascii="Times New Roman" w:eastAsia="宋体" w:hAnsi="Times New Roman" w:hint="eastAsia"/>
+          <w:sz w:val="24"/>
+        </w:rPr>
+        <w:t>”愤怒等四个类别，并将“</w:t>
+      </w:r>
+      <w:proofErr w:type="spellStart"/>
+      <w:r>
+        <w:rPr>
+          <w:rFonts w:ascii="Times New Roman" w:eastAsia="宋体" w:hAnsi="Times New Roman" w:hint="eastAsia"/>
+          <w:sz w:val="24"/>
+        </w:rPr>
+        <w:t>e</w:t>
+      </w:r>
+      <w:r>
+        <w:rPr>
+          <w:rFonts w:ascii="Times New Roman" w:eastAsia="宋体" w:hAnsi="Times New Roman"/>
+          <w:sz w:val="24"/>
+        </w:rPr>
+        <w:t>x</w:t>
+      </w:r>
+      <w:r>
+        <w:rPr>
+          <w:rFonts w:ascii="Times New Roman" w:eastAsia="宋体" w:hAnsi="Times New Roman" w:hint="eastAsia"/>
+          <w:sz w:val="24"/>
+        </w:rPr>
+        <w:t>c</w:t>
+      </w:r>
+      <w:proofErr w:type="spellEnd"/>
+      <w:r>
+        <w:rPr>
+          <w:rFonts w:ascii="Times New Roman" w:eastAsia="宋体" w:hAnsi="Times New Roman" w:hint="eastAsia"/>
+          <w:sz w:val="24"/>
+        </w:rPr>
+        <w:t>”（激动）类别划分为“</w:t>
       </w:r>
       <w:r>
         <w:rPr>
@@ -2951,127 +3062,20 @@
           <w:rFonts w:ascii="Times New Roman" w:eastAsia="宋体" w:hAnsi="Times New Roman" w:hint="eastAsia"/>
           <w:sz w:val="24"/>
         </w:rPr>
-        <w:t>”快乐、“</w:t>
-      </w:r>
-      <w:r>
-        <w:rPr>
-          <w:rFonts w:ascii="Times New Roman" w:eastAsia="宋体" w:hAnsi="Times New Roman" w:hint="eastAsia"/>
-          <w:sz w:val="24"/>
-        </w:rPr>
-        <w:t>a</w:t>
+        <w:t>”类别。划分后的数据集包含</w:t>
+      </w:r>
+      <w:r>
+        <w:rPr>
+          <w:rFonts w:ascii="Times New Roman" w:eastAsia="宋体" w:hAnsi="Times New Roman" w:hint="eastAsia"/>
+          <w:sz w:val="24"/>
+        </w:rPr>
+        <w:t>5</w:t>
       </w:r>
       <w:r>
         <w:rPr>
           <w:rFonts w:ascii="Times New Roman" w:eastAsia="宋体" w:hAnsi="Times New Roman"/>
           <w:sz w:val="24"/>
         </w:rPr>
-        <w:t>ng</w:t>
-      </w:r>
-      <w:r>
-        <w:rPr>
-          <w:rFonts w:ascii="Times New Roman" w:eastAsia="宋体" w:hAnsi="Times New Roman" w:hint="eastAsia"/>
-          <w:sz w:val="24"/>
-        </w:rPr>
-        <w:t>”</w:t>
-      </w:r>
-      <w:r>
-        <w:rPr>
-          <w:rFonts w:ascii="Times New Roman" w:eastAsia="宋体" w:hAnsi="Times New Roman" w:hint="eastAsia"/>
-          <w:sz w:val="24"/>
-        </w:rPr>
-        <w:t>愤怒等四个类别，并将“</w:t>
-      </w:r>
-      <w:proofErr w:type="spellStart"/>
-      <w:r>
-        <w:rPr>
-          <w:rFonts w:ascii="Times New Roman" w:eastAsia="宋体" w:hAnsi="Times New Roman" w:hint="eastAsia"/>
-          <w:sz w:val="24"/>
-        </w:rPr>
-        <w:t>e</w:t>
-      </w:r>
-      <w:r>
-        <w:rPr>
-          <w:rFonts w:ascii="Times New Roman" w:eastAsia="宋体" w:hAnsi="Times New Roman"/>
-          <w:sz w:val="24"/>
-        </w:rPr>
-        <w:t>x</w:t>
-      </w:r>
-      <w:r>
-        <w:rPr>
-          <w:rFonts w:ascii="Times New Roman" w:eastAsia="宋体" w:hAnsi="Times New Roman" w:hint="eastAsia"/>
-          <w:sz w:val="24"/>
-        </w:rPr>
-        <w:t>c</w:t>
-      </w:r>
-      <w:proofErr w:type="spellEnd"/>
-      <w:r>
-        <w:rPr>
-          <w:rFonts w:ascii="Times New Roman" w:eastAsia="宋体" w:hAnsi="Times New Roman" w:hint="eastAsia"/>
-          <w:sz w:val="24"/>
-        </w:rPr>
-        <w:t>”（激动）</w:t>
-      </w:r>
-      <w:r>
-        <w:rPr>
-          <w:rFonts w:ascii="Times New Roman" w:eastAsia="宋体" w:hAnsi="Times New Roman" w:hint="eastAsia"/>
-          <w:sz w:val="24"/>
-        </w:rPr>
-        <w:t>类别划分为“</w:t>
-      </w:r>
-      <w:r>
-        <w:rPr>
-          <w:rFonts w:ascii="Times New Roman" w:eastAsia="宋体" w:hAnsi="Times New Roman" w:hint="eastAsia"/>
-          <w:sz w:val="24"/>
-        </w:rPr>
-        <w:t>h</w:t>
-      </w:r>
-      <w:r>
-        <w:rPr>
-          <w:rFonts w:ascii="Times New Roman" w:eastAsia="宋体" w:hAnsi="Times New Roman"/>
-          <w:sz w:val="24"/>
-        </w:rPr>
-        <w:t>ap</w:t>
-      </w:r>
-      <w:r>
-        <w:rPr>
-          <w:rFonts w:ascii="Times New Roman" w:eastAsia="宋体" w:hAnsi="Times New Roman" w:hint="eastAsia"/>
-          <w:sz w:val="24"/>
-        </w:rPr>
-        <w:t>”类别</w:t>
-      </w:r>
-      <w:r>
-        <w:rPr>
-          <w:rFonts w:ascii="Times New Roman" w:eastAsia="宋体" w:hAnsi="Times New Roman" w:hint="eastAsia"/>
-          <w:sz w:val="24"/>
-        </w:rPr>
-        <w:t>。</w:t>
-      </w:r>
-      <w:r>
-        <w:rPr>
-          <w:rFonts w:ascii="Times New Roman" w:eastAsia="宋体" w:hAnsi="Times New Roman" w:hint="eastAsia"/>
-          <w:sz w:val="24"/>
-        </w:rPr>
-        <w:t>划分后的数据集</w:t>
-      </w:r>
-      <w:r>
-        <w:rPr>
-          <w:rFonts w:ascii="Times New Roman" w:eastAsia="宋体" w:hAnsi="Times New Roman" w:hint="eastAsia"/>
-          <w:sz w:val="24"/>
-        </w:rPr>
-        <w:t>包含</w:t>
-      </w:r>
-      <w:r>
-        <w:rPr>
-          <w:rFonts w:ascii="Times New Roman" w:eastAsia="宋体" w:hAnsi="Times New Roman" w:hint="eastAsia"/>
-          <w:sz w:val="24"/>
-        </w:rPr>
-        <w:t>5</w:t>
-      </w:r>
-      <w:r>
-        <w:rPr>
-          <w:rFonts w:ascii="Times New Roman" w:eastAsia="宋体" w:hAnsi="Times New Roman"/>
-          <w:sz w:val="24"/>
-        </w:rPr>
         <w:t>531</w:t>
       </w:r>
       <w:r>
@@ -3079,7 +3083,7 @@
           <w:rFonts w:ascii="Times New Roman" w:eastAsia="宋体" w:hAnsi="Times New Roman" w:hint="eastAsia"/>
           <w:sz w:val="24"/>
         </w:rPr>
-        <w:t>条数据，数据分布如下图所示，</w:t>
+        <w:t>条数据，数据分布如下图所示：</w:t>
       </w:r>
     </w:p>
     <w:p>
@@ -3098,12 +3102,11 @@
           <w:noProof/>
           <w:sz w:val="24"/>
         </w:rPr>
-        <w:lastRenderedPageBreak/>
         <w:drawing>
-          <wp:inline distT="0" distB="0" distL="0" distR="0" wp14:anchorId="11210792" wp14:editId="1E7C37D7">
+          <wp:inline distT="0" distB="0" distL="0" distR="0" wp14:anchorId="61924F3A" wp14:editId="44F64A59">
             <wp:extent cx="2203278" cy="1929225"/>
             <wp:effectExtent l="0" t="0" r="6985" b="0"/>
-            <wp:docPr id="1824963063" name="图片 2"/>
+            <wp:docPr id="1824963063" name="图片 2" descr="图表, 饼图&#10;&#10;描述已自动生成"/>
             <wp:cNvGraphicFramePr>
               <a:graphicFrameLocks xmlns:a="http://schemas.openxmlformats.org/drawingml/2006/main" noChangeAspect="1"/>
             </wp:cNvGraphicFramePr>
@@ -3111,7 +3114,7 @@
               <a:graphicData uri="http://schemas.openxmlformats.org/drawingml/2006/picture">
                 <pic:pic xmlns:pic="http://schemas.openxmlformats.org/drawingml/2006/picture">
                   <pic:nvPicPr>
-                    <pic:cNvPr id="0" name="Picture 2"/>
+                    <pic:cNvPr id="1824963063" name="图片 2" descr="图表, 饼图&#10;&#10;描述已自动生成"/>
                     <pic:cNvPicPr>
                       <a:picLocks noChangeAspect="1" noChangeArrowheads="1"/>
                     </pic:cNvPicPr>
@@ -3185,75 +3188,9 @@
     </w:p>
     <w:p>
       <w:pPr>
-        <w:spacing w:beforeLines="50" w:before="156" w:afterLines="50" w:after="156" w:line="360" w:lineRule="auto"/>
-        <w:rPr>
-          <w:rFonts w:ascii="黑体" w:eastAsia="黑体" w:hAnsi="黑体"/>
-          <w:szCs w:val="21"/>
-        </w:rPr>
-      </w:pPr>
-      <w:r>
-        <w:rPr>
-          <w:rFonts w:ascii="Times New Roman" w:eastAsia="宋体" w:hAnsi="Times New Roman" w:hint="eastAsia"/>
-          <w:sz w:val="24"/>
-        </w:rPr>
-        <w:t>此外，</w:t>
-      </w:r>
-      <w:r>
-        <w:rPr>
-          <w:rFonts w:ascii="Times New Roman" w:eastAsia="宋体" w:hAnsi="Times New Roman" w:hint="eastAsia"/>
-          <w:sz w:val="24"/>
-        </w:rPr>
-        <w:t>我们将数据集按照</w:t>
-      </w:r>
-      <w:r>
-        <w:rPr>
-          <w:rFonts w:ascii="Times New Roman" w:eastAsia="宋体" w:hAnsi="Times New Roman" w:hint="eastAsia"/>
-          <w:sz w:val="24"/>
-        </w:rPr>
-        <w:t>8</w:t>
-      </w:r>
-      <w:r>
-        <w:rPr>
-          <w:rFonts w:ascii="Times New Roman" w:eastAsia="宋体" w:hAnsi="Times New Roman" w:hint="eastAsia"/>
-          <w:sz w:val="24"/>
-        </w:rPr>
-        <w:t>：</w:t>
-      </w:r>
-      <w:r>
-        <w:rPr>
-          <w:rFonts w:ascii="Times New Roman" w:eastAsia="宋体" w:hAnsi="Times New Roman" w:hint="eastAsia"/>
-          <w:sz w:val="24"/>
-        </w:rPr>
-        <w:t>1</w:t>
-      </w:r>
-      <w:r>
-        <w:rPr>
-          <w:rFonts w:ascii="Times New Roman" w:eastAsia="宋体" w:hAnsi="Times New Roman" w:hint="eastAsia"/>
-          <w:sz w:val="24"/>
-        </w:rPr>
-        <w:t>：</w:t>
-      </w:r>
-      <w:r>
-        <w:rPr>
-          <w:rFonts w:ascii="Times New Roman" w:eastAsia="宋体" w:hAnsi="Times New Roman" w:hint="eastAsia"/>
-          <w:sz w:val="24"/>
-        </w:rPr>
-        <w:t>1</w:t>
-      </w:r>
-      <w:r>
-        <w:rPr>
-          <w:rFonts w:ascii="Times New Roman" w:eastAsia="宋体" w:hAnsi="Times New Roman" w:hint="eastAsia"/>
-          <w:sz w:val="24"/>
-        </w:rPr>
-        <w:t>划分训练集、验证集与测试集。</w:t>
-      </w:r>
-    </w:p>
-    <w:p>
-      <w:pPr>
         <w:pStyle w:val="2"/>
         <w:spacing w:before="156" w:after="156"/>
       </w:pPr>
-      <w:bookmarkStart w:id="5" w:name="_Toc132752666"/>
       <w:r>
         <w:rPr>
           <w:rFonts w:hint="eastAsia"/>
@@ -3276,29 +3213,189 @@
           <w:rFonts w:ascii="Times New Roman" w:eastAsia="宋体" w:hAnsi="Times New Roman" w:hint="eastAsia"/>
           <w:sz w:val="24"/>
         </w:rPr>
-        <w:t>I</w:t>
-      </w:r>
-      <w:r>
-        <w:rPr>
-          <w:rFonts w:ascii="Times New Roman" w:eastAsia="宋体" w:hAnsi="Times New Roman"/>
-          <w:sz w:val="24"/>
-        </w:rPr>
-        <w:t>E</w:t>
-      </w:r>
-      <w:r>
-        <w:rPr>
-          <w:rFonts w:ascii="Times New Roman" w:eastAsia="宋体" w:hAnsi="Times New Roman" w:hint="eastAsia"/>
-          <w:sz w:val="24"/>
-        </w:rPr>
-        <w:t>。</w:t>
+        <w:t>本文选取以下的四种评价标准对情感识别进行评价：</w:t>
       </w:r>
     </w:p>
     <w:p>
       <w:pPr>
+        <w:spacing w:beforeLines="50" w:before="156" w:afterLines="50" w:after="156" w:line="360" w:lineRule="auto"/>
+        <w:ind w:firstLine="480"/>
+        <w:rPr>
+          <w:rFonts w:ascii="Times New Roman" w:eastAsia="宋体" w:hAnsi="Times New Roman"/>
+          <w:sz w:val="24"/>
+        </w:rPr>
+      </w:pPr>
+      <w:r>
+        <w:rPr>
+          <w:rFonts w:ascii="Times New Roman" w:eastAsia="宋体" w:hAnsi="Times New Roman" w:hint="eastAsia"/>
+          <w:sz w:val="24"/>
+        </w:rPr>
+        <w:t>（</w:t>
+      </w:r>
+      <w:r>
+        <w:rPr>
+          <w:rFonts w:ascii="Times New Roman" w:eastAsia="宋体" w:hAnsi="Times New Roman" w:hint="eastAsia"/>
+          <w:sz w:val="24"/>
+        </w:rPr>
+        <w:t>1</w:t>
+      </w:r>
+      <w:r>
+        <w:rPr>
+          <w:rFonts w:ascii="Times New Roman" w:eastAsia="宋体" w:hAnsi="Times New Roman" w:hint="eastAsia"/>
+          <w:sz w:val="24"/>
+        </w:rPr>
+        <w:t>）</w:t>
+      </w:r>
+      <w:r>
+        <w:rPr>
+          <w:rFonts w:ascii="Times New Roman" w:eastAsia="宋体" w:hAnsi="Times New Roman" w:hint="eastAsia"/>
+          <w:sz w:val="24"/>
+        </w:rPr>
+        <w:t>Acc</w:t>
+      </w:r>
+      <w:r>
+        <w:rPr>
+          <w:rFonts w:ascii="Times New Roman" w:eastAsia="宋体" w:hAnsi="Times New Roman"/>
+          <w:sz w:val="24"/>
+        </w:rPr>
+        <w:t>.</w:t>
+      </w:r>
+    </w:p>
+    <w:p>
+      <w:pPr>
+        <w:spacing w:beforeLines="50" w:before="156" w:afterLines="50" w:after="156" w:line="360" w:lineRule="auto"/>
+        <w:ind w:firstLineChars="200" w:firstLine="480"/>
+        <w:rPr>
+          <w:rFonts w:ascii="Times New Roman" w:eastAsia="宋体" w:hAnsi="Times New Roman"/>
+          <w:sz w:val="24"/>
+        </w:rPr>
+      </w:pPr>
+      <w:r>
+        <w:rPr>
+          <w:rFonts w:ascii="Times New Roman" w:eastAsia="宋体" w:hAnsi="Times New Roman" w:hint="eastAsia"/>
+          <w:sz w:val="24"/>
+        </w:rPr>
+        <w:t>（</w:t>
+      </w:r>
+      <w:r>
+        <w:rPr>
+          <w:rFonts w:ascii="Times New Roman" w:eastAsia="宋体" w:hAnsi="Times New Roman" w:hint="eastAsia"/>
+          <w:sz w:val="24"/>
+        </w:rPr>
+        <w:t>2</w:t>
+      </w:r>
+      <w:r>
+        <w:rPr>
+          <w:rFonts w:ascii="Times New Roman" w:eastAsia="宋体" w:hAnsi="Times New Roman" w:hint="eastAsia"/>
+          <w:sz w:val="24"/>
+        </w:rPr>
+        <w:t>）</w:t>
+      </w:r>
+      <w:r>
+        <w:rPr>
+          <w:rFonts w:ascii="Times New Roman" w:eastAsia="宋体" w:hAnsi="Times New Roman" w:hint="eastAsia"/>
+          <w:sz w:val="24"/>
+        </w:rPr>
+        <w:t>Pre</w:t>
+      </w:r>
+      <w:r>
+        <w:rPr>
+          <w:rFonts w:ascii="Times New Roman" w:eastAsia="宋体" w:hAnsi="Times New Roman"/>
+          <w:sz w:val="24"/>
+        </w:rPr>
+        <w:t>.</w:t>
+      </w:r>
+    </w:p>
+    <w:p>
+      <w:pPr>
+        <w:spacing w:beforeLines="50" w:before="156" w:afterLines="50" w:after="156" w:line="360" w:lineRule="auto"/>
+        <w:ind w:firstLineChars="200" w:firstLine="480"/>
+        <w:rPr>
+          <w:rFonts w:ascii="Times New Roman" w:eastAsia="宋体" w:hAnsi="Times New Roman"/>
+          <w:sz w:val="24"/>
+        </w:rPr>
+      </w:pPr>
+      <w:r>
+        <w:rPr>
+          <w:rFonts w:ascii="Times New Roman" w:eastAsia="宋体" w:hAnsi="Times New Roman" w:hint="eastAsia"/>
+          <w:sz w:val="24"/>
+        </w:rPr>
+        <w:lastRenderedPageBreak/>
+        <w:t>（</w:t>
+      </w:r>
+      <w:r>
+        <w:rPr>
+          <w:rFonts w:ascii="Times New Roman" w:eastAsia="宋体" w:hAnsi="Times New Roman"/>
+          <w:sz w:val="24"/>
+        </w:rPr>
+        <w:t>3</w:t>
+      </w:r>
+      <w:r>
+        <w:rPr>
+          <w:rFonts w:ascii="Times New Roman" w:eastAsia="宋体" w:hAnsi="Times New Roman" w:hint="eastAsia"/>
+          <w:sz w:val="24"/>
+        </w:rPr>
+        <w:t>）</w:t>
+      </w:r>
+      <w:r>
+        <w:rPr>
+          <w:rFonts w:ascii="Times New Roman" w:eastAsia="宋体" w:hAnsi="Times New Roman"/>
+          <w:sz w:val="24"/>
+        </w:rPr>
+        <w:t>Rec</w:t>
+      </w:r>
+      <w:r>
+        <w:rPr>
+          <w:rFonts w:ascii="Times New Roman" w:eastAsia="宋体" w:hAnsi="Times New Roman"/>
+          <w:sz w:val="24"/>
+        </w:rPr>
+        <w:t>.</w:t>
+      </w:r>
+    </w:p>
+    <w:p>
+      <w:pPr>
+        <w:spacing w:beforeLines="50" w:before="156" w:afterLines="50" w:after="156" w:line="360" w:lineRule="auto"/>
+        <w:ind w:firstLineChars="200" w:firstLine="480"/>
+        <w:rPr>
+          <w:rFonts w:ascii="Times New Roman" w:eastAsia="宋体" w:hAnsi="Times New Roman" w:hint="eastAsia"/>
+          <w:sz w:val="24"/>
+        </w:rPr>
+      </w:pPr>
+      <w:r>
+        <w:rPr>
+          <w:rFonts w:ascii="Times New Roman" w:eastAsia="宋体" w:hAnsi="Times New Roman" w:hint="eastAsia"/>
+          <w:sz w:val="24"/>
+        </w:rPr>
+        <w:t>（</w:t>
+      </w:r>
+      <w:r>
+        <w:rPr>
+          <w:rFonts w:ascii="Times New Roman" w:eastAsia="宋体" w:hAnsi="Times New Roman"/>
+          <w:sz w:val="24"/>
+        </w:rPr>
+        <w:t>4</w:t>
+      </w:r>
+      <w:r>
+        <w:rPr>
+          <w:rFonts w:ascii="Times New Roman" w:eastAsia="宋体" w:hAnsi="Times New Roman" w:hint="eastAsia"/>
+          <w:sz w:val="24"/>
+        </w:rPr>
+        <w:t>）</w:t>
+      </w:r>
+      <w:r>
+        <w:rPr>
+          <w:rFonts w:ascii="Times New Roman" w:eastAsia="宋体" w:hAnsi="Times New Roman"/>
+          <w:sz w:val="24"/>
+        </w:rPr>
+        <w:t>F1</w:t>
+      </w:r>
+    </w:p>
+    <w:p>
+      <w:pPr>
         <w:pStyle w:val="1"/>
         <w:spacing w:before="156" w:after="156"/>
       </w:pPr>
-      <w:bookmarkStart w:id="6" w:name="_Toc132752667"/>
+      <w:bookmarkStart w:id="6" w:name="_Toc132833831"/>
       <w:r>
         <w:rPr>
           <w:rFonts w:hint="eastAsia"/>
@@ -3335,7 +3432,7 @@
       <w:pPr>
         <w:pStyle w:val="2"/>
       </w:pPr>
-      <w:bookmarkStart w:id="7" w:name="_Toc132752668"/>
+      <w:bookmarkStart w:id="7" w:name="_Toc132833832"/>
       <w:r>
         <w:rPr>
           <w:rFonts w:hint="eastAsia"/>
@@ -3438,7 +3535,23 @@
           <w:rFonts w:ascii="Times New Roman" w:eastAsia="宋体" w:hAnsi="Times New Roman" w:hint="eastAsia"/>
           <w:sz w:val="24"/>
         </w:rPr>
-        <w:t>数据清洗。从原始的文本数据中删除标签为空或者标签不合理的数据，同时过滤一些明显长度过短的文本</w:t>
+        <w:t>数据清洗。从原始的文本数据中删除标签为</w:t>
+      </w:r>
+      <w:proofErr w:type="gramStart"/>
+      <w:r>
+        <w:rPr>
+          <w:rFonts w:ascii="Times New Roman" w:eastAsia="宋体" w:hAnsi="Times New Roman" w:hint="eastAsia"/>
+          <w:sz w:val="24"/>
+        </w:rPr>
+        <w:t>空或者</w:t>
+      </w:r>
+      <w:proofErr w:type="gramEnd"/>
+      <w:r>
+        <w:rPr>
+          <w:rFonts w:ascii="Times New Roman" w:eastAsia="宋体" w:hAnsi="Times New Roman" w:hint="eastAsia"/>
+          <w:sz w:val="24"/>
+        </w:rPr>
+        <w:t>标签不合理的数据，同时过滤一些明显长度过短的文本</w:t>
       </w:r>
       <w:r>
         <w:rPr>
@@ -3574,7 +3687,23 @@
           <w:rFonts w:ascii="Times New Roman" w:eastAsia="宋体" w:hAnsi="Times New Roman" w:hint="eastAsia"/>
           <w:sz w:val="24"/>
         </w:rPr>
-        <w:t>去除停用词。将一些经常出现在文本中但是语义不强的词汇，如</w:t>
+        <w:t>去除停用词。将一些经常出现在文本</w:t>
+      </w:r>
+      <w:proofErr w:type="gramStart"/>
+      <w:r>
+        <w:rPr>
+          <w:rFonts w:ascii="Times New Roman" w:eastAsia="宋体" w:hAnsi="Times New Roman" w:hint="eastAsia"/>
+          <w:sz w:val="24"/>
+        </w:rPr>
+        <w:t>中但是</w:t>
+      </w:r>
+      <w:proofErr w:type="gramEnd"/>
+      <w:r>
+        <w:rPr>
+          <w:rFonts w:ascii="Times New Roman" w:eastAsia="宋体" w:hAnsi="Times New Roman" w:hint="eastAsia"/>
+          <w:sz w:val="24"/>
+        </w:rPr>
+        <w:t>语义不强的词汇，如</w:t>
       </w:r>
       <w:r>
         <w:rPr>
@@ -3654,7 +3783,6 @@
           <w:rFonts w:ascii="Times New Roman" w:eastAsia="宋体" w:hAnsi="Times New Roman" w:hint="eastAsia"/>
           <w:sz w:val="24"/>
         </w:rPr>
-        <w:lastRenderedPageBreak/>
         <w:t>（</w:t>
       </w:r>
       <w:r>
@@ -3669,19 +3797,58 @@
           <w:rFonts w:ascii="Times New Roman" w:eastAsia="宋体" w:hAnsi="Times New Roman" w:hint="eastAsia"/>
           <w:sz w:val="24"/>
         </w:rPr>
-        <w:t>）保留某些标点符号。一般来说，对于文本的预处理是要移除掉所有的标点符号的，且标点符号也可以作为分词的一个依据。但是对于情感识别任务来说，问号、感叹号等标点符号在一定程度上反映了当前人的一些心理状态。因此需要保留这些比较特殊的标点符号作为文本的一种类别的特征。</w:t>
+        <w:t>）保留某些标点符号。一般来说，对于文本的预处理是要移除掉所有的标点符号的，且标点符号也可以作为分词的一个依据。但是对于情感识别任务来说，问号、感叹号等标点符号在一定程度上反映了当前人的一些心理状态。因此需要保留这些比较特殊的标点符号作为文本的</w:t>
+      </w:r>
+      <w:proofErr w:type="gramStart"/>
+      <w:r>
+        <w:rPr>
+          <w:rFonts w:ascii="Times New Roman" w:eastAsia="宋体" w:hAnsi="Times New Roman" w:hint="eastAsia"/>
+          <w:sz w:val="24"/>
+        </w:rPr>
+        <w:t>一</w:t>
+      </w:r>
+      <w:proofErr w:type="gramEnd"/>
+      <w:r>
+        <w:rPr>
+          <w:rFonts w:ascii="Times New Roman" w:eastAsia="宋体" w:hAnsi="Times New Roman" w:hint="eastAsia"/>
+          <w:sz w:val="24"/>
+        </w:rPr>
+        <w:t>种类别的特征。</w:t>
       </w:r>
     </w:p>
     <w:p>
       <w:pPr>
         <w:pStyle w:val="2"/>
       </w:pPr>
-      <w:bookmarkStart w:id="8" w:name="_Toc132752669"/>
+      <w:bookmarkStart w:id="8" w:name="_Toc132833833"/>
       <w:r>
         <w:rPr>
           <w:rFonts w:hint="eastAsia"/>
         </w:rPr>
-        <w:t>传统方法</w:t>
+        <w:t>基于情感词典的方法</w:t>
+      </w:r>
+    </w:p>
+    <w:p>
+      <w:pPr>
+        <w:pStyle w:val="2"/>
+      </w:pPr>
+      <w:r>
+        <w:rPr>
+          <w:rFonts w:hint="eastAsia"/>
+        </w:rPr>
+        <w:t>传统</w:t>
+      </w:r>
+      <w:r>
+        <w:rPr>
+          <w:rFonts w:hint="eastAsia"/>
+        </w:rPr>
+        <w:t>机器学习</w:t>
+      </w:r>
+      <w:r>
+        <w:rPr>
+          <w:rFonts w:hint="eastAsia"/>
+        </w:rPr>
+        <w:t>方法</w:t>
       </w:r>
       <w:bookmarkEnd w:id="8"/>
     </w:p>
@@ -3706,7 +3873,15 @@
           <w:rFonts w:ascii="Times New Roman" w:eastAsia="宋体" w:hAnsi="Times New Roman" w:hint="eastAsia"/>
           <w:sz w:val="24"/>
         </w:rPr>
-        <w:t>将文本的特征提取出来，构造模型可以识别的数值型输入，才可以使用机器学习模型进行情感识别。</w:t>
+        <w:t>将文本的特征</w:t>
+      </w:r>
+      <w:r>
+        <w:rPr>
+          <w:rFonts w:ascii="Times New Roman" w:eastAsia="宋体" w:hAnsi="Times New Roman" w:hint="eastAsia"/>
+          <w:sz w:val="24"/>
+        </w:rPr>
+        <w:lastRenderedPageBreak/>
+        <w:t>提取出来，构造模型可以识别的数值型输入，才可以使用机器学习模型进行情感识别。</w:t>
       </w:r>
     </w:p>
     <w:p>
@@ -3730,7 +3905,23 @@
           <w:rFonts w:ascii="Times New Roman" w:eastAsia="宋体" w:hAnsi="Times New Roman" w:hint="eastAsia"/>
           <w:sz w:val="24"/>
         </w:rPr>
-        <w:t>的方式有很多，例如词袋模型，</w:t>
+        <w:t>的方式有很多，</w:t>
+      </w:r>
+      <w:proofErr w:type="gramStart"/>
+      <w:r>
+        <w:rPr>
+          <w:rFonts w:ascii="Times New Roman" w:eastAsia="宋体" w:hAnsi="Times New Roman" w:hint="eastAsia"/>
+          <w:sz w:val="24"/>
+        </w:rPr>
+        <w:t>例如词袋模型</w:t>
+      </w:r>
+      <w:proofErr w:type="gramEnd"/>
+      <w:r>
+        <w:rPr>
+          <w:rFonts w:ascii="Times New Roman" w:eastAsia="宋体" w:hAnsi="Times New Roman" w:hint="eastAsia"/>
+          <w:sz w:val="24"/>
+        </w:rPr>
+        <w:t>，</w:t>
       </w:r>
       <w:r>
         <w:rPr>
@@ -4336,7 +4527,6 @@
           <w:rFonts w:ascii="Times New Roman" w:eastAsia="宋体" w:hAnsi="Times New Roman" w:hint="eastAsia"/>
           <w:sz w:val="24"/>
         </w:rPr>
-        <w:lastRenderedPageBreak/>
         <w:t>其中</w:t>
       </w:r>
       <w:r>
@@ -4494,7 +4684,7 @@
       <w:pPr>
         <w:pStyle w:val="3"/>
       </w:pPr>
-      <w:bookmarkStart w:id="9" w:name="_Toc132752670"/>
+      <w:bookmarkStart w:id="9" w:name="_Toc132833834"/>
       <w:r>
         <w:rPr>
           <w:rFonts w:hint="eastAsia"/>
@@ -4519,6 +4709,7 @@
           <w:sz w:val="24"/>
           <w:szCs w:val="28"/>
         </w:rPr>
+        <w:lastRenderedPageBreak/>
         <w:t>线性回归是一种最简单的机器学习算法</w:t>
       </w:r>
       <w:r>
@@ -4921,13 +5112,23 @@
           <m:t>n</m:t>
         </m:r>
       </m:oMath>
-      <w:r>
-        <w:rPr>
-          <w:rFonts w:ascii="Times New Roman" w:eastAsia="宋体" w:hAnsi="Times New Roman" w:cs="Times New Roman"/>
-          <w:sz w:val="24"/>
-          <w:szCs w:val="28"/>
-        </w:rPr>
-        <w:t>个特征</w:t>
+      <w:proofErr w:type="gramStart"/>
+      <w:r>
+        <w:rPr>
+          <w:rFonts w:ascii="Times New Roman" w:eastAsia="宋体" w:hAnsi="Times New Roman" w:cs="Times New Roman"/>
+          <w:sz w:val="24"/>
+          <w:szCs w:val="28"/>
+        </w:rPr>
+        <w:t>个</w:t>
+      </w:r>
+      <w:proofErr w:type="gramEnd"/>
+      <w:r>
+        <w:rPr>
+          <w:rFonts w:ascii="Times New Roman" w:eastAsia="宋体" w:hAnsi="Times New Roman" w:cs="Times New Roman"/>
+          <w:sz w:val="24"/>
+          <w:szCs w:val="28"/>
+        </w:rPr>
+        <w:t>特征</w:t>
       </w:r>
       <w:r>
         <w:rPr>
@@ -5802,7 +6003,7 @@
       <w:pPr>
         <w:pStyle w:val="3"/>
       </w:pPr>
-      <w:bookmarkStart w:id="10" w:name="_Toc132752671"/>
+      <w:bookmarkStart w:id="10" w:name="_Toc132833835"/>
       <w:r>
         <w:rPr>
           <w:rFonts w:hint="eastAsia"/>
@@ -5884,7 +6085,6 @@
           <w:sz w:val="24"/>
           <w:szCs w:val="28"/>
         </w:rPr>
-        <w:lastRenderedPageBreak/>
         <w:t>逻辑回归模型表达为</w:t>
       </w:r>
       <w:r>
@@ -6253,13 +6453,23 @@
         </w:rPr>
         <w:t>n</w:t>
       </w:r>
-      <w:r>
-        <w:rPr>
-          <w:rFonts w:ascii="Times New Roman" w:eastAsia="宋体" w:hAnsi="Times New Roman" w:cs="Times New Roman"/>
-          <w:sz w:val="24"/>
-          <w:szCs w:val="28"/>
-        </w:rPr>
-        <w:t>个特征</w:t>
+      <w:proofErr w:type="gramStart"/>
+      <w:r>
+        <w:rPr>
+          <w:rFonts w:ascii="Times New Roman" w:eastAsia="宋体" w:hAnsi="Times New Roman" w:cs="Times New Roman"/>
+          <w:sz w:val="24"/>
+          <w:szCs w:val="28"/>
+        </w:rPr>
+        <w:t>个</w:t>
+      </w:r>
+      <w:proofErr w:type="gramEnd"/>
+      <w:r>
+        <w:rPr>
+          <w:rFonts w:ascii="Times New Roman" w:eastAsia="宋体" w:hAnsi="Times New Roman" w:cs="Times New Roman"/>
+          <w:sz w:val="24"/>
+          <w:szCs w:val="28"/>
+        </w:rPr>
+        <w:t>特征</w:t>
       </w:r>
       <w:r>
         <w:rPr>
@@ -6626,7 +6836,16 @@
           <w:sz w:val="24"/>
           <w:szCs w:val="28"/>
         </w:rPr>
-        <w:t>引入</w:t>
+        <w:t>引</w:t>
+      </w:r>
+      <w:r>
+        <w:rPr>
+          <w:rFonts w:ascii="Times New Roman" w:eastAsia="宋体" w:hAnsi="Times New Roman" w:cs="Times New Roman"/>
+          <w:sz w:val="24"/>
+          <w:szCs w:val="28"/>
+        </w:rPr>
+        <w:lastRenderedPageBreak/>
+        <w:t>入</w:t>
       </w:r>
       <m:oMath>
         <m:sSub>
@@ -7234,7 +7453,7 @@
       <w:pPr>
         <w:pStyle w:val="3"/>
       </w:pPr>
-      <w:bookmarkStart w:id="11" w:name="_Toc132752672"/>
+      <w:bookmarkStart w:id="11" w:name="_Toc132833836"/>
       <w:r>
         <w:rPr>
           <w:rFonts w:hint="eastAsia"/>
@@ -7594,16 +7813,7 @@
           <w:sz w:val="24"/>
           <w:szCs w:val="28"/>
         </w:rPr>
-        <w:t>然后预测</w:t>
-      </w:r>
-      <w:r>
-        <w:rPr>
-          <w:rFonts w:ascii="Times New Roman" w:eastAsia="宋体" w:hAnsi="Times New Roman" w:cs="Times New Roman"/>
-          <w:sz w:val="24"/>
-          <w:szCs w:val="28"/>
-        </w:rPr>
-        <w:lastRenderedPageBreak/>
-        <w:t>类别为</w:t>
+        <w:t>然后预测类别为</w:t>
       </w:r>
       <w:r>
         <w:rPr>
@@ -8144,13 +8354,23 @@
           <m:t>n</m:t>
         </m:r>
       </m:oMath>
-      <w:r>
-        <w:rPr>
-          <w:rFonts w:ascii="Times New Roman" w:eastAsia="宋体" w:hAnsi="Times New Roman" w:cs="Times New Roman"/>
-          <w:sz w:val="24"/>
-          <w:szCs w:val="28"/>
-        </w:rPr>
-        <w:t>个特征</w:t>
+      <w:proofErr w:type="gramStart"/>
+      <w:r>
+        <w:rPr>
+          <w:rFonts w:ascii="Times New Roman" w:eastAsia="宋体" w:hAnsi="Times New Roman" w:cs="Times New Roman"/>
+          <w:sz w:val="24"/>
+          <w:szCs w:val="28"/>
+        </w:rPr>
+        <w:t>个</w:t>
+      </w:r>
+      <w:proofErr w:type="gramEnd"/>
+      <w:r>
+        <w:rPr>
+          <w:rFonts w:ascii="Times New Roman" w:eastAsia="宋体" w:hAnsi="Times New Roman" w:cs="Times New Roman"/>
+          <w:sz w:val="24"/>
+          <w:szCs w:val="28"/>
+        </w:rPr>
+        <w:t>特征</w:t>
       </w:r>
       <w:r>
         <w:rPr>
@@ -8379,8 +8599,18 @@
           <w:sz w:val="24"/>
           <w:szCs w:val="28"/>
         </w:rPr>
-        <w:t>使其易计算</w:t>
-      </w:r>
+        <w:t>使其</w:t>
+      </w:r>
+      <w:proofErr w:type="gramStart"/>
+      <w:r>
+        <w:rPr>
+          <w:rFonts w:ascii="Times New Roman" w:eastAsia="宋体" w:hAnsi="Times New Roman" w:cs="Times New Roman"/>
+          <w:sz w:val="24"/>
+          <w:szCs w:val="28"/>
+        </w:rPr>
+        <w:t>易计算</w:t>
+      </w:r>
+      <w:proofErr w:type="gramEnd"/>
       <w:r>
         <w:rPr>
           <w:rFonts w:ascii="Times New Roman" w:eastAsia="宋体" w:hAnsi="Times New Roman" w:cs="Times New Roman"/>
@@ -8443,7 +8673,16 @@
           <w:sz w:val="24"/>
           <w:szCs w:val="28"/>
         </w:rPr>
-        <w:t>统计特征</w:t>
+        <w:t>统</w:t>
+      </w:r>
+      <w:r>
+        <w:rPr>
+          <w:rFonts w:ascii="Times New Roman" w:eastAsia="宋体" w:hAnsi="Times New Roman" w:cs="Times New Roman"/>
+          <w:sz w:val="24"/>
+          <w:szCs w:val="28"/>
+        </w:rPr>
+        <w:lastRenderedPageBreak/>
+        <w:t>计特征</w:t>
       </w:r>
       <w:r>
         <w:rPr>
@@ -8629,7 +8868,7 @@
       <w:pPr>
         <w:pStyle w:val="3"/>
       </w:pPr>
-      <w:bookmarkStart w:id="12" w:name="_Toc132752673"/>
+      <w:bookmarkStart w:id="12" w:name="_Toc132833837"/>
       <w:r>
         <w:rPr>
           <w:rFonts w:hint="eastAsia"/>
@@ -9155,16 +9394,7 @@
           <w:sz w:val="24"/>
           <w:szCs w:val="28"/>
         </w:rPr>
-        <w:t>选择代价最</w:t>
-      </w:r>
-      <w:r>
-        <w:rPr>
-          <w:rFonts w:ascii="Times New Roman" w:eastAsia="宋体" w:hAnsi="Times New Roman" w:cs="Times New Roman"/>
-          <w:sz w:val="24"/>
-          <w:szCs w:val="28"/>
-        </w:rPr>
-        <w:lastRenderedPageBreak/>
-        <w:t>小的特征和切分点进行切分。</w:t>
+        <w:t>选择代价最小的特征和切分点进行切分。</w:t>
       </w:r>
     </w:p>
     <w:p>
@@ -9231,7 +9461,25 @@
           <w:sz w:val="24"/>
           <w:szCs w:val="28"/>
         </w:rPr>
-        <w:t>根据最优切分点的取值将数据划分到左子节点或右子节点。</w:t>
+        <w:t>根据最优切分点的取值将数据划分到左子节点</w:t>
+      </w:r>
+      <w:proofErr w:type="gramStart"/>
+      <w:r>
+        <w:rPr>
+          <w:rFonts w:ascii="Times New Roman" w:eastAsia="宋体" w:hAnsi="Times New Roman" w:cs="Times New Roman"/>
+          <w:sz w:val="24"/>
+          <w:szCs w:val="28"/>
+        </w:rPr>
+        <w:t>或右子节点</w:t>
+      </w:r>
+      <w:proofErr w:type="gramEnd"/>
+      <w:r>
+        <w:rPr>
+          <w:rFonts w:ascii="Times New Roman" w:eastAsia="宋体" w:hAnsi="Times New Roman" w:cs="Times New Roman"/>
+          <w:sz w:val="24"/>
+          <w:szCs w:val="28"/>
+        </w:rPr>
+        <w:t>。</w:t>
       </w:r>
     </w:p>
     <w:p>
@@ -9440,7 +9688,25 @@
           <w:sz w:val="24"/>
           <w:szCs w:val="28"/>
         </w:rPr>
-        <w:t>学习结果随训练数据的变化而变化大。决策树是最简单</w:t>
+        <w:t>学习结果</w:t>
+      </w:r>
+      <w:proofErr w:type="gramStart"/>
+      <w:r>
+        <w:rPr>
+          <w:rFonts w:ascii="Times New Roman" w:eastAsia="宋体" w:hAnsi="Times New Roman" w:cs="Times New Roman"/>
+          <w:sz w:val="24"/>
+          <w:szCs w:val="28"/>
+        </w:rPr>
+        <w:t>随训练</w:t>
+      </w:r>
+      <w:proofErr w:type="gramEnd"/>
+      <w:r>
+        <w:rPr>
+          <w:rFonts w:ascii="Times New Roman" w:eastAsia="宋体" w:hAnsi="Times New Roman" w:cs="Times New Roman"/>
+          <w:sz w:val="24"/>
+          <w:szCs w:val="28"/>
+        </w:rPr>
+        <w:t>数据的变化而变化大。决策树是最简单</w:t>
       </w:r>
       <w:r>
         <w:rPr>
@@ -9463,11 +9729,12 @@
       <w:pPr>
         <w:pStyle w:val="3"/>
       </w:pPr>
-      <w:bookmarkStart w:id="13" w:name="_Toc132752674"/>
+      <w:bookmarkStart w:id="13" w:name="_Toc132833838"/>
       <w:r>
         <w:rPr>
           <w:rFonts w:hint="eastAsia"/>
         </w:rPr>
+        <w:lastRenderedPageBreak/>
         <w:t>随机森林</w:t>
       </w:r>
       <w:bookmarkEnd w:id="13"/>
@@ -9756,7 +10023,25 @@
           <w:sz w:val="24"/>
           <w:szCs w:val="28"/>
         </w:rPr>
-        <w:t>并统计各类结果出现的次数</w:t>
+        <w:t>并统计各</w:t>
+      </w:r>
+      <w:proofErr w:type="gramStart"/>
+      <w:r>
+        <w:rPr>
+          <w:rFonts w:ascii="Times New Roman" w:eastAsia="宋体" w:hAnsi="Times New Roman" w:cs="Times New Roman"/>
+          <w:sz w:val="24"/>
+          <w:szCs w:val="28"/>
+        </w:rPr>
+        <w:t>类结果</w:t>
+      </w:r>
+      <w:proofErr w:type="gramEnd"/>
+      <w:r>
+        <w:rPr>
+          <w:rFonts w:ascii="Times New Roman" w:eastAsia="宋体" w:hAnsi="Times New Roman" w:cs="Times New Roman"/>
+          <w:sz w:val="24"/>
+          <w:szCs w:val="28"/>
+        </w:rPr>
+        <w:t>出现的次数</w:t>
       </w:r>
       <w:r>
         <w:rPr>
@@ -9878,7 +10163,7 @@
       <w:pPr>
         <w:pStyle w:val="3"/>
       </w:pPr>
-      <w:bookmarkStart w:id="14" w:name="_Toc132752675"/>
+      <w:bookmarkStart w:id="14" w:name="_Toc132833839"/>
       <w:r>
         <w:rPr>
           <w:rFonts w:hint="eastAsia"/>
@@ -9978,7 +10263,6 @@
           <w:sz w:val="24"/>
           <w:szCs w:val="28"/>
         </w:rPr>
-        <w:lastRenderedPageBreak/>
         <w:t>1. SVM</w:t>
       </w:r>
       <w:r>
@@ -9987,7 +10271,25 @@
           <w:sz w:val="24"/>
           <w:szCs w:val="28"/>
         </w:rPr>
-        <w:t>通过寻找超平面将不同类的训练数据分开</w:t>
+        <w:t>通过寻找超平面将</w:t>
+      </w:r>
+      <w:proofErr w:type="gramStart"/>
+      <w:r>
+        <w:rPr>
+          <w:rFonts w:ascii="Times New Roman" w:eastAsia="宋体" w:hAnsi="Times New Roman" w:cs="Times New Roman"/>
+          <w:sz w:val="24"/>
+          <w:szCs w:val="28"/>
+        </w:rPr>
+        <w:t>不</w:t>
+      </w:r>
+      <w:proofErr w:type="gramEnd"/>
+      <w:r>
+        <w:rPr>
+          <w:rFonts w:ascii="Times New Roman" w:eastAsia="宋体" w:hAnsi="Times New Roman" w:cs="Times New Roman"/>
+          <w:sz w:val="24"/>
+          <w:szCs w:val="28"/>
+        </w:rPr>
+        <w:t>同类的训练数据分开</w:t>
       </w:r>
       <w:r>
         <w:rPr>
@@ -10153,7 +10455,25 @@
           <w:sz w:val="24"/>
           <w:szCs w:val="28"/>
         </w:rPr>
-        <w:t>寻找能将不同类的训练数据分开的超平面</w:t>
+        <w:t>寻找能将</w:t>
+      </w:r>
+      <w:proofErr w:type="gramStart"/>
+      <w:r>
+        <w:rPr>
+          <w:rFonts w:ascii="Times New Roman" w:eastAsia="宋体" w:hAnsi="Times New Roman" w:cs="Times New Roman"/>
+          <w:sz w:val="24"/>
+          <w:szCs w:val="28"/>
+        </w:rPr>
+        <w:t>不</w:t>
+      </w:r>
+      <w:proofErr w:type="gramEnd"/>
+      <w:r>
+        <w:rPr>
+          <w:rFonts w:ascii="Times New Roman" w:eastAsia="宋体" w:hAnsi="Times New Roman" w:cs="Times New Roman"/>
+          <w:sz w:val="24"/>
+          <w:szCs w:val="28"/>
+        </w:rPr>
+        <w:t>同类的训练数据分开的超平面</w:t>
       </w:r>
       <w:r>
         <w:rPr>
@@ -10303,6 +10623,7 @@
           <w:sz w:val="24"/>
           <w:szCs w:val="28"/>
         </w:rPr>
+        <w:lastRenderedPageBreak/>
         <w:t>SVM</w:t>
       </w:r>
       <w:r>
@@ -10399,14 +10720,32 @@
           <w:sz w:val="24"/>
           <w:szCs w:val="28"/>
         </w:rPr>
-        <w:t>调优比较困难。</w:t>
+        <w:t>调</w:t>
+      </w:r>
+      <w:proofErr w:type="gramStart"/>
+      <w:r>
+        <w:rPr>
+          <w:rFonts w:ascii="Times New Roman" w:eastAsia="宋体" w:hAnsi="Times New Roman" w:cs="Times New Roman"/>
+          <w:sz w:val="24"/>
+          <w:szCs w:val="28"/>
+        </w:rPr>
+        <w:t>优比较</w:t>
+      </w:r>
+      <w:proofErr w:type="gramEnd"/>
+      <w:r>
+        <w:rPr>
+          <w:rFonts w:ascii="Times New Roman" w:eastAsia="宋体" w:hAnsi="Times New Roman" w:cs="Times New Roman"/>
+          <w:sz w:val="24"/>
+          <w:szCs w:val="28"/>
+        </w:rPr>
+        <w:t>困难。</w:t>
       </w:r>
     </w:p>
     <w:p>
       <w:pPr>
         <w:pStyle w:val="2"/>
       </w:pPr>
-      <w:bookmarkStart w:id="15" w:name="_Toc132752676"/>
+      <w:bookmarkStart w:id="15" w:name="_Toc132833840"/>
       <w:r>
         <w:rPr>
           <w:rFonts w:hint="eastAsia"/>
@@ -10419,7 +10758,7 @@
       <w:pPr>
         <w:pStyle w:val="3"/>
       </w:pPr>
-      <w:bookmarkStart w:id="16" w:name="_Toc132752677"/>
+      <w:bookmarkStart w:id="16" w:name="_Toc132833841"/>
       <w:proofErr w:type="spellStart"/>
       <w:r>
         <w:rPr>
@@ -10553,7 +10892,25 @@
           <w:sz w:val="24"/>
           <w:szCs w:val="28"/>
         </w:rPr>
-        <w:t>是一种具有多通道输入、多尺度卷积和全局最大池化等特征的卷积神经网络模型。它能够充分利用文本的局部和全局信息，并且能够高效地捕捉文本中的关键特征。因此，在情感分类任务中，</w:t>
+        <w:t>是一种具有多通道输入、多尺度卷积和全局</w:t>
+      </w:r>
+      <w:proofErr w:type="gramStart"/>
+      <w:r>
+        <w:rPr>
+          <w:rFonts w:ascii="Times New Roman" w:eastAsia="宋体" w:hAnsi="Times New Roman" w:cs="Times New Roman"/>
+          <w:sz w:val="24"/>
+          <w:szCs w:val="28"/>
+        </w:rPr>
+        <w:t>最大池化等</w:t>
+      </w:r>
+      <w:proofErr w:type="gramEnd"/>
+      <w:r>
+        <w:rPr>
+          <w:rFonts w:ascii="Times New Roman" w:eastAsia="宋体" w:hAnsi="Times New Roman" w:cs="Times New Roman"/>
+          <w:sz w:val="24"/>
+          <w:szCs w:val="28"/>
+        </w:rPr>
+        <w:t>特征的卷积神经网络模型。它能够充分利用文本的局部和全局信息，并且能够高效地捕捉文本中的关键特征。因此，在情感分类任务中，</w:t>
       </w:r>
       <w:proofErr w:type="spellStart"/>
       <w:r>
@@ -10579,7 +10936,25 @@
           <w:sz w:val="24"/>
           <w:szCs w:val="28"/>
         </w:rPr>
-        <w:t>能够有效地提高分类准确率和鲁棒性，并且具有良好的效率和可扩展性。</w:t>
+        <w:t>能够有效地提高分类准确率和鲁棒性，并且具有良好的效率和</w:t>
+      </w:r>
+      <w:proofErr w:type="gramStart"/>
+      <w:r>
+        <w:rPr>
+          <w:rFonts w:ascii="Times New Roman" w:eastAsia="宋体" w:hAnsi="Times New Roman" w:cs="Times New Roman"/>
+          <w:sz w:val="24"/>
+          <w:szCs w:val="28"/>
+        </w:rPr>
+        <w:t>可</w:t>
+      </w:r>
+      <w:proofErr w:type="gramEnd"/>
+      <w:r>
+        <w:rPr>
+          <w:rFonts w:ascii="Times New Roman" w:eastAsia="宋体" w:hAnsi="Times New Roman" w:cs="Times New Roman"/>
+          <w:sz w:val="24"/>
+          <w:szCs w:val="28"/>
+        </w:rPr>
+        <w:t>扩展性。</w:t>
       </w:r>
       <w:proofErr w:type="spellStart"/>
       <w:r>
@@ -10622,7 +10997,6 @@
         <w:rPr>
           <w:noProof/>
         </w:rPr>
-        <w:lastRenderedPageBreak/>
         <w:drawing>
           <wp:inline distT="0" distB="0" distL="0" distR="0" wp14:anchorId="49DE4652" wp14:editId="6F3C9C7D">
             <wp:extent cx="2521390" cy="2645547"/>
@@ -10822,7 +11196,16 @@
           <w:sz w:val="24"/>
           <w:szCs w:val="28"/>
         </w:rPr>
-        <w:t>能够更好地处理长文本序列，并且对上下文信息的利用更加精细和全面，因此可以取得更好的分类效果。</w:t>
+        <w:t>能够更</w:t>
+      </w:r>
+      <w:r>
+        <w:rPr>
+          <w:rFonts w:ascii="Times New Roman" w:eastAsia="宋体" w:hAnsi="Times New Roman" w:cs="Times New Roman"/>
+          <w:sz w:val="24"/>
+          <w:szCs w:val="28"/>
+        </w:rPr>
+        <w:lastRenderedPageBreak/>
+        <w:t>好地处理长文本序列，并且对上下文信息的利用更加精细和全面，因此可以取得更好的分类效果。</w:t>
       </w:r>
       <w:proofErr w:type="spellStart"/>
       <w:r>
@@ -10961,7 +11344,25 @@
           <w:sz w:val="24"/>
           <w:szCs w:val="28"/>
         </w:rPr>
-        <w:t>通过预训练的词向量模型得到文本数据的词向量矩阵，在本文中包含中文和英文两种语言的数据集，分别采用</w:t>
+        <w:t>通过</w:t>
+      </w:r>
+      <w:proofErr w:type="gramStart"/>
+      <w:r>
+        <w:rPr>
+          <w:rFonts w:ascii="Times New Roman" w:eastAsia="宋体" w:hAnsi="Times New Roman" w:cs="Times New Roman"/>
+          <w:sz w:val="24"/>
+          <w:szCs w:val="28"/>
+        </w:rPr>
+        <w:t>预训练</w:t>
+      </w:r>
+      <w:proofErr w:type="gramEnd"/>
+      <w:r>
+        <w:rPr>
+          <w:rFonts w:ascii="Times New Roman" w:eastAsia="宋体" w:hAnsi="Times New Roman" w:cs="Times New Roman"/>
+          <w:sz w:val="24"/>
+          <w:szCs w:val="28"/>
+        </w:rPr>
+        <w:t>的词向量模型得到文本数据的词向量矩阵，在本文中包含中文和英文两种语言的数据集，分别采用</w:t>
       </w:r>
       <w:r>
         <w:rPr>
@@ -10993,19 +11394,45 @@
           <w:sz w:val="24"/>
           <w:szCs w:val="28"/>
         </w:rPr>
-        <w:t>作为预训练词向量模型。</w:t>
+        <w:t>作为</w:t>
+      </w:r>
+      <w:proofErr w:type="gramStart"/>
+      <w:r>
+        <w:rPr>
+          <w:rFonts w:ascii="Times New Roman" w:eastAsia="宋体" w:hAnsi="Times New Roman" w:cs="Times New Roman"/>
+          <w:sz w:val="24"/>
+          <w:szCs w:val="28"/>
+        </w:rPr>
+        <w:t>预训练词</w:t>
+      </w:r>
+      <w:proofErr w:type="gramEnd"/>
+      <w:r>
+        <w:rPr>
+          <w:rFonts w:ascii="Times New Roman" w:eastAsia="宋体" w:hAnsi="Times New Roman" w:cs="Times New Roman"/>
+          <w:sz w:val="24"/>
+          <w:szCs w:val="28"/>
+        </w:rPr>
+        <w:t>向量模型。</w:t>
       </w:r>
     </w:p>
     <w:p>
       <w:pPr>
         <w:pStyle w:val="3"/>
       </w:pPr>
-      <w:bookmarkStart w:id="17" w:name="_Toc132752678"/>
+      <w:bookmarkStart w:id="17" w:name="_Toc132833842"/>
+      <w:proofErr w:type="gramStart"/>
       <w:r>
         <w:rPr>
           <w:rFonts w:hint="eastAsia"/>
         </w:rPr>
-        <w:t>预训练模型</w:t>
+        <w:t>预训练</w:t>
+      </w:r>
+      <w:proofErr w:type="gramEnd"/>
+      <w:r>
+        <w:rPr>
+          <w:rFonts w:hint="eastAsia"/>
+        </w:rPr>
+        <w:t>模型</w:t>
       </w:r>
       <w:bookmarkEnd w:id="17"/>
     </w:p>
@@ -11019,14 +11446,23 @@
           <w:szCs w:val="28"/>
         </w:rPr>
       </w:pPr>
-      <w:r>
-        <w:rPr>
-          <w:rFonts w:ascii="Times New Roman" w:eastAsia="宋体" w:hAnsi="Times New Roman" w:cs="Times New Roman"/>
-          <w:sz w:val="24"/>
-          <w:szCs w:val="28"/>
-        </w:rPr>
-        <w:lastRenderedPageBreak/>
-        <w:t>预训练模型是指在大规模无标签语料库上进行预训练，学习到通用的语言知识和表征能力，然后针对具体的下游任务（如文本分类、命名实体识别等），进行有监督的微调。</w:t>
+      <w:proofErr w:type="gramStart"/>
+      <w:r>
+        <w:rPr>
+          <w:rFonts w:ascii="Times New Roman" w:eastAsia="宋体" w:hAnsi="Times New Roman" w:cs="Times New Roman"/>
+          <w:sz w:val="24"/>
+          <w:szCs w:val="28"/>
+        </w:rPr>
+        <w:t>预训练</w:t>
+      </w:r>
+      <w:proofErr w:type="gramEnd"/>
+      <w:r>
+        <w:rPr>
+          <w:rFonts w:ascii="Times New Roman" w:eastAsia="宋体" w:hAnsi="Times New Roman" w:cs="Times New Roman"/>
+          <w:sz w:val="24"/>
+          <w:szCs w:val="28"/>
+        </w:rPr>
+        <w:t>模型是指在大规模无标签语料库上进行预训练，学习到通用的语言知识和表征能力，然后针对具体的下游任务（如文本分类、命名实体识别等），进行有监督的微调。</w:t>
       </w:r>
     </w:p>
     <w:p>
@@ -11069,7 +11505,25 @@
           <w:sz w:val="24"/>
           <w:szCs w:val="28"/>
         </w:rPr>
-        <w:t>架构的预训练语言模型，被广泛应用于自然语言处理任务中。在情感分类任务中，</w:t>
+        <w:t>架构的</w:t>
+      </w:r>
+      <w:proofErr w:type="gramStart"/>
+      <w:r>
+        <w:rPr>
+          <w:rFonts w:ascii="Times New Roman" w:eastAsia="宋体" w:hAnsi="Times New Roman" w:cs="Times New Roman"/>
+          <w:sz w:val="24"/>
+          <w:szCs w:val="28"/>
+        </w:rPr>
+        <w:t>预训练</w:t>
+      </w:r>
+      <w:proofErr w:type="gramEnd"/>
+      <w:r>
+        <w:rPr>
+          <w:rFonts w:ascii="Times New Roman" w:eastAsia="宋体" w:hAnsi="Times New Roman" w:cs="Times New Roman"/>
+          <w:sz w:val="24"/>
+          <w:szCs w:val="28"/>
+        </w:rPr>
+        <w:t>语言模型，被广泛应用于自然语言处理任务中。在情感分类任务中，</w:t>
       </w:r>
       <w:r>
         <w:rPr>
@@ -11172,6 +11626,7 @@
         <w:rPr>
           <w:noProof/>
         </w:rPr>
+        <w:lastRenderedPageBreak/>
         <w:drawing>
           <wp:inline distT="0" distB="0" distL="0" distR="0" wp14:anchorId="607B8B08" wp14:editId="7E91AD03">
             <wp:extent cx="4046899" cy="1752552"/>
@@ -11395,7 +11850,7 @@
       <w:pPr>
         <w:pStyle w:val="3"/>
       </w:pPr>
-      <w:bookmarkStart w:id="18" w:name="_Toc132752679"/>
+      <w:bookmarkStart w:id="18" w:name="_Toc132833843"/>
       <w:r>
         <w:rPr>
           <w:rFonts w:hint="eastAsia"/>
@@ -11463,16 +11918,7 @@
           <w:sz w:val="24"/>
           <w:szCs w:val="28"/>
         </w:rPr>
-        <w:t>技术</w:t>
-      </w:r>
-      <w:r>
-        <w:rPr>
-          <w:rFonts w:ascii="Times New Roman" w:eastAsia="宋体" w:hAnsi="Times New Roman" w:cs="Times New Roman"/>
-          <w:sz w:val="24"/>
-          <w:szCs w:val="28"/>
-        </w:rPr>
-        <w:lastRenderedPageBreak/>
-        <w:t>可以帮助解决少样本学习、零样本学习等问题，并且具有较好的可解释性和易用性。</w:t>
+        <w:t>技术可以帮助解决少样本学习、零样本学习等问题，并且具有较好的可解释性和易用性。</w:t>
       </w:r>
       <w:r>
         <w:rPr>
@@ -11568,7 +12014,25 @@
           <w:sz w:val="24"/>
           <w:szCs w:val="28"/>
         </w:rPr>
-        <w:t>的主要优点是其灵活性和可扩展性。相比硬提示，它能够更准确地匹配输入数据的多样性，从而提高模型的泛化能力。</w:t>
+        <w:t>的主要优点是其灵活性和</w:t>
+      </w:r>
+      <w:proofErr w:type="gramStart"/>
+      <w:r>
+        <w:rPr>
+          <w:rFonts w:ascii="Times New Roman" w:eastAsia="宋体" w:hAnsi="Times New Roman" w:cs="Times New Roman"/>
+          <w:sz w:val="24"/>
+          <w:szCs w:val="28"/>
+        </w:rPr>
+        <w:t>可</w:t>
+      </w:r>
+      <w:proofErr w:type="gramEnd"/>
+      <w:r>
+        <w:rPr>
+          <w:rFonts w:ascii="Times New Roman" w:eastAsia="宋体" w:hAnsi="Times New Roman" w:cs="Times New Roman"/>
+          <w:sz w:val="24"/>
+          <w:szCs w:val="28"/>
+        </w:rPr>
+        <w:t>扩展性。相比硬提示，它能够更准确地匹配输入数据的多样性，从而提高模型的泛化能力。</w:t>
       </w:r>
       <w:r>
         <w:rPr>
@@ -11809,6 +12273,7 @@
         <w:rPr>
           <w:noProof/>
         </w:rPr>
+        <w:lastRenderedPageBreak/>
         <w:drawing>
           <wp:inline distT="0" distB="0" distL="0" distR="0" wp14:anchorId="56AF9007" wp14:editId="3048824E">
             <wp:extent cx="4359244" cy="1961292"/>
@@ -12004,7 +12469,7 @@
       <w:pPr>
         <w:pStyle w:val="2"/>
       </w:pPr>
-      <w:bookmarkStart w:id="19" w:name="_Toc132752680"/>
+      <w:bookmarkStart w:id="19" w:name="_Toc132833844"/>
       <w:r>
         <w:rPr>
           <w:rFonts w:hint="eastAsia"/>
@@ -12018,7 +12483,7 @@
         <w:spacing w:line="360" w:lineRule="auto"/>
         <w:ind w:firstLine="420"/>
         <w:rPr>
-          <w:rFonts w:ascii="Times New Roman" w:eastAsia="宋体" w:hAnsi="Times New Roman" w:cs="Times New Roman"/>
+          <w:rFonts w:ascii="Times New Roman" w:eastAsia="宋体" w:hAnsi="Times New Roman" w:cs="Times New Roman" w:hint="eastAsia"/>
           <w:sz w:val="24"/>
           <w:szCs w:val="28"/>
         </w:rPr>
@@ -12030,46 +12495,6 @@
         </w:rPr>
         <w:t>通过传统方法进行文本模态的情感识别的结果如下：</w:t>
       </w:r>
-    </w:p>
-    <w:p>
-      <w:pPr>
-        <w:spacing w:line="360" w:lineRule="auto"/>
-        <w:rPr>
-          <w:rFonts w:ascii="Times New Roman" w:eastAsia="宋体" w:hAnsi="Times New Roman" w:cs="Times New Roman"/>
-          <w:sz w:val="24"/>
-          <w:szCs w:val="28"/>
-        </w:rPr>
-      </w:pPr>
-    </w:p>
-    <w:p>
-      <w:pPr>
-        <w:spacing w:line="360" w:lineRule="auto"/>
-        <w:rPr>
-          <w:rFonts w:ascii="Times New Roman" w:eastAsia="宋体" w:hAnsi="Times New Roman" w:cs="Times New Roman"/>
-          <w:sz w:val="24"/>
-          <w:szCs w:val="28"/>
-        </w:rPr>
-      </w:pPr>
-    </w:p>
-    <w:p>
-      <w:pPr>
-        <w:spacing w:line="360" w:lineRule="auto"/>
-        <w:rPr>
-          <w:rFonts w:ascii="Times New Roman" w:eastAsia="宋体" w:hAnsi="Times New Roman" w:cs="Times New Roman"/>
-          <w:sz w:val="24"/>
-          <w:szCs w:val="28"/>
-        </w:rPr>
-      </w:pPr>
-    </w:p>
-    <w:p>
-      <w:pPr>
-        <w:spacing w:line="360" w:lineRule="auto"/>
-        <w:rPr>
-          <w:rFonts w:ascii="Times New Roman" w:eastAsia="宋体" w:hAnsi="Times New Roman" w:cs="Times New Roman" w:hint="eastAsia"/>
-          <w:sz w:val="24"/>
-          <w:szCs w:val="28"/>
-        </w:rPr>
-      </w:pPr>
     </w:p>
     <w:tbl>
       <w:tblPr>
@@ -12564,7 +12989,7 @@
               <w:spacing w:line="0" w:lineRule="atLeast"/>
               <w:jc w:val="center"/>
               <w:rPr>
-                <w:rFonts w:eastAsia="宋体" w:hint="eastAsia"/>
+                <w:rFonts w:eastAsia="宋体"/>
                 <w:sz w:val="21"/>
                 <w:szCs w:val="21"/>
                 <w:lang w:eastAsia="zh-CN"/>
@@ -12891,7 +13316,7 @@
               <w:spacing w:line="0" w:lineRule="atLeast"/>
               <w:jc w:val="center"/>
               <w:rPr>
-                <w:rFonts w:eastAsia="宋体" w:hint="eastAsia"/>
+                <w:rFonts w:eastAsia="宋体"/>
                 <w:sz w:val="21"/>
                 <w:szCs w:val="21"/>
                 <w:lang w:eastAsia="zh-CN"/>
@@ -16707,7 +17132,7 @@
       <w:pPr>
         <w:spacing w:line="360" w:lineRule="auto"/>
         <w:rPr>
-          <w:rFonts w:ascii="Times New Roman" w:eastAsia="宋体" w:hAnsi="Times New Roman" w:cs="Times New Roman" w:hint="eastAsia"/>
+          <w:rFonts w:ascii="Times New Roman" w:eastAsia="宋体" w:hAnsi="Times New Roman" w:cs="Times New Roman"/>
           <w:sz w:val="24"/>
           <w:szCs w:val="28"/>
         </w:rPr>
@@ -18570,6 +18995,7 @@
                 <w:szCs w:val="21"/>
                 <w:lang w:eastAsia="zh-CN"/>
               </w:rPr>
+              <w:lastRenderedPageBreak/>
               <w:t>D</w:t>
             </w:r>
             <w:r>
@@ -21423,29 +21849,405 @@
     <w:p>
       <w:pPr>
         <w:spacing w:line="360" w:lineRule="auto"/>
-        <w:rPr>
-          <w:rFonts w:ascii="Times New Roman" w:eastAsia="宋体" w:hAnsi="Times New Roman" w:cs="Times New Roman"/>
-          <w:sz w:val="24"/>
-          <w:szCs w:val="28"/>
-        </w:rPr>
-      </w:pPr>
+        <w:ind w:firstLine="420"/>
+        <w:rPr>
+          <w:rFonts w:ascii="Times New Roman" w:eastAsia="宋体" w:hAnsi="Times New Roman"/>
+          <w:sz w:val="24"/>
+        </w:rPr>
+      </w:pPr>
+      <w:r>
+        <w:rPr>
+          <w:rFonts w:ascii="Times New Roman" w:eastAsia="宋体" w:hAnsi="Times New Roman" w:hint="eastAsia"/>
+          <w:sz w:val="24"/>
+        </w:rPr>
+        <w:t>从测试结果可以看出，传统机器学习方法中</w:t>
+      </w:r>
+      <w:r>
+        <w:rPr>
+          <w:rFonts w:ascii="Times New Roman" w:eastAsia="宋体" w:hAnsi="Times New Roman"/>
+          <w:sz w:val="24"/>
+        </w:rPr>
+        <w:t>Logistic Regression</w:t>
+      </w:r>
+      <w:r>
+        <w:rPr>
+          <w:rFonts w:ascii="Times New Roman" w:eastAsia="宋体" w:hAnsi="Times New Roman" w:hint="eastAsia"/>
+          <w:sz w:val="24"/>
+        </w:rPr>
+        <w:t>和</w:t>
+      </w:r>
+      <w:r>
+        <w:rPr>
+          <w:rFonts w:ascii="Times New Roman" w:eastAsia="宋体" w:hAnsi="Times New Roman" w:hint="eastAsia"/>
+          <w:sz w:val="24"/>
+        </w:rPr>
+        <w:t>SVM</w:t>
+      </w:r>
+      <w:r>
+        <w:rPr>
+          <w:rFonts w:ascii="Times New Roman" w:eastAsia="宋体" w:hAnsi="Times New Roman" w:hint="eastAsia"/>
+          <w:sz w:val="24"/>
+        </w:rPr>
+        <w:t>比较适合，其中</w:t>
+      </w:r>
+      <w:r>
+        <w:rPr>
+          <w:rFonts w:ascii="Times New Roman" w:eastAsia="宋体" w:hAnsi="Times New Roman"/>
+          <w:sz w:val="24"/>
+        </w:rPr>
+        <w:t>Logistic Regression</w:t>
+      </w:r>
+      <w:r>
+        <w:rPr>
+          <w:rFonts w:ascii="Times New Roman" w:eastAsia="宋体" w:hAnsi="Times New Roman" w:hint="eastAsia"/>
+          <w:sz w:val="24"/>
+        </w:rPr>
+        <w:t>对大规模数据有很好的扩展性</w:t>
+      </w:r>
+      <w:r>
+        <w:rPr>
+          <w:rFonts w:ascii="Times New Roman" w:eastAsia="宋体" w:hAnsi="Times New Roman" w:hint="eastAsia"/>
+          <w:sz w:val="24"/>
+        </w:rPr>
+        <w:t>，</w:t>
+      </w:r>
+      <w:r>
+        <w:rPr>
+          <w:rFonts w:ascii="Times New Roman" w:eastAsia="宋体" w:hAnsi="Times New Roman" w:hint="eastAsia"/>
+          <w:sz w:val="24"/>
+        </w:rPr>
+        <w:t>SVM</w:t>
+      </w:r>
+      <w:r>
+        <w:rPr>
+          <w:rFonts w:ascii="Times New Roman" w:eastAsia="宋体" w:hAnsi="Times New Roman" w:hint="eastAsia"/>
+          <w:sz w:val="24"/>
+        </w:rPr>
+        <w:t>的模型泛化能力强</w:t>
+      </w:r>
+      <w:r>
+        <w:rPr>
+          <w:rFonts w:ascii="Times New Roman" w:eastAsia="宋体" w:hAnsi="Times New Roman" w:hint="eastAsia"/>
+          <w:sz w:val="24"/>
+        </w:rPr>
+        <w:t>，两者在测试集上达到了</w:t>
+      </w:r>
+      <w:r>
+        <w:rPr>
+          <w:rFonts w:ascii="Times New Roman" w:eastAsia="宋体" w:hAnsi="Times New Roman" w:hint="eastAsia"/>
+          <w:sz w:val="24"/>
+        </w:rPr>
+        <w:t>0</w:t>
+      </w:r>
+      <w:r>
+        <w:rPr>
+          <w:rFonts w:ascii="Times New Roman" w:eastAsia="宋体" w:hAnsi="Times New Roman"/>
+          <w:sz w:val="24"/>
+        </w:rPr>
+        <w:t>.62</w:t>
+      </w:r>
+      <w:r>
+        <w:rPr>
+          <w:rFonts w:ascii="Times New Roman" w:eastAsia="宋体" w:hAnsi="Times New Roman" w:hint="eastAsia"/>
+          <w:sz w:val="24"/>
+        </w:rPr>
+        <w:t>左右的性能。但深度学习方法</w:t>
+      </w:r>
+      <w:r>
+        <w:rPr>
+          <w:rFonts w:ascii="Times New Roman" w:eastAsia="宋体" w:hAnsi="Times New Roman"/>
+          <w:sz w:val="24"/>
+        </w:rPr>
+        <w:t>可以达到更高的识别精度</w:t>
+      </w:r>
+      <w:r>
+        <w:rPr>
+          <w:rFonts w:ascii="Times New Roman" w:eastAsia="宋体" w:hAnsi="Times New Roman" w:hint="eastAsia"/>
+          <w:sz w:val="24"/>
+        </w:rPr>
+        <w:t>，最高的精度与机器学习方法相比要高出</w:t>
+      </w:r>
+      <w:r>
+        <w:rPr>
+          <w:rFonts w:ascii="Times New Roman" w:eastAsia="宋体" w:hAnsi="Times New Roman" w:hint="eastAsia"/>
+          <w:sz w:val="24"/>
+        </w:rPr>
+        <w:t>0</w:t>
+      </w:r>
+      <w:r>
+        <w:rPr>
+          <w:rFonts w:ascii="Times New Roman" w:eastAsia="宋体" w:hAnsi="Times New Roman"/>
+          <w:sz w:val="24"/>
+        </w:rPr>
+        <w:t>.1</w:t>
+      </w:r>
+      <w:r>
+        <w:rPr>
+          <w:rFonts w:ascii="Times New Roman" w:eastAsia="宋体" w:hAnsi="Times New Roman" w:hint="eastAsia"/>
+          <w:sz w:val="24"/>
+        </w:rPr>
+        <w:t>左右，</w:t>
+      </w:r>
+      <w:r>
+        <w:rPr>
+          <w:rFonts w:ascii="Times New Roman" w:eastAsia="宋体" w:hAnsi="Times New Roman"/>
+          <w:sz w:val="24"/>
+        </w:rPr>
+        <w:t>这是因为深度学习模型可以自动学习文本的语义特征表示</w:t>
+      </w:r>
+      <w:r>
+        <w:rPr>
+          <w:rFonts w:ascii="Times New Roman" w:eastAsia="宋体" w:hAnsi="Times New Roman" w:hint="eastAsia"/>
+          <w:sz w:val="24"/>
+        </w:rPr>
+        <w:t>，</w:t>
+      </w:r>
+      <w:r>
+        <w:rPr>
+          <w:rFonts w:ascii="Times New Roman" w:eastAsia="宋体" w:hAnsi="Times New Roman"/>
+          <w:sz w:val="24"/>
+        </w:rPr>
+        <w:t>而不再依赖手工提取的特征。相比之下</w:t>
+      </w:r>
+      <w:r>
+        <w:rPr>
+          <w:rFonts w:ascii="Times New Roman" w:eastAsia="宋体" w:hAnsi="Times New Roman" w:hint="eastAsia"/>
+          <w:sz w:val="24"/>
+        </w:rPr>
+        <w:t>，</w:t>
+      </w:r>
+      <w:r>
+        <w:rPr>
+          <w:rFonts w:ascii="Times New Roman" w:eastAsia="宋体" w:hAnsi="Times New Roman"/>
+          <w:sz w:val="24"/>
+        </w:rPr>
+        <w:t>传统</w:t>
+      </w:r>
+      <w:r>
+        <w:rPr>
+          <w:rFonts w:ascii="Times New Roman" w:eastAsia="宋体" w:hAnsi="Times New Roman" w:hint="eastAsia"/>
+          <w:sz w:val="24"/>
+        </w:rPr>
+        <w:t>机器</w:t>
+      </w:r>
+      <w:r>
+        <w:rPr>
+          <w:rFonts w:ascii="Times New Roman" w:eastAsia="宋体" w:hAnsi="Times New Roman"/>
+          <w:sz w:val="24"/>
+        </w:rPr>
+        <w:t>方法需要人工选取特征</w:t>
+      </w:r>
+      <w:r>
+        <w:rPr>
+          <w:rFonts w:ascii="Times New Roman" w:eastAsia="宋体" w:hAnsi="Times New Roman" w:hint="eastAsia"/>
+          <w:sz w:val="24"/>
+        </w:rPr>
+        <w:t>，依赖于人工经验和专业知识。</w:t>
+      </w:r>
     </w:p>
     <w:p>
       <w:pPr>
         <w:spacing w:line="360" w:lineRule="auto"/>
-        <w:rPr>
-          <w:rFonts w:ascii="Times New Roman" w:eastAsia="宋体" w:hAnsi="Times New Roman" w:cs="Times New Roman"/>
-          <w:sz w:val="24"/>
-          <w:szCs w:val="28"/>
-        </w:rPr>
-      </w:pPr>
+        <w:ind w:firstLine="420"/>
+        <w:rPr>
+          <w:rFonts w:ascii="Times New Roman" w:eastAsia="宋体" w:hAnsi="Times New Roman"/>
+          <w:sz w:val="24"/>
+        </w:rPr>
+      </w:pPr>
+      <w:r>
+        <w:rPr>
+          <w:rFonts w:ascii="Times New Roman" w:eastAsia="宋体" w:hAnsi="Times New Roman" w:hint="eastAsia"/>
+          <w:sz w:val="24"/>
+        </w:rPr>
+        <w:t>但是，深度学习模型在其他方面也有不足之处，</w:t>
+      </w:r>
+      <w:r>
+        <w:rPr>
+          <w:rFonts w:ascii="Times New Roman" w:eastAsia="宋体" w:hAnsi="Times New Roman"/>
+          <w:sz w:val="24"/>
+        </w:rPr>
+        <w:t>深度学习模型通常具有较高的模型复杂度</w:t>
+      </w:r>
+      <w:r>
+        <w:rPr>
+          <w:rFonts w:ascii="Times New Roman" w:eastAsia="宋体" w:hAnsi="Times New Roman" w:hint="eastAsia"/>
+          <w:sz w:val="24"/>
+        </w:rPr>
+        <w:t>，</w:t>
+      </w:r>
+      <w:r>
+        <w:rPr>
+          <w:rFonts w:ascii="Times New Roman" w:eastAsia="宋体" w:hAnsi="Times New Roman"/>
+          <w:sz w:val="24"/>
+        </w:rPr>
+        <w:t>需要大数据集进行训练</w:t>
+      </w:r>
+      <w:r>
+        <w:rPr>
+          <w:rFonts w:ascii="Times New Roman" w:eastAsia="宋体" w:hAnsi="Times New Roman" w:hint="eastAsia"/>
+          <w:sz w:val="24"/>
+        </w:rPr>
+        <w:t>，</w:t>
+      </w:r>
+      <w:r>
+        <w:rPr>
+          <w:rFonts w:ascii="Times New Roman" w:eastAsia="宋体" w:hAnsi="Times New Roman"/>
+          <w:sz w:val="24"/>
+        </w:rPr>
+        <w:t>计算资源要求也更高</w:t>
+      </w:r>
+      <w:r>
+        <w:rPr>
+          <w:rFonts w:ascii="Times New Roman" w:eastAsia="宋体" w:hAnsi="Times New Roman" w:hint="eastAsia"/>
+          <w:sz w:val="24"/>
+        </w:rPr>
+        <w:t>，</w:t>
+      </w:r>
+      <w:r>
+        <w:rPr>
+          <w:rFonts w:ascii="Times New Roman" w:eastAsia="宋体" w:hAnsi="Times New Roman"/>
+          <w:sz w:val="24"/>
+        </w:rPr>
+        <w:t>而传统机器学习模型相对简单</w:t>
+      </w:r>
+      <w:r>
+        <w:rPr>
+          <w:rFonts w:ascii="Times New Roman" w:eastAsia="宋体" w:hAnsi="Times New Roman" w:hint="eastAsia"/>
+          <w:sz w:val="24"/>
+        </w:rPr>
+        <w:t>，</w:t>
+      </w:r>
+      <w:r>
+        <w:rPr>
+          <w:rFonts w:ascii="Times New Roman" w:eastAsia="宋体" w:hAnsi="Times New Roman"/>
+          <w:sz w:val="24"/>
+        </w:rPr>
+        <w:t>计算资源需求较小</w:t>
+      </w:r>
+      <w:r>
+        <w:rPr>
+          <w:rFonts w:ascii="Times New Roman" w:eastAsia="宋体" w:hAnsi="Times New Roman" w:hint="eastAsia"/>
+          <w:sz w:val="24"/>
+        </w:rPr>
+        <w:t>，且</w:t>
+      </w:r>
+      <w:r>
+        <w:rPr>
+          <w:rFonts w:ascii="Times New Roman" w:eastAsia="宋体" w:hAnsi="Times New Roman"/>
+          <w:sz w:val="24"/>
+        </w:rPr>
+        <w:t>具有更好的解释性。</w:t>
+      </w:r>
     </w:p>
     <w:p>
       <w:pPr>
+        <w:spacing w:line="360" w:lineRule="auto"/>
+        <w:rPr>
+          <w:rFonts w:ascii="Times New Roman" w:eastAsia="宋体" w:hAnsi="Times New Roman" w:cs="Times New Roman" w:hint="eastAsia"/>
+          <w:sz w:val="24"/>
+          <w:szCs w:val="28"/>
+        </w:rPr>
+      </w:pPr>
+      <w:r>
+        <w:rPr>
+          <w:rFonts w:ascii="Times New Roman" w:eastAsia="宋体" w:hAnsi="Times New Roman" w:hint="eastAsia"/>
+          <w:sz w:val="24"/>
+        </w:rPr>
+        <w:t>综上</w:t>
+      </w:r>
+      <w:r>
+        <w:rPr>
+          <w:rFonts w:ascii="Times New Roman" w:eastAsia="宋体" w:hAnsi="Times New Roman" w:hint="eastAsia"/>
+          <w:sz w:val="24"/>
+        </w:rPr>
+        <w:t>所述，</w:t>
+      </w:r>
+      <w:r>
+        <w:rPr>
+          <w:rFonts w:ascii="Times New Roman" w:eastAsia="宋体" w:hAnsi="Times New Roman"/>
+          <w:sz w:val="24"/>
+        </w:rPr>
+        <w:t>深度学习方法在文本情感识别任务上具有更高的识别精度和更好的泛化能力等优势。但其模型较为复杂</w:t>
+      </w:r>
+      <w:r>
+        <w:rPr>
+          <w:rFonts w:ascii="Times New Roman" w:eastAsia="宋体" w:hAnsi="Times New Roman" w:hint="eastAsia"/>
+          <w:sz w:val="24"/>
+        </w:rPr>
+        <w:t>，</w:t>
+      </w:r>
+      <w:r>
+        <w:rPr>
+          <w:rFonts w:ascii="Times New Roman" w:eastAsia="宋体" w:hAnsi="Times New Roman"/>
+          <w:sz w:val="24"/>
+        </w:rPr>
+        <w:t>需要大量数据和计算资源。相比之下</w:t>
+      </w:r>
+      <w:r>
+        <w:rPr>
+          <w:rFonts w:ascii="Times New Roman" w:eastAsia="宋体" w:hAnsi="Times New Roman" w:hint="eastAsia"/>
+          <w:sz w:val="24"/>
+        </w:rPr>
+        <w:t>，</w:t>
+      </w:r>
+      <w:r>
+        <w:rPr>
+          <w:rFonts w:ascii="Times New Roman" w:eastAsia="宋体" w:hAnsi="Times New Roman"/>
+          <w:sz w:val="24"/>
+        </w:rPr>
+        <w:t>传统机器学习方法更加简单和</w:t>
+      </w:r>
+      <w:proofErr w:type="gramStart"/>
+      <w:r>
+        <w:rPr>
+          <w:rFonts w:ascii="Times New Roman" w:eastAsia="宋体" w:hAnsi="Times New Roman"/>
+          <w:sz w:val="24"/>
+        </w:rPr>
+        <w:t>可</w:t>
+      </w:r>
+      <w:proofErr w:type="gramEnd"/>
+      <w:r>
+        <w:rPr>
+          <w:rFonts w:ascii="Times New Roman" w:eastAsia="宋体" w:hAnsi="Times New Roman"/>
+          <w:sz w:val="24"/>
+        </w:rPr>
+        <w:t>解释</w:t>
+      </w:r>
+      <w:r>
+        <w:rPr>
+          <w:rFonts w:ascii="Times New Roman" w:eastAsia="宋体" w:hAnsi="Times New Roman" w:hint="eastAsia"/>
+          <w:sz w:val="24"/>
+        </w:rPr>
+        <w:t>，</w:t>
+      </w:r>
+      <w:r>
+        <w:rPr>
+          <w:rFonts w:ascii="Times New Roman" w:eastAsia="宋体" w:hAnsi="Times New Roman"/>
+          <w:sz w:val="24"/>
+        </w:rPr>
+        <w:t>但识别效果有限</w:t>
+      </w:r>
+      <w:r>
+        <w:rPr>
+          <w:rFonts w:ascii="Times New Roman" w:eastAsia="宋体" w:hAnsi="Times New Roman" w:hint="eastAsia"/>
+          <w:sz w:val="24"/>
+        </w:rPr>
+        <w:t>，</w:t>
+      </w:r>
+      <w:r>
+        <w:rPr>
+          <w:rFonts w:ascii="Times New Roman" w:eastAsia="宋体" w:hAnsi="Times New Roman"/>
+          <w:sz w:val="24"/>
+        </w:rPr>
+        <w:t>且需要专业知识进行特征工程。</w:t>
+      </w:r>
+    </w:p>
+    <w:p>
+      <w:pPr>
         <w:pStyle w:val="1"/>
         <w:spacing w:before="156" w:after="156"/>
       </w:pPr>
-      <w:bookmarkStart w:id="20" w:name="_Toc132752681"/>
+      <w:bookmarkStart w:id="20" w:name="_Toc132833845"/>
       <w:r>
         <w:rPr>
           <w:rFonts w:hint="eastAsia"/>
@@ -21487,29 +22289,14 @@
           <w:rFonts w:ascii="Times New Roman" w:eastAsia="宋体" w:hAnsi="Times New Roman" w:hint="eastAsia"/>
           <w:sz w:val="24"/>
         </w:rPr>
-        <w:t>支持用户在本地自行输入文本与音频，然后</w:t>
-      </w:r>
-      <w:r>
-        <w:rPr>
-          <w:rFonts w:ascii="Times New Roman" w:eastAsia="宋体" w:hAnsi="Times New Roman" w:hint="eastAsia"/>
-          <w:sz w:val="24"/>
-        </w:rPr>
-        <w:t>在网页上</w:t>
-      </w:r>
-      <w:r>
-        <w:rPr>
-          <w:rFonts w:ascii="Times New Roman" w:eastAsia="宋体" w:hAnsi="Times New Roman" w:hint="eastAsia"/>
-          <w:sz w:val="24"/>
-        </w:rPr>
-        <w:lastRenderedPageBreak/>
-        <w:t>实时查看</w:t>
-      </w:r>
-      <w:r>
-        <w:rPr>
-          <w:rFonts w:ascii="Times New Roman" w:eastAsia="宋体" w:hAnsi="Times New Roman" w:hint="eastAsia"/>
-          <w:sz w:val="24"/>
-        </w:rPr>
-        <w:t>仅使用音频模态进行</w:t>
+        <w:t>支持用户在本地自行输入文本，然后</w:t>
+      </w:r>
+      <w:r>
+        <w:rPr>
+          <w:rFonts w:ascii="Times New Roman" w:eastAsia="宋体" w:hAnsi="Times New Roman" w:hint="eastAsia"/>
+          <w:sz w:val="24"/>
+        </w:rPr>
+        <w:t>在网页上实时查看</w:t>
       </w:r>
       <w:r>
         <w:rPr>
@@ -21517,13 +22304,6 @@
           <w:sz w:val="24"/>
         </w:rPr>
         <w:t>情感识别的效果</w:t>
-      </w:r>
-      <w:r>
-        <w:rPr>
-          <w:rFonts w:ascii="Times New Roman" w:eastAsia="宋体" w:hAnsi="Times New Roman" w:hint="eastAsia"/>
-          <w:sz w:val="24"/>
-        </w:rPr>
-        <w:t>、仅使用文本模态进行情感识别的效果，和多模态情感识别的效果</w:t>
       </w:r>
       <w:r>
         <w:rPr>
@@ -21723,6 +22503,7 @@
           <w:rFonts w:ascii="Times New Roman" w:eastAsia="宋体" w:hAnsi="Times New Roman" w:hint="eastAsia"/>
           <w:sz w:val="24"/>
         </w:rPr>
+        <w:lastRenderedPageBreak/>
         <w:t>推理的支持更好，部署简单且性能优异。</w:t>
       </w:r>
       <w:r>
@@ -21856,10 +22637,10 @@
           <w:sz w:val="24"/>
         </w:rPr>
         <w:drawing>
-          <wp:inline distT="0" distB="0" distL="0" distR="0" wp14:anchorId="610B52C1" wp14:editId="6AA0C70D">
-            <wp:extent cx="5274310" cy="3846195"/>
-            <wp:effectExtent l="0" t="0" r="2540" b="1905"/>
-            <wp:docPr id="1580845127" name="图片 1" descr="图形用户界面&#10;&#10;描述已自动生成"/>
+          <wp:inline distT="0" distB="0" distL="0" distR="0" wp14:anchorId="705F64D6" wp14:editId="58DC2E62">
+            <wp:extent cx="5273040" cy="3931920"/>
+            <wp:effectExtent l="0" t="0" r="3810" b="0"/>
+            <wp:docPr id="1450353737" name="图片 1"/>
             <wp:cNvGraphicFramePr>
               <a:graphicFrameLocks xmlns:a="http://schemas.openxmlformats.org/drawingml/2006/main" noChangeAspect="1"/>
             </wp:cNvGraphicFramePr>
@@ -21867,23 +22648,36 @@
               <a:graphicData uri="http://schemas.openxmlformats.org/drawingml/2006/picture">
                 <pic:pic xmlns:pic="http://schemas.openxmlformats.org/drawingml/2006/picture">
                   <pic:nvPicPr>
-                    <pic:cNvPr id="1580845127" name="图片 1" descr="图形用户界面&#10;&#10;描述已自动生成"/>
-                    <pic:cNvPicPr/>
+                    <pic:cNvPr id="0" name="Picture 1"/>
+                    <pic:cNvPicPr>
+                      <a:picLocks noChangeAspect="1" noChangeArrowheads="1"/>
+                    </pic:cNvPicPr>
                   </pic:nvPicPr>
                   <pic:blipFill>
-                    <a:blip r:embed="rId15"/>
+                    <a:blip r:embed="rId15">
+                      <a:extLst>
+                        <a:ext uri="{28A0092B-C50C-407E-A947-70E740481C1C}">
+                          <a14:useLocalDpi xmlns:a14="http://schemas.microsoft.com/office/drawing/2010/main" val="0"/>
+                        </a:ext>
+                      </a:extLst>
+                    </a:blip>
+                    <a:srcRect/>
                     <a:stretch>
                       <a:fillRect/>
                     </a:stretch>
                   </pic:blipFill>
-                  <pic:spPr>
+                  <pic:spPr bwMode="auto">
                     <a:xfrm>
                       <a:off x="0" y="0"/>
-                      <a:ext cx="5274310" cy="3846195"/>
+                      <a:ext cx="5273040" cy="3931920"/>
                     </a:xfrm>
                     <a:prstGeom prst="rect">
                       <a:avLst/>
                     </a:prstGeom>
+                    <a:noFill/>
+                    <a:ln>
+                      <a:noFill/>
+                    </a:ln>
                   </pic:spPr>
                 </pic:pic>
               </a:graphicData>
@@ -21906,7 +22700,56 @@
           <w:rFonts w:ascii="Times New Roman" w:eastAsia="宋体" w:hAnsi="Times New Roman" w:hint="eastAsia"/>
           <w:sz w:val="24"/>
         </w:rPr>
-        <w:t>左上角为文本的输入框，左下角为音频的上传位置，图片展示的是音频的波形图。上传好文字和音频后，点击下方按钮即可以在右侧展示情感分类的结果。其中的粉色圆形内部是多模态推理的数值形式的标签，粉色文字是多模态推理的实际标签。下方的两行分别是通过文字和音频进行单模态推理的结果。可以看出，对于这个文本与音频来说，三种模型的推理效果均正确</w:t>
+        <w:t>左</w:t>
+      </w:r>
+      <w:r>
+        <w:rPr>
+          <w:rFonts w:ascii="Times New Roman" w:eastAsia="宋体" w:hAnsi="Times New Roman" w:hint="eastAsia"/>
+          <w:sz w:val="24"/>
+        </w:rPr>
+        <w:t>侧</w:t>
+      </w:r>
+      <w:r>
+        <w:rPr>
+          <w:rFonts w:ascii="Times New Roman" w:eastAsia="宋体" w:hAnsi="Times New Roman" w:hint="eastAsia"/>
+          <w:sz w:val="24"/>
+        </w:rPr>
+        <w:t>为文本的输入框</w:t>
+      </w:r>
+      <w:r>
+        <w:rPr>
+          <w:rFonts w:ascii="Times New Roman" w:eastAsia="宋体" w:hAnsi="Times New Roman" w:hint="eastAsia"/>
+          <w:sz w:val="24"/>
+        </w:rPr>
+        <w:t>，输入文字后点击上传文本，然后</w:t>
+      </w:r>
+      <w:r>
+        <w:rPr>
+          <w:rFonts w:ascii="Times New Roman" w:eastAsia="宋体" w:hAnsi="Times New Roman" w:hint="eastAsia"/>
+          <w:sz w:val="24"/>
+        </w:rPr>
+        <w:t>点击下方按钮即可以在右侧展示情感分类的结果。其中的粉色圆形内部是多模态推理的数值形式的标签，粉色文字是推理的实际标签。可以看出，对于</w:t>
+      </w:r>
+      <w:r>
+        <w:rPr>
+          <w:rFonts w:ascii="Times New Roman" w:eastAsia="宋体" w:hAnsi="Times New Roman" w:hint="eastAsia"/>
+          <w:sz w:val="24"/>
+        </w:rPr>
+        <w:t>输入的</w:t>
+      </w:r>
+      <w:r>
+        <w:rPr>
+          <w:rFonts w:ascii="Times New Roman" w:eastAsia="宋体" w:hAnsi="Times New Roman" w:hint="eastAsia"/>
+          <w:sz w:val="24"/>
+        </w:rPr>
+        <w:t>文本来说，</w:t>
+      </w:r>
+      <w:r>
+        <w:rPr>
+          <w:rFonts w:ascii="Times New Roman" w:eastAsia="宋体" w:hAnsi="Times New Roman" w:hint="eastAsia"/>
+          <w:sz w:val="24"/>
+        </w:rPr>
+        <w:t>推理效果正确</w:t>
       </w:r>
       <w:r>
         <w:rPr>
@@ -21918,145 +22761,10 @@
     </w:p>
     <w:p>
       <w:pPr>
-        <w:spacing w:beforeLines="50" w:before="156" w:afterLines="50" w:after="156" w:line="360" w:lineRule="auto"/>
-        <w:ind w:firstLineChars="200" w:firstLine="480"/>
-        <w:rPr>
-          <w:rFonts w:ascii="Times New Roman" w:eastAsia="宋体" w:hAnsi="Times New Roman"/>
-          <w:sz w:val="24"/>
-        </w:rPr>
-      </w:pPr>
-      <w:r>
-        <w:rPr>
-          <w:rFonts w:ascii="Times New Roman" w:eastAsia="宋体" w:hAnsi="Times New Roman" w:hint="eastAsia"/>
-          <w:sz w:val="24"/>
-        </w:rPr>
-        <w:lastRenderedPageBreak/>
-        <w:t>在实际测试的过程中，我们找到了一些单模态推理错误但是多模态推理正确的例子，从而</w:t>
-      </w:r>
-      <w:r>
-        <w:rPr>
-          <w:rFonts w:ascii="Times New Roman" w:eastAsia="宋体" w:hAnsi="Times New Roman" w:hint="eastAsia"/>
-          <w:sz w:val="24"/>
-        </w:rPr>
-        <w:t>直观</w:t>
-      </w:r>
-      <w:r>
-        <w:rPr>
-          <w:rFonts w:ascii="Times New Roman" w:eastAsia="宋体" w:hAnsi="Times New Roman" w:hint="eastAsia"/>
-          <w:sz w:val="24"/>
-        </w:rPr>
-        <w:t>展示了多模态情感识别系统相较于单模态情感识别系统的优势。</w:t>
-      </w:r>
-    </w:p>
-    <w:p>
-      <w:pPr>
-        <w:spacing w:beforeLines="50" w:before="156" w:afterLines="50" w:after="156" w:line="360" w:lineRule="auto"/>
-        <w:rPr>
-          <w:rFonts w:ascii="Times New Roman" w:eastAsia="宋体" w:hAnsi="Times New Roman"/>
-          <w:sz w:val="24"/>
-        </w:rPr>
-      </w:pPr>
-      <w:r>
-        <w:rPr>
-          <w:rFonts w:ascii="Times New Roman" w:eastAsia="宋体" w:hAnsi="Times New Roman"/>
-          <w:noProof/>
-          <w:sz w:val="24"/>
-        </w:rPr>
-        <w:drawing>
-          <wp:inline distT="0" distB="0" distL="0" distR="0" wp14:anchorId="7B7853F5" wp14:editId="7BAF6442">
-            <wp:extent cx="5274310" cy="3862705"/>
-            <wp:effectExtent l="0" t="0" r="2540" b="4445"/>
-            <wp:docPr id="1907841500" name="图片 1" descr="图形用户界面&#10;&#10;中度可信度描述已自动生成"/>
-            <wp:cNvGraphicFramePr>
-              <a:graphicFrameLocks xmlns:a="http://schemas.openxmlformats.org/drawingml/2006/main" noChangeAspect="1"/>
-            </wp:cNvGraphicFramePr>
-            <a:graphic xmlns:a="http://schemas.openxmlformats.org/drawingml/2006/main">
-              <a:graphicData uri="http://schemas.openxmlformats.org/drawingml/2006/picture">
-                <pic:pic xmlns:pic="http://schemas.openxmlformats.org/drawingml/2006/picture">
-                  <pic:nvPicPr>
-                    <pic:cNvPr id="1907841500" name="图片 1" descr="图形用户界面&#10;&#10;中度可信度描述已自动生成"/>
-                    <pic:cNvPicPr/>
-                  </pic:nvPicPr>
-                  <pic:blipFill>
-                    <a:blip r:embed="rId16"/>
-                    <a:stretch>
-                      <a:fillRect/>
-                    </a:stretch>
-                  </pic:blipFill>
-                  <pic:spPr>
-                    <a:xfrm>
-                      <a:off x="0" y="0"/>
-                      <a:ext cx="5274310" cy="3862705"/>
-                    </a:xfrm>
-                    <a:prstGeom prst="rect">
-                      <a:avLst/>
-                    </a:prstGeom>
-                  </pic:spPr>
-                </pic:pic>
-              </a:graphicData>
-            </a:graphic>
-          </wp:inline>
-        </w:drawing>
-      </w:r>
-    </w:p>
-    <w:p>
-      <w:pPr>
-        <w:spacing w:beforeLines="50" w:before="156" w:afterLines="50" w:after="156" w:line="360" w:lineRule="auto"/>
-        <w:rPr>
-          <w:rFonts w:ascii="Times New Roman" w:eastAsia="宋体" w:hAnsi="Times New Roman"/>
-          <w:sz w:val="24"/>
-        </w:rPr>
-      </w:pPr>
-      <w:r>
-        <w:rPr>
-          <w:rFonts w:ascii="Times New Roman" w:eastAsia="宋体" w:hAnsi="Times New Roman"/>
-          <w:noProof/>
-          <w:sz w:val="24"/>
-        </w:rPr>
-        <w:lastRenderedPageBreak/>
-        <w:drawing>
-          <wp:inline distT="0" distB="0" distL="0" distR="0" wp14:anchorId="5F0B23C0" wp14:editId="75F8FCD7">
-            <wp:extent cx="5274310" cy="3836670"/>
-            <wp:effectExtent l="0" t="0" r="2540" b="0"/>
-            <wp:docPr id="1299343484" name="图片 1" descr="图形用户界面, 图示&#10;&#10;描述已自动生成"/>
-            <wp:cNvGraphicFramePr>
-              <a:graphicFrameLocks xmlns:a="http://schemas.openxmlformats.org/drawingml/2006/main" noChangeAspect="1"/>
-            </wp:cNvGraphicFramePr>
-            <a:graphic xmlns:a="http://schemas.openxmlformats.org/drawingml/2006/main">
-              <a:graphicData uri="http://schemas.openxmlformats.org/drawingml/2006/picture">
-                <pic:pic xmlns:pic="http://schemas.openxmlformats.org/drawingml/2006/picture">
-                  <pic:nvPicPr>
-                    <pic:cNvPr id="1299343484" name="图片 1" descr="图形用户界面, 图示&#10;&#10;描述已自动生成"/>
-                    <pic:cNvPicPr/>
-                  </pic:nvPicPr>
-                  <pic:blipFill>
-                    <a:blip r:embed="rId17"/>
-                    <a:stretch>
-                      <a:fillRect/>
-                    </a:stretch>
-                  </pic:blipFill>
-                  <pic:spPr>
-                    <a:xfrm>
-                      <a:off x="0" y="0"/>
-                      <a:ext cx="5274310" cy="3836670"/>
-                    </a:xfrm>
-                    <a:prstGeom prst="rect">
-                      <a:avLst/>
-                    </a:prstGeom>
-                  </pic:spPr>
-                </pic:pic>
-              </a:graphicData>
-            </a:graphic>
-          </wp:inline>
-        </w:drawing>
-      </w:r>
-    </w:p>
-    <w:p>
-      <w:pPr>
         <w:pStyle w:val="1"/>
         <w:spacing w:before="156" w:after="156"/>
       </w:pPr>
-      <w:bookmarkStart w:id="21" w:name="_Toc132752682"/>
+      <w:bookmarkStart w:id="21" w:name="_Toc132833846"/>
       <w:r>
         <w:rPr>
           <w:rFonts w:hint="eastAsia"/>
@@ -22099,7 +22807,7 @@
           <w:rFonts w:ascii="Times New Roman" w:eastAsia="宋体" w:hAnsi="Times New Roman"/>
           <w:sz w:val="24"/>
         </w:rPr>
-        <w:t xml:space="preserve">El </w:t>
+        <w:t xml:space="preserve">Devlin J, Chang M W, Lee K, et al. Bert: Pre-training of deep bidirectional transformers for language understanding[J]. </w:t>
       </w:r>
       <w:proofErr w:type="spellStart"/>
       <w:r>
@@ -22107,7 +22815,7 @@
           <w:rFonts w:ascii="Times New Roman" w:eastAsia="宋体" w:hAnsi="Times New Roman"/>
           <w:sz w:val="24"/>
         </w:rPr>
-        <w:t>Ayadi</w:t>
+        <w:t>arXiv</w:t>
       </w:r>
       <w:proofErr w:type="spellEnd"/>
       <w:r>
@@ -22115,23 +22823,7 @@
           <w:rFonts w:ascii="Times New Roman" w:eastAsia="宋体" w:hAnsi="Times New Roman"/>
           <w:sz w:val="24"/>
         </w:rPr>
-        <w:t xml:space="preserve"> M, Kamel M S, </w:t>
-      </w:r>
-      <w:proofErr w:type="spellStart"/>
-      <w:r>
-        <w:rPr>
-          <w:rFonts w:ascii="Times New Roman" w:eastAsia="宋体" w:hAnsi="Times New Roman"/>
-          <w:sz w:val="24"/>
-        </w:rPr>
-        <w:t>Karray</w:t>
-      </w:r>
-      <w:proofErr w:type="spellEnd"/>
-      <w:r>
-        <w:rPr>
-          <w:rFonts w:ascii="Times New Roman" w:eastAsia="宋体" w:hAnsi="Times New Roman"/>
-          <w:sz w:val="24"/>
-        </w:rPr>
-        <w:t xml:space="preserve"> F. Survey on speech emotion recognition: Features, classification schemes, and databases[J]. Pattern recognition, 2011, 44(3): 572-587.</w:t>
+        <w:t xml:space="preserve"> preprint arXiv:1810.04805, 2018.</w:t>
       </w:r>
     </w:p>
     <w:p>
@@ -22144,17 +22836,18 @@
       </w:pPr>
       <w:r>
         <w:rPr>
-          <w:rFonts w:ascii="Times New Roman" w:eastAsia="宋体" w:hAnsi="Times New Roman" w:hint="eastAsia"/>
-          <w:sz w:val="24"/>
-        </w:rPr>
-        <w:t>[</w:t>
-      </w:r>
-      <w:r>
-        <w:rPr>
           <w:rFonts w:ascii="Times New Roman" w:eastAsia="宋体" w:hAnsi="Times New Roman"/>
           <w:sz w:val="24"/>
         </w:rPr>
-        <w:t xml:space="preserve">2] </w:t>
+        <w:t>[2]</w:t>
+      </w:r>
+      <w:r>
+        <w:rPr>
+          <w:rFonts w:ascii="Times New Roman" w:eastAsia="宋体" w:hAnsi="Times New Roman"/>
+          <w:sz w:val="24"/>
+        </w:rPr>
+        <w:tab/>
+        <w:t xml:space="preserve">Sohn K, Berthelot D, </w:t>
       </w:r>
       <w:proofErr w:type="spellStart"/>
       <w:r>
@@ -22162,7 +22855,7 @@
           <w:rFonts w:ascii="Times New Roman" w:eastAsia="宋体" w:hAnsi="Times New Roman"/>
           <w:sz w:val="24"/>
         </w:rPr>
-        <w:t>Busso</w:t>
+        <w:t>Carlini</w:t>
       </w:r>
       <w:proofErr w:type="spellEnd"/>
       <w:r>
@@ -22170,7 +22863,7 @@
           <w:rFonts w:ascii="Times New Roman" w:eastAsia="宋体" w:hAnsi="Times New Roman"/>
           <w:sz w:val="24"/>
         </w:rPr>
-        <w:t xml:space="preserve"> C, </w:t>
+        <w:t xml:space="preserve"> N, et al. </w:t>
       </w:r>
       <w:proofErr w:type="spellStart"/>
       <w:r>
@@ -22178,7 +22871,7 @@
           <w:rFonts w:ascii="Times New Roman" w:eastAsia="宋体" w:hAnsi="Times New Roman"/>
           <w:sz w:val="24"/>
         </w:rPr>
-        <w:t>Bulut</w:t>
+        <w:t>Fixmatch</w:t>
       </w:r>
       <w:proofErr w:type="spellEnd"/>
       <w:r>
@@ -22186,23 +22879,7 @@
           <w:rFonts w:ascii="Times New Roman" w:eastAsia="宋体" w:hAnsi="Times New Roman"/>
           <w:sz w:val="24"/>
         </w:rPr>
-        <w:t xml:space="preserve"> M, Lee C </w:t>
-      </w:r>
-      <w:proofErr w:type="spellStart"/>
-      <w:r>
-        <w:rPr>
-          <w:rFonts w:ascii="Times New Roman" w:eastAsia="宋体" w:hAnsi="Times New Roman"/>
-          <w:sz w:val="24"/>
-        </w:rPr>
-        <w:t>C</w:t>
-      </w:r>
-      <w:proofErr w:type="spellEnd"/>
-      <w:r>
-        <w:rPr>
-          <w:rFonts w:ascii="Times New Roman" w:eastAsia="宋体" w:hAnsi="Times New Roman"/>
-          <w:sz w:val="24"/>
-        </w:rPr>
-        <w:t>, et al. IEMOCAP: Interactive emotional dyadic motion capture database[J]. Language resources and evaluation, 2008, 42: 335-359.</w:t>
+        <w:t>: Simplifying semi-supervised learning with consistency and confidence[J]. Advances in neural information processing systems, 2020, 33: 596-608.</w:t>
       </w:r>
     </w:p>
     <w:p>
@@ -22215,47 +22892,35 @@
       </w:pPr>
       <w:r>
         <w:rPr>
-          <w:rFonts w:ascii="Times New Roman" w:eastAsia="宋体" w:hAnsi="Times New Roman" w:hint="eastAsia"/>
-          <w:sz w:val="24"/>
-        </w:rPr>
-        <w:t>[</w:t>
-      </w:r>
-      <w:r>
-        <w:rPr>
           <w:rFonts w:ascii="Times New Roman" w:eastAsia="宋体" w:hAnsi="Times New Roman"/>
           <w:sz w:val="24"/>
         </w:rPr>
-        <w:t>3</w:t>
+        <w:lastRenderedPageBreak/>
+        <w:t>[3]</w:t>
       </w:r>
       <w:r>
         <w:rPr>
           <w:rFonts w:ascii="Times New Roman" w:eastAsia="宋体" w:hAnsi="Times New Roman"/>
           <w:sz w:val="24"/>
         </w:rPr>
-        <w:t>]</w:t>
-      </w:r>
+        <w:tab/>
+        <w:t xml:space="preserve">Sun Y, Wang S, Feng S, et al. Ernie 3.0: Large-scale knowledge enhanced pre-training for language understanding and generation[J]. </w:t>
+      </w:r>
+      <w:proofErr w:type="spellStart"/>
       <w:r>
         <w:rPr>
           <w:rFonts w:ascii="Times New Roman" w:eastAsia="宋体" w:hAnsi="Times New Roman"/>
           <w:sz w:val="24"/>
         </w:rPr>
-        <w:t xml:space="preserve"> </w:t>
-      </w:r>
-      <w:proofErr w:type="spellStart"/>
+        <w:t>arXiv</w:t>
+      </w:r>
+      <w:proofErr w:type="spellEnd"/>
       <w:r>
         <w:rPr>
           <w:rFonts w:ascii="Times New Roman" w:eastAsia="宋体" w:hAnsi="Times New Roman"/>
           <w:sz w:val="24"/>
         </w:rPr>
-        <w:t>Gemmeke</w:t>
-      </w:r>
-      <w:proofErr w:type="spellEnd"/>
-      <w:r>
-        <w:rPr>
-          <w:rFonts w:ascii="Times New Roman" w:eastAsia="宋体" w:hAnsi="Times New Roman"/>
-          <w:sz w:val="24"/>
-        </w:rPr>
-        <w:t xml:space="preserve"> J F, Ellis D P W, Freedman D, et al. Audio set: An ontology and human-labeled dataset for audio events[C]//2017 IEEE international conference on acoustics, speech and signal processing (ICASSP). IEEE, 2017: 776-780.</w:t>
+        <w:t xml:space="preserve"> preprint arXiv:2107.02137, 2021.</w:t>
       </w:r>
     </w:p>
     <w:p>
@@ -22268,38 +22933,33 @@
       </w:pPr>
       <w:r>
         <w:rPr>
-          <w:rFonts w:ascii="Times New Roman" w:eastAsia="宋体" w:hAnsi="Times New Roman" w:hint="eastAsia"/>
-          <w:sz w:val="24"/>
-        </w:rPr>
-        <w:t>[</w:t>
-      </w:r>
-      <w:r>
-        <w:rPr>
           <w:rFonts w:ascii="Times New Roman" w:eastAsia="宋体" w:hAnsi="Times New Roman"/>
           <w:sz w:val="24"/>
         </w:rPr>
-        <w:t>4</w:t>
+        <w:t>[4]</w:t>
       </w:r>
       <w:r>
         <w:rPr>
           <w:rFonts w:ascii="Times New Roman" w:eastAsia="宋体" w:hAnsi="Times New Roman"/>
           <w:sz w:val="24"/>
         </w:rPr>
-        <w:t>]</w:t>
-      </w:r>
+        <w:tab/>
+      </w:r>
+      <w:proofErr w:type="spellStart"/>
       <w:r>
         <w:rPr>
           <w:rFonts w:ascii="Times New Roman" w:eastAsia="宋体" w:hAnsi="Times New Roman"/>
           <w:sz w:val="24"/>
         </w:rPr>
-        <w:t xml:space="preserve"> </w:t>
-      </w:r>
+        <w:t>Miyato</w:t>
+      </w:r>
+      <w:proofErr w:type="spellEnd"/>
       <w:r>
         <w:rPr>
           <w:rFonts w:ascii="Times New Roman" w:eastAsia="宋体" w:hAnsi="Times New Roman"/>
           <w:sz w:val="24"/>
         </w:rPr>
-        <w:t xml:space="preserve">Kong Q, Cao Y, Iqbal T, et al. </w:t>
+        <w:t xml:space="preserve"> T, Dai A M, Goodfellow I. Adversarial training methods for semi-supervised text classification[J]. </w:t>
       </w:r>
       <w:proofErr w:type="spellStart"/>
       <w:r>
@@ -22307,7 +22967,7 @@
           <w:rFonts w:ascii="Times New Roman" w:eastAsia="宋体" w:hAnsi="Times New Roman"/>
           <w:sz w:val="24"/>
         </w:rPr>
-        <w:t>Panns</w:t>
+        <w:t>arXiv</w:t>
       </w:r>
       <w:proofErr w:type="spellEnd"/>
       <w:r>
@@ -22315,7 +22975,7 @@
           <w:rFonts w:ascii="Times New Roman" w:eastAsia="宋体" w:hAnsi="Times New Roman"/>
           <w:sz w:val="24"/>
         </w:rPr>
-        <w:t>: Large-scale pretrained audio neural networks for audio pattern recognition[J]. IEEE/ACM Transactions on Audio, Speech, and Language Processing, 2020, 28: 2880-2894.</w:t>
+        <w:t xml:space="preserve"> preprint arXiv:1605.07725, 2016.</w:t>
       </w:r>
     </w:p>
     <w:p>
@@ -22328,46 +22988,34 @@
       </w:pPr>
       <w:r>
         <w:rPr>
-          <w:rFonts w:ascii="Times New Roman" w:eastAsia="宋体" w:hAnsi="Times New Roman" w:hint="eastAsia"/>
-          <w:sz w:val="24"/>
-        </w:rPr>
-        <w:t>[</w:t>
-      </w:r>
-      <w:r>
-        <w:rPr>
           <w:rFonts w:ascii="Times New Roman" w:eastAsia="宋体" w:hAnsi="Times New Roman"/>
           <w:sz w:val="24"/>
         </w:rPr>
-        <w:t>5</w:t>
+        <w:t>[5]</w:t>
       </w:r>
       <w:r>
         <w:rPr>
           <w:rFonts w:ascii="Times New Roman" w:eastAsia="宋体" w:hAnsi="Times New Roman"/>
           <w:sz w:val="24"/>
         </w:rPr>
-        <w:t>]</w:t>
-      </w:r>
+        <w:tab/>
+        <w:t xml:space="preserve">Wei C, Sohn K, </w:t>
+      </w:r>
+      <w:proofErr w:type="spellStart"/>
       <w:r>
         <w:rPr>
           <w:rFonts w:ascii="Times New Roman" w:eastAsia="宋体" w:hAnsi="Times New Roman"/>
           <w:sz w:val="24"/>
         </w:rPr>
-        <w:t xml:space="preserve"> </w:t>
-      </w:r>
+        <w:t>Mellina</w:t>
+      </w:r>
+      <w:proofErr w:type="spellEnd"/>
       <w:r>
         <w:rPr>
           <w:rFonts w:ascii="Times New Roman" w:eastAsia="宋体" w:hAnsi="Times New Roman"/>
           <w:sz w:val="24"/>
         </w:rPr>
-        <w:t xml:space="preserve">Chen K, Du X, Zhu B, et al. HTS-AT: A hierarchical token-semantic audio transformer for sound classification and detection[C]//ICASSP 2022-2022 IEEE </w:t>
-      </w:r>
-      <w:r>
-        <w:rPr>
-          <w:rFonts w:ascii="Times New Roman" w:eastAsia="宋体" w:hAnsi="Times New Roman"/>
-          <w:sz w:val="24"/>
-        </w:rPr>
-        <w:lastRenderedPageBreak/>
-        <w:t>International Conference on Acoustics, Speech and Signal Processing (ICASSP). IEEE, 2022: 646-650.</w:t>
+        <w:t xml:space="preserve"> C, et al. Crest: A class-rebalancing self-training framework for imbalanced semi-supervised learning[C]//Proceedings of the IEEE/CVF conference on computer vision and pattern recognition. 2021: 10857-10866.</w:t>
       </w:r>
     </w:p>
     <w:p>
@@ -22380,56 +23028,18 @@
       </w:pPr>
       <w:r>
         <w:rPr>
-          <w:rFonts w:ascii="Times New Roman" w:eastAsia="宋体" w:hAnsi="Times New Roman" w:hint="eastAsia"/>
-          <w:sz w:val="24"/>
-        </w:rPr>
-        <w:t>[</w:t>
-      </w:r>
-      <w:r>
-        <w:rPr>
           <w:rFonts w:ascii="Times New Roman" w:eastAsia="宋体" w:hAnsi="Times New Roman"/>
           <w:sz w:val="24"/>
         </w:rPr>
-        <w:t xml:space="preserve">6] </w:t>
+        <w:t>[6]</w:t>
       </w:r>
       <w:r>
         <w:rPr>
           <w:rFonts w:ascii="Times New Roman" w:eastAsia="宋体" w:hAnsi="Times New Roman"/>
           <w:sz w:val="24"/>
         </w:rPr>
-        <w:t xml:space="preserve">Park D S, Chan W, Zhang Y, et al. </w:t>
-      </w:r>
-      <w:proofErr w:type="spellStart"/>
-      <w:r>
-        <w:rPr>
-          <w:rFonts w:ascii="Times New Roman" w:eastAsia="宋体" w:hAnsi="Times New Roman"/>
-          <w:sz w:val="24"/>
-        </w:rPr>
-        <w:t>Specaugment</w:t>
-      </w:r>
-      <w:proofErr w:type="spellEnd"/>
-      <w:r>
-        <w:rPr>
-          <w:rFonts w:ascii="Times New Roman" w:eastAsia="宋体" w:hAnsi="Times New Roman"/>
-          <w:sz w:val="24"/>
-        </w:rPr>
-        <w:t xml:space="preserve">: A simple data augmentation method for automatic speech recognition[J]. </w:t>
-      </w:r>
-      <w:proofErr w:type="spellStart"/>
-      <w:r>
-        <w:rPr>
-          <w:rFonts w:ascii="Times New Roman" w:eastAsia="宋体" w:hAnsi="Times New Roman"/>
-          <w:sz w:val="24"/>
-        </w:rPr>
-        <w:t>arXiv</w:t>
-      </w:r>
-      <w:proofErr w:type="spellEnd"/>
-      <w:r>
-        <w:rPr>
-          <w:rFonts w:ascii="Times New Roman" w:eastAsia="宋体" w:hAnsi="Times New Roman"/>
-          <w:sz w:val="24"/>
-        </w:rPr>
-        <w:t xml:space="preserve"> preprint arXiv:1904.08779, 2019.</w:t>
+        <w:tab/>
+        <w:t>Wei J, Zou K. EDA: Easy Data Augmentation Techniques for Boosting Performance on Text Classification Tasks[C]//Proceedings of the 2019 Conference on Empirical Methods in Natural Language Processing. 2019: 6382-6388.</w:t>
       </w:r>
     </w:p>
     <w:p>
@@ -22442,48 +23052,43 @@
       </w:pPr>
       <w:r>
         <w:rPr>
-          <w:rFonts w:ascii="Times New Roman" w:eastAsia="宋体" w:hAnsi="Times New Roman" w:hint="eastAsia"/>
-          <w:sz w:val="24"/>
-        </w:rPr>
-        <w:t>[</w:t>
-      </w:r>
-      <w:r>
-        <w:rPr>
           <w:rFonts w:ascii="Times New Roman" w:eastAsia="宋体" w:hAnsi="Times New Roman"/>
           <w:sz w:val="24"/>
         </w:rPr>
-        <w:t>7]</w:t>
+        <w:t>[7]</w:t>
       </w:r>
       <w:r>
         <w:rPr>
           <w:rFonts w:ascii="Times New Roman" w:eastAsia="宋体" w:hAnsi="Times New Roman"/>
           <w:sz w:val="24"/>
         </w:rPr>
-        <w:t xml:space="preserve"> </w:t>
-      </w:r>
+        <w:tab/>
+      </w:r>
+      <w:proofErr w:type="spellStart"/>
       <w:r>
         <w:rPr>
           <w:rFonts w:ascii="Times New Roman" w:eastAsia="宋体" w:hAnsi="Times New Roman"/>
           <w:sz w:val="24"/>
         </w:rPr>
-        <w:t xml:space="preserve">Nam H, Kim S H, Park Y H. </w:t>
-      </w:r>
-      <w:proofErr w:type="spellStart"/>
+        <w:t>Alammar</w:t>
+      </w:r>
+      <w:proofErr w:type="spellEnd"/>
       <w:r>
         <w:rPr>
           <w:rFonts w:ascii="Times New Roman" w:eastAsia="宋体" w:hAnsi="Times New Roman"/>
           <w:sz w:val="24"/>
         </w:rPr>
-        <w:t>Filteraugment</w:t>
-      </w:r>
-      <w:proofErr w:type="spellEnd"/>
+        <w:t xml:space="preserve">, J (2018). The Illustrated Transformer [Blog post]. Retrieved from </w:t>
+      </w:r>
+      <w:proofErr w:type="gramStart"/>
       <w:r>
         <w:rPr>
           <w:rFonts w:ascii="Times New Roman" w:eastAsia="宋体" w:hAnsi="Times New Roman"/>
           <w:sz w:val="24"/>
         </w:rPr>
-        <w:t>: An acoustic environmental data augmentation method[C]//ICASSP 2022-2022 IEEE International Conference on Acoustics, Speech and Signal Processing (ICASSP). IEEE, 2022: 4308-4312.</w:t>
-      </w:r>
+        <w:t>https://jalammar.github.io/illustrated-transformer/</w:t>
+      </w:r>
+      <w:proofErr w:type="gramEnd"/>
     </w:p>
     <w:p>
       <w:pPr>
@@ -22495,24 +23100,18 @@
       </w:pPr>
       <w:r>
         <w:rPr>
-          <w:rFonts w:ascii="Times New Roman" w:eastAsia="宋体" w:hAnsi="Times New Roman" w:hint="eastAsia"/>
-          <w:sz w:val="24"/>
-        </w:rPr>
-        <w:t>[</w:t>
-      </w:r>
-      <w:r>
-        <w:rPr>
           <w:rFonts w:ascii="Times New Roman" w:eastAsia="宋体" w:hAnsi="Times New Roman"/>
           <w:sz w:val="24"/>
         </w:rPr>
-        <w:t xml:space="preserve">8] </w:t>
+        <w:t>[8]</w:t>
       </w:r>
       <w:r>
         <w:rPr>
           <w:rFonts w:ascii="Times New Roman" w:eastAsia="宋体" w:hAnsi="Times New Roman"/>
           <w:sz w:val="24"/>
         </w:rPr>
-        <w:t xml:space="preserve">Zhang H, </w:t>
+        <w:tab/>
+        <w:t xml:space="preserve">Ganesh Jawahar, Benoît </w:t>
       </w:r>
       <w:proofErr w:type="spellStart"/>
       <w:r>
@@ -22520,7 +23119,7 @@
           <w:rFonts w:ascii="Times New Roman" w:eastAsia="宋体" w:hAnsi="Times New Roman"/>
           <w:sz w:val="24"/>
         </w:rPr>
-        <w:t>Cisse</w:t>
+        <w:t>Sagot</w:t>
       </w:r>
       <w:proofErr w:type="spellEnd"/>
       <w:r>
@@ -22528,7 +23127,7 @@
           <w:rFonts w:ascii="Times New Roman" w:eastAsia="宋体" w:hAnsi="Times New Roman"/>
           <w:sz w:val="24"/>
         </w:rPr>
-        <w:t xml:space="preserve"> M, Dauphin Y N, et al. mixup: Beyond empirical risk minimization[J]. </w:t>
+        <w:t xml:space="preserve">, and </w:t>
       </w:r>
       <w:proofErr w:type="spellStart"/>
       <w:r>
@@ -22536,7 +23135,7 @@
           <w:rFonts w:ascii="Times New Roman" w:eastAsia="宋体" w:hAnsi="Times New Roman"/>
           <w:sz w:val="24"/>
         </w:rPr>
-        <w:t>arXiv</w:t>
+        <w:t>Djamé</w:t>
       </w:r>
       <w:proofErr w:type="spellEnd"/>
       <w:r>
@@ -22544,7 +23143,39 @@
           <w:rFonts w:ascii="Times New Roman" w:eastAsia="宋体" w:hAnsi="Times New Roman"/>
           <w:sz w:val="24"/>
         </w:rPr>
-        <w:t xml:space="preserve"> preprint arXiv:1710.09412, 2017.</w:t>
+        <w:t xml:space="preserve"> </w:t>
+      </w:r>
+      <w:proofErr w:type="spellStart"/>
+      <w:r>
+        <w:rPr>
+          <w:rFonts w:ascii="Times New Roman" w:eastAsia="宋体" w:hAnsi="Times New Roman"/>
+          <w:sz w:val="24"/>
+        </w:rPr>
+        <w:t>Seddah</w:t>
+      </w:r>
+      <w:proofErr w:type="spellEnd"/>
+      <w:r>
+        <w:rPr>
+          <w:rFonts w:ascii="Times New Roman" w:eastAsia="宋体" w:hAnsi="Times New Roman"/>
+          <w:sz w:val="24"/>
+        </w:rPr>
+        <w:t xml:space="preserve">. 2019. What Does BERT Learn about the Structure of </w:t>
+      </w:r>
+      <w:proofErr w:type="gramStart"/>
+      <w:r>
+        <w:rPr>
+          <w:rFonts w:ascii="Times New Roman" w:eastAsia="宋体" w:hAnsi="Times New Roman"/>
+          <w:sz w:val="24"/>
+        </w:rPr>
+        <w:t>Language?.</w:t>
+      </w:r>
+      <w:proofErr w:type="gramEnd"/>
+      <w:r>
+        <w:rPr>
+          <w:rFonts w:ascii="Times New Roman" w:eastAsia="宋体" w:hAnsi="Times New Roman"/>
+          <w:sz w:val="24"/>
+        </w:rPr>
+        <w:t xml:space="preserve"> In Proceedings of the 57th Annual Meeting of the Association for Computational Linguistics, pages 3651–3657, Florence, Italy. Association for Computational Linguistics.</w:t>
       </w:r>
     </w:p>
     <w:p>
@@ -22557,7 +23188,7 @@
       </w:pPr>
     </w:p>
     <w:sectPr>
-      <w:footerReference w:type="default" r:id="rId18"/>
+      <w:footerReference w:type="default" r:id="rId16"/>
       <w:pgSz w:w="11906" w:h="16838"/>
       <w:pgMar w:top="1440" w:right="1800" w:bottom="1440" w:left="1800" w:header="851" w:footer="992" w:gutter="0"/>
       <w:pgNumType w:start="1"/>
@@ -22700,6 +23331,95 @@
 <file path=word/numbering.xml><?xml version="1.0" encoding="utf-8"?>
 <w:numbering xmlns:wpc="http://schemas.microsoft.com/office/word/2010/wordprocessingCanvas" xmlns:cx="http://schemas.microsoft.com/office/drawing/2014/chartex" xmlns:cx1="http://schemas.microsoft.com/office/drawing/2015/9/8/chartex" xmlns:cx2="http://schemas.microsoft.com/office/drawing/2015/10/21/chartex" xmlns:cx3="http://schemas.microsoft.com/office/drawing/2016/5/9/chartex" xmlns:cx4="http://schemas.microsoft.com/office/drawing/2016/5/10/chartex" xmlns:cx5="http://schemas.microsoft.com/office/drawing/2016/5/11/chartex" xmlns:cx6="http://schemas.microsoft.com/office/drawing/2016/5/12/chartex" xmlns:cx7="http://schemas.microsoft.com/office/drawing/2016/5/13/chartex" xmlns:cx8="http://schemas.microsoft.com/office/drawing/2016/5/14/chartex" xmlns:mc="http://schemas.openxmlformats.org/markup-compatibility/2006" xmlns:aink="http://schemas.microsoft.com/office/drawing/2016/ink" xmlns:am3d="http://schemas.microsoft.com/office/drawing/2017/model3d" xmlns:o="urn:schemas-microsoft-com:office:office" xmlns:oel="http://schemas.microsoft.com/office/2019/extlst" xmlns:r="http://schemas.openxmlformats.org/officeDocument/2006/relationships" xmlns:m="http://schemas.openxmlformats.org/officeDocument/2006/math" xmlns:v="urn:schemas-microsoft-com:vml" xmlns:wp14="http://schemas.microsoft.com/office/word/2010/wordprocessingDrawing" xmlns:wp="http://schemas.openxmlformats.org/drawingml/2006/wordprocessingDrawing" xmlns:w10="urn:schemas-microsoft-com:office:word" xmlns:w="http://schemas.openxmlformats.org/wordprocessingml/2006/main" xmlns:w14="http://schemas.microsoft.com/office/word/2010/wordml" xmlns:w15="http://schemas.microsoft.com/office/word/2012/wordml" xmlns:w16cex="http://schemas.microsoft.com/office/word/2018/wordml/cex" xmlns:w16cid="http://schemas.microsoft.com/office/word/2016/wordml/cid" xmlns:w16="http://schemas.microsoft.com/office/word/2018/wordml" xmlns:w16du="http://schemas.microsoft.com/office/word/2023/wordml/word16du" xmlns:w16sdtdh="http://schemas.microsoft.com/office/word/2020/wordml/sdtdatahash" xmlns:w16se="http://schemas.microsoft.com/office/word/2015/wordml/symex" xmlns:wpg="http://schemas.microsoft.com/office/word/2010/wordprocessingGroup" xmlns:wpi="http://schemas.microsoft.com/office/word/2010/wordprocessingInk" xmlns:wne="http://schemas.microsoft.com/office/word/2006/wordml" xmlns:wps="http://schemas.microsoft.com/office/word/2010/wordprocessingShape" mc:Ignorable="w14 w15 w16se w16cid w16 w16cex w16sdtdh wp14">
   <w:abstractNum w:abstractNumId="0" w15:restartNumberingAfterBreak="0">
+    <w:nsid w:val="0E312073"/>
+    <w:multiLevelType w:val="hybridMultilevel"/>
+    <w:tmpl w:val="F80A434A"/>
+    <w:lvl w:ilvl="0" w:tplc="8A8E0C44">
+      <w:start w:val="1"/>
+      <w:numFmt w:val="decimal"/>
+      <w:lvlText w:val="（%1）"/>
+      <w:lvlJc w:val="left"/>
+      <w:pPr>
+        <w:ind w:left="1200" w:hanging="720"/>
+      </w:pPr>
+      <w:rPr>
+        <w:rFonts w:hint="default"/>
+      </w:rPr>
+    </w:lvl>
+    <w:lvl w:ilvl="1" w:tplc="04090019" w:tentative="1">
+      <w:start w:val="1"/>
+      <w:numFmt w:val="lowerLetter"/>
+      <w:lvlText w:val="%2)"/>
+      <w:lvlJc w:val="left"/>
+      <w:pPr>
+        <w:ind w:left="1360" w:hanging="440"/>
+      </w:pPr>
+    </w:lvl>
+    <w:lvl w:ilvl="2" w:tplc="0409001B" w:tentative="1">
+      <w:start w:val="1"/>
+      <w:numFmt w:val="lowerRoman"/>
+      <w:lvlText w:val="%3."/>
+      <w:lvlJc w:val="right"/>
+      <w:pPr>
+        <w:ind w:left="1800" w:hanging="440"/>
+      </w:pPr>
+    </w:lvl>
+    <w:lvl w:ilvl="3" w:tplc="0409000F" w:tentative="1">
+      <w:start w:val="1"/>
+      <w:numFmt w:val="decimal"/>
+      <w:lvlText w:val="%4."/>
+      <w:lvlJc w:val="left"/>
+      <w:pPr>
+        <w:ind w:left="2240" w:hanging="440"/>
+      </w:pPr>
+    </w:lvl>
+    <w:lvl w:ilvl="4" w:tplc="04090019" w:tentative="1">
+      <w:start w:val="1"/>
+      <w:numFmt w:val="lowerLetter"/>
+      <w:lvlText w:val="%5)"/>
+      <w:lvlJc w:val="left"/>
+      <w:pPr>
+        <w:ind w:left="2680" w:hanging="440"/>
+      </w:pPr>
+    </w:lvl>
+    <w:lvl w:ilvl="5" w:tplc="0409001B" w:tentative="1">
+      <w:start w:val="1"/>
+      <w:numFmt w:val="lowerRoman"/>
+      <w:lvlText w:val="%6."/>
+      <w:lvlJc w:val="right"/>
+      <w:pPr>
+        <w:ind w:left="3120" w:hanging="440"/>
+      </w:pPr>
+    </w:lvl>
+    <w:lvl w:ilvl="6" w:tplc="0409000F" w:tentative="1">
+      <w:start w:val="1"/>
+      <w:numFmt w:val="decimal"/>
+      <w:lvlText w:val="%7."/>
+      <w:lvlJc w:val="left"/>
+      <w:pPr>
+        <w:ind w:left="3560" w:hanging="440"/>
+      </w:pPr>
+    </w:lvl>
+    <w:lvl w:ilvl="7" w:tplc="04090019" w:tentative="1">
+      <w:start w:val="1"/>
+      <w:numFmt w:val="lowerLetter"/>
+      <w:lvlText w:val="%8)"/>
+      <w:lvlJc w:val="left"/>
+      <w:pPr>
+        <w:ind w:left="4000" w:hanging="440"/>
+      </w:pPr>
+    </w:lvl>
+    <w:lvl w:ilvl="8" w:tplc="0409001B" w:tentative="1">
+      <w:start w:val="1"/>
+      <w:numFmt w:val="lowerRoman"/>
+      <w:lvlText w:val="%9."/>
+      <w:lvlJc w:val="right"/>
+      <w:pPr>
+        <w:ind w:left="4440" w:hanging="440"/>
+      </w:pPr>
+    </w:lvl>
+  </w:abstractNum>
+  <w:abstractNum w:abstractNumId="1" w15:restartNumberingAfterBreak="0">
     <w:nsid w:val="0ED77295"/>
     <w:multiLevelType w:val="multilevel"/>
     <w:tmpl w:val="DA52FE22"/>
@@ -22842,7 +23562,7 @@
       </w:rPr>
     </w:lvl>
   </w:abstractNum>
-  <w:abstractNum w:abstractNumId="1" w15:restartNumberingAfterBreak="0">
+  <w:abstractNum w:abstractNumId="2" w15:restartNumberingAfterBreak="0">
     <w:nsid w:val="15E65541"/>
     <w:multiLevelType w:val="hybridMultilevel"/>
     <w:tmpl w:val="0CEE5644"/>
@@ -22931,7 +23651,7 @@
       </w:pPr>
     </w:lvl>
   </w:abstractNum>
-  <w:abstractNum w:abstractNumId="2" w15:restartNumberingAfterBreak="0">
+  <w:abstractNum w:abstractNumId="3" w15:restartNumberingAfterBreak="0">
     <w:nsid w:val="2543264C"/>
     <w:multiLevelType w:val="hybridMultilevel"/>
     <w:tmpl w:val="DCC895A8"/>
@@ -23020,7 +23740,7 @@
       </w:pPr>
     </w:lvl>
   </w:abstractNum>
-  <w:abstractNum w:abstractNumId="3" w15:restartNumberingAfterBreak="0">
+  <w:abstractNum w:abstractNumId="4" w15:restartNumberingAfterBreak="0">
     <w:nsid w:val="2D1A6B02"/>
     <w:multiLevelType w:val="hybridMultilevel"/>
     <w:tmpl w:val="5846D582"/>
@@ -23109,7 +23829,7 @@
       </w:pPr>
     </w:lvl>
   </w:abstractNum>
-  <w:abstractNum w:abstractNumId="4" w15:restartNumberingAfterBreak="0">
+  <w:abstractNum w:abstractNumId="5" w15:restartNumberingAfterBreak="0">
     <w:nsid w:val="341E1D09"/>
     <w:multiLevelType w:val="hybridMultilevel"/>
     <w:tmpl w:val="A056A370"/>
@@ -23198,7 +23918,7 @@
       </w:pPr>
     </w:lvl>
   </w:abstractNum>
-  <w:abstractNum w:abstractNumId="5" w15:restartNumberingAfterBreak="0">
+  <w:abstractNum w:abstractNumId="6" w15:restartNumberingAfterBreak="0">
     <w:nsid w:val="347F1EA5"/>
     <w:multiLevelType w:val="hybridMultilevel"/>
     <w:tmpl w:val="60DAE916"/>
@@ -23287,7 +24007,7 @@
       </w:pPr>
     </w:lvl>
   </w:abstractNum>
-  <w:abstractNum w:abstractNumId="6" w15:restartNumberingAfterBreak="0">
+  <w:abstractNum w:abstractNumId="7" w15:restartNumberingAfterBreak="0">
     <w:nsid w:val="3ACD7BFA"/>
     <w:multiLevelType w:val="multilevel"/>
     <w:tmpl w:val="CE447F92"/>
@@ -23436,7 +24156,7 @@
       </w:rPr>
     </w:lvl>
   </w:abstractNum>
-  <w:abstractNum w:abstractNumId="7" w15:restartNumberingAfterBreak="0">
+  <w:abstractNum w:abstractNumId="8" w15:restartNumberingAfterBreak="0">
     <w:nsid w:val="5D705830"/>
     <w:multiLevelType w:val="hybridMultilevel"/>
     <w:tmpl w:val="F00A794A"/>
@@ -23526,7 +24246,7 @@
       </w:pPr>
     </w:lvl>
   </w:abstractNum>
-  <w:abstractNum w:abstractNumId="8" w15:restartNumberingAfterBreak="0">
+  <w:abstractNum w:abstractNumId="9" w15:restartNumberingAfterBreak="0">
     <w:nsid w:val="660350F0"/>
     <w:multiLevelType w:val="hybridMultilevel"/>
     <w:tmpl w:val="03807EF2"/>
@@ -23616,49 +24336,55 @@
     </w:lvl>
   </w:abstractNum>
   <w:num w:numId="1" w16cid:durableId="988364329">
-    <w:abstractNumId w:val="0"/>
+    <w:abstractNumId w:val="1"/>
   </w:num>
   <w:num w:numId="2" w16cid:durableId="1906144389">
+    <w:abstractNumId w:val="7"/>
+  </w:num>
+  <w:num w:numId="3" w16cid:durableId="1371225006">
+    <w:abstractNumId w:val="1"/>
+  </w:num>
+  <w:num w:numId="4" w16cid:durableId="966081807">
+    <w:abstractNumId w:val="1"/>
+  </w:num>
+  <w:num w:numId="5" w16cid:durableId="1705520188">
+    <w:abstractNumId w:val="1"/>
+  </w:num>
+  <w:num w:numId="6" w16cid:durableId="36010745">
+    <w:abstractNumId w:val="8"/>
+  </w:num>
+  <w:num w:numId="7" w16cid:durableId="546456415">
+    <w:abstractNumId w:val="1"/>
+  </w:num>
+  <w:num w:numId="8" w16cid:durableId="152835491">
+    <w:abstractNumId w:val="1"/>
+  </w:num>
+  <w:num w:numId="9" w16cid:durableId="984285886">
+    <w:abstractNumId w:val="1"/>
+  </w:num>
+  <w:num w:numId="10" w16cid:durableId="141821931">
+    <w:abstractNumId w:val="5"/>
+  </w:num>
+  <w:num w:numId="11" w16cid:durableId="1348094777">
     <w:abstractNumId w:val="6"/>
   </w:num>
-  <w:num w:numId="3" w16cid:durableId="1371225006">
-    <w:abstractNumId w:val="0"/>
+  <w:num w:numId="12" w16cid:durableId="1385373440">
+    <w:abstractNumId w:val="3"/>
   </w:num>
-  <w:num w:numId="4" w16cid:durableId="966081807">
-    <w:abstractNumId w:val="0"/>
+  <w:num w:numId="13" w16cid:durableId="233471820">
+    <w:abstractNumId w:val="2"/>
   </w:num>
-  <w:num w:numId="5" w16cid:durableId="1705520188">
-    <w:abstractNumId w:val="0"/>
+  <w:num w:numId="14" w16cid:durableId="1408460444">
+    <w:abstractNumId w:val="9"/>
   </w:num>
-  <w:num w:numId="6" w16cid:durableId="36010745">
-    <w:abstractNumId w:val="7"/>
-  </w:num>
-  <w:num w:numId="7" w16cid:durableId="546456415">
-    <w:abstractNumId w:val="0"/>
-  </w:num>
-  <w:num w:numId="8" w16cid:durableId="152835491">
-    <w:abstractNumId w:val="0"/>
-  </w:num>
-  <w:num w:numId="9" w16cid:durableId="984285886">
-    <w:abstractNumId w:val="0"/>
-  </w:num>
-  <w:num w:numId="10" w16cid:durableId="141821931">
+  <w:num w:numId="15" w16cid:durableId="417362497">
     <w:abstractNumId w:val="4"/>
   </w:num>
-  <w:num w:numId="11" w16cid:durableId="1348094777">
-    <w:abstractNumId w:val="5"/>
-  </w:num>
-  <w:num w:numId="12" w16cid:durableId="1385373440">
-    <w:abstractNumId w:val="2"/>
-  </w:num>
-  <w:num w:numId="13" w16cid:durableId="233471820">
+  <w:num w:numId="16" w16cid:durableId="1591814777">
     <w:abstractNumId w:val="1"/>
   </w:num>
-  <w:num w:numId="14" w16cid:durableId="1408460444">
-    <w:abstractNumId w:val="8"/>
-  </w:num>
-  <w:num w:numId="15" w16cid:durableId="417362497">
-    <w:abstractNumId w:val="3"/>
+  <w:num w:numId="17" w16cid:durableId="731082560">
+    <w:abstractNumId w:val="0"/>
   </w:num>
 </w:numbering>
 </file>
@@ -24058,7 +24784,7 @@
   <w:style w:type="paragraph" w:default="1" w:styleId="a">
     <w:name w:val="Normal"/>
     <w:qFormat/>
-    <w:rsid w:val="0047549B"/>
+    <w:rsid w:val="00EF5CED"/>
     <w:pPr>
       <w:widowControl w:val="0"/>
       <w:jc w:val="both"/>

--- a/doc/文本数据挖掘.docx
+++ b/doc/文本数据挖掘.docx
@@ -466,8 +466,8 @@
         <w:br w:type="page"/>
       </w:r>
     </w:p>
-    <w:bookmarkStart w:id="0" w:name="_Toc103610409" w:displacedByCustomXml="next"/>
-    <w:bookmarkStart w:id="1" w:name="_Toc145592714" w:displacedByCustomXml="next"/>
+    <w:bookmarkStart w:id="0" w:name="_Toc145592714" w:displacedByCustomXml="next"/>
+    <w:bookmarkStart w:id="1" w:name="_Toc103610409" w:displacedByCustomXml="next"/>
     <w:sdt>
       <w:sdtPr>
         <w:rPr>
@@ -544,7 +544,7 @@
             </w:rPr>
             <w:fldChar w:fldCharType="separate"/>
           </w:r>
-          <w:hyperlink w:anchor="_Toc132833827" w:history="1">
+          <w:hyperlink w:anchor="_Toc132920207" w:history="1">
             <w:r>
               <w:rPr>
                 <w:rStyle w:val="a5"/>
@@ -584,7 +584,7 @@
                 <w:noProof/>
                 <w:webHidden/>
               </w:rPr>
-              <w:instrText xml:space="preserve"> PAGEREF _Toc132833827 \h </w:instrText>
+              <w:instrText xml:space="preserve"> PAGEREF _Toc132920207 \h </w:instrText>
             </w:r>
             <w:r>
               <w:rPr>
@@ -626,7 +626,7 @@
               <w:noProof/>
             </w:rPr>
           </w:pPr>
-          <w:hyperlink w:anchor="_Toc132833828" w:history="1">
+          <w:hyperlink w:anchor="_Toc132920208" w:history="1">
             <w:r>
               <w:rPr>
                 <w:rStyle w:val="a5"/>
@@ -666,7 +666,7 @@
                 <w:noProof/>
                 <w:webHidden/>
               </w:rPr>
-              <w:instrText xml:space="preserve"> PAGEREF _Toc132833828 \h </w:instrText>
+              <w:instrText xml:space="preserve"> PAGEREF _Toc132920208 \h </w:instrText>
             </w:r>
             <w:r>
               <w:rPr>
@@ -708,7 +708,7 @@
               <w:noProof/>
             </w:rPr>
           </w:pPr>
-          <w:hyperlink w:anchor="_Toc132833829" w:history="1">
+          <w:hyperlink w:anchor="_Toc132920209" w:history="1">
             <w:r>
               <w:rPr>
                 <w:rStyle w:val="a5"/>
@@ -748,7 +748,7 @@
                 <w:noProof/>
                 <w:webHidden/>
               </w:rPr>
-              <w:instrText xml:space="preserve"> PAGEREF _Toc132833829 \h </w:instrText>
+              <w:instrText xml:space="preserve"> PAGEREF _Toc132920209 \h </w:instrText>
             </w:r>
             <w:r>
               <w:rPr>
@@ -769,6 +769,334 @@
                 <w:webHidden/>
               </w:rPr>
               <w:t>1</w:t>
+            </w:r>
+            <w:r>
+              <w:rPr>
+                <w:noProof/>
+                <w:webHidden/>
+              </w:rPr>
+              <w:fldChar w:fldCharType="end"/>
+            </w:r>
+          </w:hyperlink>
+        </w:p>
+        <w:p>
+          <w:pPr>
+            <w:pStyle w:val="TOC3"/>
+            <w:tabs>
+              <w:tab w:val="left" w:pos="1680"/>
+              <w:tab w:val="right" w:leader="dot" w:pos="8296"/>
+            </w:tabs>
+            <w:rPr>
+              <w:noProof/>
+            </w:rPr>
+          </w:pPr>
+          <w:hyperlink w:anchor="_Toc132920210" w:history="1">
+            <w:r>
+              <w:rPr>
+                <w:rStyle w:val="a5"/>
+                <w:noProof/>
+              </w:rPr>
+              <w:t>1.2.1</w:t>
+            </w:r>
+            <w:r>
+              <w:rPr>
+                <w:noProof/>
+              </w:rPr>
+              <w:tab/>
+            </w:r>
+            <w:r>
+              <w:rPr>
+                <w:rStyle w:val="a5"/>
+                <w:noProof/>
+              </w:rPr>
+              <w:t>IMDB</w:t>
+            </w:r>
+            <w:r>
+              <w:rPr>
+                <w:noProof/>
+                <w:webHidden/>
+              </w:rPr>
+              <w:tab/>
+            </w:r>
+            <w:r>
+              <w:rPr>
+                <w:noProof/>
+                <w:webHidden/>
+              </w:rPr>
+              <w:fldChar w:fldCharType="begin"/>
+            </w:r>
+            <w:r>
+              <w:rPr>
+                <w:noProof/>
+                <w:webHidden/>
+              </w:rPr>
+              <w:instrText xml:space="preserve"> PAGEREF _Toc132920210 \h </w:instrText>
+            </w:r>
+            <w:r>
+              <w:rPr>
+                <w:noProof/>
+                <w:webHidden/>
+              </w:rPr>
+            </w:r>
+            <w:r>
+              <w:rPr>
+                <w:noProof/>
+                <w:webHidden/>
+              </w:rPr>
+              <w:fldChar w:fldCharType="separate"/>
+            </w:r>
+            <w:r>
+              <w:rPr>
+                <w:noProof/>
+                <w:webHidden/>
+              </w:rPr>
+              <w:t>1</w:t>
+            </w:r>
+            <w:r>
+              <w:rPr>
+                <w:noProof/>
+                <w:webHidden/>
+              </w:rPr>
+              <w:fldChar w:fldCharType="end"/>
+            </w:r>
+          </w:hyperlink>
+        </w:p>
+        <w:p>
+          <w:pPr>
+            <w:pStyle w:val="TOC3"/>
+            <w:tabs>
+              <w:tab w:val="left" w:pos="1680"/>
+              <w:tab w:val="right" w:leader="dot" w:pos="8296"/>
+            </w:tabs>
+            <w:rPr>
+              <w:noProof/>
+            </w:rPr>
+          </w:pPr>
+          <w:hyperlink w:anchor="_Toc132920211" w:history="1">
+            <w:r>
+              <w:rPr>
+                <w:rStyle w:val="a5"/>
+                <w:noProof/>
+              </w:rPr>
+              <w:t>1.2.2</w:t>
+            </w:r>
+            <w:r>
+              <w:rPr>
+                <w:noProof/>
+              </w:rPr>
+              <w:tab/>
+            </w:r>
+            <w:r>
+              <w:rPr>
+                <w:rStyle w:val="a5"/>
+                <w:noProof/>
+              </w:rPr>
+              <w:t>Climate</w:t>
+            </w:r>
+            <w:r>
+              <w:rPr>
+                <w:noProof/>
+                <w:webHidden/>
+              </w:rPr>
+              <w:tab/>
+            </w:r>
+            <w:r>
+              <w:rPr>
+                <w:noProof/>
+                <w:webHidden/>
+              </w:rPr>
+              <w:fldChar w:fldCharType="begin"/>
+            </w:r>
+            <w:r>
+              <w:rPr>
+                <w:noProof/>
+                <w:webHidden/>
+              </w:rPr>
+              <w:instrText xml:space="preserve"> PAGEREF _Toc132920211 \h </w:instrText>
+            </w:r>
+            <w:r>
+              <w:rPr>
+                <w:noProof/>
+                <w:webHidden/>
+              </w:rPr>
+            </w:r>
+            <w:r>
+              <w:rPr>
+                <w:noProof/>
+                <w:webHidden/>
+              </w:rPr>
+              <w:fldChar w:fldCharType="separate"/>
+            </w:r>
+            <w:r>
+              <w:rPr>
+                <w:noProof/>
+                <w:webHidden/>
+              </w:rPr>
+              <w:t>2</w:t>
+            </w:r>
+            <w:r>
+              <w:rPr>
+                <w:noProof/>
+                <w:webHidden/>
+              </w:rPr>
+              <w:fldChar w:fldCharType="end"/>
+            </w:r>
+          </w:hyperlink>
+        </w:p>
+        <w:p>
+          <w:pPr>
+            <w:pStyle w:val="TOC3"/>
+            <w:tabs>
+              <w:tab w:val="left" w:pos="1680"/>
+              <w:tab w:val="right" w:leader="dot" w:pos="8296"/>
+            </w:tabs>
+            <w:rPr>
+              <w:noProof/>
+            </w:rPr>
+          </w:pPr>
+          <w:hyperlink w:anchor="_Toc132920212" w:history="1">
+            <w:r>
+              <w:rPr>
+                <w:rStyle w:val="a5"/>
+                <w:noProof/>
+              </w:rPr>
+              <w:t>1.2.3</w:t>
+            </w:r>
+            <w:r>
+              <w:rPr>
+                <w:noProof/>
+              </w:rPr>
+              <w:tab/>
+            </w:r>
+            <w:r>
+              <w:rPr>
+                <w:rStyle w:val="a5"/>
+                <w:noProof/>
+              </w:rPr>
+              <w:t>Waimai</w:t>
+            </w:r>
+            <w:r>
+              <w:rPr>
+                <w:noProof/>
+                <w:webHidden/>
+              </w:rPr>
+              <w:tab/>
+            </w:r>
+            <w:r>
+              <w:rPr>
+                <w:noProof/>
+                <w:webHidden/>
+              </w:rPr>
+              <w:fldChar w:fldCharType="begin"/>
+            </w:r>
+            <w:r>
+              <w:rPr>
+                <w:noProof/>
+                <w:webHidden/>
+              </w:rPr>
+              <w:instrText xml:space="preserve"> PAGEREF _Toc132920212 \h </w:instrText>
+            </w:r>
+            <w:r>
+              <w:rPr>
+                <w:noProof/>
+                <w:webHidden/>
+              </w:rPr>
+            </w:r>
+            <w:r>
+              <w:rPr>
+                <w:noProof/>
+                <w:webHidden/>
+              </w:rPr>
+              <w:fldChar w:fldCharType="separate"/>
+            </w:r>
+            <w:r>
+              <w:rPr>
+                <w:noProof/>
+                <w:webHidden/>
+              </w:rPr>
+              <w:t>2</w:t>
+            </w:r>
+            <w:r>
+              <w:rPr>
+                <w:noProof/>
+                <w:webHidden/>
+              </w:rPr>
+              <w:fldChar w:fldCharType="end"/>
+            </w:r>
+          </w:hyperlink>
+        </w:p>
+        <w:p>
+          <w:pPr>
+            <w:pStyle w:val="TOC3"/>
+            <w:tabs>
+              <w:tab w:val="left" w:pos="1680"/>
+              <w:tab w:val="right" w:leader="dot" w:pos="8296"/>
+            </w:tabs>
+            <w:rPr>
+              <w:noProof/>
+            </w:rPr>
+          </w:pPr>
+          <w:hyperlink w:anchor="_Toc132920213" w:history="1">
+            <w:r>
+              <w:rPr>
+                <w:rStyle w:val="a5"/>
+                <w:noProof/>
+              </w:rPr>
+              <w:t>1.2.4</w:t>
+            </w:r>
+            <w:r>
+              <w:rPr>
+                <w:noProof/>
+              </w:rPr>
+              <w:tab/>
+            </w:r>
+            <w:r>
+              <w:rPr>
+                <w:rStyle w:val="a5"/>
+                <w:noProof/>
+              </w:rPr>
+              <w:t>IEMOCAP</w:t>
+            </w:r>
+            <w:r>
+              <w:rPr>
+                <w:noProof/>
+                <w:webHidden/>
+              </w:rPr>
+              <w:tab/>
+            </w:r>
+            <w:r>
+              <w:rPr>
+                <w:noProof/>
+                <w:webHidden/>
+              </w:rPr>
+              <w:fldChar w:fldCharType="begin"/>
+            </w:r>
+            <w:r>
+              <w:rPr>
+                <w:noProof/>
+                <w:webHidden/>
+              </w:rPr>
+              <w:instrText xml:space="preserve"> PAGEREF _Toc132920213 \h </w:instrText>
+            </w:r>
+            <w:r>
+              <w:rPr>
+                <w:noProof/>
+                <w:webHidden/>
+              </w:rPr>
+            </w:r>
+            <w:r>
+              <w:rPr>
+                <w:noProof/>
+                <w:webHidden/>
+              </w:rPr>
+              <w:fldChar w:fldCharType="separate"/>
+            </w:r>
+            <w:r>
+              <w:rPr>
+                <w:noProof/>
+                <w:webHidden/>
+              </w:rPr>
+              <w:t>3</w:t>
             </w:r>
             <w:r>
               <w:rPr>
@@ -790,7 +1118,7 @@
               <w:noProof/>
             </w:rPr>
           </w:pPr>
-          <w:hyperlink w:anchor="_Toc132833830" w:history="1">
+          <w:hyperlink w:anchor="_Toc132920214" w:history="1">
             <w:r>
               <w:rPr>
                 <w:rStyle w:val="a5"/>
@@ -830,7 +1158,7 @@
                 <w:noProof/>
                 <w:webHidden/>
               </w:rPr>
-              <w:instrText xml:space="preserve"> PAGEREF _Toc132833830 \h </w:instrText>
+              <w:instrText xml:space="preserve"> PAGEREF _Toc132920214 \h </w:instrText>
             </w:r>
             <w:r>
               <w:rPr>
@@ -850,7 +1178,7 @@
                 <w:noProof/>
                 <w:webHidden/>
               </w:rPr>
-              <w:t>2</w:t>
+              <w:t>4</w:t>
             </w:r>
             <w:r>
               <w:rPr>
@@ -872,7 +1200,7 @@
               <w:noProof/>
             </w:rPr>
           </w:pPr>
-          <w:hyperlink w:anchor="_Toc132833831" w:history="1">
+          <w:hyperlink w:anchor="_Toc132920215" w:history="1">
             <w:r>
               <w:rPr>
                 <w:rStyle w:val="a5"/>
@@ -891,7 +1219,7 @@
                 <w:rStyle w:val="a5"/>
                 <w:noProof/>
               </w:rPr>
-              <w:t>基于文本模态的语音情感识别</w:t>
+              <w:t>基于文本的情感识别</w:t>
             </w:r>
             <w:r>
               <w:rPr>
@@ -912,7 +1240,7 @@
                 <w:noProof/>
                 <w:webHidden/>
               </w:rPr>
-              <w:instrText xml:space="preserve"> PAGEREF _Toc132833831 \h </w:instrText>
+              <w:instrText xml:space="preserve"> PAGEREF _Toc132920215 \h </w:instrText>
             </w:r>
             <w:r>
               <w:rPr>
@@ -932,7 +1260,7 @@
                 <w:noProof/>
                 <w:webHidden/>
               </w:rPr>
-              <w:t>2</w:t>
+              <w:t>5</w:t>
             </w:r>
             <w:r>
               <w:rPr>
@@ -954,7 +1282,7 @@
               <w:noProof/>
             </w:rPr>
           </w:pPr>
-          <w:hyperlink w:anchor="_Toc132833832" w:history="1">
+          <w:hyperlink w:anchor="_Toc132920216" w:history="1">
             <w:r>
               <w:rPr>
                 <w:rStyle w:val="a5"/>
@@ -994,7 +1322,7 @@
                 <w:noProof/>
                 <w:webHidden/>
               </w:rPr>
-              <w:instrText xml:space="preserve"> PAGEREF _Toc132833832 \h </w:instrText>
+              <w:instrText xml:space="preserve"> PAGEREF _Toc132920216 \h </w:instrText>
             </w:r>
             <w:r>
               <w:rPr>
@@ -1014,7 +1342,7 @@
                 <w:noProof/>
                 <w:webHidden/>
               </w:rPr>
-              <w:t>2</w:t>
+              <w:t>5</w:t>
             </w:r>
             <w:r>
               <w:rPr>
@@ -1036,7 +1364,7 @@
               <w:noProof/>
             </w:rPr>
           </w:pPr>
-          <w:hyperlink w:anchor="_Toc132833833" w:history="1">
+          <w:hyperlink w:anchor="_Toc132920217" w:history="1">
             <w:r>
               <w:rPr>
                 <w:rStyle w:val="a5"/>
@@ -1055,7 +1383,7 @@
                 <w:rStyle w:val="a5"/>
                 <w:noProof/>
               </w:rPr>
-              <w:t>传统方法</w:t>
+              <w:t>基于情感词典的方法</w:t>
             </w:r>
             <w:r>
               <w:rPr>
@@ -1076,7 +1404,7 @@
                 <w:noProof/>
                 <w:webHidden/>
               </w:rPr>
-              <w:instrText xml:space="preserve"> PAGEREF _Toc132833833 \h </w:instrText>
+              <w:instrText xml:space="preserve"> PAGEREF _Toc132920217 \h </w:instrText>
             </w:r>
             <w:r>
               <w:rPr>
@@ -1096,7 +1424,89 @@
                 <w:noProof/>
                 <w:webHidden/>
               </w:rPr>
-              <w:t>3</w:t>
+              <w:t>5</w:t>
+            </w:r>
+            <w:r>
+              <w:rPr>
+                <w:noProof/>
+                <w:webHidden/>
+              </w:rPr>
+              <w:fldChar w:fldCharType="end"/>
+            </w:r>
+          </w:hyperlink>
+        </w:p>
+        <w:p>
+          <w:pPr>
+            <w:pStyle w:val="TOC2"/>
+            <w:tabs>
+              <w:tab w:val="left" w:pos="1050"/>
+              <w:tab w:val="right" w:leader="dot" w:pos="8296"/>
+            </w:tabs>
+            <w:rPr>
+              <w:noProof/>
+            </w:rPr>
+          </w:pPr>
+          <w:hyperlink w:anchor="_Toc132920218" w:history="1">
+            <w:r>
+              <w:rPr>
+                <w:rStyle w:val="a5"/>
+                <w:noProof/>
+              </w:rPr>
+              <w:t>2.3</w:t>
+            </w:r>
+            <w:r>
+              <w:rPr>
+                <w:noProof/>
+              </w:rPr>
+              <w:tab/>
+            </w:r>
+            <w:r>
+              <w:rPr>
+                <w:rStyle w:val="a5"/>
+                <w:noProof/>
+              </w:rPr>
+              <w:t>传统机器学习方法</w:t>
+            </w:r>
+            <w:r>
+              <w:rPr>
+                <w:noProof/>
+                <w:webHidden/>
+              </w:rPr>
+              <w:tab/>
+            </w:r>
+            <w:r>
+              <w:rPr>
+                <w:noProof/>
+                <w:webHidden/>
+              </w:rPr>
+              <w:fldChar w:fldCharType="begin"/>
+            </w:r>
+            <w:r>
+              <w:rPr>
+                <w:noProof/>
+                <w:webHidden/>
+              </w:rPr>
+              <w:instrText xml:space="preserve"> PAGEREF _Toc132920218 \h </w:instrText>
+            </w:r>
+            <w:r>
+              <w:rPr>
+                <w:noProof/>
+                <w:webHidden/>
+              </w:rPr>
+            </w:r>
+            <w:r>
+              <w:rPr>
+                <w:noProof/>
+                <w:webHidden/>
+              </w:rPr>
+              <w:fldChar w:fldCharType="separate"/>
+            </w:r>
+            <w:r>
+              <w:rPr>
+                <w:noProof/>
+                <w:webHidden/>
+              </w:rPr>
+              <w:t>6</w:t>
             </w:r>
             <w:r>
               <w:rPr>
@@ -1118,13 +1528,13 @@
               <w:noProof/>
             </w:rPr>
           </w:pPr>
-          <w:hyperlink w:anchor="_Toc132833834" w:history="1">
+          <w:hyperlink w:anchor="_Toc132920219" w:history="1">
             <w:r>
               <w:rPr>
                 <w:rStyle w:val="a5"/>
                 <w:noProof/>
               </w:rPr>
-              <w:t>2.2.1</w:t>
+              <w:t>2.3.1</w:t>
             </w:r>
             <w:r>
               <w:rPr>
@@ -1158,7 +1568,7 @@
                 <w:noProof/>
                 <w:webHidden/>
               </w:rPr>
-              <w:instrText xml:space="preserve"> PAGEREF _Toc132833834 \h </w:instrText>
+              <w:instrText xml:space="preserve"> PAGEREF _Toc132920219 \h </w:instrText>
             </w:r>
             <w:r>
               <w:rPr>
@@ -1178,7 +1588,7 @@
                 <w:noProof/>
                 <w:webHidden/>
               </w:rPr>
-              <w:t>4</w:t>
+              <w:t>7</w:t>
             </w:r>
             <w:r>
               <w:rPr>
@@ -1200,13 +1610,13 @@
               <w:noProof/>
             </w:rPr>
           </w:pPr>
-          <w:hyperlink w:anchor="_Toc132833835" w:history="1">
+          <w:hyperlink w:anchor="_Toc132920220" w:history="1">
             <w:r>
               <w:rPr>
                 <w:rStyle w:val="a5"/>
                 <w:noProof/>
               </w:rPr>
-              <w:t>2.2.2</w:t>
+              <w:t>2.3.2</w:t>
             </w:r>
             <w:r>
               <w:rPr>
@@ -1240,7 +1650,7 @@
                 <w:noProof/>
                 <w:webHidden/>
               </w:rPr>
-              <w:instrText xml:space="preserve"> PAGEREF _Toc132833835 \h </w:instrText>
+              <w:instrText xml:space="preserve"> PAGEREF _Toc132920220 \h </w:instrText>
             </w:r>
             <w:r>
               <w:rPr>
@@ -1260,7 +1670,7 @@
                 <w:noProof/>
                 <w:webHidden/>
               </w:rPr>
-              <w:t>4</w:t>
+              <w:t>8</w:t>
             </w:r>
             <w:r>
               <w:rPr>
@@ -1282,13 +1692,13 @@
               <w:noProof/>
             </w:rPr>
           </w:pPr>
-          <w:hyperlink w:anchor="_Toc132833836" w:history="1">
+          <w:hyperlink w:anchor="_Toc132920221" w:history="1">
             <w:r>
               <w:rPr>
                 <w:rStyle w:val="a5"/>
                 <w:noProof/>
               </w:rPr>
-              <w:t>2.2.3</w:t>
+              <w:t>2.3.3</w:t>
             </w:r>
             <w:r>
               <w:rPr>
@@ -1322,7 +1732,7 @@
                 <w:noProof/>
                 <w:webHidden/>
               </w:rPr>
-              <w:instrText xml:space="preserve"> PAGEREF _Toc132833836 \h </w:instrText>
+              <w:instrText xml:space="preserve"> PAGEREF _Toc132920221 \h </w:instrText>
             </w:r>
             <w:r>
               <w:rPr>
@@ -1342,7 +1752,7 @@
                 <w:noProof/>
                 <w:webHidden/>
               </w:rPr>
-              <w:t>5</w:t>
+              <w:t>9</w:t>
             </w:r>
             <w:r>
               <w:rPr>
@@ -1364,13 +1774,13 @@
               <w:noProof/>
             </w:rPr>
           </w:pPr>
-          <w:hyperlink w:anchor="_Toc132833837" w:history="1">
+          <w:hyperlink w:anchor="_Toc132920222" w:history="1">
             <w:r>
               <w:rPr>
                 <w:rStyle w:val="a5"/>
                 <w:noProof/>
               </w:rPr>
-              <w:t>2.2.4</w:t>
+              <w:t>2.3.4</w:t>
             </w:r>
             <w:r>
               <w:rPr>
@@ -1404,7 +1814,7 @@
                 <w:noProof/>
                 <w:webHidden/>
               </w:rPr>
-              <w:instrText xml:space="preserve"> PAGEREF _Toc132833837 \h </w:instrText>
+              <w:instrText xml:space="preserve"> PAGEREF _Toc132920222 \h </w:instrText>
             </w:r>
             <w:r>
               <w:rPr>
@@ -1424,7 +1834,7 @@
                 <w:noProof/>
                 <w:webHidden/>
               </w:rPr>
-              <w:t>6</w:t>
+              <w:t>9</w:t>
             </w:r>
             <w:r>
               <w:rPr>
@@ -1446,13 +1856,13 @@
               <w:noProof/>
             </w:rPr>
           </w:pPr>
-          <w:hyperlink w:anchor="_Toc132833838" w:history="1">
+          <w:hyperlink w:anchor="_Toc132920223" w:history="1">
             <w:r>
               <w:rPr>
                 <w:rStyle w:val="a5"/>
                 <w:noProof/>
               </w:rPr>
-              <w:t>2.2.5</w:t>
+              <w:t>2.3.5</w:t>
             </w:r>
             <w:r>
               <w:rPr>
@@ -1486,7 +1896,7 @@
                 <w:noProof/>
                 <w:webHidden/>
               </w:rPr>
-              <w:instrText xml:space="preserve"> PAGEREF _Toc132833838 \h </w:instrText>
+              <w:instrText xml:space="preserve"> PAGEREF _Toc132920223 \h </w:instrText>
             </w:r>
             <w:r>
               <w:rPr>
@@ -1506,7 +1916,7 @@
                 <w:noProof/>
                 <w:webHidden/>
               </w:rPr>
-              <w:t>7</w:t>
+              <w:t>10</w:t>
             </w:r>
             <w:r>
               <w:rPr>
@@ -1528,13 +1938,13 @@
               <w:noProof/>
             </w:rPr>
           </w:pPr>
-          <w:hyperlink w:anchor="_Toc132833839" w:history="1">
+          <w:hyperlink w:anchor="_Toc132920224" w:history="1">
             <w:r>
               <w:rPr>
                 <w:rStyle w:val="a5"/>
                 <w:noProof/>
               </w:rPr>
-              <w:t>2.2.6</w:t>
+              <w:t>2.3.6</w:t>
             </w:r>
             <w:r>
               <w:rPr>
@@ -1568,7 +1978,7 @@
                 <w:noProof/>
                 <w:webHidden/>
               </w:rPr>
-              <w:instrText xml:space="preserve"> PAGEREF _Toc132833839 \h </w:instrText>
+              <w:instrText xml:space="preserve"> PAGEREF _Toc132920224 \h </w:instrText>
             </w:r>
             <w:r>
               <w:rPr>
@@ -1588,7 +1998,7 @@
                 <w:noProof/>
                 <w:webHidden/>
               </w:rPr>
-              <w:t>7</w:t>
+              <w:t>11</w:t>
             </w:r>
             <w:r>
               <w:rPr>
@@ -1610,13 +2020,13 @@
               <w:noProof/>
             </w:rPr>
           </w:pPr>
-          <w:hyperlink w:anchor="_Toc132833840" w:history="1">
+          <w:hyperlink w:anchor="_Toc132920225" w:history="1">
             <w:r>
               <w:rPr>
                 <w:rStyle w:val="a5"/>
                 <w:noProof/>
               </w:rPr>
-              <w:t>2.3</w:t>
+              <w:t>2.4</w:t>
             </w:r>
             <w:r>
               <w:rPr>
@@ -1650,7 +2060,7 @@
                 <w:noProof/>
                 <w:webHidden/>
               </w:rPr>
-              <w:instrText xml:space="preserve"> PAGEREF _Toc132833840 \h </w:instrText>
+              <w:instrText xml:space="preserve"> PAGEREF _Toc132920225 \h </w:instrText>
             </w:r>
             <w:r>
               <w:rPr>
@@ -1670,7 +2080,7 @@
                 <w:noProof/>
                 <w:webHidden/>
               </w:rPr>
-              <w:t>8</w:t>
+              <w:t>11</w:t>
             </w:r>
             <w:r>
               <w:rPr>
@@ -1692,13 +2102,13 @@
               <w:noProof/>
             </w:rPr>
           </w:pPr>
-          <w:hyperlink w:anchor="_Toc132833841" w:history="1">
+          <w:hyperlink w:anchor="_Toc132920226" w:history="1">
             <w:r>
               <w:rPr>
                 <w:rStyle w:val="a5"/>
                 <w:noProof/>
               </w:rPr>
-              <w:t>2.3.1</w:t>
+              <w:t>2.4.1</w:t>
             </w:r>
             <w:r>
               <w:rPr>
@@ -1732,7 +2142,7 @@
                 <w:noProof/>
                 <w:webHidden/>
               </w:rPr>
-              <w:instrText xml:space="preserve"> PAGEREF _Toc132833841 \h </w:instrText>
+              <w:instrText xml:space="preserve"> PAGEREF _Toc132920226 \h </w:instrText>
             </w:r>
             <w:r>
               <w:rPr>
@@ -1752,7 +2162,7 @@
                 <w:noProof/>
                 <w:webHidden/>
               </w:rPr>
-              <w:t>8</w:t>
+              <w:t>11</w:t>
             </w:r>
             <w:r>
               <w:rPr>
@@ -1774,13 +2184,13 @@
               <w:noProof/>
             </w:rPr>
           </w:pPr>
-          <w:hyperlink w:anchor="_Toc132833842" w:history="1">
+          <w:hyperlink w:anchor="_Toc132920227" w:history="1">
             <w:r>
               <w:rPr>
                 <w:rStyle w:val="a5"/>
                 <w:noProof/>
               </w:rPr>
-              <w:t>2.3.2</w:t>
+              <w:t>2.4.2</w:t>
             </w:r>
             <w:r>
               <w:rPr>
@@ -1814,7 +2224,7 @@
                 <w:noProof/>
                 <w:webHidden/>
               </w:rPr>
-              <w:instrText xml:space="preserve"> PAGEREF _Toc132833842 \h </w:instrText>
+              <w:instrText xml:space="preserve"> PAGEREF _Toc132920227 \h </w:instrText>
             </w:r>
             <w:r>
               <w:rPr>
@@ -1834,7 +2244,7 @@
                 <w:noProof/>
                 <w:webHidden/>
               </w:rPr>
-              <w:t>9</w:t>
+              <w:t>13</w:t>
             </w:r>
             <w:r>
               <w:rPr>
@@ -1856,13 +2266,13 @@
               <w:noProof/>
             </w:rPr>
           </w:pPr>
-          <w:hyperlink w:anchor="_Toc132833843" w:history="1">
+          <w:hyperlink w:anchor="_Toc132920228" w:history="1">
             <w:r>
               <w:rPr>
                 <w:rStyle w:val="a5"/>
                 <w:noProof/>
               </w:rPr>
-              <w:t>2.3.3</w:t>
+              <w:t>2.4.3</w:t>
             </w:r>
             <w:r>
               <w:rPr>
@@ -1896,7 +2306,7 @@
                 <w:noProof/>
                 <w:webHidden/>
               </w:rPr>
-              <w:instrText xml:space="preserve"> PAGEREF _Toc132833843 \h </w:instrText>
+              <w:instrText xml:space="preserve"> PAGEREF _Toc132920228 \h </w:instrText>
             </w:r>
             <w:r>
               <w:rPr>
@@ -1916,7 +2326,7 @@
                 <w:noProof/>
                 <w:webHidden/>
               </w:rPr>
-              <w:t>10</w:t>
+              <w:t>14</w:t>
             </w:r>
             <w:r>
               <w:rPr>
@@ -1938,13 +2348,13 @@
               <w:noProof/>
             </w:rPr>
           </w:pPr>
-          <w:hyperlink w:anchor="_Toc132833844" w:history="1">
+          <w:hyperlink w:anchor="_Toc132920229" w:history="1">
             <w:r>
               <w:rPr>
                 <w:rStyle w:val="a5"/>
                 <w:noProof/>
               </w:rPr>
-              <w:t>2.4</w:t>
+              <w:t>2.5</w:t>
             </w:r>
             <w:r>
               <w:rPr>
@@ -1978,7 +2388,7 @@
                 <w:noProof/>
                 <w:webHidden/>
               </w:rPr>
-              <w:instrText xml:space="preserve"> PAGEREF _Toc132833844 \h </w:instrText>
+              <w:instrText xml:space="preserve"> PAGEREF _Toc132920229 \h </w:instrText>
             </w:r>
             <w:r>
               <w:rPr>
@@ -1998,7 +2408,7 @@
                 <w:noProof/>
                 <w:webHidden/>
               </w:rPr>
-              <w:t>11</w:t>
+              <w:t>14</w:t>
             </w:r>
             <w:r>
               <w:rPr>
@@ -2020,7 +2430,7 @@
               <w:noProof/>
             </w:rPr>
           </w:pPr>
-          <w:hyperlink w:anchor="_Toc132833845" w:history="1">
+          <w:hyperlink w:anchor="_Toc132920230" w:history="1">
             <w:r>
               <w:rPr>
                 <w:rStyle w:val="a5"/>
@@ -2060,7 +2470,7 @@
                 <w:noProof/>
                 <w:webHidden/>
               </w:rPr>
-              <w:instrText xml:space="preserve"> PAGEREF _Toc132833845 \h </w:instrText>
+              <w:instrText xml:space="preserve"> PAGEREF _Toc132920230 \h </w:instrText>
             </w:r>
             <w:r>
               <w:rPr>
@@ -2080,7 +2490,7 @@
                 <w:noProof/>
                 <w:webHidden/>
               </w:rPr>
-              <w:t>12</w:t>
+              <w:t>16</w:t>
             </w:r>
             <w:r>
               <w:rPr>
@@ -2102,7 +2512,7 @@
               <w:noProof/>
             </w:rPr>
           </w:pPr>
-          <w:hyperlink w:anchor="_Toc132833846" w:history="1">
+          <w:hyperlink w:anchor="_Toc132920231" w:history="1">
             <w:r>
               <w:rPr>
                 <w:rStyle w:val="a5"/>
@@ -2121,7 +2531,7 @@
                 <w:rStyle w:val="a5"/>
                 <w:noProof/>
               </w:rPr>
-              <w:t>参考文献</w:t>
+              <w:t>总结与展望</w:t>
             </w:r>
             <w:r>
               <w:rPr>
@@ -2142,7 +2552,7 @@
                 <w:noProof/>
                 <w:webHidden/>
               </w:rPr>
-              <w:instrText xml:space="preserve"> PAGEREF _Toc132833846 \h </w:instrText>
+              <w:instrText xml:space="preserve"> PAGEREF _Toc132920231 \h </w:instrText>
             </w:r>
             <w:r>
               <w:rPr>
@@ -2162,7 +2572,89 @@
                 <w:noProof/>
                 <w:webHidden/>
               </w:rPr>
-              <w:t>15</w:t>
+              <w:t>17</w:t>
+            </w:r>
+            <w:r>
+              <w:rPr>
+                <w:noProof/>
+                <w:webHidden/>
+              </w:rPr>
+              <w:fldChar w:fldCharType="end"/>
+            </w:r>
+          </w:hyperlink>
+        </w:p>
+        <w:p>
+          <w:pPr>
+            <w:pStyle w:val="TOC1"/>
+            <w:tabs>
+              <w:tab w:val="left" w:pos="420"/>
+              <w:tab w:val="right" w:leader="dot" w:pos="8296"/>
+            </w:tabs>
+            <w:rPr>
+              <w:noProof/>
+            </w:rPr>
+          </w:pPr>
+          <w:hyperlink w:anchor="_Toc132920232" w:history="1">
+            <w:r>
+              <w:rPr>
+                <w:rStyle w:val="a5"/>
+                <w:noProof/>
+              </w:rPr>
+              <w:t>5</w:t>
+            </w:r>
+            <w:r>
+              <w:rPr>
+                <w:noProof/>
+              </w:rPr>
+              <w:tab/>
+            </w:r>
+            <w:r>
+              <w:rPr>
+                <w:rStyle w:val="a5"/>
+                <w:noProof/>
+              </w:rPr>
+              <w:t>参考文献</w:t>
+            </w:r>
+            <w:r>
+              <w:rPr>
+                <w:noProof/>
+                <w:webHidden/>
+              </w:rPr>
+              <w:tab/>
+            </w:r>
+            <w:r>
+              <w:rPr>
+                <w:noProof/>
+                <w:webHidden/>
+              </w:rPr>
+              <w:fldChar w:fldCharType="begin"/>
+            </w:r>
+            <w:r>
+              <w:rPr>
+                <w:noProof/>
+                <w:webHidden/>
+              </w:rPr>
+              <w:instrText xml:space="preserve"> PAGEREF _Toc132920232 \h </w:instrText>
+            </w:r>
+            <w:r>
+              <w:rPr>
+                <w:noProof/>
+                <w:webHidden/>
+              </w:rPr>
+            </w:r>
+            <w:r>
+              <w:rPr>
+                <w:noProof/>
+                <w:webHidden/>
+              </w:rPr>
+              <w:fldChar w:fldCharType="separate"/>
+            </w:r>
+            <w:r>
+              <w:rPr>
+                <w:noProof/>
+                <w:webHidden/>
+              </w:rPr>
+              <w:t>18</w:t>
             </w:r>
             <w:r>
               <w:rPr>
@@ -2206,7 +2698,7 @@
         <w:pStyle w:val="1"/>
         <w:spacing w:before="156" w:after="156"/>
       </w:pPr>
-      <w:bookmarkStart w:id="2" w:name="_Toc132833827"/>
+      <w:bookmarkStart w:id="2" w:name="_Toc132920207"/>
       <w:bookmarkEnd w:id="1"/>
       <w:bookmarkEnd w:id="0"/>
       <w:r>
@@ -2223,7 +2715,7 @@
         <w:pStyle w:val="2"/>
         <w:spacing w:before="156" w:after="156"/>
       </w:pPr>
-      <w:bookmarkStart w:id="3" w:name="_Toc132833828"/>
+      <w:bookmarkStart w:id="3" w:name="_Toc132920208"/>
       <w:r>
         <w:rPr>
           <w:rFonts w:hint="eastAsia"/>
@@ -2350,7 +2842,7 @@
         <w:pStyle w:val="2"/>
         <w:spacing w:before="156" w:after="156"/>
       </w:pPr>
-      <w:bookmarkStart w:id="4" w:name="_Toc132833829"/>
+      <w:bookmarkStart w:id="4" w:name="_Toc132920209"/>
       <w:r>
         <w:rPr>
           <w:rFonts w:hint="eastAsia"/>
@@ -2374,70 +2866,91 @@
           <w:sz w:val="24"/>
         </w:rPr>
       </w:pPr>
-      <w:bookmarkStart w:id="5" w:name="_Toc132833830"/>
-      <w:r>
-        <w:rPr>
-          <w:rFonts w:ascii="Times New Roman" w:eastAsia="宋体" w:hAnsi="Times New Roman" w:hint="eastAsia"/>
-          <w:sz w:val="24"/>
-        </w:rPr>
-        <w:t>我们将数据</w:t>
-      </w:r>
-      <w:proofErr w:type="gramStart"/>
-      <w:r>
-        <w:rPr>
-          <w:rFonts w:ascii="Times New Roman" w:eastAsia="宋体" w:hAnsi="Times New Roman" w:hint="eastAsia"/>
-          <w:sz w:val="24"/>
-        </w:rPr>
-        <w:t>集按照</w:t>
-      </w:r>
-      <w:proofErr w:type="gramEnd"/>
-      <w:r>
-        <w:rPr>
-          <w:rFonts w:ascii="Times New Roman" w:eastAsia="宋体" w:hAnsi="Times New Roman"/>
-          <w:sz w:val="24"/>
-        </w:rPr>
-        <w:t>7</w:t>
-      </w:r>
-      <w:r>
-        <w:rPr>
-          <w:rFonts w:ascii="Times New Roman" w:eastAsia="宋体" w:hAnsi="Times New Roman" w:hint="eastAsia"/>
-          <w:sz w:val="24"/>
-        </w:rPr>
-        <w:t>：</w:t>
-      </w:r>
-      <w:r>
-        <w:rPr>
-          <w:rFonts w:ascii="Times New Roman" w:eastAsia="宋体" w:hAnsi="Times New Roman"/>
-          <w:sz w:val="24"/>
-        </w:rPr>
-        <w:t>2</w:t>
-      </w:r>
-      <w:r>
-        <w:rPr>
-          <w:rFonts w:ascii="Times New Roman" w:eastAsia="宋体" w:hAnsi="Times New Roman" w:hint="eastAsia"/>
-          <w:sz w:val="24"/>
-        </w:rPr>
-        <w:t>：</w:t>
-      </w:r>
-      <w:r>
-        <w:rPr>
-          <w:rFonts w:ascii="Times New Roman" w:eastAsia="宋体" w:hAnsi="Times New Roman" w:hint="eastAsia"/>
-          <w:sz w:val="24"/>
-        </w:rPr>
-        <w:t>1</w:t>
-      </w:r>
-      <w:r>
-        <w:rPr>
-          <w:rFonts w:ascii="Times New Roman" w:eastAsia="宋体" w:hAnsi="Times New Roman" w:hint="eastAsia"/>
-          <w:sz w:val="24"/>
-        </w:rPr>
-        <w:t>划分训练集、验证集与测试集。</w:t>
+      <w:r>
+        <w:rPr>
+          <w:rFonts w:ascii="Times New Roman" w:eastAsia="宋体" w:hAnsi="Times New Roman" w:hint="eastAsia"/>
+          <w:sz w:val="24"/>
+        </w:rPr>
+        <w:t>为了全面评价情感识别的效果，</w:t>
+      </w:r>
+      <w:r>
+        <w:rPr>
+          <w:rFonts w:ascii="Times New Roman" w:eastAsia="宋体" w:hAnsi="Times New Roman" w:hint="eastAsia"/>
+          <w:sz w:val="24"/>
+        </w:rPr>
+        <w:t>我们</w:t>
+      </w:r>
+      <w:r>
+        <w:rPr>
+          <w:rFonts w:ascii="Times New Roman" w:eastAsia="宋体" w:hAnsi="Times New Roman" w:hint="eastAsia"/>
+          <w:sz w:val="24"/>
+        </w:rPr>
+        <w:t>选取了四种不同类型的数据集，包括</w:t>
+      </w:r>
+      <w:r>
+        <w:rPr>
+          <w:rFonts w:ascii="Times New Roman" w:eastAsia="宋体" w:hAnsi="Times New Roman" w:hint="eastAsia"/>
+          <w:sz w:val="24"/>
+        </w:rPr>
+        <w:t>IMDB</w:t>
+      </w:r>
+      <w:r>
+        <w:rPr>
+          <w:rFonts w:ascii="Times New Roman" w:eastAsia="宋体" w:hAnsi="Times New Roman" w:hint="eastAsia"/>
+          <w:sz w:val="24"/>
+        </w:rPr>
+        <w:t>英文二分类数据集，</w:t>
+      </w:r>
+      <w:r>
+        <w:rPr>
+          <w:rFonts w:ascii="Times New Roman" w:eastAsia="宋体" w:hAnsi="Times New Roman" w:hint="eastAsia"/>
+          <w:sz w:val="24"/>
+        </w:rPr>
+        <w:t>Climate</w:t>
+      </w:r>
+      <w:r>
+        <w:rPr>
+          <w:rFonts w:ascii="Times New Roman" w:eastAsia="宋体" w:hAnsi="Times New Roman" w:hint="eastAsia"/>
+          <w:sz w:val="24"/>
+        </w:rPr>
+        <w:t>英文多分类数据集，</w:t>
+      </w:r>
+      <w:proofErr w:type="spellStart"/>
+      <w:r>
+        <w:rPr>
+          <w:rFonts w:ascii="Times New Roman" w:eastAsia="宋体" w:hAnsi="Times New Roman" w:hint="eastAsia"/>
+          <w:sz w:val="24"/>
+        </w:rPr>
+        <w:t>Waimai</w:t>
+      </w:r>
+      <w:proofErr w:type="spellEnd"/>
+      <w:r>
+        <w:rPr>
+          <w:rFonts w:ascii="Times New Roman" w:eastAsia="宋体" w:hAnsi="Times New Roman" w:hint="eastAsia"/>
+          <w:sz w:val="24"/>
+        </w:rPr>
+        <w:t>中文二分类数据集和</w:t>
+      </w:r>
+      <w:r>
+        <w:rPr>
+          <w:rFonts w:ascii="Times New Roman" w:eastAsia="宋体" w:hAnsi="Times New Roman" w:hint="eastAsia"/>
+          <w:sz w:val="24"/>
+        </w:rPr>
+        <w:t>IEMOCAP</w:t>
+      </w:r>
+      <w:r>
+        <w:rPr>
+          <w:rFonts w:ascii="Times New Roman" w:eastAsia="宋体" w:hAnsi="Times New Roman" w:hint="eastAsia"/>
+          <w:sz w:val="24"/>
+        </w:rPr>
+        <w:t>多模态数据集。下面对这几个数据集进行简要的介绍。</w:t>
       </w:r>
     </w:p>
     <w:p>
       <w:pPr>
         <w:pStyle w:val="3"/>
       </w:pPr>
+      <w:bookmarkStart w:id="5" w:name="_Toc132920210"/>
       <w:r>
         <w:rPr>
           <w:rFonts w:hint="eastAsia"/>
@@ -2447,6 +2960,7 @@
       <w:r>
         <w:t>MDB</w:t>
       </w:r>
+      <w:bookmarkEnd w:id="5"/>
     </w:p>
     <w:p>
       <w:pPr>
@@ -2462,23 +2976,189 @@
           <w:rFonts w:ascii="Times New Roman" w:eastAsia="宋体" w:hAnsi="Times New Roman" w:hint="eastAsia"/>
           <w:sz w:val="24"/>
         </w:rPr>
-        <w:t>我们将数据</w:t>
-      </w:r>
-      <w:proofErr w:type="gramStart"/>
-      <w:r>
-        <w:rPr>
-          <w:rFonts w:ascii="Times New Roman" w:eastAsia="宋体" w:hAnsi="Times New Roman" w:hint="eastAsia"/>
-          <w:sz w:val="24"/>
-        </w:rPr>
-        <w:t>集按照</w:t>
-      </w:r>
-      <w:proofErr w:type="gramEnd"/>
-      <w:r>
-        <w:rPr>
-          <w:rFonts w:ascii="Times New Roman" w:eastAsia="宋体" w:hAnsi="Times New Roman"/>
-          <w:sz w:val="24"/>
-        </w:rPr>
-        <w:t>7</w:t>
+        <w:t>IMDB</w:t>
+      </w:r>
+      <w:r>
+        <w:rPr>
+          <w:rFonts w:ascii="Times New Roman" w:eastAsia="宋体" w:hAnsi="Times New Roman" w:hint="eastAsia"/>
+          <w:sz w:val="24"/>
+        </w:rPr>
+        <w:t>数据集是一个高质量的影评数据集，共有</w:t>
+      </w:r>
+      <w:r>
+        <w:rPr>
+          <w:rFonts w:ascii="Times New Roman" w:eastAsia="宋体" w:hAnsi="Times New Roman" w:hint="eastAsia"/>
+          <w:sz w:val="24"/>
+        </w:rPr>
+        <w:t>5</w:t>
+      </w:r>
+      <w:r>
+        <w:rPr>
+          <w:rFonts w:ascii="Times New Roman" w:eastAsia="宋体" w:hAnsi="Times New Roman"/>
+          <w:sz w:val="24"/>
+        </w:rPr>
+        <w:t>0000</w:t>
+      </w:r>
+      <w:r>
+        <w:rPr>
+          <w:rFonts w:ascii="Times New Roman" w:eastAsia="宋体" w:hAnsi="Times New Roman" w:hint="eastAsia"/>
+          <w:sz w:val="24"/>
+        </w:rPr>
+        <w:t>条数据，其中</w:t>
+      </w:r>
+      <w:r>
+        <w:rPr>
+          <w:rFonts w:ascii="Times New Roman" w:eastAsia="宋体" w:hAnsi="Times New Roman" w:hint="eastAsia"/>
+          <w:sz w:val="24"/>
+        </w:rPr>
+        <w:t>2</w:t>
+      </w:r>
+      <w:r>
+        <w:rPr>
+          <w:rFonts w:ascii="Times New Roman" w:eastAsia="宋体" w:hAnsi="Times New Roman"/>
+          <w:sz w:val="24"/>
+        </w:rPr>
+        <w:t>5000</w:t>
+      </w:r>
+      <w:r>
+        <w:rPr>
+          <w:rFonts w:ascii="Times New Roman" w:eastAsia="宋体" w:hAnsi="Times New Roman" w:hint="eastAsia"/>
+          <w:sz w:val="24"/>
+        </w:rPr>
+        <w:t>条是正向的影评，</w:t>
+      </w:r>
+      <w:r>
+        <w:rPr>
+          <w:rFonts w:ascii="Times New Roman" w:eastAsia="宋体" w:hAnsi="Times New Roman" w:hint="eastAsia"/>
+          <w:sz w:val="24"/>
+        </w:rPr>
+        <w:t>2</w:t>
+      </w:r>
+      <w:r>
+        <w:rPr>
+          <w:rFonts w:ascii="Times New Roman" w:eastAsia="宋体" w:hAnsi="Times New Roman"/>
+          <w:sz w:val="24"/>
+        </w:rPr>
+        <w:t>5000</w:t>
+      </w:r>
+      <w:r>
+        <w:rPr>
+          <w:rFonts w:ascii="Times New Roman" w:eastAsia="宋体" w:hAnsi="Times New Roman" w:hint="eastAsia"/>
+          <w:sz w:val="24"/>
+        </w:rPr>
+        <w:t>条是负向的影评，</w:t>
+      </w:r>
+      <w:r>
+        <w:rPr>
+          <w:rFonts w:ascii="Times New Roman" w:eastAsia="宋体" w:hAnsi="Times New Roman" w:hint="eastAsia"/>
+          <w:sz w:val="24"/>
+        </w:rPr>
+        <w:t>正向与负向样本数量平衡</w:t>
+      </w:r>
+      <w:r>
+        <w:rPr>
+          <w:rFonts w:ascii="Times New Roman" w:eastAsia="宋体" w:hAnsi="Times New Roman" w:hint="eastAsia"/>
+          <w:sz w:val="24"/>
+        </w:rPr>
+        <w:t>。我们采用</w:t>
+      </w:r>
+      <w:r>
+        <w:rPr>
+          <w:rFonts w:ascii="Times New Roman" w:eastAsia="宋体" w:hAnsi="Times New Roman" w:hint="eastAsia"/>
+          <w:sz w:val="24"/>
+        </w:rPr>
+        <w:t>Kaggle</w:t>
+      </w:r>
+      <w:r>
+        <w:rPr>
+          <w:rFonts w:ascii="Times New Roman" w:eastAsia="宋体" w:hAnsi="Times New Roman" w:hint="eastAsia"/>
+          <w:sz w:val="24"/>
+        </w:rPr>
+        <w:t>上面经过基本预处理的版本，其中</w:t>
+      </w:r>
+      <w:r>
+        <w:rPr>
+          <w:rFonts w:ascii="Times New Roman" w:eastAsia="宋体" w:hAnsi="Times New Roman" w:hint="eastAsia"/>
+          <w:sz w:val="24"/>
+        </w:rPr>
+        <w:t>训练集</w:t>
+      </w:r>
+      <w:r>
+        <w:rPr>
+          <w:rFonts w:ascii="Times New Roman" w:eastAsia="宋体" w:hAnsi="Times New Roman" w:hint="eastAsia"/>
+          <w:sz w:val="24"/>
+        </w:rPr>
+        <w:t>有</w:t>
+      </w:r>
+      <w:r>
+        <w:rPr>
+          <w:rFonts w:ascii="Times New Roman" w:eastAsia="宋体" w:hAnsi="Times New Roman"/>
+          <w:sz w:val="24"/>
+        </w:rPr>
+        <w:t>39723</w:t>
+      </w:r>
+      <w:r>
+        <w:rPr>
+          <w:rFonts w:ascii="Times New Roman" w:eastAsia="宋体" w:hAnsi="Times New Roman"/>
+          <w:sz w:val="24"/>
+        </w:rPr>
+        <w:t>条，验证集</w:t>
+      </w:r>
+      <w:r>
+        <w:rPr>
+          <w:rFonts w:ascii="Times New Roman" w:eastAsia="宋体" w:hAnsi="Times New Roman" w:hint="eastAsia"/>
+          <w:sz w:val="24"/>
+        </w:rPr>
+        <w:t>有</w:t>
+      </w:r>
+      <w:r>
+        <w:rPr>
+          <w:rFonts w:ascii="Times New Roman" w:eastAsia="宋体" w:hAnsi="Times New Roman"/>
+          <w:sz w:val="24"/>
+        </w:rPr>
+        <w:t>4998</w:t>
+      </w:r>
+      <w:r>
+        <w:rPr>
+          <w:rFonts w:ascii="Times New Roman" w:eastAsia="宋体" w:hAnsi="Times New Roman"/>
+          <w:sz w:val="24"/>
+        </w:rPr>
+        <w:t>条，测试集</w:t>
+      </w:r>
+      <w:r>
+        <w:rPr>
+          <w:rFonts w:ascii="Times New Roman" w:eastAsia="宋体" w:hAnsi="Times New Roman" w:hint="eastAsia"/>
+          <w:sz w:val="24"/>
+        </w:rPr>
+        <w:t>有</w:t>
+      </w:r>
+      <w:r>
+        <w:rPr>
+          <w:rFonts w:ascii="Times New Roman" w:eastAsia="宋体" w:hAnsi="Times New Roman"/>
+          <w:sz w:val="24"/>
+        </w:rPr>
+        <w:t>4995</w:t>
+      </w:r>
+      <w:r>
+        <w:rPr>
+          <w:rFonts w:ascii="Times New Roman" w:eastAsia="宋体" w:hAnsi="Times New Roman"/>
+          <w:sz w:val="24"/>
+        </w:rPr>
+        <w:t>条</w:t>
+      </w:r>
+      <w:r>
+        <w:rPr>
+          <w:rFonts w:ascii="Times New Roman" w:eastAsia="宋体" w:hAnsi="Times New Roman" w:hint="eastAsia"/>
+          <w:sz w:val="24"/>
+        </w:rPr>
+        <w:t>，比例大概为</w:t>
+      </w:r>
+      <w:r>
+        <w:rPr>
+          <w:rFonts w:ascii="Times New Roman" w:eastAsia="宋体" w:hAnsi="Times New Roman" w:hint="eastAsia"/>
+          <w:sz w:val="24"/>
+        </w:rPr>
+        <w:t>8</w:t>
       </w:r>
       <w:r>
         <w:rPr>
@@ -2489,10 +3169,10 @@
       </w:r>
       <w:r>
         <w:rPr>
-          <w:rFonts w:ascii="Times New Roman" w:eastAsia="宋体" w:hAnsi="Times New Roman"/>
-          <w:sz w:val="24"/>
-        </w:rPr>
-        <w:t>2</w:t>
+          <w:rFonts w:ascii="Times New Roman" w:eastAsia="宋体" w:hAnsi="Times New Roman" w:hint="eastAsia"/>
+          <w:sz w:val="24"/>
+        </w:rPr>
+        <w:t>1</w:t>
       </w:r>
       <w:r>
         <w:rPr>
@@ -2513,19 +3193,22 @@
           <w:rFonts w:ascii="Times New Roman" w:eastAsia="宋体" w:hAnsi="Times New Roman" w:hint="eastAsia"/>
           <w:sz w:val="24"/>
         </w:rPr>
-        <w:t>划分训练集、验证集与测试集。</w:t>
+        <w:t>。</w:t>
       </w:r>
     </w:p>
     <w:p>
       <w:pPr>
         <w:pStyle w:val="3"/>
       </w:pPr>
+      <w:bookmarkStart w:id="6" w:name="_Toc132920211"/>
       <w:r>
         <w:rPr>
           <w:rFonts w:hint="eastAsia"/>
         </w:rPr>
+        <w:lastRenderedPageBreak/>
         <w:t>Climate</w:t>
       </w:r>
+      <w:bookmarkEnd w:id="6"/>
     </w:p>
     <w:p>
       <w:pPr>
@@ -2541,7 +3224,105 @@
           <w:rFonts w:ascii="Times New Roman" w:eastAsia="宋体" w:hAnsi="Times New Roman" w:hint="eastAsia"/>
           <w:sz w:val="24"/>
         </w:rPr>
-        <w:t>我们将数据</w:t>
+        <w:t>Climate</w:t>
+      </w:r>
+      <w:r>
+        <w:rPr>
+          <w:rFonts w:ascii="Times New Roman" w:eastAsia="宋体" w:hAnsi="Times New Roman" w:hint="eastAsia"/>
+          <w:sz w:val="24"/>
+        </w:rPr>
+        <w:t>数据集汇总了</w:t>
+      </w:r>
+      <w:r>
+        <w:rPr>
+          <w:rFonts w:ascii="Times New Roman" w:eastAsia="宋体" w:hAnsi="Times New Roman"/>
+          <w:sz w:val="24"/>
+        </w:rPr>
+        <w:t>2015</w:t>
+      </w:r>
+      <w:r>
+        <w:rPr>
+          <w:rFonts w:ascii="Times New Roman" w:eastAsia="宋体" w:hAnsi="Times New Roman"/>
+          <w:sz w:val="24"/>
+        </w:rPr>
+        <w:t>年</w:t>
+      </w:r>
+      <w:r>
+        <w:rPr>
+          <w:rFonts w:ascii="Times New Roman" w:eastAsia="宋体" w:hAnsi="Times New Roman"/>
+          <w:sz w:val="24"/>
+        </w:rPr>
+        <w:t>4</w:t>
+      </w:r>
+      <w:r>
+        <w:rPr>
+          <w:rFonts w:ascii="Times New Roman" w:eastAsia="宋体" w:hAnsi="Times New Roman"/>
+          <w:sz w:val="24"/>
+        </w:rPr>
+        <w:t>月</w:t>
+      </w:r>
+      <w:r>
+        <w:rPr>
+          <w:rFonts w:ascii="Times New Roman" w:eastAsia="宋体" w:hAnsi="Times New Roman"/>
+          <w:sz w:val="24"/>
+        </w:rPr>
+        <w:t>27</w:t>
+      </w:r>
+      <w:r>
+        <w:rPr>
+          <w:rFonts w:ascii="Times New Roman" w:eastAsia="宋体" w:hAnsi="Times New Roman"/>
+          <w:sz w:val="24"/>
+        </w:rPr>
+        <w:t>日至</w:t>
+      </w:r>
+      <w:r>
+        <w:rPr>
+          <w:rFonts w:ascii="Times New Roman" w:eastAsia="宋体" w:hAnsi="Times New Roman"/>
+          <w:sz w:val="24"/>
+        </w:rPr>
+        <w:t>2018</w:t>
+      </w:r>
+      <w:r>
+        <w:rPr>
+          <w:rFonts w:ascii="Times New Roman" w:eastAsia="宋体" w:hAnsi="Times New Roman"/>
+          <w:sz w:val="24"/>
+        </w:rPr>
+        <w:t>年</w:t>
+      </w:r>
+      <w:r>
+        <w:rPr>
+          <w:rFonts w:ascii="Times New Roman" w:eastAsia="宋体" w:hAnsi="Times New Roman"/>
+          <w:sz w:val="24"/>
+        </w:rPr>
+        <w:t>2</w:t>
+      </w:r>
+      <w:r>
+        <w:rPr>
+          <w:rFonts w:ascii="Times New Roman" w:eastAsia="宋体" w:hAnsi="Times New Roman"/>
+          <w:sz w:val="24"/>
+        </w:rPr>
+        <w:t>月</w:t>
+      </w:r>
+      <w:r>
+        <w:rPr>
+          <w:rFonts w:ascii="Times New Roman" w:eastAsia="宋体" w:hAnsi="Times New Roman"/>
+          <w:sz w:val="24"/>
+        </w:rPr>
+        <w:t>21</w:t>
+      </w:r>
+      <w:r>
+        <w:rPr>
+          <w:rFonts w:ascii="Times New Roman" w:eastAsia="宋体" w:hAnsi="Times New Roman"/>
+          <w:sz w:val="24"/>
+        </w:rPr>
+        <w:t>日期间收集的与气候变化有关的</w:t>
+      </w:r>
+      <w:r>
+        <w:rPr>
+          <w:rFonts w:ascii="Times New Roman" w:eastAsia="宋体" w:hAnsi="Times New Roman" w:hint="eastAsia"/>
+          <w:sz w:val="24"/>
+        </w:rPr>
+        <w:t>推</w:t>
       </w:r>
       <w:proofErr w:type="gramStart"/>
       <w:r>
@@ -2549,56 +3330,526 @@
           <w:rFonts w:ascii="Times New Roman" w:eastAsia="宋体" w:hAnsi="Times New Roman" w:hint="eastAsia"/>
           <w:sz w:val="24"/>
         </w:rPr>
-        <w:t>集按照</w:t>
+        <w:t>特</w:t>
       </w:r>
       <w:proofErr w:type="gramEnd"/>
       <w:r>
         <w:rPr>
-          <w:rFonts w:ascii="Times New Roman" w:eastAsia="宋体" w:hAnsi="Times New Roman"/>
-          <w:sz w:val="24"/>
-        </w:rPr>
-        <w:t>7</w:t>
-      </w:r>
-      <w:r>
-        <w:rPr>
-          <w:rFonts w:ascii="Times New Roman" w:eastAsia="宋体" w:hAnsi="Times New Roman" w:hint="eastAsia"/>
-          <w:sz w:val="24"/>
-        </w:rPr>
-        <w:t>：</w:t>
-      </w:r>
-      <w:r>
-        <w:rPr>
-          <w:rFonts w:ascii="Times New Roman" w:eastAsia="宋体" w:hAnsi="Times New Roman"/>
-          <w:sz w:val="24"/>
-        </w:rPr>
-        <w:t>2</w:t>
-      </w:r>
-      <w:r>
-        <w:rPr>
-          <w:rFonts w:ascii="Times New Roman" w:eastAsia="宋体" w:hAnsi="Times New Roman" w:hint="eastAsia"/>
-          <w:sz w:val="24"/>
-        </w:rPr>
-        <w:t>：</w:t>
-      </w:r>
-      <w:r>
-        <w:rPr>
-          <w:rFonts w:ascii="Times New Roman" w:eastAsia="宋体" w:hAnsi="Times New Roman" w:hint="eastAsia"/>
-          <w:sz w:val="24"/>
-        </w:rPr>
-        <w:t>1</w:t>
-      </w:r>
-      <w:r>
-        <w:rPr>
-          <w:rFonts w:ascii="Times New Roman" w:eastAsia="宋体" w:hAnsi="Times New Roman" w:hint="eastAsia"/>
-          <w:sz w:val="24"/>
-        </w:rPr>
-        <w:t>划分训练集、验证集与测试集。</w:t>
+          <w:rFonts w:ascii="Times New Roman" w:eastAsia="宋体" w:hAnsi="Times New Roman" w:hint="eastAsia"/>
+          <w:sz w:val="24"/>
+        </w:rPr>
+        <w:t>文本</w:t>
+      </w:r>
+      <w:r>
+        <w:rPr>
+          <w:rFonts w:ascii="Times New Roman" w:eastAsia="宋体" w:hAnsi="Times New Roman" w:hint="eastAsia"/>
+          <w:sz w:val="24"/>
+        </w:rPr>
+        <w:t>，</w:t>
+      </w:r>
+      <w:r>
+        <w:rPr>
+          <w:rFonts w:ascii="Times New Roman" w:eastAsia="宋体" w:hAnsi="Times New Roman"/>
+          <w:sz w:val="24"/>
+        </w:rPr>
+        <w:t>总共有</w:t>
+      </w:r>
+      <w:r>
+        <w:rPr>
+          <w:rFonts w:ascii="Times New Roman" w:eastAsia="宋体" w:hAnsi="Times New Roman"/>
+          <w:sz w:val="24"/>
+        </w:rPr>
+        <w:t>43943</w:t>
+      </w:r>
+      <w:r>
+        <w:rPr>
+          <w:rFonts w:ascii="Times New Roman" w:eastAsia="宋体" w:hAnsi="Times New Roman"/>
+          <w:sz w:val="24"/>
+        </w:rPr>
+        <w:t>条。每条</w:t>
+      </w:r>
+      <w:r>
+        <w:rPr>
+          <w:rFonts w:ascii="Times New Roman" w:eastAsia="宋体" w:hAnsi="Times New Roman" w:hint="eastAsia"/>
+          <w:sz w:val="24"/>
+        </w:rPr>
+        <w:t>推</w:t>
+      </w:r>
+      <w:proofErr w:type="gramStart"/>
+      <w:r>
+        <w:rPr>
+          <w:rFonts w:ascii="Times New Roman" w:eastAsia="宋体" w:hAnsi="Times New Roman" w:hint="eastAsia"/>
+          <w:sz w:val="24"/>
+        </w:rPr>
+        <w:t>特</w:t>
+      </w:r>
+      <w:proofErr w:type="gramEnd"/>
+      <w:r>
+        <w:rPr>
+          <w:rFonts w:ascii="Times New Roman" w:eastAsia="宋体" w:hAnsi="Times New Roman" w:hint="eastAsia"/>
+          <w:sz w:val="24"/>
+        </w:rPr>
+        <w:t>文本</w:t>
+      </w:r>
+      <w:r>
+        <w:rPr>
+          <w:rFonts w:ascii="Times New Roman" w:eastAsia="宋体" w:hAnsi="Times New Roman"/>
+          <w:sz w:val="24"/>
+        </w:rPr>
+        <w:t>由</w:t>
+      </w:r>
+      <w:r>
+        <w:rPr>
+          <w:rFonts w:ascii="Times New Roman" w:eastAsia="宋体" w:hAnsi="Times New Roman"/>
+          <w:sz w:val="24"/>
+        </w:rPr>
+        <w:t>3</w:t>
+      </w:r>
+      <w:r>
+        <w:rPr>
+          <w:rFonts w:ascii="Times New Roman" w:eastAsia="宋体" w:hAnsi="Times New Roman"/>
+          <w:sz w:val="24"/>
+        </w:rPr>
+        <w:t>名评审员独立标记</w:t>
+      </w:r>
+      <w:r>
+        <w:rPr>
+          <w:rFonts w:ascii="Times New Roman" w:eastAsia="宋体" w:hAnsi="Times New Roman" w:hint="eastAsia"/>
+          <w:sz w:val="24"/>
+        </w:rPr>
+        <w:t>，判断文本对于气候变化的情感趋向</w:t>
+      </w:r>
+      <w:r>
+        <w:rPr>
+          <w:rFonts w:ascii="Times New Roman" w:eastAsia="宋体" w:hAnsi="Times New Roman"/>
+          <w:sz w:val="24"/>
+        </w:rPr>
+        <w:t>。</w:t>
+      </w:r>
+      <w:r>
+        <w:rPr>
+          <w:rFonts w:ascii="Times New Roman" w:eastAsia="宋体" w:hAnsi="Times New Roman" w:hint="eastAsia"/>
+          <w:sz w:val="24"/>
+        </w:rPr>
+        <w:t>每条</w:t>
+      </w:r>
+      <w:r>
+        <w:rPr>
+          <w:rFonts w:ascii="Times New Roman" w:eastAsia="宋体" w:hAnsi="Times New Roman" w:hint="eastAsia"/>
+          <w:sz w:val="24"/>
+        </w:rPr>
+        <w:t>推</w:t>
+      </w:r>
+      <w:proofErr w:type="gramStart"/>
+      <w:r>
+        <w:rPr>
+          <w:rFonts w:ascii="Times New Roman" w:eastAsia="宋体" w:hAnsi="Times New Roman" w:hint="eastAsia"/>
+          <w:sz w:val="24"/>
+        </w:rPr>
+        <w:t>特</w:t>
+      </w:r>
+      <w:proofErr w:type="gramEnd"/>
+      <w:r>
+        <w:rPr>
+          <w:rFonts w:ascii="Times New Roman" w:eastAsia="宋体" w:hAnsi="Times New Roman" w:hint="eastAsia"/>
+          <w:sz w:val="24"/>
+        </w:rPr>
+        <w:t>文本</w:t>
+      </w:r>
+      <w:r>
+        <w:rPr>
+          <w:rFonts w:ascii="Times New Roman" w:eastAsia="宋体" w:hAnsi="Times New Roman" w:hint="eastAsia"/>
+          <w:sz w:val="24"/>
+        </w:rPr>
+        <w:t>都被标记为以下类别之一：</w:t>
       </w:r>
     </w:p>
     <w:p>
       <w:pPr>
+        <w:spacing w:beforeLines="50" w:before="156" w:afterLines="50" w:after="156" w:line="360" w:lineRule="auto"/>
+        <w:ind w:firstLineChars="200" w:firstLine="480"/>
+        <w:rPr>
+          <w:rFonts w:ascii="Times New Roman" w:eastAsia="宋体" w:hAnsi="Times New Roman" w:hint="eastAsia"/>
+          <w:sz w:val="24"/>
+        </w:rPr>
+      </w:pPr>
+      <w:r>
+        <w:rPr>
+          <w:rFonts w:ascii="Times New Roman" w:eastAsia="宋体" w:hAnsi="Times New Roman"/>
+          <w:sz w:val="24"/>
+        </w:rPr>
+        <w:t>2</w:t>
+      </w:r>
+      <w:r>
+        <w:rPr>
+          <w:rFonts w:ascii="Times New Roman" w:eastAsia="宋体" w:hAnsi="Times New Roman"/>
+          <w:sz w:val="24"/>
+        </w:rPr>
+        <w:t>：</w:t>
+      </w:r>
+      <w:proofErr w:type="gramStart"/>
+      <w:r>
+        <w:rPr>
+          <w:rFonts w:ascii="Times New Roman" w:eastAsia="宋体" w:hAnsi="Times New Roman"/>
+          <w:sz w:val="24"/>
+        </w:rPr>
+        <w:t>推特链接到</w:t>
+      </w:r>
+      <w:proofErr w:type="gramEnd"/>
+      <w:r>
+        <w:rPr>
+          <w:rFonts w:ascii="Times New Roman" w:eastAsia="宋体" w:hAnsi="Times New Roman"/>
+          <w:sz w:val="24"/>
+        </w:rPr>
+        <w:t>有关气候变化的事实新闻</w:t>
+      </w:r>
+    </w:p>
+    <w:p>
+      <w:pPr>
+        <w:spacing w:beforeLines="50" w:before="156" w:afterLines="50" w:after="156" w:line="360" w:lineRule="auto"/>
+        <w:ind w:firstLineChars="200" w:firstLine="480"/>
+        <w:rPr>
+          <w:rFonts w:ascii="Times New Roman" w:eastAsia="宋体" w:hAnsi="Times New Roman" w:hint="eastAsia"/>
+          <w:sz w:val="24"/>
+        </w:rPr>
+      </w:pPr>
+      <w:r>
+        <w:rPr>
+          <w:rFonts w:ascii="Times New Roman" w:eastAsia="宋体" w:hAnsi="Times New Roman"/>
+          <w:sz w:val="24"/>
+        </w:rPr>
+        <w:t>1</w:t>
+      </w:r>
+      <w:r>
+        <w:rPr>
+          <w:rFonts w:ascii="Times New Roman" w:eastAsia="宋体" w:hAnsi="Times New Roman"/>
+          <w:sz w:val="24"/>
+        </w:rPr>
+        <w:t>：</w:t>
+      </w:r>
+      <w:proofErr w:type="gramStart"/>
+      <w:r>
+        <w:rPr>
+          <w:rFonts w:ascii="Times New Roman" w:eastAsia="宋体" w:hAnsi="Times New Roman"/>
+          <w:sz w:val="24"/>
+        </w:rPr>
+        <w:t>推特支持</w:t>
+      </w:r>
+      <w:proofErr w:type="gramEnd"/>
+      <w:r>
+        <w:rPr>
+          <w:rFonts w:ascii="Times New Roman" w:eastAsia="宋体" w:hAnsi="Times New Roman"/>
+          <w:sz w:val="24"/>
+        </w:rPr>
+        <w:t>人为气候变化的观点</w:t>
+      </w:r>
+    </w:p>
+    <w:p>
+      <w:pPr>
+        <w:spacing w:beforeLines="50" w:before="156" w:afterLines="50" w:after="156" w:line="360" w:lineRule="auto"/>
+        <w:ind w:firstLineChars="200" w:firstLine="480"/>
+        <w:rPr>
+          <w:rFonts w:ascii="Times New Roman" w:eastAsia="宋体" w:hAnsi="Times New Roman" w:hint="eastAsia"/>
+          <w:sz w:val="24"/>
+        </w:rPr>
+      </w:pPr>
+      <w:r>
+        <w:rPr>
+          <w:rFonts w:ascii="Times New Roman" w:eastAsia="宋体" w:hAnsi="Times New Roman"/>
+          <w:sz w:val="24"/>
+        </w:rPr>
+        <w:t>0</w:t>
+      </w:r>
+      <w:r>
+        <w:rPr>
+          <w:rFonts w:ascii="Times New Roman" w:eastAsia="宋体" w:hAnsi="Times New Roman"/>
+          <w:sz w:val="24"/>
+        </w:rPr>
+        <w:t>：</w:t>
+      </w:r>
+      <w:proofErr w:type="gramStart"/>
+      <w:r>
+        <w:rPr>
+          <w:rFonts w:ascii="Times New Roman" w:eastAsia="宋体" w:hAnsi="Times New Roman"/>
+          <w:sz w:val="24"/>
+        </w:rPr>
+        <w:t>推特既</w:t>
+      </w:r>
+      <w:proofErr w:type="gramEnd"/>
+      <w:r>
+        <w:rPr>
+          <w:rFonts w:ascii="Times New Roman" w:eastAsia="宋体" w:hAnsi="Times New Roman"/>
+          <w:sz w:val="24"/>
+        </w:rPr>
+        <w:t>不支持也不反驳人为气候变化的观点</w:t>
+      </w:r>
+    </w:p>
+    <w:p>
+      <w:pPr>
+        <w:spacing w:beforeLines="50" w:before="156" w:afterLines="50" w:after="156" w:line="360" w:lineRule="auto"/>
+        <w:ind w:firstLineChars="200" w:firstLine="480"/>
+        <w:rPr>
+          <w:rFonts w:ascii="Times New Roman" w:eastAsia="宋体" w:hAnsi="Times New Roman"/>
+          <w:sz w:val="24"/>
+        </w:rPr>
+      </w:pPr>
+      <w:r>
+        <w:rPr>
+          <w:rFonts w:ascii="Times New Roman" w:eastAsia="宋体" w:hAnsi="Times New Roman"/>
+          <w:sz w:val="24"/>
+        </w:rPr>
+        <w:t>-1</w:t>
+      </w:r>
+      <w:r>
+        <w:rPr>
+          <w:rFonts w:ascii="Times New Roman" w:eastAsia="宋体" w:hAnsi="Times New Roman"/>
+          <w:sz w:val="24"/>
+        </w:rPr>
+        <w:t>：推特不相信人为的气候变化</w:t>
+      </w:r>
+    </w:p>
+    <w:p>
+      <w:pPr>
+        <w:spacing w:beforeLines="50" w:before="156" w:afterLines="50" w:after="156" w:line="360" w:lineRule="auto"/>
+        <w:ind w:firstLineChars="200" w:firstLine="480"/>
+        <w:rPr>
+          <w:rFonts w:ascii="Times New Roman" w:eastAsia="宋体" w:hAnsi="Times New Roman" w:hint="eastAsia"/>
+          <w:sz w:val="24"/>
+        </w:rPr>
+      </w:pPr>
+      <w:r>
+        <w:rPr>
+          <w:rFonts w:ascii="Times New Roman" w:eastAsia="宋体" w:hAnsi="Times New Roman" w:hint="eastAsia"/>
+          <w:sz w:val="24"/>
+        </w:rPr>
+        <w:t>样本类别并不平衡，类别比例分布如下图所示：</w:t>
+      </w:r>
+    </w:p>
+    <w:p>
+      <w:pPr>
+        <w:spacing w:beforeLines="50" w:before="156" w:afterLines="50" w:after="156" w:line="360" w:lineRule="auto"/>
+        <w:jc w:val="center"/>
+        <w:rPr>
+          <w:rFonts w:ascii="Times New Roman" w:eastAsia="宋体" w:hAnsi="Times New Roman"/>
+          <w:sz w:val="24"/>
+        </w:rPr>
+      </w:pPr>
+      <w:r>
+        <w:rPr>
+          <w:noProof/>
+        </w:rPr>
+        <w:drawing>
+          <wp:inline distT="0" distB="0" distL="0" distR="0" wp14:anchorId="14FF9F99" wp14:editId="48418D20">
+            <wp:extent cx="3708104" cy="2781300"/>
+            <wp:effectExtent l="0" t="0" r="6985" b="0"/>
+            <wp:docPr id="1778639298" name="图片 1" descr="图表, 饼图&#10;&#10;描述已自动生成"/>
+            <wp:cNvGraphicFramePr>
+              <a:graphicFrameLocks xmlns:a="http://schemas.openxmlformats.org/drawingml/2006/main" noChangeAspect="1"/>
+            </wp:cNvGraphicFramePr>
+            <a:graphic xmlns:a="http://schemas.openxmlformats.org/drawingml/2006/main">
+              <a:graphicData uri="http://schemas.openxmlformats.org/drawingml/2006/picture">
+                <pic:pic xmlns:pic="http://schemas.openxmlformats.org/drawingml/2006/picture">
+                  <pic:nvPicPr>
+                    <pic:cNvPr id="1778639298" name="图片 1" descr="图表, 饼图&#10;&#10;描述已自动生成"/>
+                    <pic:cNvPicPr>
+                      <a:picLocks noChangeAspect="1" noChangeArrowheads="1"/>
+                    </pic:cNvPicPr>
+                  </pic:nvPicPr>
+                  <pic:blipFill>
+                    <a:blip r:embed="rId10">
+                      <a:extLst>
+                        <a:ext uri="{28A0092B-C50C-407E-A947-70E740481C1C}">
+                          <a14:useLocalDpi xmlns:a14="http://schemas.microsoft.com/office/drawing/2010/main" val="0"/>
+                        </a:ext>
+                      </a:extLst>
+                    </a:blip>
+                    <a:srcRect/>
+                    <a:stretch>
+                      <a:fillRect/>
+                    </a:stretch>
+                  </pic:blipFill>
+                  <pic:spPr bwMode="auto">
+                    <a:xfrm>
+                      <a:off x="0" y="0"/>
+                      <a:ext cx="3716911" cy="2787906"/>
+                    </a:xfrm>
+                    <a:prstGeom prst="rect">
+                      <a:avLst/>
+                    </a:prstGeom>
+                    <a:noFill/>
+                    <a:ln>
+                      <a:noFill/>
+                    </a:ln>
+                  </pic:spPr>
+                </pic:pic>
+              </a:graphicData>
+            </a:graphic>
+          </wp:inline>
+        </w:drawing>
+      </w:r>
+    </w:p>
+    <w:p>
+      <w:pPr>
+        <w:spacing w:beforeLines="50" w:before="156" w:afterLines="50" w:after="156" w:line="360" w:lineRule="auto"/>
+        <w:jc w:val="center"/>
+        <w:rPr>
+          <w:rFonts w:ascii="黑体" w:eastAsia="黑体" w:hAnsi="黑体" w:hint="eastAsia"/>
+          <w:szCs w:val="21"/>
+        </w:rPr>
+      </w:pPr>
+      <w:r>
+        <w:rPr>
+          <w:rFonts w:ascii="黑体" w:eastAsia="黑体" w:hAnsi="黑体" w:hint="eastAsia"/>
+          <w:szCs w:val="21"/>
+        </w:rPr>
+        <w:t>图1</w:t>
+      </w:r>
+      <w:r>
+        <w:rPr>
+          <w:rFonts w:ascii="黑体" w:eastAsia="黑体" w:hAnsi="黑体"/>
+          <w:szCs w:val="21"/>
+        </w:rPr>
+        <w:t xml:space="preserve"> </w:t>
+      </w:r>
+      <w:r>
+        <w:rPr>
+          <w:rFonts w:ascii="黑体" w:eastAsia="黑体" w:hAnsi="黑体"/>
+          <w:szCs w:val="21"/>
+        </w:rPr>
+        <w:t>Climate</w:t>
+      </w:r>
+      <w:r>
+        <w:rPr>
+          <w:rFonts w:ascii="黑体" w:eastAsia="黑体" w:hAnsi="黑体" w:hint="eastAsia"/>
+          <w:szCs w:val="21"/>
+        </w:rPr>
+        <w:t>数据集标签分布情况</w:t>
+      </w:r>
+    </w:p>
+    <w:p>
+      <w:pPr>
+        <w:spacing w:beforeLines="50" w:before="156" w:afterLines="50" w:after="156" w:line="360" w:lineRule="auto"/>
+        <w:ind w:firstLine="420"/>
+        <w:rPr>
+          <w:rFonts w:ascii="Times New Roman" w:eastAsia="宋体" w:hAnsi="Times New Roman" w:hint="eastAsia"/>
+          <w:sz w:val="24"/>
+        </w:rPr>
+      </w:pPr>
+      <w:r>
+        <w:rPr>
+          <w:rFonts w:ascii="Times New Roman" w:eastAsia="宋体" w:hAnsi="Times New Roman" w:hint="eastAsia"/>
+          <w:sz w:val="24"/>
+        </w:rPr>
+        <w:t>数据</w:t>
+      </w:r>
+      <w:proofErr w:type="gramStart"/>
+      <w:r>
+        <w:rPr>
+          <w:rFonts w:ascii="Times New Roman" w:eastAsia="宋体" w:hAnsi="Times New Roman" w:hint="eastAsia"/>
+          <w:sz w:val="24"/>
+        </w:rPr>
+        <w:t>集没有</w:t>
+      </w:r>
+      <w:proofErr w:type="gramEnd"/>
+      <w:r>
+        <w:rPr>
+          <w:rFonts w:ascii="Times New Roman" w:eastAsia="宋体" w:hAnsi="Times New Roman" w:hint="eastAsia"/>
+          <w:sz w:val="24"/>
+        </w:rPr>
+        <w:t>经过划分，</w:t>
+      </w:r>
+      <w:r>
+        <w:rPr>
+          <w:rFonts w:ascii="Times New Roman" w:eastAsia="宋体" w:hAnsi="Times New Roman" w:hint="eastAsia"/>
+          <w:sz w:val="24"/>
+        </w:rPr>
+        <w:t>我们</w:t>
+      </w:r>
+      <w:r>
+        <w:rPr>
+          <w:rFonts w:ascii="Times New Roman" w:eastAsia="宋体" w:hAnsi="Times New Roman" w:hint="eastAsia"/>
+          <w:sz w:val="24"/>
+        </w:rPr>
+        <w:t>手动</w:t>
+      </w:r>
+      <w:r>
+        <w:rPr>
+          <w:rFonts w:ascii="Times New Roman" w:eastAsia="宋体" w:hAnsi="Times New Roman" w:hint="eastAsia"/>
+          <w:sz w:val="24"/>
+        </w:rPr>
+        <w:t>将数据</w:t>
+      </w:r>
+      <w:proofErr w:type="gramStart"/>
+      <w:r>
+        <w:rPr>
+          <w:rFonts w:ascii="Times New Roman" w:eastAsia="宋体" w:hAnsi="Times New Roman" w:hint="eastAsia"/>
+          <w:sz w:val="24"/>
+        </w:rPr>
+        <w:t>集按照</w:t>
+      </w:r>
+      <w:proofErr w:type="gramEnd"/>
+      <w:r>
+        <w:rPr>
+          <w:rFonts w:ascii="Times New Roman" w:eastAsia="宋体" w:hAnsi="Times New Roman"/>
+          <w:sz w:val="24"/>
+        </w:rPr>
+        <w:t>7</w:t>
+      </w:r>
+      <w:r>
+        <w:rPr>
+          <w:rFonts w:ascii="Times New Roman" w:eastAsia="宋体" w:hAnsi="Times New Roman" w:hint="eastAsia"/>
+          <w:sz w:val="24"/>
+        </w:rPr>
+        <w:t>：</w:t>
+      </w:r>
+      <w:r>
+        <w:rPr>
+          <w:rFonts w:ascii="Times New Roman" w:eastAsia="宋体" w:hAnsi="Times New Roman"/>
+          <w:sz w:val="24"/>
+        </w:rPr>
+        <w:t>2</w:t>
+      </w:r>
+      <w:r>
+        <w:rPr>
+          <w:rFonts w:ascii="Times New Roman" w:eastAsia="宋体" w:hAnsi="Times New Roman" w:hint="eastAsia"/>
+          <w:sz w:val="24"/>
+        </w:rPr>
+        <w:t>：</w:t>
+      </w:r>
+      <w:r>
+        <w:rPr>
+          <w:rFonts w:ascii="Times New Roman" w:eastAsia="宋体" w:hAnsi="Times New Roman" w:hint="eastAsia"/>
+          <w:sz w:val="24"/>
+        </w:rPr>
+        <w:t>1</w:t>
+      </w:r>
+      <w:r>
+        <w:rPr>
+          <w:rFonts w:ascii="Times New Roman" w:eastAsia="宋体" w:hAnsi="Times New Roman" w:hint="eastAsia"/>
+          <w:sz w:val="24"/>
+        </w:rPr>
+        <w:t>划分训练集、验证集与测试集</w:t>
+      </w:r>
+      <w:r>
+        <w:rPr>
+          <w:rFonts w:ascii="Times New Roman" w:eastAsia="宋体" w:hAnsi="Times New Roman" w:hint="eastAsia"/>
+          <w:sz w:val="24"/>
+        </w:rPr>
+        <w:t>，每种集合的类别比例与整体数据集的比例大致相同</w:t>
+      </w:r>
+      <w:r>
+        <w:rPr>
+          <w:rFonts w:ascii="Times New Roman" w:eastAsia="宋体" w:hAnsi="Times New Roman" w:hint="eastAsia"/>
+          <w:sz w:val="24"/>
+        </w:rPr>
+        <w:t>。</w:t>
+      </w:r>
+    </w:p>
+    <w:p>
+      <w:pPr>
         <w:pStyle w:val="3"/>
       </w:pPr>
+      <w:bookmarkStart w:id="7" w:name="_Toc132920212"/>
       <w:proofErr w:type="spellStart"/>
       <w:r>
         <w:rPr>
@@ -2606,6 +3857,7 @@
         </w:rPr>
         <w:t>Waimai</w:t>
       </w:r>
+      <w:bookmarkEnd w:id="7"/>
       <w:proofErr w:type="spellEnd"/>
     </w:p>
     <w:p>
@@ -2613,17 +3865,110 @@
         <w:spacing w:beforeLines="50" w:before="156" w:afterLines="50" w:after="156" w:line="360" w:lineRule="auto"/>
         <w:ind w:firstLineChars="200" w:firstLine="480"/>
         <w:rPr>
-          <w:rFonts w:ascii="Times New Roman" w:eastAsia="宋体" w:hAnsi="Times New Roman" w:hint="eastAsia"/>
-          <w:sz w:val="24"/>
-        </w:rPr>
-      </w:pPr>
+          <w:rFonts w:ascii="Times New Roman" w:eastAsia="宋体" w:hAnsi="Times New Roman"/>
+          <w:sz w:val="24"/>
+        </w:rPr>
+      </w:pPr>
+      <w:proofErr w:type="spellStart"/>
       <w:r>
         <w:rPr>
           <w:rFonts w:ascii="Times New Roman" w:eastAsia="宋体" w:hAnsi="Times New Roman" w:hint="eastAsia"/>
           <w:sz w:val="24"/>
         </w:rPr>
         <w:lastRenderedPageBreak/>
-        <w:t>我们将数据</w:t>
+        <w:t>W</w:t>
+      </w:r>
+      <w:r>
+        <w:rPr>
+          <w:rFonts w:ascii="Times New Roman" w:eastAsia="宋体" w:hAnsi="Times New Roman"/>
+          <w:sz w:val="24"/>
+        </w:rPr>
+        <w:t>aimai</w:t>
+      </w:r>
+      <w:proofErr w:type="spellEnd"/>
+      <w:r>
+        <w:rPr>
+          <w:rFonts w:ascii="Times New Roman" w:eastAsia="宋体" w:hAnsi="Times New Roman" w:hint="eastAsia"/>
+          <w:sz w:val="24"/>
+        </w:rPr>
+        <w:t>数据集是一个中文二分类数据集，来源于某平台用户对外卖的评价，只有正向评价和负向评价两种类别。其中总共有</w:t>
+      </w:r>
+      <w:r>
+        <w:rPr>
+          <w:rFonts w:ascii="Times New Roman" w:eastAsia="宋体" w:hAnsi="Times New Roman"/>
+          <w:sz w:val="24"/>
+        </w:rPr>
+        <w:t>11987</w:t>
+      </w:r>
+      <w:r>
+        <w:rPr>
+          <w:rFonts w:ascii="Times New Roman" w:eastAsia="宋体" w:hAnsi="Times New Roman" w:hint="eastAsia"/>
+          <w:sz w:val="24"/>
+        </w:rPr>
+        <w:t>条数据，正向</w:t>
+      </w:r>
+      <w:r>
+        <w:rPr>
+          <w:rFonts w:ascii="Times New Roman" w:eastAsia="宋体" w:hAnsi="Times New Roman" w:hint="eastAsia"/>
+          <w:sz w:val="24"/>
+        </w:rPr>
+        <w:t>评论数目</w:t>
+      </w:r>
+      <w:r>
+        <w:rPr>
+          <w:rFonts w:ascii="Times New Roman" w:eastAsia="宋体" w:hAnsi="Times New Roman" w:hint="eastAsia"/>
+          <w:sz w:val="24"/>
+        </w:rPr>
+        <w:t>为</w:t>
+      </w:r>
+      <w:r>
+        <w:rPr>
+          <w:rFonts w:ascii="Times New Roman" w:eastAsia="宋体" w:hAnsi="Times New Roman"/>
+          <w:sz w:val="24"/>
+        </w:rPr>
+        <w:t>4000</w:t>
+      </w:r>
+      <w:r>
+        <w:rPr>
+          <w:rFonts w:ascii="Times New Roman" w:eastAsia="宋体" w:hAnsi="Times New Roman" w:hint="eastAsia"/>
+          <w:sz w:val="24"/>
+        </w:rPr>
+        <w:t>，负向评论数量为</w:t>
+      </w:r>
+      <w:r>
+        <w:rPr>
+          <w:rFonts w:ascii="Times New Roman" w:eastAsia="宋体" w:hAnsi="Times New Roman"/>
+          <w:sz w:val="24"/>
+        </w:rPr>
+        <w:t>7987</w:t>
+      </w:r>
+      <w:r>
+        <w:rPr>
+          <w:rFonts w:ascii="Times New Roman" w:eastAsia="宋体" w:hAnsi="Times New Roman" w:hint="eastAsia"/>
+          <w:sz w:val="24"/>
+        </w:rPr>
+        <w:t>。相同的，</w:t>
+      </w:r>
+      <w:r>
+        <w:rPr>
+          <w:rFonts w:ascii="Times New Roman" w:eastAsia="宋体" w:hAnsi="Times New Roman" w:hint="eastAsia"/>
+          <w:sz w:val="24"/>
+        </w:rPr>
+        <w:t>我们</w:t>
+      </w:r>
+      <w:r>
+        <w:rPr>
+          <w:rFonts w:ascii="Times New Roman" w:eastAsia="宋体" w:hAnsi="Times New Roman" w:hint="eastAsia"/>
+          <w:sz w:val="24"/>
+        </w:rPr>
+        <w:t>手动</w:t>
+      </w:r>
+      <w:r>
+        <w:rPr>
+          <w:rFonts w:ascii="Times New Roman" w:eastAsia="宋体" w:hAnsi="Times New Roman" w:hint="eastAsia"/>
+          <w:sz w:val="24"/>
+        </w:rPr>
+        <w:t>将数据</w:t>
       </w:r>
       <w:proofErr w:type="gramStart"/>
       <w:r>
@@ -2674,13 +4019,21 @@
           <w:rFonts w:ascii="Times New Roman" w:eastAsia="宋体" w:hAnsi="Times New Roman" w:hint="eastAsia"/>
           <w:sz w:val="24"/>
         </w:rPr>
-        <w:t>划分训练集、验证集与测试集。</w:t>
+        <w:t>划分训练集、验证集与测试集</w:t>
+      </w:r>
+      <w:r>
+        <w:rPr>
+          <w:rFonts w:ascii="Times New Roman" w:eastAsia="宋体" w:hAnsi="Times New Roman" w:hint="eastAsia"/>
+          <w:sz w:val="24"/>
+        </w:rPr>
+        <w:t>。</w:t>
       </w:r>
     </w:p>
     <w:p>
       <w:pPr>
         <w:pStyle w:val="3"/>
       </w:pPr>
+      <w:bookmarkStart w:id="8" w:name="_Toc132920213"/>
       <w:r>
         <w:rPr>
           <w:rFonts w:hint="eastAsia"/>
@@ -2690,6 +4043,7 @@
       <w:r>
         <w:t>EMOCAP</w:t>
       </w:r>
+      <w:bookmarkEnd w:id="8"/>
     </w:p>
     <w:p>
       <w:pPr>
@@ -2798,14 +4152,7 @@
           <w:rFonts w:ascii="Times New Roman" w:eastAsia="宋体" w:hAnsi="Times New Roman" w:hint="eastAsia"/>
           <w:sz w:val="24"/>
         </w:rPr>
-        <w:t>，可以</w:t>
-      </w:r>
-      <w:r>
-        <w:rPr>
-          <w:rFonts w:ascii="Times New Roman" w:eastAsia="宋体" w:hAnsi="Times New Roman" w:hint="eastAsia"/>
-          <w:sz w:val="24"/>
-        </w:rPr>
-        <w:t>进行语音情感识别探究。该数据集包含</w:t>
+        <w:t>，可以进行语音情感识别探究。该数据集包含</w:t>
       </w:r>
       <w:r>
         <w:rPr>
@@ -3103,9 +4450,9 @@
           <w:sz w:val="24"/>
         </w:rPr>
         <w:drawing>
-          <wp:inline distT="0" distB="0" distL="0" distR="0" wp14:anchorId="61924F3A" wp14:editId="44F64A59">
-            <wp:extent cx="2203278" cy="1929225"/>
-            <wp:effectExtent l="0" t="0" r="6985" b="0"/>
+          <wp:inline distT="0" distB="0" distL="0" distR="0" wp14:anchorId="61924F3A" wp14:editId="35808EFD">
+            <wp:extent cx="2871806" cy="2514600"/>
+            <wp:effectExtent l="0" t="0" r="5080" b="0"/>
             <wp:docPr id="1824963063" name="图片 2" descr="图表, 饼图&#10;&#10;描述已自动生成"/>
             <wp:cNvGraphicFramePr>
               <a:graphicFrameLocks xmlns:a="http://schemas.openxmlformats.org/drawingml/2006/main" noChangeAspect="1"/>
@@ -3120,7 +4467,7 @@
                     </pic:cNvPicPr>
                   </pic:nvPicPr>
                   <pic:blipFill rotWithShape="1">
-                    <a:blip r:embed="rId10" cstate="print">
+                    <a:blip r:embed="rId11" cstate="print">
                       <a:extLst>
                         <a:ext uri="{28A0092B-C50C-407E-A947-70E740481C1C}">
                           <a14:useLocalDpi xmlns:a14="http://schemas.microsoft.com/office/drawing/2010/main" val="0"/>
@@ -3133,7 +4480,7 @@
                   <pic:spPr bwMode="auto">
                     <a:xfrm>
                       <a:off x="0" y="0"/>
-                      <a:ext cx="2219768" cy="1943664"/>
+                      <a:ext cx="2902926" cy="2541849"/>
                     </a:xfrm>
                     <a:prstGeom prst="rect">
                       <a:avLst/>
@@ -3169,14 +4516,28 @@
           <w:rFonts w:ascii="黑体" w:eastAsia="黑体" w:hAnsi="黑体" w:hint="eastAsia"/>
           <w:szCs w:val="21"/>
         </w:rPr>
-        <w:t>图1</w:t>
+        <w:t>图</w:t>
       </w:r>
       <w:r>
         <w:rPr>
           <w:rFonts w:ascii="黑体" w:eastAsia="黑体" w:hAnsi="黑体"/>
           <w:szCs w:val="21"/>
         </w:rPr>
+        <w:t>2</w:t>
+      </w:r>
+      <w:r>
+        <w:rPr>
+          <w:rFonts w:ascii="黑体" w:eastAsia="黑体" w:hAnsi="黑体"/>
+          <w:szCs w:val="21"/>
+        </w:rPr>
         <w:t xml:space="preserve"> </w:t>
+      </w:r>
+      <w:r>
+        <w:rPr>
+          <w:rFonts w:ascii="黑体" w:eastAsia="黑体" w:hAnsi="黑体"/>
+          <w:szCs w:val="21"/>
+        </w:rPr>
+        <w:t>IEMOCAP</w:t>
       </w:r>
       <w:r>
         <w:rPr>
@@ -3191,13 +4552,15 @@
         <w:pStyle w:val="2"/>
         <w:spacing w:before="156" w:after="156"/>
       </w:pPr>
+      <w:bookmarkStart w:id="9" w:name="_Toc132920214"/>
       <w:r>
         <w:rPr>
           <w:rFonts w:hint="eastAsia"/>
         </w:rPr>
+        <w:lastRenderedPageBreak/>
         <w:t>评价指标</w:t>
       </w:r>
-      <w:bookmarkEnd w:id="5"/>
+      <w:bookmarkEnd w:id="9"/>
     </w:p>
     <w:p>
       <w:pPr>
@@ -3213,18 +4576,39 @@
           <w:rFonts w:ascii="Times New Roman" w:eastAsia="宋体" w:hAnsi="Times New Roman" w:hint="eastAsia"/>
           <w:sz w:val="24"/>
         </w:rPr>
-        <w:t>本文选取以下的四种评价标准对情感识别进行评价：</w:t>
+        <w:t>本文选取四种评价标准对情感识别进行评价</w:t>
+      </w:r>
+      <w:r>
+        <w:rPr>
+          <w:rFonts w:ascii="Times New Roman" w:eastAsia="宋体" w:hAnsi="Times New Roman" w:hint="eastAsia"/>
+          <w:sz w:val="24"/>
+        </w:rPr>
+        <w:t>，在介绍评价标准的计算方式之前，首先要介绍四个概念，也被称为混淆矩阵</w:t>
+      </w:r>
+      <w:r>
+        <w:rPr>
+          <w:rFonts w:ascii="Times New Roman" w:eastAsia="宋体" w:hAnsi="Times New Roman" w:hint="eastAsia"/>
+          <w:sz w:val="24"/>
+        </w:rPr>
+        <w:t>。</w:t>
       </w:r>
     </w:p>
     <w:p>
       <w:pPr>
         <w:spacing w:beforeLines="50" w:before="156" w:afterLines="50" w:after="156" w:line="360" w:lineRule="auto"/>
-        <w:ind w:firstLine="480"/>
-        <w:rPr>
-          <w:rFonts w:ascii="Times New Roman" w:eastAsia="宋体" w:hAnsi="Times New Roman"/>
-          <w:sz w:val="24"/>
-        </w:rPr>
-      </w:pPr>
+        <w:ind w:firstLineChars="200" w:firstLine="480"/>
+        <w:rPr>
+          <w:rFonts w:ascii="Times New Roman" w:eastAsia="宋体" w:hAnsi="Times New Roman"/>
+          <w:sz w:val="24"/>
+        </w:rPr>
+      </w:pPr>
+      <w:r>
+        <w:rPr>
+          <w:rFonts w:ascii="Times New Roman" w:eastAsia="宋体" w:hAnsi="Times New Roman"/>
+          <w:sz w:val="24"/>
+        </w:rPr>
+        <w:t>True Positive</w:t>
+      </w:r>
       <w:r>
         <w:rPr>
           <w:rFonts w:ascii="Times New Roman" w:eastAsia="宋体" w:hAnsi="Times New Roman" w:hint="eastAsia"/>
@@ -3237,28 +4621,49 @@
           <w:rFonts w:ascii="Times New Roman" w:eastAsia="宋体" w:hAnsi="Times New Roman" w:hint="eastAsia"/>
           <w:sz w:val="24"/>
         </w:rPr>
-        <w:t>1</w:t>
-      </w:r>
-      <w:r>
-        <w:rPr>
-          <w:rFonts w:ascii="Times New Roman" w:eastAsia="宋体" w:hAnsi="Times New Roman" w:hint="eastAsia"/>
-          <w:sz w:val="24"/>
-        </w:rPr>
-        <w:t>）</w:t>
-      </w:r>
-      <w:r>
-        <w:rPr>
-          <w:rFonts w:ascii="Times New Roman" w:eastAsia="宋体" w:hAnsi="Times New Roman" w:hint="eastAsia"/>
-          <w:sz w:val="24"/>
-        </w:rPr>
-        <w:t>Acc</w:t>
-      </w:r>
-      <w:r>
-        <w:rPr>
-          <w:rFonts w:ascii="Times New Roman" w:eastAsia="宋体" w:hAnsi="Times New Roman"/>
-          <w:sz w:val="24"/>
-        </w:rPr>
-        <w:t>.</w:t>
+        <w:t>TP</w:t>
+      </w:r>
+      <w:r>
+        <w:rPr>
+          <w:rFonts w:ascii="Times New Roman" w:eastAsia="宋体" w:hAnsi="Times New Roman" w:hint="eastAsia"/>
+          <w:sz w:val="24"/>
+        </w:rPr>
+        <w:t>）：</w:t>
+      </w:r>
+      <w:r>
+        <w:rPr>
+          <w:rFonts w:ascii="Times New Roman" w:eastAsia="宋体" w:hAnsi="Times New Roman" w:hint="eastAsia"/>
+          <w:sz w:val="24"/>
+        </w:rPr>
+        <w:t>预测</w:t>
+      </w:r>
+      <w:r>
+        <w:rPr>
+          <w:rFonts w:ascii="Times New Roman" w:eastAsia="宋体" w:hAnsi="Times New Roman" w:hint="eastAsia"/>
+          <w:sz w:val="24"/>
+        </w:rPr>
+        <w:t>为</w:t>
+      </w:r>
+      <w:r>
+        <w:rPr>
+          <w:rFonts w:ascii="Times New Roman" w:eastAsia="宋体" w:hAnsi="Times New Roman" w:hint="eastAsia"/>
+          <w:sz w:val="24"/>
+        </w:rPr>
+        <w:t>正，实际</w:t>
+      </w:r>
+      <w:r>
+        <w:rPr>
+          <w:rFonts w:ascii="Times New Roman" w:eastAsia="宋体" w:hAnsi="Times New Roman" w:hint="eastAsia"/>
+          <w:sz w:val="24"/>
+        </w:rPr>
+        <w:t>为</w:t>
+      </w:r>
+      <w:r>
+        <w:rPr>
+          <w:rFonts w:ascii="Times New Roman" w:eastAsia="宋体" w:hAnsi="Times New Roman" w:hint="eastAsia"/>
+          <w:sz w:val="24"/>
+        </w:rPr>
+        <w:t>正</w:t>
       </w:r>
     </w:p>
     <w:p>
@@ -3272,6 +4677,13 @@
       </w:pPr>
       <w:r>
         <w:rPr>
+          <w:rFonts w:ascii="Times New Roman" w:eastAsia="宋体" w:hAnsi="Times New Roman"/>
+          <w:sz w:val="24"/>
+        </w:rPr>
+        <w:t>False Positive</w:t>
+      </w:r>
+      <w:r>
+        <w:rPr>
           <w:rFonts w:ascii="Times New Roman" w:eastAsia="宋体" w:hAnsi="Times New Roman" w:hint="eastAsia"/>
           <w:sz w:val="24"/>
         </w:rPr>
@@ -3282,28 +4694,49 @@
           <w:rFonts w:ascii="Times New Roman" w:eastAsia="宋体" w:hAnsi="Times New Roman" w:hint="eastAsia"/>
           <w:sz w:val="24"/>
         </w:rPr>
-        <w:t>2</w:t>
-      </w:r>
-      <w:r>
-        <w:rPr>
-          <w:rFonts w:ascii="Times New Roman" w:eastAsia="宋体" w:hAnsi="Times New Roman" w:hint="eastAsia"/>
-          <w:sz w:val="24"/>
-        </w:rPr>
-        <w:t>）</w:t>
-      </w:r>
-      <w:r>
-        <w:rPr>
-          <w:rFonts w:ascii="Times New Roman" w:eastAsia="宋体" w:hAnsi="Times New Roman" w:hint="eastAsia"/>
-          <w:sz w:val="24"/>
-        </w:rPr>
-        <w:t>Pre</w:t>
-      </w:r>
-      <w:r>
-        <w:rPr>
-          <w:rFonts w:ascii="Times New Roman" w:eastAsia="宋体" w:hAnsi="Times New Roman"/>
-          <w:sz w:val="24"/>
-        </w:rPr>
-        <w:t>.</w:t>
+        <w:t>FP</w:t>
+      </w:r>
+      <w:r>
+        <w:rPr>
+          <w:rFonts w:ascii="Times New Roman" w:eastAsia="宋体" w:hAnsi="Times New Roman" w:hint="eastAsia"/>
+          <w:sz w:val="24"/>
+        </w:rPr>
+        <w:t>）：</w:t>
+      </w:r>
+      <w:r>
+        <w:rPr>
+          <w:rFonts w:ascii="Times New Roman" w:eastAsia="宋体" w:hAnsi="Times New Roman" w:hint="eastAsia"/>
+          <w:sz w:val="24"/>
+        </w:rPr>
+        <w:t>预测</w:t>
+      </w:r>
+      <w:r>
+        <w:rPr>
+          <w:rFonts w:ascii="Times New Roman" w:eastAsia="宋体" w:hAnsi="Times New Roman" w:hint="eastAsia"/>
+          <w:sz w:val="24"/>
+        </w:rPr>
+        <w:t>为</w:t>
+      </w:r>
+      <w:r>
+        <w:rPr>
+          <w:rFonts w:ascii="Times New Roman" w:eastAsia="宋体" w:hAnsi="Times New Roman" w:hint="eastAsia"/>
+          <w:sz w:val="24"/>
+        </w:rPr>
+        <w:t>正，实际</w:t>
+      </w:r>
+      <w:r>
+        <w:rPr>
+          <w:rFonts w:ascii="Times New Roman" w:eastAsia="宋体" w:hAnsi="Times New Roman" w:hint="eastAsia"/>
+          <w:sz w:val="24"/>
+        </w:rPr>
+        <w:t>为</w:t>
+      </w:r>
+      <w:r>
+        <w:rPr>
+          <w:rFonts w:ascii="Times New Roman" w:eastAsia="宋体" w:hAnsi="Times New Roman" w:hint="eastAsia"/>
+          <w:sz w:val="24"/>
+        </w:rPr>
+        <w:t>负</w:t>
       </w:r>
     </w:p>
     <w:p>
@@ -3317,39 +4750,66 @@
       </w:pPr>
       <w:r>
         <w:rPr>
-          <w:rFonts w:ascii="Times New Roman" w:eastAsia="宋体" w:hAnsi="Times New Roman" w:hint="eastAsia"/>
-          <w:sz w:val="24"/>
-        </w:rPr>
-        <w:lastRenderedPageBreak/>
+          <w:rFonts w:ascii="Times New Roman" w:eastAsia="宋体" w:hAnsi="Times New Roman"/>
+          <w:sz w:val="24"/>
+        </w:rPr>
+        <w:t>True Negative</w:t>
+      </w:r>
+      <w:r>
+        <w:rPr>
+          <w:rFonts w:ascii="Times New Roman" w:eastAsia="宋体" w:hAnsi="Times New Roman" w:hint="eastAsia"/>
+          <w:sz w:val="24"/>
+        </w:rPr>
         <w:t>（</w:t>
       </w:r>
       <w:r>
         <w:rPr>
-          <w:rFonts w:ascii="Times New Roman" w:eastAsia="宋体" w:hAnsi="Times New Roman"/>
-          <w:sz w:val="24"/>
-        </w:rPr>
-        <w:t>3</w:t>
-      </w:r>
-      <w:r>
-        <w:rPr>
-          <w:rFonts w:ascii="Times New Roman" w:eastAsia="宋体" w:hAnsi="Times New Roman" w:hint="eastAsia"/>
-          <w:sz w:val="24"/>
-        </w:rPr>
-        <w:t>）</w:t>
-      </w:r>
-      <w:r>
-        <w:rPr>
-          <w:rFonts w:ascii="Times New Roman" w:eastAsia="宋体" w:hAnsi="Times New Roman"/>
-          <w:sz w:val="24"/>
-        </w:rPr>
-        <w:t>Rec</w:t>
-      </w:r>
-      <w:r>
-        <w:rPr>
-          <w:rFonts w:ascii="Times New Roman" w:eastAsia="宋体" w:hAnsi="Times New Roman"/>
-          <w:sz w:val="24"/>
-        </w:rPr>
-        <w:t>.</w:t>
+          <w:rFonts w:ascii="Times New Roman" w:eastAsia="宋体" w:hAnsi="Times New Roman" w:hint="eastAsia"/>
+          <w:sz w:val="24"/>
+        </w:rPr>
+        <w:t>TN</w:t>
+      </w:r>
+      <w:r>
+        <w:rPr>
+          <w:rFonts w:ascii="Times New Roman" w:eastAsia="宋体" w:hAnsi="Times New Roman" w:hint="eastAsia"/>
+          <w:sz w:val="24"/>
+        </w:rPr>
+        <w:t>）：</w:t>
+      </w:r>
+      <w:r>
+        <w:rPr>
+          <w:rFonts w:ascii="Times New Roman" w:eastAsia="宋体" w:hAnsi="Times New Roman" w:hint="eastAsia"/>
+          <w:sz w:val="24"/>
+        </w:rPr>
+        <w:t>预测</w:t>
+      </w:r>
+      <w:r>
+        <w:rPr>
+          <w:rFonts w:ascii="Times New Roman" w:eastAsia="宋体" w:hAnsi="Times New Roman" w:hint="eastAsia"/>
+          <w:sz w:val="24"/>
+        </w:rPr>
+        <w:t>为</w:t>
+      </w:r>
+      <w:r>
+        <w:rPr>
+          <w:rFonts w:ascii="Times New Roman" w:eastAsia="宋体" w:hAnsi="Times New Roman" w:hint="eastAsia"/>
+          <w:sz w:val="24"/>
+        </w:rPr>
+        <w:t>负，实际</w:t>
+      </w:r>
+      <w:r>
+        <w:rPr>
+          <w:rFonts w:ascii="Times New Roman" w:eastAsia="宋体" w:hAnsi="Times New Roman" w:hint="eastAsia"/>
+          <w:sz w:val="24"/>
+        </w:rPr>
+        <w:t>为</w:t>
+      </w:r>
+      <w:r>
+        <w:rPr>
+          <w:rFonts w:ascii="Times New Roman" w:eastAsia="宋体" w:hAnsi="Times New Roman" w:hint="eastAsia"/>
+          <w:sz w:val="24"/>
+        </w:rPr>
+        <w:t>正</w:t>
       </w:r>
     </w:p>
     <w:p>
@@ -3357,10 +4817,17 @@
         <w:spacing w:beforeLines="50" w:before="156" w:afterLines="50" w:after="156" w:line="360" w:lineRule="auto"/>
         <w:ind w:firstLineChars="200" w:firstLine="480"/>
         <w:rPr>
-          <w:rFonts w:ascii="Times New Roman" w:eastAsia="宋体" w:hAnsi="Times New Roman" w:hint="eastAsia"/>
-          <w:sz w:val="24"/>
-        </w:rPr>
-      </w:pPr>
+          <w:rFonts w:ascii="Times New Roman" w:eastAsia="宋体" w:hAnsi="Times New Roman"/>
+          <w:sz w:val="24"/>
+        </w:rPr>
+      </w:pPr>
+      <w:r>
+        <w:rPr>
+          <w:rFonts w:ascii="Times New Roman" w:eastAsia="宋体" w:hAnsi="Times New Roman"/>
+          <w:sz w:val="24"/>
+        </w:rPr>
+        <w:t>False Negative</w:t>
+      </w:r>
       <w:r>
         <w:rPr>
           <w:rFonts w:ascii="Times New Roman" w:eastAsia="宋体" w:hAnsi="Times New Roman" w:hint="eastAsia"/>
@@ -3370,36 +4837,627 @@
       </w:r>
       <w:r>
         <w:rPr>
-          <w:rFonts w:ascii="Times New Roman" w:eastAsia="宋体" w:hAnsi="Times New Roman"/>
-          <w:sz w:val="24"/>
-        </w:rPr>
-        <w:t>4</w:t>
-      </w:r>
-      <w:r>
-        <w:rPr>
-          <w:rFonts w:ascii="Times New Roman" w:eastAsia="宋体" w:hAnsi="Times New Roman" w:hint="eastAsia"/>
-          <w:sz w:val="24"/>
-        </w:rPr>
-        <w:t>）</w:t>
-      </w:r>
-      <w:r>
-        <w:rPr>
-          <w:rFonts w:ascii="Times New Roman" w:eastAsia="宋体" w:hAnsi="Times New Roman"/>
-          <w:sz w:val="24"/>
-        </w:rPr>
-        <w:t>F1</w:t>
+          <w:rFonts w:ascii="Times New Roman" w:eastAsia="宋体" w:hAnsi="Times New Roman" w:hint="eastAsia"/>
+          <w:sz w:val="24"/>
+        </w:rPr>
+        <w:t>FN</w:t>
+      </w:r>
+      <w:r>
+        <w:rPr>
+          <w:rFonts w:ascii="Times New Roman" w:eastAsia="宋体" w:hAnsi="Times New Roman" w:hint="eastAsia"/>
+          <w:sz w:val="24"/>
+        </w:rPr>
+        <w:t>）：</w:t>
+      </w:r>
+      <w:r>
+        <w:rPr>
+          <w:rFonts w:ascii="Times New Roman" w:eastAsia="宋体" w:hAnsi="Times New Roman" w:hint="eastAsia"/>
+          <w:sz w:val="24"/>
+        </w:rPr>
+        <w:t>预测</w:t>
+      </w:r>
+      <w:r>
+        <w:rPr>
+          <w:rFonts w:ascii="Times New Roman" w:eastAsia="宋体" w:hAnsi="Times New Roman" w:hint="eastAsia"/>
+          <w:sz w:val="24"/>
+        </w:rPr>
+        <w:t>为</w:t>
+      </w:r>
+      <w:r>
+        <w:rPr>
+          <w:rFonts w:ascii="Times New Roman" w:eastAsia="宋体" w:hAnsi="Times New Roman" w:hint="eastAsia"/>
+          <w:sz w:val="24"/>
+        </w:rPr>
+        <w:t>负，实际</w:t>
+      </w:r>
+      <w:r>
+        <w:rPr>
+          <w:rFonts w:ascii="Times New Roman" w:eastAsia="宋体" w:hAnsi="Times New Roman" w:hint="eastAsia"/>
+          <w:sz w:val="24"/>
+        </w:rPr>
+        <w:t>为</w:t>
+      </w:r>
+      <w:r>
+        <w:rPr>
+          <w:rFonts w:ascii="Times New Roman" w:eastAsia="宋体" w:hAnsi="Times New Roman" w:hint="eastAsia"/>
+          <w:sz w:val="24"/>
+        </w:rPr>
+        <w:t>负</w:t>
       </w:r>
     </w:p>
     <w:p>
       <w:pPr>
+        <w:spacing w:beforeLines="50" w:before="156" w:afterLines="50" w:after="156" w:line="360" w:lineRule="auto"/>
+        <w:ind w:firstLineChars="200" w:firstLine="480"/>
+        <w:rPr>
+          <w:rFonts w:ascii="Times New Roman" w:eastAsia="宋体" w:hAnsi="Times New Roman"/>
+          <w:sz w:val="24"/>
+        </w:rPr>
+      </w:pPr>
+      <w:r>
+        <w:rPr>
+          <w:rFonts w:ascii="Times New Roman" w:eastAsia="宋体" w:hAnsi="Times New Roman" w:hint="eastAsia"/>
+          <w:sz w:val="24"/>
+        </w:rPr>
+        <w:t>（</w:t>
+      </w:r>
+      <w:r>
+        <w:rPr>
+          <w:rFonts w:ascii="Times New Roman" w:eastAsia="宋体" w:hAnsi="Times New Roman" w:hint="eastAsia"/>
+          <w:sz w:val="24"/>
+        </w:rPr>
+        <w:t>1</w:t>
+      </w:r>
+      <w:r>
+        <w:rPr>
+          <w:rFonts w:ascii="Times New Roman" w:eastAsia="宋体" w:hAnsi="Times New Roman" w:hint="eastAsia"/>
+          <w:sz w:val="24"/>
+        </w:rPr>
+        <w:t>）</w:t>
+      </w:r>
+      <w:r>
+        <w:rPr>
+          <w:rFonts w:ascii="Times New Roman" w:eastAsia="宋体" w:hAnsi="Times New Roman" w:hint="eastAsia"/>
+          <w:sz w:val="24"/>
+        </w:rPr>
+        <w:t>Acc</w:t>
+      </w:r>
+      <w:r>
+        <w:rPr>
+          <w:rFonts w:ascii="Times New Roman" w:eastAsia="宋体" w:hAnsi="Times New Roman"/>
+          <w:sz w:val="24"/>
+        </w:rPr>
+        <w:t>.</w:t>
+      </w:r>
+    </w:p>
+    <w:p>
+      <w:pPr>
+        <w:spacing w:beforeLines="50" w:before="156" w:afterLines="50" w:after="156" w:line="360" w:lineRule="auto"/>
+        <w:ind w:firstLineChars="200" w:firstLine="480"/>
+        <w:rPr>
+          <w:rFonts w:ascii="Times New Roman" w:eastAsia="宋体" w:hAnsi="Times New Roman"/>
+          <w:sz w:val="24"/>
+        </w:rPr>
+      </w:pPr>
+      <w:r>
+        <w:rPr>
+          <w:rFonts w:ascii="Times New Roman" w:eastAsia="宋体" w:hAnsi="Times New Roman" w:hint="eastAsia"/>
+          <w:sz w:val="24"/>
+        </w:rPr>
+        <w:t>准确率</w:t>
+      </w:r>
+      <w:r>
+        <w:rPr>
+          <w:rFonts w:ascii="Times New Roman" w:eastAsia="宋体" w:hAnsi="Times New Roman" w:hint="eastAsia"/>
+          <w:sz w:val="24"/>
+        </w:rPr>
+        <w:t>旨在知道总样本中预测对的概率</w:t>
+      </w:r>
+      <w:r>
+        <w:rPr>
+          <w:rFonts w:ascii="Times New Roman" w:eastAsia="宋体" w:hAnsi="Times New Roman" w:hint="eastAsia"/>
+          <w:sz w:val="24"/>
+        </w:rPr>
+        <w:t>，计算公式为：</w:t>
+      </w:r>
+    </w:p>
+    <w:p>
+      <w:pPr>
+        <w:spacing w:beforeLines="50" w:before="156" w:afterLines="50" w:after="156" w:line="360" w:lineRule="auto"/>
+        <w:rPr>
+          <w:rFonts w:ascii="Times New Roman" w:eastAsia="宋体" w:hAnsi="Times New Roman" w:hint="eastAsia"/>
+          <w:sz w:val="24"/>
+        </w:rPr>
+      </w:pPr>
+      <m:oMathPara>
+        <m:oMath>
+          <m:r>
+            <w:rPr>
+              <w:rFonts w:ascii="Cambria Math" w:eastAsia="宋体" w:hAnsi="Cambria Math" w:hint="eastAsia"/>
+              <w:sz w:val="24"/>
+            </w:rPr>
+            <m:t>Acc</m:t>
+          </m:r>
+          <m:r>
+            <w:rPr>
+              <w:rFonts w:ascii="Cambria Math" w:eastAsia="宋体" w:hAnsi="Cambria Math"/>
+              <w:sz w:val="24"/>
+            </w:rPr>
+            <m:t>.</m:t>
+          </m:r>
+          <m:r>
+            <w:rPr>
+              <w:rFonts w:ascii="Cambria Math" w:eastAsia="宋体" w:hAnsi="Cambria Math"/>
+              <w:sz w:val="24"/>
+            </w:rPr>
+            <m:t>=</m:t>
+          </m:r>
+          <m:f>
+            <m:fPr>
+              <m:ctrlPr>
+                <w:rPr>
+                  <w:rFonts w:ascii="Cambria Math" w:eastAsia="宋体" w:hAnsi="Cambria Math"/>
+                  <w:i/>
+                  <w:sz w:val="24"/>
+                </w:rPr>
+              </m:ctrlPr>
+            </m:fPr>
+            <m:num>
+              <m:r>
+                <w:rPr>
+                  <w:rFonts w:ascii="Cambria Math" w:eastAsia="宋体" w:hAnsi="Cambria Math"/>
+                  <w:sz w:val="24"/>
+                </w:rPr>
+                <m:t>TP+TN</m:t>
+              </m:r>
+            </m:num>
+            <m:den>
+              <m:r>
+                <w:rPr>
+                  <w:rFonts w:ascii="Cambria Math" w:eastAsia="宋体" w:hAnsi="Cambria Math"/>
+                  <w:sz w:val="24"/>
+                </w:rPr>
+                <m:t>TP+TN+FP+FN</m:t>
+              </m:r>
+            </m:den>
+          </m:f>
+        </m:oMath>
+      </m:oMathPara>
+    </w:p>
+    <w:p>
+      <w:pPr>
+        <w:spacing w:beforeLines="50" w:before="156" w:afterLines="50" w:after="156" w:line="360" w:lineRule="auto"/>
+        <w:ind w:firstLineChars="200" w:firstLine="480"/>
+        <w:rPr>
+          <w:rFonts w:ascii="Times New Roman" w:eastAsia="宋体" w:hAnsi="Times New Roman"/>
+          <w:sz w:val="24"/>
+        </w:rPr>
+      </w:pPr>
+      <w:r>
+        <w:rPr>
+          <w:rFonts w:ascii="Times New Roman" w:eastAsia="宋体" w:hAnsi="Times New Roman" w:hint="eastAsia"/>
+          <w:sz w:val="24"/>
+        </w:rPr>
+        <w:t>（</w:t>
+      </w:r>
+      <w:r>
+        <w:rPr>
+          <w:rFonts w:ascii="Times New Roman" w:eastAsia="宋体" w:hAnsi="Times New Roman" w:hint="eastAsia"/>
+          <w:sz w:val="24"/>
+        </w:rPr>
+        <w:t>2</w:t>
+      </w:r>
+      <w:r>
+        <w:rPr>
+          <w:rFonts w:ascii="Times New Roman" w:eastAsia="宋体" w:hAnsi="Times New Roman" w:hint="eastAsia"/>
+          <w:sz w:val="24"/>
+        </w:rPr>
+        <w:t>）</w:t>
+      </w:r>
+      <w:r>
+        <w:rPr>
+          <w:rFonts w:ascii="Times New Roman" w:eastAsia="宋体" w:hAnsi="Times New Roman" w:hint="eastAsia"/>
+          <w:sz w:val="24"/>
+        </w:rPr>
+        <w:t>Pre</w:t>
+      </w:r>
+      <w:r>
+        <w:rPr>
+          <w:rFonts w:ascii="Times New Roman" w:eastAsia="宋体" w:hAnsi="Times New Roman"/>
+          <w:sz w:val="24"/>
+        </w:rPr>
+        <w:t>.</w:t>
+      </w:r>
+    </w:p>
+    <w:p>
+      <w:pPr>
+        <w:spacing w:beforeLines="50" w:before="156" w:afterLines="50" w:after="156" w:line="360" w:lineRule="auto"/>
+        <w:ind w:firstLineChars="200" w:firstLine="480"/>
+        <w:rPr>
+          <w:rFonts w:ascii="Times New Roman" w:eastAsia="宋体" w:hAnsi="Times New Roman"/>
+          <w:sz w:val="24"/>
+        </w:rPr>
+      </w:pPr>
+      <w:r>
+        <w:rPr>
+          <w:rFonts w:ascii="Times New Roman" w:eastAsia="宋体" w:hAnsi="Times New Roman" w:hint="eastAsia"/>
+          <w:sz w:val="24"/>
+        </w:rPr>
+        <w:t>精确率又叫查准率，旨在预测为正的样本中时间为正的有多少。</w:t>
+      </w:r>
+      <w:r>
+        <w:rPr>
+          <w:rFonts w:ascii="Times New Roman" w:eastAsia="宋体" w:hAnsi="Times New Roman" w:hint="eastAsia"/>
+          <w:sz w:val="24"/>
+        </w:rPr>
+        <w:t>计算公式为：</w:t>
+      </w:r>
+    </w:p>
+    <w:p>
+      <w:pPr>
+        <w:spacing w:beforeLines="50" w:before="156" w:afterLines="50" w:after="156" w:line="360" w:lineRule="auto"/>
+        <w:ind w:firstLineChars="200" w:firstLine="480"/>
+        <w:rPr>
+          <w:rFonts w:ascii="Times New Roman" w:eastAsia="宋体" w:hAnsi="Times New Roman" w:hint="eastAsia"/>
+          <w:sz w:val="24"/>
+        </w:rPr>
+      </w:pPr>
+      <m:oMathPara>
+        <m:oMath>
+          <m:r>
+            <w:rPr>
+              <w:rFonts w:ascii="Cambria Math" w:eastAsia="宋体" w:hAnsi="Cambria Math"/>
+              <w:sz w:val="24"/>
+            </w:rPr>
+            <m:t>Pre.</m:t>
+          </m:r>
+          <m:r>
+            <w:rPr>
+              <w:rFonts w:ascii="Cambria Math" w:eastAsia="宋体" w:hAnsi="Cambria Math"/>
+              <w:sz w:val="24"/>
+            </w:rPr>
+            <m:t>=</m:t>
+          </m:r>
+          <m:f>
+            <m:fPr>
+              <m:ctrlPr>
+                <w:rPr>
+                  <w:rFonts w:ascii="Cambria Math" w:eastAsia="宋体" w:hAnsi="Cambria Math"/>
+                  <w:i/>
+                  <w:sz w:val="24"/>
+                </w:rPr>
+              </m:ctrlPr>
+            </m:fPr>
+            <m:num>
+              <m:r>
+                <w:rPr>
+                  <w:rFonts w:ascii="Cambria Math" w:eastAsia="宋体" w:hAnsi="Cambria Math"/>
+                  <w:sz w:val="24"/>
+                </w:rPr>
+                <m:t>TP</m:t>
+              </m:r>
+            </m:num>
+            <m:den>
+              <m:r>
+                <w:rPr>
+                  <w:rFonts w:ascii="Cambria Math" w:eastAsia="宋体" w:hAnsi="Cambria Math"/>
+                  <w:sz w:val="24"/>
+                </w:rPr>
+                <m:t>TP+FP</m:t>
+              </m:r>
+            </m:den>
+          </m:f>
+        </m:oMath>
+      </m:oMathPara>
+    </w:p>
+    <w:p>
+      <w:pPr>
+        <w:spacing w:beforeLines="50" w:before="156" w:afterLines="50" w:after="156" w:line="360" w:lineRule="auto"/>
+        <w:ind w:firstLineChars="200" w:firstLine="480"/>
+        <w:rPr>
+          <w:rFonts w:ascii="Times New Roman" w:eastAsia="宋体" w:hAnsi="Times New Roman"/>
+          <w:sz w:val="24"/>
+        </w:rPr>
+      </w:pPr>
+      <w:r>
+        <w:rPr>
+          <w:rFonts w:ascii="Times New Roman" w:eastAsia="宋体" w:hAnsi="Times New Roman" w:hint="eastAsia"/>
+          <w:sz w:val="24"/>
+        </w:rPr>
+        <w:t>（</w:t>
+      </w:r>
+      <w:r>
+        <w:rPr>
+          <w:rFonts w:ascii="Times New Roman" w:eastAsia="宋体" w:hAnsi="Times New Roman"/>
+          <w:sz w:val="24"/>
+        </w:rPr>
+        <w:t>3</w:t>
+      </w:r>
+      <w:r>
+        <w:rPr>
+          <w:rFonts w:ascii="Times New Roman" w:eastAsia="宋体" w:hAnsi="Times New Roman" w:hint="eastAsia"/>
+          <w:sz w:val="24"/>
+        </w:rPr>
+        <w:t>）</w:t>
+      </w:r>
+      <w:r>
+        <w:rPr>
+          <w:rFonts w:ascii="Times New Roman" w:eastAsia="宋体" w:hAnsi="Times New Roman"/>
+          <w:sz w:val="24"/>
+        </w:rPr>
+        <w:t>Rec.</w:t>
+      </w:r>
+    </w:p>
+    <w:p>
+      <w:pPr>
+        <w:spacing w:beforeLines="50" w:before="156" w:afterLines="50" w:after="156" w:line="360" w:lineRule="auto"/>
+        <w:ind w:firstLineChars="200" w:firstLine="480"/>
+        <w:rPr>
+          <w:rFonts w:ascii="Times New Roman" w:eastAsia="宋体" w:hAnsi="Times New Roman"/>
+          <w:sz w:val="24"/>
+        </w:rPr>
+      </w:pPr>
+      <w:r>
+        <w:rPr>
+          <w:rFonts w:ascii="Times New Roman" w:eastAsia="宋体" w:hAnsi="Times New Roman" w:hint="eastAsia"/>
+          <w:sz w:val="24"/>
+        </w:rPr>
+        <w:t>召回率也叫查全率，旨在找到实际为正的样本中多少被预测为正。</w:t>
+      </w:r>
+      <w:r>
+        <w:rPr>
+          <w:rFonts w:ascii="Times New Roman" w:eastAsia="宋体" w:hAnsi="Times New Roman" w:hint="eastAsia"/>
+          <w:sz w:val="24"/>
+        </w:rPr>
+        <w:t>计算公式为：</w:t>
+      </w:r>
+    </w:p>
+    <w:p>
+      <w:pPr>
+        <w:spacing w:beforeLines="50" w:before="156" w:afterLines="50" w:after="156" w:line="360" w:lineRule="auto"/>
+        <w:ind w:firstLineChars="200" w:firstLine="480"/>
+        <w:rPr>
+          <w:rFonts w:ascii="Times New Roman" w:eastAsia="宋体" w:hAnsi="Times New Roman" w:hint="eastAsia"/>
+          <w:sz w:val="24"/>
+        </w:rPr>
+      </w:pPr>
+      <m:oMathPara>
+        <m:oMath>
+          <m:r>
+            <w:rPr>
+              <w:rFonts w:ascii="Cambria Math" w:eastAsia="宋体" w:hAnsi="Cambria Math"/>
+              <w:sz w:val="24"/>
+            </w:rPr>
+            <m:t>Rec.</m:t>
+          </m:r>
+          <m:r>
+            <w:rPr>
+              <w:rFonts w:ascii="Cambria Math" w:eastAsia="宋体" w:hAnsi="Cambria Math"/>
+              <w:sz w:val="24"/>
+            </w:rPr>
+            <m:t>=</m:t>
+          </m:r>
+          <m:f>
+            <m:fPr>
+              <m:ctrlPr>
+                <w:rPr>
+                  <w:rFonts w:ascii="Cambria Math" w:eastAsia="宋体" w:hAnsi="Cambria Math"/>
+                  <w:i/>
+                  <w:sz w:val="24"/>
+                </w:rPr>
+              </m:ctrlPr>
+            </m:fPr>
+            <m:num>
+              <m:r>
+                <w:rPr>
+                  <w:rFonts w:ascii="Cambria Math" w:eastAsia="宋体" w:hAnsi="Cambria Math"/>
+                  <w:sz w:val="24"/>
+                </w:rPr>
+                <m:t>TP</m:t>
+              </m:r>
+            </m:num>
+            <m:den>
+              <m:r>
+                <w:rPr>
+                  <w:rFonts w:ascii="Cambria Math" w:eastAsia="宋体" w:hAnsi="Cambria Math"/>
+                  <w:sz w:val="24"/>
+                </w:rPr>
+                <m:t>TP+F</m:t>
+              </m:r>
+              <m:r>
+                <w:rPr>
+                  <w:rFonts w:ascii="Cambria Math" w:eastAsia="宋体" w:hAnsi="Cambria Math"/>
+                  <w:sz w:val="24"/>
+                </w:rPr>
+                <m:t>N</m:t>
+              </m:r>
+            </m:den>
+          </m:f>
+        </m:oMath>
+      </m:oMathPara>
+    </w:p>
+    <w:p>
+      <w:pPr>
+        <w:spacing w:beforeLines="50" w:before="156" w:afterLines="50" w:after="156" w:line="360" w:lineRule="auto"/>
+        <w:ind w:firstLineChars="200" w:firstLine="480"/>
+        <w:rPr>
+          <w:rFonts w:ascii="Times New Roman" w:eastAsia="宋体" w:hAnsi="Times New Roman"/>
+          <w:sz w:val="24"/>
+        </w:rPr>
+      </w:pPr>
+      <w:r>
+        <w:rPr>
+          <w:rFonts w:ascii="Times New Roman" w:eastAsia="宋体" w:hAnsi="Times New Roman" w:hint="eastAsia"/>
+          <w:sz w:val="24"/>
+        </w:rPr>
+        <w:t>（</w:t>
+      </w:r>
+      <w:r>
+        <w:rPr>
+          <w:rFonts w:ascii="Times New Roman" w:eastAsia="宋体" w:hAnsi="Times New Roman"/>
+          <w:sz w:val="24"/>
+        </w:rPr>
+        <w:t>4</w:t>
+      </w:r>
+      <w:r>
+        <w:rPr>
+          <w:rFonts w:ascii="Times New Roman" w:eastAsia="宋体" w:hAnsi="Times New Roman" w:hint="eastAsia"/>
+          <w:sz w:val="24"/>
+        </w:rPr>
+        <w:t>）</w:t>
+      </w:r>
+      <w:r>
+        <w:rPr>
+          <w:rFonts w:ascii="Times New Roman" w:eastAsia="宋体" w:hAnsi="Times New Roman"/>
+          <w:sz w:val="24"/>
+        </w:rPr>
+        <w:t>F1</w:t>
+      </w:r>
+    </w:p>
+    <w:p>
+      <w:pPr>
+        <w:spacing w:beforeLines="50" w:before="156" w:afterLines="50" w:after="156" w:line="360" w:lineRule="auto"/>
+        <w:ind w:firstLineChars="200" w:firstLine="480"/>
+        <w:rPr>
+          <w:rFonts w:ascii="Times New Roman" w:eastAsia="宋体" w:hAnsi="Times New Roman"/>
+          <w:sz w:val="24"/>
+        </w:rPr>
+      </w:pPr>
+      <w:r>
+        <w:rPr>
+          <w:rFonts w:ascii="Times New Roman" w:eastAsia="宋体" w:hAnsi="Times New Roman"/>
+          <w:sz w:val="24"/>
+        </w:rPr>
+        <w:t>F1</w:t>
+      </w:r>
+      <w:r>
+        <w:rPr>
+          <w:rFonts w:ascii="Times New Roman" w:eastAsia="宋体" w:hAnsi="Times New Roman"/>
+          <w:sz w:val="24"/>
+        </w:rPr>
+        <w:t>是为了既能体现精确率又能体现召回率的一个评价指标。</w:t>
+      </w:r>
+      <w:r>
+        <w:rPr>
+          <w:rFonts w:ascii="Times New Roman" w:eastAsia="宋体" w:hAnsi="Times New Roman" w:hint="eastAsia"/>
+          <w:sz w:val="24"/>
+        </w:rPr>
+        <w:t>计算公式为：</w:t>
+      </w:r>
+    </w:p>
+    <w:p>
+      <w:pPr>
+        <w:spacing w:beforeLines="50" w:before="156" w:afterLines="50" w:after="156" w:line="360" w:lineRule="auto"/>
+        <w:ind w:firstLineChars="200" w:firstLine="480"/>
+        <w:rPr>
+          <w:rFonts w:ascii="Times New Roman" w:eastAsia="宋体" w:hAnsi="Times New Roman"/>
+          <w:sz w:val="24"/>
+        </w:rPr>
+      </w:pPr>
+      <m:oMathPara>
+        <m:oMath>
+          <m:r>
+            <w:rPr>
+              <w:rFonts w:ascii="Cambria Math" w:eastAsia="宋体" w:hAnsi="Cambria Math"/>
+              <w:sz w:val="24"/>
+            </w:rPr>
+            <m:t>F1</m:t>
+          </m:r>
+          <m:r>
+            <w:rPr>
+              <w:rFonts w:ascii="Cambria Math" w:eastAsia="宋体" w:hAnsi="Cambria Math"/>
+              <w:sz w:val="24"/>
+            </w:rPr>
+            <m:t>=</m:t>
+          </m:r>
+          <m:f>
+            <m:fPr>
+              <m:ctrlPr>
+                <w:rPr>
+                  <w:rFonts w:ascii="Cambria Math" w:eastAsia="宋体" w:hAnsi="Cambria Math"/>
+                  <w:i/>
+                  <w:sz w:val="24"/>
+                </w:rPr>
+              </m:ctrlPr>
+            </m:fPr>
+            <m:num>
+              <m:r>
+                <w:rPr>
+                  <w:rFonts w:ascii="Cambria Math" w:eastAsia="宋体" w:hAnsi="Cambria Math"/>
+                  <w:sz w:val="24"/>
+                </w:rPr>
+                <m:t>2*Pre.*Rec.</m:t>
+              </m:r>
+            </m:num>
+            <m:den>
+              <m:r>
+                <w:rPr>
+                  <w:rFonts w:ascii="Cambria Math" w:eastAsia="宋体" w:hAnsi="Cambria Math"/>
+                  <w:sz w:val="24"/>
+                </w:rPr>
+                <m:t>Pre.</m:t>
+              </m:r>
+              <m:r>
+                <w:rPr>
+                  <w:rFonts w:ascii="Cambria Math" w:eastAsia="宋体" w:hAnsi="Cambria Math"/>
+                  <w:sz w:val="24"/>
+                </w:rPr>
+                <m:t>+</m:t>
+              </m:r>
+              <m:r>
+                <w:rPr>
+                  <w:rFonts w:ascii="Cambria Math" w:eastAsia="宋体" w:hAnsi="Cambria Math"/>
+                  <w:sz w:val="24"/>
+                </w:rPr>
+                <m:t>Rec.</m:t>
+              </m:r>
+            </m:den>
+          </m:f>
+        </m:oMath>
+      </m:oMathPara>
+    </w:p>
+    <w:p>
+      <w:pPr>
+        <w:spacing w:beforeLines="50" w:before="156" w:afterLines="50" w:after="156" w:line="360" w:lineRule="auto"/>
+        <w:ind w:firstLineChars="200" w:firstLine="480"/>
+        <w:rPr>
+          <w:rFonts w:ascii="Times New Roman" w:eastAsia="宋体" w:hAnsi="Times New Roman" w:hint="eastAsia"/>
+          <w:sz w:val="24"/>
+        </w:rPr>
+      </w:pPr>
+      <w:r>
+        <w:rPr>
+          <w:rFonts w:ascii="Times New Roman" w:eastAsia="宋体" w:hAnsi="Times New Roman" w:hint="eastAsia"/>
+          <w:sz w:val="24"/>
+        </w:rPr>
+        <w:t>对于多分类评价来说，我们采用</w:t>
+      </w:r>
+      <w:r>
+        <w:rPr>
+          <w:rFonts w:ascii="Times New Roman" w:eastAsia="宋体" w:hAnsi="Times New Roman" w:hint="eastAsia"/>
+          <w:sz w:val="24"/>
+        </w:rPr>
+        <w:t>Macro</w:t>
+      </w:r>
+      <w:r>
+        <w:rPr>
+          <w:rFonts w:ascii="Times New Roman" w:eastAsia="宋体" w:hAnsi="Times New Roman" w:hint="eastAsia"/>
+          <w:sz w:val="24"/>
+        </w:rPr>
+        <w:t>的权衡方式，即选取每一类的平均。</w:t>
+      </w:r>
+    </w:p>
+    <w:p>
+      <w:pPr>
         <w:pStyle w:val="1"/>
         <w:spacing w:before="156" w:after="156"/>
       </w:pPr>
-      <w:bookmarkStart w:id="6" w:name="_Toc132833831"/>
+      <w:bookmarkStart w:id="10" w:name="_Toc132920215"/>
       <w:r>
         <w:rPr>
           <w:rFonts w:hint="eastAsia"/>
         </w:rPr>
+        <w:lastRenderedPageBreak/>
         <w:t>基于</w:t>
       </w:r>
       <w:r>
@@ -3412,34 +5470,28 @@
         <w:rPr>
           <w:rFonts w:hint="eastAsia"/>
         </w:rPr>
-        <w:t>模态的</w:t>
+        <w:t>的</w:t>
       </w:r>
       <w:r>
         <w:rPr>
           <w:rFonts w:hint="eastAsia"/>
         </w:rPr>
-        <w:t>语音</w:t>
-      </w:r>
-      <w:r>
-        <w:rPr>
-          <w:rFonts w:hint="eastAsia"/>
-        </w:rPr>
         <w:t>情感识别</w:t>
       </w:r>
-      <w:bookmarkEnd w:id="6"/>
+      <w:bookmarkEnd w:id="10"/>
     </w:p>
     <w:p>
       <w:pPr>
         <w:pStyle w:val="2"/>
       </w:pPr>
-      <w:bookmarkStart w:id="7" w:name="_Toc132833832"/>
+      <w:bookmarkStart w:id="11" w:name="_Toc132920216"/>
       <w:r>
         <w:rPr>
           <w:rFonts w:hint="eastAsia"/>
         </w:rPr>
         <w:t>数据处理</w:t>
       </w:r>
-      <w:bookmarkEnd w:id="7"/>
+      <w:bookmarkEnd w:id="11"/>
     </w:p>
     <w:p>
       <w:pPr>
@@ -3820,37 +5872,96 @@
       <w:pPr>
         <w:pStyle w:val="2"/>
       </w:pPr>
-      <w:bookmarkStart w:id="8" w:name="_Toc132833833"/>
+      <w:bookmarkStart w:id="12" w:name="_Toc132920217"/>
       <w:r>
         <w:rPr>
           <w:rFonts w:hint="eastAsia"/>
         </w:rPr>
         <w:t>基于情感词典的方法</w:t>
       </w:r>
+      <w:bookmarkEnd w:id="12"/>
     </w:p>
     <w:p>
       <w:pPr>
-        <w:pStyle w:val="2"/>
-      </w:pPr>
-      <w:r>
-        <w:rPr>
-          <w:rFonts w:hint="eastAsia"/>
-        </w:rPr>
-        <w:t>传统</w:t>
-      </w:r>
-      <w:r>
-        <w:rPr>
-          <w:rFonts w:hint="eastAsia"/>
-        </w:rPr>
-        <w:t>机器学习</w:t>
-      </w:r>
-      <w:r>
-        <w:rPr>
-          <w:rFonts w:hint="eastAsia"/>
-        </w:rPr>
-        <w:t>方法</w:t>
-      </w:r>
-      <w:bookmarkEnd w:id="8"/>
+        <w:spacing w:beforeLines="50" w:before="156" w:afterLines="50" w:after="156" w:line="360" w:lineRule="auto"/>
+        <w:ind w:firstLineChars="200" w:firstLine="480"/>
+        <w:rPr>
+          <w:rFonts w:ascii="Times New Roman" w:eastAsia="宋体" w:hAnsi="Times New Roman"/>
+          <w:sz w:val="24"/>
+        </w:rPr>
+      </w:pPr>
+      <w:r>
+        <w:rPr>
+          <w:rFonts w:ascii="Times New Roman" w:eastAsia="宋体" w:hAnsi="Times New Roman" w:hint="eastAsia"/>
+          <w:sz w:val="24"/>
+        </w:rPr>
+        <w:t>基于情感词典的分析方法。是</w:t>
+      </w:r>
+      <w:r>
+        <w:rPr>
+          <w:rFonts w:ascii="Times New Roman" w:eastAsia="宋体" w:hAnsi="Times New Roman" w:hint="eastAsia"/>
+          <w:sz w:val="24"/>
+        </w:rPr>
+        <w:t>文本</w:t>
+      </w:r>
+      <w:r>
+        <w:rPr>
+          <w:rFonts w:ascii="Times New Roman" w:eastAsia="宋体" w:hAnsi="Times New Roman" w:hint="eastAsia"/>
+          <w:sz w:val="24"/>
+        </w:rPr>
+        <w:t>情感挖掘分析方法中的一种，其普遍做法是首先对文本进行情感词匹配，然后汇总情感词进行评分，最后得到文本的情感倾向。目前使用较多的情感词典是</w:t>
+      </w:r>
+      <w:proofErr w:type="spellStart"/>
+      <w:r>
+        <w:rPr>
+          <w:rFonts w:ascii="Times New Roman" w:eastAsia="宋体" w:hAnsi="Times New Roman"/>
+          <w:sz w:val="24"/>
+        </w:rPr>
+        <w:t>BosonNLP</w:t>
+      </w:r>
+      <w:proofErr w:type="spellEnd"/>
+      <w:r>
+        <w:rPr>
+          <w:rFonts w:ascii="Times New Roman" w:eastAsia="宋体" w:hAnsi="Times New Roman"/>
+          <w:sz w:val="24"/>
+        </w:rPr>
+        <w:t>情感词典</w:t>
+      </w:r>
+      <w:r>
+        <w:rPr>
+          <w:rFonts w:ascii="Times New Roman" w:eastAsia="宋体" w:hAnsi="Times New Roman" w:hint="eastAsia"/>
+          <w:sz w:val="24"/>
+        </w:rPr>
+        <w:t>，其</w:t>
+      </w:r>
+      <w:r>
+        <w:rPr>
+          <w:rFonts w:ascii="Times New Roman" w:eastAsia="宋体" w:hAnsi="Times New Roman"/>
+          <w:sz w:val="24"/>
+        </w:rPr>
+        <w:t>是由波森自然语言处理公司推出的一款已经做好标注的情感词典</w:t>
+      </w:r>
+      <w:r>
+        <w:rPr>
+          <w:rFonts w:ascii="Times New Roman" w:eastAsia="宋体" w:hAnsi="Times New Roman" w:hint="eastAsia"/>
+          <w:sz w:val="24"/>
+        </w:rPr>
+        <w:t>，</w:t>
+      </w:r>
+      <w:r>
+        <w:rPr>
+          <w:rFonts w:ascii="Times New Roman" w:eastAsia="宋体" w:hAnsi="Times New Roman"/>
+          <w:sz w:val="24"/>
+        </w:rPr>
+        <w:t>词典中对每个情感词进行情感值评分</w:t>
+      </w:r>
+      <w:r>
+        <w:rPr>
+          <w:rFonts w:ascii="Times New Roman" w:eastAsia="宋体" w:hAnsi="Times New Roman" w:hint="eastAsia"/>
+          <w:sz w:val="24"/>
+        </w:rPr>
+        <w:t>。</w:t>
+      </w:r>
     </w:p>
     <w:p>
       <w:pPr>
@@ -3866,22 +5977,98 @@
           <w:rFonts w:ascii="Times New Roman" w:eastAsia="宋体" w:hAnsi="Times New Roman" w:hint="eastAsia"/>
           <w:sz w:val="24"/>
         </w:rPr>
-        <w:t>除了进行一系列的数据预处理对文本数据进行清洗外，还需要</w:t>
-      </w:r>
-      <w:r>
-        <w:rPr>
-          <w:rFonts w:ascii="Times New Roman" w:eastAsia="宋体" w:hAnsi="Times New Roman" w:hint="eastAsia"/>
-          <w:sz w:val="24"/>
-        </w:rPr>
-        <w:t>将文本的特征</w:t>
-      </w:r>
-      <w:r>
-        <w:rPr>
-          <w:rFonts w:ascii="Times New Roman" w:eastAsia="宋体" w:hAnsi="Times New Roman" w:hint="eastAsia"/>
-          <w:sz w:val="24"/>
-        </w:rPr>
         <w:lastRenderedPageBreak/>
-        <w:t>提取出来，构造模型可以识别的数值型输入，才可以使用机器学习模型进行情感识别。</w:t>
+        <w:t>基于</w:t>
+      </w:r>
+      <w:proofErr w:type="spellStart"/>
+      <w:r>
+        <w:rPr>
+          <w:rFonts w:ascii="Times New Roman" w:eastAsia="宋体" w:hAnsi="Times New Roman"/>
+          <w:sz w:val="24"/>
+        </w:rPr>
+        <w:t>BosonNLP</w:t>
+      </w:r>
+      <w:proofErr w:type="spellEnd"/>
+      <w:r>
+        <w:rPr>
+          <w:rFonts w:ascii="Times New Roman" w:eastAsia="宋体" w:hAnsi="Times New Roman"/>
+          <w:sz w:val="24"/>
+        </w:rPr>
+        <w:t>情感词典的情感分析原理比较简单。对文本进行</w:t>
+      </w:r>
+      <w:proofErr w:type="spellStart"/>
+      <w:r>
+        <w:rPr>
+          <w:rFonts w:ascii="Times New Roman" w:eastAsia="宋体" w:hAnsi="Times New Roman"/>
+          <w:sz w:val="24"/>
+        </w:rPr>
+        <w:t>jieba</w:t>
+      </w:r>
+      <w:proofErr w:type="spellEnd"/>
+      <w:r>
+        <w:rPr>
+          <w:rFonts w:ascii="Times New Roman" w:eastAsia="宋体" w:hAnsi="Times New Roman"/>
+          <w:sz w:val="24"/>
+        </w:rPr>
+        <w:t>分词</w:t>
+      </w:r>
+      <w:r>
+        <w:rPr>
+          <w:rFonts w:ascii="Times New Roman" w:eastAsia="宋体" w:hAnsi="Times New Roman" w:hint="eastAsia"/>
+          <w:sz w:val="24"/>
+        </w:rPr>
+        <w:t>后</w:t>
+      </w:r>
+      <w:r>
+        <w:rPr>
+          <w:rFonts w:ascii="Times New Roman" w:eastAsia="宋体" w:hAnsi="Times New Roman"/>
+          <w:sz w:val="24"/>
+        </w:rPr>
+        <w:t>将分词好的列表数据对应</w:t>
+      </w:r>
+      <w:proofErr w:type="spellStart"/>
+      <w:r>
+        <w:rPr>
+          <w:rFonts w:ascii="Times New Roman" w:eastAsia="宋体" w:hAnsi="Times New Roman"/>
+          <w:sz w:val="24"/>
+        </w:rPr>
+        <w:t>BosonNLP</w:t>
+      </w:r>
+      <w:proofErr w:type="spellEnd"/>
+      <w:r>
+        <w:rPr>
+          <w:rFonts w:ascii="Times New Roman" w:eastAsia="宋体" w:hAnsi="Times New Roman"/>
+          <w:sz w:val="24"/>
+        </w:rPr>
+        <w:t>词典进行逐个匹配，并记录匹配到的情感词分值，最后统计汇总所有情感分值。如果总分值大于</w:t>
+      </w:r>
+      <w:r>
+        <w:rPr>
+          <w:rFonts w:ascii="Times New Roman" w:eastAsia="宋体" w:hAnsi="Times New Roman"/>
+          <w:sz w:val="24"/>
+        </w:rPr>
+        <w:t>0</w:t>
+      </w:r>
+      <w:r>
+        <w:rPr>
+          <w:rFonts w:ascii="Times New Roman" w:eastAsia="宋体" w:hAnsi="Times New Roman"/>
+          <w:sz w:val="24"/>
+        </w:rPr>
+        <w:t>，表示情感倾向为积极的；如果总分值小于</w:t>
+      </w:r>
+      <w:r>
+        <w:rPr>
+          <w:rFonts w:ascii="Times New Roman" w:eastAsia="宋体" w:hAnsi="Times New Roman"/>
+          <w:sz w:val="24"/>
+        </w:rPr>
+        <w:t>0</w:t>
+      </w:r>
+      <w:r>
+        <w:rPr>
+          <w:rFonts w:ascii="Times New Roman" w:eastAsia="宋体" w:hAnsi="Times New Roman"/>
+          <w:sz w:val="24"/>
+        </w:rPr>
+        <w:t>，则表示情感倾向为消极的。</w:t>
       </w:r>
     </w:p>
     <w:p>
@@ -3889,95 +6076,16 @@
         <w:spacing w:beforeLines="50" w:before="156" w:afterLines="50" w:after="156" w:line="360" w:lineRule="auto"/>
         <w:ind w:firstLineChars="200" w:firstLine="480"/>
         <w:rPr>
-          <w:rFonts w:ascii="Times New Roman" w:eastAsia="宋体" w:hAnsi="Times New Roman"/>
-          <w:sz w:val="24"/>
-        </w:rPr>
-      </w:pPr>
-      <w:r>
-        <w:rPr>
-          <w:rFonts w:ascii="Times New Roman" w:eastAsia="宋体" w:hAnsi="Times New Roman"/>
-          <w:sz w:val="24"/>
-        </w:rPr>
-        <w:t>将文本转换为数字特征</w:t>
-      </w:r>
-      <w:r>
-        <w:rPr>
-          <w:rFonts w:ascii="Times New Roman" w:eastAsia="宋体" w:hAnsi="Times New Roman" w:hint="eastAsia"/>
-          <w:sz w:val="24"/>
-        </w:rPr>
-        <w:t>的方式有很多，</w:t>
-      </w:r>
-      <w:proofErr w:type="gramStart"/>
-      <w:r>
-        <w:rPr>
-          <w:rFonts w:ascii="Times New Roman" w:eastAsia="宋体" w:hAnsi="Times New Roman" w:hint="eastAsia"/>
-          <w:sz w:val="24"/>
-        </w:rPr>
-        <w:t>例如词袋模型</w:t>
-      </w:r>
-      <w:proofErr w:type="gramEnd"/>
-      <w:r>
-        <w:rPr>
-          <w:rFonts w:ascii="Times New Roman" w:eastAsia="宋体" w:hAnsi="Times New Roman" w:hint="eastAsia"/>
-          <w:sz w:val="24"/>
-        </w:rPr>
-        <w:t>，</w:t>
-      </w:r>
-      <w:r>
-        <w:rPr>
-          <w:rFonts w:ascii="Times New Roman" w:eastAsia="宋体" w:hAnsi="Times New Roman" w:hint="eastAsia"/>
-          <w:sz w:val="24"/>
-        </w:rPr>
-        <w:t>n-gram</w:t>
-      </w:r>
-      <w:r>
-        <w:rPr>
-          <w:rFonts w:ascii="Times New Roman" w:eastAsia="宋体" w:hAnsi="Times New Roman" w:hint="eastAsia"/>
-          <w:sz w:val="24"/>
-        </w:rPr>
-        <w:t>模型，词嵌入等等</w:t>
-      </w:r>
-      <w:r>
-        <w:rPr>
-          <w:rFonts w:ascii="Times New Roman" w:eastAsia="宋体" w:hAnsi="Times New Roman"/>
-          <w:sz w:val="24"/>
-        </w:rPr>
-        <w:t>。</w:t>
-      </w:r>
-      <w:r>
-        <w:rPr>
-          <w:rFonts w:ascii="Times New Roman" w:eastAsia="宋体" w:hAnsi="Times New Roman" w:hint="eastAsia"/>
-          <w:sz w:val="24"/>
-        </w:rPr>
-        <w:t>在本次任务的传统方法部分，我们使用了</w:t>
-      </w:r>
-      <w:r>
-        <w:rPr>
-          <w:rFonts w:ascii="Times New Roman" w:eastAsia="宋体" w:hAnsi="Times New Roman" w:hint="eastAsia"/>
-          <w:sz w:val="24"/>
-        </w:rPr>
-        <w:t>TF</w:t>
-      </w:r>
-      <w:r>
-        <w:rPr>
-          <w:rFonts w:ascii="Times New Roman" w:eastAsia="宋体" w:hAnsi="Times New Roman"/>
-          <w:sz w:val="24"/>
-        </w:rPr>
-        <w:t>-</w:t>
-      </w:r>
-      <w:r>
-        <w:rPr>
-          <w:rFonts w:ascii="Times New Roman" w:eastAsia="宋体" w:hAnsi="Times New Roman" w:hint="eastAsia"/>
-          <w:sz w:val="24"/>
-        </w:rPr>
-        <w:t>IDF</w:t>
-      </w:r>
-      <w:r>
-        <w:rPr>
-          <w:rFonts w:ascii="Times New Roman" w:eastAsia="宋体" w:hAnsi="Times New Roman" w:hint="eastAsia"/>
-          <w:sz w:val="24"/>
-        </w:rPr>
-        <w:t>提取文本的特征。</w:t>
+          <w:rFonts w:ascii="Times New Roman" w:eastAsia="宋体" w:hAnsi="Times New Roman" w:hint="eastAsia"/>
+          <w:sz w:val="24"/>
+        </w:rPr>
+      </w:pPr>
+      <w:r>
+        <w:rPr>
+          <w:rFonts w:ascii="Times New Roman" w:eastAsia="宋体" w:hAnsi="Times New Roman" w:hint="eastAsia"/>
+          <w:sz w:val="24"/>
+        </w:rPr>
+        <w:t>基于情感词典的方法可以准确反映文本的非结构化特征，易于分析和理解。在这种方法中，当情感词覆盖率和准确率高的情况下，情感分类效果比较准确。</w:t>
       </w:r>
     </w:p>
     <w:p>
@@ -3991,91 +6099,55 @@
       </w:pPr>
       <w:r>
         <w:rPr>
-          <w:rFonts w:ascii="Times New Roman" w:eastAsia="宋体" w:hAnsi="Times New Roman"/>
-          <w:sz w:val="24"/>
-        </w:rPr>
-        <w:t>TF-IDF</w:t>
-      </w:r>
-      <w:r>
-        <w:rPr>
-          <w:rFonts w:ascii="Times New Roman" w:eastAsia="宋体" w:hAnsi="Times New Roman"/>
-          <w:sz w:val="24"/>
-        </w:rPr>
-        <w:t>的主要思想是</w:t>
-      </w:r>
-      <w:r>
-        <w:rPr>
-          <w:rFonts w:ascii="Times New Roman" w:eastAsia="宋体" w:hAnsi="Times New Roman" w:hint="eastAsia"/>
-          <w:sz w:val="24"/>
-        </w:rPr>
-        <w:t>：</w:t>
-      </w:r>
-      <w:r>
-        <w:rPr>
-          <w:rFonts w:ascii="Times New Roman" w:eastAsia="宋体" w:hAnsi="Times New Roman"/>
-          <w:sz w:val="24"/>
-        </w:rPr>
-        <w:t>如果一个词或短语在一篇文章中出现的频率高</w:t>
-      </w:r>
-      <w:r>
-        <w:rPr>
-          <w:rFonts w:ascii="Times New Roman" w:eastAsia="宋体" w:hAnsi="Times New Roman" w:hint="eastAsia"/>
-          <w:sz w:val="24"/>
-        </w:rPr>
-        <w:t>，</w:t>
-      </w:r>
-      <w:r>
-        <w:rPr>
-          <w:rFonts w:ascii="Times New Roman" w:eastAsia="宋体" w:hAnsi="Times New Roman"/>
-          <w:sz w:val="24"/>
-        </w:rPr>
-        <w:t>同时在其他文章中很少出现</w:t>
-      </w:r>
-      <w:r>
-        <w:rPr>
-          <w:rFonts w:ascii="Times New Roman" w:eastAsia="宋体" w:hAnsi="Times New Roman" w:hint="eastAsia"/>
-          <w:sz w:val="24"/>
-        </w:rPr>
-        <w:t>，</w:t>
-      </w:r>
-      <w:r>
-        <w:rPr>
-          <w:rFonts w:ascii="Times New Roman" w:eastAsia="宋体" w:hAnsi="Times New Roman"/>
-          <w:sz w:val="24"/>
-        </w:rPr>
-        <w:t>则认为此词或短语对该文章具有很强的相关性</w:t>
-      </w:r>
-      <w:r>
-        <w:rPr>
-          <w:rFonts w:ascii="Times New Roman" w:eastAsia="宋体" w:hAnsi="Times New Roman" w:hint="eastAsia"/>
-          <w:sz w:val="24"/>
-        </w:rPr>
-        <w:t>，</w:t>
-      </w:r>
-      <w:r>
-        <w:rPr>
-          <w:rFonts w:ascii="Times New Roman" w:eastAsia="宋体" w:hAnsi="Times New Roman"/>
-          <w:sz w:val="24"/>
-        </w:rPr>
-        <w:t>具有很好的区分度。这体现了词语在语义上的重要性</w:t>
-      </w:r>
-      <w:r>
-        <w:rPr>
-          <w:rFonts w:ascii="Times New Roman" w:eastAsia="宋体" w:hAnsi="Times New Roman" w:hint="eastAsia"/>
-          <w:sz w:val="24"/>
-        </w:rPr>
-        <w:t>，</w:t>
-      </w:r>
-      <w:r>
-        <w:rPr>
-          <w:rFonts w:ascii="Times New Roman" w:eastAsia="宋体" w:hAnsi="Times New Roman"/>
-          <w:sz w:val="24"/>
-        </w:rPr>
-        <w:t>是信息检索与文本挖掘中常用的评价指标之一。</w:t>
+          <w:rFonts w:ascii="Times New Roman" w:eastAsia="宋体" w:hAnsi="Times New Roman" w:hint="eastAsia"/>
+          <w:sz w:val="24"/>
+        </w:rPr>
+        <w:t>但基于情感词典的情感分类方法主要依赖于情感词典的构建，由于现阶段网络的快速发展，信息更新速度的加快，出现了许多网络新词，对于许多类似于歇后语、成语或网络特殊用语等新词的</w:t>
+      </w:r>
+      <w:proofErr w:type="gramStart"/>
+      <w:r>
+        <w:rPr>
+          <w:rFonts w:ascii="Times New Roman" w:eastAsia="宋体" w:hAnsi="Times New Roman" w:hint="eastAsia"/>
+          <w:sz w:val="24"/>
+        </w:rPr>
+        <w:t>的</w:t>
+      </w:r>
+      <w:proofErr w:type="gramEnd"/>
+      <w:r>
+        <w:rPr>
+          <w:rFonts w:ascii="Times New Roman" w:eastAsia="宋体" w:hAnsi="Times New Roman" w:hint="eastAsia"/>
+          <w:sz w:val="24"/>
+        </w:rPr>
+        <w:t>识别并不能有很好的效果，现有的情感词典需要不断地扩充才能满足需要；情感词典中的同一情感词可能在不同时间、不同语言或不同领域中所表达的含义不同，因此基于情感词典的方法在跨领域和跨语言中的效果不是很理想；在使用情感词典进行情感分类时，往往考虑不到上下文之间的语义关系。</w:t>
       </w:r>
     </w:p>
     <w:p>
       <w:pPr>
+        <w:pStyle w:val="2"/>
+      </w:pPr>
+      <w:bookmarkStart w:id="13" w:name="_Toc132920218"/>
+      <w:r>
+        <w:rPr>
+          <w:rFonts w:hint="eastAsia"/>
+        </w:rPr>
+        <w:t>传统</w:t>
+      </w:r>
+      <w:r>
+        <w:rPr>
+          <w:rFonts w:hint="eastAsia"/>
+        </w:rPr>
+        <w:t>机器学习</w:t>
+      </w:r>
+      <w:r>
+        <w:rPr>
+          <w:rFonts w:hint="eastAsia"/>
+        </w:rPr>
+        <w:t>方法</w:t>
+      </w:r>
+      <w:bookmarkEnd w:id="13"/>
+    </w:p>
+    <w:p>
+      <w:pPr>
         <w:spacing w:beforeLines="50" w:before="156" w:afterLines="50" w:after="156" w:line="360" w:lineRule="auto"/>
         <w:ind w:firstLineChars="200" w:firstLine="480"/>
         <w:rPr>
@@ -4085,24 +6157,45 @@
       </w:pPr>
       <w:r>
         <w:rPr>
-          <w:rFonts w:ascii="Times New Roman" w:eastAsia="宋体" w:hAnsi="Times New Roman"/>
-          <w:sz w:val="24"/>
-        </w:rPr>
-        <w:t>TF-IDF</w:t>
-      </w:r>
-      <w:r>
-        <w:rPr>
-          <w:rFonts w:ascii="Times New Roman" w:eastAsia="宋体" w:hAnsi="Times New Roman"/>
-          <w:sz w:val="24"/>
-        </w:rPr>
-        <w:t>通过以下两个指标来衡量一个词语的重要性</w:t>
-      </w:r>
-      <w:r>
-        <w:rPr>
-          <w:rFonts w:ascii="Times New Roman" w:eastAsia="宋体" w:hAnsi="Times New Roman" w:hint="eastAsia"/>
-          <w:sz w:val="24"/>
-        </w:rPr>
-        <w:t>：</w:t>
+          <w:rFonts w:ascii="Times New Roman" w:eastAsia="宋体" w:hAnsi="Times New Roman" w:hint="eastAsia"/>
+          <w:sz w:val="24"/>
+        </w:rPr>
+        <w:t>除了</w:t>
+      </w:r>
+      <w:r>
+        <w:rPr>
+          <w:rFonts w:ascii="Times New Roman" w:eastAsia="宋体" w:hAnsi="Times New Roman" w:hint="eastAsia"/>
+          <w:sz w:val="24"/>
+        </w:rPr>
+        <w:t>之前</w:t>
+      </w:r>
+      <w:r>
+        <w:rPr>
+          <w:rFonts w:ascii="Times New Roman" w:eastAsia="宋体" w:hAnsi="Times New Roman" w:hint="eastAsia"/>
+          <w:sz w:val="24"/>
+        </w:rPr>
+        <w:t>进行</w:t>
+      </w:r>
+      <w:r>
+        <w:rPr>
+          <w:rFonts w:ascii="Times New Roman" w:eastAsia="宋体" w:hAnsi="Times New Roman" w:hint="eastAsia"/>
+          <w:sz w:val="24"/>
+        </w:rPr>
+        <w:t>的</w:t>
+      </w:r>
+      <w:r>
+        <w:rPr>
+          <w:rFonts w:ascii="Times New Roman" w:eastAsia="宋体" w:hAnsi="Times New Roman" w:hint="eastAsia"/>
+          <w:sz w:val="24"/>
+        </w:rPr>
+        <w:t>一系列的数据预处理对文本数据进行清洗外，还需要</w:t>
+      </w:r>
+      <w:r>
+        <w:rPr>
+          <w:rFonts w:ascii="Times New Roman" w:eastAsia="宋体" w:hAnsi="Times New Roman" w:hint="eastAsia"/>
+          <w:sz w:val="24"/>
+        </w:rPr>
+        <w:t>将文本的特征提取出来，构造模型可以识别的数值型输入，才可以使用机器学习模型进行情感识别。</w:t>
       </w:r>
     </w:p>
     <w:p>
@@ -4119,6 +6212,228 @@
           <w:rFonts w:ascii="Times New Roman" w:eastAsia="宋体" w:hAnsi="Times New Roman"/>
           <w:sz w:val="24"/>
         </w:rPr>
+        <w:t>将文本转换为数字特征</w:t>
+      </w:r>
+      <w:r>
+        <w:rPr>
+          <w:rFonts w:ascii="Times New Roman" w:eastAsia="宋体" w:hAnsi="Times New Roman" w:hint="eastAsia"/>
+          <w:sz w:val="24"/>
+        </w:rPr>
+        <w:t>的方式有很多，</w:t>
+      </w:r>
+      <w:proofErr w:type="gramStart"/>
+      <w:r>
+        <w:rPr>
+          <w:rFonts w:ascii="Times New Roman" w:eastAsia="宋体" w:hAnsi="Times New Roman" w:hint="eastAsia"/>
+          <w:sz w:val="24"/>
+        </w:rPr>
+        <w:t>例如词袋模型</w:t>
+      </w:r>
+      <w:proofErr w:type="gramEnd"/>
+      <w:r>
+        <w:rPr>
+          <w:rFonts w:ascii="Times New Roman" w:eastAsia="宋体" w:hAnsi="Times New Roman" w:hint="eastAsia"/>
+          <w:sz w:val="24"/>
+        </w:rPr>
+        <w:t>，</w:t>
+      </w:r>
+      <w:r>
+        <w:rPr>
+          <w:rFonts w:ascii="Times New Roman" w:eastAsia="宋体" w:hAnsi="Times New Roman" w:hint="eastAsia"/>
+          <w:sz w:val="24"/>
+        </w:rPr>
+        <w:t>n-gram</w:t>
+      </w:r>
+      <w:r>
+        <w:rPr>
+          <w:rFonts w:ascii="Times New Roman" w:eastAsia="宋体" w:hAnsi="Times New Roman" w:hint="eastAsia"/>
+          <w:sz w:val="24"/>
+        </w:rPr>
+        <w:t>模型，词嵌入等等</w:t>
+      </w:r>
+      <w:r>
+        <w:rPr>
+          <w:rFonts w:ascii="Times New Roman" w:eastAsia="宋体" w:hAnsi="Times New Roman"/>
+          <w:sz w:val="24"/>
+        </w:rPr>
+        <w:t>。</w:t>
+      </w:r>
+      <w:r>
+        <w:rPr>
+          <w:rFonts w:ascii="Times New Roman" w:eastAsia="宋体" w:hAnsi="Times New Roman" w:hint="eastAsia"/>
+          <w:sz w:val="24"/>
+        </w:rPr>
+        <w:t>在本次任务的传统方法部分，我们使用了</w:t>
+      </w:r>
+      <w:r>
+        <w:rPr>
+          <w:rFonts w:ascii="Times New Roman" w:eastAsia="宋体" w:hAnsi="Times New Roman" w:hint="eastAsia"/>
+          <w:sz w:val="24"/>
+        </w:rPr>
+        <w:t>TF</w:t>
+      </w:r>
+      <w:r>
+        <w:rPr>
+          <w:rFonts w:ascii="Times New Roman" w:eastAsia="宋体" w:hAnsi="Times New Roman"/>
+          <w:sz w:val="24"/>
+        </w:rPr>
+        <w:t>-</w:t>
+      </w:r>
+      <w:r>
+        <w:rPr>
+          <w:rFonts w:ascii="Times New Roman" w:eastAsia="宋体" w:hAnsi="Times New Roman" w:hint="eastAsia"/>
+          <w:sz w:val="24"/>
+        </w:rPr>
+        <w:t>IDF</w:t>
+      </w:r>
+      <w:r>
+        <w:rPr>
+          <w:rFonts w:ascii="Times New Roman" w:eastAsia="宋体" w:hAnsi="Times New Roman" w:hint="eastAsia"/>
+          <w:sz w:val="24"/>
+        </w:rPr>
+        <w:t>提取文本的特征。</w:t>
+      </w:r>
+    </w:p>
+    <w:p>
+      <w:pPr>
+        <w:spacing w:beforeLines="50" w:before="156" w:afterLines="50" w:after="156" w:line="360" w:lineRule="auto"/>
+        <w:ind w:firstLineChars="200" w:firstLine="480"/>
+        <w:rPr>
+          <w:rFonts w:ascii="Times New Roman" w:eastAsia="宋体" w:hAnsi="Times New Roman"/>
+          <w:sz w:val="24"/>
+        </w:rPr>
+      </w:pPr>
+      <w:r>
+        <w:rPr>
+          <w:rFonts w:ascii="Times New Roman" w:eastAsia="宋体" w:hAnsi="Times New Roman"/>
+          <w:sz w:val="24"/>
+        </w:rPr>
+        <w:t>TF-IDF</w:t>
+      </w:r>
+      <w:r>
+        <w:rPr>
+          <w:rFonts w:ascii="Times New Roman" w:eastAsia="宋体" w:hAnsi="Times New Roman"/>
+          <w:sz w:val="24"/>
+        </w:rPr>
+        <w:t>的主要思想是</w:t>
+      </w:r>
+      <w:r>
+        <w:rPr>
+          <w:rFonts w:ascii="Times New Roman" w:eastAsia="宋体" w:hAnsi="Times New Roman" w:hint="eastAsia"/>
+          <w:sz w:val="24"/>
+        </w:rPr>
+        <w:t>：</w:t>
+      </w:r>
+      <w:r>
+        <w:rPr>
+          <w:rFonts w:ascii="Times New Roman" w:eastAsia="宋体" w:hAnsi="Times New Roman"/>
+          <w:sz w:val="24"/>
+        </w:rPr>
+        <w:t>如果一个词或短语在一篇文章中出现的频率高</w:t>
+      </w:r>
+      <w:r>
+        <w:rPr>
+          <w:rFonts w:ascii="Times New Roman" w:eastAsia="宋体" w:hAnsi="Times New Roman" w:hint="eastAsia"/>
+          <w:sz w:val="24"/>
+        </w:rPr>
+        <w:t>，</w:t>
+      </w:r>
+      <w:r>
+        <w:rPr>
+          <w:rFonts w:ascii="Times New Roman" w:eastAsia="宋体" w:hAnsi="Times New Roman"/>
+          <w:sz w:val="24"/>
+        </w:rPr>
+        <w:t>同时在其他文章中很少出现</w:t>
+      </w:r>
+      <w:r>
+        <w:rPr>
+          <w:rFonts w:ascii="Times New Roman" w:eastAsia="宋体" w:hAnsi="Times New Roman" w:hint="eastAsia"/>
+          <w:sz w:val="24"/>
+        </w:rPr>
+        <w:t>，</w:t>
+      </w:r>
+      <w:r>
+        <w:rPr>
+          <w:rFonts w:ascii="Times New Roman" w:eastAsia="宋体" w:hAnsi="Times New Roman"/>
+          <w:sz w:val="24"/>
+        </w:rPr>
+        <w:t>则认为此词或短语对该文章具有很强的相关性</w:t>
+      </w:r>
+      <w:r>
+        <w:rPr>
+          <w:rFonts w:ascii="Times New Roman" w:eastAsia="宋体" w:hAnsi="Times New Roman" w:hint="eastAsia"/>
+          <w:sz w:val="24"/>
+        </w:rPr>
+        <w:t>，</w:t>
+      </w:r>
+      <w:r>
+        <w:rPr>
+          <w:rFonts w:ascii="Times New Roman" w:eastAsia="宋体" w:hAnsi="Times New Roman"/>
+          <w:sz w:val="24"/>
+        </w:rPr>
+        <w:t>具有很好的区分度。这体现了词语在语义上的重要性</w:t>
+      </w:r>
+      <w:r>
+        <w:rPr>
+          <w:rFonts w:ascii="Times New Roman" w:eastAsia="宋体" w:hAnsi="Times New Roman" w:hint="eastAsia"/>
+          <w:sz w:val="24"/>
+        </w:rPr>
+        <w:t>，</w:t>
+      </w:r>
+      <w:r>
+        <w:rPr>
+          <w:rFonts w:ascii="Times New Roman" w:eastAsia="宋体" w:hAnsi="Times New Roman"/>
+          <w:sz w:val="24"/>
+        </w:rPr>
+        <w:t>是信息检索与文本挖掘中常用的评价指标之一。</w:t>
+      </w:r>
+    </w:p>
+    <w:p>
+      <w:pPr>
+        <w:spacing w:beforeLines="50" w:before="156" w:afterLines="50" w:after="156" w:line="360" w:lineRule="auto"/>
+        <w:ind w:firstLineChars="200" w:firstLine="480"/>
+        <w:rPr>
+          <w:rFonts w:ascii="Times New Roman" w:eastAsia="宋体" w:hAnsi="Times New Roman"/>
+          <w:sz w:val="24"/>
+        </w:rPr>
+      </w:pPr>
+      <w:r>
+        <w:rPr>
+          <w:rFonts w:ascii="Times New Roman" w:eastAsia="宋体" w:hAnsi="Times New Roman"/>
+          <w:sz w:val="24"/>
+        </w:rPr>
+        <w:t>TF-IDF</w:t>
+      </w:r>
+      <w:r>
+        <w:rPr>
+          <w:rFonts w:ascii="Times New Roman" w:eastAsia="宋体" w:hAnsi="Times New Roman"/>
+          <w:sz w:val="24"/>
+        </w:rPr>
+        <w:t>通过以下两个指标来衡量一个词语的重要性</w:t>
+      </w:r>
+      <w:r>
+        <w:rPr>
+          <w:rFonts w:ascii="Times New Roman" w:eastAsia="宋体" w:hAnsi="Times New Roman" w:hint="eastAsia"/>
+          <w:sz w:val="24"/>
+        </w:rPr>
+        <w:t>：</w:t>
+      </w:r>
+    </w:p>
+    <w:p>
+      <w:pPr>
+        <w:spacing w:beforeLines="50" w:before="156" w:afterLines="50" w:after="156" w:line="360" w:lineRule="auto"/>
+        <w:ind w:firstLineChars="200" w:firstLine="480"/>
+        <w:rPr>
+          <w:rFonts w:ascii="Times New Roman" w:eastAsia="宋体" w:hAnsi="Times New Roman"/>
+          <w:sz w:val="24"/>
+        </w:rPr>
+      </w:pPr>
+      <w:r>
+        <w:rPr>
+          <w:rFonts w:ascii="Times New Roman" w:eastAsia="宋体" w:hAnsi="Times New Roman"/>
+          <w:sz w:val="24"/>
+        </w:rPr>
+        <w:lastRenderedPageBreak/>
         <w:t xml:space="preserve">1. </w:t>
       </w:r>
       <w:r>
@@ -4684,14 +6999,14 @@
       <w:pPr>
         <w:pStyle w:val="3"/>
       </w:pPr>
-      <w:bookmarkStart w:id="9" w:name="_Toc132833834"/>
+      <w:bookmarkStart w:id="14" w:name="_Toc132920219"/>
       <w:r>
         <w:rPr>
           <w:rFonts w:hint="eastAsia"/>
         </w:rPr>
         <w:t>线性回归</w:t>
       </w:r>
-      <w:bookmarkEnd w:id="9"/>
+      <w:bookmarkEnd w:id="14"/>
     </w:p>
     <w:p>
       <w:pPr>
@@ -4709,7 +7024,6 @@
           <w:sz w:val="24"/>
           <w:szCs w:val="28"/>
         </w:rPr>
-        <w:lastRenderedPageBreak/>
         <w:t>线性回归是一种最简单的机器学习算法</w:t>
       </w:r>
       <w:r>
@@ -5733,7 +8047,16 @@
           <w:sz w:val="24"/>
           <w:szCs w:val="28"/>
         </w:rPr>
-        <w:t>通过梯度下降</w:t>
+        <w:t>通过梯度</w:t>
+      </w:r>
+      <w:r>
+        <w:rPr>
+          <w:rFonts w:ascii="Times New Roman" w:eastAsia="宋体" w:hAnsi="Times New Roman" w:cs="Times New Roman"/>
+          <w:sz w:val="24"/>
+          <w:szCs w:val="28"/>
+        </w:rPr>
+        <w:lastRenderedPageBreak/>
+        <w:t>下降</w:t>
       </w:r>
       <w:r>
         <w:rPr>
@@ -6003,7 +8326,7 @@
       <w:pPr>
         <w:pStyle w:val="3"/>
       </w:pPr>
-      <w:bookmarkStart w:id="10" w:name="_Toc132833835"/>
+      <w:bookmarkStart w:id="15" w:name="_Toc132920220"/>
       <w:r>
         <w:rPr>
           <w:rFonts w:hint="eastAsia"/>
@@ -6016,7 +8339,7 @@
         </w:rPr>
         <w:t>回归</w:t>
       </w:r>
-      <w:bookmarkEnd w:id="10"/>
+      <w:bookmarkEnd w:id="15"/>
     </w:p>
     <w:p>
       <w:pPr>
@@ -6836,16 +9159,7 @@
           <w:sz w:val="24"/>
           <w:szCs w:val="28"/>
         </w:rPr>
-        <w:t>引</w:t>
-      </w:r>
-      <w:r>
-        <w:rPr>
-          <w:rFonts w:ascii="Times New Roman" w:eastAsia="宋体" w:hAnsi="Times New Roman" w:cs="Times New Roman"/>
-          <w:sz w:val="24"/>
-          <w:szCs w:val="28"/>
-        </w:rPr>
-        <w:lastRenderedPageBreak/>
-        <w:t>入</w:t>
+        <w:t>引入</w:t>
       </w:r>
       <m:oMath>
         <m:sSub>
@@ -7453,14 +9767,15 @@
       <w:pPr>
         <w:pStyle w:val="3"/>
       </w:pPr>
-      <w:bookmarkStart w:id="11" w:name="_Toc132833836"/>
+      <w:bookmarkStart w:id="16" w:name="_Toc132920221"/>
       <w:r>
         <w:rPr>
           <w:rFonts w:hint="eastAsia"/>
         </w:rPr>
+        <w:lastRenderedPageBreak/>
         <w:t>朴素贝叶斯</w:t>
       </w:r>
-      <w:bookmarkEnd w:id="11"/>
+      <w:bookmarkEnd w:id="16"/>
     </w:p>
     <w:p>
       <w:pPr>
@@ -8673,16 +10988,7 @@
           <w:sz w:val="24"/>
           <w:szCs w:val="28"/>
         </w:rPr>
-        <w:t>统</w:t>
-      </w:r>
-      <w:r>
-        <w:rPr>
-          <w:rFonts w:ascii="Times New Roman" w:eastAsia="宋体" w:hAnsi="Times New Roman" w:cs="Times New Roman"/>
-          <w:sz w:val="24"/>
-          <w:szCs w:val="28"/>
-        </w:rPr>
-        <w:lastRenderedPageBreak/>
-        <w:t>计特征</w:t>
+        <w:t>统计特征</w:t>
       </w:r>
       <w:r>
         <w:rPr>
@@ -8868,14 +11174,14 @@
       <w:pPr>
         <w:pStyle w:val="3"/>
       </w:pPr>
-      <w:bookmarkStart w:id="12" w:name="_Toc132833837"/>
+      <w:bookmarkStart w:id="17" w:name="_Toc132920222"/>
       <w:r>
         <w:rPr>
           <w:rFonts w:hint="eastAsia"/>
         </w:rPr>
         <w:t>决策树</w:t>
       </w:r>
-      <w:bookmarkEnd w:id="12"/>
+      <w:bookmarkEnd w:id="17"/>
     </w:p>
     <w:p>
       <w:pPr>
@@ -9019,7 +11325,16 @@
           <w:sz w:val="24"/>
           <w:szCs w:val="28"/>
         </w:rPr>
-        <w:t>每个子节点代表该特征的一个取值。</w:t>
+        <w:t>每个子节点</w:t>
+      </w:r>
+      <w:r>
+        <w:rPr>
+          <w:rFonts w:ascii="Times New Roman" w:eastAsia="宋体" w:hAnsi="Times New Roman" w:cs="Times New Roman"/>
+          <w:sz w:val="24"/>
+          <w:szCs w:val="28"/>
+        </w:rPr>
+        <w:lastRenderedPageBreak/>
+        <w:t>代表该特征的一个取值。</w:t>
       </w:r>
     </w:p>
     <w:p>
@@ -9729,15 +12044,14 @@
       <w:pPr>
         <w:pStyle w:val="3"/>
       </w:pPr>
-      <w:bookmarkStart w:id="13" w:name="_Toc132833838"/>
+      <w:bookmarkStart w:id="18" w:name="_Toc132920223"/>
       <w:r>
         <w:rPr>
           <w:rFonts w:hint="eastAsia"/>
         </w:rPr>
-        <w:lastRenderedPageBreak/>
         <w:t>随机森林</w:t>
       </w:r>
-      <w:bookmarkEnd w:id="13"/>
+      <w:bookmarkEnd w:id="18"/>
     </w:p>
     <w:p>
       <w:pPr>
@@ -10057,6 +12371,7 @@
           <w:sz w:val="24"/>
           <w:szCs w:val="28"/>
         </w:rPr>
+        <w:lastRenderedPageBreak/>
         <w:t>最终预测出现次数最多的类。</w:t>
       </w:r>
     </w:p>
@@ -10163,14 +12478,14 @@
       <w:pPr>
         <w:pStyle w:val="3"/>
       </w:pPr>
-      <w:bookmarkStart w:id="14" w:name="_Toc132833839"/>
+      <w:bookmarkStart w:id="19" w:name="_Toc132920224"/>
       <w:r>
         <w:rPr>
           <w:rFonts w:hint="eastAsia"/>
         </w:rPr>
         <w:t>支持向量机</w:t>
       </w:r>
-      <w:bookmarkEnd w:id="14"/>
+      <w:bookmarkEnd w:id="19"/>
     </w:p>
     <w:p>
       <w:pPr>
@@ -10623,7 +12938,6 @@
           <w:sz w:val="24"/>
           <w:szCs w:val="28"/>
         </w:rPr>
-        <w:lastRenderedPageBreak/>
         <w:t>SVM</w:t>
       </w:r>
       <w:r>
@@ -10745,20 +13059,20 @@
       <w:pPr>
         <w:pStyle w:val="2"/>
       </w:pPr>
-      <w:bookmarkStart w:id="15" w:name="_Toc132833840"/>
+      <w:bookmarkStart w:id="20" w:name="_Toc132920225"/>
       <w:r>
         <w:rPr>
           <w:rFonts w:hint="eastAsia"/>
         </w:rPr>
         <w:t>深度学习方法</w:t>
       </w:r>
-      <w:bookmarkEnd w:id="15"/>
+      <w:bookmarkEnd w:id="20"/>
     </w:p>
     <w:p>
       <w:pPr>
         <w:pStyle w:val="3"/>
       </w:pPr>
-      <w:bookmarkStart w:id="16" w:name="_Toc132833841"/>
+      <w:bookmarkStart w:id="21" w:name="_Toc132920226"/>
       <w:proofErr w:type="spellStart"/>
       <w:r>
         <w:rPr>
@@ -10777,7 +13091,7 @@
         </w:rPr>
         <w:t>BiLSTM</w:t>
       </w:r>
-      <w:bookmarkEnd w:id="16"/>
+      <w:bookmarkEnd w:id="21"/>
       <w:proofErr w:type="spellEnd"/>
     </w:p>
     <w:p>
@@ -10837,13 +13151,8 @@
     </w:p>
     <w:p>
       <w:pPr>
-        <w:pStyle w:val="af"/>
-        <w:numPr>
-          <w:ilvl w:val="0"/>
-          <w:numId w:val="11"/>
-        </w:numPr>
         <w:spacing w:line="360" w:lineRule="auto"/>
-        <w:ind w:firstLineChars="0"/>
+        <w:ind w:firstLine="420"/>
         <w:rPr>
           <w:rFonts w:ascii="Times New Roman" w:eastAsia="宋体" w:hAnsi="Times New Roman" w:cs="Times New Roman"/>
           <w:sz w:val="24"/>
@@ -10884,6 +13193,43 @@
           <w:sz w:val="24"/>
           <w:szCs w:val="28"/>
         </w:rPr>
+        <w:t>是一种具有多通道输入、多尺度卷积和全局</w:t>
+      </w:r>
+      <w:proofErr w:type="gramStart"/>
+      <w:r>
+        <w:rPr>
+          <w:rFonts w:ascii="Times New Roman" w:eastAsia="宋体" w:hAnsi="Times New Roman" w:cs="Times New Roman"/>
+          <w:sz w:val="24"/>
+          <w:szCs w:val="28"/>
+        </w:rPr>
+        <w:t>最大池化等</w:t>
+      </w:r>
+      <w:proofErr w:type="gramEnd"/>
+      <w:r>
+        <w:rPr>
+          <w:rFonts w:ascii="Times New Roman" w:eastAsia="宋体" w:hAnsi="Times New Roman" w:cs="Times New Roman"/>
+          <w:sz w:val="24"/>
+          <w:szCs w:val="28"/>
+        </w:rPr>
+        <w:lastRenderedPageBreak/>
+        <w:t>特征的卷积神经网络模型。它能够充分利用文本的局部和全局信息，并且能够高效地捕捉文本中的关键特征。因此，在情感分类任务中，</w:t>
+      </w:r>
+      <w:proofErr w:type="spellStart"/>
+      <w:r>
+        <w:rPr>
+          <w:rFonts w:ascii="Times New Roman" w:eastAsia="宋体" w:hAnsi="Times New Roman" w:cs="Times New Roman"/>
+          <w:sz w:val="24"/>
+          <w:szCs w:val="28"/>
+        </w:rPr>
+        <w:t>TextCNN</w:t>
+      </w:r>
+      <w:proofErr w:type="spellEnd"/>
+      <w:r>
+        <w:rPr>
+          <w:rFonts w:ascii="Times New Roman" w:eastAsia="宋体" w:hAnsi="Times New Roman" w:cs="Times New Roman"/>
+          <w:sz w:val="24"/>
+          <w:szCs w:val="28"/>
+        </w:rPr>
         <w:t xml:space="preserve"> </w:t>
       </w:r>
       <w:r>
@@ -10892,7 +13238,7 @@
           <w:sz w:val="24"/>
           <w:szCs w:val="28"/>
         </w:rPr>
-        <w:t>是一种具有多通道输入、多尺度卷积和全局</w:t>
+        <w:t>能够有效地提高分类准确率和鲁棒性，并且具有良好的效率和</w:t>
       </w:r>
       <w:proofErr w:type="gramStart"/>
       <w:r>
@@ -10901,7 +13247,7 @@
           <w:sz w:val="24"/>
           <w:szCs w:val="28"/>
         </w:rPr>
-        <w:t>最大池化等</w:t>
+        <w:t>可</w:t>
       </w:r>
       <w:proofErr w:type="gramEnd"/>
       <w:r>
@@ -10910,12 +13256,12 @@
           <w:sz w:val="24"/>
           <w:szCs w:val="28"/>
         </w:rPr>
-        <w:t>特征的卷积神经网络模型。它能够充分利用文本的局部和全局信息，并且能够高效地捕捉文本中的关键特征。因此，在情感分类任务中，</w:t>
+        <w:t>扩展性。</w:t>
       </w:r>
       <w:proofErr w:type="spellStart"/>
       <w:r>
         <w:rPr>
-          <w:rFonts w:ascii="Times New Roman" w:eastAsia="宋体" w:hAnsi="Times New Roman" w:cs="Times New Roman"/>
+          <w:rFonts w:ascii="Times New Roman" w:eastAsia="宋体" w:hAnsi="Times New Roman" w:cs="Times New Roman" w:hint="eastAsia"/>
           <w:sz w:val="24"/>
           <w:szCs w:val="28"/>
         </w:rPr>
@@ -10924,61 +13270,10 @@
       <w:proofErr w:type="spellEnd"/>
       <w:r>
         <w:rPr>
-          <w:rFonts w:ascii="Times New Roman" w:eastAsia="宋体" w:hAnsi="Times New Roman" w:cs="Times New Roman"/>
-          <w:sz w:val="24"/>
-          <w:szCs w:val="28"/>
-        </w:rPr>
-        <w:t xml:space="preserve"> </w:t>
-      </w:r>
-      <w:r>
-        <w:rPr>
-          <w:rFonts w:ascii="Times New Roman" w:eastAsia="宋体" w:hAnsi="Times New Roman" w:cs="Times New Roman"/>
-          <w:sz w:val="24"/>
-          <w:szCs w:val="28"/>
-        </w:rPr>
-        <w:t>能够有效地提高分类准确率和鲁棒性，并且具有良好的效率和</w:t>
-      </w:r>
-      <w:proofErr w:type="gramStart"/>
-      <w:r>
-        <w:rPr>
-          <w:rFonts w:ascii="Times New Roman" w:eastAsia="宋体" w:hAnsi="Times New Roman" w:cs="Times New Roman"/>
-          <w:sz w:val="24"/>
-          <w:szCs w:val="28"/>
-        </w:rPr>
-        <w:t>可</w:t>
-      </w:r>
-      <w:proofErr w:type="gramEnd"/>
-      <w:r>
-        <w:rPr>
-          <w:rFonts w:ascii="Times New Roman" w:eastAsia="宋体" w:hAnsi="Times New Roman" w:cs="Times New Roman"/>
-          <w:sz w:val="24"/>
-          <w:szCs w:val="28"/>
-        </w:rPr>
-        <w:t>扩展性。</w:t>
-      </w:r>
-      <w:proofErr w:type="spellStart"/>
-      <w:r>
-        <w:rPr>
-          <w:rFonts w:ascii="Times New Roman" w:eastAsia="宋体" w:hAnsi="Times New Roman" w:cs="Times New Roman" w:hint="eastAsia"/>
-          <w:sz w:val="24"/>
-          <w:szCs w:val="28"/>
-        </w:rPr>
-        <w:t>TextCNN</w:t>
-      </w:r>
-      <w:proofErr w:type="spellEnd"/>
-      <w:r>
-        <w:rPr>
-          <w:rFonts w:ascii="Times New Roman" w:eastAsia="宋体" w:hAnsi="Times New Roman" w:hint="eastAsia"/>
-          <w:sz w:val="24"/>
-        </w:rPr>
-        <w:t>的网络架构示意图如下</w:t>
-      </w:r>
-      <w:r>
-        <w:rPr>
-          <w:rFonts w:ascii="Times New Roman" w:eastAsia="宋体" w:hAnsi="Times New Roman" w:hint="eastAsia"/>
-          <w:sz w:val="24"/>
-        </w:rPr>
-        <w:t>：</w:t>
+          <w:rFonts w:ascii="Times New Roman" w:eastAsia="宋体" w:hAnsi="Times New Roman" w:hint="eastAsia"/>
+          <w:sz w:val="24"/>
+        </w:rPr>
+        <w:t>的网络架构示意图如下：</w:t>
       </w:r>
     </w:p>
     <w:p>
@@ -11013,7 +13308,7 @@
                     <pic:cNvPicPr/>
                   </pic:nvPicPr>
                   <pic:blipFill>
-                    <a:blip r:embed="rId11"/>
+                    <a:blip r:embed="rId12"/>
                     <a:stretch>
                       <a:fillRect/>
                     </a:stretch>
@@ -11048,7 +13343,19 @@
         <w:rPr>
           <w:rFonts w:ascii="黑体" w:eastAsia="黑体" w:hAnsi="黑体" w:cs="Times New Roman"/>
         </w:rPr>
-        <w:t xml:space="preserve">图5 </w:t>
+        <w:t>图</w:t>
+      </w:r>
+      <w:r>
+        <w:rPr>
+          <w:rFonts w:ascii="黑体" w:eastAsia="黑体" w:hAnsi="黑体" w:cs="Times New Roman"/>
+        </w:rPr>
+        <w:t>3</w:t>
+      </w:r>
+      <w:r>
+        <w:rPr>
+          <w:rFonts w:ascii="黑体" w:eastAsia="黑体" w:hAnsi="黑体" w:cs="Times New Roman"/>
+        </w:rPr>
+        <w:t xml:space="preserve"> </w:t>
       </w:r>
       <w:proofErr w:type="spellStart"/>
       <w:r>
@@ -11073,13 +13380,8 @@
     </w:p>
     <w:p>
       <w:pPr>
-        <w:pStyle w:val="af"/>
-        <w:numPr>
-          <w:ilvl w:val="0"/>
-          <w:numId w:val="11"/>
-        </w:numPr>
         <w:spacing w:line="360" w:lineRule="auto"/>
-        <w:ind w:firstLineChars="0"/>
+        <w:ind w:firstLine="360"/>
         <w:rPr>
           <w:rFonts w:ascii="Times New Roman" w:eastAsia="宋体" w:hAnsi="Times New Roman" w:cs="Times New Roman"/>
           <w:sz w:val="24"/>
@@ -11196,16 +13498,7 @@
           <w:sz w:val="24"/>
           <w:szCs w:val="28"/>
         </w:rPr>
-        <w:t>能够更</w:t>
-      </w:r>
-      <w:r>
-        <w:rPr>
-          <w:rFonts w:ascii="Times New Roman" w:eastAsia="宋体" w:hAnsi="Times New Roman" w:cs="Times New Roman"/>
-          <w:sz w:val="24"/>
-          <w:szCs w:val="28"/>
-        </w:rPr>
-        <w:lastRenderedPageBreak/>
-        <w:t>好地处理长文本序列，并且对上下文信息的利用更加精细和全面，因此可以取得更好的分类效果。</w:t>
+        <w:t>能够更好地处理长文本序列，并且对上下文信息的利用更加精细和全面，因此可以取得更好的分类效果。</w:t>
       </w:r>
       <w:proofErr w:type="spellStart"/>
       <w:r>
@@ -11222,14 +13515,7 @@
           <w:rFonts w:ascii="Times New Roman" w:eastAsia="宋体" w:hAnsi="Times New Roman" w:hint="eastAsia"/>
           <w:sz w:val="24"/>
         </w:rPr>
-        <w:t>的网络架构示意图如下</w:t>
-      </w:r>
-      <w:r>
-        <w:rPr>
-          <w:rFonts w:ascii="Times New Roman" w:eastAsia="宋体" w:hAnsi="Times New Roman" w:hint="eastAsia"/>
-          <w:sz w:val="24"/>
-        </w:rPr>
-        <w:t>：</w:t>
+        <w:t>的网络架构示意图如下：</w:t>
       </w:r>
     </w:p>
     <w:p>
@@ -11262,7 +13548,7 @@
                     <pic:cNvPicPr/>
                   </pic:nvPicPr>
                   <pic:blipFill>
-                    <a:blip r:embed="rId12"/>
+                    <a:blip r:embed="rId13"/>
                     <a:stretch>
                       <a:fillRect/>
                     </a:stretch>
@@ -11295,7 +13581,13 @@
         <w:rPr>
           <w:rFonts w:ascii="黑体" w:eastAsia="黑体" w:hAnsi="黑体" w:cs="Times New Roman" w:hint="eastAsia"/>
         </w:rPr>
-        <w:t>图6</w:t>
+        <w:t>图</w:t>
+      </w:r>
+      <w:r>
+        <w:rPr>
+          <w:rFonts w:ascii="黑体" w:eastAsia="黑体" w:hAnsi="黑体" w:cs="Times New Roman"/>
+        </w:rPr>
+        <w:t>4</w:t>
       </w:r>
       <w:r>
         <w:rPr>
@@ -11362,7 +13654,16 @@
           <w:sz w:val="24"/>
           <w:szCs w:val="28"/>
         </w:rPr>
-        <w:t>的词向量模型得到文本数据的词向量矩阵，在本文中包含中文和英文两种语言的数据集，分别采用</w:t>
+        <w:t>的词向量模型得到文本数据的词向量矩阵，在本文中包</w:t>
+      </w:r>
+      <w:r>
+        <w:rPr>
+          <w:rFonts w:ascii="Times New Roman" w:eastAsia="宋体" w:hAnsi="Times New Roman" w:cs="Times New Roman"/>
+          <w:sz w:val="24"/>
+          <w:szCs w:val="28"/>
+        </w:rPr>
+        <w:lastRenderedPageBreak/>
+        <w:t>含中文和英文两种语言的数据集，分别采用</w:t>
       </w:r>
       <w:r>
         <w:rPr>
@@ -11419,7 +13720,7 @@
       <w:pPr>
         <w:pStyle w:val="3"/>
       </w:pPr>
-      <w:bookmarkStart w:id="17" w:name="_Toc132833842"/>
+      <w:bookmarkStart w:id="22" w:name="_Toc132920227"/>
       <w:proofErr w:type="gramStart"/>
       <w:r>
         <w:rPr>
@@ -11434,7 +13735,7 @@
         </w:rPr>
         <w:t>模型</w:t>
       </w:r>
-      <w:bookmarkEnd w:id="17"/>
+      <w:bookmarkEnd w:id="22"/>
     </w:p>
     <w:p>
       <w:pPr>
@@ -11626,7 +13927,6 @@
         <w:rPr>
           <w:noProof/>
         </w:rPr>
-        <w:lastRenderedPageBreak/>
         <w:drawing>
           <wp:inline distT="0" distB="0" distL="0" distR="0" wp14:anchorId="607B8B08" wp14:editId="7E91AD03">
             <wp:extent cx="4046899" cy="1752552"/>
@@ -11643,7 +13943,7 @@
                     <pic:cNvPicPr/>
                   </pic:nvPicPr>
                   <pic:blipFill>
-                    <a:blip r:embed="rId13"/>
+                    <a:blip r:embed="rId14"/>
                     <a:stretch>
                       <a:fillRect/>
                     </a:stretch>
@@ -11676,7 +13976,13 @@
         <w:rPr>
           <w:rFonts w:ascii="黑体" w:eastAsia="黑体" w:hAnsi="黑体" w:cs="Times New Roman" w:hint="eastAsia"/>
         </w:rPr>
-        <w:t>图7</w:t>
+        <w:t>图</w:t>
+      </w:r>
+      <w:r>
+        <w:rPr>
+          <w:rFonts w:ascii="黑体" w:eastAsia="黑体" w:hAnsi="黑体" w:cs="Times New Roman"/>
+        </w:rPr>
+        <w:t>5</w:t>
       </w:r>
       <w:r>
         <w:rPr>
@@ -11850,17 +14156,18 @@
       <w:pPr>
         <w:pStyle w:val="3"/>
       </w:pPr>
-      <w:bookmarkStart w:id="18" w:name="_Toc132833843"/>
+      <w:bookmarkStart w:id="23" w:name="_Toc132920228"/>
       <w:r>
         <w:rPr>
           <w:rFonts w:hint="eastAsia"/>
         </w:rPr>
+        <w:lastRenderedPageBreak/>
         <w:t>Prompt</w:t>
       </w:r>
       <w:r>
         <w:t xml:space="preserve"> Tuning</w:t>
       </w:r>
-      <w:bookmarkEnd w:id="18"/>
+      <w:bookmarkEnd w:id="23"/>
     </w:p>
     <w:p>
       <w:pPr>
@@ -12273,7 +14580,6 @@
         <w:rPr>
           <w:noProof/>
         </w:rPr>
-        <w:lastRenderedPageBreak/>
         <w:drawing>
           <wp:inline distT="0" distB="0" distL="0" distR="0" wp14:anchorId="56AF9007" wp14:editId="3048824E">
             <wp:extent cx="4359244" cy="1961292"/>
@@ -12290,7 +14596,7 @@
                     <pic:cNvPicPr/>
                   </pic:nvPicPr>
                   <pic:blipFill>
-                    <a:blip r:embed="rId14"/>
+                    <a:blip r:embed="rId15"/>
                     <a:stretch>
                       <a:fillRect/>
                     </a:stretch>
@@ -12323,7 +14629,13 @@
         <w:rPr>
           <w:rFonts w:ascii="黑体" w:eastAsia="黑体" w:hAnsi="黑体" w:cs="Times New Roman" w:hint="eastAsia"/>
         </w:rPr>
-        <w:t>图8</w:t>
+        <w:t>图</w:t>
+      </w:r>
+      <w:r>
+        <w:rPr>
+          <w:rFonts w:ascii="黑体" w:eastAsia="黑体" w:hAnsi="黑体" w:cs="Times New Roman"/>
+        </w:rPr>
+        <w:t>6</w:t>
       </w:r>
       <w:r>
         <w:rPr>
@@ -12469,31 +14781,84 @@
       <w:pPr>
         <w:pStyle w:val="2"/>
       </w:pPr>
-      <w:bookmarkStart w:id="19" w:name="_Toc132833844"/>
+      <w:bookmarkStart w:id="24" w:name="_Toc132920229"/>
       <w:r>
         <w:rPr>
           <w:rFonts w:hint="eastAsia"/>
         </w:rPr>
         <w:t>文本情感分析实验</w:t>
       </w:r>
-      <w:bookmarkEnd w:id="19"/>
+      <w:bookmarkEnd w:id="24"/>
     </w:p>
     <w:p>
       <w:pPr>
         <w:spacing w:line="360" w:lineRule="auto"/>
         <w:ind w:firstLine="420"/>
         <w:rPr>
-          <w:rFonts w:ascii="Times New Roman" w:eastAsia="宋体" w:hAnsi="Times New Roman" w:cs="Times New Roman" w:hint="eastAsia"/>
-          <w:sz w:val="24"/>
-          <w:szCs w:val="28"/>
-        </w:rPr>
-      </w:pPr>
-      <w:r>
-        <w:rPr>
-          <w:rFonts w:ascii="Times New Roman" w:eastAsia="宋体" w:hAnsi="Times New Roman" w:hint="eastAsia"/>
-          <w:sz w:val="24"/>
-        </w:rPr>
-        <w:t>通过传统方法进行文本模态的情感识别的结果如下：</w:t>
+          <w:rFonts w:ascii="Times New Roman" w:eastAsia="宋体" w:hAnsi="Times New Roman"/>
+          <w:sz w:val="24"/>
+        </w:rPr>
+      </w:pPr>
+      <w:r>
+        <w:rPr>
+          <w:rFonts w:ascii="Times New Roman" w:eastAsia="宋体" w:hAnsi="Times New Roman" w:hint="eastAsia"/>
+          <w:sz w:val="24"/>
+        </w:rPr>
+        <w:t>通过</w:t>
+      </w:r>
+      <w:r>
+        <w:rPr>
+          <w:rFonts w:ascii="Times New Roman" w:eastAsia="宋体" w:hAnsi="Times New Roman" w:hint="eastAsia"/>
+          <w:sz w:val="24"/>
+        </w:rPr>
+        <w:t>三种类别的</w:t>
+      </w:r>
+      <w:r>
+        <w:rPr>
+          <w:rFonts w:ascii="Times New Roman" w:eastAsia="宋体" w:hAnsi="Times New Roman" w:hint="eastAsia"/>
+          <w:sz w:val="24"/>
+        </w:rPr>
+        <w:t>方法进行文本模态的情感识别的结果如下：</w:t>
+      </w:r>
+    </w:p>
+    <w:p>
+      <w:pPr>
+        <w:spacing w:line="360" w:lineRule="auto"/>
+        <w:jc w:val="center"/>
+        <w:rPr>
+          <w:rFonts w:ascii="黑体" w:eastAsia="黑体" w:hAnsi="黑体" w:cs="Times New Roman" w:hint="eastAsia"/>
+        </w:rPr>
+      </w:pPr>
+      <w:r>
+        <w:rPr>
+          <w:rFonts w:ascii="黑体" w:eastAsia="黑体" w:hAnsi="黑体" w:cs="Times New Roman" w:hint="eastAsia"/>
+        </w:rPr>
+        <w:lastRenderedPageBreak/>
+        <w:t>表1</w:t>
+      </w:r>
+      <w:r>
+        <w:rPr>
+          <w:rFonts w:ascii="黑体" w:eastAsia="黑体" w:hAnsi="黑体" w:cs="Times New Roman"/>
+        </w:rPr>
+        <w:t xml:space="preserve"> </w:t>
+      </w:r>
+      <w:r>
+        <w:rPr>
+          <w:rFonts w:ascii="黑体" w:eastAsia="黑体" w:hAnsi="黑体" w:cs="Times New Roman" w:hint="eastAsia"/>
+        </w:rPr>
+        <w:t>在IMDB</w:t>
+      </w:r>
+      <w:r>
+        <w:rPr>
+          <w:rFonts w:ascii="黑体" w:eastAsia="黑体" w:hAnsi="黑体" w:cs="Times New Roman" w:hint="eastAsia"/>
+        </w:rPr>
+        <w:t>和Climate</w:t>
+      </w:r>
+      <w:r>
+        <w:rPr>
+          <w:rFonts w:ascii="黑体" w:eastAsia="黑体" w:hAnsi="黑体" w:cs="Times New Roman" w:hint="eastAsia"/>
+        </w:rPr>
+        <w:t>数据集上进行情感识别的实验结果</w:t>
       </w:r>
     </w:p>
     <w:tbl>
@@ -17131,12 +19496,61 @@
     <w:p>
       <w:pPr>
         <w:spacing w:line="360" w:lineRule="auto"/>
-        <w:rPr>
-          <w:rFonts w:ascii="Times New Roman" w:eastAsia="宋体" w:hAnsi="Times New Roman" w:cs="Times New Roman"/>
-          <w:sz w:val="24"/>
-          <w:szCs w:val="28"/>
-        </w:rPr>
-      </w:pPr>
+        <w:jc w:val="center"/>
+        <w:rPr>
+          <w:rFonts w:ascii="黑体" w:eastAsia="黑体" w:hAnsi="黑体" w:cs="Times New Roman"/>
+        </w:rPr>
+      </w:pPr>
+      <w:r>
+        <w:rPr>
+          <w:rFonts w:ascii="黑体" w:eastAsia="黑体" w:hAnsi="黑体" w:cs="Times New Roman" w:hint="eastAsia"/>
+        </w:rPr>
+        <w:t>表</w:t>
+      </w:r>
+      <w:r>
+        <w:rPr>
+          <w:rFonts w:ascii="黑体" w:eastAsia="黑体" w:hAnsi="黑体" w:cs="Times New Roman"/>
+        </w:rPr>
+        <w:t>2</w:t>
+      </w:r>
+      <w:r>
+        <w:rPr>
+          <w:rFonts w:ascii="黑体" w:eastAsia="黑体" w:hAnsi="黑体" w:cs="Times New Roman"/>
+        </w:rPr>
+        <w:t xml:space="preserve"> </w:t>
+      </w:r>
+      <w:r>
+        <w:rPr>
+          <w:rFonts w:ascii="黑体" w:eastAsia="黑体" w:hAnsi="黑体" w:cs="Times New Roman" w:hint="eastAsia"/>
+        </w:rPr>
+        <w:t>在</w:t>
+      </w:r>
+      <w:proofErr w:type="spellStart"/>
+      <w:r>
+        <w:rPr>
+          <w:rFonts w:ascii="黑体" w:eastAsia="黑体" w:hAnsi="黑体" w:cs="Times New Roman" w:hint="eastAsia"/>
+        </w:rPr>
+        <w:t>Waimai</w:t>
+      </w:r>
+      <w:proofErr w:type="spellEnd"/>
+      <w:r>
+        <w:rPr>
+          <w:rFonts w:ascii="黑体" w:eastAsia="黑体" w:hAnsi="黑体" w:cs="Times New Roman" w:hint="eastAsia"/>
+        </w:rPr>
+        <w:t>和</w:t>
+      </w:r>
+      <w:r>
+        <w:rPr>
+          <w:rFonts w:ascii="黑体" w:eastAsia="黑体" w:hAnsi="黑体" w:cs="Times New Roman"/>
+        </w:rPr>
+        <w:t>IEMOCAP</w:t>
+      </w:r>
+      <w:r>
+        <w:rPr>
+          <w:rFonts w:ascii="黑体" w:eastAsia="黑体" w:hAnsi="黑体" w:cs="Times New Roman" w:hint="eastAsia"/>
+        </w:rPr>
+        <w:t>数据集上进行情感识别的实验结果</w:t>
+      </w:r>
     </w:p>
     <w:tbl>
       <w:tblPr>
@@ -18995,7 +21409,6 @@
                 <w:szCs w:val="21"/>
                 <w:lang w:eastAsia="zh-CN"/>
               </w:rPr>
-              <w:lastRenderedPageBreak/>
               <w:t>D</w:t>
             </w:r>
             <w:r>
@@ -21851,198 +24264,81 @@
         <w:spacing w:line="360" w:lineRule="auto"/>
         <w:ind w:firstLine="420"/>
         <w:rPr>
-          <w:rFonts w:ascii="Times New Roman" w:eastAsia="宋体" w:hAnsi="Times New Roman"/>
-          <w:sz w:val="24"/>
-        </w:rPr>
-      </w:pPr>
-      <w:r>
-        <w:rPr>
-          <w:rFonts w:ascii="Times New Roman" w:eastAsia="宋体" w:hAnsi="Times New Roman" w:hint="eastAsia"/>
-          <w:sz w:val="24"/>
-        </w:rPr>
-        <w:t>从测试结果可以看出，传统机器学习方法中</w:t>
-      </w:r>
-      <w:r>
-        <w:rPr>
-          <w:rFonts w:ascii="Times New Roman" w:eastAsia="宋体" w:hAnsi="Times New Roman"/>
-          <w:sz w:val="24"/>
-        </w:rPr>
-        <w:t>Logistic Regression</w:t>
-      </w:r>
-      <w:r>
-        <w:rPr>
-          <w:rFonts w:ascii="Times New Roman" w:eastAsia="宋体" w:hAnsi="Times New Roman" w:hint="eastAsia"/>
-          <w:sz w:val="24"/>
-        </w:rPr>
-        <w:t>和</w:t>
-      </w:r>
-      <w:r>
-        <w:rPr>
-          <w:rFonts w:ascii="Times New Roman" w:eastAsia="宋体" w:hAnsi="Times New Roman" w:hint="eastAsia"/>
-          <w:sz w:val="24"/>
-        </w:rPr>
-        <w:t>SVM</w:t>
-      </w:r>
-      <w:r>
-        <w:rPr>
-          <w:rFonts w:ascii="Times New Roman" w:eastAsia="宋体" w:hAnsi="Times New Roman" w:hint="eastAsia"/>
-          <w:sz w:val="24"/>
-        </w:rPr>
-        <w:t>比较适合，其中</w:t>
-      </w:r>
-      <w:r>
-        <w:rPr>
-          <w:rFonts w:ascii="Times New Roman" w:eastAsia="宋体" w:hAnsi="Times New Roman"/>
-          <w:sz w:val="24"/>
-        </w:rPr>
-        <w:t>Logistic Regression</w:t>
-      </w:r>
-      <w:r>
-        <w:rPr>
-          <w:rFonts w:ascii="Times New Roman" w:eastAsia="宋体" w:hAnsi="Times New Roman" w:hint="eastAsia"/>
-          <w:sz w:val="24"/>
-        </w:rPr>
-        <w:t>对大规模数据有很好的扩展性</w:t>
-      </w:r>
-      <w:r>
-        <w:rPr>
-          <w:rFonts w:ascii="Times New Roman" w:eastAsia="宋体" w:hAnsi="Times New Roman" w:hint="eastAsia"/>
-          <w:sz w:val="24"/>
-        </w:rPr>
-        <w:t>，</w:t>
-      </w:r>
-      <w:r>
-        <w:rPr>
-          <w:rFonts w:ascii="Times New Roman" w:eastAsia="宋体" w:hAnsi="Times New Roman" w:hint="eastAsia"/>
-          <w:sz w:val="24"/>
-        </w:rPr>
-        <w:t>SVM</w:t>
-      </w:r>
-      <w:r>
-        <w:rPr>
-          <w:rFonts w:ascii="Times New Roman" w:eastAsia="宋体" w:hAnsi="Times New Roman" w:hint="eastAsia"/>
-          <w:sz w:val="24"/>
-        </w:rPr>
-        <w:t>的模型泛化能力强</w:t>
-      </w:r>
-      <w:r>
-        <w:rPr>
-          <w:rFonts w:ascii="Times New Roman" w:eastAsia="宋体" w:hAnsi="Times New Roman" w:hint="eastAsia"/>
-          <w:sz w:val="24"/>
-        </w:rPr>
-        <w:t>，两者在测试集上达到了</w:t>
-      </w:r>
-      <w:r>
-        <w:rPr>
-          <w:rFonts w:ascii="Times New Roman" w:eastAsia="宋体" w:hAnsi="Times New Roman" w:hint="eastAsia"/>
-          <w:sz w:val="24"/>
-        </w:rPr>
-        <w:t>0</w:t>
-      </w:r>
-      <w:r>
-        <w:rPr>
-          <w:rFonts w:ascii="Times New Roman" w:eastAsia="宋体" w:hAnsi="Times New Roman"/>
-          <w:sz w:val="24"/>
-        </w:rPr>
-        <w:t>.62</w:t>
-      </w:r>
-      <w:r>
-        <w:rPr>
-          <w:rFonts w:ascii="Times New Roman" w:eastAsia="宋体" w:hAnsi="Times New Roman" w:hint="eastAsia"/>
-          <w:sz w:val="24"/>
-        </w:rPr>
-        <w:t>左右的性能。但深度学习方法</w:t>
-      </w:r>
-      <w:r>
-        <w:rPr>
-          <w:rFonts w:ascii="Times New Roman" w:eastAsia="宋体" w:hAnsi="Times New Roman"/>
-          <w:sz w:val="24"/>
-        </w:rPr>
-        <w:t>可以达到更高的识别精度</w:t>
-      </w:r>
-      <w:r>
-        <w:rPr>
-          <w:rFonts w:ascii="Times New Roman" w:eastAsia="宋体" w:hAnsi="Times New Roman" w:hint="eastAsia"/>
-          <w:sz w:val="24"/>
-        </w:rPr>
-        <w:t>，最高的精度与机器学习方法相比要高出</w:t>
-      </w:r>
-      <w:r>
-        <w:rPr>
-          <w:rFonts w:ascii="Times New Roman" w:eastAsia="宋体" w:hAnsi="Times New Roman" w:hint="eastAsia"/>
-          <w:sz w:val="24"/>
-        </w:rPr>
-        <w:t>0</w:t>
-      </w:r>
-      <w:r>
-        <w:rPr>
-          <w:rFonts w:ascii="Times New Roman" w:eastAsia="宋体" w:hAnsi="Times New Roman"/>
-          <w:sz w:val="24"/>
-        </w:rPr>
-        <w:t>.1</w:t>
-      </w:r>
-      <w:r>
-        <w:rPr>
-          <w:rFonts w:ascii="Times New Roman" w:eastAsia="宋体" w:hAnsi="Times New Roman" w:hint="eastAsia"/>
-          <w:sz w:val="24"/>
-        </w:rPr>
-        <w:t>左右，</w:t>
-      </w:r>
-      <w:r>
-        <w:rPr>
-          <w:rFonts w:ascii="Times New Roman" w:eastAsia="宋体" w:hAnsi="Times New Roman"/>
-          <w:sz w:val="24"/>
-        </w:rPr>
-        <w:t>这是因为深度学习模型可以自动学习文本的语义特征表示</w:t>
-      </w:r>
-      <w:r>
-        <w:rPr>
-          <w:rFonts w:ascii="Times New Roman" w:eastAsia="宋体" w:hAnsi="Times New Roman" w:hint="eastAsia"/>
-          <w:sz w:val="24"/>
-        </w:rPr>
-        <w:t>，</w:t>
-      </w:r>
-      <w:r>
-        <w:rPr>
-          <w:rFonts w:ascii="Times New Roman" w:eastAsia="宋体" w:hAnsi="Times New Roman"/>
-          <w:sz w:val="24"/>
-        </w:rPr>
-        <w:t>而不再依赖手工提取的特征。相比之下</w:t>
-      </w:r>
-      <w:r>
-        <w:rPr>
-          <w:rFonts w:ascii="Times New Roman" w:eastAsia="宋体" w:hAnsi="Times New Roman" w:hint="eastAsia"/>
-          <w:sz w:val="24"/>
-        </w:rPr>
-        <w:t>，</w:t>
-      </w:r>
-      <w:r>
-        <w:rPr>
-          <w:rFonts w:ascii="Times New Roman" w:eastAsia="宋体" w:hAnsi="Times New Roman"/>
-          <w:sz w:val="24"/>
-        </w:rPr>
-        <w:t>传统</w:t>
-      </w:r>
-      <w:r>
-        <w:rPr>
-          <w:rFonts w:ascii="Times New Roman" w:eastAsia="宋体" w:hAnsi="Times New Roman" w:hint="eastAsia"/>
-          <w:sz w:val="24"/>
-        </w:rPr>
-        <w:t>机器</w:t>
-      </w:r>
-      <w:r>
-        <w:rPr>
-          <w:rFonts w:ascii="Times New Roman" w:eastAsia="宋体" w:hAnsi="Times New Roman"/>
-          <w:sz w:val="24"/>
-        </w:rPr>
-        <w:t>方法需要人工选取特征</w:t>
-      </w:r>
-      <w:r>
-        <w:rPr>
-          <w:rFonts w:ascii="Times New Roman" w:eastAsia="宋体" w:hAnsi="Times New Roman" w:hint="eastAsia"/>
-          <w:sz w:val="24"/>
-        </w:rPr>
-        <w:t>，依赖于人工经验和专业知识。</w:t>
+          <w:rFonts w:ascii="Times New Roman" w:eastAsia="宋体" w:hAnsi="Times New Roman" w:hint="eastAsia"/>
+          <w:sz w:val="24"/>
+        </w:rPr>
+      </w:pPr>
+      <w:r>
+        <w:rPr>
+          <w:rFonts w:ascii="Times New Roman" w:eastAsia="宋体" w:hAnsi="Times New Roman" w:hint="eastAsia"/>
+          <w:sz w:val="24"/>
+        </w:rPr>
+        <w:t>从测试结果可以看出，</w:t>
+      </w:r>
+      <w:r>
+        <w:rPr>
+          <w:rFonts w:ascii="Times New Roman" w:eastAsia="宋体" w:hAnsi="Times New Roman" w:hint="eastAsia"/>
+          <w:sz w:val="24"/>
+        </w:rPr>
+        <w:t>基于情感词典的分类效果并不好，可能原因是</w:t>
+      </w:r>
+      <w:proofErr w:type="spellStart"/>
+      <w:r>
+        <w:rPr>
+          <w:rFonts w:ascii="Times New Roman" w:eastAsia="宋体" w:hAnsi="Times New Roman"/>
+          <w:sz w:val="24"/>
+        </w:rPr>
+        <w:t>BosonNLP</w:t>
+      </w:r>
+      <w:proofErr w:type="spellEnd"/>
+      <w:r>
+        <w:rPr>
+          <w:rFonts w:ascii="Times New Roman" w:eastAsia="宋体" w:hAnsi="Times New Roman"/>
+          <w:sz w:val="24"/>
+        </w:rPr>
+        <w:t>情感词典</w:t>
+      </w:r>
+      <w:r>
+        <w:rPr>
+          <w:rFonts w:ascii="Times New Roman" w:eastAsia="宋体" w:hAnsi="Times New Roman" w:hint="eastAsia"/>
+          <w:sz w:val="24"/>
+        </w:rPr>
+        <w:t>与本次选取的数据集匹配程度不高，尤其是</w:t>
+      </w:r>
+      <w:r>
+        <w:rPr>
+          <w:rFonts w:ascii="Times New Roman" w:eastAsia="宋体" w:hAnsi="Times New Roman"/>
+          <w:sz w:val="24"/>
+        </w:rPr>
+        <w:t>IMDB</w:t>
+      </w:r>
+      <w:r>
+        <w:rPr>
+          <w:rFonts w:ascii="Times New Roman" w:eastAsia="宋体" w:hAnsi="Times New Roman" w:hint="eastAsia"/>
+          <w:sz w:val="24"/>
+        </w:rPr>
+        <w:t>数据集，基于情感词典的方法</w:t>
+      </w:r>
+      <w:r>
+        <w:rPr>
+          <w:rFonts w:ascii="Times New Roman" w:eastAsia="宋体" w:hAnsi="Times New Roman" w:hint="eastAsia"/>
+          <w:sz w:val="24"/>
+        </w:rPr>
+        <w:t>的召回率将近</w:t>
+      </w:r>
+      <w:r>
+        <w:rPr>
+          <w:rFonts w:ascii="Times New Roman" w:eastAsia="宋体" w:hAnsi="Times New Roman" w:hint="eastAsia"/>
+          <w:sz w:val="24"/>
+        </w:rPr>
+        <w:t>1</w:t>
+      </w:r>
+      <w:r>
+        <w:rPr>
+          <w:rFonts w:ascii="Times New Roman" w:eastAsia="宋体" w:hAnsi="Times New Roman" w:hint="eastAsia"/>
+          <w:sz w:val="24"/>
+        </w:rPr>
+        <w:t>，说明通过情感词典计算出来的所有文本的情感倾向基本相同。这种结果显然是非常不可靠的。</w:t>
       </w:r>
     </w:p>
     <w:p>
@@ -22059,14 +24355,14 @@
           <w:rFonts w:ascii="Times New Roman" w:eastAsia="宋体" w:hAnsi="Times New Roman" w:hint="eastAsia"/>
           <w:sz w:val="24"/>
         </w:rPr>
-        <w:t>但是，深度学习模型在其他方面也有不足之处，</w:t>
-      </w:r>
-      <w:r>
-        <w:rPr>
-          <w:rFonts w:ascii="Times New Roman" w:eastAsia="宋体" w:hAnsi="Times New Roman"/>
-          <w:sz w:val="24"/>
-        </w:rPr>
-        <w:t>深度学习模型通常具有较高的模型复杂度</w:t>
+        <w:t>在</w:t>
+      </w:r>
+      <w:r>
+        <w:rPr>
+          <w:rFonts w:ascii="Times New Roman" w:eastAsia="宋体" w:hAnsi="Times New Roman" w:hint="eastAsia"/>
+          <w:sz w:val="24"/>
+        </w:rPr>
+        <w:t>传统机器学习方法中</w:t>
       </w:r>
       <w:r>
         <w:rPr>
@@ -22080,7 +24376,64 @@
           <w:rFonts w:ascii="Times New Roman" w:eastAsia="宋体" w:hAnsi="Times New Roman"/>
           <w:sz w:val="24"/>
         </w:rPr>
-        <w:t>需要大数据集进行训练</w:t>
+        <w:t>Logistic Regression</w:t>
+      </w:r>
+      <w:r>
+        <w:rPr>
+          <w:rFonts w:ascii="Times New Roman" w:eastAsia="宋体" w:hAnsi="Times New Roman" w:hint="eastAsia"/>
+          <w:sz w:val="24"/>
+        </w:rPr>
+        <w:t>和</w:t>
+      </w:r>
+      <w:r>
+        <w:rPr>
+          <w:rFonts w:ascii="Times New Roman" w:eastAsia="宋体" w:hAnsi="Times New Roman" w:hint="eastAsia"/>
+          <w:sz w:val="24"/>
+        </w:rPr>
+        <w:t>SVM</w:t>
+      </w:r>
+      <w:r>
+        <w:rPr>
+          <w:rFonts w:ascii="Times New Roman" w:eastAsia="宋体" w:hAnsi="Times New Roman" w:hint="eastAsia"/>
+          <w:sz w:val="24"/>
+        </w:rPr>
+        <w:t>比较适合</w:t>
+      </w:r>
+      <w:r>
+        <w:rPr>
+          <w:rFonts w:ascii="Times New Roman" w:eastAsia="宋体" w:hAnsi="Times New Roman" w:hint="eastAsia"/>
+          <w:sz w:val="24"/>
+        </w:rPr>
+        <w:t>，相较于其他的机器学习方法的性能较高</w:t>
+      </w:r>
+      <w:r>
+        <w:rPr>
+          <w:rFonts w:ascii="Times New Roman" w:eastAsia="宋体" w:hAnsi="Times New Roman" w:hint="eastAsia"/>
+          <w:sz w:val="24"/>
+        </w:rPr>
+        <w:t>，其中</w:t>
+      </w:r>
+      <w:r>
+        <w:rPr>
+          <w:rFonts w:ascii="Times New Roman" w:eastAsia="宋体" w:hAnsi="Times New Roman"/>
+          <w:sz w:val="24"/>
+        </w:rPr>
+        <w:t>Logistic Regression</w:t>
+      </w:r>
+      <w:r>
+        <w:rPr>
+          <w:rFonts w:ascii="Times New Roman" w:eastAsia="宋体" w:hAnsi="Times New Roman" w:hint="eastAsia"/>
+          <w:sz w:val="24"/>
+        </w:rPr>
+        <w:t>对大规模数据有很好的扩</w:t>
+      </w:r>
+      <w:r>
+        <w:rPr>
+          <w:rFonts w:ascii="Times New Roman" w:eastAsia="宋体" w:hAnsi="Times New Roman" w:hint="eastAsia"/>
+          <w:sz w:val="24"/>
+        </w:rPr>
+        <w:lastRenderedPageBreak/>
+        <w:t>展性</w:t>
       </w:r>
       <w:r>
         <w:rPr>
@@ -22091,83 +24444,83 @@
       </w:r>
       <w:r>
         <w:rPr>
-          <w:rFonts w:ascii="Times New Roman" w:eastAsia="宋体" w:hAnsi="Times New Roman"/>
-          <w:sz w:val="24"/>
-        </w:rPr>
-        <w:t>计算资源要求也更高</w:t>
-      </w:r>
-      <w:r>
-        <w:rPr>
-          <w:rFonts w:ascii="Times New Roman" w:eastAsia="宋体" w:hAnsi="Times New Roman" w:hint="eastAsia"/>
-          <w:sz w:val="24"/>
-        </w:rPr>
-        <w:t>，</w:t>
-      </w:r>
-      <w:r>
-        <w:rPr>
-          <w:rFonts w:ascii="Times New Roman" w:eastAsia="宋体" w:hAnsi="Times New Roman"/>
-          <w:sz w:val="24"/>
-        </w:rPr>
-        <w:t>而传统机器学习模型相对简单</w:t>
-      </w:r>
-      <w:r>
-        <w:rPr>
-          <w:rFonts w:ascii="Times New Roman" w:eastAsia="宋体" w:hAnsi="Times New Roman" w:hint="eastAsia"/>
-          <w:sz w:val="24"/>
-        </w:rPr>
-        <w:t>，</w:t>
-      </w:r>
-      <w:r>
-        <w:rPr>
-          <w:rFonts w:ascii="Times New Roman" w:eastAsia="宋体" w:hAnsi="Times New Roman"/>
-          <w:sz w:val="24"/>
-        </w:rPr>
-        <w:t>计算资源需求较小</w:t>
-      </w:r>
-      <w:r>
-        <w:rPr>
-          <w:rFonts w:ascii="Times New Roman" w:eastAsia="宋体" w:hAnsi="Times New Roman" w:hint="eastAsia"/>
-          <w:sz w:val="24"/>
-        </w:rPr>
-        <w:t>，且</w:t>
-      </w:r>
-      <w:r>
-        <w:rPr>
-          <w:rFonts w:ascii="Times New Roman" w:eastAsia="宋体" w:hAnsi="Times New Roman"/>
-          <w:sz w:val="24"/>
-        </w:rPr>
-        <w:t>具有更好的解释性。</w:t>
+          <w:rFonts w:ascii="Times New Roman" w:eastAsia="宋体" w:hAnsi="Times New Roman" w:hint="eastAsia"/>
+          <w:sz w:val="24"/>
+        </w:rPr>
+        <w:t>SVM</w:t>
+      </w:r>
+      <w:r>
+        <w:rPr>
+          <w:rFonts w:ascii="Times New Roman" w:eastAsia="宋体" w:hAnsi="Times New Roman" w:hint="eastAsia"/>
+          <w:sz w:val="24"/>
+        </w:rPr>
+        <w:t>的模型泛化能力强</w:t>
+      </w:r>
+      <w:r>
+        <w:rPr>
+          <w:rFonts w:ascii="Times New Roman" w:eastAsia="宋体" w:hAnsi="Times New Roman" w:hint="eastAsia"/>
+          <w:sz w:val="24"/>
+        </w:rPr>
+        <w:t>。</w:t>
       </w:r>
     </w:p>
     <w:p>
       <w:pPr>
         <w:spacing w:line="360" w:lineRule="auto"/>
-        <w:rPr>
-          <w:rFonts w:ascii="Times New Roman" w:eastAsia="宋体" w:hAnsi="Times New Roman" w:cs="Times New Roman" w:hint="eastAsia"/>
-          <w:sz w:val="24"/>
-          <w:szCs w:val="28"/>
-        </w:rPr>
-      </w:pPr>
-      <w:r>
-        <w:rPr>
-          <w:rFonts w:ascii="Times New Roman" w:eastAsia="宋体" w:hAnsi="Times New Roman" w:hint="eastAsia"/>
-          <w:sz w:val="24"/>
-        </w:rPr>
-        <w:t>综上</w:t>
-      </w:r>
-      <w:r>
-        <w:rPr>
-          <w:rFonts w:ascii="Times New Roman" w:eastAsia="宋体" w:hAnsi="Times New Roman" w:hint="eastAsia"/>
-          <w:sz w:val="24"/>
-        </w:rPr>
-        <w:t>所述，</w:t>
-      </w:r>
-      <w:r>
-        <w:rPr>
-          <w:rFonts w:ascii="Times New Roman" w:eastAsia="宋体" w:hAnsi="Times New Roman"/>
-          <w:sz w:val="24"/>
-        </w:rPr>
-        <w:t>深度学习方法在文本情感识别任务上具有更高的识别精度和更好的泛化能力等优势。但其模型较为复杂</w:t>
+        <w:ind w:firstLine="420"/>
+        <w:rPr>
+          <w:rFonts w:ascii="Times New Roman" w:eastAsia="宋体" w:hAnsi="Times New Roman"/>
+          <w:sz w:val="24"/>
+        </w:rPr>
+      </w:pPr>
+      <w:r>
+        <w:rPr>
+          <w:rFonts w:ascii="Times New Roman" w:eastAsia="宋体" w:hAnsi="Times New Roman" w:hint="eastAsia"/>
+          <w:sz w:val="24"/>
+        </w:rPr>
+        <w:t>深度学习方法</w:t>
+      </w:r>
+      <w:r>
+        <w:rPr>
+          <w:rFonts w:ascii="Times New Roman" w:eastAsia="宋体" w:hAnsi="Times New Roman"/>
+          <w:sz w:val="24"/>
+        </w:rPr>
+        <w:t>可以达到更高的识别精度</w:t>
+      </w:r>
+      <w:r>
+        <w:rPr>
+          <w:rFonts w:ascii="Times New Roman" w:eastAsia="宋体" w:hAnsi="Times New Roman" w:hint="eastAsia"/>
+          <w:sz w:val="24"/>
+        </w:rPr>
+        <w:t>，最高的精度与机器学习方法相比要高出</w:t>
+      </w:r>
+      <w:r>
+        <w:rPr>
+          <w:rFonts w:ascii="Times New Roman" w:eastAsia="宋体" w:hAnsi="Times New Roman" w:hint="eastAsia"/>
+          <w:sz w:val="24"/>
+        </w:rPr>
+        <w:t>0</w:t>
+      </w:r>
+      <w:r>
+        <w:rPr>
+          <w:rFonts w:ascii="Times New Roman" w:eastAsia="宋体" w:hAnsi="Times New Roman"/>
+          <w:sz w:val="24"/>
+        </w:rPr>
+        <w:t>.1</w:t>
+      </w:r>
+      <w:r>
+        <w:rPr>
+          <w:rFonts w:ascii="Times New Roman" w:eastAsia="宋体" w:hAnsi="Times New Roman" w:hint="eastAsia"/>
+          <w:sz w:val="24"/>
+        </w:rPr>
+        <w:t>左右，</w:t>
+      </w:r>
+      <w:r>
+        <w:rPr>
+          <w:rFonts w:ascii="Times New Roman" w:eastAsia="宋体" w:hAnsi="Times New Roman"/>
+          <w:sz w:val="24"/>
+        </w:rPr>
+        <w:t>这是因为深度学习模型可以自动学习文本的语义特征表示</w:t>
       </w:r>
       <w:r>
         <w:rPr>
@@ -22181,7 +24534,7 @@
           <w:rFonts w:ascii="Times New Roman" w:eastAsia="宋体" w:hAnsi="Times New Roman"/>
           <w:sz w:val="24"/>
         </w:rPr>
-        <w:t>需要大量数据和计算资源。相比之下</w:t>
+        <w:t>而不再依赖手工提取的特征。相比之下</w:t>
       </w:r>
       <w:r>
         <w:rPr>
@@ -22195,59 +24548,233 @@
           <w:rFonts w:ascii="Times New Roman" w:eastAsia="宋体" w:hAnsi="Times New Roman"/>
           <w:sz w:val="24"/>
         </w:rPr>
-        <w:t>传统机器学习方法更加简单和</w:t>
-      </w:r>
-      <w:proofErr w:type="gramStart"/>
-      <w:r>
-        <w:rPr>
-          <w:rFonts w:ascii="Times New Roman" w:eastAsia="宋体" w:hAnsi="Times New Roman"/>
-          <w:sz w:val="24"/>
-        </w:rPr>
-        <w:t>可</w:t>
-      </w:r>
-      <w:proofErr w:type="gramEnd"/>
-      <w:r>
-        <w:rPr>
-          <w:rFonts w:ascii="Times New Roman" w:eastAsia="宋体" w:hAnsi="Times New Roman"/>
-          <w:sz w:val="24"/>
-        </w:rPr>
-        <w:t>解释</w:t>
-      </w:r>
-      <w:r>
-        <w:rPr>
-          <w:rFonts w:ascii="Times New Roman" w:eastAsia="宋体" w:hAnsi="Times New Roman" w:hint="eastAsia"/>
-          <w:sz w:val="24"/>
-        </w:rPr>
-        <w:t>，</w:t>
-      </w:r>
-      <w:r>
-        <w:rPr>
-          <w:rFonts w:ascii="Times New Roman" w:eastAsia="宋体" w:hAnsi="Times New Roman"/>
-          <w:sz w:val="24"/>
-        </w:rPr>
-        <w:t>但识别效果有限</w:t>
-      </w:r>
-      <w:r>
-        <w:rPr>
-          <w:rFonts w:ascii="Times New Roman" w:eastAsia="宋体" w:hAnsi="Times New Roman" w:hint="eastAsia"/>
-          <w:sz w:val="24"/>
-        </w:rPr>
-        <w:t>，</w:t>
-      </w:r>
-      <w:r>
-        <w:rPr>
-          <w:rFonts w:ascii="Times New Roman" w:eastAsia="宋体" w:hAnsi="Times New Roman"/>
-          <w:sz w:val="24"/>
-        </w:rPr>
-        <w:t>且需要专业知识进行特征工程。</w:t>
+        <w:t>传统</w:t>
+      </w:r>
+      <w:r>
+        <w:rPr>
+          <w:rFonts w:ascii="Times New Roman" w:eastAsia="宋体" w:hAnsi="Times New Roman" w:hint="eastAsia"/>
+          <w:sz w:val="24"/>
+        </w:rPr>
+        <w:t>机器</w:t>
+      </w:r>
+      <w:r>
+        <w:rPr>
+          <w:rFonts w:ascii="Times New Roman" w:eastAsia="宋体" w:hAnsi="Times New Roman"/>
+          <w:sz w:val="24"/>
+        </w:rPr>
+        <w:t>方法需要人工选取特征</w:t>
+      </w:r>
+      <w:r>
+        <w:rPr>
+          <w:rFonts w:ascii="Times New Roman" w:eastAsia="宋体" w:hAnsi="Times New Roman" w:hint="eastAsia"/>
+          <w:sz w:val="24"/>
+        </w:rPr>
+        <w:t>，依赖于人工经验和专业知识。</w:t>
       </w:r>
     </w:p>
     <w:p>
       <w:pPr>
+        <w:spacing w:line="360" w:lineRule="auto"/>
+        <w:ind w:firstLine="420"/>
+        <w:rPr>
+          <w:rFonts w:ascii="Times New Roman" w:eastAsia="宋体" w:hAnsi="Times New Roman"/>
+          <w:sz w:val="24"/>
+        </w:rPr>
+      </w:pPr>
+      <w:r>
+        <w:rPr>
+          <w:rFonts w:ascii="Times New Roman" w:eastAsia="宋体" w:hAnsi="Times New Roman" w:hint="eastAsia"/>
+          <w:sz w:val="24"/>
+        </w:rPr>
+        <w:t>但是，深度学习模型在其他方面也有不足之处，</w:t>
+      </w:r>
+      <w:r>
+        <w:rPr>
+          <w:rFonts w:ascii="Times New Roman" w:eastAsia="宋体" w:hAnsi="Times New Roman"/>
+          <w:sz w:val="24"/>
+        </w:rPr>
+        <w:t>深度学习模型通常具有较高的模型复杂度</w:t>
+      </w:r>
+      <w:r>
+        <w:rPr>
+          <w:rFonts w:ascii="Times New Roman" w:eastAsia="宋体" w:hAnsi="Times New Roman" w:hint="eastAsia"/>
+          <w:sz w:val="24"/>
+        </w:rPr>
+        <w:t>，</w:t>
+      </w:r>
+      <w:r>
+        <w:rPr>
+          <w:rFonts w:ascii="Times New Roman" w:eastAsia="宋体" w:hAnsi="Times New Roman"/>
+          <w:sz w:val="24"/>
+        </w:rPr>
+        <w:t>需要大数据集进行训练</w:t>
+      </w:r>
+      <w:r>
+        <w:rPr>
+          <w:rFonts w:ascii="Times New Roman" w:eastAsia="宋体" w:hAnsi="Times New Roman" w:hint="eastAsia"/>
+          <w:sz w:val="24"/>
+        </w:rPr>
+        <w:t>，</w:t>
+      </w:r>
+      <w:r>
+        <w:rPr>
+          <w:rFonts w:ascii="Times New Roman" w:eastAsia="宋体" w:hAnsi="Times New Roman"/>
+          <w:sz w:val="24"/>
+        </w:rPr>
+        <w:t>计算资源要求也更高</w:t>
+      </w:r>
+      <w:r>
+        <w:rPr>
+          <w:rFonts w:ascii="Times New Roman" w:eastAsia="宋体" w:hAnsi="Times New Roman" w:hint="eastAsia"/>
+          <w:sz w:val="24"/>
+        </w:rPr>
+        <w:t>，</w:t>
+      </w:r>
+      <w:r>
+        <w:rPr>
+          <w:rFonts w:ascii="Times New Roman" w:eastAsia="宋体" w:hAnsi="Times New Roman"/>
+          <w:sz w:val="24"/>
+        </w:rPr>
+        <w:t>而传统机器学习模型相对简单</w:t>
+      </w:r>
+      <w:r>
+        <w:rPr>
+          <w:rFonts w:ascii="Times New Roman" w:eastAsia="宋体" w:hAnsi="Times New Roman" w:hint="eastAsia"/>
+          <w:sz w:val="24"/>
+        </w:rPr>
+        <w:t>，</w:t>
+      </w:r>
+      <w:r>
+        <w:rPr>
+          <w:rFonts w:ascii="Times New Roman" w:eastAsia="宋体" w:hAnsi="Times New Roman"/>
+          <w:sz w:val="24"/>
+        </w:rPr>
+        <w:t>计算资源需求较小</w:t>
+      </w:r>
+      <w:r>
+        <w:rPr>
+          <w:rFonts w:ascii="Times New Roman" w:eastAsia="宋体" w:hAnsi="Times New Roman" w:hint="eastAsia"/>
+          <w:sz w:val="24"/>
+        </w:rPr>
+        <w:t>，且</w:t>
+      </w:r>
+      <w:r>
+        <w:rPr>
+          <w:rFonts w:ascii="Times New Roman" w:eastAsia="宋体" w:hAnsi="Times New Roman"/>
+          <w:sz w:val="24"/>
+        </w:rPr>
+        <w:t>具有更好的解释性。</w:t>
+      </w:r>
+    </w:p>
+    <w:p>
+      <w:pPr>
+        <w:spacing w:line="360" w:lineRule="auto"/>
+        <w:ind w:firstLine="420"/>
+        <w:rPr>
+          <w:rFonts w:ascii="Times New Roman" w:eastAsia="宋体" w:hAnsi="Times New Roman" w:hint="eastAsia"/>
+          <w:sz w:val="24"/>
+        </w:rPr>
+      </w:pPr>
+      <w:r>
+        <w:rPr>
+          <w:rFonts w:ascii="Times New Roman" w:eastAsia="宋体" w:hAnsi="Times New Roman" w:hint="eastAsia"/>
+          <w:sz w:val="24"/>
+        </w:rPr>
+        <w:t>综上</w:t>
+      </w:r>
+      <w:r>
+        <w:rPr>
+          <w:rFonts w:ascii="Times New Roman" w:eastAsia="宋体" w:hAnsi="Times New Roman" w:hint="eastAsia"/>
+          <w:sz w:val="24"/>
+        </w:rPr>
+        <w:t>所述，</w:t>
+      </w:r>
+      <w:r>
+        <w:rPr>
+          <w:rFonts w:ascii="Times New Roman" w:eastAsia="宋体" w:hAnsi="Times New Roman"/>
+          <w:sz w:val="24"/>
+        </w:rPr>
+        <w:t>深度学习方法在文本情感识别任务上具有更高的识别精度和更好的泛化能力等优势。但其模型较为复杂</w:t>
+      </w:r>
+      <w:r>
+        <w:rPr>
+          <w:rFonts w:ascii="Times New Roman" w:eastAsia="宋体" w:hAnsi="Times New Roman" w:hint="eastAsia"/>
+          <w:sz w:val="24"/>
+        </w:rPr>
+        <w:t>，</w:t>
+      </w:r>
+      <w:r>
+        <w:rPr>
+          <w:rFonts w:ascii="Times New Roman" w:eastAsia="宋体" w:hAnsi="Times New Roman"/>
+          <w:sz w:val="24"/>
+        </w:rPr>
+        <w:t>需要大量数据和计算资源。相比之下</w:t>
+      </w:r>
+      <w:r>
+        <w:rPr>
+          <w:rFonts w:ascii="Times New Roman" w:eastAsia="宋体" w:hAnsi="Times New Roman" w:hint="eastAsia"/>
+          <w:sz w:val="24"/>
+        </w:rPr>
+        <w:t>，</w:t>
+      </w:r>
+      <w:r>
+        <w:rPr>
+          <w:rFonts w:ascii="Times New Roman" w:eastAsia="宋体" w:hAnsi="Times New Roman"/>
+          <w:sz w:val="24"/>
+        </w:rPr>
+        <w:t>传统机器学习方法更加简单和</w:t>
+      </w:r>
+      <w:proofErr w:type="gramStart"/>
+      <w:r>
+        <w:rPr>
+          <w:rFonts w:ascii="Times New Roman" w:eastAsia="宋体" w:hAnsi="Times New Roman"/>
+          <w:sz w:val="24"/>
+        </w:rPr>
+        <w:t>可</w:t>
+      </w:r>
+      <w:proofErr w:type="gramEnd"/>
+      <w:r>
+        <w:rPr>
+          <w:rFonts w:ascii="Times New Roman" w:eastAsia="宋体" w:hAnsi="Times New Roman"/>
+          <w:sz w:val="24"/>
+        </w:rPr>
+        <w:t>解释</w:t>
+      </w:r>
+      <w:r>
+        <w:rPr>
+          <w:rFonts w:ascii="Times New Roman" w:eastAsia="宋体" w:hAnsi="Times New Roman" w:hint="eastAsia"/>
+          <w:sz w:val="24"/>
+        </w:rPr>
+        <w:t>，</w:t>
+      </w:r>
+      <w:r>
+        <w:rPr>
+          <w:rFonts w:ascii="Times New Roman" w:eastAsia="宋体" w:hAnsi="Times New Roman"/>
+          <w:sz w:val="24"/>
+        </w:rPr>
+        <w:t>但识别效果有限</w:t>
+      </w:r>
+      <w:r>
+        <w:rPr>
+          <w:rFonts w:ascii="Times New Roman" w:eastAsia="宋体" w:hAnsi="Times New Roman" w:hint="eastAsia"/>
+          <w:sz w:val="24"/>
+        </w:rPr>
+        <w:t>，</w:t>
+      </w:r>
+      <w:r>
+        <w:rPr>
+          <w:rFonts w:ascii="Times New Roman" w:eastAsia="宋体" w:hAnsi="Times New Roman"/>
+          <w:sz w:val="24"/>
+        </w:rPr>
+        <w:t>且需要专业知识进行特征工程。</w:t>
+      </w:r>
+    </w:p>
+    <w:p>
+      <w:pPr>
         <w:pStyle w:val="1"/>
         <w:spacing w:before="156" w:after="156"/>
       </w:pPr>
-      <w:bookmarkStart w:id="20" w:name="_Toc132833845"/>
+      <w:bookmarkStart w:id="25" w:name="_Toc132920230"/>
       <w:r>
         <w:rPr>
           <w:rFonts w:hint="eastAsia"/>
@@ -22266,7 +24793,7 @@
         </w:rPr>
         <w:t>系统</w:t>
       </w:r>
-      <w:bookmarkEnd w:id="20"/>
+      <w:bookmarkEnd w:id="25"/>
     </w:p>
     <w:p>
       <w:pPr>
@@ -22503,7 +25030,6 @@
           <w:rFonts w:ascii="Times New Roman" w:eastAsia="宋体" w:hAnsi="Times New Roman" w:hint="eastAsia"/>
           <w:sz w:val="24"/>
         </w:rPr>
-        <w:lastRenderedPageBreak/>
         <w:t>推理的支持更好，部署简单且性能优异。</w:t>
       </w:r>
       <w:r>
@@ -22636,6 +25162,7 @@
           <w:noProof/>
           <w:sz w:val="24"/>
         </w:rPr>
+        <w:lastRenderedPageBreak/>
         <w:drawing>
           <wp:inline distT="0" distB="0" distL="0" distR="0" wp14:anchorId="705F64D6" wp14:editId="58DC2E62">
             <wp:extent cx="5273040" cy="3931920"/>
@@ -22654,7 +25181,7 @@
                     </pic:cNvPicPr>
                   </pic:nvPicPr>
                   <pic:blipFill>
-                    <a:blip r:embed="rId15">
+                    <a:blip r:embed="rId16">
                       <a:extLst>
                         <a:ext uri="{28A0092B-C50C-407E-A947-70E740481C1C}">
                           <a14:useLocalDpi xmlns:a14="http://schemas.microsoft.com/office/drawing/2010/main" val="0"/>
@@ -22688,146 +25215,504 @@
     </w:p>
     <w:p>
       <w:pPr>
-        <w:spacing w:beforeLines="50" w:before="156" w:afterLines="50" w:after="156" w:line="360" w:lineRule="auto"/>
-        <w:ind w:firstLineChars="200" w:firstLine="480"/>
-        <w:rPr>
-          <w:rFonts w:ascii="Times New Roman" w:eastAsia="宋体" w:hAnsi="Times New Roman"/>
-          <w:sz w:val="24"/>
-        </w:rPr>
-      </w:pPr>
-      <w:r>
-        <w:rPr>
-          <w:rFonts w:ascii="Times New Roman" w:eastAsia="宋体" w:hAnsi="Times New Roman" w:hint="eastAsia"/>
-          <w:sz w:val="24"/>
-        </w:rPr>
-        <w:t>左</w:t>
-      </w:r>
-      <w:r>
-        <w:rPr>
-          <w:rFonts w:ascii="Times New Roman" w:eastAsia="宋体" w:hAnsi="Times New Roman" w:hint="eastAsia"/>
-          <w:sz w:val="24"/>
-        </w:rPr>
-        <w:t>侧</w:t>
-      </w:r>
-      <w:r>
-        <w:rPr>
-          <w:rFonts w:ascii="Times New Roman" w:eastAsia="宋体" w:hAnsi="Times New Roman" w:hint="eastAsia"/>
-          <w:sz w:val="24"/>
-        </w:rPr>
-        <w:t>为文本的输入框</w:t>
-      </w:r>
-      <w:r>
-        <w:rPr>
-          <w:rFonts w:ascii="Times New Roman" w:eastAsia="宋体" w:hAnsi="Times New Roman" w:hint="eastAsia"/>
-          <w:sz w:val="24"/>
-        </w:rPr>
-        <w:t>，输入文字后点击上传文本，然后</w:t>
-      </w:r>
-      <w:r>
-        <w:rPr>
-          <w:rFonts w:ascii="Times New Roman" w:eastAsia="宋体" w:hAnsi="Times New Roman" w:hint="eastAsia"/>
-          <w:sz w:val="24"/>
-        </w:rPr>
-        <w:t>点击下方按钮即可以在右侧展示情感分类的结果。其中的粉色圆形内部是多模态推理的数值形式的标签，粉色文字是推理的实际标签。可以看出，对于</w:t>
-      </w:r>
-      <w:r>
-        <w:rPr>
-          <w:rFonts w:ascii="Times New Roman" w:eastAsia="宋体" w:hAnsi="Times New Roman" w:hint="eastAsia"/>
-          <w:sz w:val="24"/>
-        </w:rPr>
-        <w:t>输入的</w:t>
-      </w:r>
-      <w:r>
-        <w:rPr>
-          <w:rFonts w:ascii="Times New Roman" w:eastAsia="宋体" w:hAnsi="Times New Roman" w:hint="eastAsia"/>
-          <w:sz w:val="24"/>
-        </w:rPr>
-        <w:t>文本来说，</w:t>
-      </w:r>
-      <w:r>
-        <w:rPr>
-          <w:rFonts w:ascii="Times New Roman" w:eastAsia="宋体" w:hAnsi="Times New Roman" w:hint="eastAsia"/>
-          <w:sz w:val="24"/>
-        </w:rPr>
-        <w:t>推理效果正确</w:t>
-      </w:r>
-      <w:r>
-        <w:rPr>
-          <w:rFonts w:ascii="Times New Roman" w:eastAsia="宋体" w:hAnsi="Times New Roman" w:hint="eastAsia"/>
-          <w:sz w:val="24"/>
-        </w:rPr>
-        <w:t>。</w:t>
+        <w:spacing w:line="360" w:lineRule="auto"/>
+        <w:jc w:val="center"/>
+        <w:rPr>
+          <w:rFonts w:ascii="黑体" w:eastAsia="黑体" w:hAnsi="黑体" w:cs="Times New Roman"/>
+        </w:rPr>
+      </w:pPr>
+      <w:r>
+        <w:rPr>
+          <w:rFonts w:ascii="黑体" w:eastAsia="黑体" w:hAnsi="黑体" w:cs="Times New Roman" w:hint="eastAsia"/>
+        </w:rPr>
+        <w:t>图</w:t>
+      </w:r>
+      <w:r>
+        <w:rPr>
+          <w:rFonts w:ascii="黑体" w:eastAsia="黑体" w:hAnsi="黑体" w:cs="Times New Roman"/>
+        </w:rPr>
+        <w:t>7</w:t>
+      </w:r>
+      <w:r>
+        <w:rPr>
+          <w:rFonts w:ascii="黑体" w:eastAsia="黑体" w:hAnsi="黑体" w:cs="Times New Roman"/>
+        </w:rPr>
+        <w:t xml:space="preserve"> </w:t>
+      </w:r>
+      <w:r>
+        <w:rPr>
+          <w:rFonts w:ascii="黑体" w:eastAsia="黑体" w:hAnsi="黑体" w:cs="Times New Roman" w:hint="eastAsia"/>
+        </w:rPr>
+        <w:t>文本情感识别系统界面</w:t>
+      </w:r>
+      <w:r>
+        <w:rPr>
+          <w:rFonts w:ascii="黑体" w:eastAsia="黑体" w:hAnsi="黑体" w:cs="Times New Roman" w:hint="eastAsia"/>
+        </w:rPr>
+        <w:t>示意图</w:t>
       </w:r>
     </w:p>
     <w:p>
       <w:pPr>
+        <w:spacing w:line="360" w:lineRule="auto"/>
+        <w:ind w:firstLine="420"/>
+        <w:rPr>
+          <w:rFonts w:ascii="黑体" w:eastAsia="黑体" w:hAnsi="黑体" w:cs="Times New Roman"/>
+        </w:rPr>
+      </w:pPr>
+      <w:r>
+        <w:rPr>
+          <w:rFonts w:ascii="Times New Roman" w:eastAsia="宋体" w:hAnsi="Times New Roman" w:hint="eastAsia"/>
+          <w:sz w:val="24"/>
+        </w:rPr>
+        <w:t>左</w:t>
+      </w:r>
+      <w:r>
+        <w:rPr>
+          <w:rFonts w:ascii="Times New Roman" w:eastAsia="宋体" w:hAnsi="Times New Roman" w:hint="eastAsia"/>
+          <w:sz w:val="24"/>
+        </w:rPr>
+        <w:t>侧</w:t>
+      </w:r>
+      <w:r>
+        <w:rPr>
+          <w:rFonts w:ascii="Times New Roman" w:eastAsia="宋体" w:hAnsi="Times New Roman" w:hint="eastAsia"/>
+          <w:sz w:val="24"/>
+        </w:rPr>
+        <w:t>为文本的输入框</w:t>
+      </w:r>
+      <w:r>
+        <w:rPr>
+          <w:rFonts w:ascii="Times New Roman" w:eastAsia="宋体" w:hAnsi="Times New Roman" w:hint="eastAsia"/>
+          <w:sz w:val="24"/>
+        </w:rPr>
+        <w:t>，输入文字后点击上传文本，然后</w:t>
+      </w:r>
+      <w:r>
+        <w:rPr>
+          <w:rFonts w:ascii="Times New Roman" w:eastAsia="宋体" w:hAnsi="Times New Roman" w:hint="eastAsia"/>
+          <w:sz w:val="24"/>
+        </w:rPr>
+        <w:t>点击下方按钮即可以在右侧展示情感分类的结果。其中的粉色圆形内部是多模态推理的数值形式的标签，粉色文字是推理的实际标签。可以看出，对于</w:t>
+      </w:r>
+      <w:r>
+        <w:rPr>
+          <w:rFonts w:ascii="Times New Roman" w:eastAsia="宋体" w:hAnsi="Times New Roman" w:hint="eastAsia"/>
+          <w:sz w:val="24"/>
+        </w:rPr>
+        <w:t>输入的</w:t>
+      </w:r>
+      <w:r>
+        <w:rPr>
+          <w:rFonts w:ascii="Times New Roman" w:eastAsia="宋体" w:hAnsi="Times New Roman" w:hint="eastAsia"/>
+          <w:sz w:val="24"/>
+        </w:rPr>
+        <w:t>文本来说，</w:t>
+      </w:r>
+      <w:r>
+        <w:rPr>
+          <w:rFonts w:ascii="Times New Roman" w:eastAsia="宋体" w:hAnsi="Times New Roman" w:hint="eastAsia"/>
+          <w:sz w:val="24"/>
+        </w:rPr>
+        <w:t>推理效果正确</w:t>
+      </w:r>
+      <w:r>
+        <w:rPr>
+          <w:rFonts w:ascii="Times New Roman" w:eastAsia="宋体" w:hAnsi="Times New Roman" w:hint="eastAsia"/>
+          <w:sz w:val="24"/>
+        </w:rPr>
+        <w:t>。</w:t>
+      </w:r>
+    </w:p>
+    <w:p>
+      <w:pPr>
         <w:pStyle w:val="1"/>
         <w:spacing w:before="156" w:after="156"/>
       </w:pPr>
-      <w:bookmarkStart w:id="21" w:name="_Toc132833846"/>
+      <w:bookmarkStart w:id="26" w:name="_Toc132920231"/>
       <w:r>
         <w:rPr>
           <w:rFonts w:hint="eastAsia"/>
         </w:rPr>
-        <w:t>参考文献</w:t>
-      </w:r>
-      <w:bookmarkEnd w:id="21"/>
+        <w:t>总结与展望</w:t>
+      </w:r>
+      <w:bookmarkEnd w:id="26"/>
     </w:p>
     <w:p>
       <w:pPr>
-        <w:spacing w:beforeLines="50" w:before="156" w:afterLines="50" w:after="156" w:line="360" w:lineRule="auto"/>
-        <w:rPr>
-          <w:rFonts w:ascii="Times New Roman" w:eastAsia="宋体" w:hAnsi="Times New Roman"/>
-          <w:sz w:val="24"/>
-        </w:rPr>
-      </w:pPr>
-      <w:r>
-        <w:rPr>
-          <w:rFonts w:ascii="Times New Roman" w:eastAsia="宋体" w:hAnsi="Times New Roman" w:hint="eastAsia"/>
-          <w:sz w:val="24"/>
-        </w:rPr>
-        <w:t>[</w:t>
-      </w:r>
-      <w:r>
-        <w:rPr>
-          <w:rFonts w:ascii="Times New Roman" w:eastAsia="宋体" w:hAnsi="Times New Roman"/>
-          <w:sz w:val="24"/>
-        </w:rPr>
-        <w:t>1]</w:t>
-      </w:r>
-      <w:r>
-        <w:rPr>
-          <w:rFonts w:ascii="Times New Roman" w:eastAsia="宋体" w:hAnsi="Times New Roman"/>
-          <w:sz w:val="24"/>
-        </w:rPr>
-        <w:t xml:space="preserve"> </w:t>
-      </w:r>
-      <w:r>
-        <w:rPr>
-          <w:rFonts w:ascii="Times New Roman" w:eastAsia="宋体" w:hAnsi="Times New Roman"/>
-          <w:sz w:val="24"/>
-        </w:rPr>
-        <w:t xml:space="preserve">Devlin J, Chang M W, Lee K, et al. Bert: Pre-training of deep bidirectional transformers for language understanding[J]. </w:t>
-      </w:r>
-      <w:proofErr w:type="spellStart"/>
-      <w:r>
-        <w:rPr>
-          <w:rFonts w:ascii="Times New Roman" w:eastAsia="宋体" w:hAnsi="Times New Roman"/>
-          <w:sz w:val="24"/>
-        </w:rPr>
-        <w:t>arXiv</w:t>
-      </w:r>
-      <w:proofErr w:type="spellEnd"/>
-      <w:r>
-        <w:rPr>
-          <w:rFonts w:ascii="Times New Roman" w:eastAsia="宋体" w:hAnsi="Times New Roman"/>
-          <w:sz w:val="24"/>
-        </w:rPr>
-        <w:t xml:space="preserve"> preprint arXiv:1810.04805, 2018.</w:t>
+        <w:spacing w:line="360" w:lineRule="auto"/>
+        <w:ind w:firstLine="420"/>
+        <w:rPr>
+          <w:rFonts w:ascii="Times New Roman" w:eastAsia="宋体" w:hAnsi="Times New Roman"/>
+          <w:sz w:val="24"/>
+        </w:rPr>
+      </w:pPr>
+      <w:r>
+        <w:rPr>
+          <w:rFonts w:ascii="Times New Roman" w:eastAsia="宋体" w:hAnsi="Times New Roman" w:hint="eastAsia"/>
+          <w:sz w:val="24"/>
+        </w:rPr>
+        <w:t>从</w:t>
+      </w:r>
+      <w:r>
+        <w:rPr>
+          <w:rFonts w:ascii="Times New Roman" w:eastAsia="宋体" w:hAnsi="Times New Roman" w:hint="eastAsia"/>
+          <w:sz w:val="24"/>
+        </w:rPr>
+        <w:t>本次实验的研究结果来看，</w:t>
+      </w:r>
+      <w:r>
+        <w:rPr>
+          <w:rFonts w:ascii="Times New Roman" w:eastAsia="宋体" w:hAnsi="Times New Roman" w:hint="eastAsia"/>
+          <w:sz w:val="24"/>
+        </w:rPr>
+        <w:t>基于情感词典的方法的性能与情感词典有很大关系</w:t>
+      </w:r>
+      <w:r>
+        <w:rPr>
+          <w:rFonts w:ascii="Times New Roman" w:eastAsia="宋体" w:hAnsi="Times New Roman" w:hint="eastAsia"/>
+          <w:sz w:val="24"/>
+        </w:rPr>
+        <w:t>。</w:t>
+      </w:r>
+      <w:r>
+        <w:rPr>
+          <w:rFonts w:ascii="Times New Roman" w:eastAsia="宋体" w:hAnsi="Times New Roman" w:hint="eastAsia"/>
+          <w:sz w:val="24"/>
+        </w:rPr>
+        <w:t>基于传统机器学习的情感分类方法主要在于情感特征的提取以及分类器的组合选择，不同分类器的组合选择对情感分析的结果有存在一定的影响，这类方法在对文本内容进行情感分析时常常不能充分利用上下文文本的语境信息，存在忽略上下文语义的问题，因此</w:t>
+      </w:r>
+      <w:r>
+        <w:rPr>
+          <w:rFonts w:ascii="Times New Roman" w:eastAsia="宋体" w:hAnsi="Times New Roman" w:hint="eastAsia"/>
+          <w:sz w:val="24"/>
+        </w:rPr>
+        <w:t>对</w:t>
+      </w:r>
+      <w:r>
+        <w:rPr>
+          <w:rFonts w:ascii="Times New Roman" w:eastAsia="宋体" w:hAnsi="Times New Roman" w:hint="eastAsia"/>
+          <w:sz w:val="24"/>
+        </w:rPr>
+        <w:t>其分类准确性</w:t>
+      </w:r>
+      <w:r>
+        <w:rPr>
+          <w:rFonts w:ascii="Times New Roman" w:eastAsia="宋体" w:hAnsi="Times New Roman" w:hint="eastAsia"/>
+          <w:sz w:val="24"/>
+        </w:rPr>
+        <w:t>会</w:t>
+      </w:r>
+      <w:r>
+        <w:rPr>
+          <w:rFonts w:ascii="Times New Roman" w:eastAsia="宋体" w:hAnsi="Times New Roman" w:hint="eastAsia"/>
+          <w:sz w:val="24"/>
+        </w:rPr>
+        <w:t>有一定的影响。</w:t>
+      </w:r>
+      <w:r>
+        <w:rPr>
+          <w:rFonts w:ascii="Times New Roman" w:eastAsia="宋体" w:hAnsi="Times New Roman" w:hint="eastAsia"/>
+          <w:sz w:val="24"/>
+        </w:rPr>
+        <w:t>深度学习</w:t>
+      </w:r>
+      <w:r>
+        <w:rPr>
+          <w:rFonts w:ascii="Times New Roman" w:eastAsia="宋体" w:hAnsi="Times New Roman" w:hint="eastAsia"/>
+          <w:sz w:val="24"/>
+        </w:rPr>
+        <w:t>使用语言模型</w:t>
+      </w:r>
+      <w:proofErr w:type="gramStart"/>
+      <w:r>
+        <w:rPr>
+          <w:rFonts w:ascii="Times New Roman" w:eastAsia="宋体" w:hAnsi="Times New Roman" w:hint="eastAsia"/>
+          <w:sz w:val="24"/>
+        </w:rPr>
+        <w:t>预训练</w:t>
+      </w:r>
+      <w:proofErr w:type="gramEnd"/>
+      <w:r>
+        <w:rPr>
+          <w:rFonts w:ascii="Times New Roman" w:eastAsia="宋体" w:hAnsi="Times New Roman" w:hint="eastAsia"/>
+          <w:sz w:val="24"/>
+        </w:rPr>
+        <w:t>的方法充分利用了大规模的单语语料，可以对一词多义进行建模，使用语言模型</w:t>
+      </w:r>
+      <w:proofErr w:type="gramStart"/>
+      <w:r>
+        <w:rPr>
+          <w:rFonts w:ascii="Times New Roman" w:eastAsia="宋体" w:hAnsi="Times New Roman" w:hint="eastAsia"/>
+          <w:sz w:val="24"/>
+        </w:rPr>
+        <w:t>预训练</w:t>
+      </w:r>
+      <w:proofErr w:type="gramEnd"/>
+      <w:r>
+        <w:rPr>
+          <w:rFonts w:ascii="Times New Roman" w:eastAsia="宋体" w:hAnsi="Times New Roman" w:hint="eastAsia"/>
+          <w:sz w:val="24"/>
+        </w:rPr>
+        <w:t>的过程可以被看作是一个句子级别的上下文词表示。通过对大规模语料预训练，使用一个统一的模型或者将特征加到一些简单的模型中，在</w:t>
+      </w:r>
+      <w:r>
+        <w:rPr>
+          <w:rFonts w:ascii="Times New Roman" w:eastAsia="宋体" w:hAnsi="Times New Roman" w:hint="eastAsia"/>
+          <w:sz w:val="24"/>
+        </w:rPr>
+        <w:lastRenderedPageBreak/>
+        <w:t>很多</w:t>
+      </w:r>
+      <w:r>
+        <w:rPr>
+          <w:rFonts w:ascii="Times New Roman" w:eastAsia="宋体" w:hAnsi="Times New Roman"/>
+          <w:sz w:val="24"/>
+        </w:rPr>
+        <w:t>NLP</w:t>
+      </w:r>
+      <w:r>
+        <w:rPr>
+          <w:rFonts w:ascii="Times New Roman" w:eastAsia="宋体" w:hAnsi="Times New Roman"/>
+          <w:sz w:val="24"/>
+        </w:rPr>
+        <w:t>任务中取得了不错的效果，说明这种方法在缓解对模型结构的依赖问题上有明显的效果。</w:t>
       </w:r>
     </w:p>
     <w:p>
       <w:pPr>
+        <w:spacing w:line="360" w:lineRule="auto"/>
+        <w:ind w:firstLine="420"/>
+        <w:rPr>
+          <w:rFonts w:ascii="Times New Roman" w:eastAsia="宋体" w:hAnsi="Times New Roman" w:hint="eastAsia"/>
+          <w:sz w:val="24"/>
+        </w:rPr>
+      </w:pPr>
+      <w:r>
+        <w:rPr>
+          <w:rFonts w:ascii="Times New Roman" w:eastAsia="宋体" w:hAnsi="Times New Roman" w:hint="eastAsia"/>
+          <w:sz w:val="24"/>
+        </w:rPr>
+        <w:t>基于文本的情感识别有如下的几个发展方向：</w:t>
+      </w:r>
+    </w:p>
+    <w:p>
+      <w:pPr>
+        <w:spacing w:line="360" w:lineRule="auto"/>
+        <w:ind w:firstLine="420"/>
+        <w:rPr>
+          <w:rFonts w:ascii="Times New Roman" w:eastAsia="宋体" w:hAnsi="Times New Roman"/>
+          <w:sz w:val="24"/>
+        </w:rPr>
+      </w:pPr>
+      <w:r>
+        <w:rPr>
+          <w:rFonts w:ascii="Times New Roman" w:eastAsia="宋体" w:hAnsi="Times New Roman" w:hint="eastAsia"/>
+          <w:sz w:val="24"/>
+        </w:rPr>
+        <w:t>（</w:t>
+      </w:r>
+      <w:r>
+        <w:rPr>
+          <w:rFonts w:ascii="Times New Roman" w:eastAsia="宋体" w:hAnsi="Times New Roman"/>
+          <w:sz w:val="24"/>
+        </w:rPr>
+        <w:t>1</w:t>
+      </w:r>
+      <w:r>
+        <w:rPr>
+          <w:rFonts w:ascii="Times New Roman" w:eastAsia="宋体" w:hAnsi="Times New Roman"/>
+          <w:sz w:val="24"/>
+        </w:rPr>
+        <w:t>）</w:t>
+      </w:r>
+      <w:r>
+        <w:rPr>
+          <w:rFonts w:ascii="Times New Roman" w:eastAsia="宋体" w:hAnsi="Times New Roman" w:hint="eastAsia"/>
+          <w:sz w:val="24"/>
+        </w:rPr>
+        <w:t>通过</w:t>
+      </w:r>
+      <w:r>
+        <w:rPr>
+          <w:rFonts w:ascii="Times New Roman" w:eastAsia="宋体" w:hAnsi="Times New Roman"/>
+          <w:sz w:val="24"/>
+        </w:rPr>
+        <w:t>对比不同的研究方法可以发现，现有的对于情感分析的研究方法多基于单一领域，如社交网络媒体平台</w:t>
+      </w:r>
+      <w:proofErr w:type="spellStart"/>
+      <w:r>
+        <w:rPr>
+          <w:rFonts w:ascii="Times New Roman" w:eastAsia="宋体" w:hAnsi="Times New Roman"/>
+          <w:sz w:val="24"/>
+        </w:rPr>
+        <w:t>weibo</w:t>
+      </w:r>
+      <w:proofErr w:type="spellEnd"/>
+      <w:r>
+        <w:rPr>
+          <w:rFonts w:ascii="Times New Roman" w:eastAsia="宋体" w:hAnsi="Times New Roman"/>
+          <w:sz w:val="24"/>
+        </w:rPr>
+        <w:t>、酒店评论等，在个性化推荐中如何将多个领域的内容结合，进行情感分类，实现更好的推荐效果，并实现在提高模型的泛用性能，都是未来值得研究和探索的工作方向。</w:t>
+      </w:r>
+    </w:p>
+    <w:p>
+      <w:pPr>
+        <w:spacing w:line="360" w:lineRule="auto"/>
+        <w:ind w:firstLine="420"/>
+        <w:rPr>
+          <w:rFonts w:ascii="Times New Roman" w:eastAsia="宋体" w:hAnsi="Times New Roman"/>
+          <w:sz w:val="24"/>
+        </w:rPr>
+      </w:pPr>
+      <w:r>
+        <w:rPr>
+          <w:rFonts w:ascii="Times New Roman" w:eastAsia="宋体" w:hAnsi="Times New Roman" w:hint="eastAsia"/>
+          <w:sz w:val="24"/>
+        </w:rPr>
+        <w:t>（</w:t>
+      </w:r>
+      <w:r>
+        <w:rPr>
+          <w:rFonts w:ascii="Times New Roman" w:eastAsia="宋体" w:hAnsi="Times New Roman"/>
+          <w:sz w:val="24"/>
+        </w:rPr>
+        <w:t>2</w:t>
+      </w:r>
+      <w:r>
+        <w:rPr>
+          <w:rFonts w:ascii="Times New Roman" w:eastAsia="宋体" w:hAnsi="Times New Roman"/>
+          <w:sz w:val="24"/>
+        </w:rPr>
+        <w:t>）大部分对于情感分析的研究多用于显式的文本情感分类问题，采用含有明显情感词的数据集，而对于某些隐式词的检测和分类效果不佳。现阶段对于隐式情感分析的研究还处于起步阶段，不是很充分，未来可以通过构建隐式情感词词典，或者通过使用更好的深度学习方法来更深层次地提取语义相关信息来实现更好的情感分类效果。</w:t>
+      </w:r>
+    </w:p>
+    <w:p>
+      <w:pPr>
+        <w:spacing w:line="360" w:lineRule="auto"/>
+        <w:ind w:firstLine="420"/>
+        <w:rPr>
+          <w:rFonts w:ascii="Times New Roman" w:eastAsia="宋体" w:hAnsi="Times New Roman"/>
+          <w:sz w:val="24"/>
+        </w:rPr>
+      </w:pPr>
+      <w:r>
+        <w:rPr>
+          <w:rFonts w:ascii="Times New Roman" w:eastAsia="宋体" w:hAnsi="Times New Roman" w:hint="eastAsia"/>
+          <w:sz w:val="24"/>
+        </w:rPr>
+        <w:t>（</w:t>
+      </w:r>
+      <w:r>
+        <w:rPr>
+          <w:rFonts w:ascii="Times New Roman" w:eastAsia="宋体" w:hAnsi="Times New Roman"/>
+          <w:sz w:val="24"/>
+        </w:rPr>
+        <w:t>3</w:t>
+      </w:r>
+      <w:r>
+        <w:rPr>
+          <w:rFonts w:ascii="Times New Roman" w:eastAsia="宋体" w:hAnsi="Times New Roman"/>
+          <w:sz w:val="24"/>
+        </w:rPr>
+        <w:t>）对于复杂语句的情感分析研究需要进一步完善，当带有情感倾向的网络用语、歇后语、成语等越来越频繁地出现，尤其在文本中含有反讽或隐喻类的词时，情感极性的检测就会存在难度，这也需要进一步研究。</w:t>
+      </w:r>
+    </w:p>
+    <w:p>
+      <w:pPr>
+        <w:spacing w:line="360" w:lineRule="auto"/>
+        <w:ind w:firstLine="420"/>
+        <w:rPr>
+          <w:rFonts w:ascii="Times New Roman" w:eastAsia="宋体" w:hAnsi="Times New Roman"/>
+          <w:sz w:val="24"/>
+        </w:rPr>
+      </w:pPr>
+      <w:r>
+        <w:rPr>
+          <w:rFonts w:ascii="Times New Roman" w:eastAsia="宋体" w:hAnsi="Times New Roman" w:hint="eastAsia"/>
+          <w:sz w:val="24"/>
+        </w:rPr>
+        <w:t>（</w:t>
+      </w:r>
+      <w:r>
+        <w:rPr>
+          <w:rFonts w:ascii="Times New Roman" w:eastAsia="宋体" w:hAnsi="Times New Roman"/>
+          <w:sz w:val="24"/>
+        </w:rPr>
+        <w:t>4</w:t>
+      </w:r>
+      <w:r>
+        <w:rPr>
+          <w:rFonts w:ascii="Times New Roman" w:eastAsia="宋体" w:hAnsi="Times New Roman"/>
+          <w:sz w:val="24"/>
+        </w:rPr>
+        <w:t>）多模态情感分析也是近来的研究热点，如何将多个模态中的情感信息进行提取和融合，是大家主要研究的方向，当多个模态中的情感表达不一致时，该如何权重不同模态中的情感信息也是需要考虑的；以及是否能考虑外部语义信息，这对情感分析的准确性是否有帮助，也是需要有大量的研究。</w:t>
+      </w:r>
+    </w:p>
+    <w:p>
+      <w:pPr>
+        <w:spacing w:line="360" w:lineRule="auto"/>
+        <w:ind w:firstLine="420"/>
+        <w:rPr>
+          <w:rFonts w:ascii="Times New Roman" w:eastAsia="宋体" w:hAnsi="Times New Roman" w:hint="eastAsia"/>
+          <w:sz w:val="24"/>
+        </w:rPr>
+      </w:pPr>
+      <w:r>
+        <w:rPr>
+          <w:rFonts w:ascii="Times New Roman" w:eastAsia="宋体" w:hAnsi="Times New Roman" w:hint="eastAsia"/>
+          <w:sz w:val="24"/>
+        </w:rPr>
+        <w:t>（</w:t>
+      </w:r>
+      <w:r>
+        <w:rPr>
+          <w:rFonts w:ascii="Times New Roman" w:eastAsia="宋体" w:hAnsi="Times New Roman" w:hint="eastAsia"/>
+          <w:sz w:val="24"/>
+        </w:rPr>
+        <w:t>5</w:t>
+      </w:r>
+      <w:r>
+        <w:rPr>
+          <w:rFonts w:ascii="Times New Roman" w:eastAsia="宋体" w:hAnsi="Times New Roman"/>
+          <w:sz w:val="24"/>
+        </w:rPr>
+        <w:t>）</w:t>
+      </w:r>
+      <w:proofErr w:type="gramStart"/>
+      <w:r>
+        <w:rPr>
+          <w:rFonts w:ascii="Times New Roman" w:eastAsia="宋体" w:hAnsi="Times New Roman"/>
+          <w:sz w:val="24"/>
+        </w:rPr>
+        <w:t>预训练</w:t>
+      </w:r>
+      <w:proofErr w:type="gramEnd"/>
+      <w:r>
+        <w:rPr>
+          <w:rFonts w:ascii="Times New Roman" w:eastAsia="宋体" w:hAnsi="Times New Roman"/>
+          <w:sz w:val="24"/>
+        </w:rPr>
+        <w:t>模型是现阶段的研究热点，它能有效解决传统方法中存在的问题，如不能并行化计算的限制等，还能有效捕获词语之间的相互关系，并且通过微调就能在下游任务中实现较好的效果，但也会存在模型参数量大，训练时间较长的问题。如何在模型的参数量小，有效缩短训练时间的前提下，达到好的分类效果，也会是值得研究的方向。</w:t>
+      </w:r>
+    </w:p>
+    <w:p>
+      <w:pPr>
+        <w:pStyle w:val="1"/>
+        <w:spacing w:before="156" w:after="156"/>
+      </w:pPr>
+      <w:bookmarkStart w:id="27" w:name="_Toc132920232"/>
+      <w:r>
+        <w:rPr>
+          <w:rFonts w:hint="eastAsia"/>
+        </w:rPr>
+        <w:t>参考文献</w:t>
+      </w:r>
+      <w:bookmarkEnd w:id="27"/>
+    </w:p>
+    <w:p>
+      <w:pPr>
         <w:spacing w:beforeLines="50" w:before="156" w:afterLines="50" w:after="156" w:line="360" w:lineRule="auto"/>
         <w:rPr>
           <w:rFonts w:ascii="Times New Roman" w:eastAsia="宋体" w:hAnsi="Times New Roman"/>
@@ -22836,9 +25721,63 @@
       </w:pPr>
       <w:r>
         <w:rPr>
-          <w:rFonts w:ascii="Times New Roman" w:eastAsia="宋体" w:hAnsi="Times New Roman"/>
-          <w:sz w:val="24"/>
-        </w:rPr>
+          <w:rFonts w:ascii="Times New Roman" w:eastAsia="宋体" w:hAnsi="Times New Roman" w:hint="eastAsia"/>
+          <w:sz w:val="24"/>
+        </w:rPr>
+        <w:t>[</w:t>
+      </w:r>
+      <w:r>
+        <w:rPr>
+          <w:rFonts w:ascii="Times New Roman" w:eastAsia="宋体" w:hAnsi="Times New Roman"/>
+          <w:sz w:val="24"/>
+        </w:rPr>
+        <w:t>1]</w:t>
+      </w:r>
+      <w:r>
+        <w:rPr>
+          <w:rFonts w:ascii="Times New Roman" w:eastAsia="宋体" w:hAnsi="Times New Roman"/>
+          <w:sz w:val="24"/>
+        </w:rPr>
+        <w:t xml:space="preserve"> </w:t>
+      </w:r>
+      <w:r>
+        <w:rPr>
+          <w:rFonts w:ascii="Times New Roman" w:eastAsia="宋体" w:hAnsi="Times New Roman"/>
+          <w:sz w:val="24"/>
+        </w:rPr>
+        <w:t xml:space="preserve">Devlin J, Chang M W, Lee K, et al. Bert: Pre-training of deep bidirectional transformers for language understanding[J]. </w:t>
+      </w:r>
+      <w:proofErr w:type="spellStart"/>
+      <w:r>
+        <w:rPr>
+          <w:rFonts w:ascii="Times New Roman" w:eastAsia="宋体" w:hAnsi="Times New Roman"/>
+          <w:sz w:val="24"/>
+        </w:rPr>
+        <w:t>arXiv</w:t>
+      </w:r>
+      <w:proofErr w:type="spellEnd"/>
+      <w:r>
+        <w:rPr>
+          <w:rFonts w:ascii="Times New Roman" w:eastAsia="宋体" w:hAnsi="Times New Roman"/>
+          <w:sz w:val="24"/>
+        </w:rPr>
+        <w:t xml:space="preserve"> preprint arXiv:1810.04805, 2018.</w:t>
+      </w:r>
+    </w:p>
+    <w:p>
+      <w:pPr>
+        <w:spacing w:beforeLines="50" w:before="156" w:afterLines="50" w:after="156" w:line="360" w:lineRule="auto"/>
+        <w:rPr>
+          <w:rFonts w:ascii="Times New Roman" w:eastAsia="宋体" w:hAnsi="Times New Roman"/>
+          <w:sz w:val="24"/>
+        </w:rPr>
+      </w:pPr>
+      <w:r>
+        <w:rPr>
+          <w:rFonts w:ascii="Times New Roman" w:eastAsia="宋体" w:hAnsi="Times New Roman"/>
+          <w:sz w:val="24"/>
+        </w:rPr>
+        <w:lastRenderedPageBreak/>
         <w:t>[2]</w:t>
       </w:r>
       <w:r>
@@ -22895,7 +25834,6 @@
           <w:rFonts w:ascii="Times New Roman" w:eastAsia="宋体" w:hAnsi="Times New Roman"/>
           <w:sz w:val="24"/>
         </w:rPr>
-        <w:lastRenderedPageBreak/>
         <w:t>[3]</w:t>
       </w:r>
       <w:r>
@@ -23188,7 +26126,7 @@
       </w:pPr>
     </w:p>
     <w:sectPr>
-      <w:footerReference w:type="default" r:id="rId16"/>
+      <w:footerReference w:type="default" r:id="rId17"/>
       <w:pgSz w:w="11906" w:h="16838"/>
       <w:pgMar w:top="1440" w:right="1800" w:bottom="1440" w:left="1800" w:header="851" w:footer="992" w:gutter="0"/>
       <w:pgNumType w:start="1"/>
@@ -24335,6 +27273,95 @@
       </w:pPr>
     </w:lvl>
   </w:abstractNum>
+  <w:abstractNum w:abstractNumId="10" w15:restartNumberingAfterBreak="0">
+    <w:nsid w:val="72E75803"/>
+    <w:multiLevelType w:val="hybridMultilevel"/>
+    <w:tmpl w:val="97B45812"/>
+    <w:lvl w:ilvl="0" w:tplc="DAC42130">
+      <w:start w:val="1"/>
+      <w:numFmt w:val="decimal"/>
+      <w:lvlText w:val="（%1）"/>
+      <w:lvlJc w:val="left"/>
+      <w:pPr>
+        <w:ind w:left="1200" w:hanging="720"/>
+      </w:pPr>
+      <w:rPr>
+        <w:rFonts w:hint="default"/>
+      </w:rPr>
+    </w:lvl>
+    <w:lvl w:ilvl="1" w:tplc="04090019" w:tentative="1">
+      <w:start w:val="1"/>
+      <w:numFmt w:val="lowerLetter"/>
+      <w:lvlText w:val="%2)"/>
+      <w:lvlJc w:val="left"/>
+      <w:pPr>
+        <w:ind w:left="1360" w:hanging="440"/>
+      </w:pPr>
+    </w:lvl>
+    <w:lvl w:ilvl="2" w:tplc="0409001B" w:tentative="1">
+      <w:start w:val="1"/>
+      <w:numFmt w:val="lowerRoman"/>
+      <w:lvlText w:val="%3."/>
+      <w:lvlJc w:val="right"/>
+      <w:pPr>
+        <w:ind w:left="1800" w:hanging="440"/>
+      </w:pPr>
+    </w:lvl>
+    <w:lvl w:ilvl="3" w:tplc="0409000F" w:tentative="1">
+      <w:start w:val="1"/>
+      <w:numFmt w:val="decimal"/>
+      <w:lvlText w:val="%4."/>
+      <w:lvlJc w:val="left"/>
+      <w:pPr>
+        <w:ind w:left="2240" w:hanging="440"/>
+      </w:pPr>
+    </w:lvl>
+    <w:lvl w:ilvl="4" w:tplc="04090019" w:tentative="1">
+      <w:start w:val="1"/>
+      <w:numFmt w:val="lowerLetter"/>
+      <w:lvlText w:val="%5)"/>
+      <w:lvlJc w:val="left"/>
+      <w:pPr>
+        <w:ind w:left="2680" w:hanging="440"/>
+      </w:pPr>
+    </w:lvl>
+    <w:lvl w:ilvl="5" w:tplc="0409001B" w:tentative="1">
+      <w:start w:val="1"/>
+      <w:numFmt w:val="lowerRoman"/>
+      <w:lvlText w:val="%6."/>
+      <w:lvlJc w:val="right"/>
+      <w:pPr>
+        <w:ind w:left="3120" w:hanging="440"/>
+      </w:pPr>
+    </w:lvl>
+    <w:lvl w:ilvl="6" w:tplc="0409000F" w:tentative="1">
+      <w:start w:val="1"/>
+      <w:numFmt w:val="decimal"/>
+      <w:lvlText w:val="%7."/>
+      <w:lvlJc w:val="left"/>
+      <w:pPr>
+        <w:ind w:left="3560" w:hanging="440"/>
+      </w:pPr>
+    </w:lvl>
+    <w:lvl w:ilvl="7" w:tplc="04090019" w:tentative="1">
+      <w:start w:val="1"/>
+      <w:numFmt w:val="lowerLetter"/>
+      <w:lvlText w:val="%8)"/>
+      <w:lvlJc w:val="left"/>
+      <w:pPr>
+        <w:ind w:left="4000" w:hanging="440"/>
+      </w:pPr>
+    </w:lvl>
+    <w:lvl w:ilvl="8" w:tplc="0409001B" w:tentative="1">
+      <w:start w:val="1"/>
+      <w:numFmt w:val="lowerRoman"/>
+      <w:lvlText w:val="%9."/>
+      <w:lvlJc w:val="right"/>
+      <w:pPr>
+        <w:ind w:left="4440" w:hanging="440"/>
+      </w:pPr>
+    </w:lvl>
+  </w:abstractNum>
   <w:num w:numId="1" w16cid:durableId="988364329">
     <w:abstractNumId w:val="1"/>
   </w:num>
@@ -24385,6 +27412,9 @@
   </w:num>
   <w:num w:numId="17" w16cid:durableId="731082560">
     <w:abstractNumId w:val="0"/>
+  </w:num>
+  <w:num w:numId="18" w16cid:durableId="554197744">
+    <w:abstractNumId w:val="10"/>
   </w:num>
 </w:numbering>
 </file>
@@ -24784,7 +27814,7 @@
   <w:style w:type="paragraph" w:default="1" w:styleId="a">
     <w:name w:val="Normal"/>
     <w:qFormat/>
-    <w:rsid w:val="00EF5CED"/>
+    <w:rsid w:val="00280352"/>
     <w:pPr>
       <w:widowControl w:val="0"/>
       <w:jc w:val="both"/>

--- a/doc/文本数据挖掘.docx
+++ b/doc/文本数据挖掘.docx
@@ -466,8 +466,8 @@
         <w:br w:type="page"/>
       </w:r>
     </w:p>
-    <w:bookmarkStart w:id="0" w:name="_Toc145592714" w:displacedByCustomXml="next"/>
-    <w:bookmarkStart w:id="1" w:name="_Toc103610409" w:displacedByCustomXml="next"/>
+    <w:bookmarkStart w:id="0" w:name="_Toc103610409" w:displacedByCustomXml="next"/>
+    <w:bookmarkStart w:id="1" w:name="_Toc145592714" w:displacedByCustomXml="next"/>
     <w:sdt>
       <w:sdtPr>
         <w:rPr>
@@ -2967,7 +2967,7 @@
         <w:spacing w:beforeLines="50" w:before="156" w:afterLines="50" w:after="156" w:line="360" w:lineRule="auto"/>
         <w:ind w:firstLineChars="200" w:firstLine="480"/>
         <w:rPr>
-          <w:rFonts w:ascii="Times New Roman" w:eastAsia="宋体" w:hAnsi="Times New Roman" w:hint="eastAsia"/>
+          <w:rFonts w:ascii="Times New Roman" w:eastAsia="宋体" w:hAnsi="Times New Roman"/>
           <w:sz w:val="24"/>
         </w:rPr>
       </w:pPr>
@@ -3215,7 +3215,7 @@
         <w:spacing w:beforeLines="50" w:before="156" w:afterLines="50" w:after="156" w:line="360" w:lineRule="auto"/>
         <w:ind w:firstLineChars="200" w:firstLine="480"/>
         <w:rPr>
-          <w:rFonts w:ascii="Times New Roman" w:eastAsia="宋体" w:hAnsi="Times New Roman" w:hint="eastAsia"/>
+          <w:rFonts w:ascii="Times New Roman" w:eastAsia="宋体" w:hAnsi="Times New Roman"/>
           <w:sz w:val="24"/>
         </w:rPr>
       </w:pPr>
@@ -3322,23 +3322,7 @@
           <w:rFonts w:ascii="Times New Roman" w:eastAsia="宋体" w:hAnsi="Times New Roman" w:hint="eastAsia"/>
           <w:sz w:val="24"/>
         </w:rPr>
-        <w:t>推</w:t>
-      </w:r>
-      <w:proofErr w:type="gramStart"/>
-      <w:r>
-        <w:rPr>
-          <w:rFonts w:ascii="Times New Roman" w:eastAsia="宋体" w:hAnsi="Times New Roman" w:hint="eastAsia"/>
-          <w:sz w:val="24"/>
-        </w:rPr>
-        <w:t>特</w:t>
-      </w:r>
-      <w:proofErr w:type="gramEnd"/>
-      <w:r>
-        <w:rPr>
-          <w:rFonts w:ascii="Times New Roman" w:eastAsia="宋体" w:hAnsi="Times New Roman" w:hint="eastAsia"/>
-          <w:sz w:val="24"/>
-        </w:rPr>
-        <w:t>文本</w:t>
+        <w:t>推特文本</w:t>
       </w:r>
       <w:r>
         <w:rPr>
@@ -3373,23 +3357,7 @@
           <w:rFonts w:ascii="Times New Roman" w:eastAsia="宋体" w:hAnsi="Times New Roman" w:hint="eastAsia"/>
           <w:sz w:val="24"/>
         </w:rPr>
-        <w:t>推</w:t>
-      </w:r>
-      <w:proofErr w:type="gramStart"/>
-      <w:r>
-        <w:rPr>
-          <w:rFonts w:ascii="Times New Roman" w:eastAsia="宋体" w:hAnsi="Times New Roman" w:hint="eastAsia"/>
-          <w:sz w:val="24"/>
-        </w:rPr>
-        <w:t>特</w:t>
-      </w:r>
-      <w:proofErr w:type="gramEnd"/>
-      <w:r>
-        <w:rPr>
-          <w:rFonts w:ascii="Times New Roman" w:eastAsia="宋体" w:hAnsi="Times New Roman" w:hint="eastAsia"/>
-          <w:sz w:val="24"/>
-        </w:rPr>
-        <w:t>文本</w:t>
+        <w:t>推特文本</w:t>
       </w:r>
       <w:r>
         <w:rPr>
@@ -3438,23 +3406,7 @@
           <w:rFonts w:ascii="Times New Roman" w:eastAsia="宋体" w:hAnsi="Times New Roman" w:hint="eastAsia"/>
           <w:sz w:val="24"/>
         </w:rPr>
-        <w:t>推</w:t>
-      </w:r>
-      <w:proofErr w:type="gramStart"/>
-      <w:r>
-        <w:rPr>
-          <w:rFonts w:ascii="Times New Roman" w:eastAsia="宋体" w:hAnsi="Times New Roman" w:hint="eastAsia"/>
-          <w:sz w:val="24"/>
-        </w:rPr>
-        <w:t>特</w:t>
-      </w:r>
-      <w:proofErr w:type="gramEnd"/>
-      <w:r>
-        <w:rPr>
-          <w:rFonts w:ascii="Times New Roman" w:eastAsia="宋体" w:hAnsi="Times New Roman" w:hint="eastAsia"/>
-          <w:sz w:val="24"/>
-        </w:rPr>
-        <w:t>文本</w:t>
+        <w:t>推特文本</w:t>
       </w:r>
       <w:r>
         <w:rPr>
@@ -3469,7 +3421,7 @@
         <w:spacing w:beforeLines="50" w:before="156" w:afterLines="50" w:after="156" w:line="360" w:lineRule="auto"/>
         <w:ind w:firstLineChars="200" w:firstLine="480"/>
         <w:rPr>
-          <w:rFonts w:ascii="Times New Roman" w:eastAsia="宋体" w:hAnsi="Times New Roman" w:hint="eastAsia"/>
+          <w:rFonts w:ascii="Times New Roman" w:eastAsia="宋体" w:hAnsi="Times New Roman"/>
           <w:sz w:val="24"/>
         </w:rPr>
       </w:pPr>
@@ -3485,23 +3437,7 @@
           <w:rFonts w:ascii="Times New Roman" w:eastAsia="宋体" w:hAnsi="Times New Roman"/>
           <w:sz w:val="24"/>
         </w:rPr>
-        <w:t>：</w:t>
-      </w:r>
-      <w:proofErr w:type="gramStart"/>
-      <w:r>
-        <w:rPr>
-          <w:rFonts w:ascii="Times New Roman" w:eastAsia="宋体" w:hAnsi="Times New Roman"/>
-          <w:sz w:val="24"/>
-        </w:rPr>
-        <w:t>推特链接到</w:t>
-      </w:r>
-      <w:proofErr w:type="gramEnd"/>
-      <w:r>
-        <w:rPr>
-          <w:rFonts w:ascii="Times New Roman" w:eastAsia="宋体" w:hAnsi="Times New Roman"/>
-          <w:sz w:val="24"/>
-        </w:rPr>
-        <w:t>有关气候变化的事实新闻</w:t>
+        <w:t>：推特链接到有关气候变化的事实新闻</w:t>
       </w:r>
     </w:p>
     <w:p>
@@ -3509,7 +3445,7 @@
         <w:spacing w:beforeLines="50" w:before="156" w:afterLines="50" w:after="156" w:line="360" w:lineRule="auto"/>
         <w:ind w:firstLineChars="200" w:firstLine="480"/>
         <w:rPr>
-          <w:rFonts w:ascii="Times New Roman" w:eastAsia="宋体" w:hAnsi="Times New Roman" w:hint="eastAsia"/>
+          <w:rFonts w:ascii="Times New Roman" w:eastAsia="宋体" w:hAnsi="Times New Roman"/>
           <w:sz w:val="24"/>
         </w:rPr>
       </w:pPr>
@@ -3525,23 +3461,7 @@
           <w:rFonts w:ascii="Times New Roman" w:eastAsia="宋体" w:hAnsi="Times New Roman"/>
           <w:sz w:val="24"/>
         </w:rPr>
-        <w:t>：</w:t>
-      </w:r>
-      <w:proofErr w:type="gramStart"/>
-      <w:r>
-        <w:rPr>
-          <w:rFonts w:ascii="Times New Roman" w:eastAsia="宋体" w:hAnsi="Times New Roman"/>
-          <w:sz w:val="24"/>
-        </w:rPr>
-        <w:t>推特支持</w:t>
-      </w:r>
-      <w:proofErr w:type="gramEnd"/>
-      <w:r>
-        <w:rPr>
-          <w:rFonts w:ascii="Times New Roman" w:eastAsia="宋体" w:hAnsi="Times New Roman"/>
-          <w:sz w:val="24"/>
-        </w:rPr>
-        <w:t>人为气候变化的观点</w:t>
+        <w:t>：推特支持人为气候变化的观点</w:t>
       </w:r>
     </w:p>
     <w:p>
@@ -3549,7 +3469,7 @@
         <w:spacing w:beforeLines="50" w:before="156" w:afterLines="50" w:after="156" w:line="360" w:lineRule="auto"/>
         <w:ind w:firstLineChars="200" w:firstLine="480"/>
         <w:rPr>
-          <w:rFonts w:ascii="Times New Roman" w:eastAsia="宋体" w:hAnsi="Times New Roman" w:hint="eastAsia"/>
+          <w:rFonts w:ascii="Times New Roman" w:eastAsia="宋体" w:hAnsi="Times New Roman"/>
           <w:sz w:val="24"/>
         </w:rPr>
       </w:pPr>
@@ -3565,23 +3485,7 @@
           <w:rFonts w:ascii="Times New Roman" w:eastAsia="宋体" w:hAnsi="Times New Roman"/>
           <w:sz w:val="24"/>
         </w:rPr>
-        <w:t>：</w:t>
-      </w:r>
-      <w:proofErr w:type="gramStart"/>
-      <w:r>
-        <w:rPr>
-          <w:rFonts w:ascii="Times New Roman" w:eastAsia="宋体" w:hAnsi="Times New Roman"/>
-          <w:sz w:val="24"/>
-        </w:rPr>
-        <w:t>推特既</w:t>
-      </w:r>
-      <w:proofErr w:type="gramEnd"/>
-      <w:r>
-        <w:rPr>
-          <w:rFonts w:ascii="Times New Roman" w:eastAsia="宋体" w:hAnsi="Times New Roman"/>
-          <w:sz w:val="24"/>
-        </w:rPr>
-        <w:t>不支持也不反驳人为气候变化的观点</w:t>
+        <w:t>：推特既不支持也不反驳人为气候变化的观点</w:t>
       </w:r>
     </w:p>
     <w:p>
@@ -3613,7 +3517,7 @@
         <w:spacing w:beforeLines="50" w:before="156" w:afterLines="50" w:after="156" w:line="360" w:lineRule="auto"/>
         <w:ind w:firstLineChars="200" w:firstLine="480"/>
         <w:rPr>
-          <w:rFonts w:ascii="Times New Roman" w:eastAsia="宋体" w:hAnsi="Times New Roman" w:hint="eastAsia"/>
+          <w:rFonts w:ascii="Times New Roman" w:eastAsia="宋体" w:hAnsi="Times New Roman"/>
           <w:sz w:val="24"/>
         </w:rPr>
       </w:pPr>
@@ -3693,36 +3597,36 @@
         <w:spacing w:beforeLines="50" w:before="156" w:afterLines="50" w:after="156" w:line="360" w:lineRule="auto"/>
         <w:jc w:val="center"/>
         <w:rPr>
+          <w:rFonts w:ascii="黑体" w:eastAsia="黑体" w:hAnsi="黑体"/>
+          <w:szCs w:val="21"/>
+        </w:rPr>
+      </w:pPr>
+      <w:r>
+        <w:rPr>
           <w:rFonts w:ascii="黑体" w:eastAsia="黑体" w:hAnsi="黑体" w:hint="eastAsia"/>
           <w:szCs w:val="21"/>
         </w:rPr>
-      </w:pPr>
+        <w:t>图1</w:t>
+      </w:r>
+      <w:r>
+        <w:rPr>
+          <w:rFonts w:ascii="黑体" w:eastAsia="黑体" w:hAnsi="黑体"/>
+          <w:szCs w:val="21"/>
+        </w:rPr>
+        <w:t xml:space="preserve"> </w:t>
+      </w:r>
+      <w:r>
+        <w:rPr>
+          <w:rFonts w:ascii="黑体" w:eastAsia="黑体" w:hAnsi="黑体"/>
+          <w:szCs w:val="21"/>
+        </w:rPr>
+        <w:t>Climate</w:t>
+      </w:r>
       <w:r>
         <w:rPr>
           <w:rFonts w:ascii="黑体" w:eastAsia="黑体" w:hAnsi="黑体" w:hint="eastAsia"/>
           <w:szCs w:val="21"/>
         </w:rPr>
-        <w:t>图1</w:t>
-      </w:r>
-      <w:r>
-        <w:rPr>
-          <w:rFonts w:ascii="黑体" w:eastAsia="黑体" w:hAnsi="黑体"/>
-          <w:szCs w:val="21"/>
-        </w:rPr>
-        <w:t xml:space="preserve"> </w:t>
-      </w:r>
-      <w:r>
-        <w:rPr>
-          <w:rFonts w:ascii="黑体" w:eastAsia="黑体" w:hAnsi="黑体"/>
-          <w:szCs w:val="21"/>
-        </w:rPr>
-        <w:t>Climate</w:t>
-      </w:r>
-      <w:r>
-        <w:rPr>
-          <w:rFonts w:ascii="黑体" w:eastAsia="黑体" w:hAnsi="黑体" w:hint="eastAsia"/>
-          <w:szCs w:val="21"/>
-        </w:rPr>
         <w:t>数据集标签分布情况</w:t>
       </w:r>
     </w:p>
@@ -3731,32 +3635,16 @@
         <w:spacing w:beforeLines="50" w:before="156" w:afterLines="50" w:after="156" w:line="360" w:lineRule="auto"/>
         <w:ind w:firstLine="420"/>
         <w:rPr>
-          <w:rFonts w:ascii="Times New Roman" w:eastAsia="宋体" w:hAnsi="Times New Roman" w:hint="eastAsia"/>
-          <w:sz w:val="24"/>
-        </w:rPr>
-      </w:pPr>
-      <w:r>
-        <w:rPr>
-          <w:rFonts w:ascii="Times New Roman" w:eastAsia="宋体" w:hAnsi="Times New Roman" w:hint="eastAsia"/>
-          <w:sz w:val="24"/>
-        </w:rPr>
-        <w:t>数据</w:t>
-      </w:r>
-      <w:proofErr w:type="gramStart"/>
-      <w:r>
-        <w:rPr>
-          <w:rFonts w:ascii="Times New Roman" w:eastAsia="宋体" w:hAnsi="Times New Roman" w:hint="eastAsia"/>
-          <w:sz w:val="24"/>
-        </w:rPr>
-        <w:t>集没有</w:t>
-      </w:r>
-      <w:proofErr w:type="gramEnd"/>
-      <w:r>
-        <w:rPr>
-          <w:rFonts w:ascii="Times New Roman" w:eastAsia="宋体" w:hAnsi="Times New Roman" w:hint="eastAsia"/>
-          <w:sz w:val="24"/>
-        </w:rPr>
-        <w:t>经过划分，</w:t>
+          <w:rFonts w:ascii="Times New Roman" w:eastAsia="宋体" w:hAnsi="Times New Roman"/>
+          <w:sz w:val="24"/>
+        </w:rPr>
+      </w:pPr>
+      <w:r>
+        <w:rPr>
+          <w:rFonts w:ascii="Times New Roman" w:eastAsia="宋体" w:hAnsi="Times New Roman" w:hint="eastAsia"/>
+          <w:sz w:val="24"/>
+        </w:rPr>
+        <w:t>数据集没有经过划分，</w:t>
       </w:r>
       <w:r>
         <w:rPr>
@@ -3777,17 +3665,8 @@
           <w:rFonts w:ascii="Times New Roman" w:eastAsia="宋体" w:hAnsi="Times New Roman" w:hint="eastAsia"/>
           <w:sz w:val="24"/>
         </w:rPr>
-        <w:t>将数据</w:t>
-      </w:r>
-      <w:proofErr w:type="gramStart"/>
-      <w:r>
-        <w:rPr>
-          <w:rFonts w:ascii="Times New Roman" w:eastAsia="宋体" w:hAnsi="Times New Roman" w:hint="eastAsia"/>
-          <w:sz w:val="24"/>
-        </w:rPr>
-        <w:t>集按照</w:t>
-      </w:r>
-      <w:proofErr w:type="gramEnd"/>
+        <w:t>将数据集按照</w:t>
+      </w:r>
       <w:r>
         <w:rPr>
           <w:rFonts w:ascii="Times New Roman" w:eastAsia="宋体" w:hAnsi="Times New Roman"/>
@@ -3968,17 +3847,8 @@
           <w:rFonts w:ascii="Times New Roman" w:eastAsia="宋体" w:hAnsi="Times New Roman" w:hint="eastAsia"/>
           <w:sz w:val="24"/>
         </w:rPr>
-        <w:t>将数据</w:t>
-      </w:r>
-      <w:proofErr w:type="gramStart"/>
-      <w:r>
-        <w:rPr>
-          <w:rFonts w:ascii="Times New Roman" w:eastAsia="宋体" w:hAnsi="Times New Roman" w:hint="eastAsia"/>
-          <w:sz w:val="24"/>
-        </w:rPr>
-        <w:t>集按照</w:t>
-      </w:r>
-      <w:proofErr w:type="gramEnd"/>
+        <w:t>将数据集按照</w:t>
+      </w:r>
       <w:r>
         <w:rPr>
           <w:rFonts w:ascii="Times New Roman" w:eastAsia="宋体" w:hAnsi="Times New Roman"/>
@@ -4965,7 +4835,7 @@
       <w:pPr>
         <w:spacing w:beforeLines="50" w:before="156" w:afterLines="50" w:after="156" w:line="360" w:lineRule="auto"/>
         <w:rPr>
-          <w:rFonts w:ascii="Times New Roman" w:eastAsia="宋体" w:hAnsi="Times New Roman" w:hint="eastAsia"/>
+          <w:rFonts w:ascii="Times New Roman" w:eastAsia="宋体" w:hAnsi="Times New Roman"/>
           <w:sz w:val="24"/>
         </w:rPr>
       </w:pPr>
@@ -4983,14 +4853,7 @@
               <w:rFonts w:ascii="Cambria Math" w:eastAsia="宋体" w:hAnsi="Cambria Math"/>
               <w:sz w:val="24"/>
             </w:rPr>
-            <m:t>.</m:t>
-          </m:r>
-          <m:r>
-            <w:rPr>
-              <w:rFonts w:ascii="Cambria Math" w:eastAsia="宋体" w:hAnsi="Cambria Math"/>
-              <w:sz w:val="24"/>
-            </w:rPr>
-            <m:t>=</m:t>
+            <m:t>.=</m:t>
           </m:r>
           <m:f>
             <m:fPr>
@@ -5098,7 +4961,7 @@
         <w:spacing w:beforeLines="50" w:before="156" w:afterLines="50" w:after="156" w:line="360" w:lineRule="auto"/>
         <w:ind w:firstLineChars="200" w:firstLine="480"/>
         <w:rPr>
-          <w:rFonts w:ascii="Times New Roman" w:eastAsia="宋体" w:hAnsi="Times New Roman" w:hint="eastAsia"/>
+          <w:rFonts w:ascii="Times New Roman" w:eastAsia="宋体" w:hAnsi="Times New Roman"/>
           <w:sz w:val="24"/>
         </w:rPr>
       </w:pPr>
@@ -5109,14 +4972,7 @@
               <w:rFonts w:ascii="Cambria Math" w:eastAsia="宋体" w:hAnsi="Cambria Math"/>
               <w:sz w:val="24"/>
             </w:rPr>
-            <m:t>Pre.</m:t>
-          </m:r>
-          <m:r>
-            <w:rPr>
-              <w:rFonts w:ascii="Cambria Math" w:eastAsia="宋体" w:hAnsi="Cambria Math"/>
-              <w:sz w:val="24"/>
-            </w:rPr>
-            <m:t>=</m:t>
+            <m:t>Pre.=</m:t>
           </m:r>
           <m:f>
             <m:fPr>
@@ -5217,7 +5073,7 @@
         <w:spacing w:beforeLines="50" w:before="156" w:afterLines="50" w:after="156" w:line="360" w:lineRule="auto"/>
         <w:ind w:firstLineChars="200" w:firstLine="480"/>
         <w:rPr>
-          <w:rFonts w:ascii="Times New Roman" w:eastAsia="宋体" w:hAnsi="Times New Roman" w:hint="eastAsia"/>
+          <w:rFonts w:ascii="Times New Roman" w:eastAsia="宋体" w:hAnsi="Times New Roman"/>
           <w:sz w:val="24"/>
         </w:rPr>
       </w:pPr>
@@ -5228,14 +5084,7 @@
               <w:rFonts w:ascii="Cambria Math" w:eastAsia="宋体" w:hAnsi="Cambria Math"/>
               <w:sz w:val="24"/>
             </w:rPr>
-            <m:t>Rec.</m:t>
-          </m:r>
-          <m:r>
-            <w:rPr>
-              <w:rFonts w:ascii="Cambria Math" w:eastAsia="宋体" w:hAnsi="Cambria Math"/>
-              <w:sz w:val="24"/>
-            </w:rPr>
-            <m:t>=</m:t>
+            <m:t>Rec.=</m:t>
           </m:r>
           <m:f>
             <m:fPr>
@@ -5262,14 +5111,7 @@
                   <w:rFonts w:ascii="Cambria Math" w:eastAsia="宋体" w:hAnsi="Cambria Math"/>
                   <w:sz w:val="24"/>
                 </w:rPr>
-                <m:t>TP+F</m:t>
-              </m:r>
-              <m:r>
-                <w:rPr>
-                  <w:rFonts w:ascii="Cambria Math" w:eastAsia="宋体" w:hAnsi="Cambria Math"/>
-                  <w:sz w:val="24"/>
-                </w:rPr>
-                <m:t>N</m:t>
+                <m:t>TP+FN</m:t>
               </m:r>
             </m:den>
           </m:f>
@@ -5361,14 +5203,7 @@
               <w:rFonts w:ascii="Cambria Math" w:eastAsia="宋体" w:hAnsi="Cambria Math"/>
               <w:sz w:val="24"/>
             </w:rPr>
-            <m:t>F1</m:t>
-          </m:r>
-          <m:r>
-            <w:rPr>
-              <w:rFonts w:ascii="Cambria Math" w:eastAsia="宋体" w:hAnsi="Cambria Math"/>
-              <w:sz w:val="24"/>
-            </w:rPr>
-            <m:t>=</m:t>
+            <m:t>F1=</m:t>
           </m:r>
           <m:f>
             <m:fPr>
@@ -5395,21 +5230,7 @@
                   <w:rFonts w:ascii="Cambria Math" w:eastAsia="宋体" w:hAnsi="Cambria Math"/>
                   <w:sz w:val="24"/>
                 </w:rPr>
-                <m:t>Pre.</m:t>
-              </m:r>
-              <m:r>
-                <w:rPr>
-                  <w:rFonts w:ascii="Cambria Math" w:eastAsia="宋体" w:hAnsi="Cambria Math"/>
-                  <w:sz w:val="24"/>
-                </w:rPr>
-                <m:t>+</m:t>
-              </m:r>
-              <m:r>
-                <w:rPr>
-                  <w:rFonts w:ascii="Cambria Math" w:eastAsia="宋体" w:hAnsi="Cambria Math"/>
-                  <w:sz w:val="24"/>
-                </w:rPr>
-                <m:t>Rec.</m:t>
+                <m:t>Pre.+Rec.</m:t>
               </m:r>
             </m:den>
           </m:f>
@@ -5421,7 +5242,7 @@
         <w:spacing w:beforeLines="50" w:before="156" w:afterLines="50" w:after="156" w:line="360" w:lineRule="auto"/>
         <w:ind w:firstLineChars="200" w:firstLine="480"/>
         <w:rPr>
-          <w:rFonts w:ascii="Times New Roman" w:eastAsia="宋体" w:hAnsi="Times New Roman" w:hint="eastAsia"/>
+          <w:rFonts w:ascii="Times New Roman" w:eastAsia="宋体" w:hAnsi="Times New Roman"/>
           <w:sz w:val="24"/>
         </w:rPr>
       </w:pPr>
@@ -5587,23 +5408,7 @@
           <w:rFonts w:ascii="Times New Roman" w:eastAsia="宋体" w:hAnsi="Times New Roman" w:hint="eastAsia"/>
           <w:sz w:val="24"/>
         </w:rPr>
-        <w:t>数据清洗。从原始的文本数据中删除标签为</w:t>
-      </w:r>
-      <w:proofErr w:type="gramStart"/>
-      <w:r>
-        <w:rPr>
-          <w:rFonts w:ascii="Times New Roman" w:eastAsia="宋体" w:hAnsi="Times New Roman" w:hint="eastAsia"/>
-          <w:sz w:val="24"/>
-        </w:rPr>
-        <w:t>空或者</w:t>
-      </w:r>
-      <w:proofErr w:type="gramEnd"/>
-      <w:r>
-        <w:rPr>
-          <w:rFonts w:ascii="Times New Roman" w:eastAsia="宋体" w:hAnsi="Times New Roman" w:hint="eastAsia"/>
-          <w:sz w:val="24"/>
-        </w:rPr>
-        <w:t>标签不合理的数据，同时过滤一些明显长度过短的文本</w:t>
+        <w:t>数据清洗。从原始的文本数据中删除标签为空或者标签不合理的数据，同时过滤一些明显长度过短的文本</w:t>
       </w:r>
       <w:r>
         <w:rPr>
@@ -5739,23 +5544,7 @@
           <w:rFonts w:ascii="Times New Roman" w:eastAsia="宋体" w:hAnsi="Times New Roman" w:hint="eastAsia"/>
           <w:sz w:val="24"/>
         </w:rPr>
-        <w:t>去除停用词。将一些经常出现在文本</w:t>
-      </w:r>
-      <w:proofErr w:type="gramStart"/>
-      <w:r>
-        <w:rPr>
-          <w:rFonts w:ascii="Times New Roman" w:eastAsia="宋体" w:hAnsi="Times New Roman" w:hint="eastAsia"/>
-          <w:sz w:val="24"/>
-        </w:rPr>
-        <w:t>中但是</w:t>
-      </w:r>
-      <w:proofErr w:type="gramEnd"/>
-      <w:r>
-        <w:rPr>
-          <w:rFonts w:ascii="Times New Roman" w:eastAsia="宋体" w:hAnsi="Times New Roman" w:hint="eastAsia"/>
-          <w:sz w:val="24"/>
-        </w:rPr>
-        <w:t>语义不强的词汇，如</w:t>
+        <w:t>去除停用词。将一些经常出现在文本中但是语义不强的词汇，如</w:t>
       </w:r>
       <w:r>
         <w:rPr>
@@ -5849,23 +5638,7 @@
           <w:rFonts w:ascii="Times New Roman" w:eastAsia="宋体" w:hAnsi="Times New Roman" w:hint="eastAsia"/>
           <w:sz w:val="24"/>
         </w:rPr>
-        <w:t>）保留某些标点符号。一般来说，对于文本的预处理是要移除掉所有的标点符号的，且标点符号也可以作为分词的一个依据。但是对于情感识别任务来说，问号、感叹号等标点符号在一定程度上反映了当前人的一些心理状态。因此需要保留这些比较特殊的标点符号作为文本的</w:t>
-      </w:r>
-      <w:proofErr w:type="gramStart"/>
-      <w:r>
-        <w:rPr>
-          <w:rFonts w:ascii="Times New Roman" w:eastAsia="宋体" w:hAnsi="Times New Roman" w:hint="eastAsia"/>
-          <w:sz w:val="24"/>
-        </w:rPr>
-        <w:t>一</w:t>
-      </w:r>
-      <w:proofErr w:type="gramEnd"/>
-      <w:r>
-        <w:rPr>
-          <w:rFonts w:ascii="Times New Roman" w:eastAsia="宋体" w:hAnsi="Times New Roman" w:hint="eastAsia"/>
-          <w:sz w:val="24"/>
-        </w:rPr>
-        <w:t>种类别的特征。</w:t>
+        <w:t>）保留某些标点符号。一般来说，对于文本的预处理是要移除掉所有的标点符号的，且标点符号也可以作为分词的一个依据。但是对于情感识别任务来说，问号、感叹号等标点符号在一定程度上反映了当前人的一些心理状态。因此需要保留这些比较特殊的标点符号作为文本的一种类别的特征。</w:t>
       </w:r>
     </w:p>
     <w:p>
@@ -6076,7 +5849,7 @@
         <w:spacing w:beforeLines="50" w:before="156" w:afterLines="50" w:after="156" w:line="360" w:lineRule="auto"/>
         <w:ind w:firstLineChars="200" w:firstLine="480"/>
         <w:rPr>
-          <w:rFonts w:ascii="Times New Roman" w:eastAsia="宋体" w:hAnsi="Times New Roman" w:hint="eastAsia"/>
+          <w:rFonts w:ascii="Times New Roman" w:eastAsia="宋体" w:hAnsi="Times New Roman"/>
           <w:sz w:val="24"/>
         </w:rPr>
       </w:pPr>
@@ -6102,23 +5875,7 @@
           <w:rFonts w:ascii="Times New Roman" w:eastAsia="宋体" w:hAnsi="Times New Roman" w:hint="eastAsia"/>
           <w:sz w:val="24"/>
         </w:rPr>
-        <w:t>但基于情感词典的情感分类方法主要依赖于情感词典的构建，由于现阶段网络的快速发展，信息更新速度的加快，出现了许多网络新词，对于许多类似于歇后语、成语或网络特殊用语等新词的</w:t>
-      </w:r>
-      <w:proofErr w:type="gramStart"/>
-      <w:r>
-        <w:rPr>
-          <w:rFonts w:ascii="Times New Roman" w:eastAsia="宋体" w:hAnsi="Times New Roman" w:hint="eastAsia"/>
-          <w:sz w:val="24"/>
-        </w:rPr>
-        <w:t>的</w:t>
-      </w:r>
-      <w:proofErr w:type="gramEnd"/>
-      <w:r>
-        <w:rPr>
-          <w:rFonts w:ascii="Times New Roman" w:eastAsia="宋体" w:hAnsi="Times New Roman" w:hint="eastAsia"/>
-          <w:sz w:val="24"/>
-        </w:rPr>
-        <w:t>识别并不能有很好的效果，现有的情感词典需要不断地扩充才能满足需要；情感词典中的同一情感词可能在不同时间、不同语言或不同领域中所表达的含义不同，因此基于情感词典的方法在跨领域和跨语言中的效果不是很理想；在使用情感词典进行情感分类时，往往考虑不到上下文之间的语义关系。</w:t>
+        <w:t>但基于情感词典的情感分类方法主要依赖于情感词典的构建，由于现阶段网络的快速发展，信息更新速度的加快，出现了许多网络新词，对于许多类似于歇后语、成语或网络特殊用语等新词的的识别并不能有很好的效果，现有的情感词典需要不断地扩充才能满足需要；情感词典中的同一情感词可能在不同时间、不同语言或不同领域中所表达的含义不同，因此基于情感词典的方法在跨领域和跨语言中的效果不是很理想；在使用情感词典进行情感分类时，往往考虑不到上下文之间的语义关系。</w:t>
       </w:r>
     </w:p>
     <w:p>
@@ -6219,23 +5976,7 @@
           <w:rFonts w:ascii="Times New Roman" w:eastAsia="宋体" w:hAnsi="Times New Roman" w:hint="eastAsia"/>
           <w:sz w:val="24"/>
         </w:rPr>
-        <w:t>的方式有很多，</w:t>
-      </w:r>
-      <w:proofErr w:type="gramStart"/>
-      <w:r>
-        <w:rPr>
-          <w:rFonts w:ascii="Times New Roman" w:eastAsia="宋体" w:hAnsi="Times New Roman" w:hint="eastAsia"/>
-          <w:sz w:val="24"/>
-        </w:rPr>
-        <w:t>例如词袋模型</w:t>
-      </w:r>
-      <w:proofErr w:type="gramEnd"/>
-      <w:r>
-        <w:rPr>
-          <w:rFonts w:ascii="Times New Roman" w:eastAsia="宋体" w:hAnsi="Times New Roman" w:hint="eastAsia"/>
-          <w:sz w:val="24"/>
-        </w:rPr>
-        <w:t>，</w:t>
+        <w:t>的方式有很多，例如词袋模型，</w:t>
       </w:r>
       <w:r>
         <w:rPr>
@@ -7426,23 +7167,13 @@
           <m:t>n</m:t>
         </m:r>
       </m:oMath>
-      <w:proofErr w:type="gramStart"/>
-      <w:r>
-        <w:rPr>
-          <w:rFonts w:ascii="Times New Roman" w:eastAsia="宋体" w:hAnsi="Times New Roman" w:cs="Times New Roman"/>
-          <w:sz w:val="24"/>
-          <w:szCs w:val="28"/>
-        </w:rPr>
-        <w:t>个</w:t>
-      </w:r>
-      <w:proofErr w:type="gramEnd"/>
-      <w:r>
-        <w:rPr>
-          <w:rFonts w:ascii="Times New Roman" w:eastAsia="宋体" w:hAnsi="Times New Roman" w:cs="Times New Roman"/>
-          <w:sz w:val="24"/>
-          <w:szCs w:val="28"/>
-        </w:rPr>
-        <w:t>特征</w:t>
+      <w:r>
+        <w:rPr>
+          <w:rFonts w:ascii="Times New Roman" w:eastAsia="宋体" w:hAnsi="Times New Roman" w:cs="Times New Roman"/>
+          <w:sz w:val="24"/>
+          <w:szCs w:val="28"/>
+        </w:rPr>
+        <w:t>个特征</w:t>
       </w:r>
       <w:r>
         <w:rPr>
@@ -8776,23 +8507,13 @@
         </w:rPr>
         <w:t>n</w:t>
       </w:r>
-      <w:proofErr w:type="gramStart"/>
-      <w:r>
-        <w:rPr>
-          <w:rFonts w:ascii="Times New Roman" w:eastAsia="宋体" w:hAnsi="Times New Roman" w:cs="Times New Roman"/>
-          <w:sz w:val="24"/>
-          <w:szCs w:val="28"/>
-        </w:rPr>
-        <w:t>个</w:t>
-      </w:r>
-      <w:proofErr w:type="gramEnd"/>
-      <w:r>
-        <w:rPr>
-          <w:rFonts w:ascii="Times New Roman" w:eastAsia="宋体" w:hAnsi="Times New Roman" w:cs="Times New Roman"/>
-          <w:sz w:val="24"/>
-          <w:szCs w:val="28"/>
-        </w:rPr>
-        <w:t>特征</w:t>
+      <w:r>
+        <w:rPr>
+          <w:rFonts w:ascii="Times New Roman" w:eastAsia="宋体" w:hAnsi="Times New Roman" w:cs="Times New Roman"/>
+          <w:sz w:val="24"/>
+          <w:szCs w:val="28"/>
+        </w:rPr>
+        <w:t>个特征</w:t>
       </w:r>
       <w:r>
         <w:rPr>
@@ -10669,23 +10390,13 @@
           <m:t>n</m:t>
         </m:r>
       </m:oMath>
-      <w:proofErr w:type="gramStart"/>
-      <w:r>
-        <w:rPr>
-          <w:rFonts w:ascii="Times New Roman" w:eastAsia="宋体" w:hAnsi="Times New Roman" w:cs="Times New Roman"/>
-          <w:sz w:val="24"/>
-          <w:szCs w:val="28"/>
-        </w:rPr>
-        <w:t>个</w:t>
-      </w:r>
-      <w:proofErr w:type="gramEnd"/>
-      <w:r>
-        <w:rPr>
-          <w:rFonts w:ascii="Times New Roman" w:eastAsia="宋体" w:hAnsi="Times New Roman" w:cs="Times New Roman"/>
-          <w:sz w:val="24"/>
-          <w:szCs w:val="28"/>
-        </w:rPr>
-        <w:t>特征</w:t>
+      <w:r>
+        <w:rPr>
+          <w:rFonts w:ascii="Times New Roman" w:eastAsia="宋体" w:hAnsi="Times New Roman" w:cs="Times New Roman"/>
+          <w:sz w:val="24"/>
+          <w:szCs w:val="28"/>
+        </w:rPr>
+        <w:t>个特征</w:t>
       </w:r>
       <w:r>
         <w:rPr>
@@ -10914,18 +10625,8 @@
           <w:sz w:val="24"/>
           <w:szCs w:val="28"/>
         </w:rPr>
-        <w:t>使其</w:t>
-      </w:r>
-      <w:proofErr w:type="gramStart"/>
-      <w:r>
-        <w:rPr>
-          <w:rFonts w:ascii="Times New Roman" w:eastAsia="宋体" w:hAnsi="Times New Roman" w:cs="Times New Roman"/>
-          <w:sz w:val="24"/>
-          <w:szCs w:val="28"/>
-        </w:rPr>
-        <w:t>易计算</w:t>
-      </w:r>
-      <w:proofErr w:type="gramEnd"/>
+        <w:t>使其易计算</w:t>
+      </w:r>
       <w:r>
         <w:rPr>
           <w:rFonts w:ascii="Times New Roman" w:eastAsia="宋体" w:hAnsi="Times New Roman" w:cs="Times New Roman"/>
@@ -11776,25 +11477,7 @@
           <w:sz w:val="24"/>
           <w:szCs w:val="28"/>
         </w:rPr>
-        <w:t>根据最优切分点的取值将数据划分到左子节点</w:t>
-      </w:r>
-      <w:proofErr w:type="gramStart"/>
-      <w:r>
-        <w:rPr>
-          <w:rFonts w:ascii="Times New Roman" w:eastAsia="宋体" w:hAnsi="Times New Roman" w:cs="Times New Roman"/>
-          <w:sz w:val="24"/>
-          <w:szCs w:val="28"/>
-        </w:rPr>
-        <w:t>或右子节点</w:t>
-      </w:r>
-      <w:proofErr w:type="gramEnd"/>
-      <w:r>
-        <w:rPr>
-          <w:rFonts w:ascii="Times New Roman" w:eastAsia="宋体" w:hAnsi="Times New Roman" w:cs="Times New Roman"/>
-          <w:sz w:val="24"/>
-          <w:szCs w:val="28"/>
-        </w:rPr>
-        <w:t>。</w:t>
+        <w:t>根据最优切分点的取值将数据划分到左子节点或右子节点。</w:t>
       </w:r>
     </w:p>
     <w:p>
@@ -12003,25 +11686,7 @@
           <w:sz w:val="24"/>
           <w:szCs w:val="28"/>
         </w:rPr>
-        <w:t>学习结果</w:t>
-      </w:r>
-      <w:proofErr w:type="gramStart"/>
-      <w:r>
-        <w:rPr>
-          <w:rFonts w:ascii="Times New Roman" w:eastAsia="宋体" w:hAnsi="Times New Roman" w:cs="Times New Roman"/>
-          <w:sz w:val="24"/>
-          <w:szCs w:val="28"/>
-        </w:rPr>
-        <w:t>随训练</w:t>
-      </w:r>
-      <w:proofErr w:type="gramEnd"/>
-      <w:r>
-        <w:rPr>
-          <w:rFonts w:ascii="Times New Roman" w:eastAsia="宋体" w:hAnsi="Times New Roman" w:cs="Times New Roman"/>
-          <w:sz w:val="24"/>
-          <w:szCs w:val="28"/>
-        </w:rPr>
-        <w:t>数据的变化而变化大。决策树是最简单</w:t>
+        <w:t>学习结果随训练数据的变化而变化大。决策树是最简单</w:t>
       </w:r>
       <w:r>
         <w:rPr>
@@ -12337,25 +12002,7 @@
           <w:sz w:val="24"/>
           <w:szCs w:val="28"/>
         </w:rPr>
-        <w:t>并统计各</w:t>
-      </w:r>
-      <w:proofErr w:type="gramStart"/>
-      <w:r>
-        <w:rPr>
-          <w:rFonts w:ascii="Times New Roman" w:eastAsia="宋体" w:hAnsi="Times New Roman" w:cs="Times New Roman"/>
-          <w:sz w:val="24"/>
-          <w:szCs w:val="28"/>
-        </w:rPr>
-        <w:t>类结果</w:t>
-      </w:r>
-      <w:proofErr w:type="gramEnd"/>
-      <w:r>
-        <w:rPr>
-          <w:rFonts w:ascii="Times New Roman" w:eastAsia="宋体" w:hAnsi="Times New Roman" w:cs="Times New Roman"/>
-          <w:sz w:val="24"/>
-          <w:szCs w:val="28"/>
-        </w:rPr>
-        <w:t>出现的次数</w:t>
+        <w:t>并统计各类结果出现的次数</w:t>
       </w:r>
       <w:r>
         <w:rPr>
@@ -12586,25 +12233,7 @@
           <w:sz w:val="24"/>
           <w:szCs w:val="28"/>
         </w:rPr>
-        <w:t>通过寻找超平面将</w:t>
-      </w:r>
-      <w:proofErr w:type="gramStart"/>
-      <w:r>
-        <w:rPr>
-          <w:rFonts w:ascii="Times New Roman" w:eastAsia="宋体" w:hAnsi="Times New Roman" w:cs="Times New Roman"/>
-          <w:sz w:val="24"/>
-          <w:szCs w:val="28"/>
-        </w:rPr>
-        <w:t>不</w:t>
-      </w:r>
-      <w:proofErr w:type="gramEnd"/>
-      <w:r>
-        <w:rPr>
-          <w:rFonts w:ascii="Times New Roman" w:eastAsia="宋体" w:hAnsi="Times New Roman" w:cs="Times New Roman"/>
-          <w:sz w:val="24"/>
-          <w:szCs w:val="28"/>
-        </w:rPr>
-        <w:t>同类的训练数据分开</w:t>
+        <w:t>通过寻找超平面将不同类的训练数据分开</w:t>
       </w:r>
       <w:r>
         <w:rPr>
@@ -12770,25 +12399,7 @@
           <w:sz w:val="24"/>
           <w:szCs w:val="28"/>
         </w:rPr>
-        <w:t>寻找能将</w:t>
-      </w:r>
-      <w:proofErr w:type="gramStart"/>
-      <w:r>
-        <w:rPr>
-          <w:rFonts w:ascii="Times New Roman" w:eastAsia="宋体" w:hAnsi="Times New Roman" w:cs="Times New Roman"/>
-          <w:sz w:val="24"/>
-          <w:szCs w:val="28"/>
-        </w:rPr>
-        <w:t>不</w:t>
-      </w:r>
-      <w:proofErr w:type="gramEnd"/>
-      <w:r>
-        <w:rPr>
-          <w:rFonts w:ascii="Times New Roman" w:eastAsia="宋体" w:hAnsi="Times New Roman" w:cs="Times New Roman"/>
-          <w:sz w:val="24"/>
-          <w:szCs w:val="28"/>
-        </w:rPr>
-        <w:t>同类的训练数据分开的超平面</w:t>
+        <w:t>寻找能将不同类的训练数据分开的超平面</w:t>
       </w:r>
       <w:r>
         <w:rPr>
@@ -13034,25 +12645,7 @@
           <w:sz w:val="24"/>
           <w:szCs w:val="28"/>
         </w:rPr>
-        <w:t>调</w:t>
-      </w:r>
-      <w:proofErr w:type="gramStart"/>
-      <w:r>
-        <w:rPr>
-          <w:rFonts w:ascii="Times New Roman" w:eastAsia="宋体" w:hAnsi="Times New Roman" w:cs="Times New Roman"/>
-          <w:sz w:val="24"/>
-          <w:szCs w:val="28"/>
-        </w:rPr>
-        <w:t>优比较</w:t>
-      </w:r>
-      <w:proofErr w:type="gramEnd"/>
-      <w:r>
-        <w:rPr>
-          <w:rFonts w:ascii="Times New Roman" w:eastAsia="宋体" w:hAnsi="Times New Roman" w:cs="Times New Roman"/>
-          <w:sz w:val="24"/>
-          <w:szCs w:val="28"/>
-        </w:rPr>
-        <w:t>困难。</w:t>
+        <w:t>调优比较困难。</w:t>
       </w:r>
     </w:p>
     <w:p>
@@ -13099,7 +12692,7 @@
         <w:spacing w:line="360" w:lineRule="auto"/>
         <w:ind w:firstLine="420"/>
         <w:rPr>
-          <w:rFonts w:ascii="Times New Roman" w:eastAsia="宋体" w:hAnsi="Times New Roman" w:cs="Times New Roman"/>
+          <w:rFonts w:ascii="Times New Roman" w:eastAsia="宋体" w:hAnsi="Times New Roman" w:cs="Times New Roman" w:hint="eastAsia"/>
           <w:sz w:val="24"/>
           <w:szCs w:val="28"/>
         </w:rPr>
@@ -13127,6 +12720,15 @@
           <w:rFonts w:ascii="Times New Roman" w:eastAsia="宋体" w:hAnsi="Times New Roman" w:cs="Times New Roman"/>
           <w:sz w:val="24"/>
           <w:szCs w:val="28"/>
+          <w:vertAlign w:val="superscript"/>
+        </w:rPr>
+        <w:t>[9]</w:t>
+      </w:r>
+      <w:r>
+        <w:rPr>
+          <w:rFonts w:ascii="Times New Roman" w:eastAsia="宋体" w:hAnsi="Times New Roman" w:cs="Times New Roman"/>
+          <w:sz w:val="24"/>
+          <w:szCs w:val="28"/>
         </w:rPr>
         <w:t>和双向长短期记忆网络（</w:t>
       </w:r>
@@ -13146,7 +12748,33 @@
           <w:sz w:val="24"/>
           <w:szCs w:val="28"/>
         </w:rPr>
-        <w:t>）已被证明可以有效地应用于文本情感分类任务。</w:t>
+        <w:t>）</w:t>
+      </w:r>
+      <w:r>
+        <w:rPr>
+          <w:rFonts w:ascii="Times New Roman" w:eastAsia="宋体" w:hAnsi="Times New Roman" w:cs="Times New Roman" w:hint="eastAsia"/>
+          <w:sz w:val="24"/>
+          <w:szCs w:val="28"/>
+          <w:vertAlign w:val="superscript"/>
+        </w:rPr>
+        <w:t>[</w:t>
+      </w:r>
+      <w:r>
+        <w:rPr>
+          <w:rFonts w:ascii="Times New Roman" w:eastAsia="宋体" w:hAnsi="Times New Roman" w:cs="Times New Roman"/>
+          <w:sz w:val="24"/>
+          <w:szCs w:val="28"/>
+          <w:vertAlign w:val="superscript"/>
+        </w:rPr>
+        <w:t>10]</w:t>
+      </w:r>
+      <w:r>
+        <w:rPr>
+          <w:rFonts w:ascii="Times New Roman" w:eastAsia="宋体" w:hAnsi="Times New Roman" w:cs="Times New Roman"/>
+          <w:sz w:val="24"/>
+          <w:szCs w:val="28"/>
+        </w:rPr>
+        <w:t>已被证明可以有效地应用于文本情感分类任务。</w:t>
       </w:r>
     </w:p>
     <w:p>
@@ -13193,18 +12821,8 @@
           <w:sz w:val="24"/>
           <w:szCs w:val="28"/>
         </w:rPr>
-        <w:t>是一种具有多通道输入、多尺度卷积和全局</w:t>
-      </w:r>
-      <w:proofErr w:type="gramStart"/>
-      <w:r>
-        <w:rPr>
-          <w:rFonts w:ascii="Times New Roman" w:eastAsia="宋体" w:hAnsi="Times New Roman" w:cs="Times New Roman"/>
-          <w:sz w:val="24"/>
-          <w:szCs w:val="28"/>
-        </w:rPr>
-        <w:t>最大池化等</w:t>
-      </w:r>
-      <w:proofErr w:type="gramEnd"/>
+        <w:t>是一种具有多通道输入、多尺度卷积和全局最大池化等</w:t>
+      </w:r>
       <w:r>
         <w:rPr>
           <w:rFonts w:ascii="Times New Roman" w:eastAsia="宋体" w:hAnsi="Times New Roman" w:cs="Times New Roman"/>
@@ -13238,25 +12856,7 @@
           <w:sz w:val="24"/>
           <w:szCs w:val="28"/>
         </w:rPr>
-        <w:t>能够有效地提高分类准确率和鲁棒性，并且具有良好的效率和</w:t>
-      </w:r>
-      <w:proofErr w:type="gramStart"/>
-      <w:r>
-        <w:rPr>
-          <w:rFonts w:ascii="Times New Roman" w:eastAsia="宋体" w:hAnsi="Times New Roman" w:cs="Times New Roman"/>
-          <w:sz w:val="24"/>
-          <w:szCs w:val="28"/>
-        </w:rPr>
-        <w:t>可</w:t>
-      </w:r>
-      <w:proofErr w:type="gramEnd"/>
-      <w:r>
-        <w:rPr>
-          <w:rFonts w:ascii="Times New Roman" w:eastAsia="宋体" w:hAnsi="Times New Roman" w:cs="Times New Roman"/>
-          <w:sz w:val="24"/>
-          <w:szCs w:val="28"/>
-        </w:rPr>
-        <w:t>扩展性。</w:t>
+        <w:t>能够有效地提高分类准确率和鲁棒性，并且具有良好的效率和可扩展性。</w:t>
       </w:r>
       <w:proofErr w:type="spellStart"/>
       <w:r>
@@ -13636,25 +13236,7 @@
           <w:sz w:val="24"/>
           <w:szCs w:val="28"/>
         </w:rPr>
-        <w:t>通过</w:t>
-      </w:r>
-      <w:proofErr w:type="gramStart"/>
-      <w:r>
-        <w:rPr>
-          <w:rFonts w:ascii="Times New Roman" w:eastAsia="宋体" w:hAnsi="Times New Roman" w:cs="Times New Roman"/>
-          <w:sz w:val="24"/>
-          <w:szCs w:val="28"/>
-        </w:rPr>
-        <w:t>预训练</w:t>
-      </w:r>
-      <w:proofErr w:type="gramEnd"/>
-      <w:r>
-        <w:rPr>
-          <w:rFonts w:ascii="Times New Roman" w:eastAsia="宋体" w:hAnsi="Times New Roman" w:cs="Times New Roman"/>
-          <w:sz w:val="24"/>
-          <w:szCs w:val="28"/>
-        </w:rPr>
-        <w:t>的词向量模型得到文本数据的词向量矩阵，在本文中包</w:t>
+        <w:t>通过预训练的词向量模型得到文本数据的词向量矩阵，在本文中包</w:t>
       </w:r>
       <w:r>
         <w:rPr>
@@ -13695,25 +13277,7 @@
           <w:sz w:val="24"/>
           <w:szCs w:val="28"/>
         </w:rPr>
-        <w:t>作为</w:t>
-      </w:r>
-      <w:proofErr w:type="gramStart"/>
-      <w:r>
-        <w:rPr>
-          <w:rFonts w:ascii="Times New Roman" w:eastAsia="宋体" w:hAnsi="Times New Roman" w:cs="Times New Roman"/>
-          <w:sz w:val="24"/>
-          <w:szCs w:val="28"/>
-        </w:rPr>
-        <w:t>预训练词</w:t>
-      </w:r>
-      <w:proofErr w:type="gramEnd"/>
-      <w:r>
-        <w:rPr>
-          <w:rFonts w:ascii="Times New Roman" w:eastAsia="宋体" w:hAnsi="Times New Roman" w:cs="Times New Roman"/>
-          <w:sz w:val="24"/>
-          <w:szCs w:val="28"/>
-        </w:rPr>
-        <w:t>向量模型。</w:t>
+        <w:t>作为预训练词向量模型。</w:t>
       </w:r>
     </w:p>
     <w:p>
@@ -13721,19 +13285,11 @@
         <w:pStyle w:val="3"/>
       </w:pPr>
       <w:bookmarkStart w:id="22" w:name="_Toc132920227"/>
-      <w:proofErr w:type="gramStart"/>
       <w:r>
         <w:rPr>
           <w:rFonts w:hint="eastAsia"/>
         </w:rPr>
-        <w:t>预训练</w:t>
-      </w:r>
-      <w:proofErr w:type="gramEnd"/>
-      <w:r>
-        <w:rPr>
-          <w:rFonts w:hint="eastAsia"/>
-        </w:rPr>
-        <w:t>模型</w:t>
+        <w:t>预训练模型</w:t>
       </w:r>
       <w:bookmarkEnd w:id="22"/>
     </w:p>
@@ -13747,23 +13303,13 @@
           <w:szCs w:val="28"/>
         </w:rPr>
       </w:pPr>
-      <w:proofErr w:type="gramStart"/>
-      <w:r>
-        <w:rPr>
-          <w:rFonts w:ascii="Times New Roman" w:eastAsia="宋体" w:hAnsi="Times New Roman" w:cs="Times New Roman"/>
-          <w:sz w:val="24"/>
-          <w:szCs w:val="28"/>
-        </w:rPr>
-        <w:t>预训练</w:t>
-      </w:r>
-      <w:proofErr w:type="gramEnd"/>
-      <w:r>
-        <w:rPr>
-          <w:rFonts w:ascii="Times New Roman" w:eastAsia="宋体" w:hAnsi="Times New Roman" w:cs="Times New Roman"/>
-          <w:sz w:val="24"/>
-          <w:szCs w:val="28"/>
-        </w:rPr>
-        <w:t>模型是指在大规模无标签语料库上进行预训练，学习到通用的语言知识和表征能力，然后针对具体的下游任务（如文本分类、命名实体识别等），进行有监督的微调。</w:t>
+      <w:r>
+        <w:rPr>
+          <w:rFonts w:ascii="Times New Roman" w:eastAsia="宋体" w:hAnsi="Times New Roman" w:cs="Times New Roman"/>
+          <w:sz w:val="24"/>
+          <w:szCs w:val="28"/>
+        </w:rPr>
+        <w:t>预训练模型是指在大规模无标签语料库上进行预训练，学习到通用的语言知识和表征能力，然后针对具体的下游任务（如文本分类、命名实体识别等），进行有监督的微调。</w:t>
       </w:r>
     </w:p>
     <w:p>
@@ -13782,7 +13328,16 @@
           <w:sz w:val="24"/>
           <w:szCs w:val="28"/>
         </w:rPr>
-        <w:t xml:space="preserve">Bert </w:t>
+        <w:t>Bert</w:t>
+      </w:r>
+      <w:r>
+        <w:rPr>
+          <w:rFonts w:ascii="Times New Roman" w:eastAsia="宋体" w:hAnsi="Times New Roman" w:cs="Times New Roman"/>
+          <w:sz w:val="24"/>
+          <w:szCs w:val="28"/>
+          <w:vertAlign w:val="superscript"/>
+        </w:rPr>
+        <w:t>[11]</w:t>
       </w:r>
       <w:r>
         <w:rPr>
@@ -13798,41 +13353,32 @@
           <w:sz w:val="24"/>
           <w:szCs w:val="28"/>
         </w:rPr>
-        <w:t xml:space="preserve"> Transformer </w:t>
-      </w:r>
-      <w:r>
-        <w:rPr>
-          <w:rFonts w:ascii="Times New Roman" w:eastAsia="宋体" w:hAnsi="Times New Roman" w:cs="Times New Roman"/>
-          <w:sz w:val="24"/>
-          <w:szCs w:val="28"/>
-        </w:rPr>
-        <w:t>架构的</w:t>
-      </w:r>
-      <w:proofErr w:type="gramStart"/>
-      <w:r>
-        <w:rPr>
-          <w:rFonts w:ascii="Times New Roman" w:eastAsia="宋体" w:hAnsi="Times New Roman" w:cs="Times New Roman"/>
-          <w:sz w:val="24"/>
-          <w:szCs w:val="28"/>
-        </w:rPr>
-        <w:t>预训练</w:t>
-      </w:r>
-      <w:proofErr w:type="gramEnd"/>
-      <w:r>
-        <w:rPr>
-          <w:rFonts w:ascii="Times New Roman" w:eastAsia="宋体" w:hAnsi="Times New Roman" w:cs="Times New Roman"/>
-          <w:sz w:val="24"/>
-          <w:szCs w:val="28"/>
-        </w:rPr>
-        <w:t>语言模型，被广泛应用于自然语言处理任务中。在情感分类任务中，</w:t>
-      </w:r>
-      <w:r>
-        <w:rPr>
-          <w:rFonts w:ascii="Times New Roman" w:eastAsia="宋体" w:hAnsi="Times New Roman" w:cs="Times New Roman"/>
-          <w:sz w:val="24"/>
-          <w:szCs w:val="28"/>
-        </w:rPr>
-        <w:t xml:space="preserve">Bert </w:t>
+        <w:t>Transformer</w:t>
+      </w:r>
+      <w:r>
+        <w:rPr>
+          <w:rFonts w:ascii="Times New Roman" w:eastAsia="宋体" w:hAnsi="Times New Roman" w:cs="Times New Roman"/>
+          <w:sz w:val="24"/>
+          <w:szCs w:val="28"/>
+          <w:vertAlign w:val="superscript"/>
+        </w:rPr>
+        <w:t>[12]</w:t>
+      </w:r>
+      <w:r>
+        <w:rPr>
+          <w:rFonts w:ascii="Times New Roman" w:eastAsia="宋体" w:hAnsi="Times New Roman" w:cs="Times New Roman"/>
+          <w:sz w:val="24"/>
+          <w:szCs w:val="28"/>
+        </w:rPr>
+        <w:t>架构的预训练语言模型，被广泛应用于自然语言处理任务中。在情感分类任务中，</w:t>
+      </w:r>
+      <w:r>
+        <w:rPr>
+          <w:rFonts w:ascii="Times New Roman" w:eastAsia="宋体" w:hAnsi="Times New Roman" w:cs="Times New Roman"/>
+          <w:sz w:val="24"/>
+          <w:szCs w:val="28"/>
+        </w:rPr>
+        <w:t>Bert</w:t>
       </w:r>
       <w:r>
         <w:rPr>
@@ -13856,7 +13402,7 @@
           <w:sz w:val="24"/>
           <w:szCs w:val="28"/>
         </w:rPr>
-        <w:t xml:space="preserve">Bert </w:t>
+        <w:t>Bert</w:t>
       </w:r>
       <w:r>
         <w:rPr>
@@ -13880,7 +13426,7 @@
           <w:sz w:val="24"/>
           <w:szCs w:val="28"/>
         </w:rPr>
-        <w:t xml:space="preserve">Bert </w:t>
+        <w:t>Bert</w:t>
       </w:r>
       <w:r>
         <w:rPr>
@@ -14185,22 +13731,6 @@
           <w:sz w:val="24"/>
           <w:szCs w:val="28"/>
         </w:rPr>
-        <w:t xml:space="preserve">Prompt </w:t>
-      </w:r>
-      <w:r>
-        <w:rPr>
-          <w:rFonts w:ascii="Times New Roman" w:eastAsia="宋体" w:hAnsi="Times New Roman" w:cs="Times New Roman"/>
-          <w:sz w:val="24"/>
-          <w:szCs w:val="28"/>
-        </w:rPr>
-        <w:t>技术是一种基于语言模型的自然语言处理技术，它通过在输入文本中插入提示语（</w:t>
-      </w:r>
-      <w:r>
-        <w:rPr>
-          <w:rFonts w:ascii="Times New Roman" w:eastAsia="宋体" w:hAnsi="Times New Roman" w:cs="Times New Roman"/>
-          <w:sz w:val="24"/>
-          <w:szCs w:val="28"/>
-        </w:rPr>
         <w:t>Prompt</w:t>
       </w:r>
       <w:r>
@@ -14209,6 +13739,48 @@
           <w:sz w:val="24"/>
           <w:szCs w:val="28"/>
         </w:rPr>
+        <w:t>技术</w:t>
+      </w:r>
+      <w:r>
+        <w:rPr>
+          <w:rFonts w:ascii="Times New Roman" w:eastAsia="宋体" w:hAnsi="Times New Roman" w:cs="Times New Roman" w:hint="eastAsia"/>
+          <w:sz w:val="24"/>
+          <w:szCs w:val="28"/>
+          <w:vertAlign w:val="superscript"/>
+        </w:rPr>
+        <w:t>[</w:t>
+      </w:r>
+      <w:r>
+        <w:rPr>
+          <w:rFonts w:ascii="Times New Roman" w:eastAsia="宋体" w:hAnsi="Times New Roman" w:cs="Times New Roman"/>
+          <w:sz w:val="24"/>
+          <w:szCs w:val="28"/>
+          <w:vertAlign w:val="superscript"/>
+        </w:rPr>
+        <w:t>13]</w:t>
+      </w:r>
+      <w:r>
+        <w:rPr>
+          <w:rFonts w:ascii="Times New Roman" w:eastAsia="宋体" w:hAnsi="Times New Roman" w:cs="Times New Roman"/>
+          <w:sz w:val="24"/>
+          <w:szCs w:val="28"/>
+        </w:rPr>
+        <w:t>是一种基于语言模型的自然语言处理技术，它通过在输入文本中插入提示语（</w:t>
+      </w:r>
+      <w:r>
+        <w:rPr>
+          <w:rFonts w:ascii="Times New Roman" w:eastAsia="宋体" w:hAnsi="Times New Roman" w:cs="Times New Roman"/>
+          <w:sz w:val="24"/>
+          <w:szCs w:val="28"/>
+        </w:rPr>
+        <w:t>Prompt</w:t>
+      </w:r>
+      <w:r>
+        <w:rPr>
+          <w:rFonts w:ascii="Times New Roman" w:eastAsia="宋体" w:hAnsi="Times New Roman" w:cs="Times New Roman"/>
+          <w:sz w:val="24"/>
+          <w:szCs w:val="28"/>
+        </w:rPr>
         <w:t>），来引导模型生成与指定任务相关的输出。</w:t>
       </w:r>
       <w:r>
@@ -14217,7 +13789,7 @@
           <w:sz w:val="24"/>
           <w:szCs w:val="28"/>
         </w:rPr>
-        <w:t xml:space="preserve">Prompt </w:t>
+        <w:t>Prompt</w:t>
       </w:r>
       <w:r>
         <w:rPr>
@@ -14241,7 +13813,16 @@
           <w:sz w:val="24"/>
           <w:szCs w:val="28"/>
         </w:rPr>
-        <w:t xml:space="preserve">Soft Prompt </w:t>
+        <w:t>Soft Prompt</w:t>
+      </w:r>
+      <w:r>
+        <w:rPr>
+          <w:rFonts w:ascii="Times New Roman" w:eastAsia="宋体" w:hAnsi="Times New Roman" w:cs="Times New Roman"/>
+          <w:sz w:val="24"/>
+          <w:szCs w:val="28"/>
+          <w:vertAlign w:val="superscript"/>
+        </w:rPr>
+        <w:t>[14]</w:t>
       </w:r>
       <w:r>
         <w:rPr>
@@ -14257,7 +13838,7 @@
           <w:sz w:val="24"/>
           <w:szCs w:val="28"/>
         </w:rPr>
-        <w:t xml:space="preserve"> Prompt </w:t>
+        <w:t>Prompt</w:t>
       </w:r>
       <w:r>
         <w:rPr>
@@ -14273,7 +13854,7 @@
           <w:sz w:val="24"/>
           <w:szCs w:val="28"/>
         </w:rPr>
-        <w:t xml:space="preserve">Soft Prompt </w:t>
+        <w:t>Soft Prompt</w:t>
       </w:r>
       <w:r>
         <w:rPr>
@@ -14297,7 +13878,7 @@
           <w:sz w:val="24"/>
           <w:szCs w:val="28"/>
         </w:rPr>
-        <w:t xml:space="preserve">Soft Prompt </w:t>
+        <w:t>Soft Prompt</w:t>
       </w:r>
       <w:r>
         <w:rPr>
@@ -14313,33 +13894,15 @@
           <w:sz w:val="24"/>
           <w:szCs w:val="28"/>
         </w:rPr>
-        <w:t xml:space="preserve">Soft Prompt </w:t>
-      </w:r>
-      <w:r>
-        <w:rPr>
-          <w:rFonts w:ascii="Times New Roman" w:eastAsia="宋体" w:hAnsi="Times New Roman" w:cs="Times New Roman"/>
-          <w:sz w:val="24"/>
-          <w:szCs w:val="28"/>
-        </w:rPr>
-        <w:t>的主要优点是其灵活性和</w:t>
-      </w:r>
-      <w:proofErr w:type="gramStart"/>
-      <w:r>
-        <w:rPr>
-          <w:rFonts w:ascii="Times New Roman" w:eastAsia="宋体" w:hAnsi="Times New Roman" w:cs="Times New Roman"/>
-          <w:sz w:val="24"/>
-          <w:szCs w:val="28"/>
-        </w:rPr>
-        <w:t>可</w:t>
-      </w:r>
-      <w:proofErr w:type="gramEnd"/>
-      <w:r>
-        <w:rPr>
-          <w:rFonts w:ascii="Times New Roman" w:eastAsia="宋体" w:hAnsi="Times New Roman" w:cs="Times New Roman"/>
-          <w:sz w:val="24"/>
-          <w:szCs w:val="28"/>
-        </w:rPr>
-        <w:t>扩展性。相比硬提示，它能够更准确地匹配输入数据的多样性，从而提高模型的泛化能力。</w:t>
+        <w:t>Soft Prompt</w:t>
+      </w:r>
+      <w:r>
+        <w:rPr>
+          <w:rFonts w:ascii="Times New Roman" w:eastAsia="宋体" w:hAnsi="Times New Roman" w:cs="Times New Roman"/>
+          <w:sz w:val="24"/>
+          <w:szCs w:val="28"/>
+        </w:rPr>
+        <w:t>的主要优点是其灵活性和可扩展性。相比硬提示，它能够更准确地匹配输入数据的多样性，从而提高模型的泛化能力。</w:t>
       </w:r>
       <w:r>
         <w:rPr>
@@ -14415,11 +13978,20 @@
       </w:r>
       <w:r>
         <w:rPr>
+          <w:rFonts w:ascii="Times New Roman" w:eastAsia="宋体" w:hAnsi="Times New Roman" w:cs="Times New Roman"/>
+          <w:sz w:val="24"/>
+          <w:szCs w:val="28"/>
+          <w:vertAlign w:val="superscript"/>
+        </w:rPr>
+        <w:t>[15]</w:t>
+      </w:r>
+      <w:r>
+        <w:rPr>
           <w:rFonts w:ascii="Times New Roman" w:eastAsia="宋体" w:hAnsi="Times New Roman" w:cs="Times New Roman" w:hint="eastAsia"/>
           <w:sz w:val="24"/>
           <w:szCs w:val="28"/>
         </w:rPr>
-        <w:t>。</w:t>
+        <w:t>。与之前的</w:t>
       </w:r>
       <w:r>
         <w:rPr>
@@ -14427,7 +13999,15 @@
           <w:sz w:val="24"/>
           <w:szCs w:val="28"/>
         </w:rPr>
-        <w:t>与之前的</w:t>
+        <w:t>Soft</w:t>
+      </w:r>
+      <w:r>
+        <w:rPr>
+          <w:rFonts w:ascii="Times New Roman" w:eastAsia="宋体" w:hAnsi="Times New Roman" w:cs="Times New Roman"/>
+          <w:sz w:val="24"/>
+          <w:szCs w:val="28"/>
+        </w:rPr>
+        <w:t xml:space="preserve"> </w:t>
       </w:r>
       <w:r>
         <w:rPr>
@@ -14435,15 +14015,7 @@
           <w:sz w:val="24"/>
           <w:szCs w:val="28"/>
         </w:rPr>
-        <w:t>Soft</w:t>
-      </w:r>
-      <w:r>
-        <w:rPr>
-          <w:rFonts w:ascii="Times New Roman" w:eastAsia="宋体" w:hAnsi="Times New Roman" w:cs="Times New Roman"/>
-          <w:sz w:val="24"/>
-          <w:szCs w:val="28"/>
-        </w:rPr>
-        <w:t xml:space="preserve"> </w:t>
+        <w:t>Prompt</w:t>
       </w:r>
       <w:r>
         <w:rPr>
@@ -14451,14 +14023,6 @@
           <w:sz w:val="24"/>
           <w:szCs w:val="28"/>
         </w:rPr>
-        <w:t>Prompt</w:t>
-      </w:r>
-      <w:r>
-        <w:rPr>
-          <w:rFonts w:ascii="Times New Roman" w:eastAsia="宋体" w:hAnsi="Times New Roman" w:cs="Times New Roman" w:hint="eastAsia"/>
-          <w:sz w:val="24"/>
-          <w:szCs w:val="28"/>
-        </w:rPr>
         <w:t>方法相比，</w:t>
       </w:r>
       <w:r>
@@ -14467,7 +14031,7 @@
           <w:sz w:val="24"/>
           <w:szCs w:val="28"/>
         </w:rPr>
-        <w:t xml:space="preserve">P-Tuning v2 </w:t>
+        <w:t>P-Tuning v2</w:t>
       </w:r>
       <w:r>
         <w:rPr>
@@ -14569,7 +14133,7 @@
     <w:p>
       <w:pPr>
         <w:spacing w:line="360" w:lineRule="auto"/>
-        <w:jc w:val="center"/>
+        <w:ind w:firstLine="420"/>
         <w:rPr>
           <w:rFonts w:ascii="Times New Roman" w:eastAsia="宋体" w:hAnsi="Times New Roman" w:cs="Times New Roman"/>
           <w:sz w:val="24"/>
@@ -14826,7 +14390,7 @@
         <w:spacing w:line="360" w:lineRule="auto"/>
         <w:jc w:val="center"/>
         <w:rPr>
-          <w:rFonts w:ascii="黑体" w:eastAsia="黑体" w:hAnsi="黑体" w:cs="Times New Roman" w:hint="eastAsia"/>
+          <w:rFonts w:ascii="黑体" w:eastAsia="黑体" w:hAnsi="黑体" w:cs="Times New Roman"/>
         </w:rPr>
       </w:pPr>
       <w:r>
@@ -24264,7 +23828,7 @@
         <w:spacing w:line="360" w:lineRule="auto"/>
         <w:ind w:firstLine="420"/>
         <w:rPr>
-          <w:rFonts w:ascii="Times New Roman" w:eastAsia="宋体" w:hAnsi="Times New Roman" w:hint="eastAsia"/>
+          <w:rFonts w:ascii="Times New Roman" w:eastAsia="宋体" w:hAnsi="Times New Roman"/>
           <w:sz w:val="24"/>
         </w:rPr>
       </w:pPr>
@@ -24671,7 +24235,7 @@
         <w:spacing w:line="360" w:lineRule="auto"/>
         <w:ind w:firstLine="420"/>
         <w:rPr>
-          <w:rFonts w:ascii="Times New Roman" w:eastAsia="宋体" w:hAnsi="Times New Roman" w:hint="eastAsia"/>
+          <w:rFonts w:ascii="Times New Roman" w:eastAsia="宋体" w:hAnsi="Times New Roman"/>
           <w:sz w:val="24"/>
         </w:rPr>
       </w:pPr>
@@ -24722,23 +24286,7 @@
           <w:rFonts w:ascii="Times New Roman" w:eastAsia="宋体" w:hAnsi="Times New Roman"/>
           <w:sz w:val="24"/>
         </w:rPr>
-        <w:t>传统机器学习方法更加简单和</w:t>
-      </w:r>
-      <w:proofErr w:type="gramStart"/>
-      <w:r>
-        <w:rPr>
-          <w:rFonts w:ascii="Times New Roman" w:eastAsia="宋体" w:hAnsi="Times New Roman"/>
-          <w:sz w:val="24"/>
-        </w:rPr>
-        <w:t>可</w:t>
-      </w:r>
-      <w:proofErr w:type="gramEnd"/>
-      <w:r>
-        <w:rPr>
-          <w:rFonts w:ascii="Times New Roman" w:eastAsia="宋体" w:hAnsi="Times New Roman"/>
-          <w:sz w:val="24"/>
-        </w:rPr>
-        <w:t>解释</w:t>
+        <w:t>传统机器学习方法更加简单和可解释</w:t>
       </w:r>
       <w:r>
         <w:rPr>
@@ -25422,39 +24970,7 @@
           <w:rFonts w:ascii="Times New Roman" w:eastAsia="宋体" w:hAnsi="Times New Roman" w:hint="eastAsia"/>
           <w:sz w:val="24"/>
         </w:rPr>
-        <w:t>使用语言模型</w:t>
-      </w:r>
-      <w:proofErr w:type="gramStart"/>
-      <w:r>
-        <w:rPr>
-          <w:rFonts w:ascii="Times New Roman" w:eastAsia="宋体" w:hAnsi="Times New Roman" w:hint="eastAsia"/>
-          <w:sz w:val="24"/>
-        </w:rPr>
-        <w:t>预训练</w:t>
-      </w:r>
-      <w:proofErr w:type="gramEnd"/>
-      <w:r>
-        <w:rPr>
-          <w:rFonts w:ascii="Times New Roman" w:eastAsia="宋体" w:hAnsi="Times New Roman" w:hint="eastAsia"/>
-          <w:sz w:val="24"/>
-        </w:rPr>
-        <w:t>的方法充分利用了大规模的单语语料，可以对一词多义进行建模，使用语言模型</w:t>
-      </w:r>
-      <w:proofErr w:type="gramStart"/>
-      <w:r>
-        <w:rPr>
-          <w:rFonts w:ascii="Times New Roman" w:eastAsia="宋体" w:hAnsi="Times New Roman" w:hint="eastAsia"/>
-          <w:sz w:val="24"/>
-        </w:rPr>
-        <w:t>预训练</w:t>
-      </w:r>
-      <w:proofErr w:type="gramEnd"/>
-      <w:r>
-        <w:rPr>
-          <w:rFonts w:ascii="Times New Roman" w:eastAsia="宋体" w:hAnsi="Times New Roman" w:hint="eastAsia"/>
-          <w:sz w:val="24"/>
-        </w:rPr>
-        <w:t>的过程可以被看作是一个句子级别的上下文词表示。通过对大规模语料预训练，使用一个统一的模型或者将特征加到一些简单的模型中，在</w:t>
+        <w:t>使用语言模型预训练的方法充分利用了大规模的单语语料，可以对一词多义进行建模，使用语言模型预训练的过程可以被看作是一个句子级别的上下文词表示。通过对大规模语料预训练，使用一个统一的模型或者将特征加到一些简单的模型中，在</w:t>
       </w:r>
       <w:r>
         <w:rPr>
@@ -25484,7 +25000,7 @@
         <w:spacing w:line="360" w:lineRule="auto"/>
         <w:ind w:firstLine="420"/>
         <w:rPr>
-          <w:rFonts w:ascii="Times New Roman" w:eastAsia="宋体" w:hAnsi="Times New Roman" w:hint="eastAsia"/>
+          <w:rFonts w:ascii="Times New Roman" w:eastAsia="宋体" w:hAnsi="Times New Roman"/>
           <w:sz w:val="24"/>
         </w:rPr>
       </w:pPr>
@@ -25655,7 +25171,7 @@
         <w:spacing w:line="360" w:lineRule="auto"/>
         <w:ind w:firstLine="420"/>
         <w:rPr>
-          <w:rFonts w:ascii="Times New Roman" w:eastAsia="宋体" w:hAnsi="Times New Roman" w:hint="eastAsia"/>
+          <w:rFonts w:ascii="Times New Roman" w:eastAsia="宋体" w:hAnsi="Times New Roman"/>
           <w:sz w:val="24"/>
         </w:rPr>
       </w:pPr>
@@ -25678,23 +25194,7 @@
           <w:rFonts w:ascii="Times New Roman" w:eastAsia="宋体" w:hAnsi="Times New Roman"/>
           <w:sz w:val="24"/>
         </w:rPr>
-        <w:t>）</w:t>
-      </w:r>
-      <w:proofErr w:type="gramStart"/>
-      <w:r>
-        <w:rPr>
-          <w:rFonts w:ascii="Times New Roman" w:eastAsia="宋体" w:hAnsi="Times New Roman"/>
-          <w:sz w:val="24"/>
-        </w:rPr>
-        <w:t>预训练</w:t>
-      </w:r>
-      <w:proofErr w:type="gramEnd"/>
-      <w:r>
-        <w:rPr>
-          <w:rFonts w:ascii="Times New Roman" w:eastAsia="宋体" w:hAnsi="Times New Roman"/>
-          <w:sz w:val="24"/>
-        </w:rPr>
-        <w:t>模型是现阶段的研究热点，它能有效解决传统方法中存在的问题，如不能并行化计算的限制等，还能有效捕获词语之间的相互关系，并且通过微调就能在下游任务中实现较好的效果，但也会存在模型参数量大，训练时间较长的问题。如何在模型的参数量小，有效缩短训练时间的前提下，达到好的分类效果，也会是值得研究的方向。</w:t>
+        <w:t>）预训练模型是现阶段的研究热点，它能有效解决传统方法中存在的问题，如不能并行化计算的限制等，还能有效捕获词语之间的相互关系，并且通过微调就能在下游任务中实现较好的效果，但也会存在模型参数量大，训练时间较长的问题。如何在模型的参数量小，有效缩短训练时间的前提下，达到好的分类效果，也会是值得研究的方向。</w:t>
       </w:r>
     </w:p>
     <w:p>
@@ -26016,17 +25516,8 @@
           <w:rFonts w:ascii="Times New Roman" w:eastAsia="宋体" w:hAnsi="Times New Roman"/>
           <w:sz w:val="24"/>
         </w:rPr>
-        <w:t xml:space="preserve">, J (2018). The Illustrated Transformer [Blog post]. Retrieved from </w:t>
-      </w:r>
-      <w:proofErr w:type="gramStart"/>
-      <w:r>
-        <w:rPr>
-          <w:rFonts w:ascii="Times New Roman" w:eastAsia="宋体" w:hAnsi="Times New Roman"/>
-          <w:sz w:val="24"/>
-        </w:rPr>
-        <w:t>https://jalammar.github.io/illustrated-transformer/</w:t>
-      </w:r>
-      <w:proofErr w:type="gramEnd"/>
+        <w:t>, J (2018). The Illustrated Transformer [Blog post]. Retrieved from https://jalammar.github.io/illustrated-transformer/</w:t>
+      </w:r>
     </w:p>
     <w:p>
       <w:pPr>
@@ -26097,23 +25588,7 @@
           <w:rFonts w:ascii="Times New Roman" w:eastAsia="宋体" w:hAnsi="Times New Roman"/>
           <w:sz w:val="24"/>
         </w:rPr>
-        <w:t xml:space="preserve">. 2019. What Does BERT Learn about the Structure of </w:t>
-      </w:r>
-      <w:proofErr w:type="gramStart"/>
-      <w:r>
-        <w:rPr>
-          <w:rFonts w:ascii="Times New Roman" w:eastAsia="宋体" w:hAnsi="Times New Roman"/>
-          <w:sz w:val="24"/>
-        </w:rPr>
-        <w:t>Language?.</w:t>
-      </w:r>
-      <w:proofErr w:type="gramEnd"/>
-      <w:r>
-        <w:rPr>
-          <w:rFonts w:ascii="Times New Roman" w:eastAsia="宋体" w:hAnsi="Times New Roman"/>
-          <w:sz w:val="24"/>
-        </w:rPr>
-        <w:t xml:space="preserve"> In Proceedings of the 57th Annual Meeting of the Association for Computational Linguistics, pages 3651–3657, Florence, Italy. Association for Computational Linguistics.</w:t>
+        <w:t>. 2019. What Does BERT Learn about the Structure of Language?. In Proceedings of the 57th Annual Meeting of the Association for Computational Linguistics, pages 3651–3657, Florence, Italy. Association for Computational Linguistics.</w:t>
       </w:r>
     </w:p>
     <w:p>
@@ -26124,6 +25599,322 @@
           <w:sz w:val="24"/>
         </w:rPr>
       </w:pPr>
+      <w:r>
+        <w:rPr>
+          <w:rFonts w:ascii="Times New Roman" w:eastAsia="宋体" w:hAnsi="Times New Roman"/>
+          <w:sz w:val="24"/>
+        </w:rPr>
+        <w:t xml:space="preserve">[9] </w:t>
+      </w:r>
+      <w:r>
+        <w:rPr>
+          <w:rFonts w:ascii="Times New Roman" w:eastAsia="宋体" w:hAnsi="Times New Roman"/>
+          <w:sz w:val="24"/>
+        </w:rPr>
+        <w:t>Chen Y. Convolutional neural network for sentence classification[D]. University of Waterloo, 2015.</w:t>
+      </w:r>
+    </w:p>
+    <w:p>
+      <w:pPr>
+        <w:spacing w:beforeLines="50" w:before="156" w:afterLines="50" w:after="156" w:line="360" w:lineRule="auto"/>
+        <w:rPr>
+          <w:rFonts w:ascii="Times New Roman" w:eastAsia="宋体" w:hAnsi="Times New Roman"/>
+          <w:sz w:val="24"/>
+        </w:rPr>
+      </w:pPr>
+      <w:r>
+        <w:rPr>
+          <w:rFonts w:ascii="Times New Roman" w:eastAsia="宋体" w:hAnsi="Times New Roman" w:hint="eastAsia"/>
+          <w:sz w:val="24"/>
+        </w:rPr>
+        <w:t>[</w:t>
+      </w:r>
+      <w:r>
+        <w:rPr>
+          <w:rFonts w:ascii="Times New Roman" w:eastAsia="宋体" w:hAnsi="Times New Roman"/>
+          <w:sz w:val="24"/>
+        </w:rPr>
+        <w:t>10]</w:t>
+      </w:r>
+      <w:r>
+        <w:t xml:space="preserve"> </w:t>
+      </w:r>
+      <w:r>
+        <w:rPr>
+          <w:rFonts w:ascii="Times New Roman" w:eastAsia="宋体" w:hAnsi="Times New Roman"/>
+          <w:sz w:val="24"/>
+        </w:rPr>
+        <w:t xml:space="preserve">Huang Z, Xu W, Yu K. Bidirectional LSTM-CRF models for sequence tagging[J]. </w:t>
+      </w:r>
+      <w:proofErr w:type="spellStart"/>
+      <w:r>
+        <w:rPr>
+          <w:rFonts w:ascii="Times New Roman" w:eastAsia="宋体" w:hAnsi="Times New Roman"/>
+          <w:sz w:val="24"/>
+        </w:rPr>
+        <w:t>arXiv</w:t>
+      </w:r>
+      <w:proofErr w:type="spellEnd"/>
+      <w:r>
+        <w:rPr>
+          <w:rFonts w:ascii="Times New Roman" w:eastAsia="宋体" w:hAnsi="Times New Roman"/>
+          <w:sz w:val="24"/>
+        </w:rPr>
+        <w:t xml:space="preserve"> preprint arXiv:1508.01991, 2015.</w:t>
+      </w:r>
+    </w:p>
+    <w:p>
+      <w:pPr>
+        <w:spacing w:beforeLines="50" w:before="156" w:afterLines="50" w:after="156" w:line="360" w:lineRule="auto"/>
+        <w:rPr>
+          <w:rFonts w:ascii="Times New Roman" w:eastAsia="宋体" w:hAnsi="Times New Roman"/>
+          <w:sz w:val="24"/>
+        </w:rPr>
+      </w:pPr>
+      <w:r>
+        <w:rPr>
+          <w:rFonts w:ascii="Times New Roman" w:eastAsia="宋体" w:hAnsi="Times New Roman" w:hint="eastAsia"/>
+          <w:sz w:val="24"/>
+        </w:rPr>
+        <w:t>[</w:t>
+      </w:r>
+      <w:r>
+        <w:rPr>
+          <w:rFonts w:ascii="Times New Roman" w:eastAsia="宋体" w:hAnsi="Times New Roman"/>
+          <w:sz w:val="24"/>
+        </w:rPr>
+        <w:t>11]</w:t>
+      </w:r>
+      <w:r>
+        <w:t xml:space="preserve"> </w:t>
+      </w:r>
+      <w:r>
+        <w:rPr>
+          <w:rFonts w:ascii="Times New Roman" w:eastAsia="宋体" w:hAnsi="Times New Roman"/>
+          <w:sz w:val="24"/>
+        </w:rPr>
+        <w:t xml:space="preserve">Devlin J, Chang M W, Lee K, et al. Bert: Pre-training of deep bidirectional </w:t>
+      </w:r>
+      <w:r>
+        <w:rPr>
+          <w:rFonts w:ascii="Times New Roman" w:eastAsia="宋体" w:hAnsi="Times New Roman"/>
+          <w:sz w:val="24"/>
+        </w:rPr>
+        <w:lastRenderedPageBreak/>
+        <w:t xml:space="preserve">transformers for language understanding[J]. </w:t>
+      </w:r>
+      <w:proofErr w:type="spellStart"/>
+      <w:r>
+        <w:rPr>
+          <w:rFonts w:ascii="Times New Roman" w:eastAsia="宋体" w:hAnsi="Times New Roman"/>
+          <w:sz w:val="24"/>
+        </w:rPr>
+        <w:t>arXiv</w:t>
+      </w:r>
+      <w:proofErr w:type="spellEnd"/>
+      <w:r>
+        <w:rPr>
+          <w:rFonts w:ascii="Times New Roman" w:eastAsia="宋体" w:hAnsi="Times New Roman"/>
+          <w:sz w:val="24"/>
+        </w:rPr>
+        <w:t xml:space="preserve"> preprint arXiv:1810.04805, 2018.</w:t>
+      </w:r>
+    </w:p>
+    <w:p>
+      <w:pPr>
+        <w:spacing w:beforeLines="50" w:before="156" w:afterLines="50" w:after="156" w:line="360" w:lineRule="auto"/>
+        <w:rPr>
+          <w:rFonts w:ascii="Times New Roman" w:eastAsia="宋体" w:hAnsi="Times New Roman"/>
+          <w:sz w:val="24"/>
+        </w:rPr>
+      </w:pPr>
+      <w:r>
+        <w:rPr>
+          <w:rFonts w:ascii="Times New Roman" w:eastAsia="宋体" w:hAnsi="Times New Roman" w:hint="eastAsia"/>
+          <w:sz w:val="24"/>
+        </w:rPr>
+        <w:t>[</w:t>
+      </w:r>
+      <w:r>
+        <w:rPr>
+          <w:rFonts w:ascii="Times New Roman" w:eastAsia="宋体" w:hAnsi="Times New Roman"/>
+          <w:sz w:val="24"/>
+        </w:rPr>
+        <w:t>12]</w:t>
+      </w:r>
+      <w:r>
+        <w:t xml:space="preserve"> </w:t>
+      </w:r>
+      <w:r>
+        <w:rPr>
+          <w:rFonts w:ascii="Times New Roman" w:eastAsia="宋体" w:hAnsi="Times New Roman"/>
+          <w:sz w:val="24"/>
+        </w:rPr>
+        <w:t xml:space="preserve">Vaswani A, </w:t>
+      </w:r>
+      <w:proofErr w:type="spellStart"/>
+      <w:r>
+        <w:rPr>
+          <w:rFonts w:ascii="Times New Roman" w:eastAsia="宋体" w:hAnsi="Times New Roman"/>
+          <w:sz w:val="24"/>
+        </w:rPr>
+        <w:t>Shazeer</w:t>
+      </w:r>
+      <w:proofErr w:type="spellEnd"/>
+      <w:r>
+        <w:rPr>
+          <w:rFonts w:ascii="Times New Roman" w:eastAsia="宋体" w:hAnsi="Times New Roman"/>
+          <w:sz w:val="24"/>
+        </w:rPr>
+        <w:t xml:space="preserve"> N, Parmar N, et al. Attention is all you need[J]. Advances in neural information processing systems, 2017, 30.</w:t>
+      </w:r>
+    </w:p>
+    <w:p>
+      <w:pPr>
+        <w:spacing w:beforeLines="50" w:before="156" w:afterLines="50" w:after="156" w:line="360" w:lineRule="auto"/>
+        <w:rPr>
+          <w:rFonts w:ascii="Times New Roman" w:eastAsia="宋体" w:hAnsi="Times New Roman"/>
+          <w:sz w:val="24"/>
+        </w:rPr>
+      </w:pPr>
+      <w:r>
+        <w:rPr>
+          <w:rFonts w:ascii="Times New Roman" w:eastAsia="宋体" w:hAnsi="Times New Roman" w:hint="eastAsia"/>
+          <w:sz w:val="24"/>
+        </w:rPr>
+        <w:t>[</w:t>
+      </w:r>
+      <w:r>
+        <w:rPr>
+          <w:rFonts w:ascii="Times New Roman" w:eastAsia="宋体" w:hAnsi="Times New Roman"/>
+          <w:sz w:val="24"/>
+        </w:rPr>
+        <w:t>13]</w:t>
+      </w:r>
+      <w:r>
+        <w:t xml:space="preserve"> </w:t>
+      </w:r>
+      <w:r>
+        <w:rPr>
+          <w:rFonts w:ascii="Times New Roman" w:eastAsia="宋体" w:hAnsi="Times New Roman"/>
+          <w:sz w:val="24"/>
+        </w:rPr>
+        <w:t>Liu P, Yuan W, Fu J, et al. Pre-train, prompt, and predict: A systematic survey of prompting methods in natural language processing[J]. ACM Computing Surveys, 2023, 55(9): 1-35.</w:t>
+      </w:r>
+    </w:p>
+    <w:p>
+      <w:pPr>
+        <w:spacing w:beforeLines="50" w:before="156" w:afterLines="50" w:after="156" w:line="360" w:lineRule="auto"/>
+        <w:rPr>
+          <w:rFonts w:ascii="Times New Roman" w:eastAsia="宋体" w:hAnsi="Times New Roman"/>
+          <w:sz w:val="24"/>
+        </w:rPr>
+      </w:pPr>
+      <w:r>
+        <w:rPr>
+          <w:rFonts w:ascii="Times New Roman" w:eastAsia="宋体" w:hAnsi="Times New Roman" w:hint="eastAsia"/>
+          <w:sz w:val="24"/>
+        </w:rPr>
+        <w:t>[</w:t>
+      </w:r>
+      <w:r>
+        <w:rPr>
+          <w:rFonts w:ascii="Times New Roman" w:eastAsia="宋体" w:hAnsi="Times New Roman"/>
+          <w:sz w:val="24"/>
+        </w:rPr>
+        <w:t>14]</w:t>
+      </w:r>
+      <w:r>
+        <w:t xml:space="preserve"> </w:t>
+      </w:r>
+      <w:r>
+        <w:rPr>
+          <w:rFonts w:ascii="Times New Roman" w:eastAsia="宋体" w:hAnsi="Times New Roman"/>
+          <w:sz w:val="24"/>
+        </w:rPr>
+        <w:t>Lester B, Al-</w:t>
+      </w:r>
+      <w:proofErr w:type="spellStart"/>
+      <w:r>
+        <w:rPr>
+          <w:rFonts w:ascii="Times New Roman" w:eastAsia="宋体" w:hAnsi="Times New Roman"/>
+          <w:sz w:val="24"/>
+        </w:rPr>
+        <w:t>Rfou</w:t>
+      </w:r>
+      <w:proofErr w:type="spellEnd"/>
+      <w:r>
+        <w:rPr>
+          <w:rFonts w:ascii="Times New Roman" w:eastAsia="宋体" w:hAnsi="Times New Roman"/>
+          <w:sz w:val="24"/>
+        </w:rPr>
+        <w:t xml:space="preserve"> R, Constant N. The power of scale for parameter-efficient prompt tuning[J]. </w:t>
+      </w:r>
+      <w:proofErr w:type="spellStart"/>
+      <w:r>
+        <w:rPr>
+          <w:rFonts w:ascii="Times New Roman" w:eastAsia="宋体" w:hAnsi="Times New Roman"/>
+          <w:sz w:val="24"/>
+        </w:rPr>
+        <w:t>arXiv</w:t>
+      </w:r>
+      <w:proofErr w:type="spellEnd"/>
+      <w:r>
+        <w:rPr>
+          <w:rFonts w:ascii="Times New Roman" w:eastAsia="宋体" w:hAnsi="Times New Roman"/>
+          <w:sz w:val="24"/>
+        </w:rPr>
+        <w:t xml:space="preserve"> preprint arXiv:2104.08691, 2021.</w:t>
+      </w:r>
+    </w:p>
+    <w:p>
+      <w:pPr>
+        <w:spacing w:beforeLines="50" w:before="156" w:afterLines="50" w:after="156" w:line="360" w:lineRule="auto"/>
+        <w:rPr>
+          <w:rFonts w:ascii="Times New Roman" w:eastAsia="宋体" w:hAnsi="Times New Roman"/>
+          <w:sz w:val="24"/>
+        </w:rPr>
+      </w:pPr>
+      <w:r>
+        <w:rPr>
+          <w:rFonts w:ascii="Times New Roman" w:eastAsia="宋体" w:hAnsi="Times New Roman" w:hint="eastAsia"/>
+          <w:sz w:val="24"/>
+        </w:rPr>
+        <w:t>[</w:t>
+      </w:r>
+      <w:r>
+        <w:rPr>
+          <w:rFonts w:ascii="Times New Roman" w:eastAsia="宋体" w:hAnsi="Times New Roman"/>
+          <w:sz w:val="24"/>
+        </w:rPr>
+        <w:t>15]</w:t>
+      </w:r>
+      <w:r>
+        <w:t xml:space="preserve"> </w:t>
+      </w:r>
+      <w:r>
+        <w:rPr>
+          <w:rFonts w:ascii="Times New Roman" w:eastAsia="宋体" w:hAnsi="Times New Roman"/>
+          <w:sz w:val="24"/>
+        </w:rPr>
+        <w:t xml:space="preserve">Liu X, Ji K, Fu Y, et al. P-tuning v2: Prompt tuning can be comparable to fine-tuning universally across scales and tasks[J]. </w:t>
+      </w:r>
+      <w:proofErr w:type="spellStart"/>
+      <w:r>
+        <w:rPr>
+          <w:rFonts w:ascii="Times New Roman" w:eastAsia="宋体" w:hAnsi="Times New Roman"/>
+          <w:sz w:val="24"/>
+        </w:rPr>
+        <w:t>arXiv</w:t>
+      </w:r>
+      <w:proofErr w:type="spellEnd"/>
+      <w:r>
+        <w:rPr>
+          <w:rFonts w:ascii="Times New Roman" w:eastAsia="宋体" w:hAnsi="Times New Roman"/>
+          <w:sz w:val="24"/>
+        </w:rPr>
+        <w:t xml:space="preserve"> preprint arXiv:2110.07602, 2021.</w:t>
+      </w:r>
     </w:p>
     <w:sectPr>
       <w:footerReference w:type="default" r:id="rId17"/>
